--- a/doc/publication/v1.publication.cloud.classification.docx
+++ b/doc/publication/v1.publication.cloud.classification.docx
@@ -30,77 +30,122 @@
       </w:pPr>
     </w:p>
     <w:p>
-      <w:r>
+      <w:pPr>
+        <w:rPr>
+          <w:lang w:val="fr-FR"/>
+        </w:rPr>
+      </w:pPr>
+      <w:r>
+        <w:rPr>
+          <w:lang w:val="fr-FR"/>
+        </w:rPr>
         <w:t>Chao TANG</w:t>
       </w:r>
       <w:r>
         <w:rPr>
           <w:vertAlign w:val="superscript"/>
+          <w:lang w:val="fr-FR"/>
         </w:rPr>
         <w:t xml:space="preserve">1 </w:t>
       </w:r>
       <w:r>
         <w:rPr>
           <w:rFonts w:ascii="Apple Color Emoji" w:eastAsia="Apple Color Emoji" w:hAnsi="Apple Color Emoji" w:cs="Apple Color Emoji"/>
+          <w:lang w:val="fr-FR"/>
         </w:rPr>
         <w:t>✉</w:t>
       </w:r>
       <w:r>
+        <w:rPr>
+          <w:lang w:val="fr-FR"/>
+        </w:rPr>
+        <w:t>, Béatrice MOREL</w:t>
+      </w:r>
+      <w:r>
+        <w:rPr>
+          <w:vertAlign w:val="superscript"/>
+          <w:lang w:val="fr-FR"/>
+        </w:rPr>
+        <w:t>1</w:t>
+      </w:r>
+      <w:r>
+        <w:rPr>
+          <w:lang w:val="fr-FR"/>
+        </w:rPr>
         <w:t xml:space="preserve">, </w:t>
       </w:r>
-      <w:sdt>
-        <w:sdtPr>
-          <w:tag w:val="goog_rdk_0"/>
-          <w:id w:val="375983803"/>
-        </w:sdtPr>
-        <w:sdtEndPr/>
-        <w:sdtContent>
-          <w:commentRangeStart w:id="2"/>
-        </w:sdtContent>
-      </w:sdt>
-      <w:r>
-        <w:t>Benjamin POHL</w:t>
+      <w:r>
+        <w:rPr>
+          <w:lang w:val="fr-FR"/>
+        </w:rPr>
+        <w:t>Nathalie PHILIPPON</w:t>
       </w:r>
       <w:r>
         <w:rPr>
           <w:vertAlign w:val="superscript"/>
+          <w:lang w:val="fr-FR"/>
+        </w:rPr>
+        <w:t>2</w:t>
+      </w:r>
+      <w:r>
+        <w:rPr>
+          <w:lang w:val="fr-FR"/>
+        </w:rPr>
+        <w:t xml:space="preserve">, </w:t>
+      </w:r>
+      <w:r>
+        <w:rPr>
+          <w:lang w:val="fr-FR"/>
+        </w:rPr>
+        <w:t>Thierry PORTAFAIX</w:t>
+      </w:r>
+      <w:r>
+        <w:rPr>
+          <w:vertAlign w:val="superscript"/>
+          <w:lang w:val="fr-FR"/>
         </w:rPr>
         <w:t>3</w:t>
       </w:r>
       <w:r>
-        <w:t>,</w:t>
-      </w:r>
-      <w:commentRangeEnd w:id="2"/>
-      <w:r>
-        <w:commentReference w:id="2"/>
-      </w:r>
-      <w:r>
-        <w:t xml:space="preserve"> Béatrice MOREL</w:t>
+        <w:rPr>
+          <w:lang w:val="fr-FR"/>
+        </w:rPr>
+        <w:t xml:space="preserve">, </w:t>
+      </w:r>
+      <w:r>
+        <w:rPr>
+          <w:lang w:val="fr-FR"/>
+        </w:rPr>
+        <w:t>Miloud BESSAFI</w:t>
       </w:r>
       <w:r>
         <w:rPr>
           <w:vertAlign w:val="superscript"/>
+          <w:lang w:val="fr-FR"/>
         </w:rPr>
         <w:t>1</w:t>
       </w:r>
       <w:r>
-        <w:t>, Miloud BESSAFI</w:t>
-      </w:r>
-      <w:r>
-        <w:rPr>
-          <w:vertAlign w:val="superscript"/>
-        </w:rPr>
-        <w:t>1</w:t>
-      </w:r>
-    </w:p>
-    <w:p>
-      <w:pPr>
-        <w:jc w:val="both"/>
-      </w:pPr>
-    </w:p>
-    <w:p>
-      <w:pPr>
-        <w:jc w:val="both"/>
+        <w:rPr>
+          <w:lang w:val="fr-FR"/>
+        </w:rPr>
+        <w:t xml:space="preserve">, </w:t>
+      </w:r>
+    </w:p>
+    <w:p>
+      <w:pPr>
+        <w:jc w:val="both"/>
+        <w:rPr>
+          <w:lang w:val="fr-FR"/>
+        </w:rPr>
+      </w:pPr>
+    </w:p>
+    <w:p>
+      <w:pPr>
+        <w:jc w:val="both"/>
+        <w:rPr>
+          <w:lang w:val="fr-FR"/>
+        </w:rPr>
       </w:pPr>
     </w:p>
     <w:p>
@@ -124,7 +169,7 @@
       <w:r>
         <w:t xml:space="preserve">Email: </w:t>
       </w:r>
-      <w:hyperlink r:id="rId12">
+      <w:hyperlink r:id="rId8">
         <w:r>
           <w:rPr>
             <w:color w:val="000000"/>
@@ -160,182 +205,214 @@
           <w:right w:val="nil"/>
           <w:between w:val="nil"/>
         </w:pBdr>
+        <w:ind w:left="567"/>
         <w:jc w:val="both"/>
         <w:rPr>
           <w:color w:val="000000"/>
           <w:lang w:val="fr-FR"/>
         </w:rPr>
       </w:pPr>
-      <w:bookmarkStart w:id="3" w:name="bookmark=id.3dy6vkm" w:colFirst="0" w:colLast="0"/>
-      <w:bookmarkStart w:id="4" w:name="bookmark=id.1fob9te" w:colFirst="0" w:colLast="0"/>
+      <w:bookmarkStart w:id="2" w:name="bookmark=id.3dy6vkm" w:colFirst="0" w:colLast="0"/>
+      <w:bookmarkStart w:id="3" w:name="bookmark=id.1fob9te" w:colFirst="0" w:colLast="0"/>
+      <w:bookmarkEnd w:id="2"/>
       <w:bookmarkEnd w:id="3"/>
+      <w:r>
+        <w:rPr>
+          <w:color w:val="000000"/>
+          <w:lang w:val="fr-FR"/>
+        </w:rPr>
+        <w:t>Laboratoire d'Energétique, d'Electronique et Procédés, E</w:t>
+      </w:r>
+      <w:r>
+        <w:rPr>
+          <w:lang w:val="fr-FR"/>
+        </w:rPr>
+        <w:t>NERGY-lab,</w:t>
+      </w:r>
+      <w:r>
+        <w:rPr>
+          <w:color w:val="000000"/>
+          <w:lang w:val="fr-FR"/>
+        </w:rPr>
+        <w:t xml:space="preserve"> Université de La Réunion, La Réunion, France</w:t>
+      </w:r>
+    </w:p>
+    <w:p>
+      <w:pPr>
+        <w:ind w:left="566" w:hanging="566"/>
+        <w:jc w:val="both"/>
+        <w:rPr>
+          <w:lang w:val="fr-FR"/>
+        </w:rPr>
+      </w:pPr>
+      <w:r>
+        <w:rPr>
+          <w:lang w:val="fr-FR"/>
+        </w:rPr>
+        <w:t>2</w:t>
+      </w:r>
+      <w:r>
+        <w:rPr>
+          <w:lang w:val="fr-FR"/>
+        </w:rPr>
+        <w:tab/>
+      </w:r>
+      <w:r>
+        <w:rPr>
+          <w:lang w:val="fr-FR"/>
+        </w:rPr>
+        <w:t>CRC, UMR6282 Biogéosciences CNRS-UBFC, bât. Sciences Gabriel, 6 blvd Gabriel, 21000 Dijon, France</w:t>
+      </w:r>
+    </w:p>
+    <w:p>
+      <w:pPr>
+        <w:ind w:left="566" w:hanging="566"/>
+        <w:jc w:val="both"/>
+        <w:rPr>
+          <w:lang w:val="fr-FR"/>
+        </w:rPr>
+      </w:pPr>
+      <w:r>
+        <w:rPr>
+          <w:lang w:val="fr-FR"/>
+        </w:rPr>
+        <w:t>3</w:t>
+      </w:r>
+      <w:r>
+        <w:rPr>
+          <w:lang w:val="fr-FR"/>
+        </w:rPr>
+        <w:tab/>
+      </w:r>
+      <w:bookmarkStart w:id="4" w:name="OLE_LINK1"/>
+      <w:bookmarkStart w:id="5" w:name="OLE_LINK2"/>
+      <w:r>
+        <w:rPr>
+          <w:lang w:val="fr-FR"/>
+        </w:rPr>
+        <w:t>LACy (Laboratoire de l'Atmosphère et des Cyclones), UMR8105, CNRS – Université de la Réunion – Météo-France, Saint Denis de la Réunion, France</w:t>
+      </w:r>
       <w:bookmarkEnd w:id="4"/>
-      <w:r>
-        <w:rPr>
-          <w:color w:val="000000"/>
+      <w:bookmarkEnd w:id="5"/>
+      <w:r>
+        <w:rPr>
           <w:lang w:val="fr-FR"/>
         </w:rPr>
-        <w:t>Laboratoire d'Energétique, d'Electronique et Procédés, E</w:t>
-      </w:r>
-      <w:r>
+        <w:t xml:space="preserve"> </w:t>
+      </w:r>
+    </w:p>
+    <w:p>
+      <w:pPr>
+        <w:jc w:val="both"/>
         <w:rPr>
           <w:lang w:val="fr-FR"/>
         </w:rPr>
-        <w:t>NERGY-lab,</w:t>
-      </w:r>
-      <w:r>
-        <w:rPr>
-          <w:color w:val="000000"/>
+      </w:pPr>
+    </w:p>
+    <w:p>
+      <w:pPr>
+        <w:jc w:val="both"/>
+        <w:rPr>
           <w:lang w:val="fr-FR"/>
         </w:rPr>
-        <w:t xml:space="preserve"> Université de La Réunion, La Réunion, France</w:t>
-      </w:r>
-    </w:p>
-    <w:p>
-      <w:pPr>
-        <w:jc w:val="both"/>
-        <w:rPr>
-          <w:lang w:val="fr-FR"/>
-        </w:rPr>
-      </w:pPr>
-      <w:r>
-        <w:rPr>
-          <w:lang w:val="fr-FR"/>
-        </w:rPr>
-        <w:t>2</w:t>
-      </w:r>
-      <w:r>
-        <w:rPr>
-          <w:lang w:val="fr-FR"/>
-        </w:rPr>
-        <w:tab/>
-      </w:r>
-      <w:bookmarkStart w:id="5" w:name="bookmark=id.1y810tw" w:colFirst="0" w:colLast="0"/>
-      <w:bookmarkStart w:id="6" w:name="bookmark=id.1t3h5sf" w:colFirst="0" w:colLast="0"/>
-      <w:bookmarkEnd w:id="5"/>
-      <w:bookmarkEnd w:id="6"/>
-      <w:r>
-        <w:rPr>
-          <w:lang w:val="fr-FR"/>
-        </w:rPr>
-        <w:t xml:space="preserve">Centre de Recherches de Climatologie, UMR6282 Biogéosciences, CNRS/université de Bourgogne Franche-Comté, 6 boulevard Gabriel, 21000 Dijon, France </w:t>
-      </w:r>
-    </w:p>
-    <w:p>
-      <w:pPr>
-        <w:jc w:val="both"/>
-      </w:pPr>
-      <w:r>
-        <w:t>3</w:t>
-      </w:r>
-      <w:r>
-        <w:tab/>
-        <w:t xml:space="preserve">Geophysical Institute, University of Bergen </w:t>
-      </w:r>
-      <w:r>
-        <w:rPr>
-          <w:rFonts w:ascii="SimSun" w:eastAsia="SimSun" w:hAnsi="SimSun" w:cs="SimSun"/>
-        </w:rPr>
-        <w:t xml:space="preserve">/ </w:t>
-      </w:r>
-      <w:r>
-        <w:t>Bjerknes Centre for Climate Research, Bergen, Norway</w:t>
-      </w:r>
-    </w:p>
-    <w:p>
-      <w:pPr>
-        <w:jc w:val="both"/>
-      </w:pPr>
-      <w:r>
-        <w:t xml:space="preserve">4 </w:t>
-      </w:r>
-      <w:r>
-        <w:tab/>
-        <w:t>Climate System Analysis Group, Department of Environmental and Geographical Sciences, University of Cape Town, Cape Town, South Africa</w:t>
-      </w:r>
-    </w:p>
-    <w:p>
-      <w:pPr>
-        <w:jc w:val="both"/>
-      </w:pPr>
-    </w:p>
-    <w:p>
-      <w:pPr>
-        <w:jc w:val="both"/>
-      </w:pPr>
-      <w:proofErr w:type="spellStart"/>
-      <w:r>
-        <w:t>sdf</w:t>
-      </w:r>
-      <w:proofErr w:type="spellEnd"/>
-      <w:r>
-        <w:t xml:space="preserve"> </w:t>
-      </w:r>
-    </w:p>
-    <w:p>
-      <w:pPr>
-        <w:jc w:val="both"/>
-      </w:pPr>
-    </w:p>
-    <w:p>
-      <w:pPr>
-        <w:jc w:val="both"/>
-      </w:pPr>
-      <w:proofErr w:type="spellStart"/>
-      <w:r>
+      </w:pPr>
+    </w:p>
+    <w:p>
+      <w:pPr>
+        <w:jc w:val="both"/>
+        <w:rPr>
+          <w:color w:val="808080" w:themeColor="background1" w:themeShade="80"/>
+        </w:rPr>
+      </w:pPr>
+      <w:r>
+        <w:rPr>
+          <w:color w:val="808080" w:themeColor="background1" w:themeShade="80"/>
+        </w:rPr>
+        <w:t># Microsoft word live editing link (login not required):</w:t>
+      </w:r>
+    </w:p>
+    <w:p>
+      <w:pPr>
+        <w:jc w:val="both"/>
+        <w:rPr>
+          <w:color w:val="808080" w:themeColor="background1" w:themeShade="80"/>
+        </w:rPr>
+      </w:pPr>
+      <w:hyperlink r:id="rId9" w:history="1">
+        <w:r>
+          <w:rPr>
+            <w:rStyle w:val="Hyperlink"/>
+          </w:rPr>
+          <w:t>https://1drv.ms/w/s!AhhWTWH2RB5fjetdI4NDwqHBFknlIA</w:t>
+        </w:r>
+      </w:hyperlink>
+    </w:p>
+    <w:p>
+      <w:pPr>
+        <w:jc w:val="both"/>
         <w:rPr>
           <w:rFonts w:hint="eastAsia"/>
-        </w:rPr>
-        <w:t>f</w:t>
-      </w:r>
-      <w:r>
-        <w:t>ff</w:t>
-      </w:r>
-      <w:proofErr w:type="spellEnd"/>
-    </w:p>
-    <w:p>
-      <w:pPr>
-        <w:jc w:val="both"/>
-      </w:pPr>
-      <w:proofErr w:type="spellStart"/>
-      <w:r>
+          <w:color w:val="808080" w:themeColor="background1" w:themeShade="80"/>
+        </w:rPr>
+      </w:pPr>
+    </w:p>
+    <w:p>
+      <w:pPr>
+        <w:jc w:val="both"/>
+        <w:rPr>
+          <w:color w:val="808080" w:themeColor="background1" w:themeShade="80"/>
+        </w:rPr>
+      </w:pPr>
+      <w:r>
+        <w:rPr>
+          <w:color w:val="808080" w:themeColor="background1" w:themeShade="80"/>
+        </w:rPr>
+        <w:t xml:space="preserve"># Google Drive </w:t>
+      </w:r>
+      <w:r>
+        <w:rPr>
+          <w:color w:val="808080" w:themeColor="background1" w:themeShade="80"/>
+        </w:rPr>
+        <w:t xml:space="preserve">real time </w:t>
+      </w:r>
+      <w:r>
+        <w:rPr>
+          <w:color w:val="808080" w:themeColor="background1" w:themeShade="80"/>
+        </w:rPr>
+        <w:t>backup (without live editing):</w:t>
+      </w:r>
+    </w:p>
+    <w:p>
+      <w:pPr>
+        <w:jc w:val="both"/>
+        <w:rPr>
+          <w:color w:val="808080" w:themeColor="background1" w:themeShade="80"/>
+        </w:rPr>
+      </w:pPr>
+      <w:hyperlink r:id="rId10" w:history="1">
+        <w:r>
+          <w:rPr>
+            <w:rStyle w:val="Hyperlink"/>
+          </w:rPr>
+          <w:t>https://docs.google.com/document/d/1YAUEVlxqM1g7M8y9fNNj1f-l_JvcCOyy/edit?usp=sharing&amp;ouid=115400583048984110222&amp;rtpof=true&amp;sd=true</w:t>
+        </w:r>
+      </w:hyperlink>
+    </w:p>
+    <w:p>
+      <w:pPr>
+        <w:jc w:val="both"/>
         <w:rPr>
           <w:rFonts w:hint="eastAsia"/>
-        </w:rPr>
-        <w:t>g</w:t>
-      </w:r>
-      <w:r>
-        <w:t>gg</w:t>
-      </w:r>
-      <w:proofErr w:type="spellEnd"/>
-    </w:p>
-    <w:p>
-      <w:pPr>
-        <w:jc w:val="both"/>
-      </w:pPr>
-    </w:p>
-    <w:p>
-      <w:pPr>
-        <w:jc w:val="both"/>
-      </w:pPr>
-      <w:proofErr w:type="spellStart"/>
-      <w:r>
+          <w:color w:val="808080" w:themeColor="background1" w:themeShade="80"/>
+        </w:rPr>
+      </w:pPr>
+    </w:p>
+    <w:p>
+      <w:pPr>
+        <w:jc w:val="both"/>
         <w:rPr>
           <w:rFonts w:hint="eastAsia"/>
         </w:rPr>
-        <w:t>j</w:t>
-      </w:r>
-      <w:r>
-        <w:t>jj</w:t>
-      </w:r>
-      <w:proofErr w:type="spellEnd"/>
-    </w:p>
-    <w:p>
-      <w:pPr>
-        <w:jc w:val="both"/>
-        <w:rPr>
-          <w:rFonts w:hint="eastAsia"/>
-        </w:rPr>
       </w:pPr>
     </w:p>
     <w:p>
@@ -347,8 +424,8 @@
       <w:pPr>
         <w:jc w:val="both"/>
         <w:sectPr>
-          <w:headerReference w:type="even" r:id="rId13"/>
-          <w:headerReference w:type="default" r:id="rId14"/>
+          <w:headerReference w:type="even" r:id="rId11"/>
+          <w:headerReference w:type="default" r:id="rId12"/>
           <w:pgSz w:w="12240" w:h="15840"/>
           <w:pgMar w:top="1417" w:right="1417" w:bottom="1417" w:left="1417" w:header="720" w:footer="720" w:gutter="0"/>
           <w:pgNumType w:start="1"/>
@@ -368,20 +445,20 @@
         <w:ind w:firstLine="0"/>
         <w:jc w:val="center"/>
       </w:pPr>
-      <w:bookmarkStart w:id="11" w:name="_heading=h.1fob9te" w:colFirst="0" w:colLast="0"/>
+      <w:bookmarkStart w:id="10" w:name="_heading=h.1fob9te" w:colFirst="0" w:colLast="0"/>
+      <w:bookmarkEnd w:id="10"/>
+      <w:r>
+        <w:t>Abstract</w:t>
+      </w:r>
+    </w:p>
+    <w:p>
+      <w:pPr>
+        <w:jc w:val="both"/>
+      </w:pPr>
+      <w:bookmarkStart w:id="11" w:name="bookmark=id.2et92p0" w:colFirst="0" w:colLast="0"/>
+      <w:bookmarkStart w:id="12" w:name="bookmark=id.3znysh7" w:colFirst="0" w:colLast="0"/>
       <w:bookmarkEnd w:id="11"/>
-      <w:r>
-        <w:t>Abstract</w:t>
-      </w:r>
-    </w:p>
-    <w:p>
-      <w:pPr>
-        <w:jc w:val="both"/>
-      </w:pPr>
-      <w:bookmarkStart w:id="12" w:name="bookmark=id.2et92p0" w:colFirst="0" w:colLast="0"/>
-      <w:bookmarkStart w:id="13" w:name="bookmark=id.3znysh7" w:colFirst="0" w:colLast="0"/>
       <w:bookmarkEnd w:id="12"/>
-      <w:bookmarkEnd w:id="13"/>
     </w:p>
     <w:p>
       <w:pPr>
@@ -399,15 +476,10 @@
         <w:jc w:val="both"/>
       </w:pPr>
       <w:r>
-        <w:t xml:space="preserve">Keywords:  </w:t>
-      </w:r>
-      <w:proofErr w:type="gramStart"/>
-      <w:r>
-        <w:t>South West</w:t>
-      </w:r>
-      <w:proofErr w:type="gramEnd"/>
-      <w:r>
-        <w:t xml:space="preserve"> Indian Ocean, </w:t>
+        <w:t xml:space="preserve">Keywords: South West Indian Ocean, </w:t>
+      </w:r>
+      <w:r>
+        <w:t xml:space="preserve">cloud cover, </w:t>
       </w:r>
     </w:p>
     <w:p/>
@@ -434,8 +506,8 @@
       <w:pPr>
         <w:pStyle w:val="Heading1"/>
       </w:pPr>
-      <w:bookmarkStart w:id="14" w:name="_heading=h.3dy6vkm" w:colFirst="0" w:colLast="0"/>
-      <w:bookmarkEnd w:id="14"/>
+      <w:bookmarkStart w:id="13" w:name="_heading=h.3dy6vkm" w:colFirst="0" w:colLast="0"/>
+      <w:bookmarkEnd w:id="13"/>
       <w:r>
         <w:lastRenderedPageBreak/>
         <w:t>Introduction</w:t>
@@ -615,8 +687,8 @@
       <w:pPr>
         <w:pStyle w:val="Heading1"/>
       </w:pPr>
-      <w:bookmarkStart w:id="15" w:name="_heading=h.1t3h5sf" w:colFirst="0" w:colLast="0"/>
-      <w:bookmarkEnd w:id="15"/>
+      <w:bookmarkStart w:id="14" w:name="_heading=h.1t3h5sf" w:colFirst="0" w:colLast="0"/>
+      <w:bookmarkEnd w:id="14"/>
       <w:r>
         <w:lastRenderedPageBreak/>
         <w:t>Data and Methods</w:t>
@@ -693,24 +765,24 @@
           <w:numId w:val="1"/>
         </w:numPr>
       </w:pPr>
-      <w:bookmarkStart w:id="16" w:name="_heading=h.4i7ojhp" w:colFirst="0" w:colLast="0"/>
+      <w:bookmarkStart w:id="15" w:name="_heading=h.4i7ojhp" w:colFirst="0" w:colLast="0"/>
+      <w:bookmarkEnd w:id="15"/>
+      <w:r>
+        <w:t>ERA5 reanalysis and OLR regimes classification</w:t>
+      </w:r>
+    </w:p>
+    <w:p>
+      <w:pPr>
+        <w:jc w:val="both"/>
+      </w:pPr>
+      <w:bookmarkStart w:id="16" w:name="bookmark=id.2s8eyo1" w:colFirst="0" w:colLast="0"/>
+      <w:bookmarkStart w:id="17" w:name="bookmark=id.17dp8vu" w:colFirst="0" w:colLast="0"/>
+      <w:bookmarkStart w:id="18" w:name="bookmark=id.3rdcrjn" w:colFirst="0" w:colLast="0"/>
+      <w:bookmarkStart w:id="19" w:name="bookmark=id.4d34og8" w:colFirst="0" w:colLast="0"/>
       <w:bookmarkEnd w:id="16"/>
-      <w:r>
-        <w:t>ERA5 reanalysis and OLR regimes classification</w:t>
-      </w:r>
-    </w:p>
-    <w:p>
-      <w:pPr>
-        <w:jc w:val="both"/>
-      </w:pPr>
-      <w:bookmarkStart w:id="17" w:name="bookmark=id.2s8eyo1" w:colFirst="0" w:colLast="0"/>
-      <w:bookmarkStart w:id="18" w:name="bookmark=id.17dp8vu" w:colFirst="0" w:colLast="0"/>
-      <w:bookmarkStart w:id="19" w:name="bookmark=id.3rdcrjn" w:colFirst="0" w:colLast="0"/>
-      <w:bookmarkStart w:id="20" w:name="bookmark=id.4d34og8" w:colFirst="0" w:colLast="0"/>
       <w:bookmarkEnd w:id="17"/>
       <w:bookmarkEnd w:id="18"/>
       <w:bookmarkEnd w:id="19"/>
-      <w:bookmarkEnd w:id="20"/>
     </w:p>
     <w:p>
       <w:pPr>
@@ -754,10 +826,10 @@
       <w:r>
         <w:t>). ERA5 is the fifth generation of atmospheric reanalysis released by the European Centre for Medium-Range Weather Forecasts, providing either a deterministic member at a 0.25° × 0.25° global resolution, or a 10-member ensemble available at a 0.5° × 0.5° resolution. It currently covers the period 1979 onward (with a preliminary extension to 1950 onward). Available variables consist in hourly gridded outputs of surface and atmospheric fields at the global scale, and from 1979 to the present. In this study, we use the following variables:</w:t>
       </w:r>
-      <w:bookmarkStart w:id="21" w:name="bookmark=id.1ci93xb" w:colFirst="0" w:colLast="0"/>
-      <w:bookmarkStart w:id="22" w:name="bookmark=id.3whwml4" w:colFirst="0" w:colLast="0"/>
+      <w:bookmarkStart w:id="20" w:name="bookmark=id.1ci93xb" w:colFirst="0" w:colLast="0"/>
+      <w:bookmarkStart w:id="21" w:name="bookmark=id.3whwml4" w:colFirst="0" w:colLast="0"/>
+      <w:bookmarkEnd w:id="20"/>
       <w:bookmarkEnd w:id="21"/>
-      <w:bookmarkEnd w:id="22"/>
       <w:r>
         <w:t xml:space="preserve"> 1) the Top net thermal radiation (J.m</w:t>
       </w:r>
@@ -865,7 +937,7 @@
       <w:r>
         <w:t>To quantify the impact of climate variabilities in terms of cloudiness, the clear sky index and the SSR under assumed clear sky conditions are calculated by the Python module “pvlib python” (</w:t>
       </w:r>
-      <w:hyperlink r:id="rId15">
+      <w:hyperlink r:id="rId13">
         <w:r>
           <w:rPr>
             <w:color w:val="0563C1"/>
@@ -947,16 +1019,16 @@
       <w:pPr>
         <w:pStyle w:val="Heading1"/>
       </w:pPr>
-      <w:bookmarkStart w:id="23" w:name="bookmark=id.26in1rg" w:colFirst="0" w:colLast="0"/>
-      <w:bookmarkStart w:id="24" w:name="bookmark=id.1ksv4uv" w:colFirst="0" w:colLast="0"/>
-      <w:bookmarkStart w:id="25" w:name="bookmark=id.35nkun2" w:colFirst="0" w:colLast="0"/>
-      <w:bookmarkStart w:id="26" w:name="bookmark=id.lnxbz9" w:colFirst="0" w:colLast="0"/>
-      <w:bookmarkStart w:id="27" w:name="_heading=h.2bn6wsx" w:colFirst="0" w:colLast="0"/>
+      <w:bookmarkStart w:id="22" w:name="bookmark=id.26in1rg" w:colFirst="0" w:colLast="0"/>
+      <w:bookmarkStart w:id="23" w:name="bookmark=id.1ksv4uv" w:colFirst="0" w:colLast="0"/>
+      <w:bookmarkStart w:id="24" w:name="bookmark=id.35nkun2" w:colFirst="0" w:colLast="0"/>
+      <w:bookmarkStart w:id="25" w:name="bookmark=id.lnxbz9" w:colFirst="0" w:colLast="0"/>
+      <w:bookmarkStart w:id="26" w:name="_heading=h.2bn6wsx" w:colFirst="0" w:colLast="0"/>
+      <w:bookmarkEnd w:id="22"/>
       <w:bookmarkEnd w:id="23"/>
       <w:bookmarkEnd w:id="24"/>
       <w:bookmarkEnd w:id="25"/>
       <w:bookmarkEnd w:id="26"/>
-      <w:bookmarkEnd w:id="27"/>
       <w:r>
         <w:lastRenderedPageBreak/>
         <w:t>Influence of climate variability</w:t>
@@ -980,8 +1052,8 @@
           <w:numId w:val="1"/>
         </w:numPr>
       </w:pPr>
-      <w:bookmarkStart w:id="28" w:name="_heading=h.qsh70q" w:colFirst="0" w:colLast="0"/>
-      <w:bookmarkEnd w:id="28"/>
+      <w:bookmarkStart w:id="27" w:name="_heading=h.qsh70q" w:colFirst="0" w:colLast="0"/>
+      <w:bookmarkEnd w:id="27"/>
       <w:r>
         <w:t>SSR classification</w:t>
       </w:r>
@@ -1019,137 +1091,137 @@
       <w:pPr>
         <w:pStyle w:val="Heading1"/>
       </w:pPr>
-      <w:bookmarkStart w:id="29" w:name="bookmark=id.1pxezwc" w:colFirst="0" w:colLast="0"/>
-      <w:bookmarkStart w:id="30" w:name="bookmark=id.49x2ik5" w:colFirst="0" w:colLast="0"/>
-      <w:bookmarkStart w:id="31" w:name="_heading=h.3as4poj" w:colFirst="0" w:colLast="0"/>
+      <w:bookmarkStart w:id="28" w:name="bookmark=id.1pxezwc" w:colFirst="0" w:colLast="0"/>
+      <w:bookmarkStart w:id="29" w:name="bookmark=id.49x2ik5" w:colFirst="0" w:colLast="0"/>
+      <w:bookmarkStart w:id="30" w:name="_heading=h.3as4poj" w:colFirst="0" w:colLast="0"/>
+      <w:bookmarkEnd w:id="28"/>
       <w:bookmarkEnd w:id="29"/>
       <w:bookmarkEnd w:id="30"/>
+      <w:r>
+        <w:t>Discussion and Conclusion</w:t>
+      </w:r>
+    </w:p>
+    <w:p/>
+    <w:p>
+      <w:r>
+        <w:rPr>
+          <w:color w:val="FF0000"/>
+        </w:rPr>
+        <w:t>Summary</w:t>
+      </w:r>
+      <w:r>
+        <w:t xml:space="preserve">: </w:t>
+      </w:r>
+    </w:p>
+    <w:p/>
+    <w:p>
+      <w:pPr>
+        <w:jc w:val="both"/>
+        <w:rPr>
+          <w:color w:val="FF0000"/>
+        </w:rPr>
+      </w:pPr>
+    </w:p>
+    <w:p>
+      <w:pPr>
+        <w:jc w:val="both"/>
+      </w:pPr>
+    </w:p>
+    <w:p>
+      <w:pPr>
+        <w:jc w:val="both"/>
+        <w:rPr>
+          <w:color w:val="FF0000"/>
+        </w:rPr>
+      </w:pPr>
+      <w:r>
+        <w:rPr>
+          <w:color w:val="FF0000"/>
+        </w:rPr>
+        <w:t>climate change impacts:</w:t>
+      </w:r>
+    </w:p>
+    <w:p>
+      <w:pPr>
+        <w:jc w:val="both"/>
+        <w:rPr>
+          <w:color w:val="FF0000"/>
+        </w:rPr>
+      </w:pPr>
+    </w:p>
+    <w:p>
+      <w:pPr>
+        <w:jc w:val="both"/>
+      </w:pPr>
+    </w:p>
+    <w:p>
+      <w:pPr>
+        <w:jc w:val="both"/>
+        <w:rPr>
+          <w:color w:val="FF0000"/>
+        </w:rPr>
+      </w:pPr>
+      <w:r>
+        <w:rPr>
+          <w:color w:val="FF0000"/>
+        </w:rPr>
+        <w:t>Perspective:</w:t>
+      </w:r>
+    </w:p>
+    <w:p>
+      <w:pPr>
+        <w:jc w:val="both"/>
+      </w:pPr>
+    </w:p>
+    <w:p>
+      <w:pPr>
+        <w:jc w:val="both"/>
+      </w:pPr>
+      <w:r>
+        <w:t xml:space="preserve">This study focusses on the SSR variability due to climate variabilities, where the analysis is at regional scale, over Reunion area. However, more detailed variation at local scale is still missing. Uniformly distributed anomalous SSR (see the classification of SSR anomaly in section 3.1) implies an investigating at smaller scales, such as the cloud process and topography lifting, </w:t>
+      </w:r>
+      <w:proofErr w:type="spellStart"/>
+      <w:r>
+        <w:t>etc</w:t>
+      </w:r>
+      <w:proofErr w:type="spellEnd"/>
+      <w:r>
+        <w:t xml:space="preserve">, which is a </w:t>
+      </w:r>
+      <w:bookmarkStart w:id="31" w:name="bookmark=id.147n2zr" w:colFirst="0" w:colLast="0"/>
+      <w:bookmarkStart w:id="32" w:name="bookmark=id.2p2csry" w:colFirst="0" w:colLast="0"/>
       <w:bookmarkEnd w:id="31"/>
-      <w:r>
-        <w:t>Discussion and Conclusion</w:t>
-      </w:r>
-    </w:p>
-    <w:p/>
-    <w:p>
-      <w:r>
-        <w:rPr>
-          <w:color w:val="FF0000"/>
-        </w:rPr>
-        <w:t>Summary</w:t>
-      </w:r>
-      <w:r>
-        <w:t xml:space="preserve">: </w:t>
-      </w:r>
-    </w:p>
-    <w:p/>
-    <w:p>
-      <w:pPr>
-        <w:jc w:val="both"/>
-        <w:rPr>
-          <w:color w:val="FF0000"/>
-        </w:rPr>
-      </w:pPr>
-    </w:p>
-    <w:p>
-      <w:pPr>
-        <w:jc w:val="both"/>
-      </w:pPr>
-    </w:p>
-    <w:p>
-      <w:pPr>
-        <w:jc w:val="both"/>
-        <w:rPr>
-          <w:color w:val="FF0000"/>
-        </w:rPr>
-      </w:pPr>
-      <w:r>
-        <w:rPr>
-          <w:color w:val="FF0000"/>
-        </w:rPr>
-        <w:t>climate change impacts:</w:t>
-      </w:r>
-    </w:p>
-    <w:p>
-      <w:pPr>
-        <w:jc w:val="both"/>
-        <w:rPr>
-          <w:color w:val="FF0000"/>
-        </w:rPr>
-      </w:pPr>
-    </w:p>
-    <w:p>
-      <w:pPr>
-        <w:jc w:val="both"/>
-      </w:pPr>
-    </w:p>
-    <w:p>
-      <w:pPr>
-        <w:jc w:val="both"/>
-        <w:rPr>
-          <w:color w:val="FF0000"/>
-        </w:rPr>
-      </w:pPr>
-      <w:r>
-        <w:rPr>
-          <w:color w:val="FF0000"/>
-        </w:rPr>
-        <w:t>Perspective:</w:t>
-      </w:r>
-    </w:p>
-    <w:p>
-      <w:pPr>
-        <w:jc w:val="both"/>
-      </w:pPr>
-    </w:p>
-    <w:p>
-      <w:pPr>
-        <w:jc w:val="both"/>
-      </w:pPr>
-      <w:r>
-        <w:t xml:space="preserve">This study focusses on the SSR variability due to climate variabilities, where the analysis is at regional scale, over Reunion area. However, more detailed variation at local scale is still missing. Uniformly distributed anomalous SSR (see the classification of SSR anomaly in section 3.1) implies an investigating at smaller scales, such as the cloud process and topography lifting, </w:t>
-      </w:r>
-      <w:proofErr w:type="spellStart"/>
-      <w:r>
-        <w:t>etc</w:t>
-      </w:r>
-      <w:proofErr w:type="spellEnd"/>
-      <w:r>
-        <w:t xml:space="preserve">, which is a </w:t>
-      </w:r>
-      <w:bookmarkStart w:id="32" w:name="bookmark=id.147n2zr" w:colFirst="0" w:colLast="0"/>
-      <w:bookmarkStart w:id="33" w:name="bookmark=id.2p2csry" w:colFirst="0" w:colLast="0"/>
       <w:bookmarkEnd w:id="32"/>
+      <w:r>
+        <w:t>perspective of this study.</w:t>
+      </w:r>
+    </w:p>
+    <w:p>
+      <w:pPr>
+        <w:jc w:val="both"/>
+      </w:pPr>
+    </w:p>
+    <w:p>
+      <w:pPr>
+        <w:jc w:val="both"/>
+      </w:pPr>
+    </w:p>
+    <w:p>
+      <w:pPr>
+        <w:jc w:val="both"/>
+      </w:pPr>
+    </w:p>
+    <w:p>
+      <w:r>
+        <w:br w:type="page"/>
+      </w:r>
+    </w:p>
+    <w:p>
+      <w:pPr>
+        <w:pStyle w:val="Heading1"/>
+      </w:pPr>
+      <w:bookmarkStart w:id="33" w:name="_heading=h.3o7alnk" w:colFirst="0" w:colLast="0"/>
       <w:bookmarkEnd w:id="33"/>
-      <w:r>
-        <w:t>perspective of this study.</w:t>
-      </w:r>
-    </w:p>
-    <w:p>
-      <w:pPr>
-        <w:jc w:val="both"/>
-      </w:pPr>
-    </w:p>
-    <w:p>
-      <w:pPr>
-        <w:jc w:val="both"/>
-      </w:pPr>
-    </w:p>
-    <w:p>
-      <w:pPr>
-        <w:jc w:val="both"/>
-      </w:pPr>
-    </w:p>
-    <w:p>
-      <w:r>
-        <w:br w:type="page"/>
-      </w:r>
-    </w:p>
-    <w:p>
-      <w:pPr>
-        <w:pStyle w:val="Heading1"/>
-      </w:pPr>
-      <w:bookmarkStart w:id="34" w:name="_heading=h.3o7alnk" w:colFirst="0" w:colLast="0"/>
-      <w:bookmarkEnd w:id="34"/>
       <w:r>
         <w:lastRenderedPageBreak/>
         <w:t>Acknowledgments</w:t>
@@ -1176,15 +1248,15 @@
         </w:sdtPr>
         <w:sdtEndPr/>
         <w:sdtContent>
-          <w:commentRangeStart w:id="35"/>
+          <w:commentRangeStart w:id="34"/>
         </w:sdtContent>
       </w:sdt>
       <w:r>
         <w:t>manuscript</w:t>
       </w:r>
-      <w:commentRangeEnd w:id="35"/>
-      <w:r>
-        <w:commentReference w:id="35"/>
+      <w:commentRangeEnd w:id="34"/>
+      <w:r>
+        <w:commentReference w:id="34"/>
       </w:r>
       <w:r>
         <w:t>.</w:t>
@@ -1200,8 +1272,8 @@
       <w:pPr>
         <w:pStyle w:val="Heading1"/>
       </w:pPr>
-      <w:bookmarkStart w:id="36" w:name="_heading=h.23ckvvd" w:colFirst="0" w:colLast="0"/>
-      <w:bookmarkEnd w:id="36"/>
+      <w:bookmarkStart w:id="35" w:name="_heading=h.23ckvvd" w:colFirst="0" w:colLast="0"/>
+      <w:bookmarkEnd w:id="35"/>
       <w:r>
         <w:lastRenderedPageBreak/>
         <w:t>Appendix</w:t>
@@ -1259,8 +1331,8 @@
       <w:pPr>
         <w:pStyle w:val="Heading1"/>
       </w:pPr>
-      <w:bookmarkStart w:id="37" w:name="_heading=h.1hmsyys" w:colFirst="0" w:colLast="0"/>
-      <w:bookmarkEnd w:id="37"/>
+      <w:bookmarkStart w:id="36" w:name="_heading=h.1hmsyys" w:colFirst="0" w:colLast="0"/>
+      <w:bookmarkEnd w:id="36"/>
       <w:r>
         <w:t>References</w:t>
       </w:r>
@@ -1300,8 +1372,8 @@
           <w:szCs w:val="20"/>
         </w:rPr>
       </w:pPr>
-      <w:bookmarkStart w:id="38" w:name="_heading=h.ihv636" w:colFirst="0" w:colLast="0"/>
-      <w:bookmarkEnd w:id="38"/>
+      <w:bookmarkStart w:id="37" w:name="_heading=h.ihv636" w:colFirst="0" w:colLast="0"/>
+      <w:bookmarkEnd w:id="37"/>
       <w:proofErr w:type="spellStart"/>
       <w:r>
         <w:rPr>
@@ -1365,7 +1437,7 @@
         </w:rPr>
         <w:t>doi:</w:t>
       </w:r>
-      <w:hyperlink r:id="rId16">
+      <w:hyperlink r:id="rId18">
         <w:r>
           <w:rPr>
             <w:color w:val="0563C1"/>
@@ -1404,8 +1476,8 @@
           <w:szCs w:val="20"/>
         </w:rPr>
       </w:pPr>
-      <w:bookmarkStart w:id="39" w:name="_heading=h.32hioqz" w:colFirst="0" w:colLast="0"/>
-      <w:bookmarkEnd w:id="39"/>
+      <w:bookmarkStart w:id="38" w:name="_heading=h.32hioqz" w:colFirst="0" w:colLast="0"/>
+      <w:bookmarkEnd w:id="38"/>
       <w:proofErr w:type="spellStart"/>
       <w:r>
         <w:rPr>
@@ -1442,8 +1514,8 @@
           <w:szCs w:val="20"/>
         </w:rPr>
       </w:pPr>
-      <w:bookmarkStart w:id="40" w:name="_heading=h.41mghml" w:colFirst="0" w:colLast="0"/>
-      <w:bookmarkEnd w:id="40"/>
+      <w:bookmarkStart w:id="39" w:name="_heading=h.41mghml" w:colFirst="0" w:colLast="0"/>
+      <w:bookmarkEnd w:id="39"/>
       <w:proofErr w:type="spellStart"/>
       <w:r>
         <w:rPr>
@@ -1471,7 +1543,7 @@
         </w:rPr>
         <w:t>doi:</w:t>
       </w:r>
-      <w:hyperlink r:id="rId17">
+      <w:hyperlink r:id="rId19">
         <w:r>
           <w:rPr>
             <w:color w:val="0563C1"/>
@@ -1510,8 +1582,8 @@
           <w:szCs w:val="20"/>
         </w:rPr>
       </w:pPr>
-      <w:bookmarkStart w:id="41" w:name="_heading=h.2grqrue" w:colFirst="0" w:colLast="0"/>
-      <w:bookmarkEnd w:id="41"/>
+      <w:bookmarkStart w:id="40" w:name="_heading=h.2grqrue" w:colFirst="0" w:colLast="0"/>
+      <w:bookmarkEnd w:id="40"/>
       <w:r>
         <w:rPr>
           <w:color w:val="000000"/>
@@ -1538,8 +1610,8 @@
           <w:szCs w:val="20"/>
         </w:rPr>
       </w:pPr>
-      <w:bookmarkStart w:id="42" w:name="_heading=h.vx1227" w:colFirst="0" w:colLast="0"/>
-      <w:bookmarkEnd w:id="42"/>
+      <w:bookmarkStart w:id="41" w:name="_heading=h.vx1227" w:colFirst="0" w:colLast="0"/>
+      <w:bookmarkEnd w:id="41"/>
       <w:proofErr w:type="spellStart"/>
       <w:r>
         <w:rPr>
@@ -1567,7 +1639,7 @@
         </w:rPr>
         <w:t>doi:</w:t>
       </w:r>
-      <w:hyperlink r:id="rId18">
+      <w:hyperlink r:id="rId20">
         <w:r>
           <w:rPr>
             <w:color w:val="0563C1"/>
@@ -1606,8 +1678,8 @@
           <w:szCs w:val="20"/>
         </w:rPr>
       </w:pPr>
-      <w:bookmarkStart w:id="43" w:name="_heading=h.3fwokq0" w:colFirst="0" w:colLast="0"/>
-      <w:bookmarkEnd w:id="43"/>
+      <w:bookmarkStart w:id="42" w:name="_heading=h.3fwokq0" w:colFirst="0" w:colLast="0"/>
+      <w:bookmarkEnd w:id="42"/>
       <w:proofErr w:type="spellStart"/>
       <w:r>
         <w:rPr>
@@ -1635,7 +1707,7 @@
         </w:rPr>
         <w:t>doi:</w:t>
       </w:r>
-      <w:hyperlink r:id="rId19">
+      <w:hyperlink r:id="rId21">
         <w:r>
           <w:rPr>
             <w:color w:val="0563C1"/>
@@ -1675,8 +1747,8 @@
           <w:lang w:val="fr-FR"/>
         </w:rPr>
       </w:pPr>
-      <w:bookmarkStart w:id="44" w:name="_heading=h.1v1yuxt" w:colFirst="0" w:colLast="0"/>
-      <w:bookmarkEnd w:id="44"/>
+      <w:bookmarkStart w:id="43" w:name="_heading=h.1v1yuxt" w:colFirst="0" w:colLast="0"/>
+      <w:bookmarkEnd w:id="43"/>
       <w:proofErr w:type="spellStart"/>
       <w:r>
         <w:rPr>
@@ -1742,7 +1814,7 @@
         <w:t>doi:</w:t>
       </w:r>
       <w:proofErr w:type="gramEnd"/>
-      <w:hyperlink r:id="rId20">
+      <w:hyperlink r:id="rId22">
         <w:r>
           <w:rPr>
             <w:color w:val="0563C1"/>
@@ -1783,8 +1855,8 @@
           <w:szCs w:val="20"/>
         </w:rPr>
       </w:pPr>
-      <w:bookmarkStart w:id="45" w:name="_heading=h.4f1mdlm" w:colFirst="0" w:colLast="0"/>
-      <w:bookmarkEnd w:id="45"/>
+      <w:bookmarkStart w:id="44" w:name="_heading=h.4f1mdlm" w:colFirst="0" w:colLast="0"/>
+      <w:bookmarkEnd w:id="44"/>
       <w:r>
         <w:rPr>
           <w:color w:val="000000"/>
@@ -1811,7 +1883,7 @@
         </w:rPr>
         <w:t>doi:</w:t>
       </w:r>
-      <w:hyperlink r:id="rId21">
+      <w:hyperlink r:id="rId23">
         <w:r>
           <w:rPr>
             <w:color w:val="0563C1"/>
@@ -1850,8 +1922,8 @@
           <w:szCs w:val="20"/>
         </w:rPr>
       </w:pPr>
-      <w:bookmarkStart w:id="46" w:name="_heading=h.2u6wntf" w:colFirst="0" w:colLast="0"/>
-      <w:bookmarkEnd w:id="46"/>
+      <w:bookmarkStart w:id="45" w:name="_heading=h.2u6wntf" w:colFirst="0" w:colLast="0"/>
+      <w:bookmarkEnd w:id="45"/>
       <w:r>
         <w:rPr>
           <w:color w:val="000000"/>
@@ -1896,8 +1968,8 @@
           <w:szCs w:val="20"/>
         </w:rPr>
       </w:pPr>
-      <w:bookmarkStart w:id="47" w:name="_heading=h.19c6y18" w:colFirst="0" w:colLast="0"/>
-      <w:bookmarkEnd w:id="47"/>
+      <w:bookmarkStart w:id="46" w:name="_heading=h.19c6y18" w:colFirst="0" w:colLast="0"/>
+      <w:bookmarkEnd w:id="46"/>
       <w:r>
         <w:rPr>
           <w:color w:val="000000"/>
@@ -1960,8 +2032,8 @@
           <w:szCs w:val="20"/>
         </w:rPr>
       </w:pPr>
-      <w:bookmarkStart w:id="48" w:name="_heading=h.3tbugp1" w:colFirst="0" w:colLast="0"/>
-      <w:bookmarkEnd w:id="48"/>
+      <w:bookmarkStart w:id="47" w:name="_heading=h.3tbugp1" w:colFirst="0" w:colLast="0"/>
+      <w:bookmarkEnd w:id="47"/>
       <w:proofErr w:type="spellStart"/>
       <w:r>
         <w:rPr>
@@ -2015,8 +2087,8 @@
           <w:szCs w:val="20"/>
         </w:rPr>
       </w:pPr>
-      <w:bookmarkStart w:id="49" w:name="_heading=h.28h4qwu" w:colFirst="0" w:colLast="0"/>
-      <w:bookmarkEnd w:id="49"/>
+      <w:bookmarkStart w:id="48" w:name="_heading=h.28h4qwu" w:colFirst="0" w:colLast="0"/>
+      <w:bookmarkEnd w:id="48"/>
       <w:r>
         <w:rPr>
           <w:color w:val="000000"/>
@@ -2091,7 +2163,7 @@
 
 <file path=word/comments.xml><?xml version="1.0" encoding="utf-8"?>
 <w:comments xmlns:wpc="http://schemas.microsoft.com/office/word/2010/wordprocessingCanvas" xmlns:cx="http://schemas.microsoft.com/office/drawing/2014/chartex" xmlns:cx1="http://schemas.microsoft.com/office/drawing/2015/9/8/chartex" xmlns:cx2="http://schemas.microsoft.com/office/drawing/2015/10/21/chartex" xmlns:cx3="http://schemas.microsoft.com/office/drawing/2016/5/9/chartex" xmlns:cx4="http://schemas.microsoft.com/office/drawing/2016/5/10/chartex" xmlns:cx5="http://schemas.microsoft.com/office/drawing/2016/5/11/chartex" xmlns:cx6="http://schemas.microsoft.com/office/drawing/2016/5/12/chartex" xmlns:cx7="http://schemas.microsoft.com/office/drawing/2016/5/13/chartex" xmlns:cx8="http://schemas.microsoft.com/office/drawing/2016/5/14/chartex" xmlns:mc="http://schemas.openxmlformats.org/markup-compatibility/2006" xmlns:aink="http://schemas.microsoft.com/office/drawing/2016/ink" xmlns:am3d="http://schemas.microsoft.com/office/drawing/2017/model3d" xmlns:o="urn:schemas-microsoft-com:office:office" xmlns:oel="http://schemas.microsoft.com/office/2019/extlst" xmlns:r="http://schemas.openxmlformats.org/officeDocument/2006/relationships" xmlns:m="http://schemas.openxmlformats.org/officeDocument/2006/math" xmlns:v="urn:schemas-microsoft-com:vml" xmlns:wp14="http://schemas.microsoft.com/office/word/2010/wordprocessingDrawing" xmlns:wp="http://schemas.openxmlformats.org/drawingml/2006/wordprocessingDrawing" xmlns:w10="urn:schemas-microsoft-com:office:word" xmlns:w="http://schemas.openxmlformats.org/wordprocessingml/2006/main" xmlns:w14="http://schemas.microsoft.com/office/word/2010/wordml" xmlns:w15="http://schemas.microsoft.com/office/word/2012/wordml" xmlns:w16cex="http://schemas.microsoft.com/office/word/2018/wordml/cex" xmlns:w16cid="http://schemas.microsoft.com/office/word/2016/wordml/cid" xmlns:w16="http://schemas.microsoft.com/office/word/2018/wordml" xmlns:w16sdtdh="http://schemas.microsoft.com/office/word/2020/wordml/sdtdatahash" xmlns:w16se="http://schemas.microsoft.com/office/word/2015/wordml/symex" xmlns:wpg="http://schemas.microsoft.com/office/word/2010/wordprocessingGroup" xmlns:wpi="http://schemas.microsoft.com/office/word/2010/wordprocessingInk" xmlns:wne="http://schemas.microsoft.com/office/word/2006/wordml" xmlns:wps="http://schemas.microsoft.com/office/word/2010/wordprocessingShape" mc:Ignorable="w14 w15 w16se w16cid w16 w16cex w16sdtdh wp14">
-  <w:comment w:id="2" w:author="Beatrice Morel" w:date="2022-04-28T05:02:00Z" w:initials="">
+  <w:comment w:id="34" w:author="Chao TANG" w:date="2022-04-27T09:44:00Z" w:initials="">
     <w:p>
       <w:pPr>
         <w:widowControl w:val="0"/>
@@ -2107,37 +2179,6 @@
           <w:color w:val="000000"/>
           <w:sz w:val="22"/>
           <w:szCs w:val="22"/>
-          <w:lang w:val="fr-FR"/>
-        </w:rPr>
-      </w:pPr>
-      <w:r>
-        <w:rPr>
-          <w:rFonts w:ascii="Arial" w:eastAsia="Arial" w:hAnsi="Arial" w:cs="Arial"/>
-          <w:color w:val="000000"/>
-          <w:sz w:val="22"/>
-          <w:szCs w:val="22"/>
-          <w:lang w:val="fr-FR"/>
-        </w:rPr>
-        <w:t>J'aurais aussi (plutôt) vu Nathalie Philippon pour cette étude.</w:t>
-      </w:r>
-    </w:p>
-  </w:comment>
-  <w:comment w:id="35" w:author="Chao TANG" w:date="2022-04-27T09:44:00Z" w:initials="">
-    <w:p>
-      <w:pPr>
-        <w:widowControl w:val="0"/>
-        <w:pBdr>
-          <w:top w:val="nil"/>
-          <w:left w:val="nil"/>
-          <w:bottom w:val="nil"/>
-          <w:right w:val="nil"/>
-          <w:between w:val="nil"/>
-        </w:pBdr>
-        <w:rPr>
-          <w:rFonts w:ascii="Arial" w:eastAsia="Arial" w:hAnsi="Arial" w:cs="Arial"/>
-          <w:color w:val="000000"/>
-          <w:sz w:val="22"/>
-          <w:szCs w:val="22"/>
         </w:rPr>
       </w:pPr>
       <w:r>
@@ -2156,21 +2197,18 @@
 
 <file path=word/commentsExtended.xml><?xml version="1.0" encoding="utf-8"?>
 <w15:commentsEx xmlns:wpc="http://schemas.microsoft.com/office/word/2010/wordprocessingCanvas" xmlns:cx="http://schemas.microsoft.com/office/drawing/2014/chartex" xmlns:cx1="http://schemas.microsoft.com/office/drawing/2015/9/8/chartex" xmlns:cx2="http://schemas.microsoft.com/office/drawing/2015/10/21/chartex" xmlns:cx3="http://schemas.microsoft.com/office/drawing/2016/5/9/chartex" xmlns:cx4="http://schemas.microsoft.com/office/drawing/2016/5/10/chartex" xmlns:cx5="http://schemas.microsoft.com/office/drawing/2016/5/11/chartex" xmlns:cx6="http://schemas.microsoft.com/office/drawing/2016/5/12/chartex" xmlns:cx7="http://schemas.microsoft.com/office/drawing/2016/5/13/chartex" xmlns:cx8="http://schemas.microsoft.com/office/drawing/2016/5/14/chartex" xmlns:mc="http://schemas.openxmlformats.org/markup-compatibility/2006" xmlns:aink="http://schemas.microsoft.com/office/drawing/2016/ink" xmlns:am3d="http://schemas.microsoft.com/office/drawing/2017/model3d" xmlns:o="urn:schemas-microsoft-com:office:office" xmlns:oel="http://schemas.microsoft.com/office/2019/extlst" xmlns:r="http://schemas.openxmlformats.org/officeDocument/2006/relationships" xmlns:m="http://schemas.openxmlformats.org/officeDocument/2006/math" xmlns:v="urn:schemas-microsoft-com:vml" xmlns:wp14="http://schemas.microsoft.com/office/word/2010/wordprocessingDrawing" xmlns:wp="http://schemas.openxmlformats.org/drawingml/2006/wordprocessingDrawing" xmlns:w10="urn:schemas-microsoft-com:office:word" xmlns:w="http://schemas.openxmlformats.org/wordprocessingml/2006/main" xmlns:w14="http://schemas.microsoft.com/office/word/2010/wordml" xmlns:w15="http://schemas.microsoft.com/office/word/2012/wordml" xmlns:w16cex="http://schemas.microsoft.com/office/word/2018/wordml/cex" xmlns:w16cid="http://schemas.microsoft.com/office/word/2016/wordml/cid" xmlns:w16="http://schemas.microsoft.com/office/word/2018/wordml" xmlns:w16sdtdh="http://schemas.microsoft.com/office/word/2020/wordml/sdtdatahash" xmlns:w16se="http://schemas.microsoft.com/office/word/2015/wordml/symex" xmlns:wpg="http://schemas.microsoft.com/office/word/2010/wordprocessingGroup" xmlns:wpi="http://schemas.microsoft.com/office/word/2010/wordprocessingInk" xmlns:wne="http://schemas.microsoft.com/office/word/2006/wordml" xmlns:wps="http://schemas.microsoft.com/office/word/2010/wordprocessingShape" mc:Ignorable="w14 w15 w16se w16cid w16 w16cex w16sdtdh wp14">
-  <w15:commentEx w15:paraId="00000078" w15:done="0"/>
   <w15:commentEx w15:paraId="00000077" w15:done="0"/>
 </w15:commentsEx>
 </file>
 
 <file path=word/commentsExtensible.xml><?xml version="1.0" encoding="utf-8"?>
 <w16cex:commentsExtensible xmlns:wpc="http://schemas.microsoft.com/office/word/2010/wordprocessingCanvas" xmlns:cx="http://schemas.microsoft.com/office/drawing/2014/chartex" xmlns:cx1="http://schemas.microsoft.com/office/drawing/2015/9/8/chartex" xmlns:cx2="http://schemas.microsoft.com/office/drawing/2015/10/21/chartex" xmlns:cx3="http://schemas.microsoft.com/office/drawing/2016/5/9/chartex" xmlns:cx4="http://schemas.microsoft.com/office/drawing/2016/5/10/chartex" xmlns:cx5="http://schemas.microsoft.com/office/drawing/2016/5/11/chartex" xmlns:cx6="http://schemas.microsoft.com/office/drawing/2016/5/12/chartex" xmlns:cx7="http://schemas.microsoft.com/office/drawing/2016/5/13/chartex" xmlns:cx8="http://schemas.microsoft.com/office/drawing/2016/5/14/chartex" xmlns:mc="http://schemas.openxmlformats.org/markup-compatibility/2006" xmlns:aink="http://schemas.microsoft.com/office/drawing/2016/ink" xmlns:am3d="http://schemas.microsoft.com/office/drawing/2017/model3d" xmlns:o="urn:schemas-microsoft-com:office:office" xmlns:oel="http://schemas.microsoft.com/office/2019/extlst" xmlns:r="http://schemas.openxmlformats.org/officeDocument/2006/relationships" xmlns:m="http://schemas.openxmlformats.org/officeDocument/2006/math" xmlns:v="urn:schemas-microsoft-com:vml" xmlns:wp14="http://schemas.microsoft.com/office/word/2010/wordprocessingDrawing" xmlns:wp="http://schemas.openxmlformats.org/drawingml/2006/wordprocessingDrawing" xmlns:w10="urn:schemas-microsoft-com:office:word" xmlns:w="http://schemas.openxmlformats.org/wordprocessingml/2006/main" xmlns:w14="http://schemas.microsoft.com/office/word/2010/wordml" xmlns:w15="http://schemas.microsoft.com/office/word/2012/wordml" xmlns:w16cex="http://schemas.microsoft.com/office/word/2018/wordml/cex" xmlns:w16cid="http://schemas.microsoft.com/office/word/2016/wordml/cid" xmlns:w16="http://schemas.microsoft.com/office/word/2018/wordml" xmlns:w16sdtdh="http://schemas.microsoft.com/office/word/2020/wordml/sdtdatahash" xmlns:w16se="http://schemas.microsoft.com/office/word/2015/wordml/symex" xmlns:wpg="http://schemas.microsoft.com/office/word/2010/wordprocessingGroup" xmlns:wpi="http://schemas.microsoft.com/office/word/2010/wordprocessingInk" xmlns:wne="http://schemas.microsoft.com/office/word/2006/wordml" xmlns:wps="http://schemas.microsoft.com/office/word/2010/wordprocessingShape" mc:Ignorable="w14 w15 w16se w16cid w16 w16cex w16sdtdh wp14">
-  <w16cex:commentExtensible w16cex:durableId="2614E8DF" w16cex:dateUtc="2022-04-28T01:02:00Z"/>
   <w16cex:commentExtensible w16cex:durableId="2614E8DE" w16cex:dateUtc="2022-04-27T05:44:00Z"/>
 </w16cex:commentsExtensible>
 </file>
 
 <file path=word/commentsIds.xml><?xml version="1.0" encoding="utf-8"?>
 <w16cid:commentsIds xmlns:wpc="http://schemas.microsoft.com/office/word/2010/wordprocessingCanvas" xmlns:cx="http://schemas.microsoft.com/office/drawing/2014/chartex" xmlns:cx1="http://schemas.microsoft.com/office/drawing/2015/9/8/chartex" xmlns:cx2="http://schemas.microsoft.com/office/drawing/2015/10/21/chartex" xmlns:cx3="http://schemas.microsoft.com/office/drawing/2016/5/9/chartex" xmlns:cx4="http://schemas.microsoft.com/office/drawing/2016/5/10/chartex" xmlns:cx5="http://schemas.microsoft.com/office/drawing/2016/5/11/chartex" xmlns:cx6="http://schemas.microsoft.com/office/drawing/2016/5/12/chartex" xmlns:cx7="http://schemas.microsoft.com/office/drawing/2016/5/13/chartex" xmlns:cx8="http://schemas.microsoft.com/office/drawing/2016/5/14/chartex" xmlns:mc="http://schemas.openxmlformats.org/markup-compatibility/2006" xmlns:aink="http://schemas.microsoft.com/office/drawing/2016/ink" xmlns:am3d="http://schemas.microsoft.com/office/drawing/2017/model3d" xmlns:o="urn:schemas-microsoft-com:office:office" xmlns:oel="http://schemas.microsoft.com/office/2019/extlst" xmlns:r="http://schemas.openxmlformats.org/officeDocument/2006/relationships" xmlns:m="http://schemas.openxmlformats.org/officeDocument/2006/math" xmlns:v="urn:schemas-microsoft-com:vml" xmlns:wp14="http://schemas.microsoft.com/office/word/2010/wordprocessingDrawing" xmlns:wp="http://schemas.openxmlformats.org/drawingml/2006/wordprocessingDrawing" xmlns:w10="urn:schemas-microsoft-com:office:word" xmlns:w="http://schemas.openxmlformats.org/wordprocessingml/2006/main" xmlns:w14="http://schemas.microsoft.com/office/word/2010/wordml" xmlns:w15="http://schemas.microsoft.com/office/word/2012/wordml" xmlns:w16cex="http://schemas.microsoft.com/office/word/2018/wordml/cex" xmlns:w16cid="http://schemas.microsoft.com/office/word/2016/wordml/cid" xmlns:w16="http://schemas.microsoft.com/office/word/2018/wordml" xmlns:w16sdtdh="http://schemas.microsoft.com/office/word/2020/wordml/sdtdatahash" xmlns:w16se="http://schemas.microsoft.com/office/word/2015/wordml/symex" xmlns:wpg="http://schemas.microsoft.com/office/word/2010/wordprocessingGroup" xmlns:wpi="http://schemas.microsoft.com/office/word/2010/wordprocessingInk" xmlns:wne="http://schemas.microsoft.com/office/word/2006/wordml" xmlns:wps="http://schemas.microsoft.com/office/word/2010/wordprocessingShape" mc:Ignorable="w14 w15 w16se w16cid w16 w16cex w16sdtdh wp14">
-  <w16cid:commentId w16cid:paraId="00000078" w16cid:durableId="2614E8DF"/>
   <w16cid:commentId w16cid:paraId="00000077" w16cid:durableId="2614E8DE"/>
 </w16cid:commentsIds>
 </file>
@@ -2215,10 +2253,10 @@
 
 <file path=word/header1.xml><?xml version="1.0" encoding="utf-8"?>
 <w:hdr xmlns:wpc="http://schemas.microsoft.com/office/word/2010/wordprocessingCanvas" xmlns:cx="http://schemas.microsoft.com/office/drawing/2014/chartex" xmlns:cx1="http://schemas.microsoft.com/office/drawing/2015/9/8/chartex" xmlns:cx2="http://schemas.microsoft.com/office/drawing/2015/10/21/chartex" xmlns:cx3="http://schemas.microsoft.com/office/drawing/2016/5/9/chartex" xmlns:cx4="http://schemas.microsoft.com/office/drawing/2016/5/10/chartex" xmlns:cx5="http://schemas.microsoft.com/office/drawing/2016/5/11/chartex" xmlns:cx6="http://schemas.microsoft.com/office/drawing/2016/5/12/chartex" xmlns:cx7="http://schemas.microsoft.com/office/drawing/2016/5/13/chartex" xmlns:cx8="http://schemas.microsoft.com/office/drawing/2016/5/14/chartex" xmlns:mc="http://schemas.openxmlformats.org/markup-compatibility/2006" xmlns:aink="http://schemas.microsoft.com/office/drawing/2016/ink" xmlns:am3d="http://schemas.microsoft.com/office/drawing/2017/model3d" xmlns:o="urn:schemas-microsoft-com:office:office" xmlns:oel="http://schemas.microsoft.com/office/2019/extlst" xmlns:r="http://schemas.openxmlformats.org/officeDocument/2006/relationships" xmlns:m="http://schemas.openxmlformats.org/officeDocument/2006/math" xmlns:v="urn:schemas-microsoft-com:vml" xmlns:wp14="http://schemas.microsoft.com/office/word/2010/wordprocessingDrawing" xmlns:wp="http://schemas.openxmlformats.org/drawingml/2006/wordprocessingDrawing" xmlns:w10="urn:schemas-microsoft-com:office:word" xmlns:w="http://schemas.openxmlformats.org/wordprocessingml/2006/main" xmlns:w14="http://schemas.microsoft.com/office/word/2010/wordml" xmlns:w15="http://schemas.microsoft.com/office/word/2012/wordml" xmlns:w16cex="http://schemas.microsoft.com/office/word/2018/wordml/cex" xmlns:w16cid="http://schemas.microsoft.com/office/word/2016/wordml/cid" xmlns:w16="http://schemas.microsoft.com/office/word/2018/wordml" xmlns:w16sdtdh="http://schemas.microsoft.com/office/word/2020/wordml/sdtdatahash" xmlns:w16se="http://schemas.microsoft.com/office/word/2015/wordml/symex" xmlns:wpg="http://schemas.microsoft.com/office/word/2010/wordprocessingGroup" xmlns:wpi="http://schemas.microsoft.com/office/word/2010/wordprocessingInk" xmlns:wne="http://schemas.microsoft.com/office/word/2006/wordml" xmlns:wps="http://schemas.microsoft.com/office/word/2010/wordprocessingShape" mc:Ignorable="w14 w15 w16se w16cid w16 w16cex w16sdtdh wp14">
-  <w:bookmarkStart w:id="7" w:name="bookmark=id.37m2jsg" w:colFirst="0" w:colLast="0"/>
-  <w:bookmarkStart w:id="8" w:name="bookmark=id.nmf14n" w:colFirst="0" w:colLast="0"/>
+  <w:bookmarkStart w:id="6" w:name="bookmark=id.37m2jsg" w:colFirst="0" w:colLast="0"/>
+  <w:bookmarkStart w:id="7" w:name="bookmark=id.nmf14n" w:colFirst="0" w:colLast="0"/>
+  <w:bookmarkEnd w:id="6"/>
   <w:bookmarkEnd w:id="7"/>
-  <w:bookmarkEnd w:id="8"/>
   <w:p>
     <w:pPr>
       <w:pBdr>
@@ -2381,10 +2419,10 @@
       </w:rPr>
       <w:t>Introduction</w:t>
     </w:r>
-    <w:bookmarkStart w:id="9" w:name="bookmark=id.2grqrue" w:colFirst="0" w:colLast="0"/>
-    <w:bookmarkStart w:id="10" w:name="bookmark=id.41mghml" w:colFirst="0" w:colLast="0"/>
+    <w:bookmarkStart w:id="8" w:name="bookmark=id.2grqrue" w:colFirst="0" w:colLast="0"/>
+    <w:bookmarkStart w:id="9" w:name="bookmark=id.41mghml" w:colFirst="0" w:colLast="0"/>
+    <w:bookmarkEnd w:id="8"/>
     <w:bookmarkEnd w:id="9"/>
-    <w:bookmarkEnd w:id="10"/>
   </w:p>
 </w:hdr>
 </file>

--- a/doc/publication/v1.publication.cloud.classification.docx
+++ b/doc/publication/v1.publication.cloud.classification.docx
@@ -351,7 +351,6 @@
       <w:pPr>
         <w:jc w:val="both"/>
         <w:rPr>
-          <w:rFonts w:hint="eastAsia"/>
           <w:color w:val="808080" w:themeColor="background1" w:themeShade="80"/>
         </w:rPr>
       </w:pPr>
@@ -402,7 +401,6 @@
       <w:pPr>
         <w:jc w:val="both"/>
         <w:rPr>
-          <w:rFonts w:hint="eastAsia"/>
           <w:color w:val="808080" w:themeColor="background1" w:themeShade="80"/>
         </w:rPr>
       </w:pPr>
@@ -410,9 +408,6 @@
     <w:p>
       <w:pPr>
         <w:jc w:val="both"/>
-        <w:rPr>
-          <w:rFonts w:hint="eastAsia"/>
-        </w:rPr>
       </w:pPr>
     </w:p>
     <w:p>
@@ -525,149 +520,691 @@
       <w:pPr>
         <w:jc w:val="both"/>
       </w:pPr>
-      <w:r>
-        <w:t>Increasing renewable energy use is an essential strategy for mitigating climate change towards a low carbon future. Solar energy is one of the most promising sources of renewable and clean energy.</w:t>
-      </w:r>
-    </w:p>
-    <w:p/>
-    <w:p>
-      <w:pPr>
-        <w:jc w:val="both"/>
-      </w:pPr>
-      <w:r>
-        <w:t>The installation of Photovoltaic (PV) was continuously increasing last decade. In 2020, over 135 GW of new solar photovoltaic electricity generation capacity was installed increasing the total cumulative installed capacity to over 770 GW, and the 1 TW barrier will be broken during 2022 (</w:t>
-      </w:r>
-      <w:proofErr w:type="spellStart"/>
-      <w:r>
-        <w:fldChar w:fldCharType="begin"/>
-      </w:r>
-      <w:r>
-        <w:instrText xml:space="preserve"> HYPERLINK \l "_heading=h.1v1yuxt" \h </w:instrText>
-      </w:r>
-      <w:r>
-        <w:fldChar w:fldCharType="separate"/>
-      </w:r>
-      <w:r>
-        <w:rPr>
-          <w:color w:val="0563C1"/>
-          <w:u w:val="single"/>
-        </w:rPr>
-        <w:t>Jäger-Waldau</w:t>
-      </w:r>
-      <w:proofErr w:type="spellEnd"/>
-      <w:r>
-        <w:rPr>
-          <w:color w:val="0563C1"/>
-          <w:u w:val="single"/>
-        </w:rPr>
-        <w:t xml:space="preserve"> 2021</w:t>
-      </w:r>
-      <w:r>
-        <w:rPr>
-          <w:color w:val="0563C1"/>
-          <w:u w:val="single"/>
-        </w:rPr>
-        <w:fldChar w:fldCharType="end"/>
-      </w:r>
-      <w:r>
-        <w:t>). At the same time in most markets, solar PV nowadays represents the cheapest available source of new electricity generation (</w:t>
-      </w:r>
-      <w:hyperlink w:anchor="_heading=h.2grqrue">
+    </w:p>
+    <w:p>
+      <w:pPr>
+        <w:jc w:val="both"/>
+      </w:pPr>
+    </w:p>
+    <w:p>
+      <w:pPr>
+        <w:jc w:val="both"/>
+        <w:rPr>
+          <w:color w:val="FF0000"/>
+        </w:rPr>
+      </w:pPr>
+      <w:r>
+        <w:rPr>
+          <w:color w:val="FF0000"/>
+        </w:rPr>
+        <w:t>Previous stud</w:t>
+      </w:r>
+      <w:r>
+        <w:rPr>
+          <w:color w:val="FF0000"/>
+        </w:rPr>
+        <w:t>ies:</w:t>
+      </w:r>
+    </w:p>
+    <w:p>
+      <w:pPr>
+        <w:jc w:val="both"/>
+      </w:pPr>
+    </w:p>
+    <w:p>
+      <w:pPr>
+        <w:jc w:val="both"/>
+      </w:pPr>
+    </w:p>
+    <w:p>
+      <w:pPr>
+        <w:jc w:val="both"/>
+        <w:rPr>
+          <w:rFonts w:hint="eastAsia"/>
+        </w:rPr>
+      </w:pPr>
+      <w:r>
+        <w:t>Cloud Type product</w:t>
+      </w:r>
+      <w:r>
+        <w:t xml:space="preserve"> </w:t>
+      </w:r>
+      <w:r>
+        <w:t>issued from retrievals of the Spinning</w:t>
+      </w:r>
+      <w:r>
+        <w:t xml:space="preserve"> </w:t>
+      </w:r>
+      <w:r>
+        <w:t>Enhanced Visible and InfraRed Imager onboard MeteoSat Second</w:t>
+      </w:r>
+      <w:r>
+        <w:t xml:space="preserve"> </w:t>
+      </w:r>
+      <w:r>
+        <w:t>Generation (MSG-SEVIRI)</w:t>
+      </w:r>
+      <w:r>
+        <w:t xml:space="preserve"> </w:t>
+      </w:r>
+      <w:r>
+        <w:t>offers a classification of clouds at</w:t>
+      </w:r>
+      <w:r>
+        <w:t xml:space="preserve"> </w:t>
+      </w:r>
+      <w:r>
+        <w:t>3 km spatial resolution and 15 min time resolution over the period</w:t>
+      </w:r>
+      <w:r>
+        <w:t xml:space="preserve"> </w:t>
+      </w:r>
+      <w:r>
+        <w:t xml:space="preserve">2010–2014. </w:t>
+      </w:r>
+      <w:r>
+        <w:t xml:space="preserve">This cloud type classification was </w:t>
+      </w:r>
+      <w:r>
+        <w:t>used for a diurnal</w:t>
+      </w:r>
+      <w:r>
+        <w:t xml:space="preserve"> and seasonal </w:t>
+      </w:r>
+      <w:r>
+        <w:t xml:space="preserve">analysis to </w:t>
+      </w:r>
+      <w:r>
+        <w:t>exam</w:t>
+      </w:r>
+      <w:r>
+        <w:t xml:space="preserve"> its role o</w:t>
+      </w:r>
+      <w:r>
+        <w:t>n</w:t>
+      </w:r>
+      <w:r>
+        <w:t xml:space="preserve"> the </w:t>
+      </w:r>
+      <w:r>
+        <w:t xml:space="preserve">annual </w:t>
+      </w:r>
+      <w:proofErr w:type="gramStart"/>
+      <w:r>
+        <w:t>forests</w:t>
+      </w:r>
+      <w:proofErr w:type="gramEnd"/>
+      <w:r>
+        <w:t xml:space="preserve"> greenness</w:t>
+      </w:r>
+      <w:r>
+        <w:t xml:space="preserve"> in central Africa </w:t>
+      </w:r>
+      <w:r>
+        <w:t>(between 0 and 5</w:t>
+      </w:r>
+      <w:r>
+        <w:t>°</w:t>
+      </w:r>
+      <w:r>
+        <w:t>N and 12–19</w:t>
+      </w:r>
+      <w:r>
+        <w:t>°</w:t>
+      </w:r>
+      <w:r>
+        <w:t>E)</w:t>
+      </w:r>
+      <w:r>
+        <w:t>.</w:t>
+      </w:r>
+      <w:r>
+        <w:t xml:space="preserve"> </w:t>
+      </w:r>
+      <w:r>
+        <w:t xml:space="preserve">In this study </w:t>
+      </w:r>
+      <w:hyperlink w:anchor="_ENREF_6" w:tooltip="Philippon, 2016 #60" w:history="1">
         <w:r>
           <w:rPr>
-            <w:color w:val="0563C1"/>
-            <w:u w:val="single"/>
+            <w:rStyle w:val="Hyperlink"/>
           </w:rPr>
-          <w:t>IEA 2021</w:t>
+          <w:fldChar w:fldCharType="begin"/>
+        </w:r>
+        <w:r>
+          <w:rPr>
+            <w:rStyle w:val="Hyperlink"/>
+          </w:rPr>
+          <w:instrText xml:space="preserve"> ADDIN EN.CITE &lt;EndNote&gt;&lt;Cite AuthorYear="1"&gt;&lt;Author&gt;Philippon&lt;/Author&gt;&lt;Year&gt;2016&lt;/Year&gt;&lt;RecNum&gt;60&lt;/RecNum&gt;&lt;DisplayText&gt;Philippon et al. (2016)&lt;/DisplayText&gt;&lt;record&gt;&lt;rec-number&gt;60&lt;/rec-number&gt;&lt;foreign-keys&gt;&lt;key app="EN" db-id="ap2s0vva2tfapsexxan50rrawfdrerr00v90" timestamp="1603090712"&gt;60&lt;/key&gt;&lt;/foreign-keys&gt;&lt;ref-type name="Journal Article"&gt;17&lt;/ref-type&gt;&lt;contributors&gt;&lt;authors&gt;&lt;author&gt;Philippon, N.&lt;/author&gt;&lt;author&gt;de Lapparent, B.&lt;/author&gt;&lt;author&gt;Gond, V.&lt;/author&gt;&lt;author&gt;Sèze, G.&lt;/author&gt;&lt;author&gt;Martiny, N.&lt;/author&gt;&lt;author&gt;Camberlin, P.&lt;/author&gt;&lt;author&gt;Cornu, G.&lt;/author&gt;&lt;author&gt;Morel, B.&lt;/author&gt;&lt;author&gt;Moron, V.&lt;/author&gt;&lt;author&gt;Bigot, S.&lt;/author&gt;&lt;author&gt;Brou, T.&lt;/author&gt;&lt;author&gt;Dubreuil, V.&lt;/author&gt;&lt;/authors&gt;&lt;/contributors&gt;&lt;titles&gt;&lt;title&gt;Analysis of the diurnal cycles for a better understanding of the mean annual cycle of forests greenness in Central Africa&lt;/title&gt;&lt;secondary-title&gt;Agricultural and Forest Meteorology&lt;/secondary-title&gt;&lt;/titles&gt;&lt;periodical&gt;&lt;full-title&gt;Agricultural and Forest Meteorology&lt;/full-title&gt;&lt;/periodical&gt;&lt;pages&gt;81-94&lt;/pages&gt;&lt;volume&gt;223&lt;/volume&gt;&lt;keywords&gt;&lt;keyword&gt;Central Africa&lt;/keyword&gt;&lt;keyword&gt;Tropical forests&lt;/keyword&gt;&lt;keyword&gt;Enhanced Vegetative Index&lt;/keyword&gt;&lt;keyword&gt;Diurnal cycles&lt;/keyword&gt;&lt;keyword&gt;Solar radiation&lt;/keyword&gt;&lt;keyword&gt;Cloud cover&lt;/keyword&gt;&lt;keyword&gt;Rainfall&lt;/keyword&gt;&lt;/keywords&gt;&lt;dates&gt;&lt;year&gt;2016&lt;/year&gt;&lt;pub-dates&gt;&lt;date&gt;2016/06/15/&lt;/date&gt;&lt;/pub-dates&gt;&lt;/dates&gt;&lt;isbn&gt;0168-1923&lt;/isbn&gt;&lt;urls&gt;&lt;related-urls&gt;&lt;url&gt;http://www.sciencedirect.com/science/article/pii/S0168192316302362&lt;/url&gt;&lt;/related-urls&gt;&lt;/urls&gt;&lt;electronic-resource-num&gt;https://doi.org/10.1016/j.agrformet.2016.04.005&lt;/electronic-resource-num&gt;&lt;/record&gt;&lt;/Cite&gt;&lt;/EndNote&gt;</w:instrText>
+        </w:r>
+        <w:r>
+          <w:rPr>
+            <w:rStyle w:val="Hyperlink"/>
+          </w:rPr>
+          <w:fldChar w:fldCharType="separate"/>
+        </w:r>
+        <w:r>
+          <w:rPr>
+            <w:rStyle w:val="Hyperlink"/>
+          </w:rPr>
+          <w:t>Philippon et al. (2016)</w:t>
+        </w:r>
+        <w:r>
+          <w:rPr>
+            <w:rStyle w:val="Hyperlink"/>
+          </w:rPr>
+          <w:fldChar w:fldCharType="end"/>
         </w:r>
       </w:hyperlink>
       <w:r>
-        <w:t>) benefiting from the price reductions of solar panels and the associated battery storage to stabilize the electricity output. While the unpredictable, intermittent nature of solar resources linked to Climate Variabilities (CV) still represents a key challenge to solar energy production (</w:t>
-      </w:r>
-      <w:proofErr w:type="spellStart"/>
-      <w:r>
-        <w:fldChar w:fldCharType="begin"/>
-      </w:r>
-      <w:r>
-        <w:instrText xml:space="preserve"> HYPERLINK \l "_heading=h.ihv636" \h </w:instrText>
-      </w:r>
-      <w:r>
-        <w:fldChar w:fldCharType="separate"/>
-      </w:r>
-      <w:r>
-        <w:rPr>
-          <w:color w:val="0563C1"/>
-          <w:u w:val="single"/>
-        </w:rPr>
-        <w:t>Engeland</w:t>
-      </w:r>
-      <w:proofErr w:type="spellEnd"/>
-      <w:r>
-        <w:rPr>
-          <w:color w:val="0563C1"/>
-          <w:u w:val="single"/>
-        </w:rPr>
-        <w:t xml:space="preserve"> et al. 2017</w:t>
-      </w:r>
-      <w:r>
-        <w:rPr>
-          <w:color w:val="0563C1"/>
-          <w:u w:val="single"/>
-        </w:rPr>
-        <w:fldChar w:fldCharType="end"/>
-      </w:r>
-      <w:r>
-        <w:t xml:space="preserve">). </w:t>
-      </w:r>
-    </w:p>
-    <w:p>
-      <w:pPr>
-        <w:jc w:val="both"/>
-      </w:pPr>
-    </w:p>
-    <w:p>
-      <w:pPr>
-        <w:jc w:val="both"/>
-      </w:pPr>
-      <w:r>
-        <w:t>This study focuses on the variability of the solar energy resource, Surface Solar Radiation (SSR) related to climate variabilities. The understanding of climate related variability plays a key role for  stabilizing the PV output, assessing the impacts of climate change on photovoltaics (</w:t>
-      </w:r>
-      <w:hyperlink w:anchor="_heading=h.28h4qwu">
+        <w:t xml:space="preserve"> </w:t>
+      </w:r>
+      <w:r>
+        <w:t xml:space="preserve">redefined 7 </w:t>
+      </w:r>
+      <w:r>
+        <w:t xml:space="preserve">cloud type according to </w:t>
+      </w:r>
+      <w:r>
+        <w:t>cloud altitude and their optical properties</w:t>
+      </w:r>
+      <w:r>
+        <w:t>; then</w:t>
+      </w:r>
+      <w:r>
+        <w:t xml:space="preserve">  </w:t>
+      </w:r>
+    </w:p>
+    <w:p>
+      <w:pPr>
+        <w:jc w:val="both"/>
+      </w:pPr>
+    </w:p>
+    <w:p>
+      <w:pPr>
+        <w:jc w:val="both"/>
+      </w:pPr>
+      <w:r>
+        <w:t>T</w:t>
+      </w:r>
+      <w:r>
+        <w:t xml:space="preserve">he climatological distribution of low-cloud fraction (LCF) </w:t>
+      </w:r>
+      <w:r>
+        <w:t xml:space="preserve">over south Indian Ocean </w:t>
+      </w:r>
+      <w:r>
+        <w:t xml:space="preserve">and its seasonality </w:t>
+      </w:r>
+      <w:r>
+        <w:t xml:space="preserve">is presented </w:t>
+      </w:r>
+      <w:r>
+        <w:t>by using</w:t>
+      </w:r>
+      <w:r>
+        <w:t xml:space="preserve"> </w:t>
+      </w:r>
+      <w:r>
+        <w:t xml:space="preserve">satellite data, </w:t>
+      </w:r>
+      <w:r>
+        <w:t xml:space="preserve">and lined to </w:t>
+      </w:r>
+      <w:r>
+        <w:t>the storm-track activity and subtropical high.</w:t>
+      </w:r>
+      <w:r>
+        <w:t xml:space="preserve"> (</w:t>
+      </w:r>
+      <w:hyperlink w:anchor="_ENREF_5" w:tooltip="Miyamoto, 2018 #254" w:history="1">
         <w:r>
           <w:rPr>
-            <w:color w:val="0563C1"/>
-            <w:u w:val="single"/>
+            <w:rStyle w:val="Hyperlink"/>
           </w:rPr>
-          <w:t>Yin et al. 2020</w:t>
+          <w:fldChar w:fldCharType="begin"/>
+        </w:r>
+        <w:r>
+          <w:rPr>
+            <w:rStyle w:val="Hyperlink"/>
+          </w:rPr>
+          <w:instrText xml:space="preserve"> ADDIN EN.CITE &lt;EndNote&gt;&lt;Cite&gt;&lt;Author&gt;Miyamoto&lt;/Author&gt;&lt;Year&gt;2018&lt;/Year&gt;&lt;RecNum&gt;254&lt;/RecNum&gt;&lt;DisplayText&gt;Miyamoto et al., 2018&lt;/DisplayText&gt;&lt;record&gt;&lt;rec-number&gt;254&lt;/rec-number&gt;&lt;foreign-keys&gt;&lt;key app="EN" db-id="ap2s0vva2tfapsexxan50rrawfdrerr00v90" timestamp="1651662907"&gt;254&lt;/key&gt;&lt;/foreign-keys&gt;&lt;ref-type name="Journal Article"&gt;17&lt;/ref-type&gt;&lt;contributors&gt;&lt;authors&gt;&lt;author&gt;Miyamoto, Ayumu&lt;/author&gt;&lt;author&gt;Nakamura, Hisashi&lt;/author&gt;&lt;author&gt;Miyasaka, Takafumi&lt;/author&gt;&lt;/authors&gt;&lt;/contributors&gt;&lt;titles&gt;&lt;title&gt;Influence of the Subtropical High and Storm Track on Low-Cloud Fraction and Its Seasonality over the South Indian Ocean&lt;/title&gt;&lt;secondary-title&gt;Journal of Climate&lt;/secondary-title&gt;&lt;/titles&gt;&lt;periodical&gt;&lt;full-title&gt;Journal of Climate&lt;/full-title&gt;&lt;/periodical&gt;&lt;pages&gt;4017-4039&lt;/pages&gt;&lt;volume&gt;31&lt;/volume&gt;&lt;number&gt;10&lt;/number&gt;&lt;dates&gt;&lt;year&gt;2018&lt;/year&gt;&lt;pub-dates&gt;&lt;date&gt;15 May. 2018&lt;/date&gt;&lt;/pub-dates&gt;&lt;/dates&gt;&lt;isbn&gt;0894-8755&lt;/isbn&gt;&lt;urls&gt;&lt;related-urls&gt;&lt;url&gt;https://journals.ametsoc.org/view/journals/clim/31/10/jcli-d-17-0229.1.xml&lt;/url&gt;&lt;/related-urls&gt;&lt;/urls&gt;&lt;electronic-resource-num&gt;10.1175/jcli-d-17-0229.1&lt;/electronic-resource-num&gt;&lt;language&gt;English&lt;/language&gt;&lt;/record&gt;&lt;/Cite&gt;&lt;/EndNote&gt;</w:instrText>
+        </w:r>
+        <w:r>
+          <w:rPr>
+            <w:rStyle w:val="Hyperlink"/>
+          </w:rPr>
+          <w:fldChar w:fldCharType="separate"/>
+        </w:r>
+        <w:r>
+          <w:rPr>
+            <w:rStyle w:val="Hyperlink"/>
+          </w:rPr>
+          <w:t>Miyamoto et al., 2018</w:t>
+        </w:r>
+        <w:r>
+          <w:rPr>
+            <w:rStyle w:val="Hyperlink"/>
+          </w:rPr>
+          <w:fldChar w:fldCharType="end"/>
         </w:r>
       </w:hyperlink>
       <w:r>
-        <w:t>) and optimizing the electricity grid connected with multiple resources of renewable energy, such as solar-wind combination (</w:t>
-      </w:r>
-      <w:hyperlink w:anchor="_heading=h.4f1mdlm">
+        <w:t>).</w:t>
+      </w:r>
+    </w:p>
+    <w:p>
+      <w:pPr>
+        <w:jc w:val="both"/>
+        <w:rPr>
+          <w:rFonts w:hint="eastAsia"/>
+        </w:rPr>
+      </w:pPr>
+    </w:p>
+    <w:p>
+      <w:pPr>
+        <w:jc w:val="both"/>
+      </w:pPr>
+      <w:hyperlink w:anchor="_ENREF_4" w:tooltip="Li, 2014 #255" w:history="1">
         <w:r>
           <w:rPr>
-            <w:color w:val="0563C1"/>
-            <w:u w:val="single"/>
+            <w:rStyle w:val="Hyperlink"/>
           </w:rPr>
-          <w:t>Liu et al. 2020</w:t>
+          <w:fldChar w:fldCharType="begin"/>
+        </w:r>
+        <w:r>
+          <w:rPr>
+            <w:rStyle w:val="Hyperlink"/>
+          </w:rPr>
+          <w:instrText xml:space="preserve"> ADDIN EN.CITE &lt;EndNote&gt;&lt;Cite AuthorYear="1"&gt;&lt;Author&gt;Li&lt;/Author&gt;&lt;Year&gt;2014&lt;/Year&gt;&lt;RecNum&gt;255&lt;/RecNum&gt;&lt;DisplayText&gt;Li et al. (2014)&lt;/DisplayText&gt;&lt;record&gt;&lt;rec-number&gt;255&lt;/rec-number&gt;&lt;foreign-keys&gt;&lt;key app="EN" db-id="ap2s0vva2tfapsexxan50rrawfdrerr00v90" timestamp="1651663606"&gt;255&lt;/key&gt;&lt;/foreign-keys&gt;&lt;ref-type name="Journal Article"&gt;17&lt;/ref-type&gt;&lt;contributors&gt;&lt;authors&gt;&lt;author&gt;Li, Ying&lt;/author&gt;&lt;author&gt;Thompson, David W. J.&lt;/author&gt;&lt;author&gt;Stephens, Graeme L.&lt;/author&gt;&lt;author&gt;Bony, Sandrine&lt;/author&gt;&lt;/authors&gt;&lt;/contributors&gt;&lt;titles&gt;&lt;title&gt;A global survey of the instantaneous linkages between cloud vertical structure and large-scale climate&lt;/title&gt;&lt;secondary-title&gt;Journal of Geophysical Research: Atmospheres&lt;/secondary-title&gt;&lt;/titles&gt;&lt;periodical&gt;&lt;full-title&gt;Journal of Geophysical Research: Atmospheres&lt;/full-title&gt;&lt;/periodical&gt;&lt;pages&gt;3770-3792&lt;/pages&gt;&lt;volume&gt;119&lt;/volume&gt;&lt;number&gt;7&lt;/number&gt;&lt;dates&gt;&lt;year&gt;2014&lt;/year&gt;&lt;/dates&gt;&lt;isbn&gt;2169-897X&lt;/isbn&gt;&lt;urls&gt;&lt;related-urls&gt;&lt;url&gt;https://agupubs.onlinelibrary.wiley.com/doi/abs/10.1002/2013JD020669&lt;/url&gt;&lt;/related-urls&gt;&lt;/urls&gt;&lt;electronic-resource-num&gt;https://doi.org/10.1002/2013JD020669&lt;/electronic-resource-num&gt;&lt;/record&gt;&lt;/Cite&gt;&lt;/EndNote&gt;</w:instrText>
+        </w:r>
+        <w:r>
+          <w:rPr>
+            <w:rStyle w:val="Hyperlink"/>
+          </w:rPr>
+          <w:fldChar w:fldCharType="separate"/>
+        </w:r>
+        <w:r>
+          <w:rPr>
+            <w:rStyle w:val="Hyperlink"/>
+          </w:rPr>
+          <w:t>Li et al. (2014)</w:t>
+        </w:r>
+        <w:r>
+          <w:rPr>
+            <w:rStyle w:val="Hyperlink"/>
+          </w:rPr>
+          <w:fldChar w:fldCharType="end"/>
         </w:r>
       </w:hyperlink>
       <w:r>
+        <w:t xml:space="preserve"> </w:t>
+      </w:r>
+      <w:r>
+        <w:t>have shown</w:t>
+      </w:r>
+      <w:r>
+        <w:rPr>
+          <w:rFonts w:hint="eastAsia"/>
+        </w:rPr>
+        <w:t xml:space="preserve"> </w:t>
+      </w:r>
+      <w:r>
+        <w:t>some evidence of linkage between the cloud vertical structure</w:t>
+      </w:r>
+      <w:r>
+        <w:rPr>
+          <w:rFonts w:hint="eastAsia"/>
+        </w:rPr>
+        <w:t xml:space="preserve"> </w:t>
+      </w:r>
+      <w:r>
+        <w:t>and large-scale climate by exploring large-scale atmospheric</w:t>
+      </w:r>
+      <w:r>
+        <w:rPr>
+          <w:rFonts w:hint="eastAsia"/>
+        </w:rPr>
+        <w:t xml:space="preserve"> </w:t>
+      </w:r>
+      <w:r>
+        <w:t xml:space="preserve">dynamics, meteorological </w:t>
+      </w:r>
+      <w:r>
+        <w:t>processes,</w:t>
+      </w:r>
+      <w:r>
+        <w:t xml:space="preserve"> and tropospheric cloudiness.</w:t>
+      </w:r>
+    </w:p>
+    <w:p>
+      <w:pPr>
+        <w:jc w:val="both"/>
+      </w:pPr>
+    </w:p>
+    <w:p>
+      <w:pPr>
+        <w:jc w:val="both"/>
+      </w:pPr>
+      <w:r>
+        <w:t>Using the DARDAR mask product</w:t>
+      </w:r>
+      <w:r>
+        <w:t xml:space="preserve"> </w:t>
+      </w:r>
+      <w:r>
+        <w:rPr>
+          <w:rFonts w:hint="eastAsia"/>
+        </w:rPr>
+        <w:t>based</w:t>
+      </w:r>
+      <w:r>
+        <w:t xml:space="preserve"> </w:t>
+      </w:r>
+      <w:r>
+        <w:rPr>
+          <w:rFonts w:hint="eastAsia"/>
+        </w:rPr>
+        <w:t>on</w:t>
+      </w:r>
+      <w:r>
+        <w:t xml:space="preserve"> </w:t>
+      </w:r>
+      <w:r>
+        <w:t>Cloud–Aerosol Lidar and</w:t>
+      </w:r>
+      <w:r>
+        <w:rPr>
+          <w:rFonts w:hint="eastAsia"/>
+        </w:rPr>
+        <w:t xml:space="preserve"> </w:t>
+      </w:r>
+      <w:r>
+        <w:t>Infrared Pathfinder Satellite Observation</w:t>
+      </w:r>
+      <w:r>
+        <w:t xml:space="preserve"> </w:t>
+      </w:r>
+      <w:r>
+        <w:t>(CALIPSO) and CloudSat measurements</w:t>
+      </w:r>
+      <w:r>
+        <w:t xml:space="preserve"> (</w:t>
+      </w:r>
+      <w:r>
+        <w:t>between 2007 and 2010</w:t>
+      </w:r>
+      <w:r>
+        <w:t>)</w:t>
+      </w:r>
+      <w:r>
+        <w:t>,</w:t>
+      </w:r>
+      <w:r>
+        <w:t xml:space="preserve"> the</w:t>
+      </w:r>
+      <w:r>
+        <w:t xml:space="preserve"> characterization</w:t>
+      </w:r>
+      <w:r>
+        <w:rPr>
+          <w:rFonts w:hint="eastAsia"/>
+        </w:rPr>
+        <w:t xml:space="preserve"> </w:t>
+      </w:r>
+      <w:r>
+        <w:t>of the spatial, seasonal and vertical variability of</w:t>
+      </w:r>
+      <w:r>
+        <w:rPr>
+          <w:rFonts w:hint="eastAsia"/>
+        </w:rPr>
+        <w:t xml:space="preserve"> </w:t>
+      </w:r>
+      <w:r>
+        <w:t>clouds over the whole southwest Indian Ocean</w:t>
+      </w:r>
+      <w:r>
+        <w:t xml:space="preserve"> is investigated in the latitudinal </w:t>
+      </w:r>
+      <w:r>
+        <w:t xml:space="preserve">band between 10 and </w:t>
+      </w:r>
+      <w:r>
+        <w:t>30◦S</w:t>
+      </w:r>
+      <w:r>
+        <w:rPr>
+          <w:rFonts w:hint="eastAsia"/>
+        </w:rPr>
+        <w:t xml:space="preserve"> </w:t>
+      </w:r>
+      <w:r>
+        <w:t>(</w:t>
+      </w:r>
+      <w:hyperlink w:anchor="_ENREF_7" w:tooltip="Vérèmes, 2019 #18" w:history="1">
+        <w:r>
+          <w:rPr>
+            <w:rStyle w:val="Hyperlink"/>
+          </w:rPr>
+          <w:fldChar w:fldCharType="begin"/>
+        </w:r>
+        <w:r>
+          <w:rPr>
+            <w:rStyle w:val="Hyperlink"/>
+          </w:rPr>
+          <w:instrText xml:space="preserve"> ADDIN EN.CITE &lt;EndNote&gt;&lt;Cite&gt;&lt;Author&gt;Vérèmes&lt;/Author&gt;&lt;Year&gt;2019&lt;/Year&gt;&lt;RecNum&gt;18&lt;/RecNum&gt;&lt;DisplayText&gt;Vérèmes et al., 2019&lt;/DisplayText&gt;&lt;record&gt;&lt;rec-number&gt;18&lt;/rec-number&gt;&lt;foreign-keys&gt;&lt;key app="EN" db-id="ap2s0vva2tfapsexxan50rrawfdrerr00v90" timestamp="1584593665"&gt;18&lt;/key&gt;&lt;/foreign-keys&gt;&lt;ref-type name="Journal Article"&gt;17&lt;/ref-type&gt;&lt;contributors&gt;&lt;authors&gt;&lt;author&gt;Vérèmes, Hélène&lt;/author&gt;&lt;author&gt;Listowski, Constantino&lt;/author&gt;&lt;author&gt;Delanoë, Julien&lt;/author&gt;&lt;author&gt;Barthe, Christelle&lt;/author&gt;&lt;author&gt;Tulet, Pierre&lt;/author&gt;&lt;author&gt;Bonnardot, François&lt;/author&gt;&lt;author&gt;Roy, Denis&lt;/author&gt;&lt;/authors&gt;&lt;/contributors&gt;&lt;titles&gt;&lt;title&gt;Spatial and seasonal variability of clouds over the southwest Indian Ocean based on the DARDAR mask product&lt;/title&gt;&lt;secondary-title&gt;Quarterly Journal of the Royal Meteorological Society&lt;/secondary-title&gt;&lt;/titles&gt;&lt;periodical&gt;&lt;full-title&gt;Quarterly Journal of the Royal Meteorological Society&lt;/full-title&gt;&lt;/periodical&gt;&lt;pages&gt;3561-3576&lt;/pages&gt;&lt;volume&gt;145&lt;/volume&gt;&lt;number&gt;725&lt;/number&gt;&lt;dates&gt;&lt;year&gt;2019&lt;/year&gt;&lt;/dates&gt;&lt;isbn&gt;0035-9009&lt;/isbn&gt;&lt;urls&gt;&lt;related-urls&gt;&lt;url&gt;https://rmets.onlinelibrary.wiley.com/doi/abs/10.1002/qj.3640&lt;/url&gt;&lt;/related-urls&gt;&lt;/urls&gt;&lt;electronic-resource-num&gt;10.1002/qj.3640&lt;/electronic-resource-num&gt;&lt;/record&gt;&lt;/Cite&gt;&lt;/EndNote&gt;</w:instrText>
+        </w:r>
+        <w:r>
+          <w:rPr>
+            <w:rStyle w:val="Hyperlink"/>
+          </w:rPr>
+          <w:fldChar w:fldCharType="separate"/>
+        </w:r>
+        <w:r>
+          <w:rPr>
+            <w:rStyle w:val="Hyperlink"/>
+          </w:rPr>
+          <w:t>Vérèmes et al., 2019</w:t>
+        </w:r>
+        <w:r>
+          <w:rPr>
+            <w:rStyle w:val="Hyperlink"/>
+          </w:rPr>
+          <w:fldChar w:fldCharType="end"/>
+        </w:r>
+      </w:hyperlink>
+      <w:r>
         <w:t>).</w:t>
       </w:r>
     </w:p>
     <w:p>
       <w:pPr>
         <w:jc w:val="both"/>
-      </w:pPr>
-    </w:p>
-    <w:p>
-      <w:pPr>
-        <w:jc w:val="both"/>
-      </w:pPr>
-      <w:r>
-        <w:t>This paper is organized as follows: Section 2 presents the data used in this study and the methods to identify the SSR variability over Reunion and to analysis the impact of climate variabilities. The results are shown in section 3 with the response of SSR to the CVs. Then conclusions are made in section 4 followed by a brief discussion.</w:t>
+        <w:rPr>
+          <w:rFonts w:hint="eastAsia"/>
+        </w:rPr>
+      </w:pPr>
+    </w:p>
+    <w:p>
+      <w:pPr>
+        <w:jc w:val="both"/>
+        <w:rPr>
+          <w:rFonts w:hint="eastAsia"/>
+        </w:rPr>
+      </w:pPr>
+      <w:r>
+        <w:t>In the southwest Indian Ocean, vertical distribution of tropical clouds and their temporal variability of</w:t>
+      </w:r>
+      <w:r>
+        <w:rPr>
+          <w:rFonts w:hint="eastAsia"/>
+        </w:rPr>
+        <w:t xml:space="preserve"> </w:t>
+      </w:r>
+      <w:r>
+        <w:t>at the diurnal and seasonal scales are investigated in the northern part of Reunion Island (55.5</w:t>
+      </w:r>
+      <w:r>
+        <w:t>°</w:t>
+      </w:r>
+      <w:r>
+        <w:t>E; 21.1</w:t>
+      </w:r>
+      <w:r>
+        <w:t>°</w:t>
+      </w:r>
+      <w:r>
+        <w:t>S) using data from a 95 GHz cloud radar during 2016–2018 (</w:t>
+      </w:r>
+      <w:hyperlink w:anchor="_ENREF_2" w:tooltip="Durand, 2021 #253" w:history="1">
+        <w:r>
+          <w:rPr>
+            <w:rStyle w:val="Hyperlink"/>
+          </w:rPr>
+          <w:fldChar w:fldCharType="begin"/>
+        </w:r>
+        <w:r>
+          <w:rPr>
+            <w:rStyle w:val="Hyperlink"/>
+          </w:rPr>
+          <w:instrText xml:space="preserve"> ADDIN EN.CITE &lt;EndNote&gt;&lt;Cite&gt;&lt;Author&gt;Durand&lt;/Author&gt;&lt;Year&gt;2021&lt;/Year&gt;&lt;RecNum&gt;253&lt;/RecNum&gt;&lt;DisplayText&gt;Durand et al., 2021&lt;/DisplayText&gt;&lt;record&gt;&lt;rec-number&gt;253&lt;/rec-number&gt;&lt;foreign-keys&gt;&lt;key app="EN" db-id="ap2s0vva2tfapsexxan50rrawfdrerr00v90" timestamp="1651661198"&gt;253&lt;/key&gt;&lt;/foreign-keys&gt;&lt;ref-type name="Journal Article"&gt;17&lt;/ref-type&gt;&lt;contributors&gt;&lt;authors&gt;&lt;author&gt;Durand, Jonathan&lt;/author&gt;&lt;author&gt;Lees, Edouard&lt;/author&gt;&lt;author&gt;Bousquet, Olivier&lt;/author&gt;&lt;author&gt;Delanoë, Julien&lt;/author&gt;&lt;author&gt;Bonnardot, François&lt;/author&gt;&lt;/authors&gt;&lt;/contributors&gt;&lt;titles&gt;&lt;title&gt;Cloud Radar Observations of Diurnal and Seasonal Cloudiness over Reunion Island&lt;/title&gt;&lt;secondary-title&gt;Atmosphere&lt;/secondary-title&gt;&lt;/titles&gt;&lt;periodical&gt;&lt;full-title&gt;Atmosphere&lt;/full-title&gt;&lt;/periodical&gt;&lt;pages&gt;868&lt;/pages&gt;&lt;volume&gt;12&lt;/volume&gt;&lt;number&gt;7&lt;/number&gt;&lt;dates&gt;&lt;year&gt;2021&lt;/year&gt;&lt;/dates&gt;&lt;isbn&gt;2073-4433&lt;/isbn&gt;&lt;accession-num&gt;doi:10.3390/atmos12070868&lt;/accession-num&gt;&lt;urls&gt;&lt;related-urls&gt;&lt;url&gt;https://www.mdpi.com/2073-4433/12/7/868&lt;/url&gt;&lt;/related-urls&gt;&lt;/urls&gt;&lt;/record&gt;&lt;/Cite&gt;&lt;/EndNote&gt;</w:instrText>
+        </w:r>
+        <w:r>
+          <w:rPr>
+            <w:rStyle w:val="Hyperlink"/>
+          </w:rPr>
+          <w:fldChar w:fldCharType="separate"/>
+        </w:r>
+        <w:r>
+          <w:rPr>
+            <w:rStyle w:val="Hyperlink"/>
+          </w:rPr>
+          <w:t>Durand et al., 2021</w:t>
+        </w:r>
+        <w:r>
+          <w:rPr>
+            <w:rStyle w:val="Hyperlink"/>
+          </w:rPr>
+          <w:fldChar w:fldCharType="end"/>
+        </w:r>
+      </w:hyperlink>
+      <w:r>
+        <w:t>).</w:t>
+      </w:r>
+    </w:p>
+    <w:p>
+      <w:pPr>
+        <w:jc w:val="both"/>
+        <w:rPr>
+          <w:rFonts w:hint="eastAsia"/>
+        </w:rPr>
+      </w:pPr>
+    </w:p>
+    <w:p>
+      <w:pPr>
+        <w:jc w:val="both"/>
+      </w:pPr>
+      <w:hyperlink w:anchor="_ENREF_3" w:tooltip="Kahn, 2008 #140" w:history="1">
+        <w:r>
+          <w:rPr>
+            <w:rStyle w:val="Hyperlink"/>
+          </w:rPr>
+          <w:fldChar w:fldCharType="begin"/>
+        </w:r>
+        <w:r>
+          <w:rPr>
+            <w:rStyle w:val="Hyperlink"/>
+          </w:rPr>
+          <w:instrText xml:space="preserve"> ADDIN EN.CITE &lt;EndNote&gt;&lt;Cite&gt;&lt;Author&gt;Kahn&lt;/Author&gt;&lt;Year&gt;2008&lt;/Year&gt;&lt;RecNum&gt;140&lt;/RecNum&gt;&lt;DisplayText&gt;Kahn et al., 2008&lt;/DisplayText&gt;&lt;record&gt;&lt;rec-number&gt;140&lt;/rec-number&gt;&lt;foreign-keys&gt;&lt;key app="EN" db-id="ap2s0vva2tfapsexxan50rrawfdrerr00v90" timestamp="1631712047"&gt;140&lt;/key&gt;&lt;/foreign-keys&gt;&lt;ref-type name="Journal Article"&gt;17&lt;/ref-type&gt;&lt;contributors&gt;&lt;authors&gt;&lt;author&gt;Kahn, B. H.&lt;/author&gt;&lt;author&gt;Chahine, M. T.&lt;/author&gt;&lt;author&gt;Stephens, G. L.&lt;/author&gt;&lt;author&gt;Mace, G. G.&lt;/author&gt;&lt;author&gt;Marchand, R. T.&lt;/author&gt;&lt;author&gt;Wang, Z.&lt;/author&gt;&lt;author&gt;Barnet, C. D.&lt;/author&gt;&lt;author&gt;Eldering, A.&lt;/author&gt;&lt;author&gt;Holz, R. E.&lt;/author&gt;&lt;author&gt;Kuehn, R. E.&lt;/author&gt;&lt;author&gt;Vane, D. G.&lt;/author&gt;&lt;/authors&gt;&lt;/contributors&gt;&lt;titles&gt;&lt;title&gt;Cloud type comparisons of AIRS, CloudSat, and CALIPSO cloud height and amount&lt;/title&gt;&lt;secondary-title&gt;Atmos. Chem. Phys.&lt;/secondary-title&gt;&lt;/titles&gt;&lt;periodical&gt;&lt;full-title&gt;Atmos. Chem. Phys.&lt;/full-title&gt;&lt;/periodical&gt;&lt;pages&gt;1231-1248&lt;/pages&gt;&lt;volume&gt;8&lt;/volume&gt;&lt;number&gt;5&lt;/number&gt;&lt;dates&gt;&lt;year&gt;2008&lt;/year&gt;&lt;/dates&gt;&lt;publisher&gt;Copernicus Publications&lt;/publisher&gt;&lt;isbn&gt;1680-7324&lt;/isbn&gt;&lt;urls&gt;&lt;related-urls&gt;&lt;url&gt;https://acp.copernicus.org/articles/8/1231/2008/&lt;/url&gt;&lt;/related-urls&gt;&lt;/urls&gt;&lt;electronic-resource-num&gt;10.5194/acp-8-1231-2008&lt;/electronic-resource-num&gt;&lt;/record&gt;&lt;/Cite&gt;&lt;/EndNote&gt;</w:instrText>
+        </w:r>
+        <w:r>
+          <w:rPr>
+            <w:rStyle w:val="Hyperlink"/>
+          </w:rPr>
+          <w:fldChar w:fldCharType="separate"/>
+        </w:r>
+        <w:r>
+          <w:rPr>
+            <w:rStyle w:val="Hyperlink"/>
+          </w:rPr>
+          <w:t>Kahn et al., 2008</w:t>
+        </w:r>
+        <w:r>
+          <w:rPr>
+            <w:rStyle w:val="Hyperlink"/>
+          </w:rPr>
+          <w:fldChar w:fldCharType="end"/>
+        </w:r>
+      </w:hyperlink>
+    </w:p>
+    <w:p>
+      <w:pPr>
+        <w:jc w:val="both"/>
+      </w:pPr>
+    </w:p>
+    <w:p>
+      <w:pPr>
+        <w:jc w:val="both"/>
+        <w:rPr>
+          <w:rFonts w:hint="eastAsia"/>
+        </w:rPr>
+      </w:pPr>
+      <w:hyperlink w:anchor="_ENREF_1" w:tooltip="Chen, 2000 #139" w:history="1">
+        <w:r>
+          <w:rPr>
+            <w:rStyle w:val="Hyperlink"/>
+          </w:rPr>
+          <w:fldChar w:fldCharType="begin"/>
+        </w:r>
+        <w:r>
+          <w:rPr>
+            <w:rStyle w:val="Hyperlink"/>
+          </w:rPr>
+          <w:instrText xml:space="preserve"> ADDIN EN.CITE &lt;EndNote&gt;&lt;Cite&gt;&lt;Author&gt;Chen&lt;/Author&gt;&lt;Year&gt;2000&lt;/Year&gt;&lt;RecNum&gt;139&lt;/RecNum&gt;&lt;DisplayText&gt;Chen et al., 2000&lt;/DisplayText&gt;&lt;record&gt;&lt;rec-number&gt;139&lt;/rec-number&gt;&lt;foreign-keys&gt;&lt;key app="EN" db-id="ap2s0vva2tfapsexxan50rrawfdrerr00v90" timestamp="1631712000"&gt;139&lt;/key&gt;&lt;/foreign-keys&gt;&lt;ref-type name="Journal Article"&gt;17&lt;/ref-type&gt;&lt;contributors&gt;&lt;authors&gt;&lt;author&gt;Chen, Ting&lt;/author&gt;&lt;author&gt;Rossow, William B.&lt;/author&gt;&lt;author&gt;Zhang, Yuanchong&lt;/author&gt;&lt;/authors&gt;&lt;/contributors&gt;&lt;titles&gt;&lt;title&gt;Radiative Effects of Cloud-Type Variations&lt;/title&gt;&lt;secondary-title&gt;Journal of Climate&lt;/secondary-title&gt;&lt;/titles&gt;&lt;periodical&gt;&lt;full-title&gt;Journal of Climate&lt;/full-title&gt;&lt;/periodical&gt;&lt;pages&gt;264-286&lt;/pages&gt;&lt;volume&gt;13&lt;/volume&gt;&lt;number&gt;1&lt;/number&gt;&lt;dates&gt;&lt;year&gt;2000&lt;/year&gt;&lt;pub-dates&gt;&lt;date&gt;01 Jan. 2000&lt;/date&gt;&lt;/pub-dates&gt;&lt;/dates&gt;&lt;isbn&gt;0894-8755&lt;/isbn&gt;&lt;urls&gt;&lt;related-urls&gt;&lt;url&gt;https://journals.ametsoc.org/view/journals/clim/13/1/1520-0442_2000_013_0264_reoctv_2.0.co_2.xml&lt;/url&gt;&lt;/related-urls&gt;&lt;/urls&gt;&lt;electronic-resource-num&gt;10.1175/1520-0442(2000)013&amp;lt;0264:Reoctv&amp;gt;2.0.Co;2&lt;/electronic-resource-num&gt;&lt;language&gt;English&lt;/language&gt;&lt;/record&gt;&lt;/Cite&gt;&lt;/EndNote&gt;</w:instrText>
+        </w:r>
+        <w:r>
+          <w:rPr>
+            <w:rStyle w:val="Hyperlink"/>
+          </w:rPr>
+          <w:fldChar w:fldCharType="separate"/>
+        </w:r>
+        <w:r>
+          <w:rPr>
+            <w:rStyle w:val="Hyperlink"/>
+          </w:rPr>
+          <w:t>Chen et al., 2000</w:t>
+        </w:r>
+        <w:r>
+          <w:rPr>
+            <w:rStyle w:val="Hyperlink"/>
+          </w:rPr>
+          <w:fldChar w:fldCharType="end"/>
+        </w:r>
+      </w:hyperlink>
+    </w:p>
+    <w:p>
+      <w:pPr>
+        <w:jc w:val="both"/>
+      </w:pPr>
+    </w:p>
+    <w:p>
+      <w:pPr>
+        <w:jc w:val="both"/>
+      </w:pPr>
+    </w:p>
+    <w:p>
+      <w:pPr>
+        <w:jc w:val="both"/>
+      </w:pPr>
+      <w:r>
+        <w:t>This paper is organized as follows: Section 2 presents the data used in this study and the methods to</w:t>
+      </w:r>
+      <w:r>
+        <w:t xml:space="preserve"> XXX</w:t>
+      </w:r>
+      <w:r>
+        <w:t>. The results are shown in section 3. Then conclusions are made in section 4 followed by a brief discussion.</w:t>
       </w:r>
     </w:p>
     <w:p>
@@ -698,6 +1235,401 @@
     <w:p>
       <w:pPr>
         <w:jc w:val="both"/>
+      </w:pPr>
+    </w:p>
+    <w:p>
+      <w:pPr>
+        <w:pStyle w:val="Heading2"/>
+        <w:numPr>
+          <w:ilvl w:val="2"/>
+          <w:numId w:val="1"/>
+        </w:numPr>
+      </w:pPr>
+      <w:r>
+        <w:rPr>
+          <w:rFonts w:eastAsiaTheme="minorEastAsia"/>
+          <w:color w:val="000080"/>
+          <w:sz w:val="23"/>
+          <w:szCs w:val="23"/>
+        </w:rPr>
+        <w:t>SAFNWC/GEO</w:t>
+      </w:r>
+      <w:r>
+        <w:t xml:space="preserve"> </w:t>
+      </w:r>
+      <w:r>
+        <w:t xml:space="preserve">/GEO cloud </w:t>
+      </w:r>
+      <w:r>
+        <w:t xml:space="preserve">type </w:t>
+      </w:r>
+      <w:r>
+        <w:t>product</w:t>
+      </w:r>
+    </w:p>
+    <w:p>
+      <w:pPr>
+        <w:rPr>
+          <w:lang w:eastAsia="en-US"/>
+        </w:rPr>
+      </w:pPr>
+    </w:p>
+    <w:p>
+      <w:pPr>
+        <w:rPr>
+          <w:color w:val="808080" w:themeColor="background1" w:themeShade="80"/>
+          <w:lang w:eastAsia="en-US"/>
+        </w:rPr>
+      </w:pPr>
+      <w:r>
+        <w:rPr>
+          <w:color w:val="808080" w:themeColor="background1" w:themeShade="80"/>
+          <w:lang w:eastAsia="en-US"/>
+        </w:rPr>
+        <w:t>Reference of this data</w:t>
+      </w:r>
+      <w:r>
+        <w:rPr>
+          <w:color w:val="808080" w:themeColor="background1" w:themeShade="80"/>
+          <w:lang w:eastAsia="en-US"/>
+        </w:rPr>
+        <w:t xml:space="preserve"> (to confirmed)</w:t>
+      </w:r>
+      <w:r>
+        <w:rPr>
+          <w:rFonts w:hint="eastAsia"/>
+          <w:color w:val="808080" w:themeColor="background1" w:themeShade="80"/>
+          <w:lang w:eastAsia="en-US"/>
+        </w:rPr>
+        <w:t>:</w:t>
+      </w:r>
+    </w:p>
+    <w:p>
+      <w:pPr>
+        <w:rPr>
+          <w:color w:val="808080" w:themeColor="background1" w:themeShade="80"/>
+          <w:lang w:eastAsia="en-US"/>
+        </w:rPr>
+      </w:pPr>
+      <w:hyperlink r:id="rId13" w:anchor="NWC/GEO%20v2018" w:history="1">
+        <w:r>
+          <w:rPr>
+            <w:rStyle w:val="Hyperlink"/>
+            <w:color w:val="023160" w:themeColor="hyperlink" w:themeShade="80"/>
+            <w:lang w:eastAsia="en-US"/>
+          </w:rPr>
+          <w:t>https://www.nwcsaf.org/web/guest/scientificdocumentation#NWC/GEO%20v2018</w:t>
+        </w:r>
+      </w:hyperlink>
+      <w:r>
+        <w:rPr>
+          <w:color w:val="808080" w:themeColor="background1" w:themeShade="80"/>
+          <w:lang w:eastAsia="en-US"/>
+        </w:rPr>
+        <w:t xml:space="preserve"> </w:t>
+      </w:r>
+    </w:p>
+    <w:p>
+      <w:pPr>
+        <w:jc w:val="both"/>
+      </w:pPr>
+    </w:p>
+    <w:p>
+      <w:pPr>
+        <w:jc w:val="both"/>
+      </w:pPr>
+    </w:p>
+    <w:p>
+      <w:pPr>
+        <w:jc w:val="both"/>
+      </w:pPr>
+    </w:p>
+    <w:p>
+      <w:pPr>
+        <w:jc w:val="both"/>
+      </w:pPr>
+      <w:r>
+        <w:br w:type="page"/>
+      </w:r>
+    </w:p>
+    <w:p>
+      <w:pPr>
+        <w:pStyle w:val="Heading1"/>
+      </w:pPr>
+      <w:bookmarkStart w:id="15" w:name="bookmark=id.26in1rg" w:colFirst="0" w:colLast="0"/>
+      <w:bookmarkStart w:id="16" w:name="bookmark=id.1ksv4uv" w:colFirst="0" w:colLast="0"/>
+      <w:bookmarkStart w:id="17" w:name="bookmark=id.35nkun2" w:colFirst="0" w:colLast="0"/>
+      <w:bookmarkStart w:id="18" w:name="bookmark=id.lnxbz9" w:colFirst="0" w:colLast="0"/>
+      <w:bookmarkStart w:id="19" w:name="_heading=h.2bn6wsx" w:colFirst="0" w:colLast="0"/>
+      <w:bookmarkEnd w:id="15"/>
+      <w:bookmarkEnd w:id="16"/>
+      <w:bookmarkEnd w:id="17"/>
+      <w:bookmarkEnd w:id="18"/>
+      <w:bookmarkEnd w:id="19"/>
+      <w:r>
+        <w:lastRenderedPageBreak/>
+        <w:t>cloud</w:t>
+      </w:r>
+      <w:r>
+        <w:t xml:space="preserve"> variability</w:t>
+      </w:r>
+      <w:r>
+        <w:t xml:space="preserve"> and </w:t>
+      </w:r>
+    </w:p>
+    <w:p>
+      <w:pPr>
+        <w:jc w:val="both"/>
+      </w:pPr>
+    </w:p>
+    <w:p>
+      <w:pPr>
+        <w:jc w:val="both"/>
+      </w:pPr>
+    </w:p>
+    <w:p>
+      <w:pPr>
+        <w:jc w:val="both"/>
+        <w:rPr>
+          <w:rFonts w:hint="eastAsia"/>
+          <w:color w:val="FF0000"/>
+        </w:rPr>
+      </w:pPr>
+      <w:r>
+        <w:rPr>
+          <w:rFonts w:hint="eastAsia"/>
+          <w:color w:val="FF0000"/>
+        </w:rPr>
+        <w:t>m</w:t>
+      </w:r>
+      <w:r>
+        <w:rPr>
+          <w:color w:val="FF0000"/>
+        </w:rPr>
+        <w:t>onthly and diurnal:</w:t>
+      </w:r>
+    </w:p>
+    <w:p>
+      <w:pPr>
+        <w:keepNext/>
+        <w:jc w:val="both"/>
+      </w:pPr>
+      <w:r>
+        <w:rPr>
+          <w:rFonts w:hint="eastAsia"/>
+          <w:noProof/>
+        </w:rPr>
+        <w:drawing>
+          <wp:inline distT="0" distB="0" distL="0" distR="0" wp14:anchorId="5991EC83" wp14:editId="45E31F7B">
+            <wp:extent cx="5972810" cy="2463800"/>
+            <wp:effectExtent l="0" t="0" r="0" b="0"/>
+            <wp:docPr id="1" name="Picture 1" descr="Chart, bar chart&#10;&#10;Description automatically generated"/>
+            <wp:cNvGraphicFramePr>
+              <a:graphicFrameLocks xmlns:a="http://schemas.openxmlformats.org/drawingml/2006/main" noChangeAspect="1"/>
+            </wp:cNvGraphicFramePr>
+            <a:graphic xmlns:a="http://schemas.openxmlformats.org/drawingml/2006/main">
+              <a:graphicData uri="http://schemas.openxmlformats.org/drawingml/2006/picture">
+                <pic:pic xmlns:pic="http://schemas.openxmlformats.org/drawingml/2006/picture">
+                  <pic:nvPicPr>
+                    <pic:cNvPr id="1" name="Picture 1" descr="Chart, bar chart&#10;&#10;Description automatically generated"/>
+                    <pic:cNvPicPr/>
+                  </pic:nvPicPr>
+                  <pic:blipFill>
+                    <a:blip r:embed="rId14" cstate="print">
+                      <a:extLst>
+                        <a:ext uri="{28A0092B-C50C-407E-A947-70E740481C1C}">
+                          <a14:useLocalDpi xmlns:a14="http://schemas.microsoft.com/office/drawing/2010/main" val="0"/>
+                        </a:ext>
+                      </a:extLst>
+                    </a:blip>
+                    <a:stretch>
+                      <a:fillRect/>
+                    </a:stretch>
+                  </pic:blipFill>
+                  <pic:spPr>
+                    <a:xfrm>
+                      <a:off x="0" y="0"/>
+                      <a:ext cx="5972810" cy="2463800"/>
+                    </a:xfrm>
+                    <a:prstGeom prst="rect">
+                      <a:avLst/>
+                    </a:prstGeom>
+                  </pic:spPr>
+                </pic:pic>
+              </a:graphicData>
+            </a:graphic>
+          </wp:inline>
+        </w:drawing>
+      </w:r>
+      <w:r>
+        <w:rPr>
+          <w:noProof/>
+        </w:rPr>
+        <w:drawing>
+          <wp:inline distT="0" distB="0" distL="0" distR="0" wp14:anchorId="6C54A733" wp14:editId="449D1368">
+            <wp:extent cx="5972810" cy="2638425"/>
+            <wp:effectExtent l="0" t="0" r="0" b="3175"/>
+            <wp:docPr id="2" name="Picture 2" descr="Chart, histogram&#10;&#10;Description automatically generated"/>
+            <wp:cNvGraphicFramePr>
+              <a:graphicFrameLocks xmlns:a="http://schemas.openxmlformats.org/drawingml/2006/main" noChangeAspect="1"/>
+            </wp:cNvGraphicFramePr>
+            <a:graphic xmlns:a="http://schemas.openxmlformats.org/drawingml/2006/main">
+              <a:graphicData uri="http://schemas.openxmlformats.org/drawingml/2006/picture">
+                <pic:pic xmlns:pic="http://schemas.openxmlformats.org/drawingml/2006/picture">
+                  <pic:nvPicPr>
+                    <pic:cNvPr id="2" name="Picture 2" descr="Chart, histogram&#10;&#10;Description automatically generated"/>
+                    <pic:cNvPicPr/>
+                  </pic:nvPicPr>
+                  <pic:blipFill>
+                    <a:blip r:embed="rId15" cstate="print">
+                      <a:extLst>
+                        <a:ext uri="{28A0092B-C50C-407E-A947-70E740481C1C}">
+                          <a14:useLocalDpi xmlns:a14="http://schemas.microsoft.com/office/drawing/2010/main" val="0"/>
+                        </a:ext>
+                      </a:extLst>
+                    </a:blip>
+                    <a:stretch>
+                      <a:fillRect/>
+                    </a:stretch>
+                  </pic:blipFill>
+                  <pic:spPr>
+                    <a:xfrm>
+                      <a:off x="0" y="0"/>
+                      <a:ext cx="5972810" cy="2638425"/>
+                    </a:xfrm>
+                    <a:prstGeom prst="rect">
+                      <a:avLst/>
+                    </a:prstGeom>
+                  </pic:spPr>
+                </pic:pic>
+              </a:graphicData>
+            </a:graphic>
+          </wp:inline>
+        </w:drawing>
+      </w:r>
+    </w:p>
+    <w:p>
+      <w:pPr>
+        <w:pStyle w:val="Caption"/>
+        <w:jc w:val="both"/>
+        <w:rPr>
+          <w:rFonts w:hint="eastAsia"/>
+        </w:rPr>
+      </w:pPr>
+      <w:r>
+        <w:t xml:space="preserve">Fig. </w:t>
+      </w:r>
+      <w:r>
+        <w:fldChar w:fldCharType="begin"/>
+      </w:r>
+      <w:r>
+        <w:instrText xml:space="preserve"> SEQ Fig. \* ARABIC </w:instrText>
+      </w:r>
+      <w:r>
+        <w:fldChar w:fldCharType="separate"/>
+      </w:r>
+      <w:r>
+        <w:rPr>
+          <w:noProof/>
+        </w:rPr>
+        <w:t>1</w:t>
+      </w:r>
+      <w:r>
+        <w:fldChar w:fldCharType="end"/>
+      </w:r>
+      <w:r>
+        <w:t xml:space="preserve"> </w:t>
+      </w:r>
+      <w:r>
+        <w:t xml:space="preserve">examples of </w:t>
+      </w:r>
+      <w:r>
+        <w:t>monthly</w:t>
+      </w:r>
+      <w:r>
+        <w:t xml:space="preserve"> and diurnal</w:t>
+      </w:r>
+      <w:r>
+        <w:t xml:space="preserve"> </w:t>
+      </w:r>
+      <w:r>
+        <w:t>cloud type</w:t>
+      </w:r>
+      <w:r>
+        <w:t>, f</w:t>
+      </w:r>
+      <w:r>
+        <w:t xml:space="preserve">rom </w:t>
+      </w:r>
+      <w:bookmarkStart w:id="20" w:name="OLE_LINK20"/>
+      <w:bookmarkStart w:id="21" w:name="OLE_LINK21"/>
+      <w:r>
+        <w:fldChar w:fldCharType="begin"/>
+      </w:r>
+      <w:r>
+        <w:instrText xml:space="preserve"> HYPERLINK \l "_ENREF_6" \o "Philippon, 2016 #60" </w:instrText>
+      </w:r>
+      <w:r>
+        <w:fldChar w:fldCharType="separate"/>
+      </w:r>
+      <w:r>
+        <w:rPr>
+          <w:rStyle w:val="Hyperlink"/>
+        </w:rPr>
+        <w:fldChar w:fldCharType="begin"/>
+      </w:r>
+      <w:r>
+        <w:rPr>
+          <w:rStyle w:val="Hyperlink"/>
+        </w:rPr>
+        <w:instrText xml:space="preserve"> ADDIN EN.CITE &lt;EndNote&gt;&lt;Cite AuthorYear="1"&gt;&lt;Author&gt;Philippon&lt;/Author&gt;&lt;Year&gt;2016&lt;/Year&gt;&lt;RecNum&gt;60&lt;/RecNum&gt;&lt;DisplayText&gt;Philippon et al. (2016)&lt;/DisplayText&gt;&lt;record&gt;&lt;rec-number&gt;60&lt;/rec-number&gt;&lt;foreign-keys&gt;&lt;key app="EN" db-id="ap2s0vva2tfapsexxan50rrawfdrerr00v90" timestamp="1603090712"&gt;60&lt;/key&gt;&lt;/foreign-keys&gt;&lt;ref-type name="Journal Article"&gt;17&lt;/ref-type&gt;&lt;contributors&gt;&lt;authors&gt;&lt;author&gt;Philippon, N.&lt;/author&gt;&lt;author&gt;de Lapparent, B.&lt;/author&gt;&lt;author&gt;Gond, V.&lt;/author&gt;&lt;author&gt;Sèze, G.&lt;/author&gt;&lt;author&gt;Martiny, N.&lt;/author&gt;&lt;author&gt;Camberlin, P.&lt;/author&gt;&lt;author&gt;Cornu, G.&lt;/author&gt;&lt;author&gt;Morel, B.&lt;/author&gt;&lt;author&gt;Moron, V.&lt;/author&gt;&lt;author&gt;Bigot, S.&lt;/author&gt;&lt;author&gt;Brou, T.&lt;/author&gt;&lt;author&gt;Dubreuil, V.&lt;/author&gt;&lt;/authors&gt;&lt;/contributors&gt;&lt;titles&gt;&lt;title&gt;Analysis of the diurnal cycles for a better understanding of the mean annual cycle of forests greenness in Central Africa&lt;/title&gt;&lt;secondary-title&gt;Agricultural and Forest Meteorology&lt;/secondary-title&gt;&lt;/titles&gt;&lt;periodical&gt;&lt;full-title&gt;Agricultural and Forest Meteorology&lt;/full-title&gt;&lt;/periodical&gt;&lt;pages&gt;81-94&lt;/pages&gt;&lt;volume&gt;223&lt;/volume&gt;&lt;keywords&gt;&lt;keyword&gt;Central Africa&lt;/keyword&gt;&lt;keyword&gt;Tropical forests&lt;/keyword&gt;&lt;keyword&gt;Enhanced Vegetative Index&lt;/keyword&gt;&lt;keyword&gt;Diurnal cycles&lt;/keyword&gt;&lt;keyword&gt;Solar radiation&lt;/keyword&gt;&lt;keyword&gt;Cloud cover&lt;/keyword&gt;&lt;keyword&gt;Rainfall&lt;/keyword&gt;&lt;/keywords&gt;&lt;dates&gt;&lt;year&gt;2016&lt;/year&gt;&lt;pub-dates&gt;&lt;date&gt;2016/06/15/&lt;/date&gt;&lt;/pub-dates&gt;&lt;/dates&gt;&lt;isbn&gt;0168-1923&lt;/isbn&gt;&lt;urls&gt;&lt;related-urls&gt;&lt;url&gt;http://www.sciencedirect.com/science/article/pii/S0168192316302362&lt;/url&gt;&lt;/related-urls&gt;&lt;/urls&gt;&lt;electronic-resource-num&gt;https://doi.org/10.1016/j.agrformet.2016.04.005&lt;/electronic-resource-num&gt;&lt;/record&gt;&lt;/Cite&gt;&lt;/EndNote&gt;</w:instrText>
+      </w:r>
+      <w:r>
+        <w:rPr>
+          <w:rStyle w:val="Hyperlink"/>
+        </w:rPr>
+        <w:fldChar w:fldCharType="separate"/>
+      </w:r>
+      <w:r>
+        <w:rPr>
+          <w:rStyle w:val="Hyperlink"/>
+        </w:rPr>
+        <w:t>Philippon et al. (2016)</w:t>
+      </w:r>
+      <w:r>
+        <w:rPr>
+          <w:rStyle w:val="Hyperlink"/>
+        </w:rPr>
+        <w:fldChar w:fldCharType="end"/>
+      </w:r>
+      <w:r>
+        <w:fldChar w:fldCharType="end"/>
+      </w:r>
+      <w:bookmarkEnd w:id="20"/>
+      <w:bookmarkEnd w:id="21"/>
+      <w:r>
+        <w:t>.</w:t>
+      </w:r>
+    </w:p>
+    <w:p>
+      <w:pPr>
+        <w:jc w:val="both"/>
+      </w:pPr>
+    </w:p>
+    <w:p>
+      <w:pPr>
+        <w:jc w:val="both"/>
+        <w:rPr>
+          <w:rFonts w:hint="eastAsia"/>
+        </w:rPr>
+      </w:pPr>
+    </w:p>
+    <w:p>
+      <w:pPr>
+        <w:jc w:val="both"/>
+        <w:rPr>
+          <w:rFonts w:hint="eastAsia"/>
+        </w:rPr>
       </w:pPr>
     </w:p>
     <w:p>
@@ -708,352 +1640,8 @@
           <w:numId w:val="1"/>
         </w:numPr>
       </w:pPr>
-      <w:r>
-        <w:t>SSR Clustering of CM_SAF SARAH-E data</w:t>
-      </w:r>
-    </w:p>
-    <w:p>
-      <w:pPr>
-        <w:jc w:val="both"/>
-      </w:pPr>
-    </w:p>
-    <w:p>
-      <w:pPr>
-        <w:jc w:val="both"/>
-        <w:rPr>
-          <w:color w:val="808080"/>
-        </w:rPr>
-      </w:pPr>
-      <w:r>
-        <w:rPr>
-          <w:color w:val="808080"/>
-        </w:rPr>
-        <w:t xml:space="preserve"># SARAH-E has missing values </w:t>
-      </w:r>
-    </w:p>
-    <w:p>
-      <w:pPr>
-        <w:jc w:val="both"/>
-        <w:rPr>
-          <w:color w:val="808080"/>
-          <w:u w:val="single"/>
-        </w:rPr>
-      </w:pPr>
-      <w:r>
-        <w:rPr>
-          <w:color w:val="808080"/>
-          <w:u w:val="single"/>
-        </w:rPr>
-        <w:t># Found missing day = 154, between 1999-01-01 and 2016-12-31. total size = 6421</w:t>
-      </w:r>
-    </w:p>
-    <w:p>
-      <w:pPr>
-        <w:jc w:val="both"/>
-      </w:pPr>
-    </w:p>
-    <w:p>
-      <w:pPr>
-        <w:jc w:val="both"/>
-      </w:pPr>
-    </w:p>
-    <w:p>
-      <w:pPr>
-        <w:pStyle w:val="Heading2"/>
-        <w:numPr>
-          <w:ilvl w:val="1"/>
-          <w:numId w:val="1"/>
-        </w:numPr>
-      </w:pPr>
-      <w:bookmarkStart w:id="15" w:name="_heading=h.4i7ojhp" w:colFirst="0" w:colLast="0"/>
-      <w:bookmarkEnd w:id="15"/>
-      <w:r>
-        <w:t>ERA5 reanalysis and OLR regimes classification</w:t>
-      </w:r>
-    </w:p>
-    <w:p>
-      <w:pPr>
-        <w:jc w:val="both"/>
-      </w:pPr>
-      <w:bookmarkStart w:id="16" w:name="bookmark=id.2s8eyo1" w:colFirst="0" w:colLast="0"/>
-      <w:bookmarkStart w:id="17" w:name="bookmark=id.17dp8vu" w:colFirst="0" w:colLast="0"/>
-      <w:bookmarkStart w:id="18" w:name="bookmark=id.3rdcrjn" w:colFirst="0" w:colLast="0"/>
-      <w:bookmarkStart w:id="19" w:name="bookmark=id.4d34og8" w:colFirst="0" w:colLast="0"/>
-      <w:bookmarkEnd w:id="16"/>
-      <w:bookmarkEnd w:id="17"/>
-      <w:bookmarkEnd w:id="18"/>
-      <w:bookmarkEnd w:id="19"/>
-    </w:p>
-    <w:p>
-      <w:pPr>
-        <w:jc w:val="both"/>
-      </w:pPr>
-      <w:r>
-        <w:t>Atmospheric fields used in this study are taken from the ERA5 ensemble reanalysis (</w:t>
-      </w:r>
-      <w:proofErr w:type="spellStart"/>
-      <w:r>
-        <w:fldChar w:fldCharType="begin"/>
-      </w:r>
-      <w:r>
-        <w:instrText xml:space="preserve"> HYPERLINK \l "_heading=h.41mghml" \h </w:instrText>
-      </w:r>
-      <w:r>
-        <w:fldChar w:fldCharType="separate"/>
-      </w:r>
-      <w:r>
-        <w:rPr>
-          <w:color w:val="0563C1"/>
-          <w:u w:val="single"/>
-        </w:rPr>
-        <w:t>Hersbach</w:t>
-      </w:r>
-      <w:proofErr w:type="spellEnd"/>
-      <w:r>
-        <w:rPr>
-          <w:color w:val="0563C1"/>
-          <w:u w:val="single"/>
-        </w:rPr>
-        <w:t xml:space="preserve"> et al. 2020</w:t>
-      </w:r>
-      <w:r>
-        <w:rPr>
-          <w:color w:val="0563C1"/>
-          <w:u w:val="single"/>
-        </w:rPr>
-        <w:fldChar w:fldCharType="end"/>
-      </w:r>
-      <w:r>
-        <w:t>). ERA5 is the fifth generation of atmospheric reanalysis released by the European Centre for Medium-Range Weather Forecasts, providing either a deterministic member at a 0.25° × 0.25° global resolution, or a 10-member ensemble available at a 0.5° × 0.5° resolution. It currently covers the period 1979 onward (with a preliminary extension to 1950 onward). Available variables consist in hourly gridded outputs of surface and atmospheric fields at the global scale, and from 1979 to the present. In this study, we use the following variables:</w:t>
-      </w:r>
-      <w:bookmarkStart w:id="20" w:name="bookmark=id.1ci93xb" w:colFirst="0" w:colLast="0"/>
-      <w:bookmarkStart w:id="21" w:name="bookmark=id.3whwml4" w:colFirst="0" w:colLast="0"/>
-      <w:bookmarkEnd w:id="20"/>
-      <w:bookmarkEnd w:id="21"/>
-      <w:r>
-        <w:t xml:space="preserve"> 1) the Top net thermal radiation (J.m</w:t>
-      </w:r>
-      <w:r>
-        <w:rPr>
-          <w:vertAlign w:val="superscript"/>
-        </w:rPr>
-        <w:t>-2</w:t>
-      </w:r>
-      <w:r>
-        <w:t>, converted onto W.m</w:t>
-      </w:r>
-      <w:r>
-        <w:rPr>
-          <w:vertAlign w:val="superscript"/>
-        </w:rPr>
-        <w:t>-2</w:t>
-      </w:r>
-      <w:r>
-        <w:t xml:space="preserve">), corresponding to the net longwave radiation at the top of the atmosphere, is used to approximate large-scale atmospheric convection, an equivalent to the satellite-based outgoing longwave radiation (OLR) used in previous studies (e.g., </w:t>
-      </w:r>
-      <w:hyperlink w:anchor="_heading=h.32hioqz">
-        <w:r>
-          <w:rPr>
-            <w:color w:val="0563C1"/>
-            <w:u w:val="single"/>
-          </w:rPr>
-          <w:t>Fauchereau et al. 2009</w:t>
-        </w:r>
-      </w:hyperlink>
-      <w:r>
-        <w:t xml:space="preserve">, F09 hereafter; </w:t>
-      </w:r>
-      <w:hyperlink w:anchor="_heading=h.2u6wntf">
-        <w:r>
-          <w:rPr>
-            <w:color w:val="0563C1"/>
-            <w:u w:val="single"/>
-          </w:rPr>
-          <w:t>Macron et al. 2014</w:t>
-        </w:r>
-      </w:hyperlink>
-      <w:r>
-        <w:t xml:space="preserve">; </w:t>
-      </w:r>
-      <w:hyperlink w:anchor="_heading=h.19c6y18">
-        <w:r>
-          <w:rPr>
-            <w:color w:val="0563C1"/>
-            <w:u w:val="single"/>
-          </w:rPr>
-          <w:t>Pohl et al. 2018</w:t>
-        </w:r>
-      </w:hyperlink>
-      <w:r>
-        <w:t xml:space="preserve">; </w:t>
-      </w:r>
-      <w:hyperlink w:anchor="_heading=h.3tbugp1">
-        <w:r>
-          <w:rPr>
-            <w:color w:val="0563C1"/>
-            <w:u w:val="single"/>
-          </w:rPr>
-          <w:t>Vigaud et al. 2012</w:t>
-        </w:r>
-      </w:hyperlink>
-      <w:r>
-        <w:t>). For convenience, this reanalysis-based field is referred to as OLR in the remainder of this study. 2) the surface circulation, i.e., the u and v components of surface wind.</w:t>
-      </w:r>
-    </w:p>
-    <w:p>
-      <w:pPr>
-        <w:jc w:val="both"/>
-      </w:pPr>
-    </w:p>
-    <w:p>
-      <w:pPr>
-        <w:jc w:val="both"/>
-      </w:pPr>
-    </w:p>
-    <w:p>
-      <w:pPr>
-        <w:pStyle w:val="Heading2"/>
-        <w:numPr>
-          <w:ilvl w:val="1"/>
-          <w:numId w:val="1"/>
-        </w:numPr>
-      </w:pPr>
-      <w:r>
-        <w:t>Clear sky index and clear sky SSR</w:t>
-      </w:r>
-    </w:p>
-    <w:p>
-      <w:pPr>
-        <w:jc w:val="both"/>
-      </w:pPr>
-    </w:p>
-    <w:p>
-      <w:pPr>
-        <w:jc w:val="both"/>
-        <w:rPr>
-          <w:b/>
-        </w:rPr>
-      </w:pPr>
-      <w:r>
-        <w:t>To quantify the impact of climate variabilities in terms of cloudiness, the clear sky index and the SSR under assumed clear sky conditions are calculated by the Python module “pvlib python” (</w:t>
-      </w:r>
-      <w:hyperlink r:id="rId13">
-        <w:r>
-          <w:rPr>
-            <w:color w:val="0563C1"/>
-            <w:u w:val="single"/>
-          </w:rPr>
-          <w:t>https://pvlib-python.readthedocs.io/en/stable/index.html</w:t>
-        </w:r>
-      </w:hyperlink>
-      <w:r>
-        <w:t>) where the clear sky SSR is calculated based on monthly climatological turbidity (</w:t>
-      </w:r>
-      <w:proofErr w:type="spellStart"/>
-      <w:r>
-        <w:fldChar w:fldCharType="begin"/>
-      </w:r>
-      <w:r>
-        <w:instrText xml:space="preserve"> HYPERLINK \l "_heading=h.vx1227" \h </w:instrText>
-      </w:r>
-      <w:r>
-        <w:fldChar w:fldCharType="separate"/>
-      </w:r>
-      <w:r>
-        <w:rPr>
-          <w:color w:val="0563C1"/>
-          <w:u w:val="single"/>
-        </w:rPr>
-        <w:t>Ineichen</w:t>
-      </w:r>
-      <w:proofErr w:type="spellEnd"/>
-      <w:r>
-        <w:rPr>
-          <w:color w:val="0563C1"/>
-          <w:u w:val="single"/>
-        </w:rPr>
-        <w:t xml:space="preserve"> 2008</w:t>
-      </w:r>
-      <w:r>
-        <w:rPr>
-          <w:color w:val="0563C1"/>
-          <w:u w:val="single"/>
-        </w:rPr>
-        <w:fldChar w:fldCharType="end"/>
-      </w:r>
-      <w:r>
-        <w:t xml:space="preserve">; </w:t>
-      </w:r>
-      <w:hyperlink w:anchor="_heading=h.3fwokq0">
-        <w:r>
-          <w:rPr>
-            <w:color w:val="0563C1"/>
-            <w:u w:val="single"/>
-          </w:rPr>
-          <w:t>Ineichen 2016</w:t>
-        </w:r>
-      </w:hyperlink>
-      <w:r>
-        <w:t>).</w:t>
-      </w:r>
-    </w:p>
-    <w:p>
-      <w:pPr>
-        <w:jc w:val="both"/>
-      </w:pPr>
-    </w:p>
-    <w:p>
-      <w:pPr>
-        <w:jc w:val="both"/>
-      </w:pPr>
-    </w:p>
-    <w:p>
-      <w:pPr>
-        <w:jc w:val="both"/>
-      </w:pPr>
-      <w:r>
-        <w:br w:type="page"/>
-      </w:r>
-    </w:p>
-    <w:p>
-      <w:pPr>
-        <w:pStyle w:val="Heading1"/>
-      </w:pPr>
-      <w:bookmarkStart w:id="22" w:name="bookmark=id.26in1rg" w:colFirst="0" w:colLast="0"/>
-      <w:bookmarkStart w:id="23" w:name="bookmark=id.1ksv4uv" w:colFirst="0" w:colLast="0"/>
-      <w:bookmarkStart w:id="24" w:name="bookmark=id.35nkun2" w:colFirst="0" w:colLast="0"/>
-      <w:bookmarkStart w:id="25" w:name="bookmark=id.lnxbz9" w:colFirst="0" w:colLast="0"/>
-      <w:bookmarkStart w:id="26" w:name="_heading=h.2bn6wsx" w:colFirst="0" w:colLast="0"/>
+      <w:bookmarkStart w:id="22" w:name="_heading=h.qsh70q" w:colFirst="0" w:colLast="0"/>
       <w:bookmarkEnd w:id="22"/>
-      <w:bookmarkEnd w:id="23"/>
-      <w:bookmarkEnd w:id="24"/>
-      <w:bookmarkEnd w:id="25"/>
-      <w:bookmarkEnd w:id="26"/>
-      <w:r>
-        <w:lastRenderedPageBreak/>
-        <w:t>Influence of climate variability</w:t>
-      </w:r>
-    </w:p>
-    <w:p>
-      <w:pPr>
-        <w:jc w:val="both"/>
-      </w:pPr>
-    </w:p>
-    <w:p>
-      <w:pPr>
-        <w:jc w:val="both"/>
-      </w:pPr>
-    </w:p>
-    <w:p>
-      <w:pPr>
-        <w:pStyle w:val="Heading2"/>
-        <w:numPr>
-          <w:ilvl w:val="1"/>
-          <w:numId w:val="1"/>
-        </w:numPr>
-      </w:pPr>
-      <w:bookmarkStart w:id="27" w:name="_heading=h.qsh70q" w:colFirst="0" w:colLast="0"/>
-      <w:bookmarkEnd w:id="27"/>
       <w:r>
         <w:t>SSR classification</w:t>
       </w:r>
@@ -1091,137 +1679,138 @@
       <w:pPr>
         <w:pStyle w:val="Heading1"/>
       </w:pPr>
-      <w:bookmarkStart w:id="28" w:name="bookmark=id.1pxezwc" w:colFirst="0" w:colLast="0"/>
-      <w:bookmarkStart w:id="29" w:name="bookmark=id.49x2ik5" w:colFirst="0" w:colLast="0"/>
-      <w:bookmarkStart w:id="30" w:name="_heading=h.3as4poj" w:colFirst="0" w:colLast="0"/>
+      <w:bookmarkStart w:id="23" w:name="bookmark=id.1pxezwc" w:colFirst="0" w:colLast="0"/>
+      <w:bookmarkStart w:id="24" w:name="bookmark=id.49x2ik5" w:colFirst="0" w:colLast="0"/>
+      <w:bookmarkStart w:id="25" w:name="_heading=h.3as4poj" w:colFirst="0" w:colLast="0"/>
+      <w:bookmarkEnd w:id="23"/>
+      <w:bookmarkEnd w:id="24"/>
+      <w:bookmarkEnd w:id="25"/>
+      <w:r>
+        <w:t>Discussion and Conclusion</w:t>
+      </w:r>
+    </w:p>
+    <w:p/>
+    <w:p>
+      <w:r>
+        <w:rPr>
+          <w:color w:val="FF0000"/>
+        </w:rPr>
+        <w:lastRenderedPageBreak/>
+        <w:t>Summary</w:t>
+      </w:r>
+      <w:r>
+        <w:t xml:space="preserve">: </w:t>
+      </w:r>
+    </w:p>
+    <w:p/>
+    <w:p>
+      <w:pPr>
+        <w:jc w:val="both"/>
+        <w:rPr>
+          <w:color w:val="FF0000"/>
+        </w:rPr>
+      </w:pPr>
+    </w:p>
+    <w:p>
+      <w:pPr>
+        <w:jc w:val="both"/>
+      </w:pPr>
+    </w:p>
+    <w:p>
+      <w:pPr>
+        <w:jc w:val="both"/>
+        <w:rPr>
+          <w:color w:val="FF0000"/>
+        </w:rPr>
+      </w:pPr>
+      <w:r>
+        <w:rPr>
+          <w:color w:val="FF0000"/>
+        </w:rPr>
+        <w:t>climate change impacts:</w:t>
+      </w:r>
+    </w:p>
+    <w:p>
+      <w:pPr>
+        <w:jc w:val="both"/>
+        <w:rPr>
+          <w:color w:val="FF0000"/>
+        </w:rPr>
+      </w:pPr>
+    </w:p>
+    <w:p>
+      <w:pPr>
+        <w:jc w:val="both"/>
+      </w:pPr>
+    </w:p>
+    <w:p>
+      <w:pPr>
+        <w:jc w:val="both"/>
+        <w:rPr>
+          <w:color w:val="FF0000"/>
+        </w:rPr>
+      </w:pPr>
+      <w:r>
+        <w:rPr>
+          <w:color w:val="FF0000"/>
+        </w:rPr>
+        <w:t>Perspective:</w:t>
+      </w:r>
+    </w:p>
+    <w:p>
+      <w:pPr>
+        <w:jc w:val="both"/>
+      </w:pPr>
+    </w:p>
+    <w:p>
+      <w:pPr>
+        <w:jc w:val="both"/>
+      </w:pPr>
+      <w:r>
+        <w:t xml:space="preserve">This study focusses on the SSR variability due to climate variabilities, where the analysis is at regional scale, over Reunion area. However, more detailed variation at local scale is still missing. Uniformly distributed anomalous SSR (see the classification of SSR anomaly in section 3.1) implies an investigating at smaller scales, such as the cloud process and topography lifting, </w:t>
+      </w:r>
+      <w:proofErr w:type="spellStart"/>
+      <w:r>
+        <w:t>etc</w:t>
+      </w:r>
+      <w:proofErr w:type="spellEnd"/>
+      <w:r>
+        <w:t xml:space="preserve">, which is a </w:t>
+      </w:r>
+      <w:bookmarkStart w:id="26" w:name="bookmark=id.147n2zr" w:colFirst="0" w:colLast="0"/>
+      <w:bookmarkStart w:id="27" w:name="bookmark=id.2p2csry" w:colFirst="0" w:colLast="0"/>
+      <w:bookmarkEnd w:id="26"/>
+      <w:bookmarkEnd w:id="27"/>
+      <w:r>
+        <w:t>perspective of this study.</w:t>
+      </w:r>
+    </w:p>
+    <w:p>
+      <w:pPr>
+        <w:jc w:val="both"/>
+      </w:pPr>
+    </w:p>
+    <w:p>
+      <w:pPr>
+        <w:jc w:val="both"/>
+      </w:pPr>
+    </w:p>
+    <w:p>
+      <w:pPr>
+        <w:jc w:val="both"/>
+      </w:pPr>
+    </w:p>
+    <w:p>
+      <w:r>
+        <w:br w:type="page"/>
+      </w:r>
+    </w:p>
+    <w:p>
+      <w:pPr>
+        <w:pStyle w:val="Heading1"/>
+      </w:pPr>
+      <w:bookmarkStart w:id="28" w:name="_heading=h.3o7alnk" w:colFirst="0" w:colLast="0"/>
       <w:bookmarkEnd w:id="28"/>
-      <w:bookmarkEnd w:id="29"/>
-      <w:bookmarkEnd w:id="30"/>
-      <w:r>
-        <w:t>Discussion and Conclusion</w:t>
-      </w:r>
-    </w:p>
-    <w:p/>
-    <w:p>
-      <w:r>
-        <w:rPr>
-          <w:color w:val="FF0000"/>
-        </w:rPr>
-        <w:t>Summary</w:t>
-      </w:r>
-      <w:r>
-        <w:t xml:space="preserve">: </w:t>
-      </w:r>
-    </w:p>
-    <w:p/>
-    <w:p>
-      <w:pPr>
-        <w:jc w:val="both"/>
-        <w:rPr>
-          <w:color w:val="FF0000"/>
-        </w:rPr>
-      </w:pPr>
-    </w:p>
-    <w:p>
-      <w:pPr>
-        <w:jc w:val="both"/>
-      </w:pPr>
-    </w:p>
-    <w:p>
-      <w:pPr>
-        <w:jc w:val="both"/>
-        <w:rPr>
-          <w:color w:val="FF0000"/>
-        </w:rPr>
-      </w:pPr>
-      <w:r>
-        <w:rPr>
-          <w:color w:val="FF0000"/>
-        </w:rPr>
-        <w:t>climate change impacts:</w:t>
-      </w:r>
-    </w:p>
-    <w:p>
-      <w:pPr>
-        <w:jc w:val="both"/>
-        <w:rPr>
-          <w:color w:val="FF0000"/>
-        </w:rPr>
-      </w:pPr>
-    </w:p>
-    <w:p>
-      <w:pPr>
-        <w:jc w:val="both"/>
-      </w:pPr>
-    </w:p>
-    <w:p>
-      <w:pPr>
-        <w:jc w:val="both"/>
-        <w:rPr>
-          <w:color w:val="FF0000"/>
-        </w:rPr>
-      </w:pPr>
-      <w:r>
-        <w:rPr>
-          <w:color w:val="FF0000"/>
-        </w:rPr>
-        <w:t>Perspective:</w:t>
-      </w:r>
-    </w:p>
-    <w:p>
-      <w:pPr>
-        <w:jc w:val="both"/>
-      </w:pPr>
-    </w:p>
-    <w:p>
-      <w:pPr>
-        <w:jc w:val="both"/>
-      </w:pPr>
-      <w:r>
-        <w:t xml:space="preserve">This study focusses on the SSR variability due to climate variabilities, where the analysis is at regional scale, over Reunion area. However, more detailed variation at local scale is still missing. Uniformly distributed anomalous SSR (see the classification of SSR anomaly in section 3.1) implies an investigating at smaller scales, such as the cloud process and topography lifting, </w:t>
-      </w:r>
-      <w:proofErr w:type="spellStart"/>
-      <w:r>
-        <w:t>etc</w:t>
-      </w:r>
-      <w:proofErr w:type="spellEnd"/>
-      <w:r>
-        <w:t xml:space="preserve">, which is a </w:t>
-      </w:r>
-      <w:bookmarkStart w:id="31" w:name="bookmark=id.147n2zr" w:colFirst="0" w:colLast="0"/>
-      <w:bookmarkStart w:id="32" w:name="bookmark=id.2p2csry" w:colFirst="0" w:colLast="0"/>
-      <w:bookmarkEnd w:id="31"/>
-      <w:bookmarkEnd w:id="32"/>
-      <w:r>
-        <w:t>perspective of this study.</w:t>
-      </w:r>
-    </w:p>
-    <w:p>
-      <w:pPr>
-        <w:jc w:val="both"/>
-      </w:pPr>
-    </w:p>
-    <w:p>
-      <w:pPr>
-        <w:jc w:val="both"/>
-      </w:pPr>
-    </w:p>
-    <w:p>
-      <w:pPr>
-        <w:jc w:val="both"/>
-      </w:pPr>
-    </w:p>
-    <w:p>
-      <w:r>
-        <w:br w:type="page"/>
-      </w:r>
-    </w:p>
-    <w:p>
-      <w:pPr>
-        <w:pStyle w:val="Heading1"/>
-      </w:pPr>
-      <w:bookmarkStart w:id="33" w:name="_heading=h.3o7alnk" w:colFirst="0" w:colLast="0"/>
-      <w:bookmarkEnd w:id="33"/>
       <w:r>
         <w:lastRenderedPageBreak/>
         <w:t>Acknowledgments</w:t>
@@ -1248,15 +1837,15 @@
         </w:sdtPr>
         <w:sdtEndPr/>
         <w:sdtContent>
-          <w:commentRangeStart w:id="34"/>
+          <w:commentRangeStart w:id="29"/>
         </w:sdtContent>
       </w:sdt>
       <w:r>
         <w:t>manuscript</w:t>
       </w:r>
-      <w:commentRangeEnd w:id="34"/>
-      <w:r>
-        <w:commentReference w:id="34"/>
+      <w:commentRangeEnd w:id="29"/>
+      <w:r>
+        <w:commentReference w:id="29"/>
       </w:r>
       <w:r>
         <w:t>.</w:t>
@@ -1272,8 +1861,8 @@
       <w:pPr>
         <w:pStyle w:val="Heading1"/>
       </w:pPr>
-      <w:bookmarkStart w:id="35" w:name="_heading=h.23ckvvd" w:colFirst="0" w:colLast="0"/>
-      <w:bookmarkEnd w:id="35"/>
+      <w:bookmarkStart w:id="30" w:name="_heading=h.23ckvvd" w:colFirst="0" w:colLast="0"/>
+      <w:bookmarkEnd w:id="30"/>
       <w:r>
         <w:lastRenderedPageBreak/>
         <w:t>Appendix</w:t>
@@ -1331,8 +1920,8 @@
       <w:pPr>
         <w:pStyle w:val="Heading1"/>
       </w:pPr>
-      <w:bookmarkStart w:id="36" w:name="_heading=h.1hmsyys" w:colFirst="0" w:colLast="0"/>
-      <w:bookmarkEnd w:id="36"/>
+      <w:bookmarkStart w:id="31" w:name="_heading=h.1hmsyys" w:colFirst="0" w:colLast="0"/>
+      <w:bookmarkEnd w:id="31"/>
       <w:r>
         <w:t>References</w:t>
       </w:r>
@@ -1372,8 +1961,8 @@
           <w:szCs w:val="20"/>
         </w:rPr>
       </w:pPr>
-      <w:bookmarkStart w:id="37" w:name="_heading=h.ihv636" w:colFirst="0" w:colLast="0"/>
-      <w:bookmarkEnd w:id="37"/>
+      <w:bookmarkStart w:id="32" w:name="_heading=h.ihv636" w:colFirst="0" w:colLast="0"/>
+      <w:bookmarkEnd w:id="32"/>
       <w:proofErr w:type="spellStart"/>
       <w:r>
         <w:rPr>
@@ -1437,7 +2026,7 @@
         </w:rPr>
         <w:t>doi:</w:t>
       </w:r>
-      <w:hyperlink r:id="rId18">
+      <w:hyperlink r:id="rId20">
         <w:r>
           <w:rPr>
             <w:color w:val="0563C1"/>
@@ -1476,8 +2065,8 @@
           <w:szCs w:val="20"/>
         </w:rPr>
       </w:pPr>
-      <w:bookmarkStart w:id="38" w:name="_heading=h.32hioqz" w:colFirst="0" w:colLast="0"/>
-      <w:bookmarkEnd w:id="38"/>
+      <w:bookmarkStart w:id="33" w:name="_heading=h.32hioqz" w:colFirst="0" w:colLast="0"/>
+      <w:bookmarkEnd w:id="33"/>
       <w:proofErr w:type="spellStart"/>
       <w:r>
         <w:rPr>
@@ -1514,8 +2103,8 @@
           <w:szCs w:val="20"/>
         </w:rPr>
       </w:pPr>
-      <w:bookmarkStart w:id="39" w:name="_heading=h.41mghml" w:colFirst="0" w:colLast="0"/>
-      <w:bookmarkEnd w:id="39"/>
+      <w:bookmarkStart w:id="34" w:name="_heading=h.41mghml" w:colFirst="0" w:colLast="0"/>
+      <w:bookmarkEnd w:id="34"/>
       <w:proofErr w:type="spellStart"/>
       <w:r>
         <w:rPr>
@@ -1543,7 +2132,7 @@
         </w:rPr>
         <w:t>doi:</w:t>
       </w:r>
-      <w:hyperlink r:id="rId19">
+      <w:hyperlink r:id="rId21">
         <w:r>
           <w:rPr>
             <w:color w:val="0563C1"/>
@@ -1582,8 +2171,8 @@
           <w:szCs w:val="20"/>
         </w:rPr>
       </w:pPr>
-      <w:bookmarkStart w:id="40" w:name="_heading=h.2grqrue" w:colFirst="0" w:colLast="0"/>
-      <w:bookmarkEnd w:id="40"/>
+      <w:bookmarkStart w:id="35" w:name="_heading=h.2grqrue" w:colFirst="0" w:colLast="0"/>
+      <w:bookmarkEnd w:id="35"/>
       <w:r>
         <w:rPr>
           <w:color w:val="000000"/>
@@ -1610,8 +2199,8 @@
           <w:szCs w:val="20"/>
         </w:rPr>
       </w:pPr>
-      <w:bookmarkStart w:id="41" w:name="_heading=h.vx1227" w:colFirst="0" w:colLast="0"/>
-      <w:bookmarkEnd w:id="41"/>
+      <w:bookmarkStart w:id="36" w:name="_heading=h.vx1227" w:colFirst="0" w:colLast="0"/>
+      <w:bookmarkEnd w:id="36"/>
       <w:proofErr w:type="spellStart"/>
       <w:r>
         <w:rPr>
@@ -1639,7 +2228,7 @@
         </w:rPr>
         <w:t>doi:</w:t>
       </w:r>
-      <w:hyperlink r:id="rId20">
+      <w:hyperlink r:id="rId22">
         <w:r>
           <w:rPr>
             <w:color w:val="0563C1"/>
@@ -1678,8 +2267,8 @@
           <w:szCs w:val="20"/>
         </w:rPr>
       </w:pPr>
-      <w:bookmarkStart w:id="42" w:name="_heading=h.3fwokq0" w:colFirst="0" w:colLast="0"/>
-      <w:bookmarkEnd w:id="42"/>
+      <w:bookmarkStart w:id="37" w:name="_heading=h.3fwokq0" w:colFirst="0" w:colLast="0"/>
+      <w:bookmarkEnd w:id="37"/>
       <w:proofErr w:type="spellStart"/>
       <w:r>
         <w:rPr>
@@ -1707,7 +2296,7 @@
         </w:rPr>
         <w:t>doi:</w:t>
       </w:r>
-      <w:hyperlink r:id="rId21">
+      <w:hyperlink r:id="rId23">
         <w:r>
           <w:rPr>
             <w:color w:val="0563C1"/>
@@ -1747,8 +2336,8 @@
           <w:lang w:val="fr-FR"/>
         </w:rPr>
       </w:pPr>
-      <w:bookmarkStart w:id="43" w:name="_heading=h.1v1yuxt" w:colFirst="0" w:colLast="0"/>
-      <w:bookmarkEnd w:id="43"/>
+      <w:bookmarkStart w:id="38" w:name="_heading=h.1v1yuxt" w:colFirst="0" w:colLast="0"/>
+      <w:bookmarkEnd w:id="38"/>
       <w:proofErr w:type="spellStart"/>
       <w:r>
         <w:rPr>
@@ -1814,7 +2403,7 @@
         <w:t>doi:</w:t>
       </w:r>
       <w:proofErr w:type="gramEnd"/>
-      <w:hyperlink r:id="rId22">
+      <w:hyperlink r:id="rId24">
         <w:r>
           <w:rPr>
             <w:color w:val="0563C1"/>
@@ -1855,8 +2444,8 @@
           <w:szCs w:val="20"/>
         </w:rPr>
       </w:pPr>
-      <w:bookmarkStart w:id="44" w:name="_heading=h.4f1mdlm" w:colFirst="0" w:colLast="0"/>
-      <w:bookmarkEnd w:id="44"/>
+      <w:bookmarkStart w:id="39" w:name="_heading=h.4f1mdlm" w:colFirst="0" w:colLast="0"/>
+      <w:bookmarkEnd w:id="39"/>
       <w:r>
         <w:rPr>
           <w:color w:val="000000"/>
@@ -1883,7 +2472,7 @@
         </w:rPr>
         <w:t>doi:</w:t>
       </w:r>
-      <w:hyperlink r:id="rId23">
+      <w:hyperlink r:id="rId25">
         <w:r>
           <w:rPr>
             <w:color w:val="0563C1"/>
@@ -1922,8 +2511,8 @@
           <w:szCs w:val="20"/>
         </w:rPr>
       </w:pPr>
-      <w:bookmarkStart w:id="45" w:name="_heading=h.2u6wntf" w:colFirst="0" w:colLast="0"/>
-      <w:bookmarkEnd w:id="45"/>
+      <w:bookmarkStart w:id="40" w:name="_heading=h.2u6wntf" w:colFirst="0" w:colLast="0"/>
+      <w:bookmarkEnd w:id="40"/>
       <w:r>
         <w:rPr>
           <w:color w:val="000000"/>
@@ -1968,8 +2557,8 @@
           <w:szCs w:val="20"/>
         </w:rPr>
       </w:pPr>
-      <w:bookmarkStart w:id="46" w:name="_heading=h.19c6y18" w:colFirst="0" w:colLast="0"/>
-      <w:bookmarkEnd w:id="46"/>
+      <w:bookmarkStart w:id="41" w:name="_heading=h.19c6y18" w:colFirst="0" w:colLast="0"/>
+      <w:bookmarkEnd w:id="41"/>
       <w:r>
         <w:rPr>
           <w:color w:val="000000"/>
@@ -2032,8 +2621,8 @@
           <w:szCs w:val="20"/>
         </w:rPr>
       </w:pPr>
-      <w:bookmarkStart w:id="47" w:name="_heading=h.3tbugp1" w:colFirst="0" w:colLast="0"/>
-      <w:bookmarkEnd w:id="47"/>
+      <w:bookmarkStart w:id="42" w:name="_heading=h.3tbugp1" w:colFirst="0" w:colLast="0"/>
+      <w:bookmarkEnd w:id="42"/>
       <w:proofErr w:type="spellStart"/>
       <w:r>
         <w:rPr>
@@ -2087,8 +2676,8 @@
           <w:szCs w:val="20"/>
         </w:rPr>
       </w:pPr>
-      <w:bookmarkStart w:id="48" w:name="_heading=h.28h4qwu" w:colFirst="0" w:colLast="0"/>
-      <w:bookmarkEnd w:id="48"/>
+      <w:bookmarkStart w:id="43" w:name="_heading=h.28h4qwu" w:colFirst="0" w:colLast="0"/>
+      <w:bookmarkEnd w:id="43"/>
       <w:r>
         <w:rPr>
           <w:color w:val="000000"/>
@@ -2151,6 +2740,187 @@
           <w:szCs w:val="18"/>
         </w:rPr>
       </w:pPr>
+    </w:p>
+    <w:p>
+      <w:pPr>
+        <w:pBdr>
+          <w:top w:val="nil"/>
+          <w:left w:val="nil"/>
+          <w:bottom w:val="nil"/>
+          <w:right w:val="nil"/>
+          <w:between w:val="nil"/>
+        </w:pBdr>
+        <w:spacing w:after="200"/>
+        <w:jc w:val="both"/>
+        <w:rPr>
+          <w:color w:val="44546A"/>
+          <w:sz w:val="18"/>
+          <w:szCs w:val="18"/>
+        </w:rPr>
+      </w:pPr>
+    </w:p>
+    <w:p>
+      <w:pPr>
+        <w:pStyle w:val="EndNoteBibliography"/>
+        <w:rPr>
+          <w:noProof/>
+        </w:rPr>
+      </w:pPr>
+      <w:r>
+        <w:rPr>
+          <w:color w:val="44546A"/>
+          <w:sz w:val="18"/>
+          <w:szCs w:val="18"/>
+        </w:rPr>
+        <w:fldChar w:fldCharType="begin"/>
+      </w:r>
+      <w:r>
+        <w:rPr>
+          <w:color w:val="44546A"/>
+          <w:sz w:val="18"/>
+          <w:szCs w:val="18"/>
+        </w:rPr>
+        <w:instrText xml:space="preserve"> ADDIN EN.REFLIST </w:instrText>
+      </w:r>
+      <w:r>
+        <w:rPr>
+          <w:color w:val="44546A"/>
+          <w:sz w:val="18"/>
+          <w:szCs w:val="18"/>
+        </w:rPr>
+        <w:fldChar w:fldCharType="separate"/>
+      </w:r>
+      <w:bookmarkStart w:id="44" w:name="_ENREF_1"/>
+      <w:r>
+        <w:rPr>
+          <w:noProof/>
+        </w:rPr>
+        <w:t>Chen, T., Rossow, W.B., Zhang, Y., 2000. Radiative Effects of Cloud-Type Variations. Journal of Climate 13(1), 264-286.</w:t>
+      </w:r>
+      <w:bookmarkEnd w:id="44"/>
+    </w:p>
+    <w:p>
+      <w:pPr>
+        <w:pStyle w:val="EndNoteBibliography"/>
+        <w:rPr>
+          <w:noProof/>
+        </w:rPr>
+      </w:pPr>
+      <w:bookmarkStart w:id="45" w:name="_ENREF_2"/>
+      <w:r>
+        <w:rPr>
+          <w:noProof/>
+        </w:rPr>
+        <w:t>Durand, J., Lees, E., Bousquet, O., Delanoë, J., Bonnardot, F., 2021. Cloud Radar Observations of Diurnal and Seasonal Cloudiness over Reunion Island. Atmosphere 12(7), 868.</w:t>
+      </w:r>
+      <w:bookmarkEnd w:id="45"/>
+    </w:p>
+    <w:p>
+      <w:pPr>
+        <w:pStyle w:val="EndNoteBibliography"/>
+        <w:rPr>
+          <w:noProof/>
+        </w:rPr>
+      </w:pPr>
+      <w:bookmarkStart w:id="46" w:name="_ENREF_3"/>
+      <w:r>
+        <w:rPr>
+          <w:noProof/>
+        </w:rPr>
+        <w:t>Kahn, B.H., Chahine, M.T., Stephens, G.L., Mace, G.G., Marchand, R.T., Wang, Z., Barnet, C.D., Eldering, A., Holz, R.E., Kuehn, R.E., Vane, D.G., 2008. Cloud type comparisons of AIRS, CloudSat, and CALIPSO cloud height and amount. Atmos. Chem. Phys. 8(5), 1231-1248.</w:t>
+      </w:r>
+      <w:bookmarkEnd w:id="46"/>
+    </w:p>
+    <w:p>
+      <w:pPr>
+        <w:pStyle w:val="EndNoteBibliography"/>
+        <w:rPr>
+          <w:noProof/>
+        </w:rPr>
+      </w:pPr>
+      <w:bookmarkStart w:id="47" w:name="_ENREF_4"/>
+      <w:r>
+        <w:rPr>
+          <w:noProof/>
+        </w:rPr>
+        <w:lastRenderedPageBreak/>
+        <w:t>Li, Y., Thompson, D.W.J., Stephens, G.L., Bony, S., 2014. A global survey of the instantaneous linkages between cloud vertical structure and large-scale climate. Journal of Geophysical Research: Atmospheres 119(7), 3770-3792.</w:t>
+      </w:r>
+      <w:bookmarkEnd w:id="47"/>
+    </w:p>
+    <w:p>
+      <w:pPr>
+        <w:pStyle w:val="EndNoteBibliography"/>
+        <w:rPr>
+          <w:noProof/>
+        </w:rPr>
+      </w:pPr>
+      <w:bookmarkStart w:id="48" w:name="_ENREF_5"/>
+      <w:r>
+        <w:rPr>
+          <w:noProof/>
+        </w:rPr>
+        <w:t>Miyamoto, A., Nakamura, H., Miyasaka, T., 2018. Influence of the Subtropical High and Storm Track on Low-Cloud Fraction and Its Seasonality over the South Indian Ocean. Journal of Climate 31(10), 4017-4039.</w:t>
+      </w:r>
+      <w:bookmarkEnd w:id="48"/>
+    </w:p>
+    <w:p>
+      <w:pPr>
+        <w:pStyle w:val="EndNoteBibliography"/>
+        <w:rPr>
+          <w:noProof/>
+        </w:rPr>
+      </w:pPr>
+      <w:bookmarkStart w:id="49" w:name="_ENREF_6"/>
+      <w:r>
+        <w:rPr>
+          <w:noProof/>
+        </w:rPr>
+        <w:t>Philippon, N., de Lapparent, B., Gond, V., Sèze, G., Martiny, N., Camberlin, P., Cornu, G., Morel, B., Moron, V., Bigot, S., Brou, T., Dubreuil, V., 2016. Analysis of the diurnal cycles for a better understanding of the mean annual cycle of forests greenness in Central Africa. Agricultural and Forest Meteorology 223, 81-94.</w:t>
+      </w:r>
+      <w:bookmarkEnd w:id="49"/>
+    </w:p>
+    <w:p>
+      <w:pPr>
+        <w:pStyle w:val="EndNoteBibliography"/>
+        <w:rPr>
+          <w:noProof/>
+        </w:rPr>
+      </w:pPr>
+      <w:bookmarkStart w:id="50" w:name="_ENREF_7"/>
+      <w:r>
+        <w:rPr>
+          <w:noProof/>
+        </w:rPr>
+        <w:t>Vérèmes, H., Listowski, C., Delanoë, J., Barthe, C., Tulet, P., Bonnardot, F., Roy, D., 2019. Spatial and seasonal variability of clouds over the southwest Indian Ocean based on the DARDAR mask product. Quarterly Journal of the Royal Meteorological Society 145(725), 3561-3576.</w:t>
+      </w:r>
+      <w:bookmarkEnd w:id="50"/>
+    </w:p>
+    <w:p>
+      <w:pPr>
+        <w:pBdr>
+          <w:top w:val="nil"/>
+          <w:left w:val="nil"/>
+          <w:bottom w:val="nil"/>
+          <w:right w:val="nil"/>
+          <w:between w:val="nil"/>
+        </w:pBdr>
+        <w:spacing w:after="200"/>
+        <w:jc w:val="both"/>
+        <w:rPr>
+          <w:color w:val="44546A"/>
+          <w:sz w:val="18"/>
+          <w:szCs w:val="18"/>
+        </w:rPr>
+      </w:pPr>
+      <w:r>
+        <w:rPr>
+          <w:color w:val="44546A"/>
+          <w:sz w:val="18"/>
+          <w:szCs w:val="18"/>
+        </w:rPr>
+        <w:fldChar w:fldCharType="end"/>
+      </w:r>
     </w:p>
     <w:sectPr>
       <w:pgSz w:w="12240" w:h="15840"/>
@@ -2163,7 +2933,7 @@
 
 <file path=word/comments.xml><?xml version="1.0" encoding="utf-8"?>
 <w:comments xmlns:wpc="http://schemas.microsoft.com/office/word/2010/wordprocessingCanvas" xmlns:cx="http://schemas.microsoft.com/office/drawing/2014/chartex" xmlns:cx1="http://schemas.microsoft.com/office/drawing/2015/9/8/chartex" xmlns:cx2="http://schemas.microsoft.com/office/drawing/2015/10/21/chartex" xmlns:cx3="http://schemas.microsoft.com/office/drawing/2016/5/9/chartex" xmlns:cx4="http://schemas.microsoft.com/office/drawing/2016/5/10/chartex" xmlns:cx5="http://schemas.microsoft.com/office/drawing/2016/5/11/chartex" xmlns:cx6="http://schemas.microsoft.com/office/drawing/2016/5/12/chartex" xmlns:cx7="http://schemas.microsoft.com/office/drawing/2016/5/13/chartex" xmlns:cx8="http://schemas.microsoft.com/office/drawing/2016/5/14/chartex" xmlns:mc="http://schemas.openxmlformats.org/markup-compatibility/2006" xmlns:aink="http://schemas.microsoft.com/office/drawing/2016/ink" xmlns:am3d="http://schemas.microsoft.com/office/drawing/2017/model3d" xmlns:o="urn:schemas-microsoft-com:office:office" xmlns:oel="http://schemas.microsoft.com/office/2019/extlst" xmlns:r="http://schemas.openxmlformats.org/officeDocument/2006/relationships" xmlns:m="http://schemas.openxmlformats.org/officeDocument/2006/math" xmlns:v="urn:schemas-microsoft-com:vml" xmlns:wp14="http://schemas.microsoft.com/office/word/2010/wordprocessingDrawing" xmlns:wp="http://schemas.openxmlformats.org/drawingml/2006/wordprocessingDrawing" xmlns:w10="urn:schemas-microsoft-com:office:word" xmlns:w="http://schemas.openxmlformats.org/wordprocessingml/2006/main" xmlns:w14="http://schemas.microsoft.com/office/word/2010/wordml" xmlns:w15="http://schemas.microsoft.com/office/word/2012/wordml" xmlns:w16cex="http://schemas.microsoft.com/office/word/2018/wordml/cex" xmlns:w16cid="http://schemas.microsoft.com/office/word/2016/wordml/cid" xmlns:w16="http://schemas.microsoft.com/office/word/2018/wordml" xmlns:w16sdtdh="http://schemas.microsoft.com/office/word/2020/wordml/sdtdatahash" xmlns:w16se="http://schemas.microsoft.com/office/word/2015/wordml/symex" xmlns:wpg="http://schemas.microsoft.com/office/word/2010/wordprocessingGroup" xmlns:wpi="http://schemas.microsoft.com/office/word/2010/wordprocessingInk" xmlns:wne="http://schemas.microsoft.com/office/word/2006/wordml" xmlns:wps="http://schemas.microsoft.com/office/word/2010/wordprocessingShape" mc:Ignorable="w14 w15 w16se w16cid w16 w16cex w16sdtdh wp14">
-  <w:comment w:id="34" w:author="Chao TANG" w:date="2022-04-27T09:44:00Z" w:initials="">
+  <w:comment w:id="29" w:author="Chao TANG" w:date="2022-04-27T09:44:00Z" w:initials="">
     <w:p>
       <w:pPr>
         <w:widowControl w:val="0"/>
@@ -2610,11 +3380,126 @@
       </w:pPr>
     </w:lvl>
   </w:abstractNum>
+  <w:abstractNum w:abstractNumId="2" w15:restartNumberingAfterBreak="0">
+    <w:nsid w:val="6C6C3338"/>
+    <w:multiLevelType w:val="hybridMultilevel"/>
+    <w:tmpl w:val="C63C87E0"/>
+    <w:lvl w:ilvl="0" w:tplc="E98C3454">
+      <w:numFmt w:val="bullet"/>
+      <w:lvlText w:val="-"/>
+      <w:lvlJc w:val="left"/>
+      <w:pPr>
+        <w:ind w:left="360" w:hanging="360"/>
+      </w:pPr>
+      <w:rPr>
+        <w:rFonts w:ascii="Times New Roman" w:eastAsia="Times New Roman" w:hAnsi="Times New Roman" w:cs="Times New Roman" w:hint="default"/>
+      </w:rPr>
+    </w:lvl>
+    <w:lvl w:ilvl="1" w:tplc="04090003" w:tentative="1">
+      <w:start w:val="1"/>
+      <w:numFmt w:val="bullet"/>
+      <w:lvlText w:val=""/>
+      <w:lvlJc w:val="left"/>
+      <w:pPr>
+        <w:ind w:left="840" w:hanging="420"/>
+      </w:pPr>
+      <w:rPr>
+        <w:rFonts w:ascii="Wingdings" w:hAnsi="Wingdings" w:hint="default"/>
+      </w:rPr>
+    </w:lvl>
+    <w:lvl w:ilvl="2" w:tplc="04090005" w:tentative="1">
+      <w:start w:val="1"/>
+      <w:numFmt w:val="bullet"/>
+      <w:lvlText w:val=""/>
+      <w:lvlJc w:val="left"/>
+      <w:pPr>
+        <w:ind w:left="1260" w:hanging="420"/>
+      </w:pPr>
+      <w:rPr>
+        <w:rFonts w:ascii="Wingdings" w:hAnsi="Wingdings" w:hint="default"/>
+      </w:rPr>
+    </w:lvl>
+    <w:lvl w:ilvl="3" w:tplc="04090001" w:tentative="1">
+      <w:start w:val="1"/>
+      <w:numFmt w:val="bullet"/>
+      <w:lvlText w:val=""/>
+      <w:lvlJc w:val="left"/>
+      <w:pPr>
+        <w:ind w:left="1680" w:hanging="420"/>
+      </w:pPr>
+      <w:rPr>
+        <w:rFonts w:ascii="Wingdings" w:hAnsi="Wingdings" w:hint="default"/>
+      </w:rPr>
+    </w:lvl>
+    <w:lvl w:ilvl="4" w:tplc="04090003" w:tentative="1">
+      <w:start w:val="1"/>
+      <w:numFmt w:val="bullet"/>
+      <w:lvlText w:val=""/>
+      <w:lvlJc w:val="left"/>
+      <w:pPr>
+        <w:ind w:left="2100" w:hanging="420"/>
+      </w:pPr>
+      <w:rPr>
+        <w:rFonts w:ascii="Wingdings" w:hAnsi="Wingdings" w:hint="default"/>
+      </w:rPr>
+    </w:lvl>
+    <w:lvl w:ilvl="5" w:tplc="04090005" w:tentative="1">
+      <w:start w:val="1"/>
+      <w:numFmt w:val="bullet"/>
+      <w:lvlText w:val=""/>
+      <w:lvlJc w:val="left"/>
+      <w:pPr>
+        <w:ind w:left="2520" w:hanging="420"/>
+      </w:pPr>
+      <w:rPr>
+        <w:rFonts w:ascii="Wingdings" w:hAnsi="Wingdings" w:hint="default"/>
+      </w:rPr>
+    </w:lvl>
+    <w:lvl w:ilvl="6" w:tplc="04090001" w:tentative="1">
+      <w:start w:val="1"/>
+      <w:numFmt w:val="bullet"/>
+      <w:lvlText w:val=""/>
+      <w:lvlJc w:val="left"/>
+      <w:pPr>
+        <w:ind w:left="2940" w:hanging="420"/>
+      </w:pPr>
+      <w:rPr>
+        <w:rFonts w:ascii="Wingdings" w:hAnsi="Wingdings" w:hint="default"/>
+      </w:rPr>
+    </w:lvl>
+    <w:lvl w:ilvl="7" w:tplc="04090003" w:tentative="1">
+      <w:start w:val="1"/>
+      <w:numFmt w:val="bullet"/>
+      <w:lvlText w:val=""/>
+      <w:lvlJc w:val="left"/>
+      <w:pPr>
+        <w:ind w:left="3360" w:hanging="420"/>
+      </w:pPr>
+      <w:rPr>
+        <w:rFonts w:ascii="Wingdings" w:hAnsi="Wingdings" w:hint="default"/>
+      </w:rPr>
+    </w:lvl>
+    <w:lvl w:ilvl="8" w:tplc="04090005" w:tentative="1">
+      <w:start w:val="1"/>
+      <w:numFmt w:val="bullet"/>
+      <w:lvlText w:val=""/>
+      <w:lvlJc w:val="left"/>
+      <w:pPr>
+        <w:ind w:left="3780" w:hanging="420"/>
+      </w:pPr>
+      <w:rPr>
+        <w:rFonts w:ascii="Wingdings" w:hAnsi="Wingdings" w:hint="default"/>
+      </w:rPr>
+    </w:lvl>
+  </w:abstractNum>
   <w:num w:numId="1" w16cid:durableId="1865509965">
     <w:abstractNumId w:val="1"/>
   </w:num>
   <w:num w:numId="2" w16cid:durableId="747918259">
     <w:abstractNumId w:val="0"/>
+  </w:num>
+  <w:num w:numId="3" w16cid:durableId="1443770857">
+    <w:abstractNumId w:val="2"/>
   </w:num>
 </w:numbering>
 </file>
@@ -3253,7 +4138,6 @@
   <w:style w:type="character" w:default="1" w:styleId="DefaultParagraphFont">
     <w:name w:val="Default Paragraph Font"/>
     <w:uiPriority w:val="1"/>
-    <w:semiHidden/>
     <w:unhideWhenUsed/>
   </w:style>
   <w:style w:type="table" w:default="1" w:styleId="TableNormal">
@@ -3455,7 +4339,6 @@
     </w:pPr>
     <w:rPr>
       <w:color w:val="000000"/>
-      <w:sz w:val="20"/>
       <w:szCs w:val="20"/>
     </w:rPr>
   </w:style>
@@ -3465,7 +4348,6 @@
     <w:rsid w:val="006113E1"/>
     <w:rPr>
       <w:color w:val="000000"/>
-      <w:sz w:val="20"/>
       <w:szCs w:val="20"/>
     </w:rPr>
   </w:style>

--- a/doc/publication/v1.publication.cloud.classification.docx
+++ b/doc/publication/v1.publication.cloud.classification.docx
@@ -559,18 +559,12 @@
     <w:p>
       <w:pPr>
         <w:jc w:val="both"/>
-        <w:rPr>
-          <w:rFonts w:hint="eastAsia"/>
-        </w:rPr>
       </w:pPr>
       <w:r>
         <w:t>Cloud Type product</w:t>
       </w:r>
       <w:r>
-        <w:t xml:space="preserve"> </w:t>
-      </w:r>
-      <w:r>
-        <w:t>issued from retrievals of the Spinning</w:t>
+        <w:t xml:space="preserve"> issued from retrievals of the Spinning</w:t>
       </w:r>
       <w:r>
         <w:t xml:space="preserve"> </w:t>
@@ -725,10 +719,7 @@
         <w:jc w:val="both"/>
       </w:pPr>
       <w:r>
-        <w:t>T</w:t>
-      </w:r>
-      <w:r>
-        <w:t xml:space="preserve">he climatological distribution of low-cloud fraction (LCF) </w:t>
+        <w:t xml:space="preserve">The climatological distribution of low-cloud fraction (LCF) </w:t>
       </w:r>
       <w:r>
         <w:t xml:space="preserve">over south Indian Ocean </w:t>
@@ -752,10 +743,7 @@
         <w:t xml:space="preserve">and lined to </w:t>
       </w:r>
       <w:r>
-        <w:t>the storm-track activity and subtropical high.</w:t>
-      </w:r>
-      <w:r>
-        <w:t xml:space="preserve"> (</w:t>
+        <w:t>the storm-track activity and subtropical high. (</w:t>
       </w:r>
       <w:hyperlink w:anchor="_ENREF_5" w:tooltip="Miyamoto, 2018 #254" w:history="1">
         <w:r>
@@ -796,9 +784,6 @@
     <w:p>
       <w:pPr>
         <w:jc w:val="both"/>
-        <w:rPr>
-          <w:rFonts w:hint="eastAsia"/>
-        </w:rPr>
       </w:pPr>
     </w:p>
     <w:p>
@@ -929,13 +914,7 @@
         <w:t>(CALIPSO) and CloudSat measurements</w:t>
       </w:r>
       <w:r>
-        <w:t xml:space="preserve"> (</w:t>
-      </w:r>
-      <w:r>
-        <w:t>between 2007 and 2010</w:t>
-      </w:r>
-      <w:r>
-        <w:t>)</w:t>
+        <w:t xml:space="preserve"> (between 2007 and 2010)</w:t>
       </w:r>
       <w:r>
         <w:t>,</w:t>
@@ -1021,17 +1000,11 @@
     <w:p>
       <w:pPr>
         <w:jc w:val="both"/>
-        <w:rPr>
-          <w:rFonts w:hint="eastAsia"/>
-        </w:rPr>
-      </w:pPr>
-    </w:p>
-    <w:p>
-      <w:pPr>
-        <w:jc w:val="both"/>
-        <w:rPr>
-          <w:rFonts w:hint="eastAsia"/>
-        </w:rPr>
+      </w:pPr>
+    </w:p>
+    <w:p>
+      <w:pPr>
+        <w:jc w:val="both"/>
       </w:pPr>
       <w:r>
         <w:t>In the southwest Indian Ocean, vertical distribution of tropical clouds and their temporal variability of</w:t>
@@ -1096,9 +1069,6 @@
     <w:p>
       <w:pPr>
         <w:jc w:val="both"/>
-        <w:rPr>
-          <w:rFonts w:hint="eastAsia"/>
-        </w:rPr>
       </w:pPr>
     </w:p>
     <w:p>
@@ -1146,9 +1116,6 @@
     <w:p>
       <w:pPr>
         <w:jc w:val="both"/>
-        <w:rPr>
-          <w:rFonts w:hint="eastAsia"/>
-        </w:rPr>
       </w:pPr>
       <w:hyperlink w:anchor="_ENREF_1" w:tooltip="Chen, 2000 #139" w:history="1">
         <w:r>
@@ -1255,10 +1222,7 @@
         <w:t>SAFNWC/GEO</w:t>
       </w:r>
       <w:r>
-        <w:t xml:space="preserve"> </w:t>
-      </w:r>
-      <w:r>
-        <w:t xml:space="preserve">/GEO cloud </w:t>
+        <w:t xml:space="preserve"> cloud </w:t>
       </w:r>
       <w:r>
         <w:t xml:space="preserve">type </w:t>
@@ -1341,6 +1305,184 @@
     </w:p>
     <w:p>
       <w:pPr>
+        <w:keepNext/>
+        <w:jc w:val="both"/>
+      </w:pPr>
+      <w:r>
+        <w:rPr>
+          <w:noProof/>
+        </w:rPr>
+        <w:drawing>
+          <wp:inline distT="0" distB="0" distL="0" distR="0" wp14:anchorId="59A3A04C" wp14:editId="26A7A358">
+            <wp:extent cx="5972810" cy="3982085"/>
+            <wp:effectExtent l="0" t="0" r="0" b="5715"/>
+            <wp:docPr id="3" name="Picture 3" descr="Graphical user interface, chart&#10;&#10;Description automatically generated"/>
+            <wp:cNvGraphicFramePr>
+              <a:graphicFrameLocks xmlns:a="http://schemas.openxmlformats.org/drawingml/2006/main" noChangeAspect="1"/>
+            </wp:cNvGraphicFramePr>
+            <a:graphic xmlns:a="http://schemas.openxmlformats.org/drawingml/2006/main">
+              <a:graphicData uri="http://schemas.openxmlformats.org/drawingml/2006/picture">
+                <pic:pic xmlns:pic="http://schemas.openxmlformats.org/drawingml/2006/picture">
+                  <pic:nvPicPr>
+                    <pic:cNvPr id="3" name="Picture 3" descr="Graphical user interface, chart&#10;&#10;Description automatically generated"/>
+                    <pic:cNvPicPr/>
+                  </pic:nvPicPr>
+                  <pic:blipFill>
+                    <a:blip r:embed="rId14">
+                      <a:extLst>
+                        <a:ext uri="{28A0092B-C50C-407E-A947-70E740481C1C}">
+                          <a14:useLocalDpi xmlns:a14="http://schemas.microsoft.com/office/drawing/2010/main" val="0"/>
+                        </a:ext>
+                      </a:extLst>
+                    </a:blip>
+                    <a:stretch>
+                      <a:fillRect/>
+                    </a:stretch>
+                  </pic:blipFill>
+                  <pic:spPr>
+                    <a:xfrm>
+                      <a:off x="0" y="0"/>
+                      <a:ext cx="5972810" cy="3982085"/>
+                    </a:xfrm>
+                    <a:prstGeom prst="rect">
+                      <a:avLst/>
+                    </a:prstGeom>
+                  </pic:spPr>
+                </pic:pic>
+              </a:graphicData>
+            </a:graphic>
+          </wp:inline>
+        </w:drawing>
+      </w:r>
+    </w:p>
+    <w:p>
+      <w:pPr>
+        <w:pStyle w:val="Caption"/>
+        <w:jc w:val="both"/>
+      </w:pPr>
+      <w:r>
+        <w:t xml:space="preserve">Fig. </w:t>
+      </w:r>
+      <w:r>
+        <w:fldChar w:fldCharType="begin"/>
+      </w:r>
+      <w:r>
+        <w:instrText xml:space="preserve"> SEQ Fig. \* ARABIC </w:instrText>
+      </w:r>
+      <w:r>
+        <w:fldChar w:fldCharType="separate"/>
+      </w:r>
+      <w:r>
+        <w:rPr>
+          <w:noProof/>
+        </w:rPr>
+        <w:t>1</w:t>
+      </w:r>
+      <w:r>
+        <w:rPr>
+          <w:noProof/>
+        </w:rPr>
+        <w:fldChar w:fldCharType="end"/>
+      </w:r>
+      <w:r>
+        <w:t xml:space="preserve"> spatial coverage of downloaded SAF_NWC cloud product</w:t>
+      </w:r>
+      <w:r>
+        <w:t xml:space="preserve"> in general projection.</w:t>
+      </w:r>
+    </w:p>
+    <w:p>
+      <w:pPr>
+        <w:keepNext/>
+        <w:jc w:val="both"/>
+      </w:pPr>
+      <w:r>
+        <w:rPr>
+          <w:rFonts w:hint="eastAsia"/>
+          <w:noProof/>
+        </w:rPr>
+        <w:lastRenderedPageBreak/>
+        <w:drawing>
+          <wp:inline distT="0" distB="0" distL="0" distR="0" wp14:anchorId="5F36A3CF" wp14:editId="376E5497">
+            <wp:extent cx="5321300" cy="5092700"/>
+            <wp:effectExtent l="0" t="0" r="0" b="0"/>
+            <wp:docPr id="4" name="Picture 4" descr="A picture containing map&#10;&#10;Description automatically generated"/>
+            <wp:cNvGraphicFramePr>
+              <a:graphicFrameLocks xmlns:a="http://schemas.openxmlformats.org/drawingml/2006/main" noChangeAspect="1"/>
+            </wp:cNvGraphicFramePr>
+            <a:graphic xmlns:a="http://schemas.openxmlformats.org/drawingml/2006/main">
+              <a:graphicData uri="http://schemas.openxmlformats.org/drawingml/2006/picture">
+                <pic:pic xmlns:pic="http://schemas.openxmlformats.org/drawingml/2006/picture">
+                  <pic:nvPicPr>
+                    <pic:cNvPr id="4" name="Picture 4" descr="A picture containing map&#10;&#10;Description automatically generated"/>
+                    <pic:cNvPicPr/>
+                  </pic:nvPicPr>
+                  <pic:blipFill>
+                    <a:blip r:embed="rId15">
+                      <a:extLst>
+                        <a:ext uri="{28A0092B-C50C-407E-A947-70E740481C1C}">
+                          <a14:useLocalDpi xmlns:a14="http://schemas.microsoft.com/office/drawing/2010/main" val="0"/>
+                        </a:ext>
+                      </a:extLst>
+                    </a:blip>
+                    <a:stretch>
+                      <a:fillRect/>
+                    </a:stretch>
+                  </pic:blipFill>
+                  <pic:spPr>
+                    <a:xfrm>
+                      <a:off x="0" y="0"/>
+                      <a:ext cx="5321300" cy="5092700"/>
+                    </a:xfrm>
+                    <a:prstGeom prst="rect">
+                      <a:avLst/>
+                    </a:prstGeom>
+                  </pic:spPr>
+                </pic:pic>
+              </a:graphicData>
+            </a:graphic>
+          </wp:inline>
+        </w:drawing>
+      </w:r>
+    </w:p>
+    <w:p>
+      <w:pPr>
+        <w:pStyle w:val="Caption"/>
+        <w:jc w:val="both"/>
+      </w:pPr>
+      <w:r>
+        <w:t xml:space="preserve">Fig. </w:t>
+      </w:r>
+      <w:r>
+        <w:fldChar w:fldCharType="begin"/>
+      </w:r>
+      <w:r>
+        <w:instrText xml:space="preserve"> SEQ Fig. \* ARABIC </w:instrText>
+      </w:r>
+      <w:r>
+        <w:fldChar w:fldCharType="separate"/>
+      </w:r>
+      <w:r>
+        <w:rPr>
+          <w:noProof/>
+        </w:rPr>
+        <w:t>2</w:t>
+      </w:r>
+      <w:r>
+        <w:rPr>
+          <w:noProof/>
+        </w:rPr>
+        <w:fldChar w:fldCharType="end"/>
+      </w:r>
+      <w:r>
+        <w:t xml:space="preserve"> Spatial coverage of SAF_NWC cloud product over Reunion I</w:t>
+      </w:r>
+      <w:r>
+        <w:t>sland.</w:t>
+      </w:r>
+    </w:p>
+    <w:p>
+      <w:pPr>
         <w:jc w:val="both"/>
       </w:pPr>
     </w:p>
@@ -1391,7 +1533,6 @@
       <w:pPr>
         <w:jc w:val="both"/>
         <w:rPr>
-          <w:rFonts w:hint="eastAsia"/>
           <w:color w:val="FF0000"/>
         </w:rPr>
       </w:pPr>
@@ -1435,7 +1576,7 @@
                     <pic:cNvPicPr/>
                   </pic:nvPicPr>
                   <pic:blipFill>
-                    <a:blip r:embed="rId14" cstate="print">
+                    <a:blip r:embed="rId16" cstate="print">
                       <a:extLst>
                         <a:ext uri="{28A0092B-C50C-407E-A947-70E740481C1C}">
                           <a14:useLocalDpi xmlns:a14="http://schemas.microsoft.com/office/drawing/2010/main" val="0"/>
@@ -1481,7 +1622,7 @@
                     <pic:cNvPicPr/>
                   </pic:nvPicPr>
                   <pic:blipFill>
-                    <a:blip r:embed="rId15" cstate="print">
+                    <a:blip r:embed="rId17" cstate="print">
                       <a:extLst>
                         <a:ext uri="{28A0092B-C50C-407E-A947-70E740481C1C}">
                           <a14:useLocalDpi xmlns:a14="http://schemas.microsoft.com/office/drawing/2010/main" val="0"/>
@@ -1512,9 +1653,6 @@
       <w:pPr>
         <w:pStyle w:val="Caption"/>
         <w:jc w:val="both"/>
-        <w:rPr>
-          <w:rFonts w:hint="eastAsia"/>
-        </w:rPr>
       </w:pPr>
       <w:r>
         <w:t xml:space="preserve">Fig. </w:t>
@@ -1532,9 +1670,12 @@
         <w:rPr>
           <w:noProof/>
         </w:rPr>
-        <w:t>1</w:t>
-      </w:r>
-      <w:r>
+        <w:t>3</w:t>
+      </w:r>
+      <w:r>
+        <w:rPr>
+          <w:noProof/>
+        </w:rPr>
         <w:fldChar w:fldCharType="end"/>
       </w:r>
       <w:r>
@@ -1619,17 +1760,11 @@
     <w:p>
       <w:pPr>
         <w:jc w:val="both"/>
-        <w:rPr>
-          <w:rFonts w:hint="eastAsia"/>
-        </w:rPr>
-      </w:pPr>
-    </w:p>
-    <w:p>
-      <w:pPr>
-        <w:jc w:val="both"/>
-        <w:rPr>
-          <w:rFonts w:hint="eastAsia"/>
-        </w:rPr>
+      </w:pPr>
+    </w:p>
+    <w:p>
+      <w:pPr>
+        <w:jc w:val="both"/>
       </w:pPr>
     </w:p>
     <w:p>
@@ -1647,19 +1782,6 @@
       </w:r>
     </w:p>
     <w:p/>
-    <w:p>
-      <w:pPr>
-        <w:rPr>
-          <w:color w:val="FF0000"/>
-        </w:rPr>
-      </w:pPr>
-      <w:r>
-        <w:rPr>
-          <w:color w:val="FF0000"/>
-        </w:rPr>
-        <w:t>Coming soon…</w:t>
-      </w:r>
-    </w:p>
     <w:p/>
     <w:p>
       <w:pPr>
@@ -1695,7 +1817,6 @@
         <w:rPr>
           <w:color w:val="FF0000"/>
         </w:rPr>
-        <w:lastRenderedPageBreak/>
         <w:t>Summary</w:t>
       </w:r>
       <w:r>
@@ -2026,7 +2147,7 @@
         </w:rPr>
         <w:t>doi:</w:t>
       </w:r>
-      <w:hyperlink r:id="rId20">
+      <w:hyperlink r:id="rId22">
         <w:r>
           <w:rPr>
             <w:color w:val="0563C1"/>
@@ -2132,7 +2253,7 @@
         </w:rPr>
         <w:t>doi:</w:t>
       </w:r>
-      <w:hyperlink r:id="rId21">
+      <w:hyperlink r:id="rId23">
         <w:r>
           <w:rPr>
             <w:color w:val="0563C1"/>
@@ -2228,7 +2349,7 @@
         </w:rPr>
         <w:t>doi:</w:t>
       </w:r>
-      <w:hyperlink r:id="rId22">
+      <w:hyperlink r:id="rId24">
         <w:r>
           <w:rPr>
             <w:color w:val="0563C1"/>
@@ -2296,7 +2417,7 @@
         </w:rPr>
         <w:t>doi:</w:t>
       </w:r>
-      <w:hyperlink r:id="rId23">
+      <w:hyperlink r:id="rId25">
         <w:r>
           <w:rPr>
             <w:color w:val="0563C1"/>
@@ -2403,29 +2524,57 @@
         <w:t>doi:</w:t>
       </w:r>
       <w:proofErr w:type="gramEnd"/>
-      <w:hyperlink r:id="rId24">
-        <w:r>
-          <w:rPr>
-            <w:color w:val="0563C1"/>
-            <w:sz w:val="20"/>
-            <w:szCs w:val="20"/>
-            <w:u w:val="single"/>
-            <w:lang w:val="fr-FR"/>
-          </w:rPr>
-          <w:t>https</w:t>
-        </w:r>
-        <w:proofErr w:type="spellEnd"/>
-        <w:r>
-          <w:rPr>
-            <w:color w:val="0563C1"/>
-            <w:sz w:val="20"/>
-            <w:szCs w:val="20"/>
-            <w:u w:val="single"/>
-            <w:lang w:val="fr-FR"/>
-          </w:rPr>
-          <w:t>://doi.org/10.1016/B978-0-12-819727-1.00054-6</w:t>
-        </w:r>
-      </w:hyperlink>
+      <w:r>
+        <w:fldChar w:fldCharType="begin"/>
+      </w:r>
+      <w:proofErr w:type="spellEnd"/>
+      <w:r>
+        <w:rPr>
+          <w:lang w:val="fr-FR"/>
+        </w:rPr>
+        <w:instrText xml:space="preserve"> HYPERLINK "https:/</w:instrText>
+      </w:r>
+      <w:r>
+        <w:rPr>
+          <w:lang w:val="fr-FR"/>
+        </w:rPr>
+        <w:instrText xml:space="preserve">/doi.org/10.1016/B978-0-12-819727-1.00054-6" \h </w:instrText>
+      </w:r>
+      <w:proofErr w:type="spellStart"/>
+      <w:r>
+        <w:fldChar w:fldCharType="separate"/>
+      </w:r>
+      <w:r>
+        <w:rPr>
+          <w:color w:val="0563C1"/>
+          <w:sz w:val="20"/>
+          <w:szCs w:val="20"/>
+          <w:u w:val="single"/>
+          <w:lang w:val="fr-FR"/>
+        </w:rPr>
+        <w:t>https</w:t>
+      </w:r>
+      <w:proofErr w:type="spellEnd"/>
+      <w:r>
+        <w:rPr>
+          <w:color w:val="0563C1"/>
+          <w:sz w:val="20"/>
+          <w:szCs w:val="20"/>
+          <w:u w:val="single"/>
+          <w:lang w:val="fr-FR"/>
+        </w:rPr>
+        <w:t>://doi.org/10.1016/B978-0-12-819727-1.00054-6</w:t>
+      </w:r>
+      <w:r>
+        <w:rPr>
+          <w:color w:val="0563C1"/>
+          <w:sz w:val="20"/>
+          <w:szCs w:val="20"/>
+          <w:u w:val="single"/>
+          <w:lang w:val="fr-FR"/>
+        </w:rPr>
+        <w:fldChar w:fldCharType="end"/>
+      </w:r>
     </w:p>
     <w:p>
       <w:pPr>
@@ -2472,7 +2621,7 @@
         </w:rPr>
         <w:t>doi:</w:t>
       </w:r>
-      <w:hyperlink r:id="rId25">
+      <w:hyperlink r:id="rId26">
         <w:r>
           <w:rPr>
             <w:color w:val="0563C1"/>
@@ -2779,6 +2928,7 @@
           <w:color w:val="44546A"/>
           <w:sz w:val="18"/>
           <w:szCs w:val="18"/>
+          <w:lang w:val="de-DE"/>
         </w:rPr>
         <w:instrText xml:space="preserve"> ADDIN EN.REFLIST </w:instrText>
       </w:r>
@@ -2794,8 +2944,15 @@
       <w:r>
         <w:rPr>
           <w:noProof/>
-        </w:rPr>
-        <w:t>Chen, T., Rossow, W.B., Zhang, Y., 2000. Radiative Effects of Cloud-Type Variations. Journal of Climate 13(1), 264-286.</w:t>
+          <w:lang w:val="de-DE"/>
+        </w:rPr>
+        <w:t xml:space="preserve">Chen, T., Rossow, W.B., Zhang, Y., 2000. </w:t>
+      </w:r>
+      <w:r>
+        <w:rPr>
+          <w:noProof/>
+        </w:rPr>
+        <w:t>Radiative Effects of Cloud-Type Variations. Journal of Climate 13(1), 264-286.</w:t>
       </w:r>
       <w:bookmarkEnd w:id="44"/>
     </w:p>
@@ -4138,6 +4295,7 @@
   <w:style w:type="character" w:default="1" w:styleId="DefaultParagraphFont">
     <w:name w:val="Default Paragraph Font"/>
     <w:uiPriority w:val="1"/>
+    <w:semiHidden/>
     <w:unhideWhenUsed/>
   </w:style>
   <w:style w:type="table" w:default="1" w:styleId="TableNormal">

--- a/doc/publication/v1.publication.cloud.classification.docx
+++ b/doc/publication/v1.publication.cloud.classification.docx
@@ -21,7 +21,15 @@
           <w:sz w:val="32"/>
           <w:szCs w:val="32"/>
         </w:rPr>
-        <w:t>The cloud classification</w:t>
+        <w:t>The</w:t>
+      </w:r>
+      <w:r>
+        <w:rPr>
+          <w:b/>
+          <w:sz w:val="32"/>
+          <w:szCs w:val="32"/>
+        </w:rPr>
+        <w:t xml:space="preserve"> characterization of cloud in reunion</w:t>
       </w:r>
     </w:p>
     <w:p>
@@ -194,21 +202,13 @@
     </w:p>
     <w:p>
       <w:pPr>
+        <w:pStyle w:val="ListParagraph"/>
         <w:numPr>
           <w:ilvl w:val="0"/>
-          <w:numId w:val="2"/>
+          <w:numId w:val="6"/>
         </w:numPr>
-        <w:pBdr>
-          <w:top w:val="nil"/>
-          <w:left w:val="nil"/>
-          <w:bottom w:val="nil"/>
-          <w:right w:val="nil"/>
-          <w:between w:val="nil"/>
-        </w:pBdr>
-        <w:ind w:left="567"/>
-        <w:jc w:val="both"/>
-        <w:rPr>
-          <w:color w:val="000000"/>
+        <w:ind w:left="567" w:hanging="567"/>
+        <w:rPr>
           <w:lang w:val="fr-FR"/>
         </w:rPr>
       </w:pPr>
@@ -218,23 +218,9 @@
       <w:bookmarkEnd w:id="3"/>
       <w:r>
         <w:rPr>
-          <w:color w:val="000000"/>
           <w:lang w:val="fr-FR"/>
         </w:rPr>
-        <w:t>Laboratoire d'Energétique, d'Electronique et Procédés, E</w:t>
-      </w:r>
-      <w:r>
-        <w:rPr>
-          <w:lang w:val="fr-FR"/>
-        </w:rPr>
-        <w:t>NERGY-lab,</w:t>
-      </w:r>
-      <w:r>
-        <w:rPr>
-          <w:color w:val="000000"/>
-          <w:lang w:val="fr-FR"/>
-        </w:rPr>
-        <w:t xml:space="preserve"> Université de La Réunion, La Réunion, France</w:t>
+        <w:t>Laboratoire d'Energétique, d'Electronique et Procédés, ENERGY-lab, Université de La Réunion, La Réunion, France</w:t>
       </w:r>
     </w:p>
     <w:p>
@@ -435,11 +421,6 @@
       </w:pPr>
     </w:p>
     <w:p>
-      <w:pPr>
-        <w:pStyle w:val="Heading1"/>
-        <w:ind w:firstLine="0"/>
-        <w:jc w:val="center"/>
-      </w:pPr>
       <w:bookmarkStart w:id="10" w:name="_heading=h.1fob9te" w:colFirst="0" w:colLast="0"/>
       <w:bookmarkEnd w:id="10"/>
       <w:r>
@@ -523,6 +504,91 @@
     </w:p>
     <w:p>
       <w:pPr>
+        <w:pBdr>
+          <w:bottom w:val="double" w:sz="6" w:space="1" w:color="auto"/>
+        </w:pBdr>
+        <w:jc w:val="both"/>
+      </w:pPr>
+      <w:r>
+        <w:t xml:space="preserve">The cloud for SSR prediction: </w:t>
+      </w:r>
+      <w:hyperlink w:anchor="_ENREF_9" w:tooltip="Riihimaki, 2021 #258" w:history="1">
+        <w:r>
+          <w:rPr>
+            <w:rStyle w:val="Hyperlink"/>
+          </w:rPr>
+          <w:fldChar w:fldCharType="begin"/>
+        </w:r>
+        <w:r>
+          <w:rPr>
+            <w:rStyle w:val="Hyperlink"/>
+          </w:rPr>
+          <w:instrText xml:space="preserve"> ADDIN EN.CITE &lt;EndNote&gt;&lt;Cite&gt;&lt;Author&gt;Riihimaki&lt;/Author&gt;&lt;Year&gt;2021&lt;/Year&gt;&lt;RecNum&gt;258&lt;/RecNum&gt;&lt;DisplayText&gt;Riihimaki et al., 2021&lt;/DisplayText&gt;&lt;record&gt;&lt;rec-number&gt;258&lt;/rec-number&gt;&lt;foreign-keys&gt;&lt;key app="EN" db-id="ap2s0vva2tfapsexxan50rrawfdrerr00v90" timestamp="1653465545"&gt;258&lt;/key&gt;&lt;/foreign-keys&gt;&lt;ref-type name="Journal Article"&gt;17&lt;/ref-type&gt;&lt;contributors&gt;&lt;authors&gt;&lt;author&gt;Riihimaki, Laura D.&lt;/author&gt;&lt;author&gt;Li, Xinya&lt;/author&gt;&lt;author&gt;Hou, Zhangshuan&lt;/author&gt;&lt;author&gt;Berg, Larry K.&lt;/author&gt;&lt;/authors&gt;&lt;/contributors&gt;&lt;titles&gt;&lt;title&gt;Improving prediction of surface solar irradiance variability by integrating observed cloud characteristics and machine learning&lt;/title&gt;&lt;secondary-title&gt;Solar Energy&lt;/secondary-title&gt;&lt;/titles&gt;&lt;periodical&gt;&lt;full-title&gt;Solar Energy&lt;/full-title&gt;&lt;/periodical&gt;&lt;pages&gt;275-285&lt;/pages&gt;&lt;volume&gt;225&lt;/volume&gt;&lt;keywords&gt;&lt;keyword&gt;Solar forecasting&lt;/keyword&gt;&lt;keyword&gt;Variability&lt;/keyword&gt;&lt;keyword&gt;Solar irradiance&lt;/keyword&gt;&lt;keyword&gt;Machine learning&lt;/keyword&gt;&lt;keyword&gt;ARM Southern Great Plains&lt;/keyword&gt;&lt;keyword&gt;Clouds&lt;/keyword&gt;&lt;/keywords&gt;&lt;dates&gt;&lt;year&gt;2021&lt;/year&gt;&lt;pub-dates&gt;&lt;date&gt;2021/09/01/&lt;/date&gt;&lt;/pub-dates&gt;&lt;/dates&gt;&lt;isbn&gt;0038-092X&lt;/isbn&gt;&lt;urls&gt;&lt;related-urls&gt;&lt;url&gt;https://www.sciencedirect.com/science/article/pii/S0038092X21006174&lt;/url&gt;&lt;/related-urls&gt;&lt;/urls&gt;&lt;electronic-resource-num&gt;https://doi.org/10.1016/j.solener.2021.07.047&lt;/electronic-resource-num&gt;&lt;/record&gt;&lt;/Cite&gt;&lt;/EndNote&gt;</w:instrText>
+        </w:r>
+        <w:r>
+          <w:rPr>
+            <w:rStyle w:val="Hyperlink"/>
+          </w:rPr>
+          <w:fldChar w:fldCharType="separate"/>
+        </w:r>
+        <w:r>
+          <w:rPr>
+            <w:rStyle w:val="Hyperlink"/>
+          </w:rPr>
+          <w:t>Riihimaki et al., 2021</w:t>
+        </w:r>
+        <w:r>
+          <w:rPr>
+            <w:rStyle w:val="Hyperlink"/>
+          </w:rPr>
+          <w:fldChar w:fldCharType="end"/>
+        </w:r>
+      </w:hyperlink>
+      <w:r>
+        <w:t>:</w:t>
+      </w:r>
+    </w:p>
+    <w:p>
+      <w:pPr>
+        <w:jc w:val="both"/>
+        <w:rPr>
+          <w:rFonts w:ascii="Helvetica Neue" w:eastAsiaTheme="minorEastAsia" w:hAnsi="Helvetica Neue" w:cs="Helvetica Neue"/>
+          <w:color w:val="000000"/>
+          <w:sz w:val="18"/>
+          <w:szCs w:val="18"/>
+        </w:rPr>
+      </w:pPr>
+      <w:r>
+        <w:rPr>
+          <w:rFonts w:ascii="Helvetica Neue" w:eastAsiaTheme="minorEastAsia" w:hAnsi="Helvetica Neue" w:cs="Helvetica Neue"/>
+          <w:color w:val="000000"/>
+          <w:sz w:val="18"/>
+          <w:szCs w:val="18"/>
+        </w:rPr>
+        <w:t>A 5-year, 1-minute resolution observational dataset of clouds and solar radiation was produced that includes two metrics of the variability in surface solar irradiance due to cloud type and fractional sky cover. Multiple regression models were trained to fit observations of surface solar irradiance variability from those two cloud property predictors. We found that ensemble tree-based methods, Random Forest and Gradient Boosting Machine, have the least overfitting issues and showed the best performance with an R2 of 0.42. While the observational data trained in this study was only from one site, the U.S. Department of Energy (DOE) Atmospheric Radiation Measurement (ARM) Southern Great Plains (SGP) site in Oklahoma, initial comparisons of the seasonality of the statistics suggest that these results are relatively weather regime independent; the generality of such a finding across sites will be tested in future work. The observational data and developed machine learning model are being used to create a numerical weather prediction model parameterization to enable day-ahead solar variability prediction in a computationally efficient way. This is a first step towards creating a new paradigm of predicting day-ahead variability with the potential to provide a new tool to improve grid operation, planning, and resilience.</w:t>
+      </w:r>
+    </w:p>
+    <w:p>
+      <w:pPr>
+        <w:jc w:val="both"/>
+      </w:pPr>
+      <w:r>
+        <w:t>==================================</w:t>
+      </w:r>
+      <w:r>
+        <w:t xml:space="preserve"> </w:t>
+      </w:r>
+    </w:p>
+    <w:p>
+      <w:pPr>
+        <w:jc w:val="both"/>
+        <w:rPr>
+          <w:rFonts w:hint="eastAsia"/>
+        </w:rPr>
+      </w:pPr>
+    </w:p>
+    <w:p>
+      <w:pPr>
         <w:jc w:val="both"/>
       </w:pPr>
     </w:p>
@@ -623,13 +689,8 @@
       <w:r>
         <w:t xml:space="preserve">annual </w:t>
       </w:r>
-      <w:proofErr w:type="gramStart"/>
-      <w:r>
-        <w:t>forests</w:t>
-      </w:r>
-      <w:proofErr w:type="gramEnd"/>
-      <w:r>
-        <w:t xml:space="preserve"> greenness</w:t>
+      <w:r>
+        <w:t>forests greenness</w:t>
       </w:r>
       <w:r>
         <w:t xml:space="preserve"> in central Africa </w:t>
@@ -658,7 +719,7 @@
       <w:r>
         <w:t xml:space="preserve">In this study </w:t>
       </w:r>
-      <w:hyperlink w:anchor="_ENREF_6" w:tooltip="Philippon, 2016 #60" w:history="1">
+      <w:hyperlink w:anchor="_ENREF_8" w:tooltip="Philippon, 2016 #60" w:history="1">
         <w:r>
           <w:rPr>
             <w:rStyle w:val="Hyperlink"/>
@@ -745,7 +806,7 @@
       <w:r>
         <w:t>the storm-track activity and subtropical high. (</w:t>
       </w:r>
-      <w:hyperlink w:anchor="_ENREF_5" w:tooltip="Miyamoto, 2018 #254" w:history="1">
+      <w:hyperlink w:anchor="_ENREF_7" w:tooltip="Miyamoto, 2018 #254" w:history="1">
         <w:r>
           <w:rPr>
             <w:rStyle w:val="Hyperlink"/>
@@ -790,7 +851,7 @@
       <w:pPr>
         <w:jc w:val="both"/>
       </w:pPr>
-      <w:hyperlink w:anchor="_ENREF_4" w:tooltip="Li, 2014 #255" w:history="1">
+      <w:hyperlink w:anchor="_ENREF_5" w:tooltip="Li, 2014 #255" w:history="1">
         <w:r>
           <w:rPr>
             <w:rStyle w:val="Hyperlink"/>
@@ -961,7 +1022,7 @@
       <w:r>
         <w:t>(</w:t>
       </w:r>
-      <w:hyperlink w:anchor="_ENREF_7" w:tooltip="Vérèmes, 2019 #18" w:history="1">
+      <w:hyperlink w:anchor="_ENREF_10" w:tooltip="Vérèmes, 2019 #18" w:history="1">
         <w:r>
           <w:rPr>
             <w:rStyle w:val="Hyperlink"/>
@@ -1030,7 +1091,7 @@
       <w:r>
         <w:t>S) using data from a 95 GHz cloud radar during 2016–2018 (</w:t>
       </w:r>
-      <w:hyperlink w:anchor="_ENREF_2" w:tooltip="Durand, 2021 #253" w:history="1">
+      <w:hyperlink w:anchor="_ENREF_3" w:tooltip="Durand, 2021 #253" w:history="1">
         <w:r>
           <w:rPr>
             <w:rStyle w:val="Hyperlink"/>
@@ -1075,7 +1136,7 @@
       <w:pPr>
         <w:jc w:val="both"/>
       </w:pPr>
-      <w:hyperlink w:anchor="_ENREF_3" w:tooltip="Kahn, 2008 #140" w:history="1">
+      <w:hyperlink w:anchor="_ENREF_4" w:tooltip="Kahn, 2008 #140" w:history="1">
         <w:r>
           <w:rPr>
             <w:rStyle w:val="Hyperlink"/>
@@ -1117,7 +1178,7 @@
       <w:pPr>
         <w:jc w:val="both"/>
       </w:pPr>
-      <w:hyperlink w:anchor="_ENREF_1" w:tooltip="Chen, 2000 #139" w:history="1">
+      <w:hyperlink w:anchor="_ENREF_2" w:tooltip="Chen, 2000 #139" w:history="1">
         <w:r>
           <w:rPr>
             <w:rStyle w:val="Hyperlink"/>
@@ -1165,6 +1226,32 @@
         <w:jc w:val="both"/>
       </w:pPr>
       <w:r>
+        <w:rPr>
+          <w:rFonts w:eastAsiaTheme="minorEastAsia"/>
+          <w:sz w:val="17"/>
+          <w:szCs w:val="17"/>
+        </w:rPr>
+        <w:t>In the present study, the focus is put on Reunion island</w:t>
+      </w:r>
+      <w:r>
+        <w:rPr>
+          <w:rFonts w:eastAsiaTheme="minorEastAsia"/>
+          <w:sz w:val="17"/>
+          <w:szCs w:val="17"/>
+        </w:rPr>
+        <w:t>.</w:t>
+      </w:r>
+    </w:p>
+    <w:p>
+      <w:pPr>
+        <w:jc w:val="both"/>
+      </w:pPr>
+    </w:p>
+    <w:p>
+      <w:pPr>
+        <w:jc w:val="both"/>
+      </w:pPr>
+      <w:r>
         <w:t>This paper is organized as follows: Section 2 presents the data used in this study and the methods to</w:t>
       </w:r>
       <w:r>
@@ -1195,22 +1282,100 @@
       <w:bookmarkEnd w:id="14"/>
       <w:r>
         <w:lastRenderedPageBreak/>
-        <w:t>Data and Methods</w:t>
+        <w:t xml:space="preserve">Context, </w:t>
+      </w:r>
+      <w:r>
+        <w:t>Data</w:t>
       </w:r>
     </w:p>
     <w:p/>
     <w:p>
       <w:pPr>
-        <w:jc w:val="both"/>
-      </w:pPr>
-    </w:p>
-    <w:p>
-      <w:pPr>
         <w:pStyle w:val="Heading2"/>
+      </w:pPr>
+      <w:r>
+        <w:t xml:space="preserve">climate </w:t>
+      </w:r>
+      <w:r>
+        <w:t xml:space="preserve">of </w:t>
+      </w:r>
+      <w:r>
+        <w:t>Reunion Island</w:t>
+      </w:r>
+      <w:r>
+        <w:t xml:space="preserve"> </w:t>
+      </w:r>
+    </w:p>
+    <w:p>
+      <w:pPr>
+        <w:jc w:val="both"/>
+      </w:pPr>
+    </w:p>
+    <w:p>
+      <w:pPr>
+        <w:pStyle w:val="ListParagraph"/>
         <w:numPr>
-          <w:ilvl w:val="2"/>
-          <w:numId w:val="1"/>
+          <w:ilvl w:val="0"/>
+          <w:numId w:val="9"/>
         </w:numPr>
+        <w:jc w:val="both"/>
+      </w:pPr>
+      <w:r>
+        <w:rPr>
+          <w:rFonts w:hint="eastAsia"/>
+        </w:rPr>
+        <w:t>t</w:t>
+      </w:r>
+      <w:r>
+        <w:t>opography,</w:t>
+      </w:r>
+      <w:r>
+        <w:t xml:space="preserve"> circulation, pr,</w:t>
+      </w:r>
+      <w:r>
+        <w:t xml:space="preserve"> see </w:t>
+      </w:r>
+      <w:hyperlink w:anchor="_ENREF_6" w:tooltip="Mialhe, 2020 #74" w:history="1">
+        <w:r>
+          <w:rPr>
+            <w:rStyle w:val="Hyperlink"/>
+          </w:rPr>
+          <w:fldChar w:fldCharType="begin"/>
+        </w:r>
+        <w:r>
+          <w:rPr>
+            <w:rStyle w:val="Hyperlink"/>
+          </w:rPr>
+          <w:instrText xml:space="preserve"> ADDIN EN.CITE &lt;EndNote&gt;&lt;Cite&gt;&lt;Author&gt;Mialhe&lt;/Author&gt;&lt;Year&gt;2020&lt;/Year&gt;&lt;RecNum&gt;74&lt;/RecNum&gt;&lt;DisplayText&gt;Mialhe et al., 2020&lt;/DisplayText&gt;&lt;record&gt;&lt;rec-number&gt;74&lt;/rec-number&gt;&lt;foreign-keys&gt;&lt;key app="EN" db-id="ap2s0vva2tfapsexxan50rrawfdrerr00v90" timestamp="1612161889"&gt;74&lt;/key&gt;&lt;/foreign-keys&gt;&lt;ref-type name="Journal Article"&gt;17&lt;/ref-type&gt;&lt;contributors&gt;&lt;authors&gt;&lt;author&gt;Mialhe, Pauline&lt;/author&gt;&lt;author&gt;Pohl, Benjamin&lt;/author&gt;&lt;author&gt;Morel, Béatrice&lt;/author&gt;&lt;author&gt;Trentmann, Jörg&lt;/author&gt;&lt;author&gt;Jumaux, Guillaume&lt;/author&gt;&lt;author&gt;Bonnardot, François&lt;/author&gt;&lt;author&gt;Bessafi, Miloud&lt;/author&gt;&lt;author&gt;Chabriat, Jean-Pierre&lt;/author&gt;&lt;/authors&gt;&lt;/contributors&gt;&lt;titles&gt;&lt;title&gt;On the determination of coherent solar climates over a tropical island with a complex topography&lt;/title&gt;&lt;secondary-title&gt;Solar Energy&lt;/secondary-title&gt;&lt;/titles&gt;&lt;periodical&gt;&lt;full-title&gt;Solar Energy&lt;/full-title&gt;&lt;/periodical&gt;&lt;pages&gt;508-521&lt;/pages&gt;&lt;volume&gt;206&lt;/volume&gt;&lt;keywords&gt;&lt;keyword&gt;Surface solar radiation&lt;/keyword&gt;&lt;keyword&gt;La Réunion island&lt;/keyword&gt;&lt;keyword&gt;Complex meteorological context&lt;/keyword&gt;&lt;keyword&gt;Seasonal/diurnal cycles&lt;/keyword&gt;&lt;keyword&gt;Cluster analysis&lt;/keyword&gt;&lt;keyword&gt;SARAH-E&lt;/keyword&gt;&lt;/keywords&gt;&lt;dates&gt;&lt;year&gt;2020&lt;/year&gt;&lt;pub-dates&gt;&lt;date&gt;2020/08/01/&lt;/date&gt;&lt;/pub-dates&gt;&lt;/dates&gt;&lt;isbn&gt;0038-092X&lt;/isbn&gt;&lt;urls&gt;&lt;related-urls&gt;&lt;url&gt;http://www.sciencedirect.com/science/article/pii/S0038092X2030431X&lt;/url&gt;&lt;/related-urls&gt;&lt;/urls&gt;&lt;electronic-resource-num&gt;https://doi.org/10.1016/j.solener.2020.04.049&lt;/electronic-resource-num&gt;&lt;/record&gt;&lt;/Cite&gt;&lt;/EndNote&gt;</w:instrText>
+        </w:r>
+        <w:r>
+          <w:rPr>
+            <w:rStyle w:val="Hyperlink"/>
+          </w:rPr>
+          <w:fldChar w:fldCharType="separate"/>
+        </w:r>
+        <w:r>
+          <w:rPr>
+            <w:rStyle w:val="Hyperlink"/>
+          </w:rPr>
+          <w:t>Mialhe et al., 2020</w:t>
+        </w:r>
+        <w:r>
+          <w:rPr>
+            <w:rStyle w:val="Hyperlink"/>
+          </w:rPr>
+          <w:fldChar w:fldCharType="end"/>
+        </w:r>
+      </w:hyperlink>
+    </w:p>
+    <w:p>
+      <w:pPr>
+        <w:jc w:val="both"/>
+      </w:pPr>
+    </w:p>
+    <w:p>
+      <w:pPr>
+        <w:pStyle w:val="Heading2"/>
       </w:pPr>
       <w:r>
         <w:rPr>
@@ -1478,12 +1643,3114 @@
         <w:t xml:space="preserve"> Spatial coverage of SAF_NWC cloud product over Reunion I</w:t>
       </w:r>
       <w:r>
-        <w:t>sland.</w:t>
-      </w:r>
-    </w:p>
-    <w:p>
-      <w:pPr>
-        <w:jc w:val="both"/>
+        <w:t>sland</w:t>
+      </w:r>
+      <w:r>
+        <w:t xml:space="preserve"> (24/26 pixels in the latitude/longitude direction)</w:t>
+      </w:r>
+    </w:p>
+    <w:p>
+      <w:pPr>
+        <w:jc w:val="both"/>
+      </w:pPr>
+    </w:p>
+    <w:p>
+      <w:pPr>
+        <w:jc w:val="both"/>
+      </w:pPr>
+    </w:p>
+    <w:p>
+      <w:pPr>
+        <w:pStyle w:val="Heading3"/>
+      </w:pPr>
+      <w:r>
+        <w:t>Data completeness</w:t>
+      </w:r>
+    </w:p>
+    <w:p/>
+    <w:p>
+      <w:pPr>
+        <w:keepNext/>
+      </w:pPr>
+      <w:r>
+        <w:rPr>
+          <w:rFonts w:hint="eastAsia"/>
+          <w:noProof/>
+        </w:rPr>
+        <w:lastRenderedPageBreak/>
+        <w:drawing>
+          <wp:inline distT="0" distB="0" distL="0" distR="0" wp14:anchorId="73BB8267" wp14:editId="4EC225C0">
+            <wp:extent cx="4167982" cy="3013656"/>
+            <wp:effectExtent l="0" t="0" r="0" b="0"/>
+            <wp:docPr id="5" name="Picture 5"/>
+            <wp:cNvGraphicFramePr>
+              <a:graphicFrameLocks xmlns:a="http://schemas.openxmlformats.org/drawingml/2006/main" noChangeAspect="1"/>
+            </wp:cNvGraphicFramePr>
+            <a:graphic xmlns:a="http://schemas.openxmlformats.org/drawingml/2006/main">
+              <a:graphicData uri="http://schemas.openxmlformats.org/drawingml/2006/picture">
+                <pic:pic xmlns:pic="http://schemas.openxmlformats.org/drawingml/2006/picture">
+                  <pic:nvPicPr>
+                    <pic:cNvPr id="5" name="Picture 5"/>
+                    <pic:cNvPicPr/>
+                  </pic:nvPicPr>
+                  <pic:blipFill>
+                    <a:blip r:embed="rId16" cstate="print">
+                      <a:extLst>
+                        <a:ext uri="{28A0092B-C50C-407E-A947-70E740481C1C}">
+                          <a14:useLocalDpi xmlns:a14="http://schemas.microsoft.com/office/drawing/2010/main" val="0"/>
+                        </a:ext>
+                      </a:extLst>
+                    </a:blip>
+                    <a:stretch>
+                      <a:fillRect/>
+                    </a:stretch>
+                  </pic:blipFill>
+                  <pic:spPr>
+                    <a:xfrm>
+                      <a:off x="0" y="0"/>
+                      <a:ext cx="4179172" cy="3021747"/>
+                    </a:xfrm>
+                    <a:prstGeom prst="rect">
+                      <a:avLst/>
+                    </a:prstGeom>
+                  </pic:spPr>
+                </pic:pic>
+              </a:graphicData>
+            </a:graphic>
+          </wp:inline>
+        </w:drawing>
+      </w:r>
+    </w:p>
+    <w:p>
+      <w:pPr>
+        <w:pStyle w:val="Caption"/>
+      </w:pPr>
+      <w:r>
+        <w:t xml:space="preserve">Fig. </w:t>
+      </w:r>
+      <w:r>
+        <w:fldChar w:fldCharType="begin"/>
+      </w:r>
+      <w:r>
+        <w:instrText xml:space="preserve"> SEQ Fig. \* ARABIC </w:instrText>
+      </w:r>
+      <w:r>
+        <w:fldChar w:fldCharType="separate"/>
+      </w:r>
+      <w:r>
+        <w:rPr>
+          <w:noProof/>
+        </w:rPr>
+        <w:t>3</w:t>
+      </w:r>
+      <w:r>
+        <w:rPr>
+          <w:noProof/>
+        </w:rPr>
+        <w:fldChar w:fldCharType="end"/>
+      </w:r>
+      <w:r>
+        <w:t xml:space="preserve"> Number of missing data in month and hour of the year 2019. The total number of records of one pixel depends on the number of days in corresponding month and the frequency of data (every 15 minutes). The total number of missing values is indicat</w:t>
+      </w:r>
+      <w:r>
+        <w:t xml:space="preserve">ed on the </w:t>
+      </w:r>
+      <w:commentRangeStart w:id="15"/>
+      <w:r>
+        <w:t>plot</w:t>
+      </w:r>
+      <w:commentRangeEnd w:id="15"/>
+      <w:r>
+        <w:rPr>
+          <w:rStyle w:val="CommentReference"/>
+          <w:iCs w:val="0"/>
+          <w:color w:val="000000"/>
+        </w:rPr>
+        <w:commentReference w:id="15"/>
+      </w:r>
+      <w:r>
+        <w:t xml:space="preserve">. </w:t>
+      </w:r>
+    </w:p>
+    <w:p>
+      <w:pPr>
+        <w:pStyle w:val="ListParagraph"/>
+        <w:numPr>
+          <w:ilvl w:val="0"/>
+          <w:numId w:val="7"/>
+        </w:numPr>
+      </w:pPr>
+      <w:r>
+        <w:t>E</w:t>
+      </w:r>
+      <w:r>
+        <w:t>ach</w:t>
+      </w:r>
+      <w:r>
+        <w:t xml:space="preserve"> pixel should have about 120 values (30 days * 4 values / hour).</w:t>
+      </w:r>
+    </w:p>
+    <w:p>
+      <w:pPr>
+        <w:pStyle w:val="ListParagraph"/>
+        <w:numPr>
+          <w:ilvl w:val="0"/>
+          <w:numId w:val="7"/>
+        </w:numPr>
+      </w:pPr>
+      <w:r>
+        <w:t xml:space="preserve">July: few missing data are found, even still only less than </w:t>
+      </w:r>
+      <w:commentRangeStart w:id="16"/>
+      <w:r>
+        <w:t>15%.</w:t>
+      </w:r>
+      <w:commentRangeEnd w:id="16"/>
+      <w:r>
+        <w:rPr>
+          <w:rStyle w:val="CommentReference"/>
+        </w:rPr>
+        <w:commentReference w:id="16"/>
+      </w:r>
+    </w:p>
+    <w:p/>
+    <w:p>
+      <w:pPr>
+        <w:jc w:val="both"/>
+      </w:pPr>
+    </w:p>
+    <w:p>
+      <w:pPr>
+        <w:pStyle w:val="Heading3"/>
+      </w:pPr>
+      <w:r>
+        <w:rPr>
+          <w:rFonts w:hint="eastAsia"/>
+        </w:rPr>
+        <w:t>D</w:t>
+      </w:r>
+      <w:r>
+        <w:t>ata quality</w:t>
+      </w:r>
+    </w:p>
+    <w:p/>
+    <w:p>
+      <w:proofErr w:type="spellStart"/>
+      <w:r>
+        <w:t>Ct_condition</w:t>
+      </w:r>
+      <w:proofErr w:type="spellEnd"/>
+      <w:r>
+        <w:t xml:space="preserve"> ?</w:t>
+      </w:r>
+    </w:p>
+    <w:p/>
+    <w:p>
+      <w:pPr>
+        <w:pStyle w:val="ListParagraph"/>
+        <w:numPr>
+          <w:ilvl w:val="0"/>
+          <w:numId w:val="9"/>
+        </w:numPr>
+        <w:jc w:val="both"/>
+      </w:pPr>
+      <w:r>
+        <w:t xml:space="preserve">Recent study on the </w:t>
+      </w:r>
+      <w:r>
+        <w:t xml:space="preserve">reliability of </w:t>
+      </w:r>
+      <w:r>
+        <w:t>SAF_NWC data</w:t>
+      </w:r>
+    </w:p>
+    <w:p>
+      <w:pPr>
+        <w:pStyle w:val="ListParagraph"/>
+        <w:widowControl w:val="0"/>
+        <w:numPr>
+          <w:ilvl w:val="0"/>
+          <w:numId w:val="9"/>
+        </w:numPr>
+        <w:autoSpaceDE w:val="0"/>
+        <w:autoSpaceDN w:val="0"/>
+        <w:adjustRightInd w:val="0"/>
+        <w:rPr>
+          <w:rFonts w:eastAsiaTheme="minorEastAsia"/>
+          <w:color w:val="000080"/>
+          <w:sz w:val="20"/>
+          <w:szCs w:val="20"/>
+        </w:rPr>
+      </w:pPr>
+      <w:r>
+        <w:t xml:space="preserve">Validation report: </w:t>
+      </w:r>
+      <w:r>
+        <w:rPr>
+          <w:rFonts w:eastAsiaTheme="minorEastAsia"/>
+          <w:color w:val="000080"/>
+          <w:sz w:val="20"/>
+          <w:szCs w:val="20"/>
+        </w:rPr>
+        <w:t>User accuracy for low opaque, high opaque, semi-transparent high</w:t>
+      </w:r>
+      <w:r>
+        <w:rPr>
+          <w:rFonts w:eastAsiaTheme="minorEastAsia"/>
+          <w:color w:val="000080"/>
+          <w:sz w:val="20"/>
+          <w:szCs w:val="20"/>
+        </w:rPr>
+        <w:t xml:space="preserve"> </w:t>
+      </w:r>
+      <w:r>
+        <w:rPr>
+          <w:rFonts w:eastAsiaTheme="minorEastAsia"/>
+          <w:color w:val="000080"/>
+          <w:sz w:val="20"/>
+          <w:szCs w:val="20"/>
+        </w:rPr>
+        <w:t>clouds : between 79% and 96% depending on illumination</w:t>
+      </w:r>
+    </w:p>
+    <w:p>
+      <w:pPr>
+        <w:pStyle w:val="Heading3"/>
+      </w:pPr>
+      <w:r>
+        <w:t>Data treatment</w:t>
+      </w:r>
+    </w:p>
+    <w:p>
+      <w:pPr>
+        <w:jc w:val="both"/>
+      </w:pPr>
+    </w:p>
+    <w:p>
+      <w:pPr>
+        <w:rPr>
+          <w:rFonts w:eastAsiaTheme="minorEastAsia"/>
+        </w:rPr>
+      </w:pPr>
+      <w:r>
+        <w:rPr>
+          <w:rFonts w:eastAsiaTheme="minorEastAsia"/>
+        </w:rPr>
+        <w:t>We selected the closest</w:t>
+      </w:r>
+      <w:r>
+        <w:rPr>
+          <w:rFonts w:eastAsiaTheme="minorEastAsia" w:hint="eastAsia"/>
+        </w:rPr>
+        <w:t xml:space="preserve"> </w:t>
+      </w:r>
+      <w:r>
+        <w:rPr>
+          <w:rFonts w:eastAsiaTheme="minorEastAsia"/>
+        </w:rPr>
+        <w:t>SAF_NWC pixels to the respective Campus stations.</w:t>
+      </w:r>
+    </w:p>
+    <w:p>
+      <w:pPr>
+        <w:rPr>
+          <w:rFonts w:eastAsiaTheme="minorEastAsia"/>
+        </w:rPr>
+      </w:pPr>
+    </w:p>
+    <w:p>
+      <w:pPr>
+        <w:pStyle w:val="Heading3"/>
+      </w:pPr>
+      <w:r>
+        <w:t>regroup of cloud types</w:t>
+      </w:r>
+    </w:p>
+    <w:p>
+      <w:pPr>
+        <w:rPr>
+          <w:rFonts w:eastAsiaTheme="minorEastAsia"/>
+        </w:rPr>
+      </w:pPr>
+    </w:p>
+    <w:p>
+      <w:pPr>
+        <w:rPr>
+          <w:rFonts w:eastAsiaTheme="minorEastAsia"/>
+        </w:rPr>
+      </w:pPr>
+      <w:r>
+        <w:rPr>
+          <w:rFonts w:eastAsiaTheme="minorEastAsia"/>
+        </w:rPr>
+        <w:t>In SAF_NWC CT products, a pixel is either clear-sky or cloudy or partly cloudy (fractional clouds).</w:t>
+      </w:r>
+    </w:p>
+    <w:p>
+      <w:pPr>
+        <w:rPr>
+          <w:rFonts w:eastAsiaTheme="minorEastAsia"/>
+        </w:rPr>
+      </w:pPr>
+    </w:p>
+    <w:p>
+      <w:pPr>
+        <w:rPr>
+          <w:rFonts w:eastAsiaTheme="minorEastAsia"/>
+        </w:rPr>
+      </w:pPr>
+    </w:p>
+    <w:p>
+      <w:pPr>
+        <w:rPr>
+          <w:rFonts w:eastAsiaTheme="minorEastAsia"/>
+        </w:rPr>
+      </w:pPr>
+      <w:r>
+        <w:rPr>
+          <w:rFonts w:eastAsiaTheme="minorEastAsia"/>
+        </w:rPr>
+        <w:t>After excluding,</w:t>
+      </w:r>
+      <w:r>
+        <w:rPr>
+          <w:rFonts w:eastAsiaTheme="minorEastAsia"/>
+        </w:rPr>
+        <w:t xml:space="preserve"> </w:t>
+      </w:r>
+      <w:r>
+        <w:rPr>
+          <w:rFonts w:eastAsiaTheme="minorEastAsia"/>
+        </w:rPr>
+        <w:t xml:space="preserve">grouping or reallocating some classes, 7 classes are defined: </w:t>
+      </w:r>
+      <w:proofErr w:type="spellStart"/>
+      <w:r>
+        <w:rPr>
+          <w:rFonts w:eastAsiaTheme="minorEastAsia"/>
+        </w:rPr>
+        <w:t>clearskies</w:t>
+      </w:r>
+      <w:proofErr w:type="spellEnd"/>
+      <w:r>
+        <w:rPr>
+          <w:rFonts w:eastAsiaTheme="minorEastAsia"/>
+        </w:rPr>
+        <w:t xml:space="preserve"> (’CS’), ultra-low (’</w:t>
+      </w:r>
+      <w:proofErr w:type="spellStart"/>
+      <w:r>
+        <w:rPr>
+          <w:rFonts w:eastAsiaTheme="minorEastAsia"/>
+        </w:rPr>
+        <w:t>vLow</w:t>
+      </w:r>
+      <w:proofErr w:type="spellEnd"/>
+      <w:r>
+        <w:rPr>
+          <w:rFonts w:eastAsiaTheme="minorEastAsia"/>
+        </w:rPr>
+        <w:t xml:space="preserve">’), low (’Low’), medium (’Med’), </w:t>
+      </w:r>
+      <w:proofErr w:type="spellStart"/>
+      <w:r>
+        <w:rPr>
+          <w:rFonts w:eastAsiaTheme="minorEastAsia"/>
+        </w:rPr>
+        <w:t>highopaque</w:t>
+      </w:r>
+      <w:proofErr w:type="spellEnd"/>
+      <w:r>
+        <w:rPr>
+          <w:rFonts w:eastAsiaTheme="minorEastAsia"/>
+        </w:rPr>
+        <w:t xml:space="preserve"> (’</w:t>
+      </w:r>
+      <w:proofErr w:type="spellStart"/>
+      <w:r>
+        <w:rPr>
+          <w:rFonts w:eastAsiaTheme="minorEastAsia"/>
+        </w:rPr>
+        <w:t>HOp</w:t>
+      </w:r>
+      <w:proofErr w:type="spellEnd"/>
+      <w:r>
+        <w:rPr>
+          <w:rFonts w:eastAsiaTheme="minorEastAsia"/>
+        </w:rPr>
+        <w:t>’), very high opaque (’</w:t>
+      </w:r>
+      <w:proofErr w:type="spellStart"/>
+      <w:r>
+        <w:rPr>
+          <w:rFonts w:eastAsiaTheme="minorEastAsia"/>
+        </w:rPr>
+        <w:t>vHOp</w:t>
+      </w:r>
+      <w:proofErr w:type="spellEnd"/>
+      <w:r>
+        <w:rPr>
+          <w:rFonts w:eastAsiaTheme="minorEastAsia"/>
+        </w:rPr>
+        <w:t>’), and semi-</w:t>
+      </w:r>
+      <w:proofErr w:type="spellStart"/>
+      <w:r>
+        <w:rPr>
+          <w:rFonts w:eastAsiaTheme="minorEastAsia"/>
+        </w:rPr>
+        <w:t>transparentclouds</w:t>
+      </w:r>
+      <w:proofErr w:type="spellEnd"/>
+      <w:r>
+        <w:rPr>
+          <w:rFonts w:eastAsiaTheme="minorEastAsia"/>
+        </w:rPr>
+        <w:t xml:space="preserve"> (’</w:t>
+      </w:r>
+      <w:proofErr w:type="spellStart"/>
+      <w:r>
+        <w:rPr>
+          <w:rFonts w:eastAsiaTheme="minorEastAsia"/>
+        </w:rPr>
+        <w:t>sTp</w:t>
+      </w:r>
+      <w:proofErr w:type="spellEnd"/>
+      <w:r>
+        <w:rPr>
+          <w:rFonts w:eastAsiaTheme="minorEastAsia"/>
+        </w:rPr>
+        <w:t>’,</w:t>
+      </w:r>
+      <w:r>
+        <w:rPr>
+          <w:rFonts w:eastAsiaTheme="minorEastAsia"/>
+        </w:rPr>
+        <w:t xml:space="preserve"> </w:t>
+      </w:r>
+      <w:r>
+        <w:rPr>
+          <w:rFonts w:eastAsiaTheme="minorEastAsia"/>
+        </w:rPr>
+        <w:t>, last column).</w:t>
+      </w:r>
+    </w:p>
+    <w:p>
+      <w:pPr>
+        <w:rPr>
+          <w:rFonts w:eastAsiaTheme="minorEastAsia"/>
+        </w:rPr>
+      </w:pPr>
+    </w:p>
+    <w:p>
+      <w:pPr>
+        <w:pStyle w:val="Caption"/>
+        <w:keepNext/>
+      </w:pPr>
+      <w:r>
+        <w:lastRenderedPageBreak/>
+        <w:t xml:space="preserve">Table </w:t>
+      </w:r>
+      <w:fldSimple w:instr=" SEQ Table \* ARABIC ">
+        <w:r>
+          <w:rPr>
+            <w:noProof/>
+          </w:rPr>
+          <w:t>1</w:t>
+        </w:r>
+      </w:fldSimple>
+      <w:r>
+        <w:t xml:space="preserve"> Columns 1–</w:t>
+      </w:r>
+      <w:r>
+        <w:t>4</w:t>
+      </w:r>
+      <w:r>
+        <w:t xml:space="preserve">: </w:t>
+      </w:r>
+      <w:r>
+        <w:t xml:space="preserve">cloud type value, </w:t>
+      </w:r>
+      <w:r>
+        <w:t xml:space="preserve">name, type of clouds in presence, and frequency (in percentage) over our study period and region, of the </w:t>
+      </w:r>
+      <w:r>
+        <w:t>15</w:t>
+      </w:r>
+      <w:r>
+        <w:t xml:space="preserve"> initial classes of clouds of the SAFNWC cloud type</w:t>
+      </w:r>
+      <w:r>
+        <w:t>.</w:t>
+      </w:r>
+      <w:r>
+        <w:t xml:space="preserve"> columns </w:t>
+      </w:r>
+      <w:r>
+        <w:t>5</w:t>
+      </w:r>
+      <w:r>
+        <w:t>–</w:t>
+      </w:r>
+      <w:r>
+        <w:t>7</w:t>
+      </w:r>
+      <w:r>
+        <w:t xml:space="preserve">: the 7 classes finally retained for our study and the final name attributed. Column </w:t>
+      </w:r>
+      <w:r>
+        <w:t>4,</w:t>
+      </w:r>
+      <w:r>
+        <w:t xml:space="preserve"> parenthesis: final frequency after the reallocation of the fractional</w:t>
+      </w:r>
+      <w:r>
+        <w:rPr>
+          <w:rFonts w:hint="eastAsia"/>
+        </w:rPr>
+        <w:t xml:space="preserve"> </w:t>
+      </w:r>
+      <w:r>
+        <w:t>clouds.</w:t>
+      </w:r>
+    </w:p>
+    <w:tbl>
+      <w:tblPr>
+        <w:tblStyle w:val="TableGrid"/>
+        <w:tblW w:w="0" w:type="auto"/>
+        <w:tblLook w:val="04A0" w:firstRow="1" w:lastRow="0" w:firstColumn="1" w:lastColumn="0" w:noHBand="0" w:noVBand="1"/>
+      </w:tblPr>
+      <w:tblGrid>
+        <w:gridCol w:w="1390"/>
+        <w:gridCol w:w="1683"/>
+        <w:gridCol w:w="1372"/>
+        <w:gridCol w:w="1815"/>
+        <w:gridCol w:w="2240"/>
+        <w:gridCol w:w="896"/>
+      </w:tblGrid>
+      <w:tr>
+        <w:tc>
+          <w:tcPr>
+            <w:tcW w:w="1390" w:type="dxa"/>
+          </w:tcPr>
+          <w:p>
+            <w:pPr>
+              <w:rPr>
+                <w:rFonts w:eastAsiaTheme="minorEastAsia"/>
+                <w:sz w:val="21"/>
+                <w:szCs w:val="21"/>
+              </w:rPr>
+            </w:pPr>
+            <w:r>
+              <w:rPr>
+                <w:rFonts w:eastAsiaTheme="minorEastAsia"/>
+                <w:sz w:val="21"/>
+                <w:szCs w:val="21"/>
+              </w:rPr>
+              <w:t>Cloud type class</w:t>
+            </w:r>
+          </w:p>
+        </w:tc>
+        <w:tc>
+          <w:tcPr>
+            <w:tcW w:w="1683" w:type="dxa"/>
+          </w:tcPr>
+          <w:p>
+            <w:pPr>
+              <w:rPr>
+                <w:rFonts w:eastAsiaTheme="minorEastAsia"/>
+                <w:sz w:val="21"/>
+                <w:szCs w:val="21"/>
+              </w:rPr>
+            </w:pPr>
+            <w:r>
+              <w:rPr>
+                <w:rFonts w:eastAsiaTheme="minorEastAsia"/>
+                <w:sz w:val="21"/>
+                <w:szCs w:val="21"/>
+              </w:rPr>
+              <w:t>Initial classification name</w:t>
+            </w:r>
+          </w:p>
+        </w:tc>
+        <w:tc>
+          <w:tcPr>
+            <w:tcW w:w="1372" w:type="dxa"/>
+          </w:tcPr>
+          <w:p>
+            <w:pPr>
+              <w:rPr>
+                <w:rFonts w:eastAsiaTheme="minorEastAsia"/>
+                <w:sz w:val="21"/>
+                <w:szCs w:val="21"/>
+              </w:rPr>
+            </w:pPr>
+            <w:r>
+              <w:rPr>
+                <w:rFonts w:eastAsiaTheme="minorEastAsia"/>
+                <w:sz w:val="21"/>
+                <w:szCs w:val="21"/>
+              </w:rPr>
+              <w:t>Type of clouds in presence</w:t>
+            </w:r>
+          </w:p>
+        </w:tc>
+        <w:tc>
+          <w:tcPr>
+            <w:tcW w:w="1815" w:type="dxa"/>
+          </w:tcPr>
+          <w:p>
+            <w:pPr>
+              <w:rPr>
+                <w:rFonts w:eastAsiaTheme="minorEastAsia"/>
+                <w:sz w:val="21"/>
+                <w:szCs w:val="21"/>
+              </w:rPr>
+            </w:pPr>
+            <w:r>
+              <w:rPr>
+                <w:rFonts w:eastAsiaTheme="minorEastAsia"/>
+                <w:sz w:val="21"/>
+                <w:szCs w:val="21"/>
+              </w:rPr>
+              <w:t>Frequency</w:t>
+            </w:r>
+            <w:r>
+              <w:rPr>
+                <w:rFonts w:eastAsiaTheme="minorEastAsia"/>
+                <w:sz w:val="21"/>
+                <w:szCs w:val="21"/>
+              </w:rPr>
+              <w:t xml:space="preserve"> in %</w:t>
+            </w:r>
+          </w:p>
+          <w:p>
+            <w:pPr>
+              <w:rPr>
+                <w:rFonts w:eastAsiaTheme="minorEastAsia"/>
+                <w:sz w:val="21"/>
+                <w:szCs w:val="21"/>
+              </w:rPr>
+            </w:pPr>
+            <w:r>
+              <w:rPr>
+                <w:rFonts w:eastAsiaTheme="minorEastAsia"/>
+                <w:sz w:val="21"/>
+                <w:szCs w:val="21"/>
+              </w:rPr>
+              <w:t>(Campus/Reunion)</w:t>
+            </w:r>
+          </w:p>
+        </w:tc>
+        <w:tc>
+          <w:tcPr>
+            <w:tcW w:w="2240" w:type="dxa"/>
+          </w:tcPr>
+          <w:p>
+            <w:pPr>
+              <w:rPr>
+                <w:rFonts w:eastAsiaTheme="minorEastAsia"/>
+                <w:sz w:val="21"/>
+                <w:szCs w:val="21"/>
+              </w:rPr>
+            </w:pPr>
+            <w:r>
+              <w:rPr>
+                <w:rFonts w:eastAsiaTheme="minorEastAsia"/>
+                <w:sz w:val="21"/>
+                <w:szCs w:val="21"/>
+              </w:rPr>
+              <w:t xml:space="preserve">Final classification </w:t>
+            </w:r>
+          </w:p>
+        </w:tc>
+        <w:tc>
+          <w:tcPr>
+            <w:tcW w:w="896" w:type="dxa"/>
+          </w:tcPr>
+          <w:p>
+            <w:pPr>
+              <w:rPr>
+                <w:rFonts w:eastAsiaTheme="minorEastAsia"/>
+                <w:sz w:val="21"/>
+                <w:szCs w:val="21"/>
+              </w:rPr>
+            </w:pPr>
+            <w:r>
+              <w:rPr>
+                <w:rFonts w:eastAsiaTheme="minorEastAsia"/>
+                <w:sz w:val="21"/>
+                <w:szCs w:val="21"/>
+              </w:rPr>
+              <w:t>Final name</w:t>
+            </w:r>
+          </w:p>
+        </w:tc>
+      </w:tr>
+      <w:tr>
+        <w:tc>
+          <w:tcPr>
+            <w:tcW w:w="1390" w:type="dxa"/>
+          </w:tcPr>
+          <w:p>
+            <w:pPr>
+              <w:rPr>
+                <w:rFonts w:eastAsiaTheme="minorEastAsia"/>
+                <w:sz w:val="21"/>
+                <w:szCs w:val="21"/>
+              </w:rPr>
+            </w:pPr>
+            <w:r>
+              <w:rPr>
+                <w:rFonts w:eastAsiaTheme="minorEastAsia"/>
+                <w:sz w:val="21"/>
+                <w:szCs w:val="21"/>
+              </w:rPr>
+              <w:t>1</w:t>
+            </w:r>
+          </w:p>
+        </w:tc>
+        <w:tc>
+          <w:tcPr>
+            <w:tcW w:w="1683" w:type="dxa"/>
+          </w:tcPr>
+          <w:p>
+            <w:pPr>
+              <w:rPr>
+                <w:rFonts w:eastAsiaTheme="minorEastAsia"/>
+                <w:sz w:val="21"/>
+                <w:szCs w:val="21"/>
+              </w:rPr>
+            </w:pPr>
+            <w:r>
+              <w:rPr>
+                <w:rFonts w:eastAsiaTheme="minorEastAsia"/>
+                <w:color w:val="000080"/>
+                <w:sz w:val="21"/>
+                <w:szCs w:val="21"/>
+              </w:rPr>
+              <w:t>Cloud-free land</w:t>
+            </w:r>
+          </w:p>
+        </w:tc>
+        <w:tc>
+          <w:tcPr>
+            <w:tcW w:w="1372" w:type="dxa"/>
+          </w:tcPr>
+          <w:p>
+            <w:pPr>
+              <w:rPr>
+                <w:rFonts w:eastAsiaTheme="minorEastAsia"/>
+                <w:sz w:val="21"/>
+                <w:szCs w:val="21"/>
+              </w:rPr>
+            </w:pPr>
+          </w:p>
+        </w:tc>
+        <w:tc>
+          <w:tcPr>
+            <w:tcW w:w="1815" w:type="dxa"/>
+          </w:tcPr>
+          <w:p>
+            <w:pPr>
+              <w:rPr>
+                <w:rFonts w:eastAsiaTheme="minorEastAsia"/>
+                <w:sz w:val="21"/>
+                <w:szCs w:val="21"/>
+              </w:rPr>
+            </w:pPr>
+          </w:p>
+        </w:tc>
+        <w:tc>
+          <w:tcPr>
+            <w:tcW w:w="2240" w:type="dxa"/>
+          </w:tcPr>
+          <w:p>
+            <w:pPr>
+              <w:rPr>
+                <w:rFonts w:eastAsiaTheme="minorEastAsia"/>
+                <w:sz w:val="21"/>
+                <w:szCs w:val="21"/>
+              </w:rPr>
+            </w:pPr>
+            <w:r>
+              <w:rPr>
+                <w:rFonts w:eastAsiaTheme="minorEastAsia"/>
+                <w:sz w:val="21"/>
+                <w:szCs w:val="21"/>
+              </w:rPr>
+              <w:t>Clear sky</w:t>
+            </w:r>
+          </w:p>
+        </w:tc>
+        <w:tc>
+          <w:tcPr>
+            <w:tcW w:w="896" w:type="dxa"/>
+          </w:tcPr>
+          <w:p>
+            <w:pPr>
+              <w:rPr>
+                <w:rFonts w:eastAsiaTheme="minorEastAsia"/>
+                <w:sz w:val="21"/>
+                <w:szCs w:val="21"/>
+              </w:rPr>
+            </w:pPr>
+            <w:r>
+              <w:rPr>
+                <w:rFonts w:eastAsiaTheme="minorEastAsia"/>
+                <w:sz w:val="21"/>
+                <w:szCs w:val="21"/>
+              </w:rPr>
+              <w:t>CS</w:t>
+            </w:r>
+          </w:p>
+        </w:tc>
+      </w:tr>
+      <w:tr>
+        <w:tc>
+          <w:tcPr>
+            <w:tcW w:w="1390" w:type="dxa"/>
+          </w:tcPr>
+          <w:p>
+            <w:pPr>
+              <w:rPr>
+                <w:rFonts w:eastAsiaTheme="minorEastAsia"/>
+                <w:sz w:val="21"/>
+                <w:szCs w:val="21"/>
+              </w:rPr>
+            </w:pPr>
+            <w:r>
+              <w:rPr>
+                <w:rFonts w:eastAsiaTheme="minorEastAsia"/>
+                <w:sz w:val="21"/>
+                <w:szCs w:val="21"/>
+              </w:rPr>
+              <w:t>2</w:t>
+            </w:r>
+          </w:p>
+        </w:tc>
+        <w:tc>
+          <w:tcPr>
+            <w:tcW w:w="1683" w:type="dxa"/>
+          </w:tcPr>
+          <w:p>
+            <w:pPr>
+              <w:rPr>
+                <w:rFonts w:eastAsiaTheme="minorEastAsia"/>
+                <w:sz w:val="21"/>
+                <w:szCs w:val="21"/>
+              </w:rPr>
+            </w:pPr>
+            <w:r>
+              <w:rPr>
+                <w:rFonts w:eastAsiaTheme="minorEastAsia"/>
+                <w:color w:val="000080"/>
+                <w:sz w:val="21"/>
+                <w:szCs w:val="21"/>
+              </w:rPr>
+              <w:t>Cloud-free Sea</w:t>
+            </w:r>
+          </w:p>
+        </w:tc>
+        <w:tc>
+          <w:tcPr>
+            <w:tcW w:w="1372" w:type="dxa"/>
+          </w:tcPr>
+          <w:p>
+            <w:pPr>
+              <w:rPr>
+                <w:rFonts w:eastAsiaTheme="minorEastAsia"/>
+                <w:sz w:val="21"/>
+                <w:szCs w:val="21"/>
+              </w:rPr>
+            </w:pPr>
+          </w:p>
+        </w:tc>
+        <w:tc>
+          <w:tcPr>
+            <w:tcW w:w="1815" w:type="dxa"/>
+          </w:tcPr>
+          <w:p>
+            <w:pPr>
+              <w:rPr>
+                <w:rFonts w:eastAsiaTheme="minorEastAsia"/>
+                <w:sz w:val="21"/>
+                <w:szCs w:val="21"/>
+              </w:rPr>
+            </w:pPr>
+          </w:p>
+        </w:tc>
+        <w:tc>
+          <w:tcPr>
+            <w:tcW w:w="2240" w:type="dxa"/>
+          </w:tcPr>
+          <w:p>
+            <w:pPr>
+              <w:rPr>
+                <w:rFonts w:eastAsiaTheme="minorEastAsia"/>
+                <w:sz w:val="21"/>
+                <w:szCs w:val="21"/>
+              </w:rPr>
+            </w:pPr>
+            <w:r>
+              <w:rPr>
+                <w:rFonts w:eastAsiaTheme="minorEastAsia"/>
+                <w:sz w:val="21"/>
+                <w:szCs w:val="21"/>
+              </w:rPr>
+              <w:t xml:space="preserve">excluded </w:t>
+            </w:r>
+          </w:p>
+        </w:tc>
+        <w:tc>
+          <w:tcPr>
+            <w:tcW w:w="896" w:type="dxa"/>
+          </w:tcPr>
+          <w:p>
+            <w:pPr>
+              <w:rPr>
+                <w:rFonts w:eastAsiaTheme="minorEastAsia"/>
+                <w:sz w:val="21"/>
+                <w:szCs w:val="21"/>
+              </w:rPr>
+            </w:pPr>
+          </w:p>
+        </w:tc>
+      </w:tr>
+      <w:tr>
+        <w:tc>
+          <w:tcPr>
+            <w:tcW w:w="1390" w:type="dxa"/>
+          </w:tcPr>
+          <w:p>
+            <w:pPr>
+              <w:rPr>
+                <w:rFonts w:eastAsiaTheme="minorEastAsia"/>
+                <w:sz w:val="21"/>
+                <w:szCs w:val="21"/>
+              </w:rPr>
+            </w:pPr>
+            <w:r>
+              <w:rPr>
+                <w:rFonts w:eastAsiaTheme="minorEastAsia"/>
+                <w:sz w:val="21"/>
+                <w:szCs w:val="21"/>
+              </w:rPr>
+              <w:t>3</w:t>
+            </w:r>
+          </w:p>
+        </w:tc>
+        <w:tc>
+          <w:tcPr>
+            <w:tcW w:w="1683" w:type="dxa"/>
+          </w:tcPr>
+          <w:p>
+            <w:pPr>
+              <w:rPr>
+                <w:rFonts w:eastAsiaTheme="minorEastAsia"/>
+                <w:sz w:val="21"/>
+                <w:szCs w:val="21"/>
+              </w:rPr>
+            </w:pPr>
+            <w:r>
+              <w:rPr>
+                <w:rFonts w:eastAsiaTheme="minorEastAsia"/>
+                <w:color w:val="000080"/>
+                <w:sz w:val="21"/>
+                <w:szCs w:val="21"/>
+              </w:rPr>
+              <w:t>Snow over land</w:t>
+            </w:r>
+          </w:p>
+        </w:tc>
+        <w:tc>
+          <w:tcPr>
+            <w:tcW w:w="1372" w:type="dxa"/>
+          </w:tcPr>
+          <w:p>
+            <w:pPr>
+              <w:rPr>
+                <w:rFonts w:eastAsiaTheme="minorEastAsia"/>
+                <w:sz w:val="21"/>
+                <w:szCs w:val="21"/>
+              </w:rPr>
+            </w:pPr>
+          </w:p>
+        </w:tc>
+        <w:tc>
+          <w:tcPr>
+            <w:tcW w:w="1815" w:type="dxa"/>
+          </w:tcPr>
+          <w:p>
+            <w:pPr>
+              <w:rPr>
+                <w:rFonts w:eastAsiaTheme="minorEastAsia"/>
+                <w:sz w:val="21"/>
+                <w:szCs w:val="21"/>
+              </w:rPr>
+            </w:pPr>
+          </w:p>
+        </w:tc>
+        <w:tc>
+          <w:tcPr>
+            <w:tcW w:w="2240" w:type="dxa"/>
+          </w:tcPr>
+          <w:p>
+            <w:pPr>
+              <w:rPr>
+                <w:rFonts w:eastAsiaTheme="minorEastAsia"/>
+                <w:sz w:val="21"/>
+                <w:szCs w:val="21"/>
+              </w:rPr>
+            </w:pPr>
+            <w:r>
+              <w:rPr>
+                <w:rFonts w:eastAsiaTheme="minorEastAsia"/>
+                <w:sz w:val="21"/>
+                <w:szCs w:val="21"/>
+              </w:rPr>
+              <w:t>excluded</w:t>
+            </w:r>
+          </w:p>
+        </w:tc>
+        <w:tc>
+          <w:tcPr>
+            <w:tcW w:w="896" w:type="dxa"/>
+          </w:tcPr>
+          <w:p>
+            <w:pPr>
+              <w:rPr>
+                <w:rFonts w:eastAsiaTheme="minorEastAsia"/>
+                <w:sz w:val="21"/>
+                <w:szCs w:val="21"/>
+              </w:rPr>
+            </w:pPr>
+          </w:p>
+        </w:tc>
+      </w:tr>
+      <w:tr>
+        <w:tc>
+          <w:tcPr>
+            <w:tcW w:w="1390" w:type="dxa"/>
+          </w:tcPr>
+          <w:p>
+            <w:pPr>
+              <w:rPr>
+                <w:rFonts w:eastAsiaTheme="minorEastAsia"/>
+                <w:sz w:val="21"/>
+                <w:szCs w:val="21"/>
+              </w:rPr>
+            </w:pPr>
+            <w:r>
+              <w:rPr>
+                <w:rFonts w:eastAsiaTheme="minorEastAsia"/>
+                <w:sz w:val="21"/>
+                <w:szCs w:val="21"/>
+              </w:rPr>
+              <w:t>4</w:t>
+            </w:r>
+          </w:p>
+        </w:tc>
+        <w:tc>
+          <w:tcPr>
+            <w:tcW w:w="1683" w:type="dxa"/>
+          </w:tcPr>
+          <w:p>
+            <w:pPr>
+              <w:rPr>
+                <w:rFonts w:eastAsiaTheme="minorEastAsia"/>
+                <w:sz w:val="21"/>
+                <w:szCs w:val="21"/>
+              </w:rPr>
+            </w:pPr>
+            <w:r>
+              <w:rPr>
+                <w:rFonts w:eastAsiaTheme="minorEastAsia"/>
+                <w:sz w:val="21"/>
+                <w:szCs w:val="21"/>
+              </w:rPr>
+              <w:t>Sea ice</w:t>
+            </w:r>
+          </w:p>
+        </w:tc>
+        <w:tc>
+          <w:tcPr>
+            <w:tcW w:w="1372" w:type="dxa"/>
+          </w:tcPr>
+          <w:p>
+            <w:pPr>
+              <w:rPr>
+                <w:rFonts w:eastAsiaTheme="minorEastAsia"/>
+                <w:sz w:val="21"/>
+                <w:szCs w:val="21"/>
+              </w:rPr>
+            </w:pPr>
+          </w:p>
+        </w:tc>
+        <w:tc>
+          <w:tcPr>
+            <w:tcW w:w="1815" w:type="dxa"/>
+          </w:tcPr>
+          <w:p>
+            <w:pPr>
+              <w:rPr>
+                <w:rFonts w:eastAsiaTheme="minorEastAsia"/>
+                <w:sz w:val="21"/>
+                <w:szCs w:val="21"/>
+              </w:rPr>
+            </w:pPr>
+          </w:p>
+        </w:tc>
+        <w:tc>
+          <w:tcPr>
+            <w:tcW w:w="2240" w:type="dxa"/>
+          </w:tcPr>
+          <w:p>
+            <w:pPr>
+              <w:rPr>
+                <w:rFonts w:eastAsiaTheme="minorEastAsia"/>
+                <w:sz w:val="21"/>
+                <w:szCs w:val="21"/>
+              </w:rPr>
+            </w:pPr>
+            <w:bookmarkStart w:id="17" w:name="OLE_LINK3"/>
+            <w:bookmarkStart w:id="18" w:name="OLE_LINK4"/>
+            <w:r>
+              <w:rPr>
+                <w:rFonts w:eastAsiaTheme="minorEastAsia"/>
+                <w:sz w:val="21"/>
+                <w:szCs w:val="21"/>
+              </w:rPr>
+              <w:t>excluded</w:t>
+            </w:r>
+            <w:bookmarkEnd w:id="17"/>
+            <w:bookmarkEnd w:id="18"/>
+          </w:p>
+        </w:tc>
+        <w:tc>
+          <w:tcPr>
+            <w:tcW w:w="896" w:type="dxa"/>
+          </w:tcPr>
+          <w:p>
+            <w:pPr>
+              <w:rPr>
+                <w:rFonts w:eastAsiaTheme="minorEastAsia"/>
+                <w:sz w:val="21"/>
+                <w:szCs w:val="21"/>
+              </w:rPr>
+            </w:pPr>
+          </w:p>
+        </w:tc>
+      </w:tr>
+      <w:tr>
+        <w:tc>
+          <w:tcPr>
+            <w:tcW w:w="1390" w:type="dxa"/>
+          </w:tcPr>
+          <w:p>
+            <w:pPr>
+              <w:rPr>
+                <w:rFonts w:eastAsiaTheme="minorEastAsia"/>
+                <w:sz w:val="21"/>
+                <w:szCs w:val="21"/>
+              </w:rPr>
+            </w:pPr>
+            <w:r>
+              <w:rPr>
+                <w:rFonts w:eastAsiaTheme="minorEastAsia"/>
+                <w:sz w:val="21"/>
+                <w:szCs w:val="21"/>
+              </w:rPr>
+              <w:t>5</w:t>
+            </w:r>
+          </w:p>
+        </w:tc>
+        <w:tc>
+          <w:tcPr>
+            <w:tcW w:w="1683" w:type="dxa"/>
+          </w:tcPr>
+          <w:p>
+            <w:pPr>
+              <w:rPr>
+                <w:rFonts w:eastAsiaTheme="minorEastAsia"/>
+                <w:sz w:val="21"/>
+                <w:szCs w:val="21"/>
+              </w:rPr>
+            </w:pPr>
+            <w:r>
+              <w:rPr>
+                <w:rFonts w:eastAsiaTheme="minorEastAsia"/>
+                <w:sz w:val="21"/>
+                <w:szCs w:val="21"/>
+              </w:rPr>
+              <w:t>Very low clouds</w:t>
+            </w:r>
+          </w:p>
+        </w:tc>
+        <w:tc>
+          <w:tcPr>
+            <w:tcW w:w="1372" w:type="dxa"/>
+          </w:tcPr>
+          <w:p>
+            <w:pPr>
+              <w:rPr>
+                <w:rFonts w:eastAsiaTheme="minorEastAsia"/>
+                <w:sz w:val="21"/>
+                <w:szCs w:val="21"/>
+              </w:rPr>
+            </w:pPr>
+          </w:p>
+        </w:tc>
+        <w:tc>
+          <w:tcPr>
+            <w:tcW w:w="1815" w:type="dxa"/>
+          </w:tcPr>
+          <w:p>
+            <w:pPr>
+              <w:rPr>
+                <w:rFonts w:eastAsiaTheme="minorEastAsia"/>
+                <w:sz w:val="21"/>
+                <w:szCs w:val="21"/>
+              </w:rPr>
+            </w:pPr>
+          </w:p>
+        </w:tc>
+        <w:tc>
+          <w:tcPr>
+            <w:tcW w:w="2240" w:type="dxa"/>
+          </w:tcPr>
+          <w:p>
+            <w:pPr>
+              <w:rPr>
+                <w:rFonts w:eastAsiaTheme="minorEastAsia"/>
+                <w:sz w:val="21"/>
+                <w:szCs w:val="21"/>
+              </w:rPr>
+            </w:pPr>
+          </w:p>
+        </w:tc>
+        <w:tc>
+          <w:tcPr>
+            <w:tcW w:w="896" w:type="dxa"/>
+          </w:tcPr>
+          <w:p>
+            <w:pPr>
+              <w:rPr>
+                <w:rFonts w:eastAsiaTheme="minorEastAsia"/>
+                <w:sz w:val="21"/>
+                <w:szCs w:val="21"/>
+              </w:rPr>
+            </w:pPr>
+            <w:proofErr w:type="spellStart"/>
+            <w:r>
+              <w:rPr>
+                <w:rFonts w:eastAsiaTheme="minorEastAsia"/>
+                <w:sz w:val="21"/>
+                <w:szCs w:val="21"/>
+              </w:rPr>
+              <w:t>vLow</w:t>
+            </w:r>
+            <w:proofErr w:type="spellEnd"/>
+          </w:p>
+        </w:tc>
+      </w:tr>
+      <w:tr>
+        <w:tc>
+          <w:tcPr>
+            <w:tcW w:w="1390" w:type="dxa"/>
+          </w:tcPr>
+          <w:p>
+            <w:pPr>
+              <w:rPr>
+                <w:rFonts w:eastAsiaTheme="minorEastAsia"/>
+                <w:sz w:val="21"/>
+                <w:szCs w:val="21"/>
+              </w:rPr>
+            </w:pPr>
+            <w:r>
+              <w:rPr>
+                <w:rFonts w:eastAsiaTheme="minorEastAsia"/>
+                <w:sz w:val="21"/>
+                <w:szCs w:val="21"/>
+              </w:rPr>
+              <w:t>6</w:t>
+            </w:r>
+          </w:p>
+        </w:tc>
+        <w:tc>
+          <w:tcPr>
+            <w:tcW w:w="1683" w:type="dxa"/>
+          </w:tcPr>
+          <w:p>
+            <w:pPr>
+              <w:rPr>
+                <w:rFonts w:eastAsiaTheme="minorEastAsia"/>
+                <w:sz w:val="21"/>
+                <w:szCs w:val="21"/>
+              </w:rPr>
+            </w:pPr>
+            <w:r>
+              <w:rPr>
+                <w:rFonts w:eastAsiaTheme="minorEastAsia"/>
+                <w:sz w:val="21"/>
+                <w:szCs w:val="21"/>
+              </w:rPr>
+              <w:t>Low clouds</w:t>
+            </w:r>
+          </w:p>
+        </w:tc>
+        <w:tc>
+          <w:tcPr>
+            <w:tcW w:w="1372" w:type="dxa"/>
+          </w:tcPr>
+          <w:p>
+            <w:pPr>
+              <w:rPr>
+                <w:rFonts w:eastAsiaTheme="minorEastAsia"/>
+                <w:sz w:val="21"/>
+                <w:szCs w:val="21"/>
+              </w:rPr>
+            </w:pPr>
+          </w:p>
+        </w:tc>
+        <w:tc>
+          <w:tcPr>
+            <w:tcW w:w="1815" w:type="dxa"/>
+          </w:tcPr>
+          <w:p>
+            <w:pPr>
+              <w:rPr>
+                <w:rFonts w:eastAsiaTheme="minorEastAsia"/>
+                <w:sz w:val="21"/>
+                <w:szCs w:val="21"/>
+              </w:rPr>
+            </w:pPr>
+          </w:p>
+        </w:tc>
+        <w:tc>
+          <w:tcPr>
+            <w:tcW w:w="2240" w:type="dxa"/>
+          </w:tcPr>
+          <w:p>
+            <w:pPr>
+              <w:rPr>
+                <w:rFonts w:eastAsiaTheme="minorEastAsia"/>
+                <w:sz w:val="21"/>
+                <w:szCs w:val="21"/>
+              </w:rPr>
+            </w:pPr>
+          </w:p>
+        </w:tc>
+        <w:tc>
+          <w:tcPr>
+            <w:tcW w:w="896" w:type="dxa"/>
+          </w:tcPr>
+          <w:p>
+            <w:pPr>
+              <w:rPr>
+                <w:rFonts w:eastAsiaTheme="minorEastAsia"/>
+                <w:sz w:val="21"/>
+                <w:szCs w:val="21"/>
+              </w:rPr>
+            </w:pPr>
+            <w:r>
+              <w:rPr>
+                <w:rFonts w:eastAsiaTheme="minorEastAsia"/>
+                <w:sz w:val="21"/>
+                <w:szCs w:val="21"/>
+              </w:rPr>
+              <w:t>L</w:t>
+            </w:r>
+            <w:r>
+              <w:rPr>
+                <w:rFonts w:eastAsiaTheme="minorEastAsia"/>
+                <w:sz w:val="21"/>
+                <w:szCs w:val="21"/>
+              </w:rPr>
+              <w:t>ow</w:t>
+            </w:r>
+          </w:p>
+        </w:tc>
+      </w:tr>
+      <w:tr>
+        <w:tc>
+          <w:tcPr>
+            <w:tcW w:w="1390" w:type="dxa"/>
+          </w:tcPr>
+          <w:p>
+            <w:pPr>
+              <w:rPr>
+                <w:rFonts w:eastAsiaTheme="minorEastAsia"/>
+                <w:sz w:val="21"/>
+                <w:szCs w:val="21"/>
+              </w:rPr>
+            </w:pPr>
+            <w:r>
+              <w:rPr>
+                <w:rFonts w:eastAsiaTheme="minorEastAsia"/>
+                <w:sz w:val="21"/>
+                <w:szCs w:val="21"/>
+              </w:rPr>
+              <w:t>7</w:t>
+            </w:r>
+          </w:p>
+        </w:tc>
+        <w:tc>
+          <w:tcPr>
+            <w:tcW w:w="1683" w:type="dxa"/>
+          </w:tcPr>
+          <w:p>
+            <w:pPr>
+              <w:rPr>
+                <w:rFonts w:eastAsiaTheme="minorEastAsia"/>
+                <w:sz w:val="21"/>
+                <w:szCs w:val="21"/>
+              </w:rPr>
+            </w:pPr>
+            <w:r>
+              <w:rPr>
+                <w:rFonts w:eastAsiaTheme="minorEastAsia"/>
+                <w:sz w:val="21"/>
+                <w:szCs w:val="21"/>
+              </w:rPr>
+              <w:t>Mid-level clouds</w:t>
+            </w:r>
+          </w:p>
+        </w:tc>
+        <w:tc>
+          <w:tcPr>
+            <w:tcW w:w="1372" w:type="dxa"/>
+          </w:tcPr>
+          <w:p>
+            <w:pPr>
+              <w:rPr>
+                <w:rFonts w:eastAsiaTheme="minorEastAsia"/>
+                <w:sz w:val="21"/>
+                <w:szCs w:val="21"/>
+              </w:rPr>
+            </w:pPr>
+          </w:p>
+        </w:tc>
+        <w:tc>
+          <w:tcPr>
+            <w:tcW w:w="1815" w:type="dxa"/>
+          </w:tcPr>
+          <w:p>
+            <w:pPr>
+              <w:rPr>
+                <w:rFonts w:eastAsiaTheme="minorEastAsia"/>
+                <w:sz w:val="21"/>
+                <w:szCs w:val="21"/>
+              </w:rPr>
+            </w:pPr>
+          </w:p>
+        </w:tc>
+        <w:tc>
+          <w:tcPr>
+            <w:tcW w:w="2240" w:type="dxa"/>
+          </w:tcPr>
+          <w:p>
+            <w:pPr>
+              <w:rPr>
+                <w:rFonts w:eastAsiaTheme="minorEastAsia"/>
+                <w:sz w:val="21"/>
+                <w:szCs w:val="21"/>
+              </w:rPr>
+            </w:pPr>
+          </w:p>
+        </w:tc>
+        <w:tc>
+          <w:tcPr>
+            <w:tcW w:w="896" w:type="dxa"/>
+          </w:tcPr>
+          <w:p>
+            <w:pPr>
+              <w:rPr>
+                <w:rFonts w:eastAsiaTheme="minorEastAsia"/>
+                <w:sz w:val="21"/>
+                <w:szCs w:val="21"/>
+              </w:rPr>
+            </w:pPr>
+            <w:r>
+              <w:rPr>
+                <w:rFonts w:eastAsiaTheme="minorEastAsia"/>
+                <w:sz w:val="21"/>
+                <w:szCs w:val="21"/>
+              </w:rPr>
+              <w:t>M</w:t>
+            </w:r>
+            <w:r>
+              <w:rPr>
+                <w:rFonts w:eastAsiaTheme="minorEastAsia"/>
+                <w:sz w:val="21"/>
+                <w:szCs w:val="21"/>
+              </w:rPr>
+              <w:t>i</w:t>
+            </w:r>
+            <w:r>
+              <w:rPr>
+                <w:rFonts w:eastAsiaTheme="minorEastAsia"/>
+                <w:sz w:val="21"/>
+                <w:szCs w:val="21"/>
+              </w:rPr>
+              <w:t>d</w:t>
+            </w:r>
+          </w:p>
+        </w:tc>
+      </w:tr>
+      <w:tr>
+        <w:tc>
+          <w:tcPr>
+            <w:tcW w:w="1390" w:type="dxa"/>
+          </w:tcPr>
+          <w:p>
+            <w:pPr>
+              <w:rPr>
+                <w:rFonts w:eastAsiaTheme="minorEastAsia"/>
+                <w:sz w:val="21"/>
+                <w:szCs w:val="21"/>
+              </w:rPr>
+            </w:pPr>
+            <w:r>
+              <w:rPr>
+                <w:rFonts w:eastAsiaTheme="minorEastAsia"/>
+                <w:sz w:val="21"/>
+                <w:szCs w:val="21"/>
+              </w:rPr>
+              <w:t>8</w:t>
+            </w:r>
+          </w:p>
+        </w:tc>
+        <w:tc>
+          <w:tcPr>
+            <w:tcW w:w="1683" w:type="dxa"/>
+          </w:tcPr>
+          <w:p>
+            <w:pPr>
+              <w:rPr>
+                <w:rFonts w:eastAsiaTheme="minorEastAsia"/>
+                <w:sz w:val="21"/>
+                <w:szCs w:val="21"/>
+              </w:rPr>
+            </w:pPr>
+            <w:r>
+              <w:rPr>
+                <w:rFonts w:eastAsiaTheme="minorEastAsia"/>
+                <w:sz w:val="21"/>
+                <w:szCs w:val="21"/>
+              </w:rPr>
+              <w:t>High opaque clouds</w:t>
+            </w:r>
+          </w:p>
+        </w:tc>
+        <w:tc>
+          <w:tcPr>
+            <w:tcW w:w="1372" w:type="dxa"/>
+          </w:tcPr>
+          <w:p>
+            <w:pPr>
+              <w:rPr>
+                <w:rFonts w:eastAsiaTheme="minorEastAsia"/>
+                <w:sz w:val="21"/>
+                <w:szCs w:val="21"/>
+              </w:rPr>
+            </w:pPr>
+          </w:p>
+        </w:tc>
+        <w:tc>
+          <w:tcPr>
+            <w:tcW w:w="1815" w:type="dxa"/>
+          </w:tcPr>
+          <w:p>
+            <w:pPr>
+              <w:rPr>
+                <w:rFonts w:eastAsiaTheme="minorEastAsia"/>
+                <w:sz w:val="21"/>
+                <w:szCs w:val="21"/>
+              </w:rPr>
+            </w:pPr>
+          </w:p>
+        </w:tc>
+        <w:tc>
+          <w:tcPr>
+            <w:tcW w:w="2240" w:type="dxa"/>
+          </w:tcPr>
+          <w:p>
+            <w:pPr>
+              <w:rPr>
+                <w:rFonts w:eastAsiaTheme="minorEastAsia"/>
+                <w:sz w:val="21"/>
+                <w:szCs w:val="21"/>
+              </w:rPr>
+            </w:pPr>
+          </w:p>
+        </w:tc>
+        <w:tc>
+          <w:tcPr>
+            <w:tcW w:w="896" w:type="dxa"/>
+          </w:tcPr>
+          <w:p>
+            <w:pPr>
+              <w:rPr>
+                <w:rFonts w:eastAsiaTheme="minorEastAsia"/>
+                <w:sz w:val="21"/>
+                <w:szCs w:val="21"/>
+              </w:rPr>
+            </w:pPr>
+            <w:proofErr w:type="spellStart"/>
+            <w:r>
+              <w:rPr>
+                <w:rFonts w:eastAsiaTheme="minorEastAsia"/>
+                <w:sz w:val="21"/>
+                <w:szCs w:val="21"/>
+              </w:rPr>
+              <w:t>H</w:t>
+            </w:r>
+            <w:r>
+              <w:rPr>
+                <w:rFonts w:eastAsiaTheme="minorEastAsia"/>
+                <w:sz w:val="21"/>
+                <w:szCs w:val="21"/>
+              </w:rPr>
+              <w:t>Op</w:t>
+            </w:r>
+            <w:proofErr w:type="spellEnd"/>
+          </w:p>
+        </w:tc>
+      </w:tr>
+      <w:tr>
+        <w:tc>
+          <w:tcPr>
+            <w:tcW w:w="1390" w:type="dxa"/>
+          </w:tcPr>
+          <w:p>
+            <w:pPr>
+              <w:rPr>
+                <w:rFonts w:eastAsiaTheme="minorEastAsia"/>
+                <w:sz w:val="21"/>
+                <w:szCs w:val="21"/>
+              </w:rPr>
+            </w:pPr>
+            <w:r>
+              <w:rPr>
+                <w:rFonts w:eastAsiaTheme="minorEastAsia"/>
+                <w:sz w:val="21"/>
+                <w:szCs w:val="21"/>
+              </w:rPr>
+              <w:t>9</w:t>
+            </w:r>
+          </w:p>
+        </w:tc>
+        <w:tc>
+          <w:tcPr>
+            <w:tcW w:w="1683" w:type="dxa"/>
+          </w:tcPr>
+          <w:p>
+            <w:pPr>
+              <w:rPr>
+                <w:rFonts w:eastAsiaTheme="minorEastAsia"/>
+                <w:sz w:val="21"/>
+                <w:szCs w:val="21"/>
+              </w:rPr>
+            </w:pPr>
+            <w:r>
+              <w:rPr>
+                <w:rFonts w:eastAsiaTheme="minorEastAsia"/>
+                <w:sz w:val="21"/>
+                <w:szCs w:val="21"/>
+              </w:rPr>
+              <w:t>Very high opaque clouds</w:t>
+            </w:r>
+          </w:p>
+        </w:tc>
+        <w:tc>
+          <w:tcPr>
+            <w:tcW w:w="1372" w:type="dxa"/>
+          </w:tcPr>
+          <w:p>
+            <w:pPr>
+              <w:rPr>
+                <w:rFonts w:eastAsiaTheme="minorEastAsia"/>
+                <w:sz w:val="21"/>
+                <w:szCs w:val="21"/>
+              </w:rPr>
+            </w:pPr>
+          </w:p>
+        </w:tc>
+        <w:tc>
+          <w:tcPr>
+            <w:tcW w:w="1815" w:type="dxa"/>
+          </w:tcPr>
+          <w:p>
+            <w:pPr>
+              <w:rPr>
+                <w:rFonts w:eastAsiaTheme="minorEastAsia"/>
+                <w:sz w:val="21"/>
+                <w:szCs w:val="21"/>
+              </w:rPr>
+            </w:pPr>
+          </w:p>
+        </w:tc>
+        <w:tc>
+          <w:tcPr>
+            <w:tcW w:w="2240" w:type="dxa"/>
+          </w:tcPr>
+          <w:p>
+            <w:pPr>
+              <w:rPr>
+                <w:rFonts w:eastAsiaTheme="minorEastAsia"/>
+                <w:sz w:val="21"/>
+                <w:szCs w:val="21"/>
+              </w:rPr>
+            </w:pPr>
+          </w:p>
+        </w:tc>
+        <w:tc>
+          <w:tcPr>
+            <w:tcW w:w="896" w:type="dxa"/>
+          </w:tcPr>
+          <w:p>
+            <w:pPr>
+              <w:rPr>
+                <w:rFonts w:eastAsiaTheme="minorEastAsia"/>
+                <w:sz w:val="21"/>
+                <w:szCs w:val="21"/>
+              </w:rPr>
+            </w:pPr>
+            <w:proofErr w:type="spellStart"/>
+            <w:r>
+              <w:rPr>
+                <w:rFonts w:eastAsiaTheme="minorEastAsia"/>
+                <w:sz w:val="21"/>
+                <w:szCs w:val="21"/>
+              </w:rPr>
+              <w:t>vHOp</w:t>
+            </w:r>
+            <w:proofErr w:type="spellEnd"/>
+          </w:p>
+        </w:tc>
+      </w:tr>
+      <w:tr>
+        <w:tc>
+          <w:tcPr>
+            <w:tcW w:w="1390" w:type="dxa"/>
+          </w:tcPr>
+          <w:p>
+            <w:pPr>
+              <w:rPr>
+                <w:rFonts w:eastAsiaTheme="minorEastAsia"/>
+                <w:sz w:val="21"/>
+                <w:szCs w:val="21"/>
+              </w:rPr>
+            </w:pPr>
+            <w:r>
+              <w:rPr>
+                <w:rFonts w:eastAsiaTheme="minorEastAsia"/>
+                <w:sz w:val="21"/>
+                <w:szCs w:val="21"/>
+              </w:rPr>
+              <w:t>10</w:t>
+            </w:r>
+          </w:p>
+        </w:tc>
+        <w:tc>
+          <w:tcPr>
+            <w:tcW w:w="1683" w:type="dxa"/>
+          </w:tcPr>
+          <w:p>
+            <w:pPr>
+              <w:rPr>
+                <w:rFonts w:eastAsiaTheme="minorEastAsia"/>
+                <w:sz w:val="21"/>
+                <w:szCs w:val="21"/>
+              </w:rPr>
+            </w:pPr>
+            <w:r>
+              <w:rPr>
+                <w:rFonts w:eastAsiaTheme="minorEastAsia"/>
+                <w:sz w:val="21"/>
+                <w:szCs w:val="21"/>
+              </w:rPr>
+              <w:t>Fractional clouds</w:t>
+            </w:r>
+          </w:p>
+        </w:tc>
+        <w:tc>
+          <w:tcPr>
+            <w:tcW w:w="1372" w:type="dxa"/>
+          </w:tcPr>
+          <w:p>
+            <w:pPr>
+              <w:rPr>
+                <w:rFonts w:eastAsiaTheme="minorEastAsia"/>
+                <w:sz w:val="21"/>
+                <w:szCs w:val="21"/>
+              </w:rPr>
+            </w:pPr>
+          </w:p>
+        </w:tc>
+        <w:tc>
+          <w:tcPr>
+            <w:tcW w:w="1815" w:type="dxa"/>
+          </w:tcPr>
+          <w:p>
+            <w:pPr>
+              <w:rPr>
+                <w:rFonts w:eastAsiaTheme="minorEastAsia"/>
+                <w:sz w:val="21"/>
+                <w:szCs w:val="21"/>
+              </w:rPr>
+            </w:pPr>
+          </w:p>
+        </w:tc>
+        <w:tc>
+          <w:tcPr>
+            <w:tcW w:w="2240" w:type="dxa"/>
+          </w:tcPr>
+          <w:p>
+            <w:pPr>
+              <w:rPr>
+                <w:rFonts w:eastAsiaTheme="minorEastAsia"/>
+                <w:sz w:val="21"/>
+                <w:szCs w:val="21"/>
+              </w:rPr>
+            </w:pPr>
+            <w:r>
+              <w:rPr>
+                <w:rFonts w:eastAsiaTheme="minorEastAsia"/>
+                <w:sz w:val="21"/>
+                <w:szCs w:val="21"/>
+              </w:rPr>
+              <w:t>R</w:t>
+            </w:r>
+            <w:r>
+              <w:rPr>
+                <w:rFonts w:eastAsiaTheme="minorEastAsia"/>
+                <w:sz w:val="21"/>
+                <w:szCs w:val="21"/>
+              </w:rPr>
+              <w:t>eallocated</w:t>
+            </w:r>
+          </w:p>
+          <w:p>
+            <w:pPr>
+              <w:rPr>
+                <w:rFonts w:eastAsiaTheme="minorEastAsia"/>
+                <w:sz w:val="21"/>
+                <w:szCs w:val="21"/>
+              </w:rPr>
+            </w:pPr>
+            <w:r>
+              <w:rPr>
+                <w:sz w:val="21"/>
+                <w:szCs w:val="21"/>
+              </w:rPr>
+              <w:t xml:space="preserve">pixels covered by </w:t>
+            </w:r>
+            <w:proofErr w:type="spellStart"/>
+            <w:r>
+              <w:rPr>
+                <w:sz w:val="21"/>
+                <w:szCs w:val="21"/>
+              </w:rPr>
+              <w:t>fractionalclouds</w:t>
+            </w:r>
+            <w:proofErr w:type="spellEnd"/>
+            <w:r>
+              <w:rPr>
+                <w:sz w:val="21"/>
+                <w:szCs w:val="21"/>
+              </w:rPr>
+              <w:t xml:space="preserve">, i.e., sub-pixel water clouds. These pixels were </w:t>
+            </w:r>
+            <w:proofErr w:type="spellStart"/>
+            <w:r>
+              <w:rPr>
+                <w:sz w:val="21"/>
+                <w:szCs w:val="21"/>
+              </w:rPr>
+              <w:t>reprocessedand</w:t>
+            </w:r>
+            <w:proofErr w:type="spellEnd"/>
+            <w:r>
+              <w:rPr>
+                <w:sz w:val="21"/>
+                <w:szCs w:val="21"/>
+              </w:rPr>
+              <w:t xml:space="preserve"> reallocated so that they fall into the cloud type most </w:t>
+            </w:r>
+            <w:proofErr w:type="spellStart"/>
+            <w:r>
+              <w:rPr>
+                <w:sz w:val="21"/>
+                <w:szCs w:val="21"/>
+              </w:rPr>
+              <w:t>frequentlyobserved</w:t>
+            </w:r>
+            <w:proofErr w:type="spellEnd"/>
+            <w:r>
+              <w:rPr>
+                <w:sz w:val="21"/>
+                <w:szCs w:val="21"/>
+              </w:rPr>
+              <w:t xml:space="preserve"> among the 8 </w:t>
+            </w:r>
+            <w:proofErr w:type="spellStart"/>
+            <w:r>
+              <w:rPr>
+                <w:sz w:val="21"/>
+                <w:szCs w:val="21"/>
+              </w:rPr>
+              <w:t>neighbouring</w:t>
+            </w:r>
+            <w:proofErr w:type="spellEnd"/>
+            <w:r>
+              <w:rPr>
+                <w:sz w:val="21"/>
+                <w:szCs w:val="21"/>
+              </w:rPr>
+              <w:t xml:space="preserve"> pixels.</w:t>
+            </w:r>
+          </w:p>
+        </w:tc>
+        <w:tc>
+          <w:tcPr>
+            <w:tcW w:w="896" w:type="dxa"/>
+          </w:tcPr>
+          <w:p>
+            <w:pPr>
+              <w:rPr>
+                <w:rFonts w:eastAsiaTheme="minorEastAsia"/>
+                <w:sz w:val="21"/>
+                <w:szCs w:val="21"/>
+              </w:rPr>
+            </w:pPr>
+          </w:p>
+        </w:tc>
+      </w:tr>
+      <w:tr>
+        <w:tc>
+          <w:tcPr>
+            <w:tcW w:w="1390" w:type="dxa"/>
+          </w:tcPr>
+          <w:p>
+            <w:pPr>
+              <w:rPr>
+                <w:rFonts w:eastAsiaTheme="minorEastAsia"/>
+                <w:sz w:val="21"/>
+                <w:szCs w:val="21"/>
+              </w:rPr>
+            </w:pPr>
+            <w:r>
+              <w:rPr>
+                <w:rFonts w:eastAsiaTheme="minorEastAsia"/>
+                <w:sz w:val="21"/>
+                <w:szCs w:val="21"/>
+              </w:rPr>
+              <w:t>11</w:t>
+            </w:r>
+          </w:p>
+        </w:tc>
+        <w:tc>
+          <w:tcPr>
+            <w:tcW w:w="1683" w:type="dxa"/>
+          </w:tcPr>
+          <w:p>
+            <w:pPr>
+              <w:rPr>
+                <w:rFonts w:eastAsiaTheme="minorEastAsia"/>
+                <w:sz w:val="21"/>
+                <w:szCs w:val="21"/>
+              </w:rPr>
+            </w:pPr>
+            <w:r>
+              <w:rPr>
+                <w:rFonts w:eastAsiaTheme="minorEastAsia"/>
+                <w:sz w:val="21"/>
+                <w:szCs w:val="21"/>
+              </w:rPr>
+              <w:t>High semitransparent thin clouds</w:t>
+            </w:r>
+          </w:p>
+        </w:tc>
+        <w:tc>
+          <w:tcPr>
+            <w:tcW w:w="1372" w:type="dxa"/>
+          </w:tcPr>
+          <w:p>
+            <w:pPr>
+              <w:rPr>
+                <w:rFonts w:eastAsiaTheme="minorEastAsia"/>
+                <w:sz w:val="21"/>
+                <w:szCs w:val="21"/>
+              </w:rPr>
+            </w:pPr>
+          </w:p>
+        </w:tc>
+        <w:tc>
+          <w:tcPr>
+            <w:tcW w:w="1815" w:type="dxa"/>
+          </w:tcPr>
+          <w:p>
+            <w:pPr>
+              <w:rPr>
+                <w:rFonts w:eastAsiaTheme="minorEastAsia"/>
+                <w:sz w:val="21"/>
+                <w:szCs w:val="21"/>
+              </w:rPr>
+            </w:pPr>
+          </w:p>
+        </w:tc>
+        <w:tc>
+          <w:tcPr>
+            <w:tcW w:w="2240" w:type="dxa"/>
+          </w:tcPr>
+          <w:p>
+            <w:pPr>
+              <w:rPr>
+                <w:rFonts w:eastAsiaTheme="minorEastAsia"/>
+                <w:sz w:val="21"/>
+                <w:szCs w:val="21"/>
+              </w:rPr>
+            </w:pPr>
+          </w:p>
+        </w:tc>
+        <w:tc>
+          <w:tcPr>
+            <w:tcW w:w="896" w:type="dxa"/>
+            <w:vMerge w:val="restart"/>
+          </w:tcPr>
+          <w:p>
+            <w:pPr>
+              <w:rPr>
+                <w:rFonts w:eastAsiaTheme="minorEastAsia"/>
+                <w:sz w:val="21"/>
+                <w:szCs w:val="21"/>
+              </w:rPr>
+            </w:pPr>
+            <w:proofErr w:type="spellStart"/>
+            <w:r>
+              <w:rPr>
+                <w:rFonts w:eastAsiaTheme="minorEastAsia"/>
+                <w:sz w:val="21"/>
+                <w:szCs w:val="21"/>
+              </w:rPr>
+              <w:t>sTp</w:t>
+            </w:r>
+            <w:proofErr w:type="spellEnd"/>
+          </w:p>
+        </w:tc>
+      </w:tr>
+      <w:tr>
+        <w:tc>
+          <w:tcPr>
+            <w:tcW w:w="1390" w:type="dxa"/>
+          </w:tcPr>
+          <w:p>
+            <w:pPr>
+              <w:rPr>
+                <w:rFonts w:eastAsiaTheme="minorEastAsia"/>
+                <w:sz w:val="21"/>
+                <w:szCs w:val="21"/>
+              </w:rPr>
+            </w:pPr>
+            <w:r>
+              <w:rPr>
+                <w:rFonts w:eastAsiaTheme="minorEastAsia"/>
+                <w:sz w:val="21"/>
+                <w:szCs w:val="21"/>
+              </w:rPr>
+              <w:t>12</w:t>
+            </w:r>
+          </w:p>
+        </w:tc>
+        <w:tc>
+          <w:tcPr>
+            <w:tcW w:w="1683" w:type="dxa"/>
+          </w:tcPr>
+          <w:p>
+            <w:pPr>
+              <w:rPr>
+                <w:rFonts w:eastAsiaTheme="minorEastAsia"/>
+                <w:sz w:val="21"/>
+                <w:szCs w:val="21"/>
+              </w:rPr>
+            </w:pPr>
+            <w:r>
+              <w:rPr>
+                <w:rFonts w:eastAsiaTheme="minorEastAsia"/>
+                <w:sz w:val="21"/>
+                <w:szCs w:val="21"/>
+              </w:rPr>
+              <w:t>High semitransparent moderately thick clouds</w:t>
+            </w:r>
+          </w:p>
+        </w:tc>
+        <w:tc>
+          <w:tcPr>
+            <w:tcW w:w="1372" w:type="dxa"/>
+          </w:tcPr>
+          <w:p>
+            <w:pPr>
+              <w:rPr>
+                <w:rFonts w:eastAsiaTheme="minorEastAsia"/>
+                <w:sz w:val="21"/>
+                <w:szCs w:val="21"/>
+              </w:rPr>
+            </w:pPr>
+          </w:p>
+        </w:tc>
+        <w:tc>
+          <w:tcPr>
+            <w:tcW w:w="1815" w:type="dxa"/>
+          </w:tcPr>
+          <w:p>
+            <w:pPr>
+              <w:rPr>
+                <w:rFonts w:eastAsiaTheme="minorEastAsia"/>
+                <w:sz w:val="21"/>
+                <w:szCs w:val="21"/>
+              </w:rPr>
+            </w:pPr>
+          </w:p>
+        </w:tc>
+        <w:tc>
+          <w:tcPr>
+            <w:tcW w:w="2240" w:type="dxa"/>
+          </w:tcPr>
+          <w:p>
+            <w:pPr>
+              <w:rPr>
+                <w:rFonts w:eastAsiaTheme="minorEastAsia"/>
+                <w:sz w:val="21"/>
+                <w:szCs w:val="21"/>
+              </w:rPr>
+            </w:pPr>
+          </w:p>
+        </w:tc>
+        <w:tc>
+          <w:tcPr>
+            <w:tcW w:w="896" w:type="dxa"/>
+            <w:vMerge/>
+          </w:tcPr>
+          <w:p>
+            <w:pPr>
+              <w:rPr>
+                <w:rFonts w:eastAsiaTheme="minorEastAsia"/>
+                <w:sz w:val="21"/>
+                <w:szCs w:val="21"/>
+              </w:rPr>
+            </w:pPr>
+          </w:p>
+        </w:tc>
+      </w:tr>
+      <w:tr>
+        <w:tc>
+          <w:tcPr>
+            <w:tcW w:w="1390" w:type="dxa"/>
+          </w:tcPr>
+          <w:p>
+            <w:pPr>
+              <w:rPr>
+                <w:rFonts w:eastAsiaTheme="minorEastAsia"/>
+                <w:sz w:val="21"/>
+                <w:szCs w:val="21"/>
+              </w:rPr>
+            </w:pPr>
+            <w:r>
+              <w:rPr>
+                <w:rFonts w:eastAsiaTheme="minorEastAsia"/>
+                <w:sz w:val="21"/>
+                <w:szCs w:val="21"/>
+              </w:rPr>
+              <w:t>13</w:t>
+            </w:r>
+          </w:p>
+        </w:tc>
+        <w:tc>
+          <w:tcPr>
+            <w:tcW w:w="1683" w:type="dxa"/>
+          </w:tcPr>
+          <w:p>
+            <w:pPr>
+              <w:rPr>
+                <w:rFonts w:eastAsiaTheme="minorEastAsia"/>
+                <w:sz w:val="21"/>
+                <w:szCs w:val="21"/>
+              </w:rPr>
+            </w:pPr>
+            <w:r>
+              <w:rPr>
+                <w:rFonts w:eastAsiaTheme="minorEastAsia"/>
+                <w:sz w:val="21"/>
+                <w:szCs w:val="21"/>
+              </w:rPr>
+              <w:t>High semitransparent thick clouds</w:t>
+            </w:r>
+          </w:p>
+        </w:tc>
+        <w:tc>
+          <w:tcPr>
+            <w:tcW w:w="1372" w:type="dxa"/>
+          </w:tcPr>
+          <w:p>
+            <w:pPr>
+              <w:rPr>
+                <w:rFonts w:eastAsiaTheme="minorEastAsia"/>
+                <w:sz w:val="21"/>
+                <w:szCs w:val="21"/>
+              </w:rPr>
+            </w:pPr>
+          </w:p>
+        </w:tc>
+        <w:tc>
+          <w:tcPr>
+            <w:tcW w:w="1815" w:type="dxa"/>
+          </w:tcPr>
+          <w:p>
+            <w:pPr>
+              <w:rPr>
+                <w:rFonts w:eastAsiaTheme="minorEastAsia"/>
+                <w:sz w:val="21"/>
+                <w:szCs w:val="21"/>
+              </w:rPr>
+            </w:pPr>
+          </w:p>
+        </w:tc>
+        <w:tc>
+          <w:tcPr>
+            <w:tcW w:w="2240" w:type="dxa"/>
+          </w:tcPr>
+          <w:p>
+            <w:pPr>
+              <w:rPr>
+                <w:rFonts w:eastAsiaTheme="minorEastAsia"/>
+                <w:sz w:val="21"/>
+                <w:szCs w:val="21"/>
+              </w:rPr>
+            </w:pPr>
+          </w:p>
+        </w:tc>
+        <w:tc>
+          <w:tcPr>
+            <w:tcW w:w="896" w:type="dxa"/>
+            <w:vMerge/>
+          </w:tcPr>
+          <w:p>
+            <w:pPr>
+              <w:rPr>
+                <w:rFonts w:eastAsiaTheme="minorEastAsia"/>
+                <w:sz w:val="21"/>
+                <w:szCs w:val="21"/>
+              </w:rPr>
+            </w:pPr>
+          </w:p>
+        </w:tc>
+      </w:tr>
+      <w:tr>
+        <w:tc>
+          <w:tcPr>
+            <w:tcW w:w="1390" w:type="dxa"/>
+          </w:tcPr>
+          <w:p>
+            <w:pPr>
+              <w:rPr>
+                <w:rFonts w:eastAsiaTheme="minorEastAsia"/>
+                <w:sz w:val="21"/>
+                <w:szCs w:val="21"/>
+              </w:rPr>
+            </w:pPr>
+            <w:r>
+              <w:rPr>
+                <w:rFonts w:eastAsiaTheme="minorEastAsia"/>
+                <w:sz w:val="21"/>
+                <w:szCs w:val="21"/>
+              </w:rPr>
+              <w:t>14</w:t>
+            </w:r>
+          </w:p>
+        </w:tc>
+        <w:tc>
+          <w:tcPr>
+            <w:tcW w:w="1683" w:type="dxa"/>
+          </w:tcPr>
+          <w:p>
+            <w:pPr>
+              <w:rPr>
+                <w:rFonts w:eastAsiaTheme="minorEastAsia"/>
+                <w:sz w:val="21"/>
+                <w:szCs w:val="21"/>
+              </w:rPr>
+            </w:pPr>
+            <w:r>
+              <w:rPr>
+                <w:rFonts w:eastAsiaTheme="minorEastAsia"/>
+                <w:color w:val="000080"/>
+                <w:sz w:val="21"/>
+                <w:szCs w:val="21"/>
+              </w:rPr>
+              <w:t>High semitransparent above low or medium clouds</w:t>
+            </w:r>
+          </w:p>
+        </w:tc>
+        <w:tc>
+          <w:tcPr>
+            <w:tcW w:w="1372" w:type="dxa"/>
+          </w:tcPr>
+          <w:p>
+            <w:pPr>
+              <w:rPr>
+                <w:rFonts w:eastAsiaTheme="minorEastAsia"/>
+                <w:sz w:val="21"/>
+                <w:szCs w:val="21"/>
+              </w:rPr>
+            </w:pPr>
+          </w:p>
+        </w:tc>
+        <w:tc>
+          <w:tcPr>
+            <w:tcW w:w="1815" w:type="dxa"/>
+          </w:tcPr>
+          <w:p>
+            <w:pPr>
+              <w:rPr>
+                <w:rFonts w:eastAsiaTheme="minorEastAsia"/>
+                <w:sz w:val="21"/>
+                <w:szCs w:val="21"/>
+              </w:rPr>
+            </w:pPr>
+          </w:p>
+        </w:tc>
+        <w:tc>
+          <w:tcPr>
+            <w:tcW w:w="2240" w:type="dxa"/>
+          </w:tcPr>
+          <w:p>
+            <w:pPr>
+              <w:rPr>
+                <w:rFonts w:eastAsiaTheme="minorEastAsia"/>
+                <w:sz w:val="21"/>
+                <w:szCs w:val="21"/>
+              </w:rPr>
+            </w:pPr>
+          </w:p>
+        </w:tc>
+        <w:tc>
+          <w:tcPr>
+            <w:tcW w:w="896" w:type="dxa"/>
+            <w:vMerge/>
+          </w:tcPr>
+          <w:p>
+            <w:pPr>
+              <w:rPr>
+                <w:rFonts w:eastAsiaTheme="minorEastAsia"/>
+                <w:sz w:val="21"/>
+                <w:szCs w:val="21"/>
+              </w:rPr>
+            </w:pPr>
+          </w:p>
+        </w:tc>
+      </w:tr>
+      <w:tr>
+        <w:tc>
+          <w:tcPr>
+            <w:tcW w:w="1390" w:type="dxa"/>
+          </w:tcPr>
+          <w:p>
+            <w:pPr>
+              <w:rPr>
+                <w:rFonts w:eastAsiaTheme="minorEastAsia"/>
+                <w:sz w:val="21"/>
+                <w:szCs w:val="21"/>
+              </w:rPr>
+            </w:pPr>
+            <w:r>
+              <w:rPr>
+                <w:rFonts w:eastAsiaTheme="minorEastAsia"/>
+                <w:sz w:val="21"/>
+                <w:szCs w:val="21"/>
+              </w:rPr>
+              <w:t>15</w:t>
+            </w:r>
+          </w:p>
+        </w:tc>
+        <w:tc>
+          <w:tcPr>
+            <w:tcW w:w="1683" w:type="dxa"/>
+          </w:tcPr>
+          <w:p>
+            <w:pPr>
+              <w:rPr>
+                <w:rFonts w:eastAsiaTheme="minorEastAsia"/>
+                <w:sz w:val="21"/>
+                <w:szCs w:val="21"/>
+              </w:rPr>
+            </w:pPr>
+            <w:r>
+              <w:rPr>
+                <w:rFonts w:eastAsiaTheme="minorEastAsia"/>
+                <w:sz w:val="21"/>
+                <w:szCs w:val="21"/>
+              </w:rPr>
+              <w:t>High semitransparent above snow/ice</w:t>
+            </w:r>
+          </w:p>
+        </w:tc>
+        <w:tc>
+          <w:tcPr>
+            <w:tcW w:w="1372" w:type="dxa"/>
+          </w:tcPr>
+          <w:p>
+            <w:pPr>
+              <w:rPr>
+                <w:rFonts w:eastAsiaTheme="minorEastAsia"/>
+                <w:sz w:val="21"/>
+                <w:szCs w:val="21"/>
+              </w:rPr>
+            </w:pPr>
+          </w:p>
+        </w:tc>
+        <w:tc>
+          <w:tcPr>
+            <w:tcW w:w="1815" w:type="dxa"/>
+          </w:tcPr>
+          <w:p>
+            <w:pPr>
+              <w:rPr>
+                <w:rFonts w:eastAsiaTheme="minorEastAsia"/>
+                <w:sz w:val="21"/>
+                <w:szCs w:val="21"/>
+              </w:rPr>
+            </w:pPr>
+          </w:p>
+        </w:tc>
+        <w:tc>
+          <w:tcPr>
+            <w:tcW w:w="2240" w:type="dxa"/>
+          </w:tcPr>
+          <w:p>
+            <w:pPr>
+              <w:rPr>
+                <w:rFonts w:eastAsiaTheme="minorEastAsia"/>
+                <w:sz w:val="21"/>
+                <w:szCs w:val="21"/>
+              </w:rPr>
+            </w:pPr>
+          </w:p>
+        </w:tc>
+        <w:tc>
+          <w:tcPr>
+            <w:tcW w:w="896" w:type="dxa"/>
+            <w:vMerge/>
+          </w:tcPr>
+          <w:p>
+            <w:pPr>
+              <w:rPr>
+                <w:rFonts w:eastAsiaTheme="minorEastAsia"/>
+                <w:sz w:val="21"/>
+                <w:szCs w:val="21"/>
+              </w:rPr>
+            </w:pPr>
+          </w:p>
+        </w:tc>
+      </w:tr>
+      <w:tr>
+        <w:tc>
+          <w:tcPr>
+            <w:tcW w:w="1390" w:type="dxa"/>
+          </w:tcPr>
+          <w:p>
+            <w:pPr>
+              <w:rPr>
+                <w:rFonts w:eastAsiaTheme="minorEastAsia"/>
+                <w:sz w:val="21"/>
+                <w:szCs w:val="21"/>
+              </w:rPr>
+            </w:pPr>
+            <w:r>
+              <w:rPr>
+                <w:rFonts w:eastAsiaTheme="minorEastAsia"/>
+                <w:sz w:val="21"/>
+                <w:szCs w:val="21"/>
+              </w:rPr>
+              <w:t>FillValue</w:t>
+            </w:r>
+          </w:p>
+        </w:tc>
+        <w:tc>
+          <w:tcPr>
+            <w:tcW w:w="1683" w:type="dxa"/>
+          </w:tcPr>
+          <w:p>
+            <w:pPr>
+              <w:rPr>
+                <w:rFonts w:eastAsiaTheme="minorEastAsia"/>
+                <w:sz w:val="21"/>
+                <w:szCs w:val="21"/>
+              </w:rPr>
+            </w:pPr>
+            <w:r>
+              <w:rPr>
+                <w:rFonts w:eastAsiaTheme="minorEastAsia"/>
+                <w:sz w:val="21"/>
+                <w:szCs w:val="21"/>
+              </w:rPr>
+              <w:t>No data or corrupted data</w:t>
+            </w:r>
+          </w:p>
+        </w:tc>
+        <w:tc>
+          <w:tcPr>
+            <w:tcW w:w="1372" w:type="dxa"/>
+          </w:tcPr>
+          <w:p>
+            <w:pPr>
+              <w:rPr>
+                <w:rFonts w:eastAsiaTheme="minorEastAsia"/>
+                <w:sz w:val="21"/>
+                <w:szCs w:val="21"/>
+              </w:rPr>
+            </w:pPr>
+          </w:p>
+        </w:tc>
+        <w:tc>
+          <w:tcPr>
+            <w:tcW w:w="1815" w:type="dxa"/>
+          </w:tcPr>
+          <w:p>
+            <w:pPr>
+              <w:rPr>
+                <w:rFonts w:eastAsiaTheme="minorEastAsia"/>
+                <w:sz w:val="21"/>
+                <w:szCs w:val="21"/>
+              </w:rPr>
+            </w:pPr>
+          </w:p>
+        </w:tc>
+        <w:tc>
+          <w:tcPr>
+            <w:tcW w:w="2240" w:type="dxa"/>
+          </w:tcPr>
+          <w:p>
+            <w:pPr>
+              <w:rPr>
+                <w:rFonts w:eastAsiaTheme="minorEastAsia"/>
+                <w:sz w:val="21"/>
+                <w:szCs w:val="21"/>
+              </w:rPr>
+            </w:pPr>
+            <w:r>
+              <w:rPr>
+                <w:rFonts w:eastAsiaTheme="minorEastAsia"/>
+                <w:sz w:val="21"/>
+                <w:szCs w:val="21"/>
+              </w:rPr>
+              <w:t>excluded</w:t>
+            </w:r>
+          </w:p>
+        </w:tc>
+        <w:tc>
+          <w:tcPr>
+            <w:tcW w:w="896" w:type="dxa"/>
+          </w:tcPr>
+          <w:p>
+            <w:pPr>
+              <w:rPr>
+                <w:rFonts w:eastAsiaTheme="minorEastAsia"/>
+                <w:sz w:val="21"/>
+                <w:szCs w:val="21"/>
+              </w:rPr>
+            </w:pPr>
+          </w:p>
+        </w:tc>
+      </w:tr>
+    </w:tbl>
+    <w:p>
+      <w:pPr>
+        <w:rPr>
+          <w:rFonts w:eastAsiaTheme="minorEastAsia"/>
+        </w:rPr>
+      </w:pPr>
+    </w:p>
+    <w:p>
+      <w:pPr>
+        <w:rPr>
+          <w:rFonts w:eastAsiaTheme="minorEastAsia"/>
+        </w:rPr>
+      </w:pPr>
+    </w:p>
+    <w:p>
+      <w:pPr>
+        <w:pStyle w:val="Heading2"/>
+        <w:rPr>
+          <w:rFonts w:eastAsiaTheme="minorEastAsia"/>
+        </w:rPr>
+      </w:pPr>
+      <w:r>
+        <w:rPr>
+          <w:rFonts w:eastAsiaTheme="minorEastAsia"/>
+        </w:rPr>
+        <w:t>All sky ca</w:t>
+      </w:r>
+      <w:r>
+        <w:rPr>
+          <w:rFonts w:eastAsiaTheme="minorEastAsia"/>
+        </w:rPr>
+        <w:t>me</w:t>
+      </w:r>
+      <w:r>
+        <w:rPr>
+          <w:rFonts w:eastAsiaTheme="minorEastAsia"/>
+        </w:rPr>
+        <w:t>ra</w:t>
+      </w:r>
+    </w:p>
+    <w:p>
+      <w:pPr>
+        <w:widowControl w:val="0"/>
+        <w:autoSpaceDE w:val="0"/>
+        <w:autoSpaceDN w:val="0"/>
+        <w:adjustRightInd w:val="0"/>
+        <w:rPr>
+          <w:rFonts w:eastAsiaTheme="minorEastAsia"/>
+          <w:sz w:val="17"/>
+          <w:szCs w:val="17"/>
+        </w:rPr>
+      </w:pPr>
+    </w:p>
+    <w:p>
+      <w:pPr>
+        <w:rPr>
+          <w:rFonts w:eastAsiaTheme="minorEastAsia"/>
+        </w:rPr>
+      </w:pPr>
+      <w:r>
+        <w:rPr>
+          <w:rFonts w:eastAsiaTheme="minorEastAsia"/>
+        </w:rPr>
+        <w:lastRenderedPageBreak/>
+        <w:t>Attention:</w:t>
+      </w:r>
+    </w:p>
+    <w:p>
+      <w:pPr>
+        <w:rPr>
+          <w:rFonts w:eastAsiaTheme="minorEastAsia"/>
+        </w:rPr>
+      </w:pPr>
+      <w:r>
+        <w:rPr>
+          <w:rFonts w:eastAsiaTheme="minorEastAsia"/>
+        </w:rPr>
+        <w:t>Seasonal var</w:t>
+      </w:r>
+      <w:r>
+        <w:rPr>
+          <w:rFonts w:eastAsiaTheme="minorEastAsia"/>
+        </w:rPr>
+        <w:t>ying sunshine duration, hours of the daytime.</w:t>
+      </w:r>
+    </w:p>
+    <w:p>
+      <w:pPr>
+        <w:rPr>
+          <w:rFonts w:eastAsiaTheme="minorEastAsia"/>
+        </w:rPr>
+      </w:pPr>
+    </w:p>
+    <w:p>
+      <w:pPr>
+        <w:rPr>
+          <w:rFonts w:eastAsiaTheme="minorEastAsia"/>
+        </w:rPr>
+      </w:pPr>
+      <w:r>
+        <w:rPr>
+          <w:rFonts w:eastAsiaTheme="minorEastAsia"/>
+        </w:rPr>
+        <w:t xml:space="preserve">cloud fraction from camera: </w:t>
+      </w:r>
+      <w:hyperlink w:anchor="_ENREF_1" w:tooltip="Aebi, 2018 #256" w:history="1">
+        <w:r>
+          <w:rPr>
+            <w:rStyle w:val="Hyperlink"/>
+            <w:rFonts w:eastAsiaTheme="minorEastAsia"/>
+          </w:rPr>
+          <w:fldChar w:fldCharType="begin"/>
+        </w:r>
+        <w:r>
+          <w:rPr>
+            <w:rStyle w:val="Hyperlink"/>
+            <w:rFonts w:eastAsiaTheme="minorEastAsia"/>
+          </w:rPr>
+          <w:instrText xml:space="preserve"> ADDIN EN.CITE &lt;EndNote&gt;&lt;Cite&gt;&lt;Author&gt;Aebi&lt;/Author&gt;&lt;Year&gt;2018&lt;/Year&gt;&lt;RecNum&gt;256&lt;/RecNum&gt;&lt;DisplayText&gt;Aebi et al., 2018&lt;/DisplayText&gt;&lt;record&gt;&lt;rec-number&gt;256&lt;/rec-number&gt;&lt;foreign-keys&gt;&lt;key app="EN" db-id="ap2s0vva2tfapsexxan50rrawfdrerr00v90" timestamp="1652948119"&gt;256&lt;/key&gt;&lt;/foreign-keys&gt;&lt;ref-type name="Journal Article"&gt;17&lt;/ref-type&gt;&lt;contributors&gt;&lt;authors&gt;&lt;author&gt;Aebi, C.&lt;/author&gt;&lt;author&gt;Gröbner, J.&lt;/author&gt;&lt;author&gt;Kämpfer, N.&lt;/author&gt;&lt;/authors&gt;&lt;/contributors&gt;&lt;titles&gt;&lt;title&gt;Cloud fraction determined by thermal infrared and visible all-sky cameras&lt;/title&gt;&lt;secondary-title&gt;Atmos. Meas. Tech.&lt;/secondary-title&gt;&lt;/titles&gt;&lt;periodical&gt;&lt;full-title&gt;Atmos. Meas. Tech.&lt;/full-title&gt;&lt;/periodical&gt;&lt;pages&gt;5549-5563&lt;/pages&gt;&lt;volume&gt;11&lt;/volume&gt;&lt;number&gt;10&lt;/number&gt;&lt;dates&gt;&lt;year&gt;2018&lt;/year&gt;&lt;/dates&gt;&lt;publisher&gt;Copernicus Publications&lt;/publisher&gt;&lt;isbn&gt;1867-8548&lt;/isbn&gt;&lt;urls&gt;&lt;related-urls&gt;&lt;url&gt;https://amt.copernicus.org/articles/11/5549/2018/&lt;/url&gt;&lt;/related-urls&gt;&lt;/urls&gt;&lt;electronic-resource-num&gt;10.5194/amt-11-5549-2018&lt;/electronic-resource-num&gt;&lt;/record&gt;&lt;/Cite&gt;&lt;/EndNote&gt;</w:instrText>
+        </w:r>
+        <w:r>
+          <w:rPr>
+            <w:rStyle w:val="Hyperlink"/>
+            <w:rFonts w:eastAsiaTheme="minorEastAsia"/>
+          </w:rPr>
+          <w:fldChar w:fldCharType="separate"/>
+        </w:r>
+        <w:r>
+          <w:rPr>
+            <w:rStyle w:val="Hyperlink"/>
+            <w:rFonts w:eastAsiaTheme="minorEastAsia"/>
+          </w:rPr>
+          <w:t>Aebi et al., 2018</w:t>
+        </w:r>
+        <w:r>
+          <w:rPr>
+            <w:rStyle w:val="Hyperlink"/>
+            <w:rFonts w:eastAsiaTheme="minorEastAsia"/>
+          </w:rPr>
+          <w:fldChar w:fldCharType="end"/>
+        </w:r>
+      </w:hyperlink>
+      <w:r>
+        <w:rPr>
+          <w:rFonts w:eastAsiaTheme="minorEastAsia"/>
+        </w:rPr>
+        <w:t>.</w:t>
+      </w:r>
+    </w:p>
+    <w:p>
+      <w:pPr>
+        <w:rPr>
+          <w:rFonts w:eastAsiaTheme="minorEastAsia"/>
+        </w:rPr>
+      </w:pPr>
+    </w:p>
+    <w:p>
+      <w:pPr>
+        <w:pStyle w:val="Heading1"/>
+        <w:rPr>
+          <w:rFonts w:eastAsiaTheme="minorEastAsia"/>
+        </w:rPr>
+      </w:pPr>
+      <w:r>
+        <w:rPr>
+          <w:rFonts w:eastAsiaTheme="minorEastAsia"/>
+        </w:rPr>
+        <w:t>Methods</w:t>
+      </w:r>
+    </w:p>
+    <w:p>
+      <w:pPr>
+        <w:rPr>
+          <w:rFonts w:eastAsiaTheme="minorEastAsia"/>
+          <w:lang w:eastAsia="en-US"/>
+        </w:rPr>
+      </w:pPr>
+    </w:p>
+    <w:p>
+      <w:pPr>
+        <w:pStyle w:val="Heading2"/>
+        <w:rPr>
+          <w:rFonts w:eastAsiaTheme="minorEastAsia"/>
+        </w:rPr>
+      </w:pPr>
+      <w:r>
+        <w:rPr>
+          <w:rFonts w:eastAsiaTheme="minorEastAsia"/>
+        </w:rPr>
+        <w:t xml:space="preserve">Cloud type </w:t>
+      </w:r>
+      <w:r>
+        <w:rPr>
+          <w:rFonts w:eastAsiaTheme="minorEastAsia"/>
+        </w:rPr>
+        <w:t>annual cycles</w:t>
+      </w:r>
+    </w:p>
+    <w:p>
+      <w:pPr>
+        <w:rPr>
+          <w:rFonts w:eastAsiaTheme="minorEastAsia"/>
+          <w:lang w:eastAsia="en-US"/>
+        </w:rPr>
+      </w:pPr>
+    </w:p>
+    <w:p>
+      <w:pPr>
+        <w:rPr>
+          <w:rFonts w:eastAsiaTheme="minorEastAsia"/>
+          <w:lang w:eastAsia="en-US"/>
+        </w:rPr>
+      </w:pPr>
+      <w:r>
+        <w:rPr>
+          <w:rFonts w:eastAsiaTheme="minorEastAsia"/>
+          <w:lang w:eastAsia="en-US"/>
+        </w:rPr>
+        <w:t xml:space="preserve">The annual cycles of </w:t>
+      </w:r>
+      <w:r>
+        <w:rPr>
+          <w:rFonts w:eastAsiaTheme="minorEastAsia"/>
+          <w:lang w:eastAsia="en-US"/>
+        </w:rPr>
+        <w:t xml:space="preserve">Cloud type in </w:t>
+      </w:r>
+      <w:r>
+        <w:rPr>
+          <w:rFonts w:eastAsiaTheme="minorEastAsia"/>
+          <w:lang w:eastAsia="en-US"/>
+        </w:rPr>
+        <w:t xml:space="preserve">the site </w:t>
+      </w:r>
+      <w:r>
+        <w:rPr>
+          <w:rFonts w:eastAsiaTheme="minorEastAsia"/>
+          <w:lang w:eastAsia="en-US"/>
+        </w:rPr>
+        <w:t xml:space="preserve">of </w:t>
+      </w:r>
+      <w:r>
+        <w:rPr>
+          <w:rFonts w:eastAsiaTheme="minorEastAsia"/>
+          <w:lang w:eastAsia="en-US"/>
+        </w:rPr>
+        <w:t xml:space="preserve">Campus </w:t>
+      </w:r>
+      <w:r>
+        <w:rPr>
+          <w:rFonts w:eastAsiaTheme="minorEastAsia"/>
+          <w:lang w:eastAsia="en-US"/>
+        </w:rPr>
+        <w:t>are</w:t>
+      </w:r>
+      <w:r>
+        <w:rPr>
+          <w:rFonts w:eastAsiaTheme="minorEastAsia"/>
+          <w:lang w:eastAsia="en-US"/>
+        </w:rPr>
+        <w:t xml:space="preserve"> </w:t>
+      </w:r>
+      <w:r>
+        <w:rPr>
+          <w:rFonts w:eastAsiaTheme="minorEastAsia"/>
+          <w:lang w:eastAsia="en-US"/>
+        </w:rPr>
+        <w:t xml:space="preserve">presented </w:t>
+      </w:r>
+      <w:r>
+        <w:rPr>
+          <w:rFonts w:eastAsiaTheme="minorEastAsia"/>
+          <w:lang w:eastAsia="en-US"/>
+        </w:rPr>
+        <w:t xml:space="preserve">during the year 2019 (first look). </w:t>
+      </w:r>
+    </w:p>
+    <w:p>
+      <w:pPr>
+        <w:rPr>
+          <w:rFonts w:eastAsiaTheme="minorEastAsia"/>
+          <w:lang w:eastAsia="en-US"/>
+        </w:rPr>
+      </w:pPr>
+    </w:p>
+    <w:p>
+      <w:pPr>
+        <w:rPr>
+          <w:rFonts w:eastAsiaTheme="minorEastAsia"/>
+          <w:lang w:eastAsia="en-US"/>
+        </w:rPr>
+      </w:pPr>
+    </w:p>
+    <w:p>
+      <w:pPr>
+        <w:pStyle w:val="Heading2"/>
+        <w:rPr>
+          <w:rFonts w:eastAsiaTheme="minorEastAsia"/>
+        </w:rPr>
+      </w:pPr>
+      <w:r>
+        <w:rPr>
+          <w:rFonts w:eastAsiaTheme="minorEastAsia"/>
+        </w:rPr>
+        <w:t>C</w:t>
+      </w:r>
+      <w:r>
+        <w:rPr>
+          <w:rFonts w:eastAsiaTheme="minorEastAsia"/>
+        </w:rPr>
+        <w:t>loud type correlation vs SSR</w:t>
+      </w:r>
+    </w:p>
+    <w:p>
+      <w:pPr>
+        <w:rPr>
+          <w:rFonts w:eastAsiaTheme="minorEastAsia"/>
+          <w:lang w:eastAsia="en-US"/>
+        </w:rPr>
+      </w:pPr>
+    </w:p>
+    <w:p>
+      <w:pPr>
+        <w:rPr>
+          <w:rFonts w:eastAsiaTheme="minorEastAsia"/>
+          <w:lang w:eastAsia="en-US"/>
+        </w:rPr>
+      </w:pPr>
+      <w:r>
+        <w:rPr>
+          <w:rFonts w:eastAsiaTheme="minorEastAsia" w:hint="eastAsia"/>
+          <w:lang w:eastAsia="en-US"/>
+        </w:rPr>
+        <w:t>F</w:t>
+      </w:r>
+      <w:r>
+        <w:rPr>
+          <w:rFonts w:eastAsiaTheme="minorEastAsia"/>
+          <w:lang w:eastAsia="en-US"/>
+        </w:rPr>
+        <w:t xml:space="preserve">irst the distribution type (gaussian or not) is checked to </w:t>
+      </w:r>
+      <w:r>
+        <w:rPr>
+          <w:rFonts w:eastAsiaTheme="minorEastAsia"/>
+          <w:lang w:eastAsia="en-US"/>
+        </w:rPr>
+        <w:t xml:space="preserve">know if </w:t>
+      </w:r>
+      <w:r>
+        <w:rPr>
+          <w:rFonts w:eastAsiaTheme="minorEastAsia"/>
+          <w:lang w:eastAsia="en-US"/>
+        </w:rPr>
+        <w:t>Pearson correlations</w:t>
+      </w:r>
+    </w:p>
+    <w:p>
+      <w:pPr>
+        <w:rPr>
+          <w:rFonts w:eastAsiaTheme="minorEastAsia"/>
+          <w:lang w:eastAsia="en-US"/>
+        </w:rPr>
+      </w:pPr>
+      <w:r>
+        <w:rPr>
+          <w:rFonts w:eastAsiaTheme="minorEastAsia"/>
+          <w:lang w:eastAsia="en-US"/>
+        </w:rPr>
+        <w:t>and biases are appropriate</w:t>
+      </w:r>
+      <w:r>
+        <w:rPr>
+          <w:rFonts w:eastAsiaTheme="minorEastAsia"/>
+          <w:lang w:eastAsia="en-US"/>
+        </w:rPr>
+        <w:t xml:space="preserve"> or not.</w:t>
+      </w:r>
+    </w:p>
+    <w:p>
+      <w:pPr>
+        <w:rPr>
+          <w:rFonts w:eastAsiaTheme="minorEastAsia"/>
+          <w:lang w:eastAsia="en-US"/>
+        </w:rPr>
+      </w:pPr>
+    </w:p>
+    <w:p>
+      <w:pPr>
+        <w:rPr>
+          <w:rFonts w:eastAsiaTheme="minorEastAsia"/>
+          <w:lang w:eastAsia="en-US"/>
+        </w:rPr>
+      </w:pPr>
+      <w:r>
+        <w:rPr>
+          <w:rFonts w:eastAsiaTheme="minorEastAsia" w:hint="eastAsia"/>
+          <w:lang w:eastAsia="en-US"/>
+        </w:rPr>
+        <w:t>3</w:t>
+      </w:r>
+      <w:r>
+        <w:rPr>
+          <w:rFonts w:eastAsiaTheme="minorEastAsia"/>
+          <w:lang w:eastAsia="en-US"/>
+        </w:rPr>
+        <w:t>.3</w:t>
+      </w:r>
+      <w:r>
+        <w:rPr>
+          <w:rFonts w:eastAsiaTheme="minorEastAsia"/>
+          <w:lang w:eastAsia="en-US"/>
+        </w:rPr>
+        <w:tab/>
+      </w:r>
+    </w:p>
+    <w:p>
+      <w:pPr>
+        <w:rPr>
+          <w:rFonts w:eastAsiaTheme="minorEastAsia"/>
+        </w:rPr>
+      </w:pPr>
+    </w:p>
+    <w:p>
+      <w:pPr>
+        <w:pStyle w:val="Heading2"/>
+        <w:rPr>
+          <w:rFonts w:eastAsiaTheme="minorEastAsia"/>
+        </w:rPr>
+      </w:pPr>
+      <w:r>
+        <w:rPr>
+          <w:rFonts w:eastAsiaTheme="minorEastAsia"/>
+        </w:rPr>
+        <w:t>Clustering of the mean annual cycles</w:t>
+      </w:r>
+      <w:r>
+        <w:rPr>
+          <w:rFonts w:eastAsiaTheme="minorEastAsia"/>
+        </w:rPr>
+        <w:t xml:space="preserve"> Low Level Cloud.</w:t>
+      </w:r>
+    </w:p>
+    <w:p>
+      <w:pPr>
+        <w:rPr>
+          <w:rFonts w:eastAsiaTheme="minorEastAsia"/>
+          <w:lang w:eastAsia="en-US"/>
+        </w:rPr>
+      </w:pPr>
+    </w:p>
+    <w:p>
+      <w:pPr>
+        <w:rPr>
+          <w:rFonts w:eastAsiaTheme="minorEastAsia"/>
+          <w:lang w:eastAsia="en-US"/>
+        </w:rPr>
+      </w:pPr>
+      <w:r>
+        <w:rPr>
+          <w:rFonts w:eastAsiaTheme="minorEastAsia"/>
+          <w:lang w:eastAsia="en-US"/>
+        </w:rPr>
+        <w:t xml:space="preserve">Linked </w:t>
+      </w:r>
+    </w:p>
+    <w:p>
+      <w:pPr>
+        <w:rPr>
+          <w:rFonts w:eastAsiaTheme="minorEastAsia"/>
+        </w:rPr>
+      </w:pPr>
+    </w:p>
+    <w:p>
+      <w:pPr>
+        <w:pStyle w:val="ListParagraph"/>
+        <w:widowControl w:val="0"/>
+        <w:autoSpaceDE w:val="0"/>
+        <w:autoSpaceDN w:val="0"/>
+        <w:adjustRightInd w:val="0"/>
+        <w:ind w:left="420"/>
+        <w:rPr>
+          <w:rFonts w:eastAsiaTheme="minorEastAsia"/>
+          <w:sz w:val="17"/>
+          <w:szCs w:val="17"/>
+        </w:rPr>
       </w:pPr>
     </w:p>
     <w:p>
@@ -1498,25 +4765,234 @@
       <w:pPr>
         <w:pStyle w:val="Heading1"/>
       </w:pPr>
-      <w:bookmarkStart w:id="15" w:name="bookmark=id.26in1rg" w:colFirst="0" w:colLast="0"/>
-      <w:bookmarkStart w:id="16" w:name="bookmark=id.1ksv4uv" w:colFirst="0" w:colLast="0"/>
-      <w:bookmarkStart w:id="17" w:name="bookmark=id.35nkun2" w:colFirst="0" w:colLast="0"/>
-      <w:bookmarkStart w:id="18" w:name="bookmark=id.lnxbz9" w:colFirst="0" w:colLast="0"/>
-      <w:bookmarkStart w:id="19" w:name="_heading=h.2bn6wsx" w:colFirst="0" w:colLast="0"/>
-      <w:bookmarkEnd w:id="15"/>
-      <w:bookmarkEnd w:id="16"/>
-      <w:bookmarkEnd w:id="17"/>
-      <w:bookmarkEnd w:id="18"/>
+      <w:bookmarkStart w:id="19" w:name="bookmark=id.26in1rg" w:colFirst="0" w:colLast="0"/>
+      <w:bookmarkStart w:id="20" w:name="bookmark=id.1ksv4uv" w:colFirst="0" w:colLast="0"/>
+      <w:bookmarkStart w:id="21" w:name="bookmark=id.35nkun2" w:colFirst="0" w:colLast="0"/>
+      <w:bookmarkStart w:id="22" w:name="bookmark=id.lnxbz9" w:colFirst="0" w:colLast="0"/>
+      <w:bookmarkStart w:id="23" w:name="_heading=h.2bn6wsx" w:colFirst="0" w:colLast="0"/>
       <w:bookmarkEnd w:id="19"/>
+      <w:bookmarkEnd w:id="20"/>
+      <w:bookmarkEnd w:id="21"/>
+      <w:bookmarkEnd w:id="22"/>
+      <w:bookmarkEnd w:id="23"/>
       <w:r>
         <w:lastRenderedPageBreak/>
-        <w:t>cloud</w:t>
-      </w:r>
-      <w:r>
-        <w:t xml:space="preserve"> variability</w:t>
-      </w:r>
-      <w:r>
-        <w:t xml:space="preserve"> and </w:t>
+        <w:t>variability</w:t>
+      </w:r>
+      <w:r>
+        <w:t xml:space="preserve"> </w:t>
+      </w:r>
+      <w:r>
+        <w:t>of cloud in Reunion</w:t>
+      </w:r>
+      <w:r>
+        <w:t xml:space="preserve"> </w:t>
+      </w:r>
+    </w:p>
+    <w:p>
+      <w:pPr>
+        <w:jc w:val="both"/>
+      </w:pPr>
+    </w:p>
+    <w:p>
+      <w:pPr>
+        <w:rPr>
+          <w:w w:val="115"/>
+        </w:rPr>
+      </w:pPr>
+      <w:r>
+        <w:rPr>
+          <w:w w:val="115"/>
+        </w:rPr>
+        <w:t>the characterization of cloud in reunion</w:t>
+      </w:r>
+    </w:p>
+    <w:p>
+      <w:pPr>
+        <w:rPr>
+          <w:w w:val="115"/>
+        </w:rPr>
+      </w:pPr>
+    </w:p>
+    <w:p>
+      <w:pPr>
+        <w:pStyle w:val="Heading2"/>
+        <w:ind w:left="426" w:hanging="426"/>
+      </w:pPr>
+      <w:r>
+        <w:t>Campus Saint-Denis</w:t>
+      </w:r>
+    </w:p>
+    <w:p>
+      <w:pPr>
+        <w:jc w:val="both"/>
+      </w:pPr>
+    </w:p>
+    <w:p>
+      <w:pPr>
+        <w:jc w:val="both"/>
+      </w:pPr>
+    </w:p>
+    <w:p>
+      <w:pPr>
+        <w:pStyle w:val="ListParagraph"/>
+        <w:numPr>
+          <w:ilvl w:val="0"/>
+          <w:numId w:val="10"/>
+        </w:numPr>
+        <w:jc w:val="both"/>
+      </w:pPr>
+      <w:r>
+        <w:t>get</w:t>
+      </w:r>
+      <w:r>
+        <w:t xml:space="preserve"> 2019 data in </w:t>
+      </w:r>
+      <w:r>
+        <w:t>Saint-Denis Campus</w:t>
+      </w:r>
+      <w:r>
+        <w:t xml:space="preserve"> in pandas </w:t>
+      </w:r>
+      <w:proofErr w:type="spellStart"/>
+      <w:r>
+        <w:t>DataFrame</w:t>
+      </w:r>
+      <w:proofErr w:type="spellEnd"/>
+    </w:p>
+    <w:p>
+      <w:pPr>
+        <w:pStyle w:val="ListParagraph"/>
+        <w:numPr>
+          <w:ilvl w:val="0"/>
+          <w:numId w:val="10"/>
+        </w:numPr>
+        <w:jc w:val="both"/>
+      </w:pPr>
+      <w:r>
+        <w:rPr>
+          <w:rFonts w:hint="eastAsia"/>
+        </w:rPr>
+        <w:t>r</w:t>
+      </w:r>
+      <w:r>
+        <w:t>egroup</w:t>
+      </w:r>
+      <w:r>
+        <w:t xml:space="preserve"> or select</w:t>
+      </w:r>
+      <w:r>
+        <w:t xml:space="preserve"> cloud types</w:t>
+      </w:r>
+    </w:p>
+    <w:p>
+      <w:pPr>
+        <w:pStyle w:val="ListParagraph"/>
+        <w:numPr>
+          <w:ilvl w:val="0"/>
+          <w:numId w:val="10"/>
+        </w:numPr>
+        <w:jc w:val="both"/>
+      </w:pPr>
+      <w:r>
+        <w:rPr>
+          <w:rFonts w:hint="eastAsia"/>
+        </w:rPr>
+        <w:t>s</w:t>
+      </w:r>
+      <w:r>
+        <w:t xml:space="preserve">how annual cycles in </w:t>
+      </w:r>
+      <w:r>
+        <w:t xml:space="preserve">2019 by (month or </w:t>
+      </w:r>
+      <w:r>
+        <w:t xml:space="preserve">2 </w:t>
+      </w:r>
+      <w:r>
+        <w:t>weeks</w:t>
+      </w:r>
+      <w:r>
+        <w:t xml:space="preserve"> (1440)</w:t>
+      </w:r>
+      <w:r>
+        <w:t xml:space="preserve"> or </w:t>
+      </w:r>
+      <w:r>
+        <w:t xml:space="preserve">bi-month) </w:t>
+      </w:r>
+    </w:p>
+    <w:p>
+      <w:pPr>
+        <w:pStyle w:val="ListParagraph"/>
+        <w:numPr>
+          <w:ilvl w:val="0"/>
+          <w:numId w:val="10"/>
+        </w:numPr>
+        <w:jc w:val="both"/>
+      </w:pPr>
+      <w:r>
+        <w:rPr>
+          <w:rFonts w:hint="eastAsia"/>
+        </w:rPr>
+        <w:t>d</w:t>
+      </w:r>
+      <w:r>
+        <w:t>iurnal cycles in different seasons.</w:t>
+      </w:r>
+    </w:p>
+    <w:p>
+      <w:pPr>
+        <w:pStyle w:val="ListParagraph"/>
+        <w:numPr>
+          <w:ilvl w:val="0"/>
+          <w:numId w:val="10"/>
+        </w:numPr>
+        <w:jc w:val="both"/>
+      </w:pPr>
+      <w:r>
+        <w:t>Plot as well the mean of SSR and Pr.</w:t>
+      </w:r>
+    </w:p>
+    <w:p>
+      <w:pPr>
+        <w:pStyle w:val="ListParagraph"/>
+        <w:numPr>
+          <w:ilvl w:val="0"/>
+          <w:numId w:val="10"/>
+        </w:numPr>
+        <w:jc w:val="both"/>
+      </w:pPr>
+      <w:r>
+        <w:t xml:space="preserve">And lacy </w:t>
+      </w:r>
+      <w:r>
+        <w:t xml:space="preserve">cloud types. </w:t>
+      </w:r>
+      <w:r>
+        <w:t>From 2019-09 to 2020-08.</w:t>
+      </w:r>
+    </w:p>
+    <w:p>
+      <w:pPr>
+        <w:pStyle w:val="ListParagraph"/>
+        <w:numPr>
+          <w:ilvl w:val="0"/>
+          <w:numId w:val="10"/>
+        </w:numPr>
+        <w:jc w:val="both"/>
+      </w:pPr>
+      <w:r>
+        <w:t>Lacy cloud fraction</w:t>
+      </w:r>
+      <w:r>
+        <w:t xml:space="preserve"> </w:t>
+      </w:r>
+      <w:r>
+        <w:t xml:space="preserve">(multi-year, from </w:t>
+      </w:r>
+      <w:r>
+        <w:t>old and new camera)</w:t>
       </w:r>
     </w:p>
     <w:p>
@@ -1576,7 +5052,7 @@
                     <pic:cNvPicPr/>
                   </pic:nvPicPr>
                   <pic:blipFill>
-                    <a:blip r:embed="rId16" cstate="print">
+                    <a:blip r:embed="rId21" cstate="print">
                       <a:extLst>
                         <a:ext uri="{28A0092B-C50C-407E-A947-70E740481C1C}">
                           <a14:useLocalDpi xmlns:a14="http://schemas.microsoft.com/office/drawing/2010/main" val="0"/>
@@ -1622,7 +5098,7 @@
                     <pic:cNvPicPr/>
                   </pic:nvPicPr>
                   <pic:blipFill>
-                    <a:blip r:embed="rId17" cstate="print">
+                    <a:blip r:embed="rId22" cstate="print">
                       <a:extLst>
                         <a:ext uri="{28A0092B-C50C-407E-A947-70E740481C1C}">
                           <a14:useLocalDpi xmlns:a14="http://schemas.microsoft.com/office/drawing/2010/main" val="0"/>
@@ -1670,7 +5146,7 @@
         <w:rPr>
           <w:noProof/>
         </w:rPr>
-        <w:t>3</w:t>
+        <w:t>4</w:t>
       </w:r>
       <w:r>
         <w:rPr>
@@ -1702,13 +5178,13 @@
       <w:r>
         <w:t xml:space="preserve">rom </w:t>
       </w:r>
-      <w:bookmarkStart w:id="20" w:name="OLE_LINK20"/>
-      <w:bookmarkStart w:id="21" w:name="OLE_LINK21"/>
+      <w:bookmarkStart w:id="24" w:name="OLE_LINK20"/>
+      <w:bookmarkStart w:id="25" w:name="OLE_LINK21"/>
       <w:r>
         <w:fldChar w:fldCharType="begin"/>
       </w:r>
       <w:r>
-        <w:instrText xml:space="preserve"> HYPERLINK \l "_ENREF_6" \o "Philippon, 2016 #60" </w:instrText>
+        <w:instrText xml:space="preserve"> HYPERLINK \l "_ENREF_8" \o "Philippon, 2016 #60" </w:instrText>
       </w:r>
       <w:r>
         <w:fldChar w:fldCharType="separate"/>
@@ -1746,8 +5222,8 @@
       <w:r>
         <w:fldChar w:fldCharType="end"/>
       </w:r>
-      <w:bookmarkEnd w:id="20"/>
-      <w:bookmarkEnd w:id="21"/>
+      <w:bookmarkEnd w:id="24"/>
+      <w:bookmarkEnd w:id="25"/>
       <w:r>
         <w:t>.</w:t>
       </w:r>
@@ -1771,12 +5247,13 @@
       <w:pPr>
         <w:pStyle w:val="Heading2"/>
         <w:numPr>
-          <w:ilvl w:val="1"/>
-          <w:numId w:val="1"/>
+          <w:ilvl w:val="0"/>
+          <w:numId w:val="0"/>
         </w:numPr>
-      </w:pPr>
-      <w:bookmarkStart w:id="22" w:name="_heading=h.qsh70q" w:colFirst="0" w:colLast="0"/>
-      <w:bookmarkEnd w:id="22"/>
+        <w:ind w:left="576" w:hanging="576"/>
+      </w:pPr>
+      <w:bookmarkStart w:id="26" w:name="_heading=h.qsh70q" w:colFirst="0" w:colLast="0"/>
+      <w:bookmarkEnd w:id="26"/>
       <w:r>
         <w:t>SSR classification</w:t>
       </w:r>
@@ -1801,12 +5278,12 @@
       <w:pPr>
         <w:pStyle w:val="Heading1"/>
       </w:pPr>
-      <w:bookmarkStart w:id="23" w:name="bookmark=id.1pxezwc" w:colFirst="0" w:colLast="0"/>
-      <w:bookmarkStart w:id="24" w:name="bookmark=id.49x2ik5" w:colFirst="0" w:colLast="0"/>
-      <w:bookmarkStart w:id="25" w:name="_heading=h.3as4poj" w:colFirst="0" w:colLast="0"/>
-      <w:bookmarkEnd w:id="23"/>
-      <w:bookmarkEnd w:id="24"/>
-      <w:bookmarkEnd w:id="25"/>
+      <w:bookmarkStart w:id="27" w:name="bookmark=id.1pxezwc" w:colFirst="0" w:colLast="0"/>
+      <w:bookmarkStart w:id="28" w:name="bookmark=id.49x2ik5" w:colFirst="0" w:colLast="0"/>
+      <w:bookmarkStart w:id="29" w:name="_heading=h.3as4poj" w:colFirst="0" w:colLast="0"/>
+      <w:bookmarkEnd w:id="27"/>
+      <w:bookmarkEnd w:id="28"/>
+      <w:bookmarkEnd w:id="29"/>
       <w:r>
         <w:t>Discussion and Conclusion</w:t>
       </w:r>
@@ -1898,10 +5375,10 @@
       <w:r>
         <w:t xml:space="preserve">, which is a </w:t>
       </w:r>
-      <w:bookmarkStart w:id="26" w:name="bookmark=id.147n2zr" w:colFirst="0" w:colLast="0"/>
-      <w:bookmarkStart w:id="27" w:name="bookmark=id.2p2csry" w:colFirst="0" w:colLast="0"/>
-      <w:bookmarkEnd w:id="26"/>
-      <w:bookmarkEnd w:id="27"/>
+      <w:bookmarkStart w:id="30" w:name="bookmark=id.147n2zr" w:colFirst="0" w:colLast="0"/>
+      <w:bookmarkStart w:id="31" w:name="bookmark=id.2p2csry" w:colFirst="0" w:colLast="0"/>
+      <w:bookmarkEnd w:id="30"/>
+      <w:bookmarkEnd w:id="31"/>
       <w:r>
         <w:t>perspective of this study.</w:t>
       </w:r>
@@ -1930,8 +5407,8 @@
       <w:pPr>
         <w:pStyle w:val="Heading1"/>
       </w:pPr>
-      <w:bookmarkStart w:id="28" w:name="_heading=h.3o7alnk" w:colFirst="0" w:colLast="0"/>
-      <w:bookmarkEnd w:id="28"/>
+      <w:bookmarkStart w:id="32" w:name="_heading=h.3o7alnk" w:colFirst="0" w:colLast="0"/>
+      <w:bookmarkEnd w:id="32"/>
       <w:r>
         <w:lastRenderedPageBreak/>
         <w:t>Acknowledgments</w:t>
@@ -1958,15 +5435,15 @@
         </w:sdtPr>
         <w:sdtEndPr/>
         <w:sdtContent>
-          <w:commentRangeStart w:id="29"/>
+          <w:commentRangeStart w:id="33"/>
         </w:sdtContent>
       </w:sdt>
       <w:r>
         <w:t>manuscript</w:t>
       </w:r>
-      <w:commentRangeEnd w:id="29"/>
-      <w:r>
-        <w:commentReference w:id="29"/>
+      <w:commentRangeEnd w:id="33"/>
+      <w:r>
+        <w:commentReference w:id="33"/>
       </w:r>
       <w:r>
         <w:t>.</w:t>
@@ -1982,8 +5459,8 @@
       <w:pPr>
         <w:pStyle w:val="Heading1"/>
       </w:pPr>
-      <w:bookmarkStart w:id="30" w:name="_heading=h.23ckvvd" w:colFirst="0" w:colLast="0"/>
-      <w:bookmarkEnd w:id="30"/>
+      <w:bookmarkStart w:id="34" w:name="_heading=h.23ckvvd" w:colFirst="0" w:colLast="0"/>
+      <w:bookmarkEnd w:id="34"/>
       <w:r>
         <w:lastRenderedPageBreak/>
         <w:t>Appendix</w:t>
@@ -2041,8 +5518,8 @@
       <w:pPr>
         <w:pStyle w:val="Heading1"/>
       </w:pPr>
-      <w:bookmarkStart w:id="31" w:name="_heading=h.1hmsyys" w:colFirst="0" w:colLast="0"/>
-      <w:bookmarkEnd w:id="31"/>
+      <w:bookmarkStart w:id="35" w:name="_heading=h.1hmsyys" w:colFirst="0" w:colLast="0"/>
+      <w:bookmarkEnd w:id="35"/>
       <w:r>
         <w:t>References</w:t>
       </w:r>
@@ -2082,8 +5559,8 @@
           <w:szCs w:val="20"/>
         </w:rPr>
       </w:pPr>
-      <w:bookmarkStart w:id="32" w:name="_heading=h.ihv636" w:colFirst="0" w:colLast="0"/>
-      <w:bookmarkEnd w:id="32"/>
+      <w:bookmarkStart w:id="36" w:name="_heading=h.ihv636" w:colFirst="0" w:colLast="0"/>
+      <w:bookmarkEnd w:id="36"/>
       <w:proofErr w:type="spellStart"/>
       <w:r>
         <w:rPr>
@@ -2147,7 +5624,7 @@
         </w:rPr>
         <w:t>doi:</w:t>
       </w:r>
-      <w:hyperlink r:id="rId22">
+      <w:hyperlink r:id="rId23">
         <w:r>
           <w:rPr>
             <w:color w:val="0563C1"/>
@@ -2186,8 +5663,8 @@
           <w:szCs w:val="20"/>
         </w:rPr>
       </w:pPr>
-      <w:bookmarkStart w:id="33" w:name="_heading=h.32hioqz" w:colFirst="0" w:colLast="0"/>
-      <w:bookmarkEnd w:id="33"/>
+      <w:bookmarkStart w:id="37" w:name="_heading=h.32hioqz" w:colFirst="0" w:colLast="0"/>
+      <w:bookmarkEnd w:id="37"/>
       <w:proofErr w:type="spellStart"/>
       <w:r>
         <w:rPr>
@@ -2224,8 +5701,8 @@
           <w:szCs w:val="20"/>
         </w:rPr>
       </w:pPr>
-      <w:bookmarkStart w:id="34" w:name="_heading=h.41mghml" w:colFirst="0" w:colLast="0"/>
-      <w:bookmarkEnd w:id="34"/>
+      <w:bookmarkStart w:id="38" w:name="_heading=h.41mghml" w:colFirst="0" w:colLast="0"/>
+      <w:bookmarkEnd w:id="38"/>
       <w:proofErr w:type="spellStart"/>
       <w:r>
         <w:rPr>
@@ -2253,7 +5730,7 @@
         </w:rPr>
         <w:t>doi:</w:t>
       </w:r>
-      <w:hyperlink r:id="rId23">
+      <w:hyperlink r:id="rId24">
         <w:r>
           <w:rPr>
             <w:color w:val="0563C1"/>
@@ -2292,8 +5769,8 @@
           <w:szCs w:val="20"/>
         </w:rPr>
       </w:pPr>
-      <w:bookmarkStart w:id="35" w:name="_heading=h.2grqrue" w:colFirst="0" w:colLast="0"/>
-      <w:bookmarkEnd w:id="35"/>
+      <w:bookmarkStart w:id="39" w:name="_heading=h.2grqrue" w:colFirst="0" w:colLast="0"/>
+      <w:bookmarkEnd w:id="39"/>
       <w:r>
         <w:rPr>
           <w:color w:val="000000"/>
@@ -2320,8 +5797,8 @@
           <w:szCs w:val="20"/>
         </w:rPr>
       </w:pPr>
-      <w:bookmarkStart w:id="36" w:name="_heading=h.vx1227" w:colFirst="0" w:colLast="0"/>
-      <w:bookmarkEnd w:id="36"/>
+      <w:bookmarkStart w:id="40" w:name="_heading=h.vx1227" w:colFirst="0" w:colLast="0"/>
+      <w:bookmarkEnd w:id="40"/>
       <w:proofErr w:type="spellStart"/>
       <w:r>
         <w:rPr>
@@ -2349,7 +5826,7 @@
         </w:rPr>
         <w:t>doi:</w:t>
       </w:r>
-      <w:hyperlink r:id="rId24">
+      <w:hyperlink r:id="rId25">
         <w:r>
           <w:rPr>
             <w:color w:val="0563C1"/>
@@ -2388,8 +5865,8 @@
           <w:szCs w:val="20"/>
         </w:rPr>
       </w:pPr>
-      <w:bookmarkStart w:id="37" w:name="_heading=h.3fwokq0" w:colFirst="0" w:colLast="0"/>
-      <w:bookmarkEnd w:id="37"/>
+      <w:bookmarkStart w:id="41" w:name="_heading=h.3fwokq0" w:colFirst="0" w:colLast="0"/>
+      <w:bookmarkEnd w:id="41"/>
       <w:proofErr w:type="spellStart"/>
       <w:r>
         <w:rPr>
@@ -2417,7 +5894,7 @@
         </w:rPr>
         <w:t>doi:</w:t>
       </w:r>
-      <w:hyperlink r:id="rId25">
+      <w:hyperlink r:id="rId26">
         <w:r>
           <w:rPr>
             <w:color w:val="0563C1"/>
@@ -2457,8 +5934,8 @@
           <w:lang w:val="fr-FR"/>
         </w:rPr>
       </w:pPr>
-      <w:bookmarkStart w:id="38" w:name="_heading=h.1v1yuxt" w:colFirst="0" w:colLast="0"/>
-      <w:bookmarkEnd w:id="38"/>
+      <w:bookmarkStart w:id="42" w:name="_heading=h.1v1yuxt" w:colFirst="0" w:colLast="0"/>
+      <w:bookmarkEnd w:id="42"/>
       <w:proofErr w:type="spellStart"/>
       <w:r>
         <w:rPr>
@@ -2513,7 +5990,6 @@
         <w:t xml:space="preserve">Elsevier. </w:t>
       </w:r>
       <w:proofErr w:type="spellStart"/>
-      <w:proofErr w:type="gramStart"/>
       <w:r>
         <w:rPr>
           <w:color w:val="000000"/>
@@ -2523,58 +5999,29 @@
         </w:rPr>
         <w:t>doi:</w:t>
       </w:r>
-      <w:proofErr w:type="gramEnd"/>
-      <w:r>
-        <w:fldChar w:fldCharType="begin"/>
-      </w:r>
-      <w:proofErr w:type="spellEnd"/>
-      <w:r>
-        <w:rPr>
-          <w:lang w:val="fr-FR"/>
-        </w:rPr>
-        <w:instrText xml:space="preserve"> HYPERLINK "https:/</w:instrText>
-      </w:r>
-      <w:r>
-        <w:rPr>
-          <w:lang w:val="fr-FR"/>
-        </w:rPr>
-        <w:instrText xml:space="preserve">/doi.org/10.1016/B978-0-12-819727-1.00054-6" \h </w:instrText>
-      </w:r>
-      <w:proofErr w:type="spellStart"/>
-      <w:r>
-        <w:fldChar w:fldCharType="separate"/>
-      </w:r>
-      <w:r>
-        <w:rPr>
-          <w:color w:val="0563C1"/>
-          <w:sz w:val="20"/>
-          <w:szCs w:val="20"/>
-          <w:u w:val="single"/>
-          <w:lang w:val="fr-FR"/>
-        </w:rPr>
-        <w:t>https</w:t>
-      </w:r>
-      <w:proofErr w:type="spellEnd"/>
-      <w:r>
-        <w:rPr>
-          <w:color w:val="0563C1"/>
-          <w:sz w:val="20"/>
-          <w:szCs w:val="20"/>
-          <w:u w:val="single"/>
-          <w:lang w:val="fr-FR"/>
-        </w:rPr>
-        <w:t>://doi.org/10.1016/B978-0-12-819727-1.00054-6</w:t>
-      </w:r>
-      <w:r>
-        <w:rPr>
-          <w:color w:val="0563C1"/>
-          <w:sz w:val="20"/>
-          <w:szCs w:val="20"/>
-          <w:u w:val="single"/>
-          <w:lang w:val="fr-FR"/>
-        </w:rPr>
-        <w:fldChar w:fldCharType="end"/>
-      </w:r>
+      <w:hyperlink r:id="rId27">
+        <w:r>
+          <w:rPr>
+            <w:color w:val="0563C1"/>
+            <w:sz w:val="20"/>
+            <w:szCs w:val="20"/>
+            <w:u w:val="single"/>
+            <w:lang w:val="fr-FR"/>
+          </w:rPr>
+          <w:t>https</w:t>
+        </w:r>
+        <w:proofErr w:type="spellEnd"/>
+        <w:r>
+          <w:rPr>
+            <w:color w:val="0563C1"/>
+            <w:sz w:val="20"/>
+            <w:szCs w:val="20"/>
+            <w:u w:val="single"/>
+            <w:lang w:val="fr-FR"/>
+          </w:rPr>
+          <w:t>://doi.org/10.1016/B978-0-12-819727-1.00054-6</w:t>
+        </w:r>
+      </w:hyperlink>
     </w:p>
     <w:p>
       <w:pPr>
@@ -2593,8 +6040,8 @@
           <w:szCs w:val="20"/>
         </w:rPr>
       </w:pPr>
-      <w:bookmarkStart w:id="39" w:name="_heading=h.4f1mdlm" w:colFirst="0" w:colLast="0"/>
-      <w:bookmarkEnd w:id="39"/>
+      <w:bookmarkStart w:id="43" w:name="_heading=h.4f1mdlm" w:colFirst="0" w:colLast="0"/>
+      <w:bookmarkEnd w:id="43"/>
       <w:r>
         <w:rPr>
           <w:color w:val="000000"/>
@@ -2621,7 +6068,7 @@
         </w:rPr>
         <w:t>doi:</w:t>
       </w:r>
-      <w:hyperlink r:id="rId26">
+      <w:hyperlink r:id="rId28">
         <w:r>
           <w:rPr>
             <w:color w:val="0563C1"/>
@@ -2660,8 +6107,8 @@
           <w:szCs w:val="20"/>
         </w:rPr>
       </w:pPr>
-      <w:bookmarkStart w:id="40" w:name="_heading=h.2u6wntf" w:colFirst="0" w:colLast="0"/>
-      <w:bookmarkEnd w:id="40"/>
+      <w:bookmarkStart w:id="44" w:name="_heading=h.2u6wntf" w:colFirst="0" w:colLast="0"/>
+      <w:bookmarkEnd w:id="44"/>
       <w:r>
         <w:rPr>
           <w:color w:val="000000"/>
@@ -2706,8 +6153,8 @@
           <w:szCs w:val="20"/>
         </w:rPr>
       </w:pPr>
-      <w:bookmarkStart w:id="41" w:name="_heading=h.19c6y18" w:colFirst="0" w:colLast="0"/>
-      <w:bookmarkEnd w:id="41"/>
+      <w:bookmarkStart w:id="45" w:name="_heading=h.19c6y18" w:colFirst="0" w:colLast="0"/>
+      <w:bookmarkEnd w:id="45"/>
       <w:r>
         <w:rPr>
           <w:color w:val="000000"/>
@@ -2770,8 +6217,8 @@
           <w:szCs w:val="20"/>
         </w:rPr>
       </w:pPr>
-      <w:bookmarkStart w:id="42" w:name="_heading=h.3tbugp1" w:colFirst="0" w:colLast="0"/>
-      <w:bookmarkEnd w:id="42"/>
+      <w:bookmarkStart w:id="46" w:name="_heading=h.3tbugp1" w:colFirst="0" w:colLast="0"/>
+      <w:bookmarkEnd w:id="46"/>
       <w:proofErr w:type="spellStart"/>
       <w:r>
         <w:rPr>
@@ -2825,8 +6272,8 @@
           <w:szCs w:val="20"/>
         </w:rPr>
       </w:pPr>
-      <w:bookmarkStart w:id="43" w:name="_heading=h.28h4qwu" w:colFirst="0" w:colLast="0"/>
-      <w:bookmarkEnd w:id="43"/>
+      <w:bookmarkStart w:id="47" w:name="_heading=h.28h4qwu" w:colFirst="0" w:colLast="0"/>
+      <w:bookmarkEnd w:id="47"/>
       <w:r>
         <w:rPr>
           <w:color w:val="000000"/>
@@ -2940,21 +6387,30 @@
         </w:rPr>
         <w:fldChar w:fldCharType="separate"/>
       </w:r>
-      <w:bookmarkStart w:id="44" w:name="_ENREF_1"/>
+      <w:bookmarkStart w:id="48" w:name="_ENREF_1"/>
       <w:r>
         <w:rPr>
           <w:noProof/>
-          <w:lang w:val="de-DE"/>
-        </w:rPr>
-        <w:t xml:space="preserve">Chen, T., Rossow, W.B., Zhang, Y., 2000. </w:t>
-      </w:r>
-      <w:r>
+        </w:rPr>
+        <w:t>Aebi, C., Gröbner, J., Kämpfer, N., 2018. Cloud fraction determined by thermal infrared and visible all-sky cameras. Atmos. Meas. Tech. 11(10), 5549-5563.</w:t>
+      </w:r>
+      <w:bookmarkEnd w:id="48"/>
+    </w:p>
+    <w:p>
+      <w:pPr>
+        <w:pStyle w:val="EndNoteBibliography"/>
         <w:rPr>
           <w:noProof/>
         </w:rPr>
-        <w:t>Radiative Effects of Cloud-Type Variations. Journal of Climate 13(1), 264-286.</w:t>
-      </w:r>
-      <w:bookmarkEnd w:id="44"/>
+      </w:pPr>
+      <w:bookmarkStart w:id="49" w:name="_ENREF_2"/>
+      <w:r>
+        <w:rPr>
+          <w:noProof/>
+        </w:rPr>
+        <w:t>Chen, T., Rossow, W.B., Zhang, Y., 2000. Radiative Effects of Cloud-Type Variations. Journal of Climate 13(1), 264-286.</w:t>
+      </w:r>
+      <w:bookmarkEnd w:id="49"/>
     </w:p>
     <w:p>
       <w:pPr>
@@ -2963,14 +6419,14 @@
           <w:noProof/>
         </w:rPr>
       </w:pPr>
-      <w:bookmarkStart w:id="45" w:name="_ENREF_2"/>
+      <w:bookmarkStart w:id="50" w:name="_ENREF_3"/>
       <w:r>
         <w:rPr>
           <w:noProof/>
         </w:rPr>
         <w:t>Durand, J., Lees, E., Bousquet, O., Delanoë, J., Bonnardot, F., 2021. Cloud Radar Observations of Diurnal and Seasonal Cloudiness over Reunion Island. Atmosphere 12(7), 868.</w:t>
       </w:r>
-      <w:bookmarkEnd w:id="45"/>
+      <w:bookmarkEnd w:id="50"/>
     </w:p>
     <w:p>
       <w:pPr>
@@ -2979,14 +6435,15 @@
           <w:noProof/>
         </w:rPr>
       </w:pPr>
-      <w:bookmarkStart w:id="46" w:name="_ENREF_3"/>
+      <w:bookmarkStart w:id="51" w:name="_ENREF_4"/>
       <w:r>
         <w:rPr>
           <w:noProof/>
         </w:rPr>
+        <w:lastRenderedPageBreak/>
         <w:t>Kahn, B.H., Chahine, M.T., Stephens, G.L., Mace, G.G., Marchand, R.T., Wang, Z., Barnet, C.D., Eldering, A., Holz, R.E., Kuehn, R.E., Vane, D.G., 2008. Cloud type comparisons of AIRS, CloudSat, and CALIPSO cloud height and amount. Atmos. Chem. Phys. 8(5), 1231-1248.</w:t>
       </w:r>
-      <w:bookmarkEnd w:id="46"/>
+      <w:bookmarkEnd w:id="51"/>
     </w:p>
     <w:p>
       <w:pPr>
@@ -2995,15 +6452,14 @@
           <w:noProof/>
         </w:rPr>
       </w:pPr>
-      <w:bookmarkStart w:id="47" w:name="_ENREF_4"/>
+      <w:bookmarkStart w:id="52" w:name="_ENREF_5"/>
       <w:r>
         <w:rPr>
           <w:noProof/>
         </w:rPr>
-        <w:lastRenderedPageBreak/>
         <w:t>Li, Y., Thompson, D.W.J., Stephens, G.L., Bony, S., 2014. A global survey of the instantaneous linkages between cloud vertical structure and large-scale climate. Journal of Geophysical Research: Atmospheres 119(7), 3770-3792.</w:t>
       </w:r>
-      <w:bookmarkEnd w:id="47"/>
+      <w:bookmarkEnd w:id="52"/>
     </w:p>
     <w:p>
       <w:pPr>
@@ -3012,14 +6468,30 @@
           <w:noProof/>
         </w:rPr>
       </w:pPr>
-      <w:bookmarkStart w:id="48" w:name="_ENREF_5"/>
+      <w:bookmarkStart w:id="53" w:name="_ENREF_6"/>
       <w:r>
         <w:rPr>
           <w:noProof/>
         </w:rPr>
+        <w:t>Mialhe, P., Pohl, B., Morel, B., Trentmann, J., Jumaux, G., Bonnardot, F., Bessafi, M., Chabriat, J.-P., 2020. On the determination of coherent solar climates over a tropical island with a complex topography. Solar Energy 206, 508-521.</w:t>
+      </w:r>
+      <w:bookmarkEnd w:id="53"/>
+    </w:p>
+    <w:p>
+      <w:pPr>
+        <w:pStyle w:val="EndNoteBibliography"/>
+        <w:rPr>
+          <w:noProof/>
+        </w:rPr>
+      </w:pPr>
+      <w:bookmarkStart w:id="54" w:name="_ENREF_7"/>
+      <w:r>
+        <w:rPr>
+          <w:noProof/>
+        </w:rPr>
         <w:t>Miyamoto, A., Nakamura, H., Miyasaka, T., 2018. Influence of the Subtropical High and Storm Track on Low-Cloud Fraction and Its Seasonality over the South Indian Ocean. Journal of Climate 31(10), 4017-4039.</w:t>
       </w:r>
-      <w:bookmarkEnd w:id="48"/>
+      <w:bookmarkEnd w:id="54"/>
     </w:p>
     <w:p>
       <w:pPr>
@@ -3028,14 +6500,14 @@
           <w:noProof/>
         </w:rPr>
       </w:pPr>
-      <w:bookmarkStart w:id="49" w:name="_ENREF_6"/>
+      <w:bookmarkStart w:id="55" w:name="_ENREF_8"/>
       <w:r>
         <w:rPr>
           <w:noProof/>
         </w:rPr>
         <w:t>Philippon, N., de Lapparent, B., Gond, V., Sèze, G., Martiny, N., Camberlin, P., Cornu, G., Morel, B., Moron, V., Bigot, S., Brou, T., Dubreuil, V., 2016. Analysis of the diurnal cycles for a better understanding of the mean annual cycle of forests greenness in Central Africa. Agricultural and Forest Meteorology 223, 81-94.</w:t>
       </w:r>
-      <w:bookmarkEnd w:id="49"/>
+      <w:bookmarkEnd w:id="55"/>
     </w:p>
     <w:p>
       <w:pPr>
@@ -3044,14 +6516,30 @@
           <w:noProof/>
         </w:rPr>
       </w:pPr>
-      <w:bookmarkStart w:id="50" w:name="_ENREF_7"/>
+      <w:bookmarkStart w:id="56" w:name="_ENREF_9"/>
       <w:r>
         <w:rPr>
           <w:noProof/>
         </w:rPr>
+        <w:t>Riihimaki, L.D., Li, X., Hou, Z., Berg, L.K., 2021. Improving prediction of surface solar irradiance variability by integrating observed cloud characteristics and machine learning. Solar Energy 225, 275-285.</w:t>
+      </w:r>
+      <w:bookmarkEnd w:id="56"/>
+    </w:p>
+    <w:p>
+      <w:pPr>
+        <w:pStyle w:val="EndNoteBibliography"/>
+        <w:rPr>
+          <w:noProof/>
+        </w:rPr>
+      </w:pPr>
+      <w:bookmarkStart w:id="57" w:name="_ENREF_10"/>
+      <w:r>
+        <w:rPr>
+          <w:noProof/>
+        </w:rPr>
         <w:t>Vérèmes, H., Listowski, C., Delanoë, J., Barthe, C., Tulet, P., Bonnardot, F., Roy, D., 2019. Spatial and seasonal variability of clouds over the southwest Indian Ocean based on the DARDAR mask product. Quarterly Journal of the Royal Meteorological Society 145(725), 3561-3576.</w:t>
       </w:r>
-      <w:bookmarkEnd w:id="50"/>
+      <w:bookmarkEnd w:id="57"/>
     </w:p>
     <w:p>
       <w:pPr>
@@ -3090,7 +6578,39 @@
 
 <file path=word/comments.xml><?xml version="1.0" encoding="utf-8"?>
 <w:comments xmlns:wpc="http://schemas.microsoft.com/office/word/2010/wordprocessingCanvas" xmlns:cx="http://schemas.microsoft.com/office/drawing/2014/chartex" xmlns:cx1="http://schemas.microsoft.com/office/drawing/2015/9/8/chartex" xmlns:cx2="http://schemas.microsoft.com/office/drawing/2015/10/21/chartex" xmlns:cx3="http://schemas.microsoft.com/office/drawing/2016/5/9/chartex" xmlns:cx4="http://schemas.microsoft.com/office/drawing/2016/5/10/chartex" xmlns:cx5="http://schemas.microsoft.com/office/drawing/2016/5/11/chartex" xmlns:cx6="http://schemas.microsoft.com/office/drawing/2016/5/12/chartex" xmlns:cx7="http://schemas.microsoft.com/office/drawing/2016/5/13/chartex" xmlns:cx8="http://schemas.microsoft.com/office/drawing/2016/5/14/chartex" xmlns:mc="http://schemas.openxmlformats.org/markup-compatibility/2006" xmlns:aink="http://schemas.microsoft.com/office/drawing/2016/ink" xmlns:am3d="http://schemas.microsoft.com/office/drawing/2017/model3d" xmlns:o="urn:schemas-microsoft-com:office:office" xmlns:oel="http://schemas.microsoft.com/office/2019/extlst" xmlns:r="http://schemas.openxmlformats.org/officeDocument/2006/relationships" xmlns:m="http://schemas.openxmlformats.org/officeDocument/2006/math" xmlns:v="urn:schemas-microsoft-com:vml" xmlns:wp14="http://schemas.microsoft.com/office/word/2010/wordprocessingDrawing" xmlns:wp="http://schemas.openxmlformats.org/drawingml/2006/wordprocessingDrawing" xmlns:w10="urn:schemas-microsoft-com:office:word" xmlns:w="http://schemas.openxmlformats.org/wordprocessingml/2006/main" xmlns:w14="http://schemas.microsoft.com/office/word/2010/wordml" xmlns:w15="http://schemas.microsoft.com/office/word/2012/wordml" xmlns:w16cex="http://schemas.microsoft.com/office/word/2018/wordml/cex" xmlns:w16cid="http://schemas.microsoft.com/office/word/2016/wordml/cid" xmlns:w16="http://schemas.microsoft.com/office/word/2018/wordml" xmlns:w16sdtdh="http://schemas.microsoft.com/office/word/2020/wordml/sdtdatahash" xmlns:w16se="http://schemas.microsoft.com/office/word/2015/wordml/symex" xmlns:wpg="http://schemas.microsoft.com/office/word/2010/wordprocessingGroup" xmlns:wpi="http://schemas.microsoft.com/office/word/2010/wordprocessingInk" xmlns:wne="http://schemas.microsoft.com/office/word/2006/wordml" xmlns:wps="http://schemas.microsoft.com/office/word/2010/wordprocessingShape" mc:Ignorable="w14 w15 w16se w16cid w16 w16cex w16sdtdh wp14">
-  <w:comment w:id="29" w:author="Chao TANG" w:date="2022-04-27T09:44:00Z" w:initials="">
+  <w:comment w:id="15" w:author="Chao TANG" w:date="2022-05-17T15:37:00Z" w:initials="ctang">
+    <w:p>
+      <w:pPr>
+        <w:pStyle w:val="CommentText"/>
+      </w:pPr>
+      <w:r>
+        <w:rPr>
+          <w:rStyle w:val="CommentReference"/>
+        </w:rPr>
+        <w:annotationRef/>
+      </w:r>
+      <w:r>
+        <w:t>Update the total number.</w:t>
+      </w:r>
+    </w:p>
+  </w:comment>
+  <w:comment w:id="16" w:author="Chao TANG" w:date="2022-05-17T15:39:00Z" w:initials="ctang">
+    <w:p>
+      <w:pPr>
+        <w:pStyle w:val="CommentText"/>
+      </w:pPr>
+      <w:r>
+        <w:rPr>
+          <w:rStyle w:val="CommentReference"/>
+        </w:rPr>
+        <w:annotationRef/>
+      </w:r>
+      <w:r>
+        <w:t>Check the data on CCuR.</w:t>
+      </w:r>
+    </w:p>
+  </w:comment>
+  <w:comment w:id="33" w:author="Chao TANG" w:date="2022-04-27T07:44:00Z" w:initials="">
     <w:p>
       <w:pPr>
         <w:widowControl w:val="0"/>
@@ -3124,18 +6644,24 @@
 
 <file path=word/commentsExtended.xml><?xml version="1.0" encoding="utf-8"?>
 <w15:commentsEx xmlns:wpc="http://schemas.microsoft.com/office/word/2010/wordprocessingCanvas" xmlns:cx="http://schemas.microsoft.com/office/drawing/2014/chartex" xmlns:cx1="http://schemas.microsoft.com/office/drawing/2015/9/8/chartex" xmlns:cx2="http://schemas.microsoft.com/office/drawing/2015/10/21/chartex" xmlns:cx3="http://schemas.microsoft.com/office/drawing/2016/5/9/chartex" xmlns:cx4="http://schemas.microsoft.com/office/drawing/2016/5/10/chartex" xmlns:cx5="http://schemas.microsoft.com/office/drawing/2016/5/11/chartex" xmlns:cx6="http://schemas.microsoft.com/office/drawing/2016/5/12/chartex" xmlns:cx7="http://schemas.microsoft.com/office/drawing/2016/5/13/chartex" xmlns:cx8="http://schemas.microsoft.com/office/drawing/2016/5/14/chartex" xmlns:mc="http://schemas.openxmlformats.org/markup-compatibility/2006" xmlns:aink="http://schemas.microsoft.com/office/drawing/2016/ink" xmlns:am3d="http://schemas.microsoft.com/office/drawing/2017/model3d" xmlns:o="urn:schemas-microsoft-com:office:office" xmlns:oel="http://schemas.microsoft.com/office/2019/extlst" xmlns:r="http://schemas.openxmlformats.org/officeDocument/2006/relationships" xmlns:m="http://schemas.openxmlformats.org/officeDocument/2006/math" xmlns:v="urn:schemas-microsoft-com:vml" xmlns:wp14="http://schemas.microsoft.com/office/word/2010/wordprocessingDrawing" xmlns:wp="http://schemas.openxmlformats.org/drawingml/2006/wordprocessingDrawing" xmlns:w10="urn:schemas-microsoft-com:office:word" xmlns:w="http://schemas.openxmlformats.org/wordprocessingml/2006/main" xmlns:w14="http://schemas.microsoft.com/office/word/2010/wordml" xmlns:w15="http://schemas.microsoft.com/office/word/2012/wordml" xmlns:w16cex="http://schemas.microsoft.com/office/word/2018/wordml/cex" xmlns:w16cid="http://schemas.microsoft.com/office/word/2016/wordml/cid" xmlns:w16="http://schemas.microsoft.com/office/word/2018/wordml" xmlns:w16sdtdh="http://schemas.microsoft.com/office/word/2020/wordml/sdtdatahash" xmlns:w16se="http://schemas.microsoft.com/office/word/2015/wordml/symex" xmlns:wpg="http://schemas.microsoft.com/office/word/2010/wordprocessingGroup" xmlns:wpi="http://schemas.microsoft.com/office/word/2010/wordprocessingInk" xmlns:wne="http://schemas.microsoft.com/office/word/2006/wordml" xmlns:wps="http://schemas.microsoft.com/office/word/2010/wordprocessingShape" mc:Ignorable="w14 w15 w16se w16cid w16 w16cex w16sdtdh wp14">
+  <w15:commentEx w15:paraId="0B2CBB3D" w15:done="0"/>
+  <w15:commentEx w15:paraId="1F2C2BCF" w15:done="0"/>
   <w15:commentEx w15:paraId="00000077" w15:done="0"/>
 </w15:commentsEx>
 </file>
 
 <file path=word/commentsExtensible.xml><?xml version="1.0" encoding="utf-8"?>
 <w16cex:commentsExtensible xmlns:wpc="http://schemas.microsoft.com/office/word/2010/wordprocessingCanvas" xmlns:cx="http://schemas.microsoft.com/office/drawing/2014/chartex" xmlns:cx1="http://schemas.microsoft.com/office/drawing/2015/9/8/chartex" xmlns:cx2="http://schemas.microsoft.com/office/drawing/2015/10/21/chartex" xmlns:cx3="http://schemas.microsoft.com/office/drawing/2016/5/9/chartex" xmlns:cx4="http://schemas.microsoft.com/office/drawing/2016/5/10/chartex" xmlns:cx5="http://schemas.microsoft.com/office/drawing/2016/5/11/chartex" xmlns:cx6="http://schemas.microsoft.com/office/drawing/2016/5/12/chartex" xmlns:cx7="http://schemas.microsoft.com/office/drawing/2016/5/13/chartex" xmlns:cx8="http://schemas.microsoft.com/office/drawing/2016/5/14/chartex" xmlns:mc="http://schemas.openxmlformats.org/markup-compatibility/2006" xmlns:aink="http://schemas.microsoft.com/office/drawing/2016/ink" xmlns:am3d="http://schemas.microsoft.com/office/drawing/2017/model3d" xmlns:o="urn:schemas-microsoft-com:office:office" xmlns:oel="http://schemas.microsoft.com/office/2019/extlst" xmlns:r="http://schemas.openxmlformats.org/officeDocument/2006/relationships" xmlns:m="http://schemas.openxmlformats.org/officeDocument/2006/math" xmlns:v="urn:schemas-microsoft-com:vml" xmlns:wp14="http://schemas.microsoft.com/office/word/2010/wordprocessingDrawing" xmlns:wp="http://schemas.openxmlformats.org/drawingml/2006/wordprocessingDrawing" xmlns:w10="urn:schemas-microsoft-com:office:word" xmlns:w="http://schemas.openxmlformats.org/wordprocessingml/2006/main" xmlns:w14="http://schemas.microsoft.com/office/word/2010/wordml" xmlns:w15="http://schemas.microsoft.com/office/word/2012/wordml" xmlns:w16cex="http://schemas.microsoft.com/office/word/2018/wordml/cex" xmlns:w16cid="http://schemas.microsoft.com/office/word/2016/wordml/cid" xmlns:w16="http://schemas.microsoft.com/office/word/2018/wordml" xmlns:w16sdtdh="http://schemas.microsoft.com/office/word/2020/wordml/sdtdatahash" xmlns:w16se="http://schemas.microsoft.com/office/word/2015/wordml/symex" xmlns:wpg="http://schemas.microsoft.com/office/word/2010/wordprocessingGroup" xmlns:wpi="http://schemas.microsoft.com/office/word/2010/wordprocessingInk" xmlns:wne="http://schemas.microsoft.com/office/word/2006/wordml" xmlns:wps="http://schemas.microsoft.com/office/word/2010/wordprocessingShape" mc:Ignorable="w14 w15 w16se w16cid w16 w16cex w16sdtdh wp14">
+  <w16cex:commentExtensible w16cex:durableId="262E3FAA" w16cex:dateUtc="2022-05-17T13:37:00Z"/>
+  <w16cex:commentExtensible w16cex:durableId="262E4039" w16cex:dateUtc="2022-05-17T13:39:00Z"/>
   <w16cex:commentExtensible w16cex:durableId="2614E8DE" w16cex:dateUtc="2022-04-27T05:44:00Z"/>
 </w16cex:commentsExtensible>
 </file>
 
 <file path=word/commentsIds.xml><?xml version="1.0" encoding="utf-8"?>
 <w16cid:commentsIds xmlns:wpc="http://schemas.microsoft.com/office/word/2010/wordprocessingCanvas" xmlns:cx="http://schemas.microsoft.com/office/drawing/2014/chartex" xmlns:cx1="http://schemas.microsoft.com/office/drawing/2015/9/8/chartex" xmlns:cx2="http://schemas.microsoft.com/office/drawing/2015/10/21/chartex" xmlns:cx3="http://schemas.microsoft.com/office/drawing/2016/5/9/chartex" xmlns:cx4="http://schemas.microsoft.com/office/drawing/2016/5/10/chartex" xmlns:cx5="http://schemas.microsoft.com/office/drawing/2016/5/11/chartex" xmlns:cx6="http://schemas.microsoft.com/office/drawing/2016/5/12/chartex" xmlns:cx7="http://schemas.microsoft.com/office/drawing/2016/5/13/chartex" xmlns:cx8="http://schemas.microsoft.com/office/drawing/2016/5/14/chartex" xmlns:mc="http://schemas.openxmlformats.org/markup-compatibility/2006" xmlns:aink="http://schemas.microsoft.com/office/drawing/2016/ink" xmlns:am3d="http://schemas.microsoft.com/office/drawing/2017/model3d" xmlns:o="urn:schemas-microsoft-com:office:office" xmlns:oel="http://schemas.microsoft.com/office/2019/extlst" xmlns:r="http://schemas.openxmlformats.org/officeDocument/2006/relationships" xmlns:m="http://schemas.openxmlformats.org/officeDocument/2006/math" xmlns:v="urn:schemas-microsoft-com:vml" xmlns:wp14="http://schemas.microsoft.com/office/word/2010/wordprocessingDrawing" xmlns:wp="http://schemas.openxmlformats.org/drawingml/2006/wordprocessingDrawing" xmlns:w10="urn:schemas-microsoft-com:office:word" xmlns:w="http://schemas.openxmlformats.org/wordprocessingml/2006/main" xmlns:w14="http://schemas.microsoft.com/office/word/2010/wordml" xmlns:w15="http://schemas.microsoft.com/office/word/2012/wordml" xmlns:w16cex="http://schemas.microsoft.com/office/word/2018/wordml/cex" xmlns:w16cid="http://schemas.microsoft.com/office/word/2016/wordml/cid" xmlns:w16="http://schemas.microsoft.com/office/word/2018/wordml" xmlns:w16sdtdh="http://schemas.microsoft.com/office/word/2020/wordml/sdtdatahash" xmlns:w16se="http://schemas.microsoft.com/office/word/2015/wordml/symex" xmlns:wpg="http://schemas.microsoft.com/office/word/2010/wordprocessingGroup" xmlns:wpi="http://schemas.microsoft.com/office/word/2010/wordprocessingInk" xmlns:wne="http://schemas.microsoft.com/office/word/2006/wordml" xmlns:wps="http://schemas.microsoft.com/office/word/2010/wordprocessingShape" mc:Ignorable="w14 w15 w16se w16cid w16 w16cex w16sdtdh wp14">
+  <w16cid:commentId w16cid:paraId="0B2CBB3D" w16cid:durableId="262E3FAA"/>
+  <w16cid:commentId w16cid:paraId="1F2C2BCF" w16cid:durableId="262E4039"/>
   <w16cid:commentId w16cid:paraId="00000077" w16cid:durableId="2614E8DE"/>
 </w16cid:commentsIds>
 </file>
@@ -3357,103 +6883,122 @@
 <file path=word/numbering.xml><?xml version="1.0" encoding="utf-8"?>
 <w:numbering xmlns:wpc="http://schemas.microsoft.com/office/word/2010/wordprocessingCanvas" xmlns:cx="http://schemas.microsoft.com/office/drawing/2014/chartex" xmlns:cx1="http://schemas.microsoft.com/office/drawing/2015/9/8/chartex" xmlns:cx2="http://schemas.microsoft.com/office/drawing/2015/10/21/chartex" xmlns:cx3="http://schemas.microsoft.com/office/drawing/2016/5/9/chartex" xmlns:cx4="http://schemas.microsoft.com/office/drawing/2016/5/10/chartex" xmlns:cx5="http://schemas.microsoft.com/office/drawing/2016/5/11/chartex" xmlns:cx6="http://schemas.microsoft.com/office/drawing/2016/5/12/chartex" xmlns:cx7="http://schemas.microsoft.com/office/drawing/2016/5/13/chartex" xmlns:cx8="http://schemas.microsoft.com/office/drawing/2016/5/14/chartex" xmlns:mc="http://schemas.openxmlformats.org/markup-compatibility/2006" xmlns:aink="http://schemas.microsoft.com/office/drawing/2016/ink" xmlns:am3d="http://schemas.microsoft.com/office/drawing/2017/model3d" xmlns:o="urn:schemas-microsoft-com:office:office" xmlns:oel="http://schemas.microsoft.com/office/2019/extlst" xmlns:r="http://schemas.openxmlformats.org/officeDocument/2006/relationships" xmlns:m="http://schemas.openxmlformats.org/officeDocument/2006/math" xmlns:v="urn:schemas-microsoft-com:vml" xmlns:wp14="http://schemas.microsoft.com/office/word/2010/wordprocessingDrawing" xmlns:wp="http://schemas.openxmlformats.org/drawingml/2006/wordprocessingDrawing" xmlns:w10="urn:schemas-microsoft-com:office:word" xmlns:w="http://schemas.openxmlformats.org/wordprocessingml/2006/main" xmlns:w14="http://schemas.microsoft.com/office/word/2010/wordml" xmlns:w15="http://schemas.microsoft.com/office/word/2012/wordml" xmlns:w16cex="http://schemas.microsoft.com/office/word/2018/wordml/cex" xmlns:w16cid="http://schemas.microsoft.com/office/word/2016/wordml/cid" xmlns:w16="http://schemas.microsoft.com/office/word/2018/wordml" xmlns:w16sdtdh="http://schemas.microsoft.com/office/word/2020/wordml/sdtdatahash" xmlns:w16se="http://schemas.microsoft.com/office/word/2015/wordml/symex" xmlns:wpg="http://schemas.microsoft.com/office/word/2010/wordprocessingGroup" xmlns:wpi="http://schemas.microsoft.com/office/word/2010/wordprocessingInk" xmlns:wne="http://schemas.microsoft.com/office/word/2006/wordml" xmlns:wps="http://schemas.microsoft.com/office/word/2010/wordprocessingShape" mc:Ignorable="w14 w15 w16se w16cid w16 w16cex w16sdtdh wp14">
   <w:abstractNum w:abstractNumId="0" w15:restartNumberingAfterBreak="0">
-    <w:nsid w:val="07EE69FD"/>
-    <w:multiLevelType w:val="multilevel"/>
-    <w:tmpl w:val="DEF29674"/>
-    <w:lvl w:ilvl="0">
+    <w:nsid w:val="01D91016"/>
+    <w:multiLevelType w:val="hybridMultilevel"/>
+    <w:tmpl w:val="8EB88FB6"/>
+    <w:lvl w:ilvl="0" w:tplc="04090001">
       <w:start w:val="1"/>
-      <w:numFmt w:val="decimal"/>
-      <w:lvlText w:val="%1"/>
+      <w:numFmt w:val="bullet"/>
+      <w:lvlText w:val=""/>
       <w:lvlJc w:val="left"/>
       <w:pPr>
-        <w:ind w:left="720" w:hanging="720"/>
-      </w:pPr>
+        <w:ind w:left="420" w:hanging="420"/>
+      </w:pPr>
+      <w:rPr>
+        <w:rFonts w:ascii="Wingdings" w:hAnsi="Wingdings" w:hint="default"/>
+      </w:rPr>
     </w:lvl>
-    <w:lvl w:ilvl="1">
+    <w:lvl w:ilvl="1" w:tplc="04090003" w:tentative="1">
       <w:start w:val="1"/>
-      <w:numFmt w:val="lowerLetter"/>
-      <w:pStyle w:val="Heading2"/>
-      <w:lvlText w:val="%2)"/>
+      <w:numFmt w:val="bullet"/>
+      <w:lvlText w:val=""/>
       <w:lvlJc w:val="left"/>
       <w:pPr>
         <w:ind w:left="840" w:hanging="420"/>
       </w:pPr>
+      <w:rPr>
+        <w:rFonts w:ascii="Wingdings" w:hAnsi="Wingdings" w:hint="default"/>
+      </w:rPr>
     </w:lvl>
-    <w:lvl w:ilvl="2">
+    <w:lvl w:ilvl="2" w:tplc="04090005" w:tentative="1">
       <w:start w:val="1"/>
-      <w:numFmt w:val="lowerRoman"/>
-      <w:pStyle w:val="Heading3"/>
-      <w:lvlText w:val="%3."/>
-      <w:lvlJc w:val="right"/>
+      <w:numFmt w:val="bullet"/>
+      <w:lvlText w:val=""/>
+      <w:lvlJc w:val="left"/>
       <w:pPr>
         <w:ind w:left="1260" w:hanging="420"/>
       </w:pPr>
+      <w:rPr>
+        <w:rFonts w:ascii="Wingdings" w:hAnsi="Wingdings" w:hint="default"/>
+      </w:rPr>
     </w:lvl>
-    <w:lvl w:ilvl="3">
+    <w:lvl w:ilvl="3" w:tplc="04090001" w:tentative="1">
       <w:start w:val="1"/>
-      <w:numFmt w:val="decimal"/>
-      <w:pStyle w:val="Heading4"/>
-      <w:lvlText w:val="%4."/>
+      <w:numFmt w:val="bullet"/>
+      <w:lvlText w:val=""/>
       <w:lvlJc w:val="left"/>
       <w:pPr>
         <w:ind w:left="1680" w:hanging="420"/>
       </w:pPr>
+      <w:rPr>
+        <w:rFonts w:ascii="Wingdings" w:hAnsi="Wingdings" w:hint="default"/>
+      </w:rPr>
     </w:lvl>
-    <w:lvl w:ilvl="4">
+    <w:lvl w:ilvl="4" w:tplc="04090003" w:tentative="1">
       <w:start w:val="1"/>
-      <w:numFmt w:val="lowerLetter"/>
-      <w:pStyle w:val="Heading5"/>
-      <w:lvlText w:val="%5)"/>
+      <w:numFmt w:val="bullet"/>
+      <w:lvlText w:val=""/>
       <w:lvlJc w:val="left"/>
       <w:pPr>
         <w:ind w:left="2100" w:hanging="420"/>
       </w:pPr>
+      <w:rPr>
+        <w:rFonts w:ascii="Wingdings" w:hAnsi="Wingdings" w:hint="default"/>
+      </w:rPr>
     </w:lvl>
-    <w:lvl w:ilvl="5">
+    <w:lvl w:ilvl="5" w:tplc="04090005" w:tentative="1">
       <w:start w:val="1"/>
-      <w:numFmt w:val="lowerRoman"/>
-      <w:pStyle w:val="Heading6"/>
-      <w:lvlText w:val="%6."/>
-      <w:lvlJc w:val="right"/>
+      <w:numFmt w:val="bullet"/>
+      <w:lvlText w:val=""/>
+      <w:lvlJc w:val="left"/>
       <w:pPr>
         <w:ind w:left="2520" w:hanging="420"/>
       </w:pPr>
+      <w:rPr>
+        <w:rFonts w:ascii="Wingdings" w:hAnsi="Wingdings" w:hint="default"/>
+      </w:rPr>
     </w:lvl>
-    <w:lvl w:ilvl="6">
+    <w:lvl w:ilvl="6" w:tplc="04090001" w:tentative="1">
       <w:start w:val="1"/>
-      <w:numFmt w:val="decimal"/>
-      <w:pStyle w:val="Heading7"/>
-      <w:lvlText w:val="%7."/>
+      <w:numFmt w:val="bullet"/>
+      <w:lvlText w:val=""/>
       <w:lvlJc w:val="left"/>
       <w:pPr>
         <w:ind w:left="2940" w:hanging="420"/>
       </w:pPr>
+      <w:rPr>
+        <w:rFonts w:ascii="Wingdings" w:hAnsi="Wingdings" w:hint="default"/>
+      </w:rPr>
     </w:lvl>
-    <w:lvl w:ilvl="7">
+    <w:lvl w:ilvl="7" w:tplc="04090003" w:tentative="1">
       <w:start w:val="1"/>
-      <w:numFmt w:val="lowerLetter"/>
-      <w:pStyle w:val="Heading8"/>
-      <w:lvlText w:val="%8)"/>
+      <w:numFmt w:val="bullet"/>
+      <w:lvlText w:val=""/>
       <w:lvlJc w:val="left"/>
       <w:pPr>
         <w:ind w:left="3360" w:hanging="420"/>
       </w:pPr>
+      <w:rPr>
+        <w:rFonts w:ascii="Wingdings" w:hAnsi="Wingdings" w:hint="default"/>
+      </w:rPr>
     </w:lvl>
-    <w:lvl w:ilvl="8">
+    <w:lvl w:ilvl="8" w:tplc="04090005" w:tentative="1">
       <w:start w:val="1"/>
-      <w:numFmt w:val="lowerRoman"/>
-      <w:pStyle w:val="Heading9"/>
-      <w:lvlText w:val="%9."/>
-      <w:lvlJc w:val="right"/>
+      <w:numFmt w:val="bullet"/>
+      <w:lvlText w:val=""/>
+      <w:lvlJc w:val="left"/>
       <w:pPr>
         <w:ind w:left="3780" w:hanging="420"/>
       </w:pPr>
+      <w:rPr>
+        <w:rFonts w:ascii="Wingdings" w:hAnsi="Wingdings" w:hint="default"/>
+      </w:rPr>
     </w:lvl>
   </w:abstractNum>
   <w:abstractNum w:abstractNumId="1" w15:restartNumberingAfterBreak="0">
-    <w:nsid w:val="648B6FC8"/>
+    <w:nsid w:val="07EE69FD"/>
     <w:multiLevelType w:val="multilevel"/>
-    <w:tmpl w:val="2C307B50"/>
+    <w:tmpl w:val="040C0025"/>
     <w:lvl w:ilvl="0">
       <w:start w:val="1"/>
       <w:numFmt w:val="decimal"/>
@@ -3467,6 +7012,7 @@
     <w:lvl w:ilvl="1">
       <w:start w:val="1"/>
       <w:numFmt w:val="decimal"/>
+      <w:pStyle w:val="Heading2"/>
       <w:lvlText w:val="%1.%2"/>
       <w:lvlJc w:val="left"/>
       <w:pPr>
@@ -3476,6 +7022,7 @@
     <w:lvl w:ilvl="2">
       <w:start w:val="1"/>
       <w:numFmt w:val="decimal"/>
+      <w:pStyle w:val="Heading3"/>
       <w:lvlText w:val="%1.%2.%3"/>
       <w:lvlJc w:val="left"/>
       <w:pPr>
@@ -3485,6 +7032,7 @@
     <w:lvl w:ilvl="3">
       <w:start w:val="1"/>
       <w:numFmt w:val="decimal"/>
+      <w:pStyle w:val="Heading4"/>
       <w:lvlText w:val="%1.%2.%3.%4"/>
       <w:lvlJc w:val="left"/>
       <w:pPr>
@@ -3494,6 +7042,7 @@
     <w:lvl w:ilvl="4">
       <w:start w:val="1"/>
       <w:numFmt w:val="decimal"/>
+      <w:pStyle w:val="Heading5"/>
       <w:lvlText w:val="%1.%2.%3.%4.%5"/>
       <w:lvlJc w:val="left"/>
       <w:pPr>
@@ -3503,6 +7052,7 @@
     <w:lvl w:ilvl="5">
       <w:start w:val="1"/>
       <w:numFmt w:val="decimal"/>
+      <w:pStyle w:val="Heading6"/>
       <w:lvlText w:val="%1.%2.%3.%4.%5.%6"/>
       <w:lvlJc w:val="left"/>
       <w:pPr>
@@ -3512,6 +7062,7 @@
     <w:lvl w:ilvl="6">
       <w:start w:val="1"/>
       <w:numFmt w:val="decimal"/>
+      <w:pStyle w:val="Heading7"/>
       <w:lvlText w:val="%1.%2.%3.%4.%5.%6.%7"/>
       <w:lvlJc w:val="left"/>
       <w:pPr>
@@ -3521,6 +7072,7 @@
     <w:lvl w:ilvl="7">
       <w:start w:val="1"/>
       <w:numFmt w:val="decimal"/>
+      <w:pStyle w:val="Heading8"/>
       <w:lvlText w:val="%1.%2.%3.%4.%5.%6.%7.%8"/>
       <w:lvlJc w:val="left"/>
       <w:pPr>
@@ -3530,6 +7082,7 @@
     <w:lvl w:ilvl="8">
       <w:start w:val="1"/>
       <w:numFmt w:val="decimal"/>
+      <w:pStyle w:val="Heading9"/>
       <w:lvlText w:val="%1.%2.%3.%4.%5.%6.%7.%8.%9"/>
       <w:lvlJc w:val="left"/>
       <w:pPr>
@@ -3538,10 +7091,353 @@
     </w:lvl>
   </w:abstractNum>
   <w:abstractNum w:abstractNumId="2" w15:restartNumberingAfterBreak="0">
-    <w:nsid w:val="6C6C3338"/>
+    <w:nsid w:val="08F24FCD"/>
     <w:multiLevelType w:val="hybridMultilevel"/>
-    <w:tmpl w:val="C63C87E0"/>
-    <w:lvl w:ilvl="0" w:tplc="E98C3454">
+    <w:tmpl w:val="7BE6C96A"/>
+    <w:lvl w:ilvl="0" w:tplc="04090001">
+      <w:start w:val="1"/>
+      <w:numFmt w:val="bullet"/>
+      <w:lvlText w:val=""/>
+      <w:lvlJc w:val="left"/>
+      <w:pPr>
+        <w:ind w:left="420" w:hanging="420"/>
+      </w:pPr>
+      <w:rPr>
+        <w:rFonts w:ascii="Wingdings" w:hAnsi="Wingdings" w:hint="default"/>
+      </w:rPr>
+    </w:lvl>
+    <w:lvl w:ilvl="1" w:tplc="04090003" w:tentative="1">
+      <w:start w:val="1"/>
+      <w:numFmt w:val="bullet"/>
+      <w:lvlText w:val=""/>
+      <w:lvlJc w:val="left"/>
+      <w:pPr>
+        <w:ind w:left="840" w:hanging="420"/>
+      </w:pPr>
+      <w:rPr>
+        <w:rFonts w:ascii="Wingdings" w:hAnsi="Wingdings" w:hint="default"/>
+      </w:rPr>
+    </w:lvl>
+    <w:lvl w:ilvl="2" w:tplc="04090005" w:tentative="1">
+      <w:start w:val="1"/>
+      <w:numFmt w:val="bullet"/>
+      <w:lvlText w:val=""/>
+      <w:lvlJc w:val="left"/>
+      <w:pPr>
+        <w:ind w:left="1260" w:hanging="420"/>
+      </w:pPr>
+      <w:rPr>
+        <w:rFonts w:ascii="Wingdings" w:hAnsi="Wingdings" w:hint="default"/>
+      </w:rPr>
+    </w:lvl>
+    <w:lvl w:ilvl="3" w:tplc="04090001" w:tentative="1">
+      <w:start w:val="1"/>
+      <w:numFmt w:val="bullet"/>
+      <w:lvlText w:val=""/>
+      <w:lvlJc w:val="left"/>
+      <w:pPr>
+        <w:ind w:left="1680" w:hanging="420"/>
+      </w:pPr>
+      <w:rPr>
+        <w:rFonts w:ascii="Wingdings" w:hAnsi="Wingdings" w:hint="default"/>
+      </w:rPr>
+    </w:lvl>
+    <w:lvl w:ilvl="4" w:tplc="04090003" w:tentative="1">
+      <w:start w:val="1"/>
+      <w:numFmt w:val="bullet"/>
+      <w:lvlText w:val=""/>
+      <w:lvlJc w:val="left"/>
+      <w:pPr>
+        <w:ind w:left="2100" w:hanging="420"/>
+      </w:pPr>
+      <w:rPr>
+        <w:rFonts w:ascii="Wingdings" w:hAnsi="Wingdings" w:hint="default"/>
+      </w:rPr>
+    </w:lvl>
+    <w:lvl w:ilvl="5" w:tplc="04090005" w:tentative="1">
+      <w:start w:val="1"/>
+      <w:numFmt w:val="bullet"/>
+      <w:lvlText w:val=""/>
+      <w:lvlJc w:val="left"/>
+      <w:pPr>
+        <w:ind w:left="2520" w:hanging="420"/>
+      </w:pPr>
+      <w:rPr>
+        <w:rFonts w:ascii="Wingdings" w:hAnsi="Wingdings" w:hint="default"/>
+      </w:rPr>
+    </w:lvl>
+    <w:lvl w:ilvl="6" w:tplc="04090001" w:tentative="1">
+      <w:start w:val="1"/>
+      <w:numFmt w:val="bullet"/>
+      <w:lvlText w:val=""/>
+      <w:lvlJc w:val="left"/>
+      <w:pPr>
+        <w:ind w:left="2940" w:hanging="420"/>
+      </w:pPr>
+      <w:rPr>
+        <w:rFonts w:ascii="Wingdings" w:hAnsi="Wingdings" w:hint="default"/>
+      </w:rPr>
+    </w:lvl>
+    <w:lvl w:ilvl="7" w:tplc="04090003" w:tentative="1">
+      <w:start w:val="1"/>
+      <w:numFmt w:val="bullet"/>
+      <w:lvlText w:val=""/>
+      <w:lvlJc w:val="left"/>
+      <w:pPr>
+        <w:ind w:left="3360" w:hanging="420"/>
+      </w:pPr>
+      <w:rPr>
+        <w:rFonts w:ascii="Wingdings" w:hAnsi="Wingdings" w:hint="default"/>
+      </w:rPr>
+    </w:lvl>
+    <w:lvl w:ilvl="8" w:tplc="04090005" w:tentative="1">
+      <w:start w:val="1"/>
+      <w:numFmt w:val="bullet"/>
+      <w:lvlText w:val=""/>
+      <w:lvlJc w:val="left"/>
+      <w:pPr>
+        <w:ind w:left="3780" w:hanging="420"/>
+      </w:pPr>
+      <w:rPr>
+        <w:rFonts w:ascii="Wingdings" w:hAnsi="Wingdings" w:hint="default"/>
+      </w:rPr>
+    </w:lvl>
+  </w:abstractNum>
+  <w:abstractNum w:abstractNumId="3" w15:restartNumberingAfterBreak="0">
+    <w:nsid w:val="2CD23752"/>
+    <w:multiLevelType w:val="hybridMultilevel"/>
+    <w:tmpl w:val="CE66D1B8"/>
+    <w:lvl w:ilvl="0" w:tplc="040C0017">
+      <w:start w:val="1"/>
+      <w:numFmt w:val="lowerLetter"/>
+      <w:lvlText w:val="%1)"/>
+      <w:lvlJc w:val="left"/>
+      <w:pPr>
+        <w:ind w:left="420" w:hanging="420"/>
+      </w:pPr>
+      <w:rPr>
+        <w:rFonts w:hint="default"/>
+      </w:rPr>
+    </w:lvl>
+    <w:lvl w:ilvl="1" w:tplc="04090019" w:tentative="1">
+      <w:start w:val="1"/>
+      <w:numFmt w:val="lowerLetter"/>
+      <w:lvlText w:val="%2)"/>
+      <w:lvlJc w:val="left"/>
+      <w:pPr>
+        <w:ind w:left="840" w:hanging="420"/>
+      </w:pPr>
+    </w:lvl>
+    <w:lvl w:ilvl="2" w:tplc="0409001B" w:tentative="1">
+      <w:start w:val="1"/>
+      <w:numFmt w:val="lowerRoman"/>
+      <w:lvlText w:val="%3."/>
+      <w:lvlJc w:val="right"/>
+      <w:pPr>
+        <w:ind w:left="1260" w:hanging="420"/>
+      </w:pPr>
+    </w:lvl>
+    <w:lvl w:ilvl="3" w:tplc="0409000F" w:tentative="1">
+      <w:start w:val="1"/>
+      <w:numFmt w:val="decimal"/>
+      <w:lvlText w:val="%4."/>
+      <w:lvlJc w:val="left"/>
+      <w:pPr>
+        <w:ind w:left="1680" w:hanging="420"/>
+      </w:pPr>
+    </w:lvl>
+    <w:lvl w:ilvl="4" w:tplc="04090019" w:tentative="1">
+      <w:start w:val="1"/>
+      <w:numFmt w:val="lowerLetter"/>
+      <w:lvlText w:val="%5)"/>
+      <w:lvlJc w:val="left"/>
+      <w:pPr>
+        <w:ind w:left="2100" w:hanging="420"/>
+      </w:pPr>
+    </w:lvl>
+    <w:lvl w:ilvl="5" w:tplc="0409001B" w:tentative="1">
+      <w:start w:val="1"/>
+      <w:numFmt w:val="lowerRoman"/>
+      <w:lvlText w:val="%6."/>
+      <w:lvlJc w:val="right"/>
+      <w:pPr>
+        <w:ind w:left="2520" w:hanging="420"/>
+      </w:pPr>
+    </w:lvl>
+    <w:lvl w:ilvl="6" w:tplc="0409000F" w:tentative="1">
+      <w:start w:val="1"/>
+      <w:numFmt w:val="decimal"/>
+      <w:lvlText w:val="%7."/>
+      <w:lvlJc w:val="left"/>
+      <w:pPr>
+        <w:ind w:left="2940" w:hanging="420"/>
+      </w:pPr>
+    </w:lvl>
+    <w:lvl w:ilvl="7" w:tplc="04090019" w:tentative="1">
+      <w:start w:val="1"/>
+      <w:numFmt w:val="lowerLetter"/>
+      <w:lvlText w:val="%8)"/>
+      <w:lvlJc w:val="left"/>
+      <w:pPr>
+        <w:ind w:left="3360" w:hanging="420"/>
+      </w:pPr>
+    </w:lvl>
+    <w:lvl w:ilvl="8" w:tplc="0409001B" w:tentative="1">
+      <w:start w:val="1"/>
+      <w:numFmt w:val="lowerRoman"/>
+      <w:lvlText w:val="%9."/>
+      <w:lvlJc w:val="right"/>
+      <w:pPr>
+        <w:ind w:left="3780" w:hanging="420"/>
+      </w:pPr>
+    </w:lvl>
+  </w:abstractNum>
+  <w:abstractNum w:abstractNumId="4" w15:restartNumberingAfterBreak="0">
+    <w:nsid w:val="334C277D"/>
+    <w:multiLevelType w:val="hybridMultilevel"/>
+    <w:tmpl w:val="31A4D562"/>
+    <w:lvl w:ilvl="0" w:tplc="A69E6A68">
+      <w:start w:val="1"/>
+      <w:numFmt w:val="bullet"/>
+      <w:lvlText w:val="•"/>
+      <w:lvlJc w:val="left"/>
+      <w:pPr>
+        <w:tabs>
+          <w:tab w:val="num" w:pos="720"/>
+        </w:tabs>
+        <w:ind w:left="720" w:hanging="360"/>
+      </w:pPr>
+      <w:rPr>
+        <w:rFonts w:ascii="Arial" w:hAnsi="Arial" w:hint="default"/>
+      </w:rPr>
+    </w:lvl>
+    <w:lvl w:ilvl="1" w:tplc="772A2878" w:tentative="1">
+      <w:start w:val="1"/>
+      <w:numFmt w:val="bullet"/>
+      <w:lvlText w:val="•"/>
+      <w:lvlJc w:val="left"/>
+      <w:pPr>
+        <w:tabs>
+          <w:tab w:val="num" w:pos="1440"/>
+        </w:tabs>
+        <w:ind w:left="1440" w:hanging="360"/>
+      </w:pPr>
+      <w:rPr>
+        <w:rFonts w:ascii="Arial" w:hAnsi="Arial" w:hint="default"/>
+      </w:rPr>
+    </w:lvl>
+    <w:lvl w:ilvl="2" w:tplc="0812DC44" w:tentative="1">
+      <w:start w:val="1"/>
+      <w:numFmt w:val="bullet"/>
+      <w:lvlText w:val="•"/>
+      <w:lvlJc w:val="left"/>
+      <w:pPr>
+        <w:tabs>
+          <w:tab w:val="num" w:pos="2160"/>
+        </w:tabs>
+        <w:ind w:left="2160" w:hanging="360"/>
+      </w:pPr>
+      <w:rPr>
+        <w:rFonts w:ascii="Arial" w:hAnsi="Arial" w:hint="default"/>
+      </w:rPr>
+    </w:lvl>
+    <w:lvl w:ilvl="3" w:tplc="9918BA2A" w:tentative="1">
+      <w:start w:val="1"/>
+      <w:numFmt w:val="bullet"/>
+      <w:lvlText w:val="•"/>
+      <w:lvlJc w:val="left"/>
+      <w:pPr>
+        <w:tabs>
+          <w:tab w:val="num" w:pos="2880"/>
+        </w:tabs>
+        <w:ind w:left="2880" w:hanging="360"/>
+      </w:pPr>
+      <w:rPr>
+        <w:rFonts w:ascii="Arial" w:hAnsi="Arial" w:hint="default"/>
+      </w:rPr>
+    </w:lvl>
+    <w:lvl w:ilvl="4" w:tplc="7E108936" w:tentative="1">
+      <w:start w:val="1"/>
+      <w:numFmt w:val="bullet"/>
+      <w:lvlText w:val="•"/>
+      <w:lvlJc w:val="left"/>
+      <w:pPr>
+        <w:tabs>
+          <w:tab w:val="num" w:pos="3600"/>
+        </w:tabs>
+        <w:ind w:left="3600" w:hanging="360"/>
+      </w:pPr>
+      <w:rPr>
+        <w:rFonts w:ascii="Arial" w:hAnsi="Arial" w:hint="default"/>
+      </w:rPr>
+    </w:lvl>
+    <w:lvl w:ilvl="5" w:tplc="492C7058" w:tentative="1">
+      <w:start w:val="1"/>
+      <w:numFmt w:val="bullet"/>
+      <w:lvlText w:val="•"/>
+      <w:lvlJc w:val="left"/>
+      <w:pPr>
+        <w:tabs>
+          <w:tab w:val="num" w:pos="4320"/>
+        </w:tabs>
+        <w:ind w:left="4320" w:hanging="360"/>
+      </w:pPr>
+      <w:rPr>
+        <w:rFonts w:ascii="Arial" w:hAnsi="Arial" w:hint="default"/>
+      </w:rPr>
+    </w:lvl>
+    <w:lvl w:ilvl="6" w:tplc="6DB2DEA8" w:tentative="1">
+      <w:start w:val="1"/>
+      <w:numFmt w:val="bullet"/>
+      <w:lvlText w:val="•"/>
+      <w:lvlJc w:val="left"/>
+      <w:pPr>
+        <w:tabs>
+          <w:tab w:val="num" w:pos="5040"/>
+        </w:tabs>
+        <w:ind w:left="5040" w:hanging="360"/>
+      </w:pPr>
+      <w:rPr>
+        <w:rFonts w:ascii="Arial" w:hAnsi="Arial" w:hint="default"/>
+      </w:rPr>
+    </w:lvl>
+    <w:lvl w:ilvl="7" w:tplc="8F5C4E2A" w:tentative="1">
+      <w:start w:val="1"/>
+      <w:numFmt w:val="bullet"/>
+      <w:lvlText w:val="•"/>
+      <w:lvlJc w:val="left"/>
+      <w:pPr>
+        <w:tabs>
+          <w:tab w:val="num" w:pos="5760"/>
+        </w:tabs>
+        <w:ind w:left="5760" w:hanging="360"/>
+      </w:pPr>
+      <w:rPr>
+        <w:rFonts w:ascii="Arial" w:hAnsi="Arial" w:hint="default"/>
+      </w:rPr>
+    </w:lvl>
+    <w:lvl w:ilvl="8" w:tplc="2BCEF064" w:tentative="1">
+      <w:start w:val="1"/>
+      <w:numFmt w:val="bullet"/>
+      <w:lvlText w:val="•"/>
+      <w:lvlJc w:val="left"/>
+      <w:pPr>
+        <w:tabs>
+          <w:tab w:val="num" w:pos="6480"/>
+        </w:tabs>
+        <w:ind w:left="6480" w:hanging="360"/>
+      </w:pPr>
+      <w:rPr>
+        <w:rFonts w:ascii="Arial" w:hAnsi="Arial" w:hint="default"/>
+      </w:rPr>
+    </w:lvl>
+  </w:abstractNum>
+  <w:abstractNum w:abstractNumId="5" w15:restartNumberingAfterBreak="0">
+    <w:nsid w:val="51C653C9"/>
+    <w:multiLevelType w:val="hybridMultilevel"/>
+    <w:tmpl w:val="E754186A"/>
+    <w:lvl w:ilvl="0" w:tplc="C0BECD12">
+      <w:start w:val="2"/>
       <w:numFmt w:val="bullet"/>
       <w:lvlText w:val="-"/>
       <w:lvlJc w:val="left"/>
@@ -3649,14 +7545,427 @@
       </w:rPr>
     </w:lvl>
   </w:abstractNum>
+  <w:abstractNum w:abstractNumId="6" w15:restartNumberingAfterBreak="0">
+    <w:nsid w:val="5D857AA8"/>
+    <w:multiLevelType w:val="multilevel"/>
+    <w:tmpl w:val="B672ADE4"/>
+    <w:lvl w:ilvl="0">
+      <w:start w:val="1"/>
+      <w:numFmt w:val="decimal"/>
+      <w:lvlText w:val="%1."/>
+      <w:lvlJc w:val="left"/>
+      <w:pPr>
+        <w:tabs>
+          <w:tab w:val="num" w:pos="720"/>
+        </w:tabs>
+        <w:ind w:left="720" w:hanging="360"/>
+      </w:pPr>
+    </w:lvl>
+    <w:lvl w:ilvl="1" w:tentative="1">
+      <w:numFmt w:val="decimal"/>
+      <w:lvlText w:val="%2."/>
+      <w:lvlJc w:val="left"/>
+      <w:pPr>
+        <w:tabs>
+          <w:tab w:val="num" w:pos="1440"/>
+        </w:tabs>
+        <w:ind w:left="1440" w:hanging="360"/>
+      </w:pPr>
+    </w:lvl>
+    <w:lvl w:ilvl="2" w:tentative="1">
+      <w:numFmt w:val="decimal"/>
+      <w:lvlText w:val="%3."/>
+      <w:lvlJc w:val="left"/>
+      <w:pPr>
+        <w:tabs>
+          <w:tab w:val="num" w:pos="2160"/>
+        </w:tabs>
+        <w:ind w:left="2160" w:hanging="360"/>
+      </w:pPr>
+    </w:lvl>
+    <w:lvl w:ilvl="3" w:tentative="1">
+      <w:numFmt w:val="decimal"/>
+      <w:lvlText w:val="%4."/>
+      <w:lvlJc w:val="left"/>
+      <w:pPr>
+        <w:tabs>
+          <w:tab w:val="num" w:pos="2880"/>
+        </w:tabs>
+        <w:ind w:left="2880" w:hanging="360"/>
+      </w:pPr>
+    </w:lvl>
+    <w:lvl w:ilvl="4" w:tentative="1">
+      <w:numFmt w:val="decimal"/>
+      <w:lvlText w:val="%5."/>
+      <w:lvlJc w:val="left"/>
+      <w:pPr>
+        <w:tabs>
+          <w:tab w:val="num" w:pos="3600"/>
+        </w:tabs>
+        <w:ind w:left="3600" w:hanging="360"/>
+      </w:pPr>
+    </w:lvl>
+    <w:lvl w:ilvl="5" w:tentative="1">
+      <w:numFmt w:val="decimal"/>
+      <w:lvlText w:val="%6."/>
+      <w:lvlJc w:val="left"/>
+      <w:pPr>
+        <w:tabs>
+          <w:tab w:val="num" w:pos="4320"/>
+        </w:tabs>
+        <w:ind w:left="4320" w:hanging="360"/>
+      </w:pPr>
+    </w:lvl>
+    <w:lvl w:ilvl="6" w:tentative="1">
+      <w:numFmt w:val="decimal"/>
+      <w:lvlText w:val="%7."/>
+      <w:lvlJc w:val="left"/>
+      <w:pPr>
+        <w:tabs>
+          <w:tab w:val="num" w:pos="5040"/>
+        </w:tabs>
+        <w:ind w:left="5040" w:hanging="360"/>
+      </w:pPr>
+    </w:lvl>
+    <w:lvl w:ilvl="7" w:tentative="1">
+      <w:numFmt w:val="decimal"/>
+      <w:lvlText w:val="%8."/>
+      <w:lvlJc w:val="left"/>
+      <w:pPr>
+        <w:tabs>
+          <w:tab w:val="num" w:pos="5760"/>
+        </w:tabs>
+        <w:ind w:left="5760" w:hanging="360"/>
+      </w:pPr>
+    </w:lvl>
+    <w:lvl w:ilvl="8" w:tentative="1">
+      <w:numFmt w:val="decimal"/>
+      <w:lvlText w:val="%9."/>
+      <w:lvlJc w:val="left"/>
+      <w:pPr>
+        <w:tabs>
+          <w:tab w:val="num" w:pos="6480"/>
+        </w:tabs>
+        <w:ind w:left="6480" w:hanging="360"/>
+      </w:pPr>
+    </w:lvl>
+  </w:abstractNum>
+  <w:abstractNum w:abstractNumId="7" w15:restartNumberingAfterBreak="0">
+    <w:nsid w:val="648B6FC8"/>
+    <w:multiLevelType w:val="multilevel"/>
+    <w:tmpl w:val="0782669E"/>
+    <w:lvl w:ilvl="0">
+      <w:start w:val="1"/>
+      <w:numFmt w:val="decimal"/>
+      <w:lvlText w:val="%1"/>
+      <w:lvlJc w:val="left"/>
+      <w:pPr>
+        <w:ind w:left="432" w:hanging="432"/>
+      </w:pPr>
+    </w:lvl>
+    <w:lvl w:ilvl="1">
+      <w:start w:val="1"/>
+      <w:numFmt w:val="decimal"/>
+      <w:lvlText w:val="%1.%2"/>
+      <w:lvlJc w:val="left"/>
+      <w:pPr>
+        <w:ind w:left="576" w:hanging="576"/>
+      </w:pPr>
+    </w:lvl>
+    <w:lvl w:ilvl="2">
+      <w:start w:val="1"/>
+      <w:numFmt w:val="decimal"/>
+      <w:lvlText w:val="%1.%2.%3"/>
+      <w:lvlJc w:val="left"/>
+      <w:pPr>
+        <w:ind w:left="720" w:hanging="720"/>
+      </w:pPr>
+    </w:lvl>
+    <w:lvl w:ilvl="3">
+      <w:start w:val="1"/>
+      <w:numFmt w:val="decimal"/>
+      <w:lvlText w:val="%1.%2.%3.%4"/>
+      <w:lvlJc w:val="left"/>
+      <w:pPr>
+        <w:ind w:left="864" w:hanging="864"/>
+      </w:pPr>
+    </w:lvl>
+    <w:lvl w:ilvl="4">
+      <w:start w:val="1"/>
+      <w:numFmt w:val="decimal"/>
+      <w:lvlText w:val="%1.%2.%3.%4.%5"/>
+      <w:lvlJc w:val="left"/>
+      <w:pPr>
+        <w:ind w:left="1008" w:hanging="1008"/>
+      </w:pPr>
+    </w:lvl>
+    <w:lvl w:ilvl="5">
+      <w:start w:val="1"/>
+      <w:numFmt w:val="decimal"/>
+      <w:lvlText w:val="%1.%2.%3.%4.%5.%6"/>
+      <w:lvlJc w:val="left"/>
+      <w:pPr>
+        <w:ind w:left="1152" w:hanging="1152"/>
+      </w:pPr>
+    </w:lvl>
+    <w:lvl w:ilvl="6">
+      <w:start w:val="1"/>
+      <w:numFmt w:val="decimal"/>
+      <w:lvlText w:val="%1.%2.%3.%4.%5.%6.%7"/>
+      <w:lvlJc w:val="left"/>
+      <w:pPr>
+        <w:ind w:left="1296" w:hanging="1296"/>
+      </w:pPr>
+    </w:lvl>
+    <w:lvl w:ilvl="7">
+      <w:start w:val="1"/>
+      <w:numFmt w:val="decimal"/>
+      <w:lvlText w:val="%1.%2.%3.%4.%5.%6.%7.%8"/>
+      <w:lvlJc w:val="left"/>
+      <w:pPr>
+        <w:ind w:left="1440" w:hanging="1440"/>
+      </w:pPr>
+    </w:lvl>
+    <w:lvl w:ilvl="8">
+      <w:start w:val="1"/>
+      <w:numFmt w:val="decimal"/>
+      <w:lvlText w:val="%1.%2.%3.%4.%5.%6.%7.%8.%9"/>
+      <w:lvlJc w:val="left"/>
+      <w:pPr>
+        <w:ind w:left="1584" w:hanging="1584"/>
+      </w:pPr>
+    </w:lvl>
+  </w:abstractNum>
+  <w:abstractNum w:abstractNumId="8" w15:restartNumberingAfterBreak="0">
+    <w:nsid w:val="6C6C3338"/>
+    <w:multiLevelType w:val="hybridMultilevel"/>
+    <w:tmpl w:val="C63C87E0"/>
+    <w:lvl w:ilvl="0" w:tplc="E98C3454">
+      <w:numFmt w:val="bullet"/>
+      <w:lvlText w:val="-"/>
+      <w:lvlJc w:val="left"/>
+      <w:pPr>
+        <w:ind w:left="360" w:hanging="360"/>
+      </w:pPr>
+      <w:rPr>
+        <w:rFonts w:ascii="Times New Roman" w:eastAsia="Times New Roman" w:hAnsi="Times New Roman" w:cs="Times New Roman" w:hint="default"/>
+      </w:rPr>
+    </w:lvl>
+    <w:lvl w:ilvl="1" w:tplc="04090003" w:tentative="1">
+      <w:start w:val="1"/>
+      <w:numFmt w:val="bullet"/>
+      <w:lvlText w:val=""/>
+      <w:lvlJc w:val="left"/>
+      <w:pPr>
+        <w:ind w:left="840" w:hanging="420"/>
+      </w:pPr>
+      <w:rPr>
+        <w:rFonts w:ascii="Wingdings" w:hAnsi="Wingdings" w:hint="default"/>
+      </w:rPr>
+    </w:lvl>
+    <w:lvl w:ilvl="2" w:tplc="04090005" w:tentative="1">
+      <w:start w:val="1"/>
+      <w:numFmt w:val="bullet"/>
+      <w:lvlText w:val=""/>
+      <w:lvlJc w:val="left"/>
+      <w:pPr>
+        <w:ind w:left="1260" w:hanging="420"/>
+      </w:pPr>
+      <w:rPr>
+        <w:rFonts w:ascii="Wingdings" w:hAnsi="Wingdings" w:hint="default"/>
+      </w:rPr>
+    </w:lvl>
+    <w:lvl w:ilvl="3" w:tplc="04090001" w:tentative="1">
+      <w:start w:val="1"/>
+      <w:numFmt w:val="bullet"/>
+      <w:lvlText w:val=""/>
+      <w:lvlJc w:val="left"/>
+      <w:pPr>
+        <w:ind w:left="1680" w:hanging="420"/>
+      </w:pPr>
+      <w:rPr>
+        <w:rFonts w:ascii="Wingdings" w:hAnsi="Wingdings" w:hint="default"/>
+      </w:rPr>
+    </w:lvl>
+    <w:lvl w:ilvl="4" w:tplc="04090003" w:tentative="1">
+      <w:start w:val="1"/>
+      <w:numFmt w:val="bullet"/>
+      <w:lvlText w:val=""/>
+      <w:lvlJc w:val="left"/>
+      <w:pPr>
+        <w:ind w:left="2100" w:hanging="420"/>
+      </w:pPr>
+      <w:rPr>
+        <w:rFonts w:ascii="Wingdings" w:hAnsi="Wingdings" w:hint="default"/>
+      </w:rPr>
+    </w:lvl>
+    <w:lvl w:ilvl="5" w:tplc="04090005" w:tentative="1">
+      <w:start w:val="1"/>
+      <w:numFmt w:val="bullet"/>
+      <w:lvlText w:val=""/>
+      <w:lvlJc w:val="left"/>
+      <w:pPr>
+        <w:ind w:left="2520" w:hanging="420"/>
+      </w:pPr>
+      <w:rPr>
+        <w:rFonts w:ascii="Wingdings" w:hAnsi="Wingdings" w:hint="default"/>
+      </w:rPr>
+    </w:lvl>
+    <w:lvl w:ilvl="6" w:tplc="04090001" w:tentative="1">
+      <w:start w:val="1"/>
+      <w:numFmt w:val="bullet"/>
+      <w:lvlText w:val=""/>
+      <w:lvlJc w:val="left"/>
+      <w:pPr>
+        <w:ind w:left="2940" w:hanging="420"/>
+      </w:pPr>
+      <w:rPr>
+        <w:rFonts w:ascii="Wingdings" w:hAnsi="Wingdings" w:hint="default"/>
+      </w:rPr>
+    </w:lvl>
+    <w:lvl w:ilvl="7" w:tplc="04090003" w:tentative="1">
+      <w:start w:val="1"/>
+      <w:numFmt w:val="bullet"/>
+      <w:lvlText w:val=""/>
+      <w:lvlJc w:val="left"/>
+      <w:pPr>
+        <w:ind w:left="3360" w:hanging="420"/>
+      </w:pPr>
+      <w:rPr>
+        <w:rFonts w:ascii="Wingdings" w:hAnsi="Wingdings" w:hint="default"/>
+      </w:rPr>
+    </w:lvl>
+    <w:lvl w:ilvl="8" w:tplc="04090005" w:tentative="1">
+      <w:start w:val="1"/>
+      <w:numFmt w:val="bullet"/>
+      <w:lvlText w:val=""/>
+      <w:lvlJc w:val="left"/>
+      <w:pPr>
+        <w:ind w:left="3780" w:hanging="420"/>
+      </w:pPr>
+      <w:rPr>
+        <w:rFonts w:ascii="Wingdings" w:hAnsi="Wingdings" w:hint="default"/>
+      </w:rPr>
+    </w:lvl>
+  </w:abstractNum>
+  <w:abstractNum w:abstractNumId="9" w15:restartNumberingAfterBreak="0">
+    <w:nsid w:val="7D9C0E66"/>
+    <w:multiLevelType w:val="hybridMultilevel"/>
+    <w:tmpl w:val="884EB01C"/>
+    <w:lvl w:ilvl="0" w:tplc="20105384">
+      <w:start w:val="1"/>
+      <w:numFmt w:val="decimal"/>
+      <w:lvlText w:val="%1"/>
+      <w:lvlJc w:val="left"/>
+      <w:pPr>
+        <w:ind w:left="360" w:hanging="360"/>
+      </w:pPr>
+      <w:rPr>
+        <w:rFonts w:hint="default"/>
+      </w:rPr>
+    </w:lvl>
+    <w:lvl w:ilvl="1" w:tplc="04090019" w:tentative="1">
+      <w:start w:val="1"/>
+      <w:numFmt w:val="lowerLetter"/>
+      <w:lvlText w:val="%2)"/>
+      <w:lvlJc w:val="left"/>
+      <w:pPr>
+        <w:ind w:left="840" w:hanging="420"/>
+      </w:pPr>
+    </w:lvl>
+    <w:lvl w:ilvl="2" w:tplc="0409001B" w:tentative="1">
+      <w:start w:val="1"/>
+      <w:numFmt w:val="lowerRoman"/>
+      <w:lvlText w:val="%3."/>
+      <w:lvlJc w:val="right"/>
+      <w:pPr>
+        <w:ind w:left="1260" w:hanging="420"/>
+      </w:pPr>
+    </w:lvl>
+    <w:lvl w:ilvl="3" w:tplc="0409000F" w:tentative="1">
+      <w:start w:val="1"/>
+      <w:numFmt w:val="decimal"/>
+      <w:lvlText w:val="%4."/>
+      <w:lvlJc w:val="left"/>
+      <w:pPr>
+        <w:ind w:left="1680" w:hanging="420"/>
+      </w:pPr>
+    </w:lvl>
+    <w:lvl w:ilvl="4" w:tplc="04090019" w:tentative="1">
+      <w:start w:val="1"/>
+      <w:numFmt w:val="lowerLetter"/>
+      <w:lvlText w:val="%5)"/>
+      <w:lvlJc w:val="left"/>
+      <w:pPr>
+        <w:ind w:left="2100" w:hanging="420"/>
+      </w:pPr>
+    </w:lvl>
+    <w:lvl w:ilvl="5" w:tplc="0409001B" w:tentative="1">
+      <w:start w:val="1"/>
+      <w:numFmt w:val="lowerRoman"/>
+      <w:lvlText w:val="%6."/>
+      <w:lvlJc w:val="right"/>
+      <w:pPr>
+        <w:ind w:left="2520" w:hanging="420"/>
+      </w:pPr>
+    </w:lvl>
+    <w:lvl w:ilvl="6" w:tplc="0409000F" w:tentative="1">
+      <w:start w:val="1"/>
+      <w:numFmt w:val="decimal"/>
+      <w:lvlText w:val="%7."/>
+      <w:lvlJc w:val="left"/>
+      <w:pPr>
+        <w:ind w:left="2940" w:hanging="420"/>
+      </w:pPr>
+    </w:lvl>
+    <w:lvl w:ilvl="7" w:tplc="04090019" w:tentative="1">
+      <w:start w:val="1"/>
+      <w:numFmt w:val="lowerLetter"/>
+      <w:lvlText w:val="%8)"/>
+      <w:lvlJc w:val="left"/>
+      <w:pPr>
+        <w:ind w:left="3360" w:hanging="420"/>
+      </w:pPr>
+    </w:lvl>
+    <w:lvl w:ilvl="8" w:tplc="0409001B" w:tentative="1">
+      <w:start w:val="1"/>
+      <w:numFmt w:val="lowerRoman"/>
+      <w:lvlText w:val="%9."/>
+      <w:lvlJc w:val="right"/>
+      <w:pPr>
+        <w:ind w:left="3780" w:hanging="420"/>
+      </w:pPr>
+    </w:lvl>
+  </w:abstractNum>
   <w:num w:numId="1" w16cid:durableId="1865509965">
+    <w:abstractNumId w:val="7"/>
+  </w:num>
+  <w:num w:numId="2" w16cid:durableId="747918259">
     <w:abstractNumId w:val="1"/>
   </w:num>
-  <w:num w:numId="2" w16cid:durableId="747918259">
+  <w:num w:numId="3" w16cid:durableId="1443770857">
+    <w:abstractNumId w:val="8"/>
+  </w:num>
+  <w:num w:numId="4" w16cid:durableId="1572425282">
+    <w:abstractNumId w:val="4"/>
+  </w:num>
+  <w:num w:numId="5" w16cid:durableId="24672560">
+    <w:abstractNumId w:val="6"/>
+  </w:num>
+  <w:num w:numId="6" w16cid:durableId="588973346">
+    <w:abstractNumId w:val="9"/>
+  </w:num>
+  <w:num w:numId="7" w16cid:durableId="1976138983">
+    <w:abstractNumId w:val="2"/>
+  </w:num>
+  <w:num w:numId="8" w16cid:durableId="1790974303">
     <w:abstractNumId w:val="0"/>
   </w:num>
-  <w:num w:numId="3" w16cid:durableId="1443770857">
-    <w:abstractNumId w:val="2"/>
+  <w:num w:numId="9" w16cid:durableId="1603340647">
+    <w:abstractNumId w:val="5"/>
+  </w:num>
+  <w:num w:numId="10" w16cid:durableId="341662359">
+    <w:abstractNumId w:val="3"/>
   </w:num>
 </w:numbering>
 </file>
@@ -4055,7 +8364,7 @@
   <w:style w:type="paragraph" w:default="1" w:styleId="Normal">
     <w:name w:val="Normal"/>
     <w:qFormat/>
-    <w:rsid w:val="00D40012"/>
+    <w:rsid w:val="0028335C"/>
     <w:rPr>
       <w:rFonts w:eastAsia="Times New Roman"/>
     </w:rPr>
@@ -4070,7 +8379,7 @@
     <w:rsid w:val="009C4054"/>
     <w:pPr>
       <w:numPr>
-        <w:numId w:val="1"/>
+        <w:numId w:val="2"/>
       </w:numPr>
       <w:outlineLvl w:val="0"/>
     </w:pPr>
@@ -4295,7 +8604,6 @@
   <w:style w:type="character" w:default="1" w:styleId="DefaultParagraphFont">
     <w:name w:val="Default Paragraph Font"/>
     <w:uiPriority w:val="1"/>
-    <w:semiHidden/>
     <w:unhideWhenUsed/>
   </w:style>
   <w:style w:type="table" w:default="1" w:styleId="TableNormal">

--- a/doc/publication/v1.publication.cloud.classification.docx
+++ b/doc/publication/v1.publication.cloud.classification.docx
@@ -320,61 +320,53 @@
     <w:p>
       <w:pPr>
         <w:jc w:val="both"/>
+      </w:pPr>
+      <w:r>
+        <w:t>https://1drv.ms/w/s!AhhWTWH2RB5fjetdI4NDwqHBFknlIA?e=ItaEUz</w:t>
+      </w:r>
+    </w:p>
+    <w:p>
+      <w:pPr>
+        <w:jc w:val="both"/>
         <w:rPr>
           <w:color w:val="808080" w:themeColor="background1" w:themeShade="80"/>
         </w:rPr>
       </w:pPr>
+    </w:p>
+    <w:p>
+      <w:pPr>
+        <w:jc w:val="both"/>
+        <w:rPr>
+          <w:color w:val="808080" w:themeColor="background1" w:themeShade="80"/>
+        </w:rPr>
+      </w:pPr>
+      <w:r>
+        <w:rPr>
+          <w:color w:val="808080" w:themeColor="background1" w:themeShade="80"/>
+        </w:rPr>
+        <w:t xml:space="preserve"># Google Drive </w:t>
+      </w:r>
+      <w:r>
+        <w:rPr>
+          <w:color w:val="808080" w:themeColor="background1" w:themeShade="80"/>
+        </w:rPr>
+        <w:t xml:space="preserve">real time </w:t>
+      </w:r>
+      <w:r>
+        <w:rPr>
+          <w:color w:val="808080" w:themeColor="background1" w:themeShade="80"/>
+        </w:rPr>
+        <w:t>backup (without live editing):</w:t>
+      </w:r>
+    </w:p>
+    <w:p>
+      <w:pPr>
+        <w:jc w:val="both"/>
+        <w:rPr>
+          <w:color w:val="808080" w:themeColor="background1" w:themeShade="80"/>
+        </w:rPr>
+      </w:pPr>
       <w:hyperlink r:id="rId9" w:history="1">
-        <w:r>
-          <w:rPr>
-            <w:rStyle w:val="Hyperlink"/>
-          </w:rPr>
-          <w:t>https://1drv.ms/w/s!AhhWTWH2RB5fjetdI4NDwqHBFknlIA</w:t>
-        </w:r>
-      </w:hyperlink>
-    </w:p>
-    <w:p>
-      <w:pPr>
-        <w:jc w:val="both"/>
-        <w:rPr>
-          <w:color w:val="808080" w:themeColor="background1" w:themeShade="80"/>
-        </w:rPr>
-      </w:pPr>
-    </w:p>
-    <w:p>
-      <w:pPr>
-        <w:jc w:val="both"/>
-        <w:rPr>
-          <w:color w:val="808080" w:themeColor="background1" w:themeShade="80"/>
-        </w:rPr>
-      </w:pPr>
-      <w:r>
-        <w:rPr>
-          <w:color w:val="808080" w:themeColor="background1" w:themeShade="80"/>
-        </w:rPr>
-        <w:t xml:space="preserve"># Google Drive </w:t>
-      </w:r>
-      <w:r>
-        <w:rPr>
-          <w:color w:val="808080" w:themeColor="background1" w:themeShade="80"/>
-        </w:rPr>
-        <w:t xml:space="preserve">real time </w:t>
-      </w:r>
-      <w:r>
-        <w:rPr>
-          <w:color w:val="808080" w:themeColor="background1" w:themeShade="80"/>
-        </w:rPr>
-        <w:t>backup (without live editing):</w:t>
-      </w:r>
-    </w:p>
-    <w:p>
-      <w:pPr>
-        <w:jc w:val="both"/>
-        <w:rPr>
-          <w:color w:val="808080" w:themeColor="background1" w:themeShade="80"/>
-        </w:rPr>
-      </w:pPr>
-      <w:hyperlink r:id="rId10" w:history="1">
         <w:r>
           <w:rPr>
             <w:rStyle w:val="Hyperlink"/>
@@ -405,8 +397,8 @@
       <w:pPr>
         <w:jc w:val="both"/>
         <w:sectPr>
-          <w:headerReference w:type="even" r:id="rId11"/>
-          <w:headerReference w:type="default" r:id="rId12"/>
+          <w:headerReference w:type="even" r:id="rId10"/>
+          <w:headerReference w:type="default" r:id="rId11"/>
           <w:pgSz w:w="12240" w:h="15840"/>
           <w:pgMar w:top="1417" w:right="1417" w:bottom="1417" w:left="1417" w:header="720" w:footer="720" w:gutter="0"/>
           <w:pgNumType w:start="1"/>
@@ -571,6 +563,9 @@
     <w:p>
       <w:pPr>
         <w:jc w:val="both"/>
+        <w:rPr>
+          <w:rFonts w:hint="eastAsia"/>
+        </w:rPr>
       </w:pPr>
       <w:r>
         <w:t>==================================</w:t>
@@ -578,14 +573,6 @@
       <w:r>
         <w:t xml:space="preserve"> </w:t>
       </w:r>
-    </w:p>
-    <w:p>
-      <w:pPr>
-        <w:jc w:val="both"/>
-        <w:rPr>
-          <w:rFonts w:hint="eastAsia"/>
-        </w:rPr>
-      </w:pPr>
     </w:p>
     <w:p>
       <w:pPr>
@@ -1440,7 +1427,7 @@
           <w:lang w:eastAsia="en-US"/>
         </w:rPr>
       </w:pPr>
-      <w:hyperlink r:id="rId13" w:anchor="NWC/GEO%20v2018" w:history="1">
+      <w:hyperlink r:id="rId12" w:anchor="NWC/GEO%20v2018" w:history="1">
         <w:r>
           <w:rPr>
             <w:rStyle w:val="Hyperlink"/>
@@ -1493,7 +1480,7 @@
                     <pic:cNvPicPr/>
                   </pic:nvPicPr>
                   <pic:blipFill>
-                    <a:blip r:embed="rId14">
+                    <a:blip r:embed="rId13">
                       <a:extLst>
                         <a:ext uri="{28A0092B-C50C-407E-A947-70E740481C1C}">
                           <a14:useLocalDpi xmlns:a14="http://schemas.microsoft.com/office/drawing/2010/main" val="0"/>
@@ -1532,7 +1519,7 @@
         <w:fldChar w:fldCharType="begin"/>
       </w:r>
       <w:r>
-        <w:instrText xml:space="preserve"> SEQ Fig. \* ARABIC </w:instrText>
+        <w:instrText>SEQ Fig. \* ARABIC</w:instrText>
       </w:r>
       <w:r>
         <w:fldChar w:fldCharType="separate"/>
@@ -1544,9 +1531,6 @@
         <w:t>1</w:t>
       </w:r>
       <w:r>
-        <w:rPr>
-          <w:noProof/>
-        </w:rPr>
         <w:fldChar w:fldCharType="end"/>
       </w:r>
       <w:r>
@@ -1583,7 +1567,7 @@
                     <pic:cNvPicPr/>
                   </pic:nvPicPr>
                   <pic:blipFill>
-                    <a:blip r:embed="rId15">
+                    <a:blip r:embed="rId14">
                       <a:extLst>
                         <a:ext uri="{28A0092B-C50C-407E-A947-70E740481C1C}">
                           <a14:useLocalDpi xmlns:a14="http://schemas.microsoft.com/office/drawing/2010/main" val="0"/>
@@ -1622,7 +1606,7 @@
         <w:fldChar w:fldCharType="begin"/>
       </w:r>
       <w:r>
-        <w:instrText xml:space="preserve"> SEQ Fig. \* ARABIC </w:instrText>
+        <w:instrText>SEQ Fig. \* ARABIC</w:instrText>
       </w:r>
       <w:r>
         <w:fldChar w:fldCharType="separate"/>
@@ -1634,9 +1618,6 @@
         <w:t>2</w:t>
       </w:r>
       <w:r>
-        <w:rPr>
-          <w:noProof/>
-        </w:rPr>
         <w:fldChar w:fldCharType="end"/>
       </w:r>
       <w:r>
@@ -1694,7 +1675,7 @@
                     <pic:cNvPicPr/>
                   </pic:nvPicPr>
                   <pic:blipFill>
-                    <a:blip r:embed="rId16" cstate="print">
+                    <a:blip r:embed="rId15" cstate="print">
                       <a:extLst>
                         <a:ext uri="{28A0092B-C50C-407E-A947-70E740481C1C}">
                           <a14:useLocalDpi xmlns:a14="http://schemas.microsoft.com/office/drawing/2010/main" val="0"/>
@@ -1732,7 +1713,7 @@
         <w:fldChar w:fldCharType="begin"/>
       </w:r>
       <w:r>
-        <w:instrText xml:space="preserve"> SEQ Fig. \* ARABIC </w:instrText>
+        <w:instrText>SEQ Fig. \* ARABIC</w:instrText>
       </w:r>
       <w:r>
         <w:fldChar w:fldCharType="separate"/>
@@ -1744,9 +1725,6 @@
         <w:t>3</w:t>
       </w:r>
       <w:r>
-        <w:rPr>
-          <w:noProof/>
-        </w:rPr>
         <w:fldChar w:fldCharType="end"/>
       </w:r>
       <w:r>
@@ -1771,6 +1749,13 @@
       <w:r>
         <w:t xml:space="preserve">. </w:t>
       </w:r>
+    </w:p>
+    <w:p>
+      <w:pPr>
+        <w:rPr>
+          <w:rFonts w:hint="eastAsia"/>
+        </w:rPr>
+      </w:pPr>
     </w:p>
     <w:p>
       <w:pPr>
@@ -1799,25 +1784,84 @@
         </w:numPr>
       </w:pPr>
       <w:r>
-        <w:t xml:space="preserve">July: few missing data are found, even still only less than </w:t>
-      </w:r>
-      <w:commentRangeStart w:id="16"/>
+        <w:t xml:space="preserve">July: few missing data are found, even </w:t>
+      </w:r>
+      <w:bookmarkStart w:id="16" w:name="OLE_LINK5"/>
+      <w:bookmarkStart w:id="17" w:name="OLE_LINK6"/>
+      <w:r>
+        <w:t>still only le</w:t>
+      </w:r>
+      <w:bookmarkEnd w:id="16"/>
+      <w:bookmarkEnd w:id="17"/>
+      <w:r>
+        <w:t xml:space="preserve">ss than </w:t>
+      </w:r>
+      <w:commentRangeStart w:id="18"/>
       <w:r>
         <w:t>15%.</w:t>
       </w:r>
-      <w:commentRangeEnd w:id="16"/>
+      <w:commentRangeEnd w:id="18"/>
       <w:r>
         <w:rPr>
           <w:rStyle w:val="CommentReference"/>
         </w:rPr>
-        <w:commentReference w:id="16"/>
+        <w:commentReference w:id="18"/>
       </w:r>
     </w:p>
     <w:p/>
     <w:p>
       <w:pPr>
         <w:jc w:val="both"/>
-      </w:pPr>
+        <w:rPr>
+          <w:rFonts w:hint="eastAsia"/>
+        </w:rPr>
+      </w:pPr>
+      <w:r>
+        <w:rPr>
+          <w:noProof/>
+        </w:rPr>
+        <w:drawing>
+          <wp:inline distT="0" distB="0" distL="0" distR="0" wp14:anchorId="5F2702FF" wp14:editId="213C4856">
+            <wp:extent cx="5972810" cy="1174115"/>
+            <wp:effectExtent l="0" t="0" r="0" b="0"/>
+            <wp:docPr id="10" name="Picture 10"/>
+            <wp:cNvGraphicFramePr>
+              <a:graphicFrameLocks xmlns:a="http://schemas.openxmlformats.org/drawingml/2006/main" noChangeAspect="1"/>
+            </wp:cNvGraphicFramePr>
+            <a:graphic xmlns:a="http://schemas.openxmlformats.org/drawingml/2006/main">
+              <a:graphicData uri="http://schemas.openxmlformats.org/drawingml/2006/picture">
+                <pic:pic xmlns:pic="http://schemas.openxmlformats.org/drawingml/2006/picture">
+                  <pic:nvPicPr>
+                    <pic:cNvPr id="10" name="Picture 10"/>
+                    <pic:cNvPicPr/>
+                  </pic:nvPicPr>
+                  <pic:blipFill>
+                    <a:blip r:embed="rId20" cstate="print">
+                      <a:extLst>
+                        <a:ext uri="{28A0092B-C50C-407E-A947-70E740481C1C}">
+                          <a14:useLocalDpi xmlns:a14="http://schemas.microsoft.com/office/drawing/2010/main" val="0"/>
+                        </a:ext>
+                      </a:extLst>
+                    </a:blip>
+                    <a:stretch>
+                      <a:fillRect/>
+                    </a:stretch>
+                  </pic:blipFill>
+                  <pic:spPr>
+                    <a:xfrm>
+                      <a:off x="0" y="0"/>
+                      <a:ext cx="5972810" cy="1174115"/>
+                    </a:xfrm>
+                    <a:prstGeom prst="rect">
+                      <a:avLst/>
+                    </a:prstGeom>
+                  </pic:spPr>
+                </pic:pic>
+              </a:graphicData>
+            </a:graphic>
+          </wp:inline>
+        </w:drawing>
+      </w:r>
     </w:p>
     <w:p>
       <w:pPr>
@@ -1837,14 +1881,18 @@
     <w:p>
       <w:proofErr w:type="spellStart"/>
       <w:r>
-        <w:t>Ct_condition</w:t>
+        <w:t>Ct_</w:t>
+      </w:r>
+      <w:proofErr w:type="gramStart"/>
+      <w:r>
+        <w:t>condition</w:t>
       </w:r>
       <w:proofErr w:type="spellEnd"/>
       <w:r>
         <w:t xml:space="preserve"> ?</w:t>
       </w:r>
-    </w:p>
-    <w:p/>
+      <w:proofErr w:type="gramEnd"/>
+    </w:p>
     <w:p>
       <w:pPr>
         <w:pStyle w:val="ListParagraph"/>
@@ -1854,8 +1902,15 @@
         </w:numPr>
         <w:jc w:val="both"/>
       </w:pPr>
-      <w:r>
-        <w:t xml:space="preserve">Recent study on the </w:t>
+      <w:bookmarkStart w:id="19" w:name="OLE_LINK7"/>
+      <w:bookmarkStart w:id="20" w:name="OLE_LINK8"/>
+      <w:r>
+        <w:t xml:space="preserve">Recent </w:t>
+      </w:r>
+      <w:bookmarkEnd w:id="19"/>
+      <w:bookmarkEnd w:id="20"/>
+      <w:r>
+        <w:t xml:space="preserve">study on the </w:t>
       </w:r>
       <w:r>
         <w:t xml:space="preserve">reliability of </w:t>
@@ -1915,6 +1970,25 @@
     </w:p>
     <w:p>
       <w:pPr>
+        <w:pStyle w:val="ListParagraph"/>
+        <w:widowControl w:val="0"/>
+        <w:numPr>
+          <w:ilvl w:val="0"/>
+          <w:numId w:val="9"/>
+        </w:numPr>
+        <w:autoSpaceDE w:val="0"/>
+        <w:autoSpaceDN w:val="0"/>
+        <w:adjustRightInd w:val="0"/>
+        <w:rPr>
+          <w:rFonts w:eastAsiaTheme="minorEastAsia"/>
+          <w:color w:val="000080"/>
+          <w:sz w:val="20"/>
+          <w:szCs w:val="20"/>
+        </w:rPr>
+      </w:pPr>
+    </w:p>
+    <w:p>
+      <w:pPr>
         <w:pStyle w:val="Heading3"/>
       </w:pPr>
       <w:r>
@@ -1924,6 +1998,9 @@
     <w:p>
       <w:pPr>
         <w:jc w:val="both"/>
+        <w:rPr>
+          <w:rFonts w:hint="eastAsia"/>
+        </w:rPr>
       </w:pPr>
     </w:p>
     <w:p>
@@ -1948,13 +2025,103 @@
         <w:rPr>
           <w:rFonts w:eastAsiaTheme="minorEastAsia"/>
         </w:rPr>
-        <w:t>SAF_NWC pixels to the respective Campus stations.</w:t>
-      </w:r>
-    </w:p>
-    <w:p>
-      <w:pPr>
+        <w:t>SAF_NWC pixels to the r</w:t>
+      </w:r>
+      <w:r>
+        <w:t xml:space="preserve"> </w:t>
+      </w:r>
+      <w:r>
         <w:rPr>
           <w:rFonts w:eastAsiaTheme="minorEastAsia"/>
+        </w:rPr>
+        <w:t>the respective Cam</w:t>
+      </w:r>
+      <w:r>
+        <w:rPr>
+          <w:rFonts w:eastAsiaTheme="minorEastAsia"/>
+        </w:rPr>
+        <w:t xml:space="preserve"> </w:t>
+      </w:r>
+      <w:r>
+        <w:rPr>
+          <w:rFonts w:eastAsiaTheme="minorEastAsia"/>
+        </w:rPr>
+        <w:t>stations.</w:t>
+      </w:r>
+    </w:p>
+    <w:p>
+      <w:pPr>
+        <w:rPr>
+          <w:rFonts w:eastAsiaTheme="minorEastAsia"/>
+        </w:rPr>
+      </w:pPr>
+    </w:p>
+    <w:p>
+      <w:pPr>
+        <w:rPr>
+          <w:rFonts w:eastAsiaTheme="minorEastAsia"/>
+        </w:rPr>
+      </w:pPr>
+      <w:r>
+        <w:rPr>
+          <w:rFonts w:eastAsiaTheme="minorEastAsia"/>
+          <w:noProof/>
+        </w:rPr>
+        <w:lastRenderedPageBreak/>
+        <w:drawing>
+          <wp:inline distT="0" distB="0" distL="0" distR="0" wp14:anchorId="12F3826B" wp14:editId="414D480A">
+            <wp:extent cx="5972810" cy="4401820"/>
+            <wp:effectExtent l="0" t="0" r="0" b="5080"/>
+            <wp:docPr id="7" name="Picture 7"/>
+            <wp:cNvGraphicFramePr>
+              <a:graphicFrameLocks xmlns:a="http://schemas.openxmlformats.org/drawingml/2006/main" noChangeAspect="1"/>
+            </wp:cNvGraphicFramePr>
+            <a:graphic xmlns:a="http://schemas.openxmlformats.org/drawingml/2006/main">
+              <a:graphicData uri="http://schemas.openxmlformats.org/drawingml/2006/picture">
+                <pic:pic xmlns:pic="http://schemas.openxmlformats.org/drawingml/2006/picture">
+                  <pic:nvPicPr>
+                    <pic:cNvPr id="7" name="Picture 7"/>
+                    <pic:cNvPicPr/>
+                  </pic:nvPicPr>
+                  <pic:blipFill>
+                    <a:blip r:embed="rId21">
+                      <a:extLst>
+                        <a:ext uri="{28A0092B-C50C-407E-A947-70E740481C1C}">
+                          <a14:useLocalDpi xmlns:a14="http://schemas.microsoft.com/office/drawing/2010/main" val="0"/>
+                        </a:ext>
+                      </a:extLst>
+                    </a:blip>
+                    <a:stretch>
+                      <a:fillRect/>
+                    </a:stretch>
+                  </pic:blipFill>
+                  <pic:spPr>
+                    <a:xfrm>
+                      <a:off x="0" y="0"/>
+                      <a:ext cx="5972810" cy="4401820"/>
+                    </a:xfrm>
+                    <a:prstGeom prst="rect">
+                      <a:avLst/>
+                    </a:prstGeom>
+                  </pic:spPr>
+                </pic:pic>
+              </a:graphicData>
+            </a:graphic>
+          </wp:inline>
+        </w:drawing>
+      </w:r>
+    </w:p>
+    <w:p>
+      <w:pPr>
+        <w:rPr>
+          <w:rFonts w:eastAsiaTheme="minorEastAsia"/>
+        </w:rPr>
+      </w:pPr>
+    </w:p>
+    <w:p>
+      <w:pPr>
+        <w:rPr>
+          <w:rFonts w:eastAsiaTheme="minorEastAsia" w:hint="eastAsia"/>
         </w:rPr>
       </w:pPr>
     </w:p>
@@ -2148,17 +2315,26 @@
         <w:keepNext/>
       </w:pPr>
       <w:r>
-        <w:lastRenderedPageBreak/>
         <w:t xml:space="preserve">Table </w:t>
       </w:r>
-      <w:fldSimple w:instr=" SEQ Table \* ARABIC ">
-        <w:r>
-          <w:rPr>
-            <w:noProof/>
-          </w:rPr>
-          <w:t>1</w:t>
-        </w:r>
-      </w:fldSimple>
+      <w:r>
+        <w:fldChar w:fldCharType="begin"/>
+      </w:r>
+      <w:r>
+        <w:instrText>SEQ Table \* ARABIC</w:instrText>
+      </w:r>
+      <w:r>
+        <w:fldChar w:fldCharType="separate"/>
+      </w:r>
+      <w:r>
+        <w:rPr>
+          <w:noProof/>
+        </w:rPr>
+        <w:t>1</w:t>
+      </w:r>
+      <w:r>
+        <w:fldChar w:fldCharType="end"/>
+      </w:r>
       <w:r>
         <w:t xml:space="preserve"> Columns 1–</w:t>
       </w:r>
@@ -2813,8 +2989,8 @@
                 <w:szCs w:val="21"/>
               </w:rPr>
             </w:pPr>
-            <w:bookmarkStart w:id="17" w:name="OLE_LINK3"/>
-            <w:bookmarkStart w:id="18" w:name="OLE_LINK4"/>
+            <w:bookmarkStart w:id="21" w:name="OLE_LINK3"/>
+            <w:bookmarkStart w:id="22" w:name="OLE_LINK4"/>
             <w:r>
               <w:rPr>
                 <w:rFonts w:eastAsiaTheme="minorEastAsia"/>
@@ -2823,8 +2999,8 @@
               </w:rPr>
               <w:t>excluded</w:t>
             </w:r>
-            <w:bookmarkEnd w:id="17"/>
-            <w:bookmarkEnd w:id="18"/>
+            <w:bookmarkEnd w:id="21"/>
+            <w:bookmarkEnd w:id="22"/>
           </w:p>
         </w:tc>
         <w:tc>
@@ -2861,6 +3037,7 @@
                 <w:sz w:val="21"/>
                 <w:szCs w:val="21"/>
               </w:rPr>
+              <w:lastRenderedPageBreak/>
               <w:t>5</w:t>
             </w:r>
           </w:p>
@@ -3545,55 +3722,49 @@
                 <w:sz w:val="21"/>
                 <w:szCs w:val="21"/>
               </w:rPr>
-              <w:t xml:space="preserve">pixels covered by </w:t>
+              <w:t>pixels covered by fractional</w:t>
             </w:r>
-            <w:proofErr w:type="spellStart"/>
             <w:r>
               <w:rPr>
                 <w:sz w:val="21"/>
                 <w:szCs w:val="21"/>
               </w:rPr>
-              <w:t>fractionalclouds</w:t>
+              <w:t xml:space="preserve"> </w:t>
             </w:r>
-            <w:proofErr w:type="spellEnd"/>
             <w:r>
               <w:rPr>
                 <w:sz w:val="21"/>
                 <w:szCs w:val="21"/>
               </w:rPr>
-              <w:t xml:space="preserve">, i.e., sub-pixel water clouds. These pixels were </w:t>
+              <w:t>clouds, i.e., sub-pixel water clouds. These pixels were reprocessed</w:t>
             </w:r>
-            <w:proofErr w:type="spellStart"/>
             <w:r>
               <w:rPr>
                 <w:sz w:val="21"/>
                 <w:szCs w:val="21"/>
               </w:rPr>
-              <w:t>reprocessedand</w:t>
+              <w:t xml:space="preserve"> </w:t>
             </w:r>
-            <w:proofErr w:type="spellEnd"/>
             <w:r>
               <w:rPr>
                 <w:sz w:val="21"/>
                 <w:szCs w:val="21"/>
               </w:rPr>
-              <w:t xml:space="preserve"> reallocated so that they fall into the cloud type most </w:t>
+              <w:t>and reallocated so that they fall into the cloud type most frequently</w:t>
             </w:r>
-            <w:proofErr w:type="spellStart"/>
             <w:r>
               <w:rPr>
                 <w:sz w:val="21"/>
                 <w:szCs w:val="21"/>
               </w:rPr>
-              <w:t>frequentlyobserved</w:t>
+              <w:t xml:space="preserve"> </w:t>
             </w:r>
-            <w:proofErr w:type="spellEnd"/>
             <w:r>
               <w:rPr>
                 <w:sz w:val="21"/>
                 <w:szCs w:val="21"/>
               </w:rPr>
-              <w:t xml:space="preserve"> among the 8 </w:t>
+              <w:t xml:space="preserve">observed among the 8 </w:t>
             </w:r>
             <w:proofErr w:type="spellStart"/>
             <w:r>
@@ -4328,7 +4499,6 @@
         <w:rPr>
           <w:rFonts w:eastAsiaTheme="minorEastAsia"/>
         </w:rPr>
-        <w:lastRenderedPageBreak/>
         <w:t>Attention:</w:t>
       </w:r>
     </w:p>
@@ -4483,6 +4653,7 @@
           <w:rFonts w:eastAsiaTheme="minorEastAsia"/>
           <w:lang w:eastAsia="en-US"/>
         </w:rPr>
+        <w:lastRenderedPageBreak/>
         <w:t xml:space="preserve">The annual cycles of </w:t>
       </w:r>
       <w:r>
@@ -4552,6 +4723,1113 @@
     </w:p>
     <w:p>
       <w:pPr>
+        <w:keepNext/>
+      </w:pPr>
+      <w:r>
+        <w:rPr>
+          <w:rFonts w:eastAsiaTheme="minorEastAsia"/>
+          <w:noProof/>
+          <w:lang w:eastAsia="en-US"/>
+        </w:rPr>
+        <w:drawing>
+          <wp:inline distT="0" distB="0" distL="0" distR="0" wp14:anchorId="114FA29D" wp14:editId="13D10341">
+            <wp:extent cx="3971580" cy="2978685"/>
+            <wp:effectExtent l="0" t="0" r="3810" b="6350"/>
+            <wp:docPr id="6" name="Picture 6" descr="Chart, bar chart&#10;&#10;Description automatically generated"/>
+            <wp:cNvGraphicFramePr>
+              <a:graphicFrameLocks xmlns:a="http://schemas.openxmlformats.org/drawingml/2006/main" noChangeAspect="1"/>
+            </wp:cNvGraphicFramePr>
+            <a:graphic xmlns:a="http://schemas.openxmlformats.org/drawingml/2006/main">
+              <a:graphicData uri="http://schemas.openxmlformats.org/drawingml/2006/picture">
+                <pic:pic xmlns:pic="http://schemas.openxmlformats.org/drawingml/2006/picture">
+                  <pic:nvPicPr>
+                    <pic:cNvPr id="6" name="Picture 6" descr="Chart, bar chart&#10;&#10;Description automatically generated"/>
+                    <pic:cNvPicPr/>
+                  </pic:nvPicPr>
+                  <pic:blipFill>
+                    <a:blip r:embed="rId22" cstate="print">
+                      <a:extLst>
+                        <a:ext uri="{28A0092B-C50C-407E-A947-70E740481C1C}">
+                          <a14:useLocalDpi xmlns:a14="http://schemas.microsoft.com/office/drawing/2010/main" val="0"/>
+                        </a:ext>
+                      </a:extLst>
+                    </a:blip>
+                    <a:stretch>
+                      <a:fillRect/>
+                    </a:stretch>
+                  </pic:blipFill>
+                  <pic:spPr>
+                    <a:xfrm>
+                      <a:off x="0" y="0"/>
+                      <a:ext cx="3988020" cy="2991015"/>
+                    </a:xfrm>
+                    <a:prstGeom prst="rect">
+                      <a:avLst/>
+                    </a:prstGeom>
+                  </pic:spPr>
+                </pic:pic>
+              </a:graphicData>
+            </a:graphic>
+          </wp:inline>
+        </w:drawing>
+      </w:r>
+    </w:p>
+    <w:p>
+      <w:pPr>
+        <w:pStyle w:val="Caption"/>
+      </w:pPr>
+      <w:r>
+        <w:t xml:space="preserve">Fig. </w:t>
+      </w:r>
+      <w:r>
+        <w:fldChar w:fldCharType="begin"/>
+      </w:r>
+      <w:r>
+        <w:instrText>SEQ Fig. \* ARABIC</w:instrText>
+      </w:r>
+      <w:r>
+        <w:fldChar w:fldCharType="separate"/>
+      </w:r>
+      <w:r>
+        <w:rPr>
+          <w:noProof/>
+        </w:rPr>
+        <w:t>4</w:t>
+      </w:r>
+      <w:r>
+        <w:fldChar w:fldCharType="end"/>
+      </w:r>
+      <w:r>
+        <w:t xml:space="preserve"> Annual occurrences of all raw cloud types in the Moufia campus location in the year of 2019.</w:t>
+      </w:r>
+    </w:p>
+    <w:tbl>
+      <w:tblPr>
+        <w:tblStyle w:val="TableGrid"/>
+        <w:tblW w:w="0" w:type="auto"/>
+        <w:tblLook w:val="04A0" w:firstRow="1" w:lastRow="0" w:firstColumn="1" w:lastColumn="0" w:noHBand="0" w:noVBand="1"/>
+      </w:tblPr>
+      <w:tblGrid>
+        <w:gridCol w:w="1390"/>
+        <w:gridCol w:w="1683"/>
+      </w:tblGrid>
+      <w:tr>
+        <w:tc>
+          <w:tcPr>
+            <w:tcW w:w="1390" w:type="dxa"/>
+          </w:tcPr>
+          <w:p>
+            <w:pPr>
+              <w:rPr>
+                <w:rFonts w:eastAsiaTheme="minorEastAsia"/>
+                <w:sz w:val="21"/>
+                <w:szCs w:val="21"/>
+              </w:rPr>
+            </w:pPr>
+            <w:r>
+              <w:rPr>
+                <w:rFonts w:eastAsiaTheme="minorEastAsia"/>
+                <w:sz w:val="21"/>
+                <w:szCs w:val="21"/>
+              </w:rPr>
+              <w:t>5</w:t>
+            </w:r>
+          </w:p>
+        </w:tc>
+        <w:tc>
+          <w:tcPr>
+            <w:tcW w:w="1683" w:type="dxa"/>
+          </w:tcPr>
+          <w:p>
+            <w:pPr>
+              <w:rPr>
+                <w:rFonts w:eastAsiaTheme="minorEastAsia"/>
+                <w:sz w:val="21"/>
+                <w:szCs w:val="21"/>
+              </w:rPr>
+            </w:pPr>
+            <w:r>
+              <w:rPr>
+                <w:rFonts w:eastAsiaTheme="minorEastAsia"/>
+                <w:sz w:val="21"/>
+                <w:szCs w:val="21"/>
+              </w:rPr>
+              <w:t>Very low clouds</w:t>
+            </w:r>
+          </w:p>
+        </w:tc>
+      </w:tr>
+      <w:tr>
+        <w:tc>
+          <w:tcPr>
+            <w:tcW w:w="1390" w:type="dxa"/>
+          </w:tcPr>
+          <w:p>
+            <w:pPr>
+              <w:rPr>
+                <w:rFonts w:eastAsiaTheme="minorEastAsia"/>
+                <w:sz w:val="21"/>
+                <w:szCs w:val="21"/>
+              </w:rPr>
+            </w:pPr>
+            <w:r>
+              <w:rPr>
+                <w:rFonts w:eastAsiaTheme="minorEastAsia"/>
+                <w:sz w:val="21"/>
+                <w:szCs w:val="21"/>
+              </w:rPr>
+              <w:t>6</w:t>
+            </w:r>
+          </w:p>
+        </w:tc>
+        <w:tc>
+          <w:tcPr>
+            <w:tcW w:w="1683" w:type="dxa"/>
+          </w:tcPr>
+          <w:p>
+            <w:pPr>
+              <w:rPr>
+                <w:rFonts w:eastAsiaTheme="minorEastAsia"/>
+                <w:sz w:val="21"/>
+                <w:szCs w:val="21"/>
+              </w:rPr>
+            </w:pPr>
+            <w:r>
+              <w:rPr>
+                <w:rFonts w:eastAsiaTheme="minorEastAsia"/>
+                <w:sz w:val="21"/>
+                <w:szCs w:val="21"/>
+              </w:rPr>
+              <w:t>Low clouds</w:t>
+            </w:r>
+          </w:p>
+        </w:tc>
+      </w:tr>
+      <w:tr>
+        <w:tc>
+          <w:tcPr>
+            <w:tcW w:w="1390" w:type="dxa"/>
+          </w:tcPr>
+          <w:p>
+            <w:pPr>
+              <w:rPr>
+                <w:rFonts w:eastAsiaTheme="minorEastAsia"/>
+                <w:sz w:val="21"/>
+                <w:szCs w:val="21"/>
+              </w:rPr>
+            </w:pPr>
+            <w:r>
+              <w:rPr>
+                <w:rFonts w:eastAsiaTheme="minorEastAsia"/>
+                <w:sz w:val="21"/>
+                <w:szCs w:val="21"/>
+              </w:rPr>
+              <w:t>7</w:t>
+            </w:r>
+          </w:p>
+        </w:tc>
+        <w:tc>
+          <w:tcPr>
+            <w:tcW w:w="1683" w:type="dxa"/>
+          </w:tcPr>
+          <w:p>
+            <w:pPr>
+              <w:rPr>
+                <w:rFonts w:eastAsiaTheme="minorEastAsia"/>
+                <w:sz w:val="21"/>
+                <w:szCs w:val="21"/>
+              </w:rPr>
+            </w:pPr>
+            <w:r>
+              <w:rPr>
+                <w:rFonts w:eastAsiaTheme="minorEastAsia"/>
+                <w:sz w:val="21"/>
+                <w:szCs w:val="21"/>
+              </w:rPr>
+              <w:t>Mid-level clouds</w:t>
+            </w:r>
+          </w:p>
+        </w:tc>
+      </w:tr>
+      <w:tr>
+        <w:tc>
+          <w:tcPr>
+            <w:tcW w:w="1390" w:type="dxa"/>
+          </w:tcPr>
+          <w:p>
+            <w:pPr>
+              <w:rPr>
+                <w:rFonts w:eastAsiaTheme="minorEastAsia"/>
+                <w:sz w:val="21"/>
+                <w:szCs w:val="21"/>
+              </w:rPr>
+            </w:pPr>
+            <w:r>
+              <w:rPr>
+                <w:rFonts w:eastAsiaTheme="minorEastAsia"/>
+                <w:sz w:val="21"/>
+                <w:szCs w:val="21"/>
+              </w:rPr>
+              <w:t>8</w:t>
+            </w:r>
+          </w:p>
+        </w:tc>
+        <w:tc>
+          <w:tcPr>
+            <w:tcW w:w="1683" w:type="dxa"/>
+          </w:tcPr>
+          <w:p>
+            <w:pPr>
+              <w:rPr>
+                <w:rFonts w:eastAsiaTheme="minorEastAsia"/>
+                <w:sz w:val="21"/>
+                <w:szCs w:val="21"/>
+              </w:rPr>
+            </w:pPr>
+            <w:r>
+              <w:rPr>
+                <w:rFonts w:eastAsiaTheme="minorEastAsia"/>
+                <w:sz w:val="21"/>
+                <w:szCs w:val="21"/>
+              </w:rPr>
+              <w:t>High opaque clouds</w:t>
+            </w:r>
+          </w:p>
+        </w:tc>
+      </w:tr>
+      <w:tr>
+        <w:tc>
+          <w:tcPr>
+            <w:tcW w:w="1390" w:type="dxa"/>
+          </w:tcPr>
+          <w:p>
+            <w:pPr>
+              <w:rPr>
+                <w:rFonts w:eastAsiaTheme="minorEastAsia"/>
+                <w:sz w:val="21"/>
+                <w:szCs w:val="21"/>
+              </w:rPr>
+            </w:pPr>
+            <w:r>
+              <w:rPr>
+                <w:rFonts w:eastAsiaTheme="minorEastAsia"/>
+                <w:sz w:val="21"/>
+                <w:szCs w:val="21"/>
+              </w:rPr>
+              <w:t>9</w:t>
+            </w:r>
+          </w:p>
+        </w:tc>
+        <w:tc>
+          <w:tcPr>
+            <w:tcW w:w="1683" w:type="dxa"/>
+          </w:tcPr>
+          <w:p>
+            <w:pPr>
+              <w:rPr>
+                <w:rFonts w:eastAsiaTheme="minorEastAsia"/>
+                <w:sz w:val="21"/>
+                <w:szCs w:val="21"/>
+              </w:rPr>
+            </w:pPr>
+            <w:r>
+              <w:rPr>
+                <w:rFonts w:eastAsiaTheme="minorEastAsia"/>
+                <w:sz w:val="21"/>
+                <w:szCs w:val="21"/>
+              </w:rPr>
+              <w:t>Very high opaque clouds</w:t>
+            </w:r>
+          </w:p>
+        </w:tc>
+      </w:tr>
+      <w:tr>
+        <w:tc>
+          <w:tcPr>
+            <w:tcW w:w="1390" w:type="dxa"/>
+          </w:tcPr>
+          <w:p>
+            <w:pPr>
+              <w:rPr>
+                <w:rFonts w:eastAsiaTheme="minorEastAsia"/>
+                <w:sz w:val="21"/>
+                <w:szCs w:val="21"/>
+              </w:rPr>
+            </w:pPr>
+            <w:r>
+              <w:rPr>
+                <w:rFonts w:eastAsiaTheme="minorEastAsia" w:hint="eastAsia"/>
+                <w:sz w:val="21"/>
+                <w:szCs w:val="21"/>
+              </w:rPr>
+              <w:t>1</w:t>
+            </w:r>
+            <w:r>
+              <w:rPr>
+                <w:rFonts w:eastAsiaTheme="minorEastAsia"/>
+                <w:sz w:val="21"/>
+                <w:szCs w:val="21"/>
+              </w:rPr>
+              <w:t>0</w:t>
+            </w:r>
+          </w:p>
+        </w:tc>
+        <w:tc>
+          <w:tcPr>
+            <w:tcW w:w="1683" w:type="dxa"/>
+          </w:tcPr>
+          <w:p>
+            <w:pPr>
+              <w:rPr>
+                <w:rFonts w:eastAsiaTheme="minorEastAsia"/>
+                <w:sz w:val="21"/>
+                <w:szCs w:val="21"/>
+              </w:rPr>
+            </w:pPr>
+            <w:r>
+              <w:rPr>
+                <w:rFonts w:eastAsiaTheme="minorEastAsia"/>
+                <w:sz w:val="21"/>
+                <w:szCs w:val="21"/>
+              </w:rPr>
+              <w:t>Fractional clouds</w:t>
+            </w:r>
+          </w:p>
+        </w:tc>
+      </w:tr>
+      <w:tr>
+        <w:tc>
+          <w:tcPr>
+            <w:tcW w:w="1390" w:type="dxa"/>
+          </w:tcPr>
+          <w:p>
+            <w:pPr>
+              <w:rPr>
+                <w:rFonts w:eastAsiaTheme="minorEastAsia"/>
+                <w:sz w:val="21"/>
+                <w:szCs w:val="21"/>
+              </w:rPr>
+            </w:pPr>
+            <w:r>
+              <w:rPr>
+                <w:rFonts w:eastAsiaTheme="minorEastAsia" w:hint="eastAsia"/>
+                <w:sz w:val="21"/>
+                <w:szCs w:val="21"/>
+              </w:rPr>
+              <w:t>1</w:t>
+            </w:r>
+            <w:r>
+              <w:rPr>
+                <w:rFonts w:eastAsiaTheme="minorEastAsia"/>
+                <w:sz w:val="21"/>
+                <w:szCs w:val="21"/>
+              </w:rPr>
+              <w:t>1</w:t>
+            </w:r>
+          </w:p>
+        </w:tc>
+        <w:tc>
+          <w:tcPr>
+            <w:tcW w:w="1683" w:type="dxa"/>
+          </w:tcPr>
+          <w:p>
+            <w:pPr>
+              <w:rPr>
+                <w:rFonts w:eastAsiaTheme="minorEastAsia"/>
+                <w:sz w:val="21"/>
+                <w:szCs w:val="21"/>
+              </w:rPr>
+            </w:pPr>
+            <w:r>
+              <w:rPr>
+                <w:rFonts w:eastAsiaTheme="minorEastAsia"/>
+                <w:sz w:val="21"/>
+                <w:szCs w:val="21"/>
+              </w:rPr>
+              <w:t>High semitransparent clouds</w:t>
+            </w:r>
+          </w:p>
+        </w:tc>
+      </w:tr>
+    </w:tbl>
+    <w:p>
+      <w:pPr>
+        <w:pStyle w:val="ListParagraph"/>
+        <w:numPr>
+          <w:ilvl w:val="0"/>
+          <w:numId w:val="11"/>
+        </w:numPr>
+        <w:spacing w:before="100" w:beforeAutospacing="1" w:after="100" w:afterAutospacing="1"/>
+        <w:rPr>
+          <w:rFonts w:ascii="GulliverRM" w:hAnsi="GulliverRM"/>
+          <w:sz w:val="16"/>
+          <w:szCs w:val="16"/>
+        </w:rPr>
+      </w:pPr>
+      <w:r>
+        <w:rPr>
+          <w:rFonts w:ascii="GulliverRM" w:hAnsi="GulliverRM"/>
+          <w:sz w:val="16"/>
+          <w:szCs w:val="16"/>
+        </w:rPr>
+        <w:t xml:space="preserve">The Cloud-free see is nearly constant along the seasonal cycle, which may be removed for further </w:t>
+      </w:r>
+      <w:r>
+        <w:rPr>
+          <w:rFonts w:ascii="GulliverRM" w:hAnsi="GulliverRM"/>
+          <w:sz w:val="16"/>
+          <w:szCs w:val="16"/>
+        </w:rPr>
+        <w:t>analysis</w:t>
+      </w:r>
+      <w:r>
+        <w:rPr>
+          <w:rFonts w:ascii="GulliverRM" w:hAnsi="GulliverRM"/>
+          <w:sz w:val="16"/>
+          <w:szCs w:val="16"/>
+        </w:rPr>
+        <w:t xml:space="preserve"> over land.</w:t>
+      </w:r>
+    </w:p>
+    <w:p>
+      <w:pPr>
+        <w:pStyle w:val="ListParagraph"/>
+        <w:numPr>
+          <w:ilvl w:val="0"/>
+          <w:numId w:val="11"/>
+        </w:numPr>
+        <w:spacing w:before="100" w:beforeAutospacing="1" w:after="100" w:afterAutospacing="1"/>
+        <w:rPr>
+          <w:rFonts w:ascii="GulliverRM" w:hAnsi="GulliverRM"/>
+          <w:sz w:val="16"/>
+          <w:szCs w:val="16"/>
+        </w:rPr>
+      </w:pPr>
+      <w:r>
+        <w:rPr>
+          <w:rFonts w:ascii="GulliverRM" w:hAnsi="GulliverRM"/>
+          <w:sz w:val="16"/>
+          <w:szCs w:val="16"/>
+        </w:rPr>
+        <w:t xml:space="preserve">The Very low clouds (#5), which is highly </w:t>
+      </w:r>
+      <w:r>
+        <w:rPr>
+          <w:rFonts w:ascii="GulliverRM" w:hAnsi="GulliverRM"/>
+          <w:sz w:val="16"/>
+          <w:szCs w:val="16"/>
+        </w:rPr>
+        <w:t>attenuating</w:t>
+      </w:r>
+      <w:r>
+        <w:rPr>
+          <w:rFonts w:ascii="GulliverRM" w:hAnsi="GulliverRM"/>
+          <w:sz w:val="16"/>
+          <w:szCs w:val="16"/>
+        </w:rPr>
+        <w:t xml:space="preserve"> for the shortwave radiation, </w:t>
+      </w:r>
+      <w:r>
+        <w:rPr>
+          <w:rFonts w:ascii="GulliverRM" w:hAnsi="GulliverRM"/>
+          <w:sz w:val="16"/>
+          <w:szCs w:val="16"/>
+        </w:rPr>
+        <w:t xml:space="preserve">presents in all the months of the year. A strong variation is observed, with low occurrence in </w:t>
+      </w:r>
+      <w:r>
+        <w:rPr>
+          <w:rFonts w:ascii="GulliverRM" w:hAnsi="GulliverRM"/>
+          <w:sz w:val="16"/>
+          <w:szCs w:val="16"/>
+        </w:rPr>
+        <w:t>summer</w:t>
+      </w:r>
+      <w:r>
+        <w:rPr>
+          <w:rFonts w:ascii="GulliverRM" w:hAnsi="GulliverRM"/>
+          <w:sz w:val="16"/>
+          <w:szCs w:val="16"/>
+        </w:rPr>
+        <w:t xml:space="preserve"> (</w:t>
+      </w:r>
+      <w:r>
+        <w:rPr>
+          <w:rFonts w:ascii="GulliverRM" w:hAnsi="GulliverRM"/>
+          <w:sz w:val="16"/>
+          <w:szCs w:val="16"/>
+        </w:rPr>
+        <w:t xml:space="preserve">from Nov to Apr) with a sharp increase in the </w:t>
+      </w:r>
+      <w:r>
+        <w:rPr>
+          <w:rFonts w:ascii="GulliverRM" w:hAnsi="GulliverRM"/>
+          <w:sz w:val="16"/>
+          <w:szCs w:val="16"/>
+        </w:rPr>
+        <w:t>winter</w:t>
+      </w:r>
+      <w:r>
+        <w:rPr>
+          <w:rFonts w:ascii="GulliverRM" w:hAnsi="GulliverRM"/>
+          <w:sz w:val="16"/>
+          <w:szCs w:val="16"/>
+        </w:rPr>
+        <w:t xml:space="preserve"> months from May to Oct. </w:t>
+      </w:r>
+    </w:p>
+    <w:p>
+      <w:pPr>
+        <w:pStyle w:val="ListParagraph"/>
+        <w:numPr>
+          <w:ilvl w:val="0"/>
+          <w:numId w:val="11"/>
+        </w:numPr>
+        <w:spacing w:before="100" w:beforeAutospacing="1" w:after="100" w:afterAutospacing="1"/>
+        <w:rPr>
+          <w:rFonts w:ascii="GulliverRM" w:hAnsi="GulliverRM"/>
+          <w:sz w:val="16"/>
+          <w:szCs w:val="16"/>
+        </w:rPr>
+      </w:pPr>
+      <w:r>
+        <w:rPr>
+          <w:rFonts w:ascii="GulliverRM" w:hAnsi="GulliverRM"/>
+          <w:sz w:val="16"/>
+          <w:szCs w:val="16"/>
+        </w:rPr>
+        <w:t xml:space="preserve">The Low clouds (#6) and Mid-level clouds </w:t>
+      </w:r>
+      <w:r>
+        <w:rPr>
+          <w:rFonts w:ascii="GulliverRM" w:hAnsi="GulliverRM"/>
+          <w:sz w:val="16"/>
+          <w:szCs w:val="16"/>
+        </w:rPr>
+        <w:t xml:space="preserve">have higher occurrence in summer than in winter as well, however with a much low </w:t>
+      </w:r>
+      <w:r>
+        <w:rPr>
+          <w:rFonts w:ascii="GulliverRM" w:hAnsi="GulliverRM"/>
+          <w:sz w:val="16"/>
+          <w:szCs w:val="16"/>
+        </w:rPr>
+        <w:t>seasonal</w:t>
+      </w:r>
+      <w:r>
+        <w:rPr>
+          <w:rFonts w:ascii="GulliverRM" w:hAnsi="GulliverRM"/>
+          <w:sz w:val="16"/>
+          <w:szCs w:val="16"/>
+        </w:rPr>
+        <w:t xml:space="preserve"> variation then the Very-low cloud.</w:t>
+      </w:r>
+    </w:p>
+    <w:p>
+      <w:pPr>
+        <w:pStyle w:val="ListParagraph"/>
+        <w:numPr>
+          <w:ilvl w:val="0"/>
+          <w:numId w:val="11"/>
+        </w:numPr>
+        <w:spacing w:before="100" w:beforeAutospacing="1" w:after="100" w:afterAutospacing="1"/>
+        <w:rPr>
+          <w:rFonts w:ascii="GulliverRM" w:hAnsi="GulliverRM"/>
+          <w:sz w:val="16"/>
+          <w:szCs w:val="16"/>
+        </w:rPr>
+      </w:pPr>
+      <w:r>
+        <w:rPr>
+          <w:rFonts w:ascii="GulliverRM" w:hAnsi="GulliverRM"/>
+          <w:sz w:val="16"/>
+          <w:szCs w:val="16"/>
+        </w:rPr>
+        <w:t>The semitransparent clouds (#</w:t>
+      </w:r>
+      <w:r>
+        <w:rPr>
+          <w:rFonts w:ascii="GulliverRM" w:hAnsi="GulliverRM"/>
+          <w:sz w:val="16"/>
+          <w:szCs w:val="16"/>
+        </w:rPr>
+        <w:t xml:space="preserve">11-13, even #14) are more </w:t>
+      </w:r>
+      <w:r>
+        <w:rPr>
+          <w:rFonts w:ascii="GulliverRM" w:hAnsi="GulliverRM"/>
+          <w:sz w:val="16"/>
+          <w:szCs w:val="16"/>
+        </w:rPr>
+        <w:t xml:space="preserve">abundant in </w:t>
+      </w:r>
+      <w:r>
+        <w:rPr>
+          <w:rFonts w:ascii="GulliverRM" w:hAnsi="GulliverRM"/>
+          <w:sz w:val="16"/>
+          <w:szCs w:val="16"/>
+        </w:rPr>
+        <w:t>summer</w:t>
+      </w:r>
+      <w:r>
+        <w:rPr>
+          <w:rFonts w:ascii="GulliverRM" w:hAnsi="GulliverRM"/>
+          <w:sz w:val="16"/>
+          <w:szCs w:val="16"/>
+        </w:rPr>
+        <w:t xml:space="preserve"> than in </w:t>
+      </w:r>
+      <w:r>
+        <w:rPr>
+          <w:rFonts w:ascii="GulliverRM" w:hAnsi="GulliverRM"/>
+          <w:sz w:val="16"/>
+          <w:szCs w:val="16"/>
+        </w:rPr>
+        <w:t>winter</w:t>
+      </w:r>
+      <w:r>
+        <w:rPr>
+          <w:rFonts w:ascii="GulliverRM" w:hAnsi="GulliverRM"/>
+          <w:sz w:val="16"/>
+          <w:szCs w:val="16"/>
+        </w:rPr>
+        <w:t xml:space="preserve">. </w:t>
+      </w:r>
+      <w:r>
+        <w:rPr>
+          <w:rFonts w:ascii="GulliverRM" w:hAnsi="GulliverRM"/>
+          <w:sz w:val="16"/>
+          <w:szCs w:val="16"/>
+        </w:rPr>
+        <w:t>The</w:t>
+      </w:r>
+      <w:r>
+        <w:rPr>
+          <w:rFonts w:ascii="GulliverRM" w:hAnsi="GulliverRM"/>
+          <w:sz w:val="16"/>
+          <w:szCs w:val="16"/>
+        </w:rPr>
+        <w:t xml:space="preserve"> #12 have a strong seasonal variation.</w:t>
+      </w:r>
+    </w:p>
+    <w:p>
+      <w:pPr>
+        <w:pStyle w:val="ListParagraph"/>
+        <w:numPr>
+          <w:ilvl w:val="0"/>
+          <w:numId w:val="11"/>
+        </w:numPr>
+        <w:spacing w:before="100" w:beforeAutospacing="1" w:after="100" w:afterAutospacing="1"/>
+        <w:rPr>
+          <w:rFonts w:ascii="GulliverRM" w:hAnsi="GulliverRM"/>
+          <w:sz w:val="16"/>
+          <w:szCs w:val="16"/>
+        </w:rPr>
+      </w:pPr>
+      <w:r>
+        <w:rPr>
+          <w:rFonts w:ascii="GulliverRM" w:hAnsi="GulliverRM"/>
+          <w:sz w:val="16"/>
+          <w:szCs w:val="16"/>
+        </w:rPr>
+        <w:t>The Fractional cloud</w:t>
+      </w:r>
+      <w:r>
+        <w:rPr>
+          <w:rFonts w:ascii="GulliverRM" w:hAnsi="GulliverRM"/>
+          <w:sz w:val="16"/>
+          <w:szCs w:val="16"/>
+        </w:rPr>
+        <w:t xml:space="preserve">s </w:t>
+      </w:r>
+      <w:r>
+        <w:rPr>
+          <w:rFonts w:ascii="GulliverRM" w:hAnsi="GulliverRM"/>
+          <w:sz w:val="16"/>
+          <w:szCs w:val="16"/>
+        </w:rPr>
+        <w:t>(#10)</w:t>
+      </w:r>
+      <w:r>
+        <w:rPr>
+          <w:rFonts w:ascii="GulliverRM" w:hAnsi="GulliverRM"/>
+          <w:sz w:val="16"/>
+          <w:szCs w:val="16"/>
+        </w:rPr>
+        <w:t xml:space="preserve"> dominate the total cloud cover</w:t>
+      </w:r>
+      <w:r>
+        <w:rPr>
+          <w:rFonts w:ascii="GulliverRM" w:hAnsi="GulliverRM"/>
+          <w:sz w:val="16"/>
+          <w:szCs w:val="16"/>
+        </w:rPr>
+        <w:t xml:space="preserve">, expect that in the core months of winter </w:t>
+      </w:r>
+      <w:r>
+        <w:rPr>
+          <w:rFonts w:ascii="GulliverRM" w:hAnsi="GulliverRM"/>
+          <w:sz w:val="16"/>
+          <w:szCs w:val="16"/>
+        </w:rPr>
+        <w:t>when the Very-low clouds have the similar occurrence.</w:t>
+      </w:r>
+      <w:r>
+        <w:rPr>
+          <w:rFonts w:ascii="GulliverRM" w:hAnsi="GulliverRM"/>
+          <w:sz w:val="16"/>
+          <w:szCs w:val="16"/>
+        </w:rPr>
+        <w:t xml:space="preserve"> </w:t>
+      </w:r>
+    </w:p>
+    <w:p>
+      <w:pPr>
+        <w:spacing w:before="100" w:beforeAutospacing="1" w:after="100" w:afterAutospacing="1"/>
+        <w:rPr>
+          <w:rFonts w:ascii="GulliverRM" w:hAnsi="GulliverRM"/>
+          <w:sz w:val="16"/>
+          <w:szCs w:val="16"/>
+        </w:rPr>
+      </w:pPr>
+    </w:p>
+    <w:p>
+      <w:pPr>
+        <w:keepNext/>
+        <w:spacing w:before="100" w:beforeAutospacing="1" w:after="100" w:afterAutospacing="1"/>
+      </w:pPr>
+      <w:r>
+        <w:rPr>
+          <w:noProof/>
+        </w:rPr>
+        <w:lastRenderedPageBreak/>
+        <w:drawing>
+          <wp:inline distT="0" distB="0" distL="0" distR="0" wp14:anchorId="068EB61F" wp14:editId="68669E16">
+            <wp:extent cx="3727771" cy="2795828"/>
+            <wp:effectExtent l="0" t="0" r="0" b="0"/>
+            <wp:docPr id="8" name="Picture 8"/>
+            <wp:cNvGraphicFramePr>
+              <a:graphicFrameLocks xmlns:a="http://schemas.openxmlformats.org/drawingml/2006/main" noChangeAspect="1"/>
+            </wp:cNvGraphicFramePr>
+            <a:graphic xmlns:a="http://schemas.openxmlformats.org/drawingml/2006/main">
+              <a:graphicData uri="http://schemas.openxmlformats.org/drawingml/2006/picture">
+                <pic:pic xmlns:pic="http://schemas.openxmlformats.org/drawingml/2006/picture">
+                  <pic:nvPicPr>
+                    <pic:cNvPr id="8" name="Picture 8"/>
+                    <pic:cNvPicPr/>
+                  </pic:nvPicPr>
+                  <pic:blipFill>
+                    <a:blip r:embed="rId23" cstate="print">
+                      <a:extLst>
+                        <a:ext uri="{28A0092B-C50C-407E-A947-70E740481C1C}">
+                          <a14:useLocalDpi xmlns:a14="http://schemas.microsoft.com/office/drawing/2010/main" val="0"/>
+                        </a:ext>
+                      </a:extLst>
+                    </a:blip>
+                    <a:stretch>
+                      <a:fillRect/>
+                    </a:stretch>
+                  </pic:blipFill>
+                  <pic:spPr>
+                    <a:xfrm>
+                      <a:off x="0" y="0"/>
+                      <a:ext cx="3739381" cy="2804536"/>
+                    </a:xfrm>
+                    <a:prstGeom prst="rect">
+                      <a:avLst/>
+                    </a:prstGeom>
+                  </pic:spPr>
+                </pic:pic>
+              </a:graphicData>
+            </a:graphic>
+          </wp:inline>
+        </w:drawing>
+      </w:r>
+    </w:p>
+    <w:p>
+      <w:pPr>
+        <w:pStyle w:val="Caption"/>
+        <w:rPr>
+          <w:rFonts w:ascii="GulliverRM" w:hAnsi="GulliverRM"/>
+        </w:rPr>
+      </w:pPr>
+      <w:r>
+        <w:t xml:space="preserve">Fig. </w:t>
+      </w:r>
+      <w:r>
+        <w:fldChar w:fldCharType="begin"/>
+      </w:r>
+      <w:r>
+        <w:instrText>SEQ Fig. \* ARABIC</w:instrText>
+      </w:r>
+      <w:r>
+        <w:fldChar w:fldCharType="separate"/>
+      </w:r>
+      <w:r>
+        <w:rPr>
+          <w:noProof/>
+        </w:rPr>
+        <w:t>5</w:t>
+      </w:r>
+      <w:r>
+        <w:fldChar w:fldCharType="end"/>
+      </w:r>
+      <w:r>
+        <w:t xml:space="preserve"> </w:t>
+      </w:r>
+      <w:r>
+        <w:t>monthly occurrence of cloud types in the year 2019.</w:t>
+      </w:r>
+    </w:p>
+    <w:p>
+      <w:pPr>
+        <w:keepNext/>
+        <w:spacing w:before="100" w:beforeAutospacing="1" w:after="100" w:afterAutospacing="1"/>
+      </w:pPr>
+      <w:r>
+        <w:rPr>
+          <w:rFonts w:ascii="GulliverRM" w:hAnsi="GulliverRM"/>
+          <w:noProof/>
+        </w:rPr>
+        <w:drawing>
+          <wp:inline distT="0" distB="0" distL="0" distR="0" wp14:anchorId="47197891" wp14:editId="6FA18284">
+            <wp:extent cx="4210187" cy="3157640"/>
+            <wp:effectExtent l="0" t="0" r="0" b="5080"/>
+            <wp:docPr id="9" name="Picture 9"/>
+            <wp:cNvGraphicFramePr>
+              <a:graphicFrameLocks xmlns:a="http://schemas.openxmlformats.org/drawingml/2006/main" noChangeAspect="1"/>
+            </wp:cNvGraphicFramePr>
+            <a:graphic xmlns:a="http://schemas.openxmlformats.org/drawingml/2006/main">
+              <a:graphicData uri="http://schemas.openxmlformats.org/drawingml/2006/picture">
+                <pic:pic xmlns:pic="http://schemas.openxmlformats.org/drawingml/2006/picture">
+                  <pic:nvPicPr>
+                    <pic:cNvPr id="9" name="Picture 9"/>
+                    <pic:cNvPicPr/>
+                  </pic:nvPicPr>
+                  <pic:blipFill>
+                    <a:blip r:embed="rId24" cstate="print">
+                      <a:extLst>
+                        <a:ext uri="{28A0092B-C50C-407E-A947-70E740481C1C}">
+                          <a14:useLocalDpi xmlns:a14="http://schemas.microsoft.com/office/drawing/2010/main" val="0"/>
+                        </a:ext>
+                      </a:extLst>
+                    </a:blip>
+                    <a:stretch>
+                      <a:fillRect/>
+                    </a:stretch>
+                  </pic:blipFill>
+                  <pic:spPr>
+                    <a:xfrm>
+                      <a:off x="0" y="0"/>
+                      <a:ext cx="4218693" cy="3164020"/>
+                    </a:xfrm>
+                    <a:prstGeom prst="rect">
+                      <a:avLst/>
+                    </a:prstGeom>
+                  </pic:spPr>
+                </pic:pic>
+              </a:graphicData>
+            </a:graphic>
+          </wp:inline>
+        </w:drawing>
+      </w:r>
+    </w:p>
+    <w:p>
+      <w:pPr>
+        <w:pStyle w:val="Caption"/>
+        <w:rPr>
+          <w:rFonts w:ascii="GulliverRM" w:hAnsi="GulliverRM"/>
+        </w:rPr>
+      </w:pPr>
+      <w:r>
+        <w:t xml:space="preserve">Fig. </w:t>
+      </w:r>
+      <w:r>
+        <w:fldChar w:fldCharType="begin"/>
+      </w:r>
+      <w:r>
+        <w:instrText>SEQ Fig. \* ARABIC</w:instrText>
+      </w:r>
+      <w:r>
+        <w:fldChar w:fldCharType="separate"/>
+      </w:r>
+      <w:r>
+        <w:rPr>
+          <w:noProof/>
+        </w:rPr>
+        <w:t>6</w:t>
+      </w:r>
+      <w:r>
+        <w:fldChar w:fldCharType="end"/>
+      </w:r>
+      <w:r>
+        <w:t xml:space="preserve"> Hourly occurrence of clouds in 2019.</w:t>
+      </w:r>
+    </w:p>
+    <w:p>
+      <w:pPr>
+        <w:pStyle w:val="ListParagraph"/>
+        <w:numPr>
+          <w:ilvl w:val="0"/>
+          <w:numId w:val="11"/>
+        </w:numPr>
+        <w:spacing w:before="100" w:beforeAutospacing="1" w:after="100" w:afterAutospacing="1"/>
+        <w:rPr>
+          <w:rFonts w:ascii="GulliverRM" w:hAnsi="GulliverRM"/>
+          <w:sz w:val="16"/>
+          <w:szCs w:val="16"/>
+        </w:rPr>
+      </w:pPr>
+      <w:r>
+        <w:rPr>
+          <w:rFonts w:ascii="GulliverRM" w:hAnsi="GulliverRM"/>
+          <w:sz w:val="16"/>
+          <w:szCs w:val="16"/>
+        </w:rPr>
+        <w:t xml:space="preserve">Surprisingly that Cloud-free land (class number 1) is nearly </w:t>
+      </w:r>
+      <w:r>
+        <w:rPr>
+          <w:rFonts w:ascii="GulliverRM" w:hAnsi="GulliverRM"/>
+          <w:sz w:val="16"/>
+          <w:szCs w:val="16"/>
+        </w:rPr>
+        <w:t xml:space="preserve">not </w:t>
+      </w:r>
+      <w:r>
+        <w:rPr>
+          <w:rFonts w:ascii="GulliverRM" w:hAnsi="GulliverRM"/>
+          <w:sz w:val="16"/>
+          <w:szCs w:val="16"/>
+        </w:rPr>
+        <w:t>seen in the whole year over Moufia.</w:t>
+      </w:r>
+    </w:p>
+    <w:p>
+      <w:pPr>
+        <w:pStyle w:val="ListParagraph"/>
+        <w:numPr>
+          <w:ilvl w:val="0"/>
+          <w:numId w:val="11"/>
+        </w:numPr>
+        <w:spacing w:before="100" w:beforeAutospacing="1" w:after="100" w:afterAutospacing="1"/>
+        <w:rPr>
+          <w:rFonts w:ascii="GulliverRM" w:hAnsi="GulliverRM"/>
+          <w:sz w:val="16"/>
+          <w:szCs w:val="16"/>
+        </w:rPr>
+      </w:pPr>
+      <w:r>
+        <w:rPr>
+          <w:rFonts w:ascii="GulliverRM" w:hAnsi="GulliverRM"/>
+          <w:sz w:val="16"/>
+          <w:szCs w:val="16"/>
+        </w:rPr>
+        <w:t>The Cloud-free see is nearly constant along the seasonal cycle, which may be removed for further analysis over land.</w:t>
+      </w:r>
+    </w:p>
+    <w:p>
+      <w:pPr>
+        <w:pStyle w:val="ListParagraph"/>
+        <w:numPr>
+          <w:ilvl w:val="0"/>
+          <w:numId w:val="11"/>
+        </w:numPr>
+        <w:spacing w:before="100" w:beforeAutospacing="1" w:after="100" w:afterAutospacing="1"/>
+        <w:rPr>
+          <w:rFonts w:ascii="GulliverRM" w:hAnsi="GulliverRM"/>
+          <w:sz w:val="16"/>
+          <w:szCs w:val="16"/>
+        </w:rPr>
+      </w:pPr>
+      <w:r>
+        <w:rPr>
+          <w:rFonts w:ascii="GulliverRM" w:hAnsi="GulliverRM"/>
+          <w:sz w:val="16"/>
+          <w:szCs w:val="16"/>
+        </w:rPr>
+        <w:t xml:space="preserve">The Very low clouds (#5), which is highly attenuating for the shortwave radiation, presents in all the months of the year. A strong variation is observed, with low occurrence in summer (from Nov to Apr) with a sharp increase in the winter months from May to Oct. </w:t>
+      </w:r>
+    </w:p>
+    <w:p>
+      <w:pPr>
+        <w:pStyle w:val="ListParagraph"/>
+        <w:numPr>
+          <w:ilvl w:val="0"/>
+          <w:numId w:val="11"/>
+        </w:numPr>
+        <w:spacing w:before="100" w:beforeAutospacing="1" w:after="100" w:afterAutospacing="1"/>
+        <w:rPr>
+          <w:rFonts w:ascii="GulliverRM" w:hAnsi="GulliverRM"/>
+          <w:sz w:val="16"/>
+          <w:szCs w:val="16"/>
+        </w:rPr>
+      </w:pPr>
+      <w:r>
+        <w:rPr>
+          <w:rFonts w:ascii="GulliverRM" w:hAnsi="GulliverRM"/>
+          <w:sz w:val="16"/>
+          <w:szCs w:val="16"/>
+        </w:rPr>
+        <w:t>The Low clouds (#6) and Mid-level clouds have higher occurrence in summer than in winter as well, however with a much low seasonal variation then the Very-low cloud.</w:t>
+      </w:r>
+    </w:p>
+    <w:p>
+      <w:pPr>
+        <w:pStyle w:val="ListParagraph"/>
+        <w:numPr>
+          <w:ilvl w:val="0"/>
+          <w:numId w:val="11"/>
+        </w:numPr>
+        <w:spacing w:before="100" w:beforeAutospacing="1" w:after="100" w:afterAutospacing="1"/>
+        <w:rPr>
+          <w:rFonts w:ascii="GulliverRM" w:hAnsi="GulliverRM"/>
+          <w:sz w:val="16"/>
+          <w:szCs w:val="16"/>
+        </w:rPr>
+      </w:pPr>
+      <w:r>
+        <w:rPr>
+          <w:rFonts w:ascii="GulliverRM" w:hAnsi="GulliverRM"/>
+          <w:sz w:val="16"/>
+          <w:szCs w:val="16"/>
+        </w:rPr>
+        <w:t>The semitransparent clouds (#11-13, even #14) are more abundant in summer than in winter. The #12 have a strong seasonal variation.</w:t>
+      </w:r>
+    </w:p>
+    <w:p>
+      <w:pPr>
+        <w:pStyle w:val="ListParagraph"/>
+        <w:numPr>
+          <w:ilvl w:val="0"/>
+          <w:numId w:val="11"/>
+        </w:numPr>
+        <w:spacing w:before="100" w:beforeAutospacing="1" w:after="100" w:afterAutospacing="1"/>
+        <w:rPr>
+          <w:rFonts w:ascii="GulliverRM" w:hAnsi="GulliverRM"/>
+          <w:sz w:val="16"/>
+          <w:szCs w:val="16"/>
+        </w:rPr>
+      </w:pPr>
+      <w:r>
+        <w:rPr>
+          <w:rFonts w:ascii="GulliverRM" w:hAnsi="GulliverRM"/>
+          <w:sz w:val="16"/>
+          <w:szCs w:val="16"/>
+        </w:rPr>
+        <w:t>The Fractional clouds (#10) dominate the total cloud cover, expect that in the core months of winter when the Very-low clouds have the similar occurrence.</w:t>
+      </w:r>
+    </w:p>
+    <w:p>
+      <w:pPr>
+        <w:spacing w:before="100" w:beforeAutospacing="1" w:after="100" w:afterAutospacing="1"/>
+        <w:rPr>
+          <w:rFonts w:ascii="GulliverRM" w:hAnsi="GulliverRM"/>
+        </w:rPr>
+      </w:pPr>
+    </w:p>
+    <w:p>
+      <w:pPr>
         <w:rPr>
           <w:rFonts w:eastAsiaTheme="minorEastAsia"/>
           <w:lang w:eastAsia="en-US"/>
@@ -4560,26 +5838,6 @@
     </w:p>
     <w:p>
       <w:pPr>
-        <w:pStyle w:val="Heading2"/>
-        <w:rPr>
-          <w:rFonts w:eastAsiaTheme="minorEastAsia"/>
-        </w:rPr>
-      </w:pPr>
-      <w:r>
-        <w:rPr>
-          <w:rFonts w:eastAsiaTheme="minorEastAsia"/>
-        </w:rPr>
-        <w:t>C</w:t>
-      </w:r>
-      <w:r>
-        <w:rPr>
-          <w:rFonts w:eastAsiaTheme="minorEastAsia"/>
-        </w:rPr>
-        <w:t>loud type correlation vs SSR</w:t>
-      </w:r>
-    </w:p>
-    <w:p>
-      <w:pPr>
         <w:rPr>
           <w:rFonts w:eastAsiaTheme="minorEastAsia"/>
           <w:lang w:eastAsia="en-US"/>
@@ -4593,6 +5851,58 @@
           <w:lang w:eastAsia="en-US"/>
         </w:rPr>
       </w:pPr>
+    </w:p>
+    <w:p>
+      <w:pPr>
+        <w:rPr>
+          <w:rFonts w:eastAsiaTheme="minorEastAsia"/>
+          <w:lang w:eastAsia="en-US"/>
+        </w:rPr>
+      </w:pPr>
+    </w:p>
+    <w:p>
+      <w:pPr>
+        <w:rPr>
+          <w:rFonts w:eastAsiaTheme="minorEastAsia"/>
+          <w:lang w:eastAsia="en-US"/>
+        </w:rPr>
+      </w:pPr>
+    </w:p>
+    <w:p>
+      <w:pPr>
+        <w:pStyle w:val="Heading2"/>
+        <w:rPr>
+          <w:rFonts w:eastAsiaTheme="minorEastAsia"/>
+        </w:rPr>
+      </w:pPr>
+      <w:r>
+        <w:rPr>
+          <w:rFonts w:eastAsiaTheme="minorEastAsia"/>
+        </w:rPr>
+        <w:t>C</w:t>
+      </w:r>
+      <w:r>
+        <w:rPr>
+          <w:rFonts w:eastAsiaTheme="minorEastAsia"/>
+        </w:rPr>
+        <w:t>loud type correlation vs SSR</w:t>
+      </w:r>
+    </w:p>
+    <w:p>
+      <w:pPr>
+        <w:rPr>
+          <w:rFonts w:eastAsiaTheme="minorEastAsia"/>
+          <w:lang w:eastAsia="en-US"/>
+        </w:rPr>
+      </w:pPr>
+    </w:p>
+    <w:p>
+      <w:pPr>
+        <w:rPr>
+          <w:rFonts w:eastAsiaTheme="minorEastAsia"/>
+          <w:lang w:eastAsia="en-US"/>
+        </w:rPr>
+      </w:pPr>
       <w:r>
         <w:rPr>
           <w:rFonts w:eastAsiaTheme="minorEastAsia" w:hint="eastAsia"/>
@@ -4730,6 +6040,27 @@
         </w:rPr>
         <w:t xml:space="preserve">Linked </w:t>
       </w:r>
+    </w:p>
+    <w:p>
+      <w:pPr>
+        <w:rPr>
+          <w:rFonts w:eastAsiaTheme="minorEastAsia"/>
+        </w:rPr>
+      </w:pPr>
+    </w:p>
+    <w:p>
+      <w:pPr>
+        <w:rPr>
+          <w:rFonts w:eastAsiaTheme="minorEastAsia"/>
+        </w:rPr>
+      </w:pPr>
+    </w:p>
+    <w:p>
+      <w:pPr>
+        <w:rPr>
+          <w:rFonts w:eastAsiaTheme="minorEastAsia"/>
+        </w:rPr>
+      </w:pPr>
     </w:p>
     <w:p>
       <w:pPr>
@@ -4765,16 +6096,16 @@
       <w:pPr>
         <w:pStyle w:val="Heading1"/>
       </w:pPr>
-      <w:bookmarkStart w:id="19" w:name="bookmark=id.26in1rg" w:colFirst="0" w:colLast="0"/>
-      <w:bookmarkStart w:id="20" w:name="bookmark=id.1ksv4uv" w:colFirst="0" w:colLast="0"/>
-      <w:bookmarkStart w:id="21" w:name="bookmark=id.35nkun2" w:colFirst="0" w:colLast="0"/>
-      <w:bookmarkStart w:id="22" w:name="bookmark=id.lnxbz9" w:colFirst="0" w:colLast="0"/>
-      <w:bookmarkStart w:id="23" w:name="_heading=h.2bn6wsx" w:colFirst="0" w:colLast="0"/>
-      <w:bookmarkEnd w:id="19"/>
-      <w:bookmarkEnd w:id="20"/>
-      <w:bookmarkEnd w:id="21"/>
-      <w:bookmarkEnd w:id="22"/>
+      <w:bookmarkStart w:id="23" w:name="bookmark=id.26in1rg" w:colFirst="0" w:colLast="0"/>
+      <w:bookmarkStart w:id="24" w:name="bookmark=id.1ksv4uv" w:colFirst="0" w:colLast="0"/>
+      <w:bookmarkStart w:id="25" w:name="bookmark=id.35nkun2" w:colFirst="0" w:colLast="0"/>
+      <w:bookmarkStart w:id="26" w:name="bookmark=id.lnxbz9" w:colFirst="0" w:colLast="0"/>
+      <w:bookmarkStart w:id="27" w:name="_heading=h.2bn6wsx" w:colFirst="0" w:colLast="0"/>
       <w:bookmarkEnd w:id="23"/>
+      <w:bookmarkEnd w:id="24"/>
+      <w:bookmarkEnd w:id="25"/>
+      <w:bookmarkEnd w:id="26"/>
+      <w:bookmarkEnd w:id="27"/>
       <w:r>
         <w:lastRenderedPageBreak/>
         <w:t>variability</w:t>
@@ -5052,7 +6383,7 @@
                     <pic:cNvPicPr/>
                   </pic:nvPicPr>
                   <pic:blipFill>
-                    <a:blip r:embed="rId21" cstate="print">
+                    <a:blip r:embed="rId25" cstate="print">
                       <a:extLst>
                         <a:ext uri="{28A0092B-C50C-407E-A947-70E740481C1C}">
                           <a14:useLocalDpi xmlns:a14="http://schemas.microsoft.com/office/drawing/2010/main" val="0"/>
@@ -5098,7 +6429,7 @@
                     <pic:cNvPicPr/>
                   </pic:nvPicPr>
                   <pic:blipFill>
-                    <a:blip r:embed="rId22" cstate="print">
+                    <a:blip r:embed="rId26" cstate="print">
                       <a:extLst>
                         <a:ext uri="{28A0092B-C50C-407E-A947-70E740481C1C}">
                           <a14:useLocalDpi xmlns:a14="http://schemas.microsoft.com/office/drawing/2010/main" val="0"/>
@@ -5137,21 +6468,12 @@
         <w:fldChar w:fldCharType="begin"/>
       </w:r>
       <w:r>
-        <w:instrText xml:space="preserve"> SEQ Fig. \* ARABIC </w:instrText>
+        <w:instrText>SEQ Fig. \* ARABIC</w:instrText>
       </w:r>
       <w:r>
         <w:fldChar w:fldCharType="separate"/>
       </w:r>
       <w:r>
-        <w:rPr>
-          <w:noProof/>
-        </w:rPr>
-        <w:t>4</w:t>
-      </w:r>
-      <w:r>
-        <w:rPr>
-          <w:noProof/>
-        </w:rPr>
         <w:fldChar w:fldCharType="end"/>
       </w:r>
       <w:r>
@@ -5178,8 +6500,8 @@
       <w:r>
         <w:t xml:space="preserve">rom </w:t>
       </w:r>
-      <w:bookmarkStart w:id="24" w:name="OLE_LINK20"/>
-      <w:bookmarkStart w:id="25" w:name="OLE_LINK21"/>
+      <w:bookmarkStart w:id="28" w:name="OLE_LINK20"/>
+      <w:bookmarkStart w:id="29" w:name="OLE_LINK21"/>
       <w:r>
         <w:fldChar w:fldCharType="begin"/>
       </w:r>
@@ -5222,8 +6544,8 @@
       <w:r>
         <w:fldChar w:fldCharType="end"/>
       </w:r>
-      <w:bookmarkEnd w:id="24"/>
-      <w:bookmarkEnd w:id="25"/>
+      <w:bookmarkEnd w:id="28"/>
+      <w:bookmarkEnd w:id="29"/>
       <w:r>
         <w:t>.</w:t>
       </w:r>
@@ -5252,8 +6574,8 @@
         </w:numPr>
         <w:ind w:left="576" w:hanging="576"/>
       </w:pPr>
-      <w:bookmarkStart w:id="26" w:name="_heading=h.qsh70q" w:colFirst="0" w:colLast="0"/>
-      <w:bookmarkEnd w:id="26"/>
+      <w:bookmarkStart w:id="30" w:name="_heading=h.qsh70q" w:colFirst="0" w:colLast="0"/>
+      <w:bookmarkEnd w:id="30"/>
       <w:r>
         <w:t>SSR classification</w:t>
       </w:r>
@@ -5278,12 +6600,12 @@
       <w:pPr>
         <w:pStyle w:val="Heading1"/>
       </w:pPr>
-      <w:bookmarkStart w:id="27" w:name="bookmark=id.1pxezwc" w:colFirst="0" w:colLast="0"/>
-      <w:bookmarkStart w:id="28" w:name="bookmark=id.49x2ik5" w:colFirst="0" w:colLast="0"/>
-      <w:bookmarkStart w:id="29" w:name="_heading=h.3as4poj" w:colFirst="0" w:colLast="0"/>
-      <w:bookmarkEnd w:id="27"/>
-      <w:bookmarkEnd w:id="28"/>
-      <w:bookmarkEnd w:id="29"/>
+      <w:bookmarkStart w:id="31" w:name="bookmark=id.1pxezwc" w:colFirst="0" w:colLast="0"/>
+      <w:bookmarkStart w:id="32" w:name="bookmark=id.49x2ik5" w:colFirst="0" w:colLast="0"/>
+      <w:bookmarkStart w:id="33" w:name="_heading=h.3as4poj" w:colFirst="0" w:colLast="0"/>
+      <w:bookmarkEnd w:id="31"/>
+      <w:bookmarkEnd w:id="32"/>
+      <w:bookmarkEnd w:id="33"/>
       <w:r>
         <w:t>Discussion and Conclusion</w:t>
       </w:r>
@@ -5375,10 +6697,10 @@
       <w:r>
         <w:t xml:space="preserve">, which is a </w:t>
       </w:r>
-      <w:bookmarkStart w:id="30" w:name="bookmark=id.147n2zr" w:colFirst="0" w:colLast="0"/>
-      <w:bookmarkStart w:id="31" w:name="bookmark=id.2p2csry" w:colFirst="0" w:colLast="0"/>
-      <w:bookmarkEnd w:id="30"/>
-      <w:bookmarkEnd w:id="31"/>
+      <w:bookmarkStart w:id="34" w:name="bookmark=id.147n2zr" w:colFirst="0" w:colLast="0"/>
+      <w:bookmarkStart w:id="35" w:name="bookmark=id.2p2csry" w:colFirst="0" w:colLast="0"/>
+      <w:bookmarkEnd w:id="34"/>
+      <w:bookmarkEnd w:id="35"/>
       <w:r>
         <w:t>perspective of this study.</w:t>
       </w:r>
@@ -5407,8 +6729,8 @@
       <w:pPr>
         <w:pStyle w:val="Heading1"/>
       </w:pPr>
-      <w:bookmarkStart w:id="32" w:name="_heading=h.3o7alnk" w:colFirst="0" w:colLast="0"/>
-      <w:bookmarkEnd w:id="32"/>
+      <w:bookmarkStart w:id="36" w:name="_heading=h.3o7alnk" w:colFirst="0" w:colLast="0"/>
+      <w:bookmarkEnd w:id="36"/>
       <w:r>
         <w:lastRenderedPageBreak/>
         <w:t>Acknowledgments</w:t>
@@ -5433,17 +6755,16 @@
           <w:tag w:val="goog_rdk_1"/>
           <w:id w:val="769742225"/>
         </w:sdtPr>
-        <w:sdtEndPr/>
         <w:sdtContent>
-          <w:commentRangeStart w:id="33"/>
+          <w:commentRangeStart w:id="37"/>
         </w:sdtContent>
       </w:sdt>
       <w:r>
         <w:t>manuscript</w:t>
       </w:r>
-      <w:commentRangeEnd w:id="33"/>
-      <w:r>
-        <w:commentReference w:id="33"/>
+      <w:commentRangeEnd w:id="37"/>
+      <w:r>
+        <w:commentReference w:id="37"/>
       </w:r>
       <w:r>
         <w:t>.</w:t>
@@ -5459,8 +6780,8 @@
       <w:pPr>
         <w:pStyle w:val="Heading1"/>
       </w:pPr>
-      <w:bookmarkStart w:id="34" w:name="_heading=h.23ckvvd" w:colFirst="0" w:colLast="0"/>
-      <w:bookmarkEnd w:id="34"/>
+      <w:bookmarkStart w:id="38" w:name="_heading=h.23ckvvd" w:colFirst="0" w:colLast="0"/>
+      <w:bookmarkEnd w:id="38"/>
       <w:r>
         <w:lastRenderedPageBreak/>
         <w:t>Appendix</w:t>
@@ -5518,8 +6839,8 @@
       <w:pPr>
         <w:pStyle w:val="Heading1"/>
       </w:pPr>
-      <w:bookmarkStart w:id="35" w:name="_heading=h.1hmsyys" w:colFirst="0" w:colLast="0"/>
-      <w:bookmarkEnd w:id="35"/>
+      <w:bookmarkStart w:id="39" w:name="_heading=h.1hmsyys" w:colFirst="0" w:colLast="0"/>
+      <w:bookmarkEnd w:id="39"/>
       <w:r>
         <w:t>References</w:t>
       </w:r>
@@ -5559,8 +6880,8 @@
           <w:szCs w:val="20"/>
         </w:rPr>
       </w:pPr>
-      <w:bookmarkStart w:id="36" w:name="_heading=h.ihv636" w:colFirst="0" w:colLast="0"/>
-      <w:bookmarkEnd w:id="36"/>
+      <w:bookmarkStart w:id="40" w:name="_heading=h.ihv636" w:colFirst="0" w:colLast="0"/>
+      <w:bookmarkEnd w:id="40"/>
       <w:proofErr w:type="spellStart"/>
       <w:r>
         <w:rPr>
@@ -5624,7 +6945,7 @@
         </w:rPr>
         <w:t>doi:</w:t>
       </w:r>
-      <w:hyperlink r:id="rId23">
+      <w:hyperlink r:id="rId27">
         <w:r>
           <w:rPr>
             <w:color w:val="0563C1"/>
@@ -5663,8 +6984,8 @@
           <w:szCs w:val="20"/>
         </w:rPr>
       </w:pPr>
-      <w:bookmarkStart w:id="37" w:name="_heading=h.32hioqz" w:colFirst="0" w:colLast="0"/>
-      <w:bookmarkEnd w:id="37"/>
+      <w:bookmarkStart w:id="41" w:name="_heading=h.32hioqz" w:colFirst="0" w:colLast="0"/>
+      <w:bookmarkEnd w:id="41"/>
       <w:proofErr w:type="spellStart"/>
       <w:r>
         <w:rPr>
@@ -5701,8 +7022,8 @@
           <w:szCs w:val="20"/>
         </w:rPr>
       </w:pPr>
-      <w:bookmarkStart w:id="38" w:name="_heading=h.41mghml" w:colFirst="0" w:colLast="0"/>
-      <w:bookmarkEnd w:id="38"/>
+      <w:bookmarkStart w:id="42" w:name="_heading=h.41mghml" w:colFirst="0" w:colLast="0"/>
+      <w:bookmarkEnd w:id="42"/>
       <w:proofErr w:type="spellStart"/>
       <w:r>
         <w:rPr>
@@ -5730,7 +7051,7 @@
         </w:rPr>
         <w:t>doi:</w:t>
       </w:r>
-      <w:hyperlink r:id="rId24">
+      <w:hyperlink r:id="rId28">
         <w:r>
           <w:rPr>
             <w:color w:val="0563C1"/>
@@ -5769,8 +7090,8 @@
           <w:szCs w:val="20"/>
         </w:rPr>
       </w:pPr>
-      <w:bookmarkStart w:id="39" w:name="_heading=h.2grqrue" w:colFirst="0" w:colLast="0"/>
-      <w:bookmarkEnd w:id="39"/>
+      <w:bookmarkStart w:id="43" w:name="_heading=h.2grqrue" w:colFirst="0" w:colLast="0"/>
+      <w:bookmarkEnd w:id="43"/>
       <w:r>
         <w:rPr>
           <w:color w:val="000000"/>
@@ -5797,8 +7118,8 @@
           <w:szCs w:val="20"/>
         </w:rPr>
       </w:pPr>
-      <w:bookmarkStart w:id="40" w:name="_heading=h.vx1227" w:colFirst="0" w:colLast="0"/>
-      <w:bookmarkEnd w:id="40"/>
+      <w:bookmarkStart w:id="44" w:name="_heading=h.vx1227" w:colFirst="0" w:colLast="0"/>
+      <w:bookmarkEnd w:id="44"/>
       <w:proofErr w:type="spellStart"/>
       <w:r>
         <w:rPr>
@@ -5826,7 +7147,7 @@
         </w:rPr>
         <w:t>doi:</w:t>
       </w:r>
-      <w:hyperlink r:id="rId25">
+      <w:hyperlink r:id="rId29">
         <w:r>
           <w:rPr>
             <w:color w:val="0563C1"/>
@@ -5865,8 +7186,8 @@
           <w:szCs w:val="20"/>
         </w:rPr>
       </w:pPr>
-      <w:bookmarkStart w:id="41" w:name="_heading=h.3fwokq0" w:colFirst="0" w:colLast="0"/>
-      <w:bookmarkEnd w:id="41"/>
+      <w:bookmarkStart w:id="45" w:name="_heading=h.3fwokq0" w:colFirst="0" w:colLast="0"/>
+      <w:bookmarkEnd w:id="45"/>
       <w:proofErr w:type="spellStart"/>
       <w:r>
         <w:rPr>
@@ -5894,7 +7215,7 @@
         </w:rPr>
         <w:t>doi:</w:t>
       </w:r>
-      <w:hyperlink r:id="rId26">
+      <w:hyperlink r:id="rId30">
         <w:r>
           <w:rPr>
             <w:color w:val="0563C1"/>
@@ -5934,8 +7255,8 @@
           <w:lang w:val="fr-FR"/>
         </w:rPr>
       </w:pPr>
-      <w:bookmarkStart w:id="42" w:name="_heading=h.1v1yuxt" w:colFirst="0" w:colLast="0"/>
-      <w:bookmarkEnd w:id="42"/>
+      <w:bookmarkStart w:id="46" w:name="_heading=h.1v1yuxt" w:colFirst="0" w:colLast="0"/>
+      <w:bookmarkEnd w:id="46"/>
       <w:proofErr w:type="spellStart"/>
       <w:r>
         <w:rPr>
@@ -5959,7 +7280,6 @@
           <w:tag w:val="goog_rdk_2"/>
           <w:id w:val="626438123"/>
         </w:sdtPr>
-        <w:sdtEndPr/>
         <w:sdtContent>
           <w:r>
             <w:rPr>
@@ -5990,6 +7310,7 @@
         <w:t xml:space="preserve">Elsevier. </w:t>
       </w:r>
       <w:proofErr w:type="spellStart"/>
+      <w:proofErr w:type="gramStart"/>
       <w:r>
         <w:rPr>
           <w:color w:val="000000"/>
@@ -5999,7 +7320,8 @@
         </w:rPr>
         <w:t>doi:</w:t>
       </w:r>
-      <w:hyperlink r:id="rId27">
+      <w:proofErr w:type="gramEnd"/>
+      <w:hyperlink r:id="rId31">
         <w:r>
           <w:rPr>
             <w:color w:val="0563C1"/>
@@ -6040,8 +7362,8 @@
           <w:szCs w:val="20"/>
         </w:rPr>
       </w:pPr>
-      <w:bookmarkStart w:id="43" w:name="_heading=h.4f1mdlm" w:colFirst="0" w:colLast="0"/>
-      <w:bookmarkEnd w:id="43"/>
+      <w:bookmarkStart w:id="47" w:name="_heading=h.4f1mdlm" w:colFirst="0" w:colLast="0"/>
+      <w:bookmarkEnd w:id="47"/>
       <w:r>
         <w:rPr>
           <w:color w:val="000000"/>
@@ -6068,7 +7390,7 @@
         </w:rPr>
         <w:t>doi:</w:t>
       </w:r>
-      <w:hyperlink r:id="rId28">
+      <w:hyperlink r:id="rId32">
         <w:r>
           <w:rPr>
             <w:color w:val="0563C1"/>
@@ -6107,8 +7429,8 @@
           <w:szCs w:val="20"/>
         </w:rPr>
       </w:pPr>
-      <w:bookmarkStart w:id="44" w:name="_heading=h.2u6wntf" w:colFirst="0" w:colLast="0"/>
-      <w:bookmarkEnd w:id="44"/>
+      <w:bookmarkStart w:id="48" w:name="_heading=h.2u6wntf" w:colFirst="0" w:colLast="0"/>
+      <w:bookmarkEnd w:id="48"/>
       <w:r>
         <w:rPr>
           <w:color w:val="000000"/>
@@ -6153,8 +7475,8 @@
           <w:szCs w:val="20"/>
         </w:rPr>
       </w:pPr>
-      <w:bookmarkStart w:id="45" w:name="_heading=h.19c6y18" w:colFirst="0" w:colLast="0"/>
-      <w:bookmarkEnd w:id="45"/>
+      <w:bookmarkStart w:id="49" w:name="_heading=h.19c6y18" w:colFirst="0" w:colLast="0"/>
+      <w:bookmarkEnd w:id="49"/>
       <w:r>
         <w:rPr>
           <w:color w:val="000000"/>
@@ -6217,8 +7539,8 @@
           <w:szCs w:val="20"/>
         </w:rPr>
       </w:pPr>
-      <w:bookmarkStart w:id="46" w:name="_heading=h.3tbugp1" w:colFirst="0" w:colLast="0"/>
-      <w:bookmarkEnd w:id="46"/>
+      <w:bookmarkStart w:id="50" w:name="_heading=h.3tbugp1" w:colFirst="0" w:colLast="0"/>
+      <w:bookmarkEnd w:id="50"/>
       <w:proofErr w:type="spellStart"/>
       <w:r>
         <w:rPr>
@@ -6272,8 +7594,8 @@
           <w:szCs w:val="20"/>
         </w:rPr>
       </w:pPr>
-      <w:bookmarkStart w:id="47" w:name="_heading=h.28h4qwu" w:colFirst="0" w:colLast="0"/>
-      <w:bookmarkEnd w:id="47"/>
+      <w:bookmarkStart w:id="51" w:name="_heading=h.28h4qwu" w:colFirst="0" w:colLast="0"/>
+      <w:bookmarkEnd w:id="51"/>
       <w:r>
         <w:rPr>
           <w:color w:val="000000"/>
@@ -6387,14 +7709,21 @@
         </w:rPr>
         <w:fldChar w:fldCharType="separate"/>
       </w:r>
-      <w:bookmarkStart w:id="48" w:name="_ENREF_1"/>
+      <w:bookmarkStart w:id="52" w:name="_ENREF_1"/>
       <w:r>
         <w:rPr>
           <w:noProof/>
-        </w:rPr>
-        <w:t>Aebi, C., Gröbner, J., Kämpfer, N., 2018. Cloud fraction determined by thermal infrared and visible all-sky cameras. Atmos. Meas. Tech. 11(10), 5549-5563.</w:t>
-      </w:r>
-      <w:bookmarkEnd w:id="48"/>
+          <w:lang w:val="de-DE"/>
+        </w:rPr>
+        <w:t xml:space="preserve">Aebi, C., Gröbner, J., Kämpfer, N., 2018. </w:t>
+      </w:r>
+      <w:r>
+        <w:rPr>
+          <w:noProof/>
+        </w:rPr>
+        <w:t>Cloud fraction determined by thermal infrared and visible all-sky cameras. Atmos. Meas. Tech. 11(10), 5549-5563.</w:t>
+      </w:r>
+      <w:bookmarkEnd w:id="52"/>
     </w:p>
     <w:p>
       <w:pPr>
@@ -6403,14 +7732,14 @@
           <w:noProof/>
         </w:rPr>
       </w:pPr>
-      <w:bookmarkStart w:id="49" w:name="_ENREF_2"/>
+      <w:bookmarkStart w:id="53" w:name="_ENREF_2"/>
       <w:r>
         <w:rPr>
           <w:noProof/>
         </w:rPr>
         <w:t>Chen, T., Rossow, W.B., Zhang, Y., 2000. Radiative Effects of Cloud-Type Variations. Journal of Climate 13(1), 264-286.</w:t>
       </w:r>
-      <w:bookmarkEnd w:id="49"/>
+      <w:bookmarkEnd w:id="53"/>
     </w:p>
     <w:p>
       <w:pPr>
@@ -6419,14 +7748,14 @@
           <w:noProof/>
         </w:rPr>
       </w:pPr>
-      <w:bookmarkStart w:id="50" w:name="_ENREF_3"/>
+      <w:bookmarkStart w:id="54" w:name="_ENREF_3"/>
       <w:r>
         <w:rPr>
           <w:noProof/>
         </w:rPr>
         <w:t>Durand, J., Lees, E., Bousquet, O., Delanoë, J., Bonnardot, F., 2021. Cloud Radar Observations of Diurnal and Seasonal Cloudiness over Reunion Island. Atmosphere 12(7), 868.</w:t>
       </w:r>
-      <w:bookmarkEnd w:id="50"/>
+      <w:bookmarkEnd w:id="54"/>
     </w:p>
     <w:p>
       <w:pPr>
@@ -6435,7 +7764,7 @@
           <w:noProof/>
         </w:rPr>
       </w:pPr>
-      <w:bookmarkStart w:id="51" w:name="_ENREF_4"/>
+      <w:bookmarkStart w:id="55" w:name="_ENREF_4"/>
       <w:r>
         <w:rPr>
           <w:noProof/>
@@ -6443,7 +7772,7 @@
         <w:lastRenderedPageBreak/>
         <w:t>Kahn, B.H., Chahine, M.T., Stephens, G.L., Mace, G.G., Marchand, R.T., Wang, Z., Barnet, C.D., Eldering, A., Holz, R.E., Kuehn, R.E., Vane, D.G., 2008. Cloud type comparisons of AIRS, CloudSat, and CALIPSO cloud height and amount. Atmos. Chem. Phys. 8(5), 1231-1248.</w:t>
       </w:r>
-      <w:bookmarkEnd w:id="51"/>
+      <w:bookmarkEnd w:id="55"/>
     </w:p>
     <w:p>
       <w:pPr>
@@ -6452,14 +7781,14 @@
           <w:noProof/>
         </w:rPr>
       </w:pPr>
-      <w:bookmarkStart w:id="52" w:name="_ENREF_5"/>
+      <w:bookmarkStart w:id="56" w:name="_ENREF_5"/>
       <w:r>
         <w:rPr>
           <w:noProof/>
         </w:rPr>
         <w:t>Li, Y., Thompson, D.W.J., Stephens, G.L., Bony, S., 2014. A global survey of the instantaneous linkages between cloud vertical structure and large-scale climate. Journal of Geophysical Research: Atmospheres 119(7), 3770-3792.</w:t>
       </w:r>
-      <w:bookmarkEnd w:id="52"/>
+      <w:bookmarkEnd w:id="56"/>
     </w:p>
     <w:p>
       <w:pPr>
@@ -6468,14 +7797,14 @@
           <w:noProof/>
         </w:rPr>
       </w:pPr>
-      <w:bookmarkStart w:id="53" w:name="_ENREF_6"/>
+      <w:bookmarkStart w:id="57" w:name="_ENREF_6"/>
       <w:r>
         <w:rPr>
           <w:noProof/>
         </w:rPr>
         <w:t>Mialhe, P., Pohl, B., Morel, B., Trentmann, J., Jumaux, G., Bonnardot, F., Bessafi, M., Chabriat, J.-P., 2020. On the determination of coherent solar climates over a tropical island with a complex topography. Solar Energy 206, 508-521.</w:t>
       </w:r>
-      <w:bookmarkEnd w:id="53"/>
+      <w:bookmarkEnd w:id="57"/>
     </w:p>
     <w:p>
       <w:pPr>
@@ -6484,14 +7813,14 @@
           <w:noProof/>
         </w:rPr>
       </w:pPr>
-      <w:bookmarkStart w:id="54" w:name="_ENREF_7"/>
+      <w:bookmarkStart w:id="58" w:name="_ENREF_7"/>
       <w:r>
         <w:rPr>
           <w:noProof/>
         </w:rPr>
         <w:t>Miyamoto, A., Nakamura, H., Miyasaka, T., 2018. Influence of the Subtropical High and Storm Track on Low-Cloud Fraction and Its Seasonality over the South Indian Ocean. Journal of Climate 31(10), 4017-4039.</w:t>
       </w:r>
-      <w:bookmarkEnd w:id="54"/>
+      <w:bookmarkEnd w:id="58"/>
     </w:p>
     <w:p>
       <w:pPr>
@@ -6500,14 +7829,14 @@
           <w:noProof/>
         </w:rPr>
       </w:pPr>
-      <w:bookmarkStart w:id="55" w:name="_ENREF_8"/>
+      <w:bookmarkStart w:id="59" w:name="_ENREF_8"/>
       <w:r>
         <w:rPr>
           <w:noProof/>
         </w:rPr>
         <w:t>Philippon, N., de Lapparent, B., Gond, V., Sèze, G., Martiny, N., Camberlin, P., Cornu, G., Morel, B., Moron, V., Bigot, S., Brou, T., Dubreuil, V., 2016. Analysis of the diurnal cycles for a better understanding of the mean annual cycle of forests greenness in Central Africa. Agricultural and Forest Meteorology 223, 81-94.</w:t>
       </w:r>
-      <w:bookmarkEnd w:id="55"/>
+      <w:bookmarkEnd w:id="59"/>
     </w:p>
     <w:p>
       <w:pPr>
@@ -6516,14 +7845,14 @@
           <w:noProof/>
         </w:rPr>
       </w:pPr>
-      <w:bookmarkStart w:id="56" w:name="_ENREF_9"/>
+      <w:bookmarkStart w:id="60" w:name="_ENREF_9"/>
       <w:r>
         <w:rPr>
           <w:noProof/>
         </w:rPr>
         <w:t>Riihimaki, L.D., Li, X., Hou, Z., Berg, L.K., 2021. Improving prediction of surface solar irradiance variability by integrating observed cloud characteristics and machine learning. Solar Energy 225, 275-285.</w:t>
       </w:r>
-      <w:bookmarkEnd w:id="56"/>
+      <w:bookmarkEnd w:id="60"/>
     </w:p>
     <w:p>
       <w:pPr>
@@ -6532,14 +7861,14 @@
           <w:noProof/>
         </w:rPr>
       </w:pPr>
-      <w:bookmarkStart w:id="57" w:name="_ENREF_10"/>
+      <w:bookmarkStart w:id="61" w:name="_ENREF_10"/>
       <w:r>
         <w:rPr>
           <w:noProof/>
         </w:rPr>
         <w:t>Vérèmes, H., Listowski, C., Delanoë, J., Barthe, C., Tulet, P., Bonnardot, F., Roy, D., 2019. Spatial and seasonal variability of clouds over the southwest Indian Ocean based on the DARDAR mask product. Quarterly Journal of the Royal Meteorological Society 145(725), 3561-3576.</w:t>
       </w:r>
-      <w:bookmarkEnd w:id="57"/>
+      <w:bookmarkEnd w:id="61"/>
     </w:p>
     <w:p>
       <w:pPr>
@@ -6594,7 +7923,7 @@
       </w:r>
     </w:p>
   </w:comment>
-  <w:comment w:id="16" w:author="Chao TANG" w:date="2022-05-17T15:39:00Z" w:initials="ctang">
+  <w:comment w:id="18" w:author="Chao TANG" w:date="2022-05-17T15:39:00Z" w:initials="ctang">
     <w:p>
       <w:pPr>
         <w:pStyle w:val="CommentText"/>
@@ -6610,7 +7939,7 @@
       </w:r>
     </w:p>
   </w:comment>
-  <w:comment w:id="33" w:author="Chao TANG" w:date="2022-04-27T07:44:00Z" w:initials="">
+  <w:comment w:id="37" w:author="Chao TANG" w:date="2022-04-27T07:44:00Z" w:initials="">
     <w:p>
       <w:pPr>
         <w:widowControl w:val="0"/>
@@ -6682,6 +8011,9 @@
       </w:r>
     </w:p>
   </w:endnote>
+  <w:endnote w:type="continuationNotice" w:id="1">
+    <w:p/>
+  </w:endnote>
 </w:endnotes>
 </file>
 
@@ -6700,6 +8032,9 @@
         <w:continuationSeparator/>
       </w:r>
     </w:p>
+  </w:footnote>
+  <w:footnote w:type="continuationNotice" w:id="1">
+    <w:p/>
   </w:footnote>
 </w:footnotes>
 </file>
@@ -7937,6 +9272,95 @@
       </w:pPr>
     </w:lvl>
   </w:abstractNum>
+  <w:abstractNum w:abstractNumId="10" w15:restartNumberingAfterBreak="0">
+    <w:nsid w:val="7E957801"/>
+    <w:multiLevelType w:val="hybridMultilevel"/>
+    <w:tmpl w:val="DB1C6328"/>
+    <w:lvl w:ilvl="0" w:tplc="318AC5B2">
+      <w:start w:val="1"/>
+      <w:numFmt w:val="decimal"/>
+      <w:lvlText w:val="%1."/>
+      <w:lvlJc w:val="left"/>
+      <w:pPr>
+        <w:ind w:left="360" w:hanging="360"/>
+      </w:pPr>
+      <w:rPr>
+        <w:rFonts w:hint="default"/>
+      </w:rPr>
+    </w:lvl>
+    <w:lvl w:ilvl="1" w:tplc="04090019" w:tentative="1">
+      <w:start w:val="1"/>
+      <w:numFmt w:val="lowerLetter"/>
+      <w:lvlText w:val="%2)"/>
+      <w:lvlJc w:val="left"/>
+      <w:pPr>
+        <w:ind w:left="840" w:hanging="420"/>
+      </w:pPr>
+    </w:lvl>
+    <w:lvl w:ilvl="2" w:tplc="0409001B" w:tentative="1">
+      <w:start w:val="1"/>
+      <w:numFmt w:val="lowerRoman"/>
+      <w:lvlText w:val="%3."/>
+      <w:lvlJc w:val="right"/>
+      <w:pPr>
+        <w:ind w:left="1260" w:hanging="420"/>
+      </w:pPr>
+    </w:lvl>
+    <w:lvl w:ilvl="3" w:tplc="0409000F" w:tentative="1">
+      <w:start w:val="1"/>
+      <w:numFmt w:val="decimal"/>
+      <w:lvlText w:val="%4."/>
+      <w:lvlJc w:val="left"/>
+      <w:pPr>
+        <w:ind w:left="1680" w:hanging="420"/>
+      </w:pPr>
+    </w:lvl>
+    <w:lvl w:ilvl="4" w:tplc="04090019" w:tentative="1">
+      <w:start w:val="1"/>
+      <w:numFmt w:val="lowerLetter"/>
+      <w:lvlText w:val="%5)"/>
+      <w:lvlJc w:val="left"/>
+      <w:pPr>
+        <w:ind w:left="2100" w:hanging="420"/>
+      </w:pPr>
+    </w:lvl>
+    <w:lvl w:ilvl="5" w:tplc="0409001B" w:tentative="1">
+      <w:start w:val="1"/>
+      <w:numFmt w:val="lowerRoman"/>
+      <w:lvlText w:val="%6."/>
+      <w:lvlJc w:val="right"/>
+      <w:pPr>
+        <w:ind w:left="2520" w:hanging="420"/>
+      </w:pPr>
+    </w:lvl>
+    <w:lvl w:ilvl="6" w:tplc="0409000F" w:tentative="1">
+      <w:start w:val="1"/>
+      <w:numFmt w:val="decimal"/>
+      <w:lvlText w:val="%7."/>
+      <w:lvlJc w:val="left"/>
+      <w:pPr>
+        <w:ind w:left="2940" w:hanging="420"/>
+      </w:pPr>
+    </w:lvl>
+    <w:lvl w:ilvl="7" w:tplc="04090019" w:tentative="1">
+      <w:start w:val="1"/>
+      <w:numFmt w:val="lowerLetter"/>
+      <w:lvlText w:val="%8)"/>
+      <w:lvlJc w:val="left"/>
+      <w:pPr>
+        <w:ind w:left="3360" w:hanging="420"/>
+      </w:pPr>
+    </w:lvl>
+    <w:lvl w:ilvl="8" w:tplc="0409001B" w:tentative="1">
+      <w:start w:val="1"/>
+      <w:numFmt w:val="lowerRoman"/>
+      <w:lvlText w:val="%9."/>
+      <w:lvlJc w:val="right"/>
+      <w:pPr>
+        <w:ind w:left="3780" w:hanging="420"/>
+      </w:pPr>
+    </w:lvl>
+  </w:abstractNum>
   <w:num w:numId="1" w16cid:durableId="1865509965">
     <w:abstractNumId w:val="7"/>
   </w:num>
@@ -7966,6 +9390,9 @@
   </w:num>
   <w:num w:numId="10" w16cid:durableId="341662359">
     <w:abstractNumId w:val="3"/>
+  </w:num>
+  <w:num w:numId="11" w16cid:durableId="1589775404">
+    <w:abstractNumId w:val="10"/>
   </w:num>
 </w:numbering>
 </file>
@@ -8604,6 +10031,7 @@
   <w:style w:type="character" w:default="1" w:styleId="DefaultParagraphFont">
     <w:name w:val="Default Paragraph Font"/>
     <w:uiPriority w:val="1"/>
+    <w:semiHidden/>
     <w:unhideWhenUsed/>
   </w:style>
   <w:style w:type="table" w:default="1" w:styleId="TableNormal">
@@ -8874,11 +10302,6 @@
     <w:link w:val="Footer"/>
     <w:uiPriority w:val="99"/>
     <w:rsid w:val="00A325C2"/>
-  </w:style>
-  <w:style w:type="numbering" w:customStyle="1" w:styleId="Style1">
-    <w:name w:val="Style1"/>
-    <w:uiPriority w:val="99"/>
-    <w:rsid w:val="009655E3"/>
   </w:style>
   <w:style w:type="paragraph" w:styleId="TOCHeading">
     <w:name w:val="TOC Heading"/>
@@ -9739,7 +11162,7 @@
     </w:rPr>
   </w:style>
   <w:style w:type="character" w:customStyle="1" w:styleId="UnresolvedMention10">
-    <w:name w:val="Unresolved Mention1"/>
+    <w:name w:val="Unresolved Mention10"/>
     <w:basedOn w:val="DefaultParagraphFont"/>
     <w:uiPriority w:val="99"/>
     <w:rsid w:val="00CE657E"/>

--- a/doc/publication/v1.publication.cloud.classification.docx
+++ b/doc/publication/v1.publication.cloud.classification.docx
@@ -563,9 +563,6 @@
     <w:p>
       <w:pPr>
         <w:jc w:val="both"/>
-        <w:rPr>
-          <w:rFonts w:hint="eastAsia"/>
-        </w:rPr>
       </w:pPr>
       <w:r>
         <w:t>==================================</w:t>
@@ -1465,10 +1462,10 @@
           <w:noProof/>
         </w:rPr>
         <w:drawing>
-          <wp:inline distT="0" distB="0" distL="0" distR="0" wp14:anchorId="59A3A04C" wp14:editId="26A7A358">
-            <wp:extent cx="5972810" cy="3982085"/>
-            <wp:effectExtent l="0" t="0" r="0" b="5715"/>
-            <wp:docPr id="3" name="Picture 3" descr="Graphical user interface, chart&#10;&#10;Description automatically generated"/>
+          <wp:inline distT="0" distB="0" distL="0" distR="0" wp14:anchorId="59A3A04C" wp14:editId="0D757C80">
+            <wp:extent cx="5972810" cy="3936218"/>
+            <wp:effectExtent l="0" t="0" r="0" b="1270"/>
+            <wp:docPr id="3" name="Picture 3"/>
             <wp:cNvGraphicFramePr>
               <a:graphicFrameLocks xmlns:a="http://schemas.openxmlformats.org/drawingml/2006/main" noChangeAspect="1"/>
             </wp:cNvGraphicFramePr>
@@ -1476,11 +1473,11 @@
               <a:graphicData uri="http://schemas.openxmlformats.org/drawingml/2006/picture">
                 <pic:pic xmlns:pic="http://schemas.openxmlformats.org/drawingml/2006/picture">
                   <pic:nvPicPr>
-                    <pic:cNvPr id="3" name="Picture 3" descr="Graphical user interface, chart&#10;&#10;Description automatically generated"/>
+                    <pic:cNvPr id="3" name="Picture 3"/>
                     <pic:cNvPicPr/>
                   </pic:nvPicPr>
                   <pic:blipFill>
-                    <a:blip r:embed="rId13">
+                    <a:blip r:embed="rId13" cstate="print">
                       <a:extLst>
                         <a:ext uri="{28A0092B-C50C-407E-A947-70E740481C1C}">
                           <a14:useLocalDpi xmlns:a14="http://schemas.microsoft.com/office/drawing/2010/main" val="0"/>
@@ -1494,7 +1491,7 @@
                   <pic:spPr>
                     <a:xfrm>
                       <a:off x="0" y="0"/>
-                      <a:ext cx="5972810" cy="3982085"/>
+                      <a:ext cx="5972810" cy="3936218"/>
                     </a:xfrm>
                     <a:prstGeom prst="rect">
                       <a:avLst/>
@@ -1537,7 +1534,21 @@
         <w:t xml:space="preserve"> spatial coverage of downloaded SAF_NWC cloud product</w:t>
       </w:r>
       <w:r>
-        <w:t xml:space="preserve"> in general projection.</w:t>
+        <w:t xml:space="preserve">, variable is </w:t>
+      </w:r>
+      <w:proofErr w:type="spellStart"/>
+      <w:r>
+        <w:t>ct_conditions</w:t>
+      </w:r>
+      <w:proofErr w:type="spellEnd"/>
+      <w:r>
+        <w:t xml:space="preserve"> as an example</w:t>
+      </w:r>
+      <w:r>
+        <w:t xml:space="preserve">, </w:t>
+      </w:r>
+      <w:r>
+        <w:t>in general projection.</w:t>
       </w:r>
     </w:p>
     <w:p>
@@ -1552,10 +1563,10 @@
         </w:rPr>
         <w:lastRenderedPageBreak/>
         <w:drawing>
-          <wp:inline distT="0" distB="0" distL="0" distR="0" wp14:anchorId="5F36A3CF" wp14:editId="376E5497">
-            <wp:extent cx="5321300" cy="5092700"/>
-            <wp:effectExtent l="0" t="0" r="0" b="0"/>
-            <wp:docPr id="4" name="Picture 4" descr="A picture containing map&#10;&#10;Description automatically generated"/>
+          <wp:inline distT="0" distB="0" distL="0" distR="0" wp14:anchorId="5F36A3CF" wp14:editId="2E0411EA">
+            <wp:extent cx="5321300" cy="3539959"/>
+            <wp:effectExtent l="0" t="0" r="0" b="3810"/>
+            <wp:docPr id="4" name="Picture 4"/>
             <wp:cNvGraphicFramePr>
               <a:graphicFrameLocks xmlns:a="http://schemas.openxmlformats.org/drawingml/2006/main" noChangeAspect="1"/>
             </wp:cNvGraphicFramePr>
@@ -1563,11 +1574,11 @@
               <a:graphicData uri="http://schemas.openxmlformats.org/drawingml/2006/picture">
                 <pic:pic xmlns:pic="http://schemas.openxmlformats.org/drawingml/2006/picture">
                   <pic:nvPicPr>
-                    <pic:cNvPr id="4" name="Picture 4" descr="A picture containing map&#10;&#10;Description automatically generated"/>
+                    <pic:cNvPr id="4" name="Picture 4"/>
                     <pic:cNvPicPr/>
                   </pic:nvPicPr>
                   <pic:blipFill>
-                    <a:blip r:embed="rId14">
+                    <a:blip r:embed="rId14" cstate="print">
                       <a:extLst>
                         <a:ext uri="{28A0092B-C50C-407E-A947-70E740481C1C}">
                           <a14:useLocalDpi xmlns:a14="http://schemas.microsoft.com/office/drawing/2010/main" val="0"/>
@@ -1581,7 +1592,7 @@
                   <pic:spPr>
                     <a:xfrm>
                       <a:off x="0" y="0"/>
-                      <a:ext cx="5321300" cy="5092700"/>
+                      <a:ext cx="5321300" cy="3539959"/>
                     </a:xfrm>
                     <a:prstGeom prst="rect">
                       <a:avLst/>
@@ -1627,7 +1638,19 @@
         <w:t>sland</w:t>
       </w:r>
       <w:r>
-        <w:t xml:space="preserve"> (24/26 pixels in the latitude/longitude direction)</w:t>
+        <w:t xml:space="preserve"> (</w:t>
+      </w:r>
+      <w:r>
+        <w:t>30</w:t>
+      </w:r>
+      <w:r>
+        <w:t>/</w:t>
+      </w:r>
+      <w:r>
+        <w:t>34</w:t>
+      </w:r>
+      <w:r>
+        <w:t xml:space="preserve"> pixels in the latitude/longitude direction)</w:t>
       </w:r>
     </w:p>
     <w:p>
@@ -1658,11 +1681,10 @@
           <w:rFonts w:hint="eastAsia"/>
           <w:noProof/>
         </w:rPr>
-        <w:lastRenderedPageBreak/>
         <w:drawing>
-          <wp:inline distT="0" distB="0" distL="0" distR="0" wp14:anchorId="73BB8267" wp14:editId="4EC225C0">
-            <wp:extent cx="4167982" cy="3013656"/>
-            <wp:effectExtent l="0" t="0" r="0" b="0"/>
+          <wp:inline distT="0" distB="0" distL="0" distR="0" wp14:anchorId="73BB8267" wp14:editId="320796C0">
+            <wp:extent cx="3955294" cy="3021747"/>
+            <wp:effectExtent l="0" t="0" r="0" b="1270"/>
             <wp:docPr id="5" name="Picture 5"/>
             <wp:cNvGraphicFramePr>
               <a:graphicFrameLocks xmlns:a="http://schemas.openxmlformats.org/drawingml/2006/main" noChangeAspect="1"/>
@@ -1689,7 +1711,7 @@
                   <pic:spPr>
                     <a:xfrm>
                       <a:off x="0" y="0"/>
-                      <a:ext cx="4179172" cy="3021747"/>
+                      <a:ext cx="3955294" cy="3021747"/>
                     </a:xfrm>
                     <a:prstGeom prst="rect">
                       <a:avLst/>
@@ -1749,14 +1771,26 @@
       <w:r>
         <w:t xml:space="preserve">. </w:t>
       </w:r>
-    </w:p>
-    <w:p>
-      <w:pPr>
-        <w:rPr>
-          <w:rFonts w:hint="eastAsia"/>
-        </w:rPr>
-      </w:pPr>
-    </w:p>
+      <w:r>
+        <w:t>461 are missing, and</w:t>
+      </w:r>
+      <w:r>
+        <w:t xml:space="preserve"> </w:t>
+      </w:r>
+      <w:r>
+        <w:t xml:space="preserve">1 map </w:t>
+      </w:r>
+      <w:r>
+        <w:t>is</w:t>
+      </w:r>
+      <w:r>
+        <w:t xml:space="preserve"> found with only nan @: ['2019-03-27T11:00:00.000000000']</w:t>
+      </w:r>
+      <w:r>
+        <w:t>, removed.</w:t>
+      </w:r>
+    </w:p>
+    <w:p/>
     <w:p>
       <w:pPr>
         <w:pStyle w:val="ListParagraph"/>
@@ -1766,6 +1800,7 @@
         </w:numPr>
       </w:pPr>
       <w:r>
+        <w:lastRenderedPageBreak/>
         <w:t>E</w:t>
       </w:r>
       <w:r>
@@ -1812,9 +1847,6 @@
     <w:p>
       <w:pPr>
         <w:jc w:val="both"/>
-        <w:rPr>
-          <w:rFonts w:hint="eastAsia"/>
-        </w:rPr>
       </w:pPr>
       <w:r>
         <w:rPr>
@@ -1998,9 +2030,6 @@
     <w:p>
       <w:pPr>
         <w:jc w:val="both"/>
-        <w:rPr>
-          <w:rFonts w:hint="eastAsia"/>
-        </w:rPr>
       </w:pPr>
     </w:p>
     <w:p>
@@ -2034,13 +2063,7 @@
         <w:rPr>
           <w:rFonts w:eastAsiaTheme="minorEastAsia"/>
         </w:rPr>
-        <w:t>the respective Cam</w:t>
-      </w:r>
-      <w:r>
-        <w:rPr>
-          <w:rFonts w:eastAsiaTheme="minorEastAsia"/>
-        </w:rPr>
-        <w:t xml:space="preserve"> </w:t>
+        <w:t xml:space="preserve">the respective Cam </w:t>
       </w:r>
       <w:r>
         <w:rPr>
@@ -2067,7 +2090,6 @@
           <w:rFonts w:eastAsiaTheme="minorEastAsia"/>
           <w:noProof/>
         </w:rPr>
-        <w:lastRenderedPageBreak/>
         <w:drawing>
           <wp:inline distT="0" distB="0" distL="0" distR="0" wp14:anchorId="12F3826B" wp14:editId="414D480A">
             <wp:extent cx="5972810" cy="4401820"/>
@@ -2121,7 +2143,7 @@
     <w:p>
       <w:pPr>
         <w:rPr>
-          <w:rFonts w:eastAsiaTheme="minorEastAsia" w:hint="eastAsia"/>
+          <w:rFonts w:eastAsiaTheme="minorEastAsia"/>
         </w:rPr>
       </w:pPr>
     </w:p>
@@ -3037,7 +3059,6 @@
                 <w:sz w:val="21"/>
                 <w:szCs w:val="21"/>
               </w:rPr>
-              <w:lastRenderedPageBreak/>
               <w:t>5</w:t>
             </w:r>
           </w:p>
@@ -4160,7 +4181,17 @@
                 <w:sz w:val="21"/>
                 <w:szCs w:val="21"/>
               </w:rPr>
-              <w:t>High semitransparent above low or medium clouds</w:t>
+              <w:t xml:space="preserve">High semitransparent </w:t>
+            </w:r>
+            <w:r>
+              <w:rPr>
+                <w:rFonts w:eastAsiaTheme="minorEastAsia"/>
+                <w:color w:val="000080"/>
+                <w:sz w:val="21"/>
+                <w:szCs w:val="21"/>
+              </w:rPr>
+              <w:lastRenderedPageBreak/>
+              <w:t>above low or medium clouds</w:t>
             </w:r>
           </w:p>
         </w:tc>
@@ -4653,7 +4684,6 @@
           <w:rFonts w:eastAsiaTheme="minorEastAsia"/>
           <w:lang w:eastAsia="en-US"/>
         </w:rPr>
-        <w:lastRenderedPageBreak/>
         <w:t xml:space="preserve">The annual cycles of </w:t>
       </w:r>
       <w:r>
@@ -4727,15 +4757,13 @@
       </w:pPr>
       <w:r>
         <w:rPr>
-          <w:rFonts w:eastAsiaTheme="minorEastAsia"/>
           <w:noProof/>
-          <w:lang w:eastAsia="en-US"/>
         </w:rPr>
         <w:drawing>
-          <wp:inline distT="0" distB="0" distL="0" distR="0" wp14:anchorId="114FA29D" wp14:editId="13D10341">
-            <wp:extent cx="3971580" cy="2978685"/>
-            <wp:effectExtent l="0" t="0" r="3810" b="6350"/>
-            <wp:docPr id="6" name="Picture 6" descr="Chart, bar chart&#10;&#10;Description automatically generated"/>
+          <wp:inline distT="0" distB="0" distL="0" distR="0" wp14:anchorId="7FCC964F" wp14:editId="7EFEA601">
+            <wp:extent cx="4023360" cy="3057942"/>
+            <wp:effectExtent l="0" t="0" r="2540" b="3175"/>
+            <wp:docPr id="11" name="Picture 11"/>
             <wp:cNvGraphicFramePr>
               <a:graphicFrameLocks xmlns:a="http://schemas.openxmlformats.org/drawingml/2006/main" noChangeAspect="1"/>
             </wp:cNvGraphicFramePr>
@@ -4743,7 +4771,7 @@
               <a:graphicData uri="http://schemas.openxmlformats.org/drawingml/2006/picture">
                 <pic:pic xmlns:pic="http://schemas.openxmlformats.org/drawingml/2006/picture">
                   <pic:nvPicPr>
-                    <pic:cNvPr id="6" name="Picture 6" descr="Chart, bar chart&#10;&#10;Description automatically generated"/>
+                    <pic:cNvPr id="11" name="Picture 11"/>
                     <pic:cNvPicPr/>
                   </pic:nvPicPr>
                   <pic:blipFill>
@@ -4761,7 +4789,7 @@
                   <pic:spPr>
                     <a:xfrm>
                       <a:off x="0" y="0"/>
-                      <a:ext cx="3988020" cy="2991015"/>
+                      <a:ext cx="4029380" cy="3062518"/>
                     </a:xfrm>
                     <a:prstGeom prst="rect">
                       <a:avLst/>
@@ -4802,6 +4830,23 @@
       <w:r>
         <w:t xml:space="preserve"> Annual occurrences of all raw cloud types in the Moufia campus location in the year of 2019.</w:t>
       </w:r>
+    </w:p>
+    <w:p>
+      <w:pPr>
+        <w:rPr>
+          <w:rFonts w:hint="eastAsia"/>
+        </w:rPr>
+      </w:pPr>
+      <w:r>
+        <w:t>Then regrouping:</w:t>
+      </w:r>
+    </w:p>
+    <w:p>
+      <w:pPr>
+        <w:rPr>
+          <w:rFonts w:hint="eastAsia"/>
+        </w:rPr>
+      </w:pPr>
     </w:p>
     <w:tbl>
       <w:tblPr>
@@ -4821,18 +4866,18 @@
           <w:p>
             <w:pPr>
               <w:rPr>
-                <w:rFonts w:eastAsiaTheme="minorEastAsia"/>
+                <w:rFonts w:eastAsiaTheme="minorEastAsia" w:hint="eastAsia"/>
                 <w:sz w:val="21"/>
                 <w:szCs w:val="21"/>
               </w:rPr>
             </w:pPr>
             <w:r>
               <w:rPr>
-                <w:rFonts w:eastAsiaTheme="minorEastAsia"/>
-                <w:sz w:val="21"/>
-                <w:szCs w:val="21"/>
-              </w:rPr>
-              <w:t>5</w:t>
+                <w:rFonts w:eastAsiaTheme="minorEastAsia" w:hint="eastAsia"/>
+                <w:sz w:val="21"/>
+                <w:szCs w:val="21"/>
+              </w:rPr>
+              <w:t>1</w:t>
             </w:r>
           </w:p>
         </w:tc>
@@ -4854,7 +4899,7 @@
                 <w:sz w:val="21"/>
                 <w:szCs w:val="21"/>
               </w:rPr>
-              <w:t>Very low clouds</w:t>
+              <w:t>Clear sky</w:t>
             </w:r>
           </w:p>
         </w:tc>
@@ -4878,7 +4923,7 @@
                 <w:sz w:val="21"/>
                 <w:szCs w:val="21"/>
               </w:rPr>
-              <w:t>6</w:t>
+              <w:t>5</w:t>
             </w:r>
           </w:p>
         </w:tc>
@@ -4900,7 +4945,7 @@
                 <w:sz w:val="21"/>
                 <w:szCs w:val="21"/>
               </w:rPr>
-              <w:t>Low clouds</w:t>
+              <w:t>Very low clouds</w:t>
             </w:r>
           </w:p>
         </w:tc>
@@ -4924,7 +4969,7 @@
                 <w:sz w:val="21"/>
                 <w:szCs w:val="21"/>
               </w:rPr>
-              <w:t>7</w:t>
+              <w:t>6</w:t>
             </w:r>
           </w:p>
         </w:tc>
@@ -4946,7 +4991,7 @@
                 <w:sz w:val="21"/>
                 <w:szCs w:val="21"/>
               </w:rPr>
-              <w:t>Mid-level clouds</w:t>
+              <w:t>Low clouds</w:t>
             </w:r>
           </w:p>
         </w:tc>
@@ -4970,7 +5015,7 @@
                 <w:sz w:val="21"/>
                 <w:szCs w:val="21"/>
               </w:rPr>
-              <w:t>8</w:t>
+              <w:t>7</w:t>
             </w:r>
           </w:p>
         </w:tc>
@@ -4992,7 +5037,7 @@
                 <w:sz w:val="21"/>
                 <w:szCs w:val="21"/>
               </w:rPr>
-              <w:t>High opaque clouds</w:t>
+              <w:t>Mid-level clouds</w:t>
             </w:r>
           </w:p>
         </w:tc>
@@ -5016,7 +5061,8 @@
                 <w:sz w:val="21"/>
                 <w:szCs w:val="21"/>
               </w:rPr>
-              <w:t>9</w:t>
+              <w:lastRenderedPageBreak/>
+              <w:t>8</w:t>
             </w:r>
           </w:p>
         </w:tc>
@@ -5038,7 +5084,7 @@
                 <w:sz w:val="21"/>
                 <w:szCs w:val="21"/>
               </w:rPr>
-              <w:t>Very high opaque clouds</w:t>
+              <w:t>High opaque clouds</w:t>
             </w:r>
           </w:p>
         </w:tc>
@@ -5058,19 +5104,11 @@
             </w:pPr>
             <w:r>
               <w:rPr>
-                <w:rFonts w:eastAsiaTheme="minorEastAsia" w:hint="eastAsia"/>
-                <w:sz w:val="21"/>
-                <w:szCs w:val="21"/>
-              </w:rPr>
-              <w:t>1</w:t>
-            </w:r>
-            <w:r>
-              <w:rPr>
-                <w:rFonts w:eastAsiaTheme="minorEastAsia"/>
-                <w:sz w:val="21"/>
-                <w:szCs w:val="21"/>
-              </w:rPr>
-              <w:t>0</w:t>
+                <w:rFonts w:eastAsiaTheme="minorEastAsia"/>
+                <w:sz w:val="21"/>
+                <w:szCs w:val="21"/>
+              </w:rPr>
+              <w:t>9</w:t>
             </w:r>
           </w:p>
         </w:tc>
@@ -5092,7 +5130,7 @@
                 <w:sz w:val="21"/>
                 <w:szCs w:val="21"/>
               </w:rPr>
-              <w:t>Fractional clouds</w:t>
+              <w:t>Very high opaque clouds</w:t>
             </w:r>
           </w:p>
         </w:tc>
@@ -5124,6 +5162,60 @@
                 <w:sz w:val="21"/>
                 <w:szCs w:val="21"/>
               </w:rPr>
+              <w:t>0</w:t>
+            </w:r>
+          </w:p>
+        </w:tc>
+        <w:tc>
+          <w:tcPr>
+            <w:tcW w:w="1683" w:type="dxa"/>
+          </w:tcPr>
+          <w:p>
+            <w:pPr>
+              <w:rPr>
+                <w:rFonts w:eastAsiaTheme="minorEastAsia"/>
+                <w:sz w:val="21"/>
+                <w:szCs w:val="21"/>
+              </w:rPr>
+            </w:pPr>
+            <w:r>
+              <w:rPr>
+                <w:rFonts w:eastAsiaTheme="minorEastAsia"/>
+                <w:sz w:val="21"/>
+                <w:szCs w:val="21"/>
+              </w:rPr>
+              <w:t>Fractional clouds</w:t>
+            </w:r>
+          </w:p>
+        </w:tc>
+      </w:tr>
+      <w:tr>
+        <w:tc>
+          <w:tcPr>
+            <w:tcW w:w="1390" w:type="dxa"/>
+          </w:tcPr>
+          <w:p>
+            <w:pPr>
+              <w:rPr>
+                <w:rFonts w:eastAsiaTheme="minorEastAsia"/>
+                <w:sz w:val="21"/>
+                <w:szCs w:val="21"/>
+              </w:rPr>
+            </w:pPr>
+            <w:r>
+              <w:rPr>
+                <w:rFonts w:eastAsiaTheme="minorEastAsia" w:hint="eastAsia"/>
+                <w:sz w:val="21"/>
+                <w:szCs w:val="21"/>
+              </w:rPr>
+              <w:t>1</w:t>
+            </w:r>
+            <w:r>
+              <w:rPr>
+                <w:rFonts w:eastAsiaTheme="minorEastAsia"/>
+                <w:sz w:val="21"/>
+                <w:szCs w:val="21"/>
+              </w:rPr>
               <w:t>1</w:t>
             </w:r>
           </w:p>
@@ -5162,33 +5254,49 @@
         <w:spacing w:before="100" w:beforeAutospacing="1" w:after="100" w:afterAutospacing="1"/>
         <w:rPr>
           <w:rFonts w:ascii="GulliverRM" w:hAnsi="GulliverRM"/>
-          <w:sz w:val="16"/>
-          <w:szCs w:val="16"/>
+          <w:sz w:val="22"/>
+          <w:szCs w:val="22"/>
         </w:rPr>
       </w:pPr>
       <w:r>
         <w:rPr>
           <w:rFonts w:ascii="GulliverRM" w:hAnsi="GulliverRM"/>
-          <w:sz w:val="16"/>
-          <w:szCs w:val="16"/>
-        </w:rPr>
-        <w:t xml:space="preserve">The Cloud-free see is nearly constant along the seasonal cycle, which may be removed for further </w:t>
+          <w:sz w:val="22"/>
+          <w:szCs w:val="22"/>
+        </w:rPr>
+        <w:t xml:space="preserve">The Cloud-free </w:t>
       </w:r>
       <w:r>
         <w:rPr>
           <w:rFonts w:ascii="GulliverRM" w:hAnsi="GulliverRM"/>
-          <w:sz w:val="16"/>
-          <w:szCs w:val="16"/>
-        </w:rPr>
-        <w:t>analysis</w:t>
+          <w:sz w:val="22"/>
+          <w:szCs w:val="22"/>
+        </w:rPr>
+        <w:t xml:space="preserve">found </w:t>
       </w:r>
       <w:r>
         <w:rPr>
           <w:rFonts w:ascii="GulliverRM" w:hAnsi="GulliverRM"/>
-          <w:sz w:val="16"/>
-          <w:szCs w:val="16"/>
-        </w:rPr>
-        <w:t xml:space="preserve"> over land.</w:t>
+          <w:sz w:val="22"/>
+          <w:szCs w:val="22"/>
+        </w:rPr>
+        <w:t xml:space="preserve">slightly </w:t>
+      </w:r>
+      <w:r>
+        <w:rPr>
+          <w:rFonts w:ascii="GulliverRM" w:hAnsi="GulliverRM"/>
+          <w:sz w:val="22"/>
+          <w:szCs w:val="22"/>
+        </w:rPr>
+        <w:t>more in winter than summer</w:t>
+      </w:r>
+      <w:r>
+        <w:rPr>
+          <w:rFonts w:ascii="GulliverRM" w:hAnsi="GulliverRM"/>
+          <w:sz w:val="22"/>
+          <w:szCs w:val="22"/>
+        </w:rPr>
+        <w:t>.</w:t>
       </w:r>
     </w:p>
     <w:p>
@@ -5201,82 +5309,164 @@
         <w:spacing w:before="100" w:beforeAutospacing="1" w:after="100" w:afterAutospacing="1"/>
         <w:rPr>
           <w:rFonts w:ascii="GulliverRM" w:hAnsi="GulliverRM"/>
-          <w:sz w:val="16"/>
-          <w:szCs w:val="16"/>
+          <w:sz w:val="22"/>
+          <w:szCs w:val="22"/>
         </w:rPr>
       </w:pPr>
       <w:r>
         <w:rPr>
           <w:rFonts w:ascii="GulliverRM" w:hAnsi="GulliverRM"/>
-          <w:sz w:val="16"/>
-          <w:szCs w:val="16"/>
-        </w:rPr>
-        <w:t xml:space="preserve">The Very low clouds (#5), which is highly </w:t>
+          <w:sz w:val="22"/>
+          <w:szCs w:val="22"/>
+        </w:rPr>
+        <w:t xml:space="preserve">The Very low clouds (#5), which </w:t>
       </w:r>
       <w:r>
         <w:rPr>
           <w:rFonts w:ascii="GulliverRM" w:hAnsi="GulliverRM"/>
-          <w:sz w:val="16"/>
-          <w:szCs w:val="16"/>
+          <w:sz w:val="22"/>
+          <w:szCs w:val="22"/>
+        </w:rPr>
+        <w:t>is</w:t>
+      </w:r>
+      <w:r>
+        <w:rPr>
+          <w:rFonts w:ascii="GulliverRM" w:hAnsi="GulliverRM"/>
+          <w:sz w:val="22"/>
+          <w:szCs w:val="22"/>
+        </w:rPr>
+        <w:t xml:space="preserve"> highly </w:t>
+      </w:r>
+      <w:r>
+        <w:rPr>
+          <w:rFonts w:ascii="GulliverRM" w:hAnsi="GulliverRM"/>
+          <w:sz w:val="22"/>
+          <w:szCs w:val="22"/>
         </w:rPr>
         <w:t>attenuating</w:t>
       </w:r>
       <w:r>
         <w:rPr>
           <w:rFonts w:ascii="GulliverRM" w:hAnsi="GulliverRM"/>
-          <w:sz w:val="16"/>
-          <w:szCs w:val="16"/>
+          <w:sz w:val="22"/>
+          <w:szCs w:val="22"/>
         </w:rPr>
         <w:t xml:space="preserve"> for the shortwave radiation, </w:t>
       </w:r>
       <w:r>
         <w:rPr>
           <w:rFonts w:ascii="GulliverRM" w:hAnsi="GulliverRM"/>
-          <w:sz w:val="16"/>
-          <w:szCs w:val="16"/>
-        </w:rPr>
-        <w:t xml:space="preserve">presents in all the months of the year. A strong variation is observed, with low occurrence in </w:t>
+          <w:sz w:val="22"/>
+          <w:szCs w:val="22"/>
+        </w:rPr>
+        <w:t xml:space="preserve">presents in all the months of the year. A variation is observed, with </w:t>
       </w:r>
       <w:r>
         <w:rPr>
           <w:rFonts w:ascii="GulliverRM" w:hAnsi="GulliverRM"/>
-          <w:sz w:val="16"/>
-          <w:szCs w:val="16"/>
+          <w:sz w:val="22"/>
+          <w:szCs w:val="22"/>
+        </w:rPr>
+        <w:t>lower</w:t>
+      </w:r>
+      <w:r>
+        <w:rPr>
+          <w:rFonts w:ascii="GulliverRM" w:hAnsi="GulliverRM"/>
+          <w:sz w:val="22"/>
+          <w:szCs w:val="22"/>
+        </w:rPr>
+        <w:t xml:space="preserve"> occurrence in </w:t>
+      </w:r>
+      <w:r>
+        <w:rPr>
+          <w:rFonts w:ascii="GulliverRM" w:hAnsi="GulliverRM"/>
+          <w:sz w:val="22"/>
+          <w:szCs w:val="22"/>
         </w:rPr>
         <w:t>summer</w:t>
       </w:r>
       <w:r>
         <w:rPr>
           <w:rFonts w:ascii="GulliverRM" w:hAnsi="GulliverRM"/>
-          <w:sz w:val="16"/>
-          <w:szCs w:val="16"/>
+          <w:sz w:val="22"/>
+          <w:szCs w:val="22"/>
         </w:rPr>
         <w:t xml:space="preserve"> (</w:t>
       </w:r>
       <w:r>
         <w:rPr>
           <w:rFonts w:ascii="GulliverRM" w:hAnsi="GulliverRM"/>
-          <w:sz w:val="16"/>
-          <w:szCs w:val="16"/>
-        </w:rPr>
-        <w:t xml:space="preserve">from Nov to Apr) with a sharp increase in the </w:t>
+          <w:sz w:val="22"/>
+          <w:szCs w:val="22"/>
+        </w:rPr>
+        <w:t xml:space="preserve">from Nov to Apr) </w:t>
       </w:r>
       <w:r>
         <w:rPr>
           <w:rFonts w:ascii="GulliverRM" w:hAnsi="GulliverRM"/>
-          <w:sz w:val="16"/>
-          <w:szCs w:val="16"/>
+          <w:sz w:val="22"/>
+          <w:szCs w:val="22"/>
+        </w:rPr>
+        <w:t xml:space="preserve">and </w:t>
+      </w:r>
+      <w:r>
+        <w:rPr>
+          <w:rFonts w:ascii="GulliverRM" w:hAnsi="GulliverRM"/>
+          <w:sz w:val="22"/>
+          <w:szCs w:val="22"/>
+        </w:rPr>
+        <w:t>higher</w:t>
+      </w:r>
+      <w:r>
+        <w:rPr>
+          <w:rFonts w:ascii="GulliverRM" w:hAnsi="GulliverRM"/>
+          <w:sz w:val="22"/>
+          <w:szCs w:val="22"/>
+        </w:rPr>
+        <w:t xml:space="preserve"> </w:t>
+      </w:r>
+      <w:r>
+        <w:rPr>
+          <w:rFonts w:ascii="GulliverRM" w:hAnsi="GulliverRM"/>
+          <w:sz w:val="22"/>
+          <w:szCs w:val="22"/>
+        </w:rPr>
+        <w:t xml:space="preserve">occurrence </w:t>
+      </w:r>
+      <w:r>
+        <w:rPr>
+          <w:rFonts w:ascii="GulliverRM" w:hAnsi="GulliverRM"/>
+          <w:sz w:val="22"/>
+          <w:szCs w:val="22"/>
+        </w:rPr>
+        <w:t xml:space="preserve">in the </w:t>
+      </w:r>
+      <w:r>
+        <w:rPr>
+          <w:rFonts w:ascii="GulliverRM" w:hAnsi="GulliverRM"/>
+          <w:sz w:val="22"/>
+          <w:szCs w:val="22"/>
         </w:rPr>
         <w:t>winter</w:t>
       </w:r>
       <w:r>
         <w:rPr>
           <w:rFonts w:ascii="GulliverRM" w:hAnsi="GulliverRM"/>
-          <w:sz w:val="16"/>
-          <w:szCs w:val="16"/>
+          <w:sz w:val="22"/>
+          <w:szCs w:val="22"/>
         </w:rPr>
         <w:t xml:space="preserve"> months from May to Oct. </w:t>
       </w:r>
+      <w:proofErr w:type="gramStart"/>
+      <w:r>
+        <w:rPr>
+          <w:rFonts w:ascii="GulliverRM" w:hAnsi="GulliverRM"/>
+          <w:sz w:val="22"/>
+          <w:szCs w:val="22"/>
+        </w:rPr>
+        <w:t>why ?</w:t>
+      </w:r>
+      <w:proofErr w:type="gramEnd"/>
     </w:p>
     <w:p>
       <w:pPr>
@@ -5288,41 +5478,49 @@
         <w:spacing w:before="100" w:beforeAutospacing="1" w:after="100" w:afterAutospacing="1"/>
         <w:rPr>
           <w:rFonts w:ascii="GulliverRM" w:hAnsi="GulliverRM"/>
-          <w:sz w:val="16"/>
-          <w:szCs w:val="16"/>
+          <w:sz w:val="22"/>
+          <w:szCs w:val="22"/>
         </w:rPr>
       </w:pPr>
       <w:r>
         <w:rPr>
           <w:rFonts w:ascii="GulliverRM" w:hAnsi="GulliverRM"/>
-          <w:sz w:val="16"/>
-          <w:szCs w:val="16"/>
-        </w:rPr>
-        <w:t xml:space="preserve">The Low clouds (#6) and Mid-level clouds </w:t>
+          <w:sz w:val="22"/>
+          <w:szCs w:val="22"/>
+        </w:rPr>
+        <w:t>The Low clouds (#6)</w:t>
       </w:r>
       <w:r>
         <w:rPr>
           <w:rFonts w:ascii="GulliverRM" w:hAnsi="GulliverRM"/>
-          <w:sz w:val="16"/>
-          <w:szCs w:val="16"/>
-        </w:rPr>
-        <w:t xml:space="preserve">have higher occurrence in summer than in winter as well, however with a much low </w:t>
+          <w:sz w:val="22"/>
+          <w:szCs w:val="22"/>
+        </w:rPr>
+        <w:t>, on the other hand,</w:t>
       </w:r>
       <w:r>
         <w:rPr>
           <w:rFonts w:ascii="GulliverRM" w:hAnsi="GulliverRM"/>
-          <w:sz w:val="16"/>
-          <w:szCs w:val="16"/>
-        </w:rPr>
-        <w:t>seasonal</w:t>
+          <w:sz w:val="22"/>
+          <w:szCs w:val="22"/>
+        </w:rPr>
+        <w:t xml:space="preserve"> </w:t>
       </w:r>
       <w:r>
         <w:rPr>
           <w:rFonts w:ascii="GulliverRM" w:hAnsi="GulliverRM"/>
-          <w:sz w:val="16"/>
-          <w:szCs w:val="16"/>
-        </w:rPr>
-        <w:t xml:space="preserve"> variation then the Very-low cloud.</w:t>
+          <w:sz w:val="22"/>
+          <w:szCs w:val="22"/>
+        </w:rPr>
+        <w:t>have higher occurrence in summer than in winter</w:t>
+      </w:r>
+      <w:r>
+        <w:rPr>
+          <w:rFonts w:ascii="GulliverRM" w:hAnsi="GulliverRM"/>
+          <w:sz w:val="22"/>
+          <w:szCs w:val="22"/>
+        </w:rPr>
+        <w:t>, opposite with Very low clouds.</w:t>
       </w:r>
     </w:p>
     <w:p>
@@ -5335,81 +5533,65 @@
         <w:spacing w:before="100" w:beforeAutospacing="1" w:after="100" w:afterAutospacing="1"/>
         <w:rPr>
           <w:rFonts w:ascii="GulliverRM" w:hAnsi="GulliverRM"/>
-          <w:sz w:val="16"/>
-          <w:szCs w:val="16"/>
+          <w:sz w:val="22"/>
+          <w:szCs w:val="22"/>
         </w:rPr>
       </w:pPr>
       <w:r>
         <w:rPr>
           <w:rFonts w:ascii="GulliverRM" w:hAnsi="GulliverRM"/>
-          <w:sz w:val="16"/>
-          <w:szCs w:val="16"/>
+          <w:sz w:val="22"/>
+          <w:szCs w:val="22"/>
         </w:rPr>
         <w:t>The semitransparent clouds (#</w:t>
       </w:r>
       <w:r>
         <w:rPr>
           <w:rFonts w:ascii="GulliverRM" w:hAnsi="GulliverRM"/>
-          <w:sz w:val="16"/>
-          <w:szCs w:val="16"/>
-        </w:rPr>
-        <w:t xml:space="preserve">11-13, even #14) are more </w:t>
+          <w:sz w:val="22"/>
+          <w:szCs w:val="22"/>
+        </w:rPr>
+        <w:t xml:space="preserve">11) are more </w:t>
       </w:r>
       <w:r>
         <w:rPr>
           <w:rFonts w:ascii="GulliverRM" w:hAnsi="GulliverRM"/>
-          <w:sz w:val="16"/>
-          <w:szCs w:val="16"/>
+          <w:sz w:val="22"/>
+          <w:szCs w:val="22"/>
         </w:rPr>
         <w:t xml:space="preserve">abundant in </w:t>
       </w:r>
       <w:r>
         <w:rPr>
           <w:rFonts w:ascii="GulliverRM" w:hAnsi="GulliverRM"/>
-          <w:sz w:val="16"/>
-          <w:szCs w:val="16"/>
+          <w:sz w:val="22"/>
+          <w:szCs w:val="22"/>
         </w:rPr>
         <w:t>summer</w:t>
       </w:r>
       <w:r>
         <w:rPr>
           <w:rFonts w:ascii="GulliverRM" w:hAnsi="GulliverRM"/>
-          <w:sz w:val="16"/>
-          <w:szCs w:val="16"/>
+          <w:sz w:val="22"/>
+          <w:szCs w:val="22"/>
         </w:rPr>
         <w:t xml:space="preserve"> than in </w:t>
       </w:r>
       <w:r>
         <w:rPr>
           <w:rFonts w:ascii="GulliverRM" w:hAnsi="GulliverRM"/>
-          <w:sz w:val="16"/>
-          <w:szCs w:val="16"/>
-        </w:rPr>
-        <w:t>winter</w:t>
+          <w:sz w:val="22"/>
+          <w:szCs w:val="22"/>
+        </w:rPr>
+        <w:t>summer</w:t>
       </w:r>
       <w:r>
         <w:rPr>
           <w:rFonts w:ascii="GulliverRM" w:hAnsi="GulliverRM"/>
-          <w:sz w:val="16"/>
-          <w:szCs w:val="16"/>
+          <w:sz w:val="22"/>
+          <w:szCs w:val="22"/>
         </w:rPr>
         <w:t xml:space="preserve">. </w:t>
-      </w:r>
-      <w:r>
-        <w:rPr>
-          <w:rFonts w:ascii="GulliverRM" w:hAnsi="GulliverRM"/>
-          <w:sz w:val="16"/>
-          <w:szCs w:val="16"/>
-        </w:rPr>
-        <w:t>The</w:t>
-      </w:r>
-      <w:r>
-        <w:rPr>
-          <w:rFonts w:ascii="GulliverRM" w:hAnsi="GulliverRM"/>
-          <w:sz w:val="16"/>
-          <w:szCs w:val="16"/>
-        </w:rPr>
-        <w:t xml:space="preserve"> #12 have a strong seasonal variation.</w:t>
       </w:r>
     </w:p>
     <w:p>
@@ -5422,91 +5604,99 @@
         <w:spacing w:before="100" w:beforeAutospacing="1" w:after="100" w:afterAutospacing="1"/>
         <w:rPr>
           <w:rFonts w:ascii="GulliverRM" w:hAnsi="GulliverRM"/>
-          <w:sz w:val="16"/>
-          <w:szCs w:val="16"/>
-        </w:rPr>
-      </w:pPr>
-      <w:r>
+          <w:sz w:val="22"/>
+          <w:szCs w:val="22"/>
+        </w:rPr>
+      </w:pPr>
+      <w:r>
+        <w:rPr>
+          <w:rFonts w:ascii="GulliverRM" w:hAnsi="GulliverRM"/>
+          <w:sz w:val="22"/>
+          <w:szCs w:val="22"/>
+        </w:rPr>
+        <w:t>The Fractional cloud</w:t>
+      </w:r>
+      <w:r>
+        <w:rPr>
+          <w:rFonts w:ascii="GulliverRM" w:hAnsi="GulliverRM"/>
+          <w:sz w:val="22"/>
+          <w:szCs w:val="22"/>
+        </w:rPr>
+        <w:t xml:space="preserve">s </w:t>
+      </w:r>
+      <w:r>
+        <w:rPr>
+          <w:rFonts w:ascii="GulliverRM" w:hAnsi="GulliverRM"/>
+          <w:sz w:val="22"/>
+          <w:szCs w:val="22"/>
+        </w:rPr>
+        <w:t>(#10)</w:t>
+      </w:r>
+      <w:r>
+        <w:rPr>
+          <w:rFonts w:ascii="GulliverRM" w:hAnsi="GulliverRM"/>
+          <w:sz w:val="22"/>
+          <w:szCs w:val="22"/>
+        </w:rPr>
+        <w:t xml:space="preserve"> </w:t>
+      </w:r>
+      <w:r>
+        <w:rPr>
+          <w:rFonts w:ascii="GulliverRM" w:hAnsi="GulliverRM"/>
+          <w:sz w:val="22"/>
+          <w:szCs w:val="22"/>
+        </w:rPr>
+        <w:t>contribute a large part of</w:t>
+      </w:r>
+      <w:r>
+        <w:rPr>
+          <w:rFonts w:ascii="GulliverRM" w:hAnsi="GulliverRM"/>
+          <w:sz w:val="22"/>
+          <w:szCs w:val="22"/>
+        </w:rPr>
+        <w:t xml:space="preserve"> the total cloud cover</w:t>
+      </w:r>
+      <w:r>
+        <w:rPr>
+          <w:rFonts w:ascii="GulliverRM" w:hAnsi="GulliverRM"/>
+          <w:sz w:val="22"/>
+          <w:szCs w:val="22"/>
+        </w:rPr>
+        <w:t xml:space="preserve">, </w:t>
+      </w:r>
+      <w:r>
+        <w:rPr>
+          <w:rFonts w:ascii="GulliverRM" w:hAnsi="GulliverRM"/>
+          <w:sz w:val="22"/>
+          <w:szCs w:val="22"/>
+        </w:rPr>
+        <w:t>with lower occurrence in winter than in summer.</w:t>
+      </w:r>
+    </w:p>
+    <w:p>
+      <w:pPr>
+        <w:spacing w:before="100" w:beforeAutospacing="1" w:after="100" w:afterAutospacing="1"/>
         <w:rPr>
           <w:rFonts w:ascii="GulliverRM" w:hAnsi="GulliverRM"/>
           <w:sz w:val="16"/>
           <w:szCs w:val="16"/>
         </w:rPr>
-        <w:t>The Fractional cloud</w:t>
-      </w:r>
-      <w:r>
-        <w:rPr>
-          <w:rFonts w:ascii="GulliverRM" w:hAnsi="GulliverRM"/>
-          <w:sz w:val="16"/>
-          <w:szCs w:val="16"/>
-        </w:rPr>
-        <w:t xml:space="preserve">s </w:t>
-      </w:r>
-      <w:r>
-        <w:rPr>
-          <w:rFonts w:ascii="GulliverRM" w:hAnsi="GulliverRM"/>
-          <w:sz w:val="16"/>
-          <w:szCs w:val="16"/>
-        </w:rPr>
-        <w:t>(#10)</w:t>
-      </w:r>
-      <w:r>
-        <w:rPr>
-          <w:rFonts w:ascii="GulliverRM" w:hAnsi="GulliverRM"/>
-          <w:sz w:val="16"/>
-          <w:szCs w:val="16"/>
-        </w:rPr>
-        <w:t xml:space="preserve"> dominate the total cloud cover</w:t>
-      </w:r>
-      <w:r>
-        <w:rPr>
-          <w:rFonts w:ascii="GulliverRM" w:hAnsi="GulliverRM"/>
-          <w:sz w:val="16"/>
-          <w:szCs w:val="16"/>
-        </w:rPr>
-        <w:t xml:space="preserve">, expect that in the core months of winter </w:t>
-      </w:r>
-      <w:r>
-        <w:rPr>
-          <w:rFonts w:ascii="GulliverRM" w:hAnsi="GulliverRM"/>
-          <w:sz w:val="16"/>
-          <w:szCs w:val="16"/>
-        </w:rPr>
-        <w:t>when the Very-low clouds have the similar occurrence.</w:t>
-      </w:r>
-      <w:r>
-        <w:rPr>
-          <w:rFonts w:ascii="GulliverRM" w:hAnsi="GulliverRM"/>
-          <w:sz w:val="16"/>
-          <w:szCs w:val="16"/>
-        </w:rPr>
-        <w:t xml:space="preserve"> </w:t>
-      </w:r>
-    </w:p>
-    <w:p>
-      <w:pPr>
-        <w:spacing w:before="100" w:beforeAutospacing="1" w:after="100" w:afterAutospacing="1"/>
-        <w:rPr>
-          <w:rFonts w:ascii="GulliverRM" w:hAnsi="GulliverRM"/>
-          <w:sz w:val="16"/>
-          <w:szCs w:val="16"/>
-        </w:rPr>
       </w:pPr>
     </w:p>
     <w:p>
       <w:pPr>
         <w:keepNext/>
         <w:spacing w:before="100" w:beforeAutospacing="1" w:after="100" w:afterAutospacing="1"/>
+        <w:jc w:val="center"/>
       </w:pPr>
       <w:r>
         <w:rPr>
           <w:noProof/>
         </w:rPr>
-        <w:lastRenderedPageBreak/>
         <w:drawing>
-          <wp:inline distT="0" distB="0" distL="0" distR="0" wp14:anchorId="068EB61F" wp14:editId="68669E16">
-            <wp:extent cx="3727771" cy="2795828"/>
-            <wp:effectExtent l="0" t="0" r="0" b="0"/>
+          <wp:inline distT="0" distB="0" distL="0" distR="0" wp14:anchorId="068EB61F" wp14:editId="4A36B77E">
+            <wp:extent cx="4773639" cy="3580228"/>
+            <wp:effectExtent l="0" t="0" r="1905" b="1270"/>
             <wp:docPr id="8" name="Picture 8"/>
             <wp:cNvGraphicFramePr>
               <a:graphicFrameLocks xmlns:a="http://schemas.openxmlformats.org/drawingml/2006/main" noChangeAspect="1"/>
@@ -5533,7 +5723,7 @@
                   <pic:spPr>
                     <a:xfrm>
                       <a:off x="0" y="0"/>
-                      <a:ext cx="3739381" cy="2804536"/>
+                      <a:ext cx="4793162" cy="3594871"/>
                     </a:xfrm>
                     <a:prstGeom prst="rect">
                       <a:avLst/>
@@ -5585,16 +5775,18 @@
       <w:pPr>
         <w:keepNext/>
         <w:spacing w:before="100" w:beforeAutospacing="1" w:after="100" w:afterAutospacing="1"/>
+        <w:jc w:val="center"/>
       </w:pPr>
       <w:r>
         <w:rPr>
           <w:rFonts w:ascii="GulliverRM" w:hAnsi="GulliverRM"/>
           <w:noProof/>
         </w:rPr>
+        <w:lastRenderedPageBreak/>
         <w:drawing>
-          <wp:inline distT="0" distB="0" distL="0" distR="0" wp14:anchorId="47197891" wp14:editId="6FA18284">
-            <wp:extent cx="4210187" cy="3157640"/>
-            <wp:effectExtent l="0" t="0" r="0" b="5080"/>
+          <wp:inline distT="0" distB="0" distL="0" distR="0" wp14:anchorId="47197891" wp14:editId="3B3CED35">
+            <wp:extent cx="5673970" cy="4255477"/>
+            <wp:effectExtent l="0" t="0" r="3175" b="0"/>
             <wp:docPr id="9" name="Picture 9"/>
             <wp:cNvGraphicFramePr>
               <a:graphicFrameLocks xmlns:a="http://schemas.openxmlformats.org/drawingml/2006/main" noChangeAspect="1"/>
@@ -5621,7 +5813,7 @@
                   <pic:spPr>
                     <a:xfrm>
                       <a:off x="0" y="0"/>
-                      <a:ext cx="4218693" cy="3164020"/>
+                      <a:ext cx="5682072" cy="4261553"/>
                     </a:xfrm>
                     <a:prstGeom prst="rect">
                       <a:avLst/>
@@ -5668,41 +5860,35 @@
     </w:p>
     <w:p>
       <w:pPr>
+        <w:spacing w:before="100" w:beforeAutospacing="1" w:after="100" w:afterAutospacing="1"/>
+        <w:rPr>
+          <w:rFonts w:ascii="GulliverRM" w:hAnsi="GulliverRM"/>
+        </w:rPr>
+      </w:pPr>
+      <w:r>
+        <w:rPr>
+          <w:rFonts w:ascii="GulliverRM" w:hAnsi="GulliverRM"/>
+        </w:rPr>
+        <w:t>At the diurnal scale:</w:t>
+      </w:r>
+    </w:p>
+    <w:p>
+      <w:pPr>
         <w:pStyle w:val="ListParagraph"/>
         <w:numPr>
           <w:ilvl w:val="0"/>
-          <w:numId w:val="11"/>
+          <w:numId w:val="12"/>
         </w:numPr>
         <w:spacing w:before="100" w:beforeAutospacing="1" w:after="100" w:afterAutospacing="1"/>
         <w:rPr>
           <w:rFonts w:ascii="GulliverRM" w:hAnsi="GulliverRM"/>
-          <w:sz w:val="16"/>
-          <w:szCs w:val="16"/>
         </w:rPr>
       </w:pPr>
       <w:r>
         <w:rPr>
           <w:rFonts w:ascii="GulliverRM" w:hAnsi="GulliverRM"/>
-          <w:sz w:val="16"/>
-          <w:szCs w:val="16"/>
-        </w:rPr>
-        <w:t xml:space="preserve">Surprisingly that Cloud-free land (class number 1) is nearly </w:t>
-      </w:r>
-      <w:r>
-        <w:rPr>
-          <w:rFonts w:ascii="GulliverRM" w:hAnsi="GulliverRM"/>
-          <w:sz w:val="16"/>
-          <w:szCs w:val="16"/>
-        </w:rPr>
-        <w:t xml:space="preserve">not </w:t>
-      </w:r>
-      <w:r>
-        <w:rPr>
-          <w:rFonts w:ascii="GulliverRM" w:hAnsi="GulliverRM"/>
-          <w:sz w:val="16"/>
-          <w:szCs w:val="16"/>
-        </w:rPr>
-        <w:t>seen in the whole year over Moufia.</w:t>
+        </w:rPr>
+        <w:t>Cloud free condition are largely seen during night than daytime.</w:t>
       </w:r>
     </w:p>
     <w:p>
@@ -5710,123 +5896,127 @@
         <w:pStyle w:val="ListParagraph"/>
         <w:numPr>
           <w:ilvl w:val="0"/>
-          <w:numId w:val="11"/>
+          <w:numId w:val="12"/>
         </w:numPr>
         <w:spacing w:before="100" w:beforeAutospacing="1" w:after="100" w:afterAutospacing="1"/>
         <w:rPr>
           <w:rFonts w:ascii="GulliverRM" w:hAnsi="GulliverRM"/>
-          <w:sz w:val="16"/>
-          <w:szCs w:val="16"/>
         </w:rPr>
       </w:pPr>
       <w:r>
         <w:rPr>
           <w:rFonts w:ascii="GulliverRM" w:hAnsi="GulliverRM"/>
-          <w:sz w:val="16"/>
-          <w:szCs w:val="16"/>
-        </w:rPr>
-        <w:t>The Cloud-free see is nearly constant along the seasonal cycle, which may be removed for further analysis over land.</w:t>
+        </w:rPr>
+        <w:t xml:space="preserve">During the daytime, </w:t>
       </w:r>
     </w:p>
     <w:p>
       <w:pPr>
         <w:pStyle w:val="ListParagraph"/>
         <w:numPr>
-          <w:ilvl w:val="0"/>
-          <w:numId w:val="11"/>
+          <w:ilvl w:val="1"/>
+          <w:numId w:val="12"/>
         </w:numPr>
         <w:spacing w:before="100" w:beforeAutospacing="1" w:after="100" w:afterAutospacing="1"/>
         <w:rPr>
           <w:rFonts w:ascii="GulliverRM" w:hAnsi="GulliverRM"/>
-          <w:sz w:val="16"/>
-          <w:szCs w:val="16"/>
         </w:rPr>
       </w:pPr>
       <w:r>
         <w:rPr>
           <w:rFonts w:ascii="GulliverRM" w:hAnsi="GulliverRM"/>
-          <w:sz w:val="16"/>
-          <w:szCs w:val="16"/>
-        </w:rPr>
-        <w:t xml:space="preserve">The Very low clouds (#5), which is highly attenuating for the shortwave radiation, presents in all the months of the year. A strong variation is observed, with low occurrence in summer (from Nov to Apr) with a sharp increase in the winter months from May to Oct. </w:t>
+        </w:rPr>
+        <w:t>Fraction cloud dominate the total cloud cover</w:t>
+      </w:r>
+      <w:r>
+        <w:rPr>
+          <w:rFonts w:ascii="GulliverRM" w:hAnsi="GulliverRM"/>
+        </w:rPr>
+        <w:t xml:space="preserve"> before 10h, while its contribution is decreasing rapidly after that.</w:t>
       </w:r>
     </w:p>
     <w:p>
       <w:pPr>
         <w:pStyle w:val="ListParagraph"/>
         <w:numPr>
-          <w:ilvl w:val="0"/>
-          <w:numId w:val="11"/>
+          <w:ilvl w:val="1"/>
+          <w:numId w:val="12"/>
         </w:numPr>
         <w:spacing w:before="100" w:beforeAutospacing="1" w:after="100" w:afterAutospacing="1"/>
         <w:rPr>
           <w:rFonts w:ascii="GulliverRM" w:hAnsi="GulliverRM"/>
-          <w:sz w:val="16"/>
-          <w:szCs w:val="16"/>
         </w:rPr>
       </w:pPr>
       <w:r>
         <w:rPr>
           <w:rFonts w:ascii="GulliverRM" w:hAnsi="GulliverRM"/>
-          <w:sz w:val="16"/>
-          <w:szCs w:val="16"/>
-        </w:rPr>
-        <w:t>The Low clouds (#6) and Mid-level clouds have higher occurrence in summer than in winter as well, however with a much low seasonal variation then the Very-low cloud.</w:t>
+        </w:rPr>
+        <w:t xml:space="preserve">After 10h, Very low (#5) and low cloud (#6) is the </w:t>
+      </w:r>
+      <w:r>
+        <w:rPr>
+          <w:rFonts w:ascii="GulliverRM" w:hAnsi="GulliverRM"/>
+        </w:rPr>
+        <w:t>most important.</w:t>
       </w:r>
     </w:p>
     <w:p>
       <w:pPr>
         <w:pStyle w:val="ListParagraph"/>
         <w:numPr>
-          <w:ilvl w:val="0"/>
-          <w:numId w:val="11"/>
+          <w:ilvl w:val="1"/>
+          <w:numId w:val="12"/>
         </w:numPr>
         <w:spacing w:before="100" w:beforeAutospacing="1" w:after="100" w:afterAutospacing="1"/>
         <w:rPr>
           <w:rFonts w:ascii="GulliverRM" w:hAnsi="GulliverRM"/>
-          <w:sz w:val="16"/>
-          <w:szCs w:val="16"/>
         </w:rPr>
       </w:pPr>
       <w:r>
         <w:rPr>
           <w:rFonts w:ascii="GulliverRM" w:hAnsi="GulliverRM"/>
-          <w:sz w:val="16"/>
-          <w:szCs w:val="16"/>
-        </w:rPr>
-        <w:t>The semitransparent clouds (#11-13, even #14) are more abundant in summer than in winter. The #12 have a strong seasonal variation.</w:t>
+        </w:rPr>
+        <w:t>High semitransparent clouds</w:t>
+      </w:r>
+      <w:r>
+        <w:rPr>
+          <w:rFonts w:ascii="GulliverRM" w:hAnsi="GulliverRM"/>
+        </w:rPr>
+        <w:t xml:space="preserve"> have its lowest occurrence in early morning.</w:t>
       </w:r>
     </w:p>
     <w:p>
       <w:pPr>
         <w:pStyle w:val="ListParagraph"/>
         <w:numPr>
-          <w:ilvl w:val="0"/>
-          <w:numId w:val="11"/>
+          <w:ilvl w:val="1"/>
+          <w:numId w:val="12"/>
         </w:numPr>
         <w:spacing w:before="100" w:beforeAutospacing="1" w:after="100" w:afterAutospacing="1"/>
         <w:rPr>
+          <w:rFonts w:ascii="GulliverRM" w:hAnsi="GulliverRM" w:hint="eastAsia"/>
+        </w:rPr>
+      </w:pPr>
+      <w:r>
+        <w:rPr>
           <w:rFonts w:ascii="GulliverRM" w:hAnsi="GulliverRM"/>
-          <w:sz w:val="16"/>
-          <w:szCs w:val="16"/>
-        </w:rPr>
-      </w:pPr>
+        </w:rPr>
+        <w:t xml:space="preserve">#7,8,9 have higher contribution </w:t>
+      </w:r>
+      <w:proofErr w:type="spellStart"/>
       <w:r>
         <w:rPr>
           <w:rFonts w:ascii="GulliverRM" w:hAnsi="GulliverRM"/>
-          <w:sz w:val="16"/>
-          <w:szCs w:val="16"/>
-        </w:rPr>
-        <w:t>The Fractional clouds (#10) dominate the total cloud cover, expect that in the core months of winter when the Very-low clouds have the similar occurrence.</w:t>
-      </w:r>
-    </w:p>
-    <w:p>
-      <w:pPr>
-        <w:spacing w:before="100" w:beforeAutospacing="1" w:after="100" w:afterAutospacing="1"/>
+        </w:rPr>
+        <w:t>over night</w:t>
+      </w:r>
+      <w:proofErr w:type="spellEnd"/>
+      <w:r>
         <w:rPr>
           <w:rFonts w:ascii="GulliverRM" w:hAnsi="GulliverRM"/>
         </w:rPr>
-      </w:pPr>
+        <w:t>.</w:t>
+      </w:r>
     </w:p>
     <w:p>
       <w:pPr>
@@ -9184,6 +9374,95 @@
     </w:lvl>
   </w:abstractNum>
   <w:abstractNum w:abstractNumId="9" w15:restartNumberingAfterBreak="0">
+    <w:nsid w:val="72C54E8E"/>
+    <w:multiLevelType w:val="hybridMultilevel"/>
+    <w:tmpl w:val="67744808"/>
+    <w:lvl w:ilvl="0" w:tplc="4044F7A0">
+      <w:start w:val="1"/>
+      <w:numFmt w:val="decimal"/>
+      <w:lvlText w:val="%1."/>
+      <w:lvlJc w:val="left"/>
+      <w:pPr>
+        <w:ind w:left="360" w:hanging="360"/>
+      </w:pPr>
+      <w:rPr>
+        <w:rFonts w:hint="default"/>
+      </w:rPr>
+    </w:lvl>
+    <w:lvl w:ilvl="1" w:tplc="04090019">
+      <w:start w:val="1"/>
+      <w:numFmt w:val="lowerLetter"/>
+      <w:lvlText w:val="%2)"/>
+      <w:lvlJc w:val="left"/>
+      <w:pPr>
+        <w:ind w:left="840" w:hanging="420"/>
+      </w:pPr>
+    </w:lvl>
+    <w:lvl w:ilvl="2" w:tplc="0409001B" w:tentative="1">
+      <w:start w:val="1"/>
+      <w:numFmt w:val="lowerRoman"/>
+      <w:lvlText w:val="%3."/>
+      <w:lvlJc w:val="right"/>
+      <w:pPr>
+        <w:ind w:left="1260" w:hanging="420"/>
+      </w:pPr>
+    </w:lvl>
+    <w:lvl w:ilvl="3" w:tplc="0409000F" w:tentative="1">
+      <w:start w:val="1"/>
+      <w:numFmt w:val="decimal"/>
+      <w:lvlText w:val="%4."/>
+      <w:lvlJc w:val="left"/>
+      <w:pPr>
+        <w:ind w:left="1680" w:hanging="420"/>
+      </w:pPr>
+    </w:lvl>
+    <w:lvl w:ilvl="4" w:tplc="04090019" w:tentative="1">
+      <w:start w:val="1"/>
+      <w:numFmt w:val="lowerLetter"/>
+      <w:lvlText w:val="%5)"/>
+      <w:lvlJc w:val="left"/>
+      <w:pPr>
+        <w:ind w:left="2100" w:hanging="420"/>
+      </w:pPr>
+    </w:lvl>
+    <w:lvl w:ilvl="5" w:tplc="0409001B" w:tentative="1">
+      <w:start w:val="1"/>
+      <w:numFmt w:val="lowerRoman"/>
+      <w:lvlText w:val="%6."/>
+      <w:lvlJc w:val="right"/>
+      <w:pPr>
+        <w:ind w:left="2520" w:hanging="420"/>
+      </w:pPr>
+    </w:lvl>
+    <w:lvl w:ilvl="6" w:tplc="0409000F" w:tentative="1">
+      <w:start w:val="1"/>
+      <w:numFmt w:val="decimal"/>
+      <w:lvlText w:val="%7."/>
+      <w:lvlJc w:val="left"/>
+      <w:pPr>
+        <w:ind w:left="2940" w:hanging="420"/>
+      </w:pPr>
+    </w:lvl>
+    <w:lvl w:ilvl="7" w:tplc="04090019" w:tentative="1">
+      <w:start w:val="1"/>
+      <w:numFmt w:val="lowerLetter"/>
+      <w:lvlText w:val="%8)"/>
+      <w:lvlJc w:val="left"/>
+      <w:pPr>
+        <w:ind w:left="3360" w:hanging="420"/>
+      </w:pPr>
+    </w:lvl>
+    <w:lvl w:ilvl="8" w:tplc="0409001B" w:tentative="1">
+      <w:start w:val="1"/>
+      <w:numFmt w:val="lowerRoman"/>
+      <w:lvlText w:val="%9."/>
+      <w:lvlJc w:val="right"/>
+      <w:pPr>
+        <w:ind w:left="3780" w:hanging="420"/>
+      </w:pPr>
+    </w:lvl>
+  </w:abstractNum>
+  <w:abstractNum w:abstractNumId="10" w15:restartNumberingAfterBreak="0">
     <w:nsid w:val="7D9C0E66"/>
     <w:multiLevelType w:val="hybridMultilevel"/>
     <w:tmpl w:val="884EB01C"/>
@@ -9272,7 +9551,7 @@
       </w:pPr>
     </w:lvl>
   </w:abstractNum>
-  <w:abstractNum w:abstractNumId="10" w15:restartNumberingAfterBreak="0">
+  <w:abstractNum w:abstractNumId="11" w15:restartNumberingAfterBreak="0">
     <w:nsid w:val="7E957801"/>
     <w:multiLevelType w:val="hybridMultilevel"/>
     <w:tmpl w:val="DB1C6328"/>
@@ -9377,7 +9656,7 @@
     <w:abstractNumId w:val="6"/>
   </w:num>
   <w:num w:numId="6" w16cid:durableId="588973346">
-    <w:abstractNumId w:val="9"/>
+    <w:abstractNumId w:val="10"/>
   </w:num>
   <w:num w:numId="7" w16cid:durableId="1976138983">
     <w:abstractNumId w:val="2"/>
@@ -9392,7 +9671,10 @@
     <w:abstractNumId w:val="3"/>
   </w:num>
   <w:num w:numId="11" w16cid:durableId="1589775404">
-    <w:abstractNumId w:val="10"/>
+    <w:abstractNumId w:val="11"/>
+  </w:num>
+  <w:num w:numId="12" w16cid:durableId="1653555735">
+    <w:abstractNumId w:val="9"/>
   </w:num>
 </w:numbering>
 </file>

--- a/doc/publication/v1.publication.cloud.classification.docx
+++ b/doc/publication/v1.publication.cloud.classification.docx
@@ -4832,22 +4832,11 @@
       </w:r>
     </w:p>
     <w:p>
-      <w:pPr>
-        <w:rPr>
-          <w:rFonts w:hint="eastAsia"/>
-        </w:rPr>
-      </w:pPr>
       <w:r>
         <w:t>Then regrouping:</w:t>
       </w:r>
     </w:p>
-    <w:p>
-      <w:pPr>
-        <w:rPr>
-          <w:rFonts w:hint="eastAsia"/>
-        </w:rPr>
-      </w:pPr>
-    </w:p>
+    <w:p/>
     <w:tbl>
       <w:tblPr>
         <w:tblStyle w:val="TableGrid"/>
@@ -4866,7 +4855,7 @@
           <w:p>
             <w:pPr>
               <w:rPr>
-                <w:rFonts w:eastAsiaTheme="minorEastAsia" w:hint="eastAsia"/>
+                <w:rFonts w:eastAsiaTheme="minorEastAsia"/>
                 <w:sz w:val="21"/>
                 <w:szCs w:val="21"/>
               </w:rPr>
@@ -5583,7 +5572,7 @@
           <w:sz w:val="22"/>
           <w:szCs w:val="22"/>
         </w:rPr>
-        <w:t>summer</w:t>
+        <w:t>winter</w:t>
       </w:r>
       <w:r>
         <w:rPr>
@@ -5592,6 +5581,130 @@
           <w:szCs w:val="22"/>
         </w:rPr>
         <w:t xml:space="preserve">. </w:t>
+      </w:r>
+      <w:r>
+        <w:rPr>
+          <w:rFonts w:ascii="GulliverRM" w:hAnsi="GulliverRM"/>
+          <w:sz w:val="22"/>
+          <w:szCs w:val="22"/>
+        </w:rPr>
+        <w:t>a contribution which is above</w:t>
+      </w:r>
+      <w:r>
+        <w:rPr>
+          <w:rFonts w:ascii="GulliverRM" w:hAnsi="GulliverRM"/>
+          <w:sz w:val="22"/>
+          <w:szCs w:val="22"/>
+        </w:rPr>
+        <w:t xml:space="preserve"> 3</w:t>
+      </w:r>
+      <w:r>
+        <w:rPr>
+          <w:rFonts w:ascii="GulliverRM" w:hAnsi="GulliverRM"/>
+          <w:sz w:val="22"/>
+          <w:szCs w:val="22"/>
+        </w:rPr>
+        <w:t xml:space="preserve">0% from </w:t>
+      </w:r>
+      <w:r>
+        <w:rPr>
+          <w:rFonts w:ascii="GulliverRM" w:hAnsi="GulliverRM"/>
+          <w:sz w:val="22"/>
+          <w:szCs w:val="22"/>
+        </w:rPr>
+        <w:t>Nov</w:t>
+      </w:r>
+      <w:r>
+        <w:rPr>
+          <w:rFonts w:ascii="GulliverRM" w:hAnsi="GulliverRM"/>
+          <w:sz w:val="22"/>
+          <w:szCs w:val="22"/>
+        </w:rPr>
+        <w:t xml:space="preserve"> to</w:t>
+      </w:r>
+      <w:r>
+        <w:rPr>
+          <w:rFonts w:ascii="GulliverRM" w:hAnsi="GulliverRM"/>
+          <w:sz w:val="22"/>
+          <w:szCs w:val="22"/>
+        </w:rPr>
+        <w:t xml:space="preserve"> Feb</w:t>
+      </w:r>
+      <w:r>
+        <w:rPr>
+          <w:rFonts w:ascii="GulliverRM" w:hAnsi="GulliverRM"/>
+          <w:sz w:val="22"/>
+          <w:szCs w:val="22"/>
+        </w:rPr>
+        <w:t>. However, these clouds do not play a major role in the water and light availability since they are not rain-</w:t>
+      </w:r>
+      <w:r>
+        <w:rPr>
+          <w:rFonts w:ascii="GulliverRM" w:hAnsi="GulliverRM"/>
+          <w:sz w:val="22"/>
+          <w:szCs w:val="22"/>
+        </w:rPr>
+        <w:t>bearing,</w:t>
+      </w:r>
+      <w:r>
+        <w:rPr>
+          <w:rFonts w:ascii="GulliverRM" w:hAnsi="GulliverRM"/>
+          <w:sz w:val="22"/>
+          <w:szCs w:val="22"/>
+        </w:rPr>
+        <w:t xml:space="preserve"> nor do they decrease the solar radiation (“</w:t>
+      </w:r>
+      <w:proofErr w:type="spellStart"/>
+      <w:r>
+        <w:rPr>
+          <w:rFonts w:ascii="GulliverRM" w:hAnsi="GulliverRM"/>
+          <w:sz w:val="22"/>
+          <w:szCs w:val="22"/>
+        </w:rPr>
+        <w:t>sTp</w:t>
+      </w:r>
+      <w:proofErr w:type="spellEnd"/>
+      <w:r>
+        <w:rPr>
+          <w:rFonts w:ascii="GulliverRM" w:hAnsi="GulliverRM"/>
+          <w:sz w:val="22"/>
+          <w:szCs w:val="22"/>
+        </w:rPr>
+        <w:t>” correlation with “Rain” and “Solar radiation”). Moreover they occur mainly at night-time</w:t>
+      </w:r>
+      <w:r>
+        <w:rPr>
+          <w:rFonts w:ascii="GulliverRM" w:hAnsi="GulliverRM"/>
+          <w:sz w:val="22"/>
+          <w:szCs w:val="22"/>
+        </w:rPr>
+        <w:t xml:space="preserve"> (</w:t>
+      </w:r>
+      <w:proofErr w:type="gramStart"/>
+      <w:r>
+        <w:rPr>
+          <w:rFonts w:ascii="GulliverRM" w:hAnsi="GulliverRM"/>
+          <w:sz w:val="22"/>
+          <w:szCs w:val="22"/>
+        </w:rPr>
+        <w:t>percentage ?</w:t>
+      </w:r>
+      <w:proofErr w:type="gramEnd"/>
+      <w:r>
+        <w:rPr>
+          <w:rFonts w:ascii="GulliverRM" w:hAnsi="GulliverRM"/>
+          <w:sz w:val="22"/>
+          <w:szCs w:val="22"/>
+        </w:rPr>
+        <w:t>)</w:t>
+      </w:r>
+      <w:r>
+        <w:rPr>
+          <w:rFonts w:ascii="GulliverRM" w:hAnsi="GulliverRM"/>
+          <w:sz w:val="22"/>
+          <w:szCs w:val="22"/>
+        </w:rPr>
+        <w:t>.</w:t>
       </w:r>
     </w:p>
     <w:p>
@@ -5994,7 +6107,7 @@
         </w:numPr>
         <w:spacing w:before="100" w:beforeAutospacing="1" w:after="100" w:afterAutospacing="1"/>
         <w:rPr>
-          <w:rFonts w:ascii="GulliverRM" w:hAnsi="GulliverRM" w:hint="eastAsia"/>
+          <w:rFonts w:ascii="GulliverRM" w:hAnsi="GulliverRM"/>
         </w:rPr>
       </w:pPr>
       <w:r>

--- a/doc/publication/v1.publication.cloud.classification.docx
+++ b/doc/publication/v1.publication.cloud.classification.docx
@@ -177,7 +177,7 @@
       <w:r>
         <w:t xml:space="preserve">Email: </w:t>
       </w:r>
-      <w:hyperlink r:id="rId8">
+      <w:hyperlink r:id="rId9">
         <w:r>
           <w:rPr>
             <w:color w:val="000000"/>
@@ -366,7 +366,7 @@
           <w:color w:val="808080" w:themeColor="background1" w:themeShade="80"/>
         </w:rPr>
       </w:pPr>
-      <w:hyperlink r:id="rId9" w:history="1">
+      <w:hyperlink r:id="rId10" w:history="1">
         <w:r>
           <w:rPr>
             <w:rStyle w:val="Hyperlink"/>
@@ -397,8 +397,8 @@
       <w:pPr>
         <w:jc w:val="both"/>
         <w:sectPr>
-          <w:headerReference w:type="even" r:id="rId10"/>
-          <w:headerReference w:type="default" r:id="rId11"/>
+          <w:headerReference w:type="even" r:id="rId11"/>
+          <w:headerReference w:type="default" r:id="rId12"/>
           <w:pgSz w:w="12240" w:h="15840"/>
           <w:pgMar w:top="1417" w:right="1417" w:bottom="1417" w:left="1417" w:header="720" w:footer="720" w:gutter="0"/>
           <w:pgNumType w:start="1"/>
@@ -444,7 +444,15 @@
         <w:jc w:val="both"/>
       </w:pPr>
       <w:r>
-        <w:t xml:space="preserve">Keywords: South West Indian Ocean, </w:t>
+        <w:t xml:space="preserve">Keywords: </w:t>
+      </w:r>
+      <w:proofErr w:type="gramStart"/>
+      <w:r>
+        <w:t>South West</w:t>
+      </w:r>
+      <w:proofErr w:type="gramEnd"/>
+      <w:r>
+        <w:t xml:space="preserve"> Indian Ocean, </w:t>
       </w:r>
       <w:r>
         <w:t xml:space="preserve">cloud cover, </w:t>
@@ -557,7 +565,27 @@
           <w:sz w:val="18"/>
           <w:szCs w:val="18"/>
         </w:rPr>
-        <w:t>A 5-year, 1-minute resolution observational dataset of clouds and solar radiation was produced that includes two metrics of the variability in surface solar irradiance due to cloud type and fractional sky cover. Multiple regression models were trained to fit observations of surface solar irradiance variability from those two cloud property predictors. We found that ensemble tree-based methods, Random Forest and Gradient Boosting Machine, have the least overfitting issues and showed the best performance with an R2 of 0.42. While the observational data trained in this study was only from one site, the U.S. Department of Energy (DOE) Atmospheric Radiation Measurement (ARM) Southern Great Plains (SGP) site in Oklahoma, initial comparisons of the seasonality of the statistics suggest that these results are relatively weather regime independent; the generality of such a finding across sites will be tested in future work. The observational data and developed machine learning model are being used to create a numerical weather prediction model parameterization to enable day-ahead solar variability prediction in a computationally efficient way. This is a first step towards creating a new paradigm of predicting day-ahead variability with the potential to provide a new tool to improve grid operation, planning, and resilience.</w:t>
+        <w:t xml:space="preserve">A 5-year, 1-minute resolution observational dataset of clouds and solar radiation was produced that includes two metrics of the variability in surface solar irradiance due to cloud type and fractional sky cover. Multiple regression models were trained to fit observations of surface solar irradiance variability from those two cloud property predictors. We found that ensemble tree-based methods, Random </w:t>
+      </w:r>
+      <w:proofErr w:type="gramStart"/>
+      <w:r>
+        <w:rPr>
+          <w:rFonts w:ascii="Helvetica Neue" w:eastAsiaTheme="minorEastAsia" w:hAnsi="Helvetica Neue" w:cs="Helvetica Neue"/>
+          <w:color w:val="000000"/>
+          <w:sz w:val="18"/>
+          <w:szCs w:val="18"/>
+        </w:rPr>
+        <w:t>Forest</w:t>
+      </w:r>
+      <w:proofErr w:type="gramEnd"/>
+      <w:r>
+        <w:rPr>
+          <w:rFonts w:ascii="Helvetica Neue" w:eastAsiaTheme="minorEastAsia" w:hAnsi="Helvetica Neue" w:cs="Helvetica Neue"/>
+          <w:color w:val="000000"/>
+          <w:sz w:val="18"/>
+          <w:szCs w:val="18"/>
+        </w:rPr>
+        <w:t xml:space="preserve"> and Gradient Boosting Machine, have the least overfitting issues and showed the best performance with an R2 of 0.42. While the observational data trained in this study was only from one site, the U.S. Department of Energy (DOE) Atmospheric Radiation Measurement (ARM) Southern Great Plains (SGP) site in Oklahoma, initial comparisons of the seasonality of the statistics suggest that these results are relatively weather regime independent; the generality of such a finding across sites will be tested in future work. The observational data and developed machine learning model are being used to create a numerical weather prediction model parameterization to enable day-ahead solar variability prediction in a computationally efficient way. This is a first step towards creating a new paradigm of predicting day-ahead variability with the potential to provide a new tool to improve grid operation, planning, and resilience.</w:t>
       </w:r>
     </w:p>
     <w:p>
@@ -673,8 +701,13 @@
       <w:r>
         <w:t xml:space="preserve">annual </w:t>
       </w:r>
-      <w:r>
-        <w:t>forests greenness</w:t>
+      <w:proofErr w:type="gramStart"/>
+      <w:r>
+        <w:t>forests</w:t>
+      </w:r>
+      <w:proofErr w:type="gramEnd"/>
+      <w:r>
+        <w:t xml:space="preserve"> greenness</w:t>
       </w:r>
       <w:r>
         <w:t xml:space="preserve"> in central Africa </w:t>
@@ -1215,8 +1248,18 @@
           <w:sz w:val="17"/>
           <w:szCs w:val="17"/>
         </w:rPr>
-        <w:t>In the present study, the focus is put on Reunion island</w:t>
-      </w:r>
+        <w:t xml:space="preserve">In the present study, the focus is put on </w:t>
+      </w:r>
+      <w:proofErr w:type="gramStart"/>
+      <w:r>
+        <w:rPr>
+          <w:rFonts w:eastAsiaTheme="minorEastAsia"/>
+          <w:sz w:val="17"/>
+          <w:szCs w:val="17"/>
+        </w:rPr>
+        <w:t>Reunion island</w:t>
+      </w:r>
+      <w:proofErr w:type="gramEnd"/>
       <w:r>
         <w:rPr>
           <w:rFonts w:eastAsiaTheme="minorEastAsia"/>
@@ -1424,7 +1467,7 @@
           <w:lang w:eastAsia="en-US"/>
         </w:rPr>
       </w:pPr>
-      <w:hyperlink r:id="rId12" w:anchor="NWC/GEO%20v2018" w:history="1">
+      <w:hyperlink r:id="rId13" w:anchor="NWC/GEO%20v2018" w:history="1">
         <w:r>
           <w:rPr>
             <w:rStyle w:val="Hyperlink"/>
@@ -1477,7 +1520,7 @@
                     <pic:cNvPicPr/>
                   </pic:nvPicPr>
                   <pic:blipFill>
-                    <a:blip r:embed="rId13" cstate="print">
+                    <a:blip r:embed="rId14" cstate="print">
                       <a:extLst>
                         <a:ext uri="{28A0092B-C50C-407E-A947-70E740481C1C}">
                           <a14:useLocalDpi xmlns:a14="http://schemas.microsoft.com/office/drawing/2010/main" val="0"/>
@@ -1578,7 +1621,7 @@
                     <pic:cNvPicPr/>
                   </pic:nvPicPr>
                   <pic:blipFill>
-                    <a:blip r:embed="rId14" cstate="print">
+                    <a:blip r:embed="rId15" cstate="print">
                       <a:extLst>
                         <a:ext uri="{28A0092B-C50C-407E-A947-70E740481C1C}">
                           <a14:useLocalDpi xmlns:a14="http://schemas.microsoft.com/office/drawing/2010/main" val="0"/>
@@ -1697,7 +1740,7 @@
                     <pic:cNvPicPr/>
                   </pic:nvPicPr>
                   <pic:blipFill>
-                    <a:blip r:embed="rId15" cstate="print">
+                    <a:blip r:embed="rId16" cstate="print">
                       <a:extLst>
                         <a:ext uri="{28A0092B-C50C-407E-A947-70E740481C1C}">
                           <a14:useLocalDpi xmlns:a14="http://schemas.microsoft.com/office/drawing/2010/main" val="0"/>
@@ -1868,7 +1911,7 @@
                     <pic:cNvPicPr/>
                   </pic:nvPicPr>
                   <pic:blipFill>
-                    <a:blip r:embed="rId20" cstate="print">
+                    <a:blip r:embed="rId21" cstate="print">
                       <a:extLst>
                         <a:ext uri="{28A0092B-C50C-407E-A947-70E740481C1C}">
                           <a14:useLocalDpi xmlns:a14="http://schemas.microsoft.com/office/drawing/2010/main" val="0"/>
@@ -1990,6 +2033,7 @@
         </w:rPr>
         <w:t xml:space="preserve"> </w:t>
       </w:r>
+      <w:proofErr w:type="gramStart"/>
       <w:r>
         <w:rPr>
           <w:rFonts w:eastAsiaTheme="minorEastAsia"/>
@@ -1997,7 +2041,17 @@
           <w:sz w:val="20"/>
           <w:szCs w:val="20"/>
         </w:rPr>
-        <w:t>clouds : between 79% and 96% depending on illumination</w:t>
+        <w:t>clouds :</w:t>
+      </w:r>
+      <w:proofErr w:type="gramEnd"/>
+      <w:r>
+        <w:rPr>
+          <w:rFonts w:eastAsiaTheme="minorEastAsia"/>
+          <w:color w:val="000080"/>
+          <w:sz w:val="20"/>
+          <w:szCs w:val="20"/>
+        </w:rPr>
+        <w:t xml:space="preserve"> between 79% and 96% depending on illumination</w:t>
       </w:r>
     </w:p>
     <w:p>
@@ -2106,7 +2160,7 @@
                     <pic:cNvPicPr/>
                   </pic:nvPicPr>
                   <pic:blipFill>
-                    <a:blip r:embed="rId21">
+                    <a:blip r:embed="rId22">
                       <a:extLst>
                         <a:ext uri="{28A0092B-C50C-407E-A947-70E740481C1C}">
                           <a14:useLocalDpi xmlns:a14="http://schemas.microsoft.com/office/drawing/2010/main" val="0"/>
@@ -2151,9 +2205,11 @@
       <w:pPr>
         <w:pStyle w:val="Heading3"/>
       </w:pPr>
+      <w:bookmarkStart w:id="21" w:name="_Ref110934859"/>
       <w:r>
         <w:t>regroup of cloud types</w:t>
       </w:r>
+      <w:bookmarkEnd w:id="21"/>
     </w:p>
     <w:p>
       <w:pPr>
@@ -2309,7 +2365,14 @@
         <w:rPr>
           <w:rFonts w:eastAsiaTheme="minorEastAsia"/>
         </w:rPr>
-        <w:t>’,</w:t>
+        <w:t>’</w:t>
+      </w:r>
+      <w:proofErr w:type="gramStart"/>
+      <w:r>
+        <w:rPr>
+          <w:rFonts w:eastAsiaTheme="minorEastAsia"/>
+        </w:rPr>
+        <w:t>,</w:t>
       </w:r>
       <w:r>
         <w:rPr>
@@ -2321,7 +2384,14 @@
         <w:rPr>
           <w:rFonts w:eastAsiaTheme="minorEastAsia"/>
         </w:rPr>
-        <w:t>, last column).</w:t>
+        <w:t>,</w:t>
+      </w:r>
+      <w:proofErr w:type="gramEnd"/>
+      <w:r>
+        <w:rPr>
+          <w:rFonts w:eastAsiaTheme="minorEastAsia"/>
+        </w:rPr>
+        <w:t xml:space="preserve"> last column).</w:t>
       </w:r>
     </w:p>
     <w:p>
@@ -3011,8 +3081,8 @@
                 <w:szCs w:val="21"/>
               </w:rPr>
             </w:pPr>
-            <w:bookmarkStart w:id="21" w:name="OLE_LINK3"/>
-            <w:bookmarkStart w:id="22" w:name="OLE_LINK4"/>
+            <w:bookmarkStart w:id="22" w:name="OLE_LINK3"/>
+            <w:bookmarkStart w:id="23" w:name="OLE_LINK4"/>
             <w:r>
               <w:rPr>
                 <w:rFonts w:eastAsiaTheme="minorEastAsia"/>
@@ -3021,8 +3091,8 @@
               </w:rPr>
               <w:t>excluded</w:t>
             </w:r>
-            <w:bookmarkEnd w:id="21"/>
             <w:bookmarkEnd w:id="22"/>
+            <w:bookmarkEnd w:id="23"/>
           </w:p>
         </w:tc>
         <w:tc>
@@ -4478,6 +4548,5142 @@
       <w:pPr>
         <w:rPr>
           <w:rFonts w:eastAsiaTheme="minorEastAsia"/>
+        </w:rPr>
+      </w:pPr>
+    </w:p>
+    <w:p>
+      <w:pPr>
+        <w:rPr>
+          <w:rFonts w:eastAsiaTheme="minorEastAsia"/>
+          <w:b/>
+          <w:bCs/>
+        </w:rPr>
+      </w:pPr>
+      <w:r>
+        <w:rPr>
+          <w:rFonts w:eastAsiaTheme="minorEastAsia"/>
+          <w:b/>
+          <w:bCs/>
+        </w:rPr>
+        <w:t>reallocation of fractional cloud</w:t>
+      </w:r>
+    </w:p>
+    <w:p>
+      <w:pPr>
+        <w:rPr>
+          <w:rFonts w:eastAsiaTheme="minorEastAsia"/>
+        </w:rPr>
+      </w:pPr>
+    </w:p>
+    <w:p>
+      <w:pPr>
+        <w:rPr>
+          <w:rFonts w:eastAsiaTheme="minorEastAsia" w:hint="eastAsia"/>
+        </w:rPr>
+      </w:pPr>
+      <w:r>
+        <w:rPr>
+          <w:rFonts w:eastAsiaTheme="minorEastAsia"/>
+        </w:rPr>
+        <w:t>T</w:t>
+      </w:r>
+      <w:r>
+        <w:rPr>
+          <w:rFonts w:eastAsiaTheme="minorEastAsia"/>
+        </w:rPr>
+        <w:t xml:space="preserve">here are </w:t>
+      </w:r>
+      <w:r>
+        <w:rPr>
+          <w:rFonts w:eastAsiaTheme="minorEastAsia"/>
+        </w:rPr>
+        <w:t>2923 timesteps with fraction cloud in Moufia pixel</w:t>
+      </w:r>
+      <w:r>
+        <w:rPr>
+          <w:rFonts w:eastAsiaTheme="minorEastAsia"/>
+        </w:rPr>
+        <w:t xml:space="preserve"> to be reallocated, so that </w:t>
+      </w:r>
+      <w:r>
+        <w:rPr>
+          <w:rFonts w:eastAsiaTheme="minorEastAsia"/>
+        </w:rPr>
+        <w:t xml:space="preserve">they fall into the cloud type most frequently observed among the 8 </w:t>
+      </w:r>
+      <w:r>
+        <w:rPr>
+          <w:rFonts w:eastAsiaTheme="minorEastAsia"/>
+        </w:rPr>
+        <w:t>neighboring</w:t>
+      </w:r>
+      <w:r>
+        <w:rPr>
+          <w:rFonts w:eastAsiaTheme="minorEastAsia"/>
+        </w:rPr>
+        <w:t xml:space="preserve"> pixels.</w:t>
+      </w:r>
+      <w:r>
+        <w:rPr>
+          <w:rFonts w:eastAsiaTheme="minorEastAsia"/>
+        </w:rPr>
+        <w:t xml:space="preserve"> While there are 11 days that all the 8 Moufia nearby pixels are in the cloud type </w:t>
+      </w:r>
+      <w:r>
+        <w:rPr>
+          <w:rFonts w:eastAsiaTheme="minorEastAsia"/>
+        </w:rPr>
+        <w:t>#10, i.e., fractional cloud, where the cloud type of previous timestep (15 minutes before) is finally used.</w:t>
+      </w:r>
+      <w:r>
+        <w:rPr>
+          <w:rFonts w:eastAsiaTheme="minorEastAsia"/>
+        </w:rPr>
+        <w:t xml:space="preserve"> The fractional cloud is</w:t>
+      </w:r>
+      <w:r>
+        <w:rPr>
+          <w:rFonts w:eastAsiaTheme="minorEastAsia"/>
+        </w:rPr>
+        <w:t xml:space="preserve"> mainly found in the daytime </w:t>
+      </w:r>
+      <w:r>
+        <w:rPr>
+          <w:rFonts w:eastAsiaTheme="minorEastAsia"/>
+        </w:rPr>
+        <w:t>(</w:t>
+      </w:r>
+      <w:r>
+        <w:rPr>
+          <w:rFonts w:eastAsiaTheme="minorEastAsia"/>
+        </w:rPr>
+        <w:fldChar w:fldCharType="begin"/>
+      </w:r>
+      <w:r>
+        <w:rPr>
+          <w:rFonts w:eastAsiaTheme="minorEastAsia"/>
+        </w:rPr>
+        <w:instrText xml:space="preserve"> REF _Ref110933200 \h </w:instrText>
+      </w:r>
+      <w:r>
+        <w:rPr>
+          <w:rFonts w:eastAsiaTheme="minorEastAsia"/>
+        </w:rPr>
+      </w:r>
+      <w:r>
+        <w:rPr>
+          <w:rFonts w:eastAsiaTheme="minorEastAsia"/>
+        </w:rPr>
+        <w:fldChar w:fldCharType="separate"/>
+      </w:r>
+      <w:r>
+        <w:t xml:space="preserve">Supplementary Fig. </w:t>
+      </w:r>
+      <w:r>
+        <w:rPr>
+          <w:noProof/>
+        </w:rPr>
+        <w:t>2</w:t>
+      </w:r>
+      <w:r>
+        <w:rPr>
+          <w:rFonts w:eastAsiaTheme="minorEastAsia"/>
+        </w:rPr>
+        <w:fldChar w:fldCharType="end"/>
+      </w:r>
+      <w:r>
+        <w:rPr>
+          <w:rFonts w:eastAsiaTheme="minorEastAsia"/>
+        </w:rPr>
+        <w:t>)</w:t>
+      </w:r>
+      <w:r>
+        <w:rPr>
+          <w:rFonts w:eastAsiaTheme="minorEastAsia"/>
+        </w:rPr>
+        <w:t xml:space="preserve"> and more in summer than winter (</w:t>
+      </w:r>
+      <w:r>
+        <w:rPr>
+          <w:rFonts w:eastAsiaTheme="minorEastAsia"/>
+        </w:rPr>
+        <w:fldChar w:fldCharType="begin"/>
+      </w:r>
+      <w:r>
+        <w:rPr>
+          <w:rFonts w:eastAsiaTheme="minorEastAsia"/>
+        </w:rPr>
+        <w:instrText xml:space="preserve"> REF _Ref110933173 \h </w:instrText>
+      </w:r>
+      <w:r>
+        <w:rPr>
+          <w:rFonts w:eastAsiaTheme="minorEastAsia"/>
+        </w:rPr>
+      </w:r>
+      <w:r>
+        <w:rPr>
+          <w:rFonts w:eastAsiaTheme="minorEastAsia"/>
+        </w:rPr>
+        <w:fldChar w:fldCharType="separate"/>
+      </w:r>
+      <w:r>
+        <w:t xml:space="preserve">Supplementary Fig. </w:t>
+      </w:r>
+      <w:r>
+        <w:rPr>
+          <w:noProof/>
+        </w:rPr>
+        <w:t>1</w:t>
+      </w:r>
+      <w:r>
+        <w:rPr>
+          <w:rFonts w:eastAsiaTheme="minorEastAsia"/>
+        </w:rPr>
+        <w:fldChar w:fldCharType="end"/>
+      </w:r>
+      <w:r>
+        <w:rPr>
+          <w:rFonts w:eastAsiaTheme="minorEastAsia"/>
+        </w:rPr>
+        <w:t>).</w:t>
+      </w:r>
+    </w:p>
+    <w:p>
+      <w:pPr>
+        <w:keepNext/>
+      </w:pPr>
+      <w:r>
+        <w:rPr>
+          <w:rFonts w:eastAsiaTheme="minorEastAsia"/>
+          <w:noProof/>
+        </w:rPr>
+        <w:drawing>
+          <wp:inline distT="0" distB="0" distL="0" distR="0" wp14:anchorId="0139DBDD" wp14:editId="5719AB3B">
+            <wp:extent cx="5842000" cy="4381500"/>
+            <wp:effectExtent l="0" t="0" r="0" b="0"/>
+            <wp:docPr id="12" name="Picture 12"/>
+            <wp:cNvGraphicFramePr>
+              <a:graphicFrameLocks xmlns:a="http://schemas.openxmlformats.org/drawingml/2006/main" noChangeAspect="1"/>
+            </wp:cNvGraphicFramePr>
+            <a:graphic xmlns:a="http://schemas.openxmlformats.org/drawingml/2006/main">
+              <a:graphicData uri="http://schemas.openxmlformats.org/drawingml/2006/picture">
+                <pic:pic xmlns:pic="http://schemas.openxmlformats.org/drawingml/2006/picture">
+                  <pic:nvPicPr>
+                    <pic:cNvPr id="12" name="Picture 12"/>
+                    <pic:cNvPicPr/>
+                  </pic:nvPicPr>
+                  <pic:blipFill>
+                    <a:blip r:embed="rId23" cstate="print">
+                      <a:extLst>
+                        <a:ext uri="{28A0092B-C50C-407E-A947-70E740481C1C}">
+                          <a14:useLocalDpi xmlns:a14="http://schemas.microsoft.com/office/drawing/2010/main" val="0"/>
+                        </a:ext>
+                      </a:extLst>
+                    </a:blip>
+                    <a:stretch>
+                      <a:fillRect/>
+                    </a:stretch>
+                  </pic:blipFill>
+                  <pic:spPr>
+                    <a:xfrm>
+                      <a:off x="0" y="0"/>
+                      <a:ext cx="5842000" cy="4381500"/>
+                    </a:xfrm>
+                    <a:prstGeom prst="rect">
+                      <a:avLst/>
+                    </a:prstGeom>
+                  </pic:spPr>
+                </pic:pic>
+              </a:graphicData>
+            </a:graphic>
+          </wp:inline>
+        </w:drawing>
+      </w:r>
+    </w:p>
+    <w:p>
+      <w:pPr>
+        <w:pStyle w:val="Caption"/>
+      </w:pPr>
+      <w:bookmarkStart w:id="24" w:name="_Ref110933173"/>
+      <w:r>
+        <w:t xml:space="preserve">Supplementary Fig. </w:t>
+      </w:r>
+      <w:fldSimple w:instr=" SEQ Supplementary_Fig. \* ARABIC ">
+        <w:r>
+          <w:rPr>
+            <w:noProof/>
+          </w:rPr>
+          <w:t>1</w:t>
+        </w:r>
+      </w:fldSimple>
+      <w:bookmarkEnd w:id="24"/>
+      <w:r>
+        <w:t xml:space="preserve"> </w:t>
+      </w:r>
+      <w:r>
+        <w:t xml:space="preserve">Cloud types </w:t>
+      </w:r>
+      <w:r>
+        <w:t>at the 8 Moufia nearby pixels, when Mou</w:t>
+      </w:r>
+      <w:r>
+        <w:t>fi</w:t>
+      </w:r>
+      <w:r>
+        <w:t xml:space="preserve">a pixel is </w:t>
+      </w:r>
+      <w:r>
+        <w:t>covered by fractional cloud as #10</w:t>
+      </w:r>
+      <w:r>
+        <w:t>, 29 days totally.</w:t>
+      </w:r>
+    </w:p>
+    <w:p>
+      <w:pPr>
+        <w:keepNext/>
+      </w:pPr>
+      <w:r>
+        <w:rPr>
+          <w:rFonts w:eastAsiaTheme="minorEastAsia"/>
+          <w:noProof/>
+        </w:rPr>
+        <w:lastRenderedPageBreak/>
+        <w:drawing>
+          <wp:inline distT="0" distB="0" distL="0" distR="0" wp14:anchorId="2DA7F8D3" wp14:editId="74A6FF3F">
+            <wp:extent cx="5842000" cy="4381500"/>
+            <wp:effectExtent l="0" t="0" r="0" b="0"/>
+            <wp:docPr id="13" name="Picture 13"/>
+            <wp:cNvGraphicFramePr>
+              <a:graphicFrameLocks xmlns:a="http://schemas.openxmlformats.org/drawingml/2006/main" noChangeAspect="1"/>
+            </wp:cNvGraphicFramePr>
+            <a:graphic xmlns:a="http://schemas.openxmlformats.org/drawingml/2006/main">
+              <a:graphicData uri="http://schemas.openxmlformats.org/drawingml/2006/picture">
+                <pic:pic xmlns:pic="http://schemas.openxmlformats.org/drawingml/2006/picture">
+                  <pic:nvPicPr>
+                    <pic:cNvPr id="13" name="Picture 13"/>
+                    <pic:cNvPicPr/>
+                  </pic:nvPicPr>
+                  <pic:blipFill>
+                    <a:blip r:embed="rId24" cstate="print">
+                      <a:extLst>
+                        <a:ext uri="{28A0092B-C50C-407E-A947-70E740481C1C}">
+                          <a14:useLocalDpi xmlns:a14="http://schemas.microsoft.com/office/drawing/2010/main" val="0"/>
+                        </a:ext>
+                      </a:extLst>
+                    </a:blip>
+                    <a:stretch>
+                      <a:fillRect/>
+                    </a:stretch>
+                  </pic:blipFill>
+                  <pic:spPr>
+                    <a:xfrm>
+                      <a:off x="0" y="0"/>
+                      <a:ext cx="5842000" cy="4381500"/>
+                    </a:xfrm>
+                    <a:prstGeom prst="rect">
+                      <a:avLst/>
+                    </a:prstGeom>
+                  </pic:spPr>
+                </pic:pic>
+              </a:graphicData>
+            </a:graphic>
+          </wp:inline>
+        </w:drawing>
+      </w:r>
+    </w:p>
+    <w:p>
+      <w:pPr>
+        <w:pStyle w:val="Caption"/>
+      </w:pPr>
+      <w:bookmarkStart w:id="25" w:name="_Ref110933200"/>
+      <w:r>
+        <w:t xml:space="preserve">Supplementary Fig. </w:t>
+      </w:r>
+      <w:fldSimple w:instr=" SEQ Supplementary_Fig. \* ARABIC ">
+        <w:r>
+          <w:rPr>
+            <w:noProof/>
+          </w:rPr>
+          <w:t>2</w:t>
+        </w:r>
+      </w:fldSimple>
+      <w:bookmarkEnd w:id="25"/>
+      <w:r>
+        <w:rPr>
+          <w:rFonts w:hint="eastAsia"/>
+        </w:rPr>
+        <w:t xml:space="preserve"> </w:t>
+      </w:r>
+      <w:r>
+        <w:t>Cloud types at the 8 Moufia nearby pixels, when Moufia pixel is covered by fractional cloud as #10, 29 days totally.</w:t>
+      </w:r>
+    </w:p>
+    <w:p>
+      <w:pPr>
+        <w:rPr>
+          <w:rFonts w:eastAsiaTheme="minorEastAsia"/>
+        </w:rPr>
+      </w:pPr>
+      <w:r>
+        <w:rPr>
+          <w:rFonts w:eastAsiaTheme="minorEastAsia"/>
+        </w:rPr>
+        <w:t xml:space="preserve">As shown in </w:t>
+      </w:r>
+      <w:r>
+        <w:rPr>
+          <w:rFonts w:eastAsiaTheme="minorEastAsia"/>
+        </w:rPr>
+        <w:fldChar w:fldCharType="begin"/>
+      </w:r>
+      <w:r>
+        <w:rPr>
+          <w:rFonts w:eastAsiaTheme="minorEastAsia"/>
+        </w:rPr>
+        <w:instrText xml:space="preserve"> REF _Ref110933472 \h </w:instrText>
+      </w:r>
+      <w:r>
+        <w:rPr>
+          <w:rFonts w:eastAsiaTheme="minorEastAsia"/>
+        </w:rPr>
+      </w:r>
+      <w:r>
+        <w:rPr>
+          <w:rFonts w:eastAsiaTheme="minorEastAsia"/>
+        </w:rPr>
+        <w:fldChar w:fldCharType="separate"/>
+      </w:r>
+      <w:r>
+        <w:t xml:space="preserve">Supplementary Fig. </w:t>
+      </w:r>
+      <w:r>
+        <w:rPr>
+          <w:noProof/>
+        </w:rPr>
+        <w:t>3</w:t>
+      </w:r>
+      <w:r>
+        <w:rPr>
+          <w:rFonts w:eastAsiaTheme="minorEastAsia"/>
+        </w:rPr>
+        <w:fldChar w:fldCharType="end"/>
+      </w:r>
+      <w:r>
+        <w:rPr>
+          <w:rFonts w:eastAsiaTheme="minorEastAsia"/>
+        </w:rPr>
+        <w:t xml:space="preserve"> and </w:t>
+      </w:r>
+      <w:r>
+        <w:rPr>
+          <w:rFonts w:eastAsiaTheme="minorEastAsia"/>
+        </w:rPr>
+        <w:fldChar w:fldCharType="begin"/>
+      </w:r>
+      <w:r>
+        <w:rPr>
+          <w:rFonts w:eastAsiaTheme="minorEastAsia"/>
+        </w:rPr>
+        <w:instrText xml:space="preserve"> REF _Ref110933484 \h </w:instrText>
+      </w:r>
+      <w:r>
+        <w:rPr>
+          <w:rFonts w:eastAsiaTheme="minorEastAsia"/>
+        </w:rPr>
+      </w:r>
+      <w:r>
+        <w:rPr>
+          <w:rFonts w:eastAsiaTheme="minorEastAsia"/>
+        </w:rPr>
+        <w:fldChar w:fldCharType="separate"/>
+      </w:r>
+      <w:r>
+        <w:t xml:space="preserve">Supplementary Fig. </w:t>
+      </w:r>
+      <w:r>
+        <w:rPr>
+          <w:noProof/>
+        </w:rPr>
+        <w:t>4</w:t>
+      </w:r>
+      <w:r>
+        <w:rPr>
+          <w:rFonts w:eastAsiaTheme="minorEastAsia"/>
+        </w:rPr>
+        <w:fldChar w:fldCharType="end"/>
+      </w:r>
+      <w:r>
+        <w:rPr>
+          <w:rFonts w:eastAsiaTheme="minorEastAsia"/>
+        </w:rPr>
+        <w:t xml:space="preserve">, </w:t>
+      </w:r>
+      <w:r>
+        <w:rPr>
+          <w:rFonts w:eastAsiaTheme="minorEastAsia"/>
+        </w:rPr>
+        <w:t xml:space="preserve">the fractional cloud are reallocated mostly to the </w:t>
+      </w:r>
+      <w:r>
+        <w:rPr>
+          <w:rFonts w:eastAsiaTheme="minorEastAsia"/>
+        </w:rPr>
+        <w:t>cloud free land and very low cloud</w:t>
+      </w:r>
+      <w:r>
+        <w:rPr>
+          <w:rFonts w:eastAsiaTheme="minorEastAsia"/>
+        </w:rPr>
+        <w:t>, where the very low cloud happens mainly during the daytime</w:t>
+      </w:r>
+      <w:r>
+        <w:rPr>
+          <w:rFonts w:eastAsiaTheme="minorEastAsia"/>
+        </w:rPr>
+        <w:t>.</w:t>
+      </w:r>
+    </w:p>
+    <w:p>
+      <w:pPr>
+        <w:keepNext/>
+      </w:pPr>
+      <w:r>
+        <w:rPr>
+          <w:rFonts w:eastAsiaTheme="minorEastAsia" w:hint="eastAsia"/>
+          <w:noProof/>
+        </w:rPr>
+        <w:lastRenderedPageBreak/>
+        <w:drawing>
+          <wp:inline distT="0" distB="0" distL="0" distR="0" wp14:anchorId="60A4F91C" wp14:editId="6C8E3FD2">
+            <wp:extent cx="5842000" cy="4381500"/>
+            <wp:effectExtent l="0" t="0" r="0" b="0"/>
+            <wp:docPr id="14" name="Picture 14"/>
+            <wp:cNvGraphicFramePr>
+              <a:graphicFrameLocks xmlns:a="http://schemas.openxmlformats.org/drawingml/2006/main" noChangeAspect="1"/>
+            </wp:cNvGraphicFramePr>
+            <a:graphic xmlns:a="http://schemas.openxmlformats.org/drawingml/2006/main">
+              <a:graphicData uri="http://schemas.openxmlformats.org/drawingml/2006/picture">
+                <pic:pic xmlns:pic="http://schemas.openxmlformats.org/drawingml/2006/picture">
+                  <pic:nvPicPr>
+                    <pic:cNvPr id="14" name="Picture 14"/>
+                    <pic:cNvPicPr/>
+                  </pic:nvPicPr>
+                  <pic:blipFill>
+                    <a:blip r:embed="rId25" cstate="print">
+                      <a:extLst>
+                        <a:ext uri="{28A0092B-C50C-407E-A947-70E740481C1C}">
+                          <a14:useLocalDpi xmlns:a14="http://schemas.microsoft.com/office/drawing/2010/main" val="0"/>
+                        </a:ext>
+                      </a:extLst>
+                    </a:blip>
+                    <a:stretch>
+                      <a:fillRect/>
+                    </a:stretch>
+                  </pic:blipFill>
+                  <pic:spPr>
+                    <a:xfrm>
+                      <a:off x="0" y="0"/>
+                      <a:ext cx="5842000" cy="4381500"/>
+                    </a:xfrm>
+                    <a:prstGeom prst="rect">
+                      <a:avLst/>
+                    </a:prstGeom>
+                  </pic:spPr>
+                </pic:pic>
+              </a:graphicData>
+            </a:graphic>
+          </wp:inline>
+        </w:drawing>
+      </w:r>
+    </w:p>
+    <w:p>
+      <w:pPr>
+        <w:pStyle w:val="Caption"/>
+      </w:pPr>
+      <w:bookmarkStart w:id="26" w:name="_Ref110933472"/>
+      <w:r>
+        <w:t xml:space="preserve">Supplementary Fig. </w:t>
+      </w:r>
+      <w:fldSimple w:instr=" SEQ Supplementary_Fig. \* ARABIC ">
+        <w:r>
+          <w:rPr>
+            <w:noProof/>
+          </w:rPr>
+          <w:t>3</w:t>
+        </w:r>
+      </w:fldSimple>
+      <w:bookmarkEnd w:id="26"/>
+      <w:r>
+        <w:t xml:space="preserve"> </w:t>
+      </w:r>
+      <w:r>
+        <w:t>Moufia pixel cloud types after reallocation of fractional cloud, only 2923 timesteps originally covered by fractional cloud are shown.</w:t>
+      </w:r>
+    </w:p>
+    <w:p>
+      <w:pPr>
+        <w:keepNext/>
+      </w:pPr>
+      <w:r>
+        <w:rPr>
+          <w:rFonts w:eastAsiaTheme="minorEastAsia" w:hint="eastAsia"/>
+          <w:noProof/>
+        </w:rPr>
+        <w:lastRenderedPageBreak/>
+        <w:drawing>
+          <wp:inline distT="0" distB="0" distL="0" distR="0" wp14:anchorId="1FF775AF" wp14:editId="586553DB">
+            <wp:extent cx="5842000" cy="4381500"/>
+            <wp:effectExtent l="0" t="0" r="0" b="0"/>
+            <wp:docPr id="15" name="Picture 15"/>
+            <wp:cNvGraphicFramePr>
+              <a:graphicFrameLocks xmlns:a="http://schemas.openxmlformats.org/drawingml/2006/main" noChangeAspect="1"/>
+            </wp:cNvGraphicFramePr>
+            <a:graphic xmlns:a="http://schemas.openxmlformats.org/drawingml/2006/main">
+              <a:graphicData uri="http://schemas.openxmlformats.org/drawingml/2006/picture">
+                <pic:pic xmlns:pic="http://schemas.openxmlformats.org/drawingml/2006/picture">
+                  <pic:nvPicPr>
+                    <pic:cNvPr id="15" name="Picture 15"/>
+                    <pic:cNvPicPr/>
+                  </pic:nvPicPr>
+                  <pic:blipFill>
+                    <a:blip r:embed="rId26" cstate="print">
+                      <a:extLst>
+                        <a:ext uri="{28A0092B-C50C-407E-A947-70E740481C1C}">
+                          <a14:useLocalDpi xmlns:a14="http://schemas.microsoft.com/office/drawing/2010/main" val="0"/>
+                        </a:ext>
+                      </a:extLst>
+                    </a:blip>
+                    <a:stretch>
+                      <a:fillRect/>
+                    </a:stretch>
+                  </pic:blipFill>
+                  <pic:spPr>
+                    <a:xfrm>
+                      <a:off x="0" y="0"/>
+                      <a:ext cx="5842000" cy="4381500"/>
+                    </a:xfrm>
+                    <a:prstGeom prst="rect">
+                      <a:avLst/>
+                    </a:prstGeom>
+                  </pic:spPr>
+                </pic:pic>
+              </a:graphicData>
+            </a:graphic>
+          </wp:inline>
+        </w:drawing>
+      </w:r>
+    </w:p>
+    <w:p>
+      <w:pPr>
+        <w:pStyle w:val="Caption"/>
+      </w:pPr>
+      <w:bookmarkStart w:id="27" w:name="_Ref110933484"/>
+      <w:r>
+        <w:t xml:space="preserve">Supplementary Fig. </w:t>
+      </w:r>
+      <w:fldSimple w:instr=" SEQ Supplementary_Fig. \* ARABIC ">
+        <w:r>
+          <w:rPr>
+            <w:noProof/>
+          </w:rPr>
+          <w:t>4</w:t>
+        </w:r>
+      </w:fldSimple>
+      <w:bookmarkEnd w:id="27"/>
+      <w:r>
+        <w:t xml:space="preserve"> </w:t>
+      </w:r>
+      <w:r>
+        <w:t xml:space="preserve">Moufia pixel cloud types after reallocation of fractional cloud, only </w:t>
+      </w:r>
+      <w:r>
+        <w:t xml:space="preserve">2923 </w:t>
+      </w:r>
+      <w:r>
+        <w:t>timestep</w:t>
+      </w:r>
+      <w:r>
+        <w:t>s</w:t>
+      </w:r>
+      <w:r>
+        <w:t xml:space="preserve"> </w:t>
+      </w:r>
+      <w:r>
+        <w:t xml:space="preserve">originally </w:t>
+      </w:r>
+      <w:r>
+        <w:t>covered by fractional cloud are shown</w:t>
+      </w:r>
+      <w:r>
+        <w:t>.</w:t>
+      </w:r>
+    </w:p>
+    <w:p/>
+    <w:p>
+      <w:pPr>
+        <w:pStyle w:val="Heading2"/>
+        <w:numPr>
+          <w:ilvl w:val="0"/>
+          <w:numId w:val="0"/>
+        </w:numPr>
+        <w:ind w:left="576" w:hanging="576"/>
+      </w:pPr>
+      <w:r>
+        <w:t>regrouping:</w:t>
+      </w:r>
+    </w:p>
+    <w:p/>
+    <w:p>
+      <w:pPr>
+        <w:rPr>
+          <w:rFonts w:hint="eastAsia"/>
+        </w:rPr>
+      </w:pPr>
+      <w:r>
+        <w:t xml:space="preserve">after reallocation of fractional cloud, regrouping are performed according to the rules described in section </w:t>
+      </w:r>
+      <w:r>
+        <w:fldChar w:fldCharType="begin"/>
+      </w:r>
+      <w:r>
+        <w:instrText xml:space="preserve"> REF _Ref110934859 \r \h </w:instrText>
+      </w:r>
+      <w:r>
+        <w:fldChar w:fldCharType="separate"/>
+      </w:r>
+      <w:r>
+        <w:t>2.2.4</w:t>
+      </w:r>
+      <w:r>
+        <w:fldChar w:fldCharType="end"/>
+      </w:r>
+      <w:r>
+        <w:t xml:space="preserve">. </w:t>
+      </w:r>
+    </w:p>
+    <w:p/>
+    <w:tbl>
+      <w:tblPr>
+        <w:tblStyle w:val="TableGrid"/>
+        <w:tblW w:w="0" w:type="auto"/>
+        <w:tblLook w:val="04A0" w:firstRow="1" w:lastRow="0" w:firstColumn="1" w:lastColumn="0" w:noHBand="0" w:noVBand="1"/>
+      </w:tblPr>
+      <w:tblGrid>
+        <w:gridCol w:w="1390"/>
+        <w:gridCol w:w="1683"/>
+      </w:tblGrid>
+      <w:tr>
+        <w:tc>
+          <w:tcPr>
+            <w:tcW w:w="1390" w:type="dxa"/>
+          </w:tcPr>
+          <w:p>
+            <w:pPr>
+              <w:rPr>
+                <w:rFonts w:eastAsiaTheme="minorEastAsia"/>
+                <w:sz w:val="21"/>
+                <w:szCs w:val="21"/>
+              </w:rPr>
+            </w:pPr>
+            <w:r>
+              <w:rPr>
+                <w:rFonts w:eastAsiaTheme="minorEastAsia" w:hint="eastAsia"/>
+                <w:sz w:val="21"/>
+                <w:szCs w:val="21"/>
+              </w:rPr>
+              <w:t>1</w:t>
+            </w:r>
+          </w:p>
+        </w:tc>
+        <w:tc>
+          <w:tcPr>
+            <w:tcW w:w="1683" w:type="dxa"/>
+          </w:tcPr>
+          <w:p>
+            <w:pPr>
+              <w:rPr>
+                <w:rFonts w:eastAsiaTheme="minorEastAsia"/>
+                <w:sz w:val="21"/>
+                <w:szCs w:val="21"/>
+              </w:rPr>
+            </w:pPr>
+            <w:r>
+              <w:rPr>
+                <w:rFonts w:eastAsiaTheme="minorEastAsia"/>
+                <w:sz w:val="21"/>
+                <w:szCs w:val="21"/>
+              </w:rPr>
+              <w:t>Clear sky</w:t>
+            </w:r>
+          </w:p>
+        </w:tc>
+      </w:tr>
+      <w:tr>
+        <w:tc>
+          <w:tcPr>
+            <w:tcW w:w="1390" w:type="dxa"/>
+          </w:tcPr>
+          <w:p>
+            <w:pPr>
+              <w:rPr>
+                <w:rFonts w:eastAsiaTheme="minorEastAsia"/>
+                <w:sz w:val="21"/>
+                <w:szCs w:val="21"/>
+              </w:rPr>
+            </w:pPr>
+            <w:r>
+              <w:rPr>
+                <w:rFonts w:eastAsiaTheme="minorEastAsia"/>
+                <w:sz w:val="21"/>
+                <w:szCs w:val="21"/>
+              </w:rPr>
+              <w:t>5</w:t>
+            </w:r>
+          </w:p>
+        </w:tc>
+        <w:tc>
+          <w:tcPr>
+            <w:tcW w:w="1683" w:type="dxa"/>
+          </w:tcPr>
+          <w:p>
+            <w:pPr>
+              <w:rPr>
+                <w:rFonts w:eastAsiaTheme="minorEastAsia"/>
+                <w:sz w:val="21"/>
+                <w:szCs w:val="21"/>
+              </w:rPr>
+            </w:pPr>
+            <w:r>
+              <w:rPr>
+                <w:rFonts w:eastAsiaTheme="minorEastAsia"/>
+                <w:sz w:val="21"/>
+                <w:szCs w:val="21"/>
+              </w:rPr>
+              <w:t>Very low clouds</w:t>
+            </w:r>
+          </w:p>
+        </w:tc>
+      </w:tr>
+      <w:tr>
+        <w:tc>
+          <w:tcPr>
+            <w:tcW w:w="1390" w:type="dxa"/>
+          </w:tcPr>
+          <w:p>
+            <w:pPr>
+              <w:rPr>
+                <w:rFonts w:eastAsiaTheme="minorEastAsia"/>
+                <w:sz w:val="21"/>
+                <w:szCs w:val="21"/>
+              </w:rPr>
+            </w:pPr>
+            <w:r>
+              <w:rPr>
+                <w:rFonts w:eastAsiaTheme="minorEastAsia"/>
+                <w:sz w:val="21"/>
+                <w:szCs w:val="21"/>
+              </w:rPr>
+              <w:t>6</w:t>
+            </w:r>
+          </w:p>
+        </w:tc>
+        <w:tc>
+          <w:tcPr>
+            <w:tcW w:w="1683" w:type="dxa"/>
+          </w:tcPr>
+          <w:p>
+            <w:pPr>
+              <w:rPr>
+                <w:rFonts w:eastAsiaTheme="minorEastAsia"/>
+                <w:sz w:val="21"/>
+                <w:szCs w:val="21"/>
+              </w:rPr>
+            </w:pPr>
+            <w:r>
+              <w:rPr>
+                <w:rFonts w:eastAsiaTheme="minorEastAsia"/>
+                <w:sz w:val="21"/>
+                <w:szCs w:val="21"/>
+              </w:rPr>
+              <w:t>Low clouds</w:t>
+            </w:r>
+          </w:p>
+        </w:tc>
+      </w:tr>
+      <w:tr>
+        <w:tc>
+          <w:tcPr>
+            <w:tcW w:w="1390" w:type="dxa"/>
+          </w:tcPr>
+          <w:p>
+            <w:pPr>
+              <w:rPr>
+                <w:rFonts w:eastAsiaTheme="minorEastAsia"/>
+                <w:sz w:val="21"/>
+                <w:szCs w:val="21"/>
+              </w:rPr>
+            </w:pPr>
+            <w:r>
+              <w:rPr>
+                <w:rFonts w:eastAsiaTheme="minorEastAsia"/>
+                <w:sz w:val="21"/>
+                <w:szCs w:val="21"/>
+              </w:rPr>
+              <w:t>7</w:t>
+            </w:r>
+          </w:p>
+        </w:tc>
+        <w:tc>
+          <w:tcPr>
+            <w:tcW w:w="1683" w:type="dxa"/>
+          </w:tcPr>
+          <w:p>
+            <w:pPr>
+              <w:rPr>
+                <w:rFonts w:eastAsiaTheme="minorEastAsia"/>
+                <w:sz w:val="21"/>
+                <w:szCs w:val="21"/>
+              </w:rPr>
+            </w:pPr>
+            <w:r>
+              <w:rPr>
+                <w:rFonts w:eastAsiaTheme="minorEastAsia"/>
+                <w:sz w:val="21"/>
+                <w:szCs w:val="21"/>
+              </w:rPr>
+              <w:t>Mid-level clouds</w:t>
+            </w:r>
+          </w:p>
+        </w:tc>
+      </w:tr>
+      <w:tr>
+        <w:tc>
+          <w:tcPr>
+            <w:tcW w:w="1390" w:type="dxa"/>
+          </w:tcPr>
+          <w:p>
+            <w:pPr>
+              <w:rPr>
+                <w:rFonts w:eastAsiaTheme="minorEastAsia"/>
+                <w:sz w:val="21"/>
+                <w:szCs w:val="21"/>
+              </w:rPr>
+            </w:pPr>
+            <w:r>
+              <w:rPr>
+                <w:rFonts w:eastAsiaTheme="minorEastAsia"/>
+                <w:sz w:val="21"/>
+                <w:szCs w:val="21"/>
+              </w:rPr>
+              <w:t>8</w:t>
+            </w:r>
+          </w:p>
+        </w:tc>
+        <w:tc>
+          <w:tcPr>
+            <w:tcW w:w="1683" w:type="dxa"/>
+          </w:tcPr>
+          <w:p>
+            <w:pPr>
+              <w:rPr>
+                <w:rFonts w:eastAsiaTheme="minorEastAsia"/>
+                <w:sz w:val="21"/>
+                <w:szCs w:val="21"/>
+              </w:rPr>
+            </w:pPr>
+            <w:r>
+              <w:rPr>
+                <w:rFonts w:eastAsiaTheme="minorEastAsia"/>
+                <w:sz w:val="21"/>
+                <w:szCs w:val="21"/>
+              </w:rPr>
+              <w:t>High opaque clouds</w:t>
+            </w:r>
+          </w:p>
+        </w:tc>
+      </w:tr>
+      <w:tr>
+        <w:tc>
+          <w:tcPr>
+            <w:tcW w:w="1390" w:type="dxa"/>
+          </w:tcPr>
+          <w:p>
+            <w:pPr>
+              <w:rPr>
+                <w:rFonts w:eastAsiaTheme="minorEastAsia"/>
+                <w:sz w:val="21"/>
+                <w:szCs w:val="21"/>
+              </w:rPr>
+            </w:pPr>
+            <w:r>
+              <w:rPr>
+                <w:rFonts w:eastAsiaTheme="minorEastAsia"/>
+                <w:sz w:val="21"/>
+                <w:szCs w:val="21"/>
+              </w:rPr>
+              <w:t>9</w:t>
+            </w:r>
+          </w:p>
+        </w:tc>
+        <w:tc>
+          <w:tcPr>
+            <w:tcW w:w="1683" w:type="dxa"/>
+          </w:tcPr>
+          <w:p>
+            <w:pPr>
+              <w:rPr>
+                <w:rFonts w:eastAsiaTheme="minorEastAsia"/>
+                <w:sz w:val="21"/>
+                <w:szCs w:val="21"/>
+              </w:rPr>
+            </w:pPr>
+            <w:r>
+              <w:rPr>
+                <w:rFonts w:eastAsiaTheme="minorEastAsia"/>
+                <w:sz w:val="21"/>
+                <w:szCs w:val="21"/>
+              </w:rPr>
+              <w:t>Very high opaque clouds</w:t>
+            </w:r>
+          </w:p>
+        </w:tc>
+      </w:tr>
+      <w:tr>
+        <w:tc>
+          <w:tcPr>
+            <w:tcW w:w="1390" w:type="dxa"/>
+          </w:tcPr>
+          <w:p>
+            <w:pPr>
+              <w:rPr>
+                <w:rFonts w:eastAsiaTheme="minorEastAsia"/>
+                <w:sz w:val="21"/>
+                <w:szCs w:val="21"/>
+              </w:rPr>
+            </w:pPr>
+            <w:r>
+              <w:rPr>
+                <w:rFonts w:eastAsiaTheme="minorEastAsia" w:hint="eastAsia"/>
+                <w:sz w:val="21"/>
+                <w:szCs w:val="21"/>
+              </w:rPr>
+              <w:t>1</w:t>
+            </w:r>
+            <w:r>
+              <w:rPr>
+                <w:rFonts w:eastAsiaTheme="minorEastAsia"/>
+                <w:sz w:val="21"/>
+                <w:szCs w:val="21"/>
+              </w:rPr>
+              <w:t>0</w:t>
+            </w:r>
+          </w:p>
+        </w:tc>
+        <w:tc>
+          <w:tcPr>
+            <w:tcW w:w="1683" w:type="dxa"/>
+          </w:tcPr>
+          <w:p>
+            <w:pPr>
+              <w:rPr>
+                <w:rFonts w:eastAsiaTheme="minorEastAsia"/>
+                <w:sz w:val="21"/>
+                <w:szCs w:val="21"/>
+              </w:rPr>
+            </w:pPr>
+            <w:r>
+              <w:rPr>
+                <w:rFonts w:eastAsiaTheme="minorEastAsia"/>
+                <w:sz w:val="21"/>
+                <w:szCs w:val="21"/>
+              </w:rPr>
+              <w:t>Fractional clouds</w:t>
+            </w:r>
+          </w:p>
+        </w:tc>
+      </w:tr>
+      <w:tr>
+        <w:tc>
+          <w:tcPr>
+            <w:tcW w:w="1390" w:type="dxa"/>
+          </w:tcPr>
+          <w:p>
+            <w:pPr>
+              <w:rPr>
+                <w:rFonts w:eastAsiaTheme="minorEastAsia"/>
+                <w:sz w:val="21"/>
+                <w:szCs w:val="21"/>
+              </w:rPr>
+            </w:pPr>
+            <w:r>
+              <w:rPr>
+                <w:rFonts w:eastAsiaTheme="minorEastAsia" w:hint="eastAsia"/>
+                <w:sz w:val="21"/>
+                <w:szCs w:val="21"/>
+              </w:rPr>
+              <w:t>1</w:t>
+            </w:r>
+            <w:r>
+              <w:rPr>
+                <w:rFonts w:eastAsiaTheme="minorEastAsia"/>
+                <w:sz w:val="21"/>
+                <w:szCs w:val="21"/>
+              </w:rPr>
+              <w:t>1</w:t>
+            </w:r>
+          </w:p>
+        </w:tc>
+        <w:tc>
+          <w:tcPr>
+            <w:tcW w:w="1683" w:type="dxa"/>
+          </w:tcPr>
+          <w:p>
+            <w:pPr>
+              <w:rPr>
+                <w:rFonts w:eastAsiaTheme="minorEastAsia"/>
+                <w:sz w:val="21"/>
+                <w:szCs w:val="21"/>
+              </w:rPr>
+            </w:pPr>
+            <w:r>
+              <w:rPr>
+                <w:rFonts w:eastAsiaTheme="minorEastAsia"/>
+                <w:sz w:val="21"/>
+                <w:szCs w:val="21"/>
+              </w:rPr>
+              <w:t>High semitransparent clouds</w:t>
+            </w:r>
+          </w:p>
+        </w:tc>
+      </w:tr>
+    </w:tbl>
+    <w:p>
+      <w:pPr>
+        <w:pStyle w:val="ListParagraph"/>
+        <w:spacing w:before="100" w:beforeAutospacing="1" w:after="100" w:afterAutospacing="1"/>
+        <w:ind w:left="360"/>
+        <w:rPr>
+          <w:rFonts w:ascii="GulliverRM" w:hAnsi="GulliverRM"/>
+          <w:sz w:val="22"/>
+          <w:szCs w:val="22"/>
+        </w:rPr>
+      </w:pPr>
+    </w:p>
+    <w:p>
+      <w:pPr>
+        <w:pStyle w:val="ListParagraph"/>
+        <w:spacing w:before="100" w:beforeAutospacing="1" w:after="100" w:afterAutospacing="1"/>
+        <w:ind w:left="360"/>
+        <w:rPr>
+          <w:rFonts w:ascii="GulliverRM" w:hAnsi="GulliverRM"/>
+          <w:sz w:val="22"/>
+          <w:szCs w:val="22"/>
+        </w:rPr>
+      </w:pPr>
+    </w:p>
+    <w:p>
+      <w:pPr>
+        <w:jc w:val="both"/>
+        <w:rPr>
+          <w:rFonts w:eastAsiaTheme="minorEastAsia"/>
+          <w:lang w:eastAsia="en-US"/>
+        </w:rPr>
+      </w:pPr>
+      <w:r>
+        <w:rPr>
+          <w:rFonts w:eastAsiaTheme="minorEastAsia"/>
+          <w:lang w:eastAsia="en-US"/>
+        </w:rPr>
+        <w:lastRenderedPageBreak/>
+        <w:t>The number</w:t>
+      </w:r>
+      <w:r>
+        <w:rPr>
+          <w:rFonts w:eastAsiaTheme="minorEastAsia"/>
+          <w:lang w:eastAsia="en-US"/>
+        </w:rPr>
+        <w:t>s</w:t>
+      </w:r>
+      <w:r>
+        <w:rPr>
+          <w:rFonts w:eastAsiaTheme="minorEastAsia"/>
+          <w:lang w:eastAsia="en-US"/>
+        </w:rPr>
+        <w:t xml:space="preserve"> of </w:t>
+      </w:r>
+      <w:r>
+        <w:rPr>
+          <w:rFonts w:eastAsiaTheme="minorEastAsia"/>
+          <w:lang w:eastAsia="en-US"/>
+        </w:rPr>
+        <w:t>occurrences</w:t>
+      </w:r>
+      <w:r>
+        <w:rPr>
+          <w:rFonts w:eastAsiaTheme="minorEastAsia"/>
+          <w:lang w:eastAsia="en-US"/>
+        </w:rPr>
+        <w:t xml:space="preserve"> of cloud type a</w:t>
+      </w:r>
+      <w:r>
+        <w:rPr>
+          <w:rFonts w:eastAsiaTheme="minorEastAsia"/>
+          <w:lang w:eastAsia="en-US"/>
+        </w:rPr>
+        <w:t>fter reallocation and regrouping</w:t>
+      </w:r>
+      <w:r>
+        <w:rPr>
+          <w:rFonts w:eastAsiaTheme="minorEastAsia"/>
+          <w:lang w:eastAsia="en-US"/>
+        </w:rPr>
+        <w:t xml:space="preserve"> over Moufia </w:t>
+      </w:r>
+      <w:r>
+        <w:rPr>
+          <w:rFonts w:eastAsiaTheme="minorEastAsia"/>
+          <w:lang w:eastAsia="en-US"/>
+        </w:rPr>
+        <w:t xml:space="preserve">are shown in </w:t>
+      </w:r>
+      <w:r>
+        <w:rPr>
+          <w:rFonts w:eastAsiaTheme="minorEastAsia"/>
+          <w:lang w:eastAsia="en-US"/>
+        </w:rPr>
+        <w:fldChar w:fldCharType="begin"/>
+      </w:r>
+      <w:r>
+        <w:rPr>
+          <w:rFonts w:eastAsiaTheme="minorEastAsia"/>
+          <w:lang w:eastAsia="en-US"/>
+        </w:rPr>
+        <w:instrText xml:space="preserve"> REF _Ref110936105 \h </w:instrText>
+      </w:r>
+      <w:r>
+        <w:rPr>
+          <w:rFonts w:eastAsiaTheme="minorEastAsia"/>
+          <w:lang w:eastAsia="en-US"/>
+        </w:rPr>
+      </w:r>
+      <w:r>
+        <w:rPr>
+          <w:rFonts w:eastAsiaTheme="minorEastAsia"/>
+          <w:lang w:eastAsia="en-US"/>
+        </w:rPr>
+        <w:instrText xml:space="preserve"> \* MERGEFORMAT </w:instrText>
+      </w:r>
+      <w:r>
+        <w:rPr>
+          <w:rFonts w:eastAsiaTheme="minorEastAsia"/>
+          <w:lang w:eastAsia="en-US"/>
+        </w:rPr>
+        <w:fldChar w:fldCharType="separate"/>
+      </w:r>
+      <w:r>
+        <w:t xml:space="preserve">Supplementary Table. </w:t>
+      </w:r>
+      <w:r>
+        <w:rPr>
+          <w:noProof/>
+        </w:rPr>
+        <w:t>1</w:t>
+      </w:r>
+      <w:r>
+        <w:rPr>
+          <w:rFonts w:eastAsiaTheme="minorEastAsia"/>
+          <w:lang w:eastAsia="en-US"/>
+        </w:rPr>
+        <w:fldChar w:fldCharType="end"/>
+      </w:r>
+      <w:r>
+        <w:rPr>
+          <w:rFonts w:eastAsiaTheme="minorEastAsia"/>
+          <w:lang w:eastAsia="en-US"/>
+        </w:rPr>
+        <w:t xml:space="preserve">, </w:t>
+      </w:r>
+      <w:r>
+        <w:rPr>
+          <w:rFonts w:eastAsiaTheme="minorEastAsia"/>
+          <w:lang w:eastAsia="en-US"/>
+        </w:rPr>
+        <w:t>the</w:t>
+      </w:r>
+      <w:r>
+        <w:rPr>
+          <w:rFonts w:eastAsiaTheme="minorEastAsia"/>
+          <w:lang w:eastAsia="en-US"/>
+        </w:rPr>
+        <w:t xml:space="preserve"> </w:t>
+      </w:r>
+      <w:r>
+        <w:rPr>
+          <w:rFonts w:eastAsiaTheme="minorEastAsia"/>
+          <w:lang w:eastAsia="en-US"/>
+        </w:rPr>
+        <w:t>clear sky condition is about 65% which is mainly during the night</w:t>
+      </w:r>
+      <w:r>
+        <w:rPr>
+          <w:rFonts w:eastAsiaTheme="minorEastAsia"/>
+          <w:lang w:eastAsia="en-US"/>
+        </w:rPr>
+        <w:t xml:space="preserve">. The very low Cloud </w:t>
+      </w:r>
+      <w:r>
+        <w:rPr>
+          <w:rFonts w:eastAsiaTheme="minorEastAsia"/>
+          <w:lang w:eastAsia="en-US"/>
+        </w:rPr>
+        <w:t>has the largest number of occurrences, more then 15%</w:t>
+      </w:r>
+      <w:r>
+        <w:rPr>
+          <w:rFonts w:eastAsiaTheme="minorEastAsia"/>
+          <w:lang w:eastAsia="en-US"/>
+        </w:rPr>
+        <w:t xml:space="preserve"> (where </w:t>
+      </w:r>
+      <w:r>
+        <w:rPr>
+          <w:rFonts w:eastAsiaTheme="minorEastAsia"/>
+          <w:lang w:eastAsia="en-US"/>
+        </w:rPr>
+        <w:t>2.4% from reallocation</w:t>
+      </w:r>
+      <w:r>
+        <w:rPr>
+          <w:rFonts w:eastAsiaTheme="minorEastAsia"/>
+          <w:lang w:eastAsia="en-US"/>
+        </w:rPr>
+        <w:t xml:space="preserve">) </w:t>
+      </w:r>
+      <w:r>
+        <w:rPr>
+          <w:rFonts w:eastAsiaTheme="minorEastAsia"/>
+          <w:lang w:eastAsia="en-US"/>
+        </w:rPr>
+        <w:t xml:space="preserve">followed by </w:t>
+      </w:r>
+      <w:proofErr w:type="spellStart"/>
+      <w:r>
+        <w:rPr>
+          <w:rFonts w:eastAsiaTheme="minorEastAsia"/>
+          <w:lang w:eastAsia="en-US"/>
+        </w:rPr>
+        <w:t>sT</w:t>
+      </w:r>
+      <w:r>
+        <w:rPr>
+          <w:rFonts w:eastAsiaTheme="minorEastAsia"/>
+          <w:lang w:eastAsia="en-US"/>
+        </w:rPr>
+        <w:t>p</w:t>
+      </w:r>
+      <w:proofErr w:type="spellEnd"/>
+      <w:r>
+        <w:rPr>
+          <w:rFonts w:eastAsiaTheme="minorEastAsia"/>
+          <w:lang w:eastAsia="en-US"/>
+        </w:rPr>
+        <w:t xml:space="preserve"> cloud (#11) and </w:t>
+      </w:r>
+      <w:r>
+        <w:rPr>
+          <w:rFonts w:eastAsiaTheme="minorEastAsia"/>
+          <w:lang w:eastAsia="en-US"/>
+        </w:rPr>
+        <w:t xml:space="preserve">low cloud (#6) about 7%. </w:t>
+      </w:r>
+    </w:p>
+    <w:p/>
+    <w:p>
+      <w:pPr>
+        <w:rPr>
+          <w:rFonts w:hint="eastAsia"/>
+        </w:rPr>
+      </w:pPr>
+    </w:p>
+    <w:tbl>
+      <w:tblPr>
+        <w:tblW w:w="9100" w:type="dxa"/>
+        <w:tblLook w:val="04A0" w:firstRow="1" w:lastRow="0" w:firstColumn="1" w:lastColumn="0" w:noHBand="0" w:noVBand="1"/>
+      </w:tblPr>
+      <w:tblGrid>
+        <w:gridCol w:w="1300"/>
+        <w:gridCol w:w="1365"/>
+        <w:gridCol w:w="1235"/>
+        <w:gridCol w:w="1365"/>
+        <w:gridCol w:w="1235"/>
+        <w:gridCol w:w="1365"/>
+        <w:gridCol w:w="1235"/>
+      </w:tblGrid>
+      <w:tr>
+        <w:trPr>
+          <w:trHeight w:val="340"/>
+        </w:trPr>
+        <w:tc>
+          <w:tcPr>
+            <w:tcW w:w="1300" w:type="dxa"/>
+            <w:vMerge w:val="restart"/>
+            <w:tcBorders>
+              <w:top w:val="double" w:sz="6" w:space="0" w:color="auto"/>
+              <w:left w:val="nil"/>
+              <w:bottom w:val="single" w:sz="4" w:space="0" w:color="000000"/>
+              <w:right w:val="nil"/>
+            </w:tcBorders>
+            <w:shd w:val="clear" w:color="auto" w:fill="auto"/>
+            <w:vAlign w:val="bottom"/>
+            <w:hideMark/>
+          </w:tcPr>
+          <w:p>
+            <w:pPr>
+              <w:jc w:val="center"/>
+              <w:rPr>
+                <w:rFonts w:ascii="Calibri" w:hAnsi="Calibri" w:cs="Calibri"/>
+                <w:b/>
+                <w:bCs/>
+                <w:color w:val="000000"/>
+              </w:rPr>
+            </w:pPr>
+            <w:r>
+              <w:rPr>
+                <w:rFonts w:ascii="Calibri" w:hAnsi="Calibri" w:cs="Calibri"/>
+                <w:b/>
+                <w:bCs/>
+                <w:color w:val="000000"/>
+              </w:rPr>
+              <w:t>Cloud</w:t>
+            </w:r>
+            <w:r>
+              <w:rPr>
+                <w:rFonts w:ascii="Calibri" w:hAnsi="Calibri" w:cs="Calibri"/>
+                <w:b/>
+                <w:bCs/>
+                <w:color w:val="000000"/>
+              </w:rPr>
+              <w:br/>
+              <w:t>Type</w:t>
+            </w:r>
+          </w:p>
+        </w:tc>
+        <w:tc>
+          <w:tcPr>
+            <w:tcW w:w="2600" w:type="dxa"/>
+            <w:gridSpan w:val="2"/>
+            <w:tcBorders>
+              <w:top w:val="double" w:sz="6" w:space="0" w:color="auto"/>
+              <w:left w:val="nil"/>
+              <w:bottom w:val="nil"/>
+              <w:right w:val="nil"/>
+            </w:tcBorders>
+            <w:shd w:val="clear" w:color="auto" w:fill="auto"/>
+            <w:noWrap/>
+            <w:vAlign w:val="bottom"/>
+            <w:hideMark/>
+          </w:tcPr>
+          <w:p>
+            <w:pPr>
+              <w:jc w:val="center"/>
+              <w:rPr>
+                <w:rFonts w:ascii="Calibri" w:hAnsi="Calibri" w:cs="Calibri"/>
+                <w:b/>
+                <w:bCs/>
+                <w:color w:val="000000"/>
+              </w:rPr>
+            </w:pPr>
+            <w:r>
+              <w:rPr>
+                <w:rFonts w:ascii="Calibri" w:hAnsi="Calibri" w:cs="Calibri"/>
+                <w:b/>
+                <w:bCs/>
+                <w:color w:val="000000"/>
+              </w:rPr>
+              <w:t>raw</w:t>
+            </w:r>
+          </w:p>
+        </w:tc>
+        <w:tc>
+          <w:tcPr>
+            <w:tcW w:w="2600" w:type="dxa"/>
+            <w:gridSpan w:val="2"/>
+            <w:tcBorders>
+              <w:top w:val="double" w:sz="6" w:space="0" w:color="auto"/>
+              <w:left w:val="nil"/>
+              <w:bottom w:val="nil"/>
+              <w:right w:val="nil"/>
+            </w:tcBorders>
+            <w:shd w:val="clear" w:color="auto" w:fill="auto"/>
+            <w:noWrap/>
+            <w:vAlign w:val="bottom"/>
+            <w:hideMark/>
+          </w:tcPr>
+          <w:p>
+            <w:pPr>
+              <w:jc w:val="center"/>
+              <w:rPr>
+                <w:rFonts w:ascii="Calibri" w:hAnsi="Calibri" w:cs="Calibri"/>
+                <w:b/>
+                <w:bCs/>
+                <w:color w:val="000000"/>
+              </w:rPr>
+            </w:pPr>
+            <w:r>
+              <w:rPr>
+                <w:rFonts w:ascii="Calibri" w:hAnsi="Calibri" w:cs="Calibri"/>
+                <w:b/>
+                <w:bCs/>
+                <w:color w:val="000000"/>
+              </w:rPr>
+              <w:t>reallocation</w:t>
+            </w:r>
+          </w:p>
+        </w:tc>
+        <w:tc>
+          <w:tcPr>
+            <w:tcW w:w="2600" w:type="dxa"/>
+            <w:gridSpan w:val="2"/>
+            <w:tcBorders>
+              <w:top w:val="double" w:sz="6" w:space="0" w:color="auto"/>
+              <w:left w:val="nil"/>
+              <w:bottom w:val="nil"/>
+              <w:right w:val="nil"/>
+            </w:tcBorders>
+            <w:shd w:val="clear" w:color="auto" w:fill="auto"/>
+            <w:noWrap/>
+            <w:vAlign w:val="bottom"/>
+            <w:hideMark/>
+          </w:tcPr>
+          <w:p>
+            <w:pPr>
+              <w:jc w:val="center"/>
+              <w:rPr>
+                <w:rFonts w:ascii="Calibri" w:hAnsi="Calibri" w:cs="Calibri"/>
+                <w:b/>
+                <w:bCs/>
+                <w:color w:val="000000"/>
+              </w:rPr>
+            </w:pPr>
+            <w:r>
+              <w:rPr>
+                <w:rFonts w:ascii="Calibri" w:hAnsi="Calibri" w:cs="Calibri"/>
+                <w:b/>
+                <w:bCs/>
+                <w:color w:val="000000"/>
+              </w:rPr>
+              <w:t>regroup</w:t>
+            </w:r>
+          </w:p>
+        </w:tc>
+      </w:tr>
+      <w:tr>
+        <w:trPr>
+          <w:trHeight w:val="320"/>
+        </w:trPr>
+        <w:tc>
+          <w:tcPr>
+            <w:tcW w:w="1300" w:type="dxa"/>
+            <w:vMerge/>
+            <w:tcBorders>
+              <w:top w:val="double" w:sz="6" w:space="0" w:color="auto"/>
+              <w:left w:val="nil"/>
+              <w:bottom w:val="single" w:sz="4" w:space="0" w:color="000000"/>
+              <w:right w:val="nil"/>
+            </w:tcBorders>
+            <w:vAlign w:val="center"/>
+            <w:hideMark/>
+          </w:tcPr>
+          <w:p>
+            <w:pPr>
+              <w:rPr>
+                <w:rFonts w:ascii="Calibri" w:hAnsi="Calibri" w:cs="Calibri"/>
+                <w:b/>
+                <w:bCs/>
+                <w:color w:val="000000"/>
+              </w:rPr>
+            </w:pPr>
+          </w:p>
+        </w:tc>
+        <w:tc>
+          <w:tcPr>
+            <w:tcW w:w="1365" w:type="dxa"/>
+            <w:tcBorders>
+              <w:top w:val="nil"/>
+              <w:left w:val="nil"/>
+              <w:bottom w:val="single" w:sz="4" w:space="0" w:color="auto"/>
+              <w:right w:val="nil"/>
+            </w:tcBorders>
+            <w:shd w:val="clear" w:color="D9D9D9" w:fill="D9D9D9"/>
+            <w:noWrap/>
+            <w:vAlign w:val="bottom"/>
+            <w:hideMark/>
+          </w:tcPr>
+          <w:p>
+            <w:pPr>
+              <w:jc w:val="right"/>
+              <w:rPr>
+                <w:rFonts w:ascii="Calibri" w:hAnsi="Calibri" w:cs="Calibri"/>
+                <w:b/>
+                <w:bCs/>
+                <w:color w:val="000000"/>
+              </w:rPr>
+            </w:pPr>
+            <w:r>
+              <w:rPr>
+                <w:rFonts w:ascii="Calibri" w:hAnsi="Calibri" w:cs="Calibri"/>
+                <w:b/>
+                <w:bCs/>
+                <w:color w:val="000000"/>
+              </w:rPr>
+              <w:t xml:space="preserve">N. </w:t>
+            </w:r>
+          </w:p>
+        </w:tc>
+        <w:tc>
+          <w:tcPr>
+            <w:tcW w:w="1235" w:type="dxa"/>
+            <w:tcBorders>
+              <w:top w:val="nil"/>
+              <w:left w:val="nil"/>
+              <w:bottom w:val="single" w:sz="4" w:space="0" w:color="auto"/>
+              <w:right w:val="nil"/>
+            </w:tcBorders>
+            <w:shd w:val="clear" w:color="D9D9D9" w:fill="D9D9D9"/>
+            <w:noWrap/>
+            <w:vAlign w:val="bottom"/>
+            <w:hideMark/>
+          </w:tcPr>
+          <w:p>
+            <w:pPr>
+              <w:jc w:val="right"/>
+              <w:rPr>
+                <w:rFonts w:ascii="Calibri" w:hAnsi="Calibri" w:cs="Calibri"/>
+                <w:b/>
+                <w:bCs/>
+                <w:color w:val="000000"/>
+              </w:rPr>
+            </w:pPr>
+            <w:r>
+              <w:rPr>
+                <w:rFonts w:ascii="Calibri" w:hAnsi="Calibri" w:cs="Calibri"/>
+                <w:b/>
+                <w:bCs/>
+                <w:color w:val="000000"/>
+              </w:rPr>
+              <w:t>%</w:t>
+            </w:r>
+          </w:p>
+        </w:tc>
+        <w:tc>
+          <w:tcPr>
+            <w:tcW w:w="1365" w:type="dxa"/>
+            <w:tcBorders>
+              <w:top w:val="nil"/>
+              <w:left w:val="nil"/>
+              <w:bottom w:val="single" w:sz="4" w:space="0" w:color="auto"/>
+              <w:right w:val="nil"/>
+            </w:tcBorders>
+            <w:shd w:val="clear" w:color="D9D9D9" w:fill="D9D9D9"/>
+            <w:noWrap/>
+            <w:vAlign w:val="bottom"/>
+            <w:hideMark/>
+          </w:tcPr>
+          <w:p>
+            <w:pPr>
+              <w:jc w:val="right"/>
+              <w:rPr>
+                <w:rFonts w:ascii="Calibri" w:hAnsi="Calibri" w:cs="Calibri"/>
+                <w:b/>
+                <w:bCs/>
+                <w:color w:val="000000"/>
+              </w:rPr>
+            </w:pPr>
+            <w:r>
+              <w:rPr>
+                <w:rFonts w:ascii="Calibri" w:hAnsi="Calibri" w:cs="Calibri"/>
+                <w:b/>
+                <w:bCs/>
+                <w:color w:val="000000"/>
+              </w:rPr>
+              <w:t>N.</w:t>
+            </w:r>
+          </w:p>
+        </w:tc>
+        <w:tc>
+          <w:tcPr>
+            <w:tcW w:w="1235" w:type="dxa"/>
+            <w:tcBorders>
+              <w:top w:val="nil"/>
+              <w:left w:val="nil"/>
+              <w:bottom w:val="single" w:sz="4" w:space="0" w:color="auto"/>
+              <w:right w:val="nil"/>
+            </w:tcBorders>
+            <w:shd w:val="clear" w:color="D9D9D9" w:fill="D9D9D9"/>
+            <w:noWrap/>
+            <w:vAlign w:val="bottom"/>
+            <w:hideMark/>
+          </w:tcPr>
+          <w:p>
+            <w:pPr>
+              <w:jc w:val="right"/>
+              <w:rPr>
+                <w:rFonts w:ascii="Calibri" w:hAnsi="Calibri" w:cs="Calibri"/>
+                <w:b/>
+                <w:bCs/>
+                <w:color w:val="000000"/>
+              </w:rPr>
+            </w:pPr>
+            <w:r>
+              <w:rPr>
+                <w:rFonts w:ascii="Calibri" w:hAnsi="Calibri" w:cs="Calibri"/>
+                <w:b/>
+                <w:bCs/>
+                <w:color w:val="000000"/>
+              </w:rPr>
+              <w:t>%</w:t>
+            </w:r>
+          </w:p>
+        </w:tc>
+        <w:tc>
+          <w:tcPr>
+            <w:tcW w:w="1365" w:type="dxa"/>
+            <w:tcBorders>
+              <w:top w:val="nil"/>
+              <w:left w:val="nil"/>
+              <w:bottom w:val="single" w:sz="4" w:space="0" w:color="auto"/>
+              <w:right w:val="nil"/>
+            </w:tcBorders>
+            <w:shd w:val="clear" w:color="D9D9D9" w:fill="D9D9D9"/>
+            <w:noWrap/>
+            <w:vAlign w:val="bottom"/>
+            <w:hideMark/>
+          </w:tcPr>
+          <w:p>
+            <w:pPr>
+              <w:jc w:val="right"/>
+              <w:rPr>
+                <w:rFonts w:ascii="Calibri" w:hAnsi="Calibri" w:cs="Calibri"/>
+                <w:b/>
+                <w:bCs/>
+                <w:color w:val="000000"/>
+              </w:rPr>
+            </w:pPr>
+            <w:r>
+              <w:rPr>
+                <w:rFonts w:ascii="Calibri" w:hAnsi="Calibri" w:cs="Calibri"/>
+                <w:b/>
+                <w:bCs/>
+                <w:color w:val="000000"/>
+              </w:rPr>
+              <w:t>N.</w:t>
+            </w:r>
+          </w:p>
+        </w:tc>
+        <w:tc>
+          <w:tcPr>
+            <w:tcW w:w="1235" w:type="dxa"/>
+            <w:tcBorders>
+              <w:top w:val="nil"/>
+              <w:left w:val="nil"/>
+              <w:bottom w:val="single" w:sz="4" w:space="0" w:color="auto"/>
+              <w:right w:val="nil"/>
+            </w:tcBorders>
+            <w:shd w:val="clear" w:color="D9D9D9" w:fill="D9D9D9"/>
+            <w:noWrap/>
+            <w:vAlign w:val="bottom"/>
+            <w:hideMark/>
+          </w:tcPr>
+          <w:p>
+            <w:pPr>
+              <w:jc w:val="right"/>
+              <w:rPr>
+                <w:rFonts w:ascii="Calibri" w:hAnsi="Calibri" w:cs="Calibri"/>
+                <w:b/>
+                <w:bCs/>
+                <w:color w:val="000000"/>
+              </w:rPr>
+            </w:pPr>
+            <w:r>
+              <w:rPr>
+                <w:rFonts w:ascii="Calibri" w:hAnsi="Calibri" w:cs="Calibri"/>
+                <w:b/>
+                <w:bCs/>
+                <w:color w:val="000000"/>
+              </w:rPr>
+              <w:t>%</w:t>
+            </w:r>
+          </w:p>
+        </w:tc>
+      </w:tr>
+      <w:tr>
+        <w:trPr>
+          <w:trHeight w:val="320"/>
+        </w:trPr>
+        <w:tc>
+          <w:tcPr>
+            <w:tcW w:w="1300" w:type="dxa"/>
+            <w:tcBorders>
+              <w:top w:val="nil"/>
+              <w:left w:val="nil"/>
+              <w:bottom w:val="nil"/>
+              <w:right w:val="nil"/>
+            </w:tcBorders>
+            <w:shd w:val="clear" w:color="auto" w:fill="auto"/>
+            <w:noWrap/>
+            <w:vAlign w:val="bottom"/>
+            <w:hideMark/>
+          </w:tcPr>
+          <w:p>
+            <w:pPr>
+              <w:jc w:val="right"/>
+              <w:rPr>
+                <w:rFonts w:ascii="Calibri" w:hAnsi="Calibri" w:cs="Calibri"/>
+                <w:color w:val="000000"/>
+              </w:rPr>
+            </w:pPr>
+            <w:r>
+              <w:rPr>
+                <w:rFonts w:ascii="Calibri" w:hAnsi="Calibri" w:cs="Calibri"/>
+                <w:color w:val="000000"/>
+              </w:rPr>
+              <w:t>1</w:t>
+            </w:r>
+          </w:p>
+        </w:tc>
+        <w:tc>
+          <w:tcPr>
+            <w:tcW w:w="1365" w:type="dxa"/>
+            <w:tcBorders>
+              <w:top w:val="nil"/>
+              <w:left w:val="nil"/>
+              <w:bottom w:val="nil"/>
+              <w:right w:val="nil"/>
+            </w:tcBorders>
+            <w:shd w:val="clear" w:color="auto" w:fill="auto"/>
+            <w:noWrap/>
+            <w:vAlign w:val="bottom"/>
+            <w:hideMark/>
+          </w:tcPr>
+          <w:p>
+            <w:pPr>
+              <w:jc w:val="right"/>
+              <w:rPr>
+                <w:rFonts w:ascii="Calibri" w:hAnsi="Calibri" w:cs="Calibri"/>
+                <w:color w:val="000000"/>
+              </w:rPr>
+            </w:pPr>
+            <w:r>
+              <w:rPr>
+                <w:rFonts w:ascii="Calibri" w:hAnsi="Calibri" w:cs="Calibri"/>
+                <w:color w:val="000000"/>
+              </w:rPr>
+              <w:t>20884</w:t>
+            </w:r>
+          </w:p>
+        </w:tc>
+        <w:tc>
+          <w:tcPr>
+            <w:tcW w:w="1235" w:type="dxa"/>
+            <w:tcBorders>
+              <w:top w:val="nil"/>
+              <w:left w:val="nil"/>
+              <w:bottom w:val="nil"/>
+              <w:right w:val="nil"/>
+            </w:tcBorders>
+            <w:shd w:val="clear" w:color="auto" w:fill="auto"/>
+            <w:noWrap/>
+            <w:vAlign w:val="bottom"/>
+            <w:hideMark/>
+          </w:tcPr>
+          <w:p>
+            <w:pPr>
+              <w:jc w:val="right"/>
+              <w:rPr>
+                <w:rFonts w:ascii="Calibri" w:hAnsi="Calibri" w:cs="Calibri"/>
+                <w:color w:val="000000"/>
+              </w:rPr>
+            </w:pPr>
+            <w:r>
+              <w:rPr>
+                <w:rFonts w:ascii="Calibri" w:hAnsi="Calibri" w:cs="Calibri"/>
+                <w:color w:val="000000"/>
+              </w:rPr>
+              <w:t>60.4</w:t>
+            </w:r>
+          </w:p>
+        </w:tc>
+        <w:tc>
+          <w:tcPr>
+            <w:tcW w:w="1365" w:type="dxa"/>
+            <w:tcBorders>
+              <w:top w:val="nil"/>
+              <w:left w:val="nil"/>
+              <w:bottom w:val="nil"/>
+              <w:right w:val="nil"/>
+            </w:tcBorders>
+            <w:shd w:val="clear" w:color="auto" w:fill="auto"/>
+            <w:noWrap/>
+            <w:vAlign w:val="bottom"/>
+            <w:hideMark/>
+          </w:tcPr>
+          <w:p>
+            <w:pPr>
+              <w:jc w:val="right"/>
+              <w:rPr>
+                <w:rFonts w:ascii="Calibri" w:hAnsi="Calibri" w:cs="Calibri"/>
+                <w:color w:val="000000"/>
+              </w:rPr>
+            </w:pPr>
+            <w:r>
+              <w:rPr>
+                <w:rFonts w:ascii="Calibri" w:hAnsi="Calibri" w:cs="Calibri"/>
+                <w:color w:val="000000"/>
+              </w:rPr>
+              <w:t>22678</w:t>
+            </w:r>
+          </w:p>
+        </w:tc>
+        <w:tc>
+          <w:tcPr>
+            <w:tcW w:w="1235" w:type="dxa"/>
+            <w:tcBorders>
+              <w:top w:val="nil"/>
+              <w:left w:val="nil"/>
+              <w:bottom w:val="nil"/>
+              <w:right w:val="nil"/>
+            </w:tcBorders>
+            <w:shd w:val="clear" w:color="auto" w:fill="auto"/>
+            <w:noWrap/>
+            <w:vAlign w:val="bottom"/>
+            <w:hideMark/>
+          </w:tcPr>
+          <w:p>
+            <w:pPr>
+              <w:jc w:val="right"/>
+              <w:rPr>
+                <w:rFonts w:ascii="Calibri" w:hAnsi="Calibri" w:cs="Calibri"/>
+                <w:color w:val="000000"/>
+              </w:rPr>
+            </w:pPr>
+            <w:r>
+              <w:rPr>
+                <w:rFonts w:ascii="Calibri" w:hAnsi="Calibri" w:cs="Calibri"/>
+                <w:color w:val="000000"/>
+              </w:rPr>
+              <w:t>65.59</w:t>
+            </w:r>
+          </w:p>
+        </w:tc>
+        <w:tc>
+          <w:tcPr>
+            <w:tcW w:w="1365" w:type="dxa"/>
+            <w:tcBorders>
+              <w:top w:val="nil"/>
+              <w:left w:val="nil"/>
+              <w:bottom w:val="nil"/>
+              <w:right w:val="nil"/>
+            </w:tcBorders>
+            <w:shd w:val="clear" w:color="auto" w:fill="auto"/>
+            <w:noWrap/>
+            <w:vAlign w:val="bottom"/>
+            <w:hideMark/>
+          </w:tcPr>
+          <w:p>
+            <w:pPr>
+              <w:jc w:val="right"/>
+              <w:rPr>
+                <w:rFonts w:ascii="Calibri" w:hAnsi="Calibri" w:cs="Calibri"/>
+                <w:color w:val="000000"/>
+              </w:rPr>
+            </w:pPr>
+            <w:r>
+              <w:rPr>
+                <w:rFonts w:ascii="Calibri" w:hAnsi="Calibri" w:cs="Calibri"/>
+                <w:color w:val="000000"/>
+              </w:rPr>
+              <w:t>22678</w:t>
+            </w:r>
+          </w:p>
+        </w:tc>
+        <w:tc>
+          <w:tcPr>
+            <w:tcW w:w="1235" w:type="dxa"/>
+            <w:tcBorders>
+              <w:top w:val="nil"/>
+              <w:left w:val="nil"/>
+              <w:bottom w:val="nil"/>
+              <w:right w:val="nil"/>
+            </w:tcBorders>
+            <w:shd w:val="clear" w:color="auto" w:fill="auto"/>
+            <w:noWrap/>
+            <w:vAlign w:val="bottom"/>
+            <w:hideMark/>
+          </w:tcPr>
+          <w:p>
+            <w:pPr>
+              <w:jc w:val="right"/>
+              <w:rPr>
+                <w:rFonts w:ascii="Calibri" w:hAnsi="Calibri" w:cs="Calibri"/>
+                <w:color w:val="000000"/>
+              </w:rPr>
+            </w:pPr>
+            <w:r>
+              <w:rPr>
+                <w:rFonts w:ascii="Calibri" w:hAnsi="Calibri" w:cs="Calibri"/>
+                <w:color w:val="000000"/>
+              </w:rPr>
+              <w:t>65.59</w:t>
+            </w:r>
+          </w:p>
+        </w:tc>
+      </w:tr>
+      <w:tr>
+        <w:trPr>
+          <w:trHeight w:val="320"/>
+        </w:trPr>
+        <w:tc>
+          <w:tcPr>
+            <w:tcW w:w="1300" w:type="dxa"/>
+            <w:tcBorders>
+              <w:top w:val="nil"/>
+              <w:left w:val="nil"/>
+              <w:bottom w:val="nil"/>
+              <w:right w:val="nil"/>
+            </w:tcBorders>
+            <w:shd w:val="clear" w:color="D9D9D9" w:fill="D9D9D9"/>
+            <w:noWrap/>
+            <w:vAlign w:val="bottom"/>
+            <w:hideMark/>
+          </w:tcPr>
+          <w:p>
+            <w:pPr>
+              <w:jc w:val="right"/>
+              <w:rPr>
+                <w:rFonts w:ascii="Calibri" w:hAnsi="Calibri" w:cs="Calibri"/>
+                <w:color w:val="000000"/>
+              </w:rPr>
+            </w:pPr>
+            <w:r>
+              <w:rPr>
+                <w:rFonts w:ascii="Calibri" w:hAnsi="Calibri" w:cs="Calibri"/>
+                <w:color w:val="000000"/>
+              </w:rPr>
+              <w:t>2</w:t>
+            </w:r>
+          </w:p>
+        </w:tc>
+        <w:tc>
+          <w:tcPr>
+            <w:tcW w:w="1365" w:type="dxa"/>
+            <w:tcBorders>
+              <w:top w:val="nil"/>
+              <w:left w:val="nil"/>
+              <w:bottom w:val="nil"/>
+              <w:right w:val="nil"/>
+            </w:tcBorders>
+            <w:shd w:val="clear" w:color="D9D9D9" w:fill="D9D9D9"/>
+            <w:noWrap/>
+            <w:vAlign w:val="bottom"/>
+            <w:hideMark/>
+          </w:tcPr>
+          <w:p>
+            <w:pPr>
+              <w:jc w:val="right"/>
+              <w:rPr>
+                <w:rFonts w:ascii="Calibri" w:hAnsi="Calibri" w:cs="Calibri"/>
+                <w:color w:val="000000"/>
+              </w:rPr>
+            </w:pPr>
+            <w:r>
+              <w:rPr>
+                <w:rFonts w:ascii="Calibri" w:hAnsi="Calibri" w:cs="Calibri"/>
+                <w:color w:val="000000"/>
+              </w:rPr>
+              <w:t>0</w:t>
+            </w:r>
+          </w:p>
+        </w:tc>
+        <w:tc>
+          <w:tcPr>
+            <w:tcW w:w="1235" w:type="dxa"/>
+            <w:tcBorders>
+              <w:top w:val="nil"/>
+              <w:left w:val="nil"/>
+              <w:bottom w:val="nil"/>
+              <w:right w:val="nil"/>
+            </w:tcBorders>
+            <w:shd w:val="clear" w:color="D9D9D9" w:fill="D9D9D9"/>
+            <w:noWrap/>
+            <w:vAlign w:val="bottom"/>
+            <w:hideMark/>
+          </w:tcPr>
+          <w:p>
+            <w:pPr>
+              <w:jc w:val="right"/>
+              <w:rPr>
+                <w:rFonts w:ascii="Calibri" w:hAnsi="Calibri" w:cs="Calibri"/>
+                <w:color w:val="000000"/>
+              </w:rPr>
+            </w:pPr>
+            <w:r>
+              <w:rPr>
+                <w:rFonts w:ascii="Calibri" w:hAnsi="Calibri" w:cs="Calibri"/>
+                <w:color w:val="000000"/>
+              </w:rPr>
+              <w:t>0</w:t>
+            </w:r>
+          </w:p>
+        </w:tc>
+        <w:tc>
+          <w:tcPr>
+            <w:tcW w:w="1365" w:type="dxa"/>
+            <w:tcBorders>
+              <w:top w:val="nil"/>
+              <w:left w:val="nil"/>
+              <w:bottom w:val="nil"/>
+              <w:right w:val="nil"/>
+            </w:tcBorders>
+            <w:shd w:val="clear" w:color="D9D9D9" w:fill="D9D9D9"/>
+            <w:noWrap/>
+            <w:vAlign w:val="bottom"/>
+            <w:hideMark/>
+          </w:tcPr>
+          <w:p>
+            <w:pPr>
+              <w:jc w:val="right"/>
+              <w:rPr>
+                <w:rFonts w:ascii="Calibri" w:hAnsi="Calibri" w:cs="Calibri"/>
+                <w:color w:val="000000"/>
+              </w:rPr>
+            </w:pPr>
+            <w:r>
+              <w:rPr>
+                <w:rFonts w:ascii="Calibri" w:hAnsi="Calibri" w:cs="Calibri"/>
+                <w:color w:val="000000"/>
+              </w:rPr>
+              <w:t>0</w:t>
+            </w:r>
+          </w:p>
+        </w:tc>
+        <w:tc>
+          <w:tcPr>
+            <w:tcW w:w="1235" w:type="dxa"/>
+            <w:tcBorders>
+              <w:top w:val="nil"/>
+              <w:left w:val="nil"/>
+              <w:bottom w:val="nil"/>
+              <w:right w:val="nil"/>
+            </w:tcBorders>
+            <w:shd w:val="clear" w:color="D9D9D9" w:fill="D9D9D9"/>
+            <w:noWrap/>
+            <w:vAlign w:val="bottom"/>
+            <w:hideMark/>
+          </w:tcPr>
+          <w:p>
+            <w:pPr>
+              <w:jc w:val="right"/>
+              <w:rPr>
+                <w:rFonts w:ascii="Calibri" w:hAnsi="Calibri" w:cs="Calibri"/>
+                <w:color w:val="000000"/>
+              </w:rPr>
+            </w:pPr>
+            <w:r>
+              <w:rPr>
+                <w:rFonts w:ascii="Calibri" w:hAnsi="Calibri" w:cs="Calibri"/>
+                <w:color w:val="000000"/>
+              </w:rPr>
+              <w:t>0</w:t>
+            </w:r>
+          </w:p>
+        </w:tc>
+        <w:tc>
+          <w:tcPr>
+            <w:tcW w:w="1365" w:type="dxa"/>
+            <w:tcBorders>
+              <w:top w:val="nil"/>
+              <w:left w:val="nil"/>
+              <w:bottom w:val="nil"/>
+              <w:right w:val="nil"/>
+            </w:tcBorders>
+            <w:shd w:val="clear" w:color="D9D9D9" w:fill="D9D9D9"/>
+            <w:noWrap/>
+            <w:vAlign w:val="bottom"/>
+            <w:hideMark/>
+          </w:tcPr>
+          <w:p>
+            <w:pPr>
+              <w:jc w:val="right"/>
+              <w:rPr>
+                <w:rFonts w:ascii="Calibri" w:hAnsi="Calibri" w:cs="Calibri"/>
+                <w:color w:val="000000"/>
+              </w:rPr>
+            </w:pPr>
+            <w:r>
+              <w:rPr>
+                <w:rFonts w:ascii="Calibri" w:hAnsi="Calibri" w:cs="Calibri"/>
+                <w:color w:val="000000"/>
+              </w:rPr>
+              <w:t>0</w:t>
+            </w:r>
+          </w:p>
+        </w:tc>
+        <w:tc>
+          <w:tcPr>
+            <w:tcW w:w="1235" w:type="dxa"/>
+            <w:tcBorders>
+              <w:top w:val="nil"/>
+              <w:left w:val="nil"/>
+              <w:bottom w:val="nil"/>
+              <w:right w:val="nil"/>
+            </w:tcBorders>
+            <w:shd w:val="clear" w:color="D9D9D9" w:fill="D9D9D9"/>
+            <w:noWrap/>
+            <w:vAlign w:val="bottom"/>
+            <w:hideMark/>
+          </w:tcPr>
+          <w:p>
+            <w:pPr>
+              <w:jc w:val="right"/>
+              <w:rPr>
+                <w:rFonts w:ascii="Calibri" w:hAnsi="Calibri" w:cs="Calibri"/>
+                <w:color w:val="000000"/>
+              </w:rPr>
+            </w:pPr>
+            <w:r>
+              <w:rPr>
+                <w:rFonts w:ascii="Calibri" w:hAnsi="Calibri" w:cs="Calibri"/>
+                <w:color w:val="000000"/>
+              </w:rPr>
+              <w:t>0</w:t>
+            </w:r>
+          </w:p>
+        </w:tc>
+      </w:tr>
+      <w:tr>
+        <w:trPr>
+          <w:trHeight w:val="320"/>
+        </w:trPr>
+        <w:tc>
+          <w:tcPr>
+            <w:tcW w:w="1300" w:type="dxa"/>
+            <w:tcBorders>
+              <w:top w:val="nil"/>
+              <w:left w:val="nil"/>
+              <w:bottom w:val="nil"/>
+              <w:right w:val="nil"/>
+            </w:tcBorders>
+            <w:shd w:val="clear" w:color="auto" w:fill="auto"/>
+            <w:noWrap/>
+            <w:vAlign w:val="bottom"/>
+            <w:hideMark/>
+          </w:tcPr>
+          <w:p>
+            <w:pPr>
+              <w:jc w:val="right"/>
+              <w:rPr>
+                <w:rFonts w:ascii="Calibri" w:hAnsi="Calibri" w:cs="Calibri"/>
+                <w:color w:val="000000"/>
+              </w:rPr>
+            </w:pPr>
+            <w:r>
+              <w:rPr>
+                <w:rFonts w:ascii="Calibri" w:hAnsi="Calibri" w:cs="Calibri"/>
+                <w:color w:val="000000"/>
+              </w:rPr>
+              <w:t>3</w:t>
+            </w:r>
+          </w:p>
+        </w:tc>
+        <w:tc>
+          <w:tcPr>
+            <w:tcW w:w="1365" w:type="dxa"/>
+            <w:tcBorders>
+              <w:top w:val="nil"/>
+              <w:left w:val="nil"/>
+              <w:bottom w:val="nil"/>
+              <w:right w:val="nil"/>
+            </w:tcBorders>
+            <w:shd w:val="clear" w:color="auto" w:fill="auto"/>
+            <w:noWrap/>
+            <w:vAlign w:val="bottom"/>
+            <w:hideMark/>
+          </w:tcPr>
+          <w:p>
+            <w:pPr>
+              <w:jc w:val="right"/>
+              <w:rPr>
+                <w:rFonts w:ascii="Calibri" w:hAnsi="Calibri" w:cs="Calibri"/>
+                <w:color w:val="000000"/>
+              </w:rPr>
+            </w:pPr>
+            <w:r>
+              <w:rPr>
+                <w:rFonts w:ascii="Calibri" w:hAnsi="Calibri" w:cs="Calibri"/>
+                <w:color w:val="000000"/>
+              </w:rPr>
+              <w:t>11</w:t>
+            </w:r>
+          </w:p>
+        </w:tc>
+        <w:tc>
+          <w:tcPr>
+            <w:tcW w:w="1235" w:type="dxa"/>
+            <w:tcBorders>
+              <w:top w:val="nil"/>
+              <w:left w:val="nil"/>
+              <w:bottom w:val="nil"/>
+              <w:right w:val="nil"/>
+            </w:tcBorders>
+            <w:shd w:val="clear" w:color="auto" w:fill="auto"/>
+            <w:noWrap/>
+            <w:vAlign w:val="bottom"/>
+            <w:hideMark/>
+          </w:tcPr>
+          <w:p>
+            <w:pPr>
+              <w:jc w:val="right"/>
+              <w:rPr>
+                <w:rFonts w:ascii="Calibri" w:hAnsi="Calibri" w:cs="Calibri"/>
+                <w:color w:val="000000"/>
+              </w:rPr>
+            </w:pPr>
+            <w:r>
+              <w:rPr>
+                <w:rFonts w:ascii="Calibri" w:hAnsi="Calibri" w:cs="Calibri"/>
+                <w:color w:val="000000"/>
+              </w:rPr>
+              <w:t>0.03</w:t>
+            </w:r>
+          </w:p>
+        </w:tc>
+        <w:tc>
+          <w:tcPr>
+            <w:tcW w:w="1365" w:type="dxa"/>
+            <w:tcBorders>
+              <w:top w:val="nil"/>
+              <w:left w:val="nil"/>
+              <w:bottom w:val="nil"/>
+              <w:right w:val="nil"/>
+            </w:tcBorders>
+            <w:shd w:val="clear" w:color="auto" w:fill="auto"/>
+            <w:noWrap/>
+            <w:vAlign w:val="bottom"/>
+            <w:hideMark/>
+          </w:tcPr>
+          <w:p>
+            <w:pPr>
+              <w:jc w:val="right"/>
+              <w:rPr>
+                <w:rFonts w:ascii="Calibri" w:hAnsi="Calibri" w:cs="Calibri"/>
+                <w:color w:val="000000"/>
+              </w:rPr>
+            </w:pPr>
+            <w:r>
+              <w:rPr>
+                <w:rFonts w:ascii="Calibri" w:hAnsi="Calibri" w:cs="Calibri"/>
+                <w:color w:val="000000"/>
+              </w:rPr>
+              <w:t>11</w:t>
+            </w:r>
+          </w:p>
+        </w:tc>
+        <w:tc>
+          <w:tcPr>
+            <w:tcW w:w="1235" w:type="dxa"/>
+            <w:tcBorders>
+              <w:top w:val="nil"/>
+              <w:left w:val="nil"/>
+              <w:bottom w:val="nil"/>
+              <w:right w:val="nil"/>
+            </w:tcBorders>
+            <w:shd w:val="clear" w:color="auto" w:fill="auto"/>
+            <w:noWrap/>
+            <w:vAlign w:val="bottom"/>
+            <w:hideMark/>
+          </w:tcPr>
+          <w:p>
+            <w:pPr>
+              <w:jc w:val="right"/>
+              <w:rPr>
+                <w:rFonts w:ascii="Calibri" w:hAnsi="Calibri" w:cs="Calibri"/>
+                <w:color w:val="000000"/>
+              </w:rPr>
+            </w:pPr>
+            <w:r>
+              <w:rPr>
+                <w:rFonts w:ascii="Calibri" w:hAnsi="Calibri" w:cs="Calibri"/>
+                <w:color w:val="000000"/>
+              </w:rPr>
+              <w:t>0.03</w:t>
+            </w:r>
+          </w:p>
+        </w:tc>
+        <w:tc>
+          <w:tcPr>
+            <w:tcW w:w="1365" w:type="dxa"/>
+            <w:tcBorders>
+              <w:top w:val="nil"/>
+              <w:left w:val="nil"/>
+              <w:bottom w:val="nil"/>
+              <w:right w:val="nil"/>
+            </w:tcBorders>
+            <w:shd w:val="clear" w:color="auto" w:fill="auto"/>
+            <w:noWrap/>
+            <w:vAlign w:val="bottom"/>
+            <w:hideMark/>
+          </w:tcPr>
+          <w:p>
+            <w:pPr>
+              <w:jc w:val="right"/>
+              <w:rPr>
+                <w:rFonts w:ascii="Calibri" w:hAnsi="Calibri" w:cs="Calibri"/>
+                <w:color w:val="000000"/>
+              </w:rPr>
+            </w:pPr>
+            <w:r>
+              <w:rPr>
+                <w:rFonts w:ascii="Calibri" w:hAnsi="Calibri" w:cs="Calibri"/>
+                <w:color w:val="000000"/>
+              </w:rPr>
+              <w:t>0</w:t>
+            </w:r>
+          </w:p>
+        </w:tc>
+        <w:tc>
+          <w:tcPr>
+            <w:tcW w:w="1235" w:type="dxa"/>
+            <w:tcBorders>
+              <w:top w:val="nil"/>
+              <w:left w:val="nil"/>
+              <w:bottom w:val="nil"/>
+              <w:right w:val="nil"/>
+            </w:tcBorders>
+            <w:shd w:val="clear" w:color="auto" w:fill="auto"/>
+            <w:noWrap/>
+            <w:vAlign w:val="bottom"/>
+            <w:hideMark/>
+          </w:tcPr>
+          <w:p>
+            <w:pPr>
+              <w:jc w:val="right"/>
+              <w:rPr>
+                <w:rFonts w:ascii="Calibri" w:hAnsi="Calibri" w:cs="Calibri"/>
+                <w:color w:val="000000"/>
+              </w:rPr>
+            </w:pPr>
+            <w:r>
+              <w:rPr>
+                <w:rFonts w:ascii="Calibri" w:hAnsi="Calibri" w:cs="Calibri"/>
+                <w:color w:val="000000"/>
+              </w:rPr>
+              <w:t>0</w:t>
+            </w:r>
+          </w:p>
+        </w:tc>
+      </w:tr>
+      <w:tr>
+        <w:trPr>
+          <w:trHeight w:val="320"/>
+        </w:trPr>
+        <w:tc>
+          <w:tcPr>
+            <w:tcW w:w="1300" w:type="dxa"/>
+            <w:tcBorders>
+              <w:top w:val="nil"/>
+              <w:left w:val="nil"/>
+              <w:bottom w:val="nil"/>
+              <w:right w:val="nil"/>
+            </w:tcBorders>
+            <w:shd w:val="clear" w:color="D9D9D9" w:fill="D9D9D9"/>
+            <w:noWrap/>
+            <w:vAlign w:val="bottom"/>
+            <w:hideMark/>
+          </w:tcPr>
+          <w:p>
+            <w:pPr>
+              <w:jc w:val="right"/>
+              <w:rPr>
+                <w:rFonts w:ascii="Calibri" w:hAnsi="Calibri" w:cs="Calibri"/>
+                <w:color w:val="000000"/>
+              </w:rPr>
+            </w:pPr>
+            <w:r>
+              <w:rPr>
+                <w:rFonts w:ascii="Calibri" w:hAnsi="Calibri" w:cs="Calibri"/>
+                <w:color w:val="000000"/>
+              </w:rPr>
+              <w:t>4</w:t>
+            </w:r>
+          </w:p>
+        </w:tc>
+        <w:tc>
+          <w:tcPr>
+            <w:tcW w:w="1365" w:type="dxa"/>
+            <w:tcBorders>
+              <w:top w:val="nil"/>
+              <w:left w:val="nil"/>
+              <w:bottom w:val="nil"/>
+              <w:right w:val="nil"/>
+            </w:tcBorders>
+            <w:shd w:val="clear" w:color="D9D9D9" w:fill="D9D9D9"/>
+            <w:noWrap/>
+            <w:vAlign w:val="bottom"/>
+            <w:hideMark/>
+          </w:tcPr>
+          <w:p>
+            <w:pPr>
+              <w:jc w:val="right"/>
+              <w:rPr>
+                <w:rFonts w:ascii="Calibri" w:hAnsi="Calibri" w:cs="Calibri"/>
+                <w:color w:val="000000"/>
+              </w:rPr>
+            </w:pPr>
+            <w:r>
+              <w:rPr>
+                <w:rFonts w:ascii="Calibri" w:hAnsi="Calibri" w:cs="Calibri"/>
+                <w:color w:val="000000"/>
+              </w:rPr>
+              <w:t>0</w:t>
+            </w:r>
+          </w:p>
+        </w:tc>
+        <w:tc>
+          <w:tcPr>
+            <w:tcW w:w="1235" w:type="dxa"/>
+            <w:tcBorders>
+              <w:top w:val="nil"/>
+              <w:left w:val="nil"/>
+              <w:bottom w:val="nil"/>
+              <w:right w:val="nil"/>
+            </w:tcBorders>
+            <w:shd w:val="clear" w:color="D9D9D9" w:fill="D9D9D9"/>
+            <w:noWrap/>
+            <w:vAlign w:val="bottom"/>
+            <w:hideMark/>
+          </w:tcPr>
+          <w:p>
+            <w:pPr>
+              <w:jc w:val="right"/>
+              <w:rPr>
+                <w:rFonts w:ascii="Calibri" w:hAnsi="Calibri" w:cs="Calibri"/>
+                <w:color w:val="000000"/>
+              </w:rPr>
+            </w:pPr>
+            <w:r>
+              <w:rPr>
+                <w:rFonts w:ascii="Calibri" w:hAnsi="Calibri" w:cs="Calibri"/>
+                <w:color w:val="000000"/>
+              </w:rPr>
+              <w:t>0</w:t>
+            </w:r>
+          </w:p>
+        </w:tc>
+        <w:tc>
+          <w:tcPr>
+            <w:tcW w:w="1365" w:type="dxa"/>
+            <w:tcBorders>
+              <w:top w:val="nil"/>
+              <w:left w:val="nil"/>
+              <w:bottom w:val="nil"/>
+              <w:right w:val="nil"/>
+            </w:tcBorders>
+            <w:shd w:val="clear" w:color="D9D9D9" w:fill="D9D9D9"/>
+            <w:noWrap/>
+            <w:vAlign w:val="bottom"/>
+            <w:hideMark/>
+          </w:tcPr>
+          <w:p>
+            <w:pPr>
+              <w:jc w:val="right"/>
+              <w:rPr>
+                <w:rFonts w:ascii="Calibri" w:hAnsi="Calibri" w:cs="Calibri"/>
+                <w:color w:val="000000"/>
+              </w:rPr>
+            </w:pPr>
+            <w:r>
+              <w:rPr>
+                <w:rFonts w:ascii="Calibri" w:hAnsi="Calibri" w:cs="Calibri"/>
+                <w:color w:val="000000"/>
+              </w:rPr>
+              <w:t>0</w:t>
+            </w:r>
+          </w:p>
+        </w:tc>
+        <w:tc>
+          <w:tcPr>
+            <w:tcW w:w="1235" w:type="dxa"/>
+            <w:tcBorders>
+              <w:top w:val="nil"/>
+              <w:left w:val="nil"/>
+              <w:bottom w:val="nil"/>
+              <w:right w:val="nil"/>
+            </w:tcBorders>
+            <w:shd w:val="clear" w:color="D9D9D9" w:fill="D9D9D9"/>
+            <w:noWrap/>
+            <w:vAlign w:val="bottom"/>
+            <w:hideMark/>
+          </w:tcPr>
+          <w:p>
+            <w:pPr>
+              <w:jc w:val="right"/>
+              <w:rPr>
+                <w:rFonts w:ascii="Calibri" w:hAnsi="Calibri" w:cs="Calibri"/>
+                <w:color w:val="000000"/>
+              </w:rPr>
+            </w:pPr>
+            <w:r>
+              <w:rPr>
+                <w:rFonts w:ascii="Calibri" w:hAnsi="Calibri" w:cs="Calibri"/>
+                <w:color w:val="000000"/>
+              </w:rPr>
+              <w:t>0</w:t>
+            </w:r>
+          </w:p>
+        </w:tc>
+        <w:tc>
+          <w:tcPr>
+            <w:tcW w:w="1365" w:type="dxa"/>
+            <w:tcBorders>
+              <w:top w:val="nil"/>
+              <w:left w:val="nil"/>
+              <w:bottom w:val="nil"/>
+              <w:right w:val="nil"/>
+            </w:tcBorders>
+            <w:shd w:val="clear" w:color="D9D9D9" w:fill="D9D9D9"/>
+            <w:noWrap/>
+            <w:vAlign w:val="bottom"/>
+            <w:hideMark/>
+          </w:tcPr>
+          <w:p>
+            <w:pPr>
+              <w:jc w:val="right"/>
+              <w:rPr>
+                <w:rFonts w:ascii="Calibri" w:hAnsi="Calibri" w:cs="Calibri"/>
+                <w:color w:val="000000"/>
+              </w:rPr>
+            </w:pPr>
+            <w:r>
+              <w:rPr>
+                <w:rFonts w:ascii="Calibri" w:hAnsi="Calibri" w:cs="Calibri"/>
+                <w:color w:val="000000"/>
+              </w:rPr>
+              <w:t>0</w:t>
+            </w:r>
+          </w:p>
+        </w:tc>
+        <w:tc>
+          <w:tcPr>
+            <w:tcW w:w="1235" w:type="dxa"/>
+            <w:tcBorders>
+              <w:top w:val="nil"/>
+              <w:left w:val="nil"/>
+              <w:bottom w:val="nil"/>
+              <w:right w:val="nil"/>
+            </w:tcBorders>
+            <w:shd w:val="clear" w:color="D9D9D9" w:fill="D9D9D9"/>
+            <w:noWrap/>
+            <w:vAlign w:val="bottom"/>
+            <w:hideMark/>
+          </w:tcPr>
+          <w:p>
+            <w:pPr>
+              <w:jc w:val="right"/>
+              <w:rPr>
+                <w:rFonts w:ascii="Calibri" w:hAnsi="Calibri" w:cs="Calibri"/>
+                <w:color w:val="000000"/>
+              </w:rPr>
+            </w:pPr>
+            <w:r>
+              <w:rPr>
+                <w:rFonts w:ascii="Calibri" w:hAnsi="Calibri" w:cs="Calibri"/>
+                <w:color w:val="000000"/>
+              </w:rPr>
+              <w:t>0</w:t>
+            </w:r>
+          </w:p>
+        </w:tc>
+      </w:tr>
+      <w:tr>
+        <w:trPr>
+          <w:trHeight w:val="320"/>
+        </w:trPr>
+        <w:tc>
+          <w:tcPr>
+            <w:tcW w:w="1300" w:type="dxa"/>
+            <w:tcBorders>
+              <w:top w:val="nil"/>
+              <w:left w:val="nil"/>
+              <w:bottom w:val="nil"/>
+              <w:right w:val="nil"/>
+            </w:tcBorders>
+            <w:shd w:val="clear" w:color="auto" w:fill="auto"/>
+            <w:noWrap/>
+            <w:vAlign w:val="bottom"/>
+            <w:hideMark/>
+          </w:tcPr>
+          <w:p>
+            <w:pPr>
+              <w:jc w:val="right"/>
+              <w:rPr>
+                <w:rFonts w:ascii="Calibri" w:hAnsi="Calibri" w:cs="Calibri"/>
+                <w:color w:val="000000"/>
+              </w:rPr>
+            </w:pPr>
+            <w:r>
+              <w:rPr>
+                <w:rFonts w:ascii="Calibri" w:hAnsi="Calibri" w:cs="Calibri"/>
+                <w:color w:val="000000"/>
+              </w:rPr>
+              <w:t>5</w:t>
+            </w:r>
+          </w:p>
+        </w:tc>
+        <w:tc>
+          <w:tcPr>
+            <w:tcW w:w="1365" w:type="dxa"/>
+            <w:tcBorders>
+              <w:top w:val="nil"/>
+              <w:left w:val="nil"/>
+              <w:bottom w:val="nil"/>
+              <w:right w:val="nil"/>
+            </w:tcBorders>
+            <w:shd w:val="clear" w:color="auto" w:fill="auto"/>
+            <w:noWrap/>
+            <w:vAlign w:val="bottom"/>
+            <w:hideMark/>
+          </w:tcPr>
+          <w:p>
+            <w:pPr>
+              <w:jc w:val="right"/>
+              <w:rPr>
+                <w:rFonts w:ascii="Calibri" w:hAnsi="Calibri" w:cs="Calibri"/>
+                <w:color w:val="000000"/>
+              </w:rPr>
+            </w:pPr>
+            <w:r>
+              <w:rPr>
+                <w:rFonts w:ascii="Calibri" w:hAnsi="Calibri" w:cs="Calibri"/>
+                <w:color w:val="000000"/>
+              </w:rPr>
+              <w:t>4421</w:t>
+            </w:r>
+          </w:p>
+        </w:tc>
+        <w:tc>
+          <w:tcPr>
+            <w:tcW w:w="1235" w:type="dxa"/>
+            <w:tcBorders>
+              <w:top w:val="nil"/>
+              <w:left w:val="nil"/>
+              <w:bottom w:val="nil"/>
+              <w:right w:val="nil"/>
+            </w:tcBorders>
+            <w:shd w:val="clear" w:color="auto" w:fill="auto"/>
+            <w:noWrap/>
+            <w:vAlign w:val="bottom"/>
+            <w:hideMark/>
+          </w:tcPr>
+          <w:p>
+            <w:pPr>
+              <w:jc w:val="right"/>
+              <w:rPr>
+                <w:rFonts w:ascii="Calibri" w:hAnsi="Calibri" w:cs="Calibri"/>
+                <w:color w:val="000000"/>
+              </w:rPr>
+            </w:pPr>
+            <w:r>
+              <w:rPr>
+                <w:rFonts w:ascii="Calibri" w:hAnsi="Calibri" w:cs="Calibri"/>
+                <w:color w:val="000000"/>
+              </w:rPr>
+              <w:t>12.79</w:t>
+            </w:r>
+          </w:p>
+        </w:tc>
+        <w:tc>
+          <w:tcPr>
+            <w:tcW w:w="1365" w:type="dxa"/>
+            <w:tcBorders>
+              <w:top w:val="nil"/>
+              <w:left w:val="nil"/>
+              <w:bottom w:val="nil"/>
+              <w:right w:val="nil"/>
+            </w:tcBorders>
+            <w:shd w:val="clear" w:color="auto" w:fill="auto"/>
+            <w:noWrap/>
+            <w:vAlign w:val="bottom"/>
+            <w:hideMark/>
+          </w:tcPr>
+          <w:p>
+            <w:pPr>
+              <w:jc w:val="right"/>
+              <w:rPr>
+                <w:rFonts w:ascii="Calibri" w:hAnsi="Calibri" w:cs="Calibri"/>
+                <w:color w:val="000000"/>
+              </w:rPr>
+            </w:pPr>
+            <w:r>
+              <w:rPr>
+                <w:rFonts w:ascii="Calibri" w:hAnsi="Calibri" w:cs="Calibri"/>
+                <w:color w:val="000000"/>
+              </w:rPr>
+              <w:t>5253</w:t>
+            </w:r>
+          </w:p>
+        </w:tc>
+        <w:tc>
+          <w:tcPr>
+            <w:tcW w:w="1235" w:type="dxa"/>
+            <w:tcBorders>
+              <w:top w:val="nil"/>
+              <w:left w:val="nil"/>
+              <w:bottom w:val="nil"/>
+              <w:right w:val="nil"/>
+            </w:tcBorders>
+            <w:shd w:val="clear" w:color="auto" w:fill="auto"/>
+            <w:noWrap/>
+            <w:vAlign w:val="bottom"/>
+            <w:hideMark/>
+          </w:tcPr>
+          <w:p>
+            <w:pPr>
+              <w:jc w:val="right"/>
+              <w:rPr>
+                <w:rFonts w:ascii="Calibri" w:hAnsi="Calibri" w:cs="Calibri"/>
+                <w:color w:val="000000"/>
+              </w:rPr>
+            </w:pPr>
+            <w:r>
+              <w:rPr>
+                <w:rFonts w:ascii="Calibri" w:hAnsi="Calibri" w:cs="Calibri"/>
+                <w:color w:val="000000"/>
+              </w:rPr>
+              <w:t>15.19</w:t>
+            </w:r>
+          </w:p>
+        </w:tc>
+        <w:tc>
+          <w:tcPr>
+            <w:tcW w:w="1365" w:type="dxa"/>
+            <w:tcBorders>
+              <w:top w:val="nil"/>
+              <w:left w:val="nil"/>
+              <w:bottom w:val="nil"/>
+              <w:right w:val="nil"/>
+            </w:tcBorders>
+            <w:shd w:val="clear" w:color="auto" w:fill="auto"/>
+            <w:noWrap/>
+            <w:vAlign w:val="bottom"/>
+            <w:hideMark/>
+          </w:tcPr>
+          <w:p>
+            <w:pPr>
+              <w:jc w:val="right"/>
+              <w:rPr>
+                <w:rFonts w:ascii="Calibri" w:hAnsi="Calibri" w:cs="Calibri"/>
+                <w:color w:val="000000"/>
+              </w:rPr>
+            </w:pPr>
+            <w:r>
+              <w:rPr>
+                <w:rFonts w:ascii="Calibri" w:hAnsi="Calibri" w:cs="Calibri"/>
+                <w:color w:val="000000"/>
+              </w:rPr>
+              <w:t>5253</w:t>
+            </w:r>
+          </w:p>
+        </w:tc>
+        <w:tc>
+          <w:tcPr>
+            <w:tcW w:w="1235" w:type="dxa"/>
+            <w:tcBorders>
+              <w:top w:val="nil"/>
+              <w:left w:val="nil"/>
+              <w:bottom w:val="nil"/>
+              <w:right w:val="nil"/>
+            </w:tcBorders>
+            <w:shd w:val="clear" w:color="auto" w:fill="auto"/>
+            <w:noWrap/>
+            <w:vAlign w:val="bottom"/>
+            <w:hideMark/>
+          </w:tcPr>
+          <w:p>
+            <w:pPr>
+              <w:jc w:val="right"/>
+              <w:rPr>
+                <w:rFonts w:ascii="Calibri" w:hAnsi="Calibri" w:cs="Calibri"/>
+                <w:color w:val="000000"/>
+              </w:rPr>
+            </w:pPr>
+            <w:r>
+              <w:rPr>
+                <w:rFonts w:ascii="Calibri" w:hAnsi="Calibri" w:cs="Calibri"/>
+                <w:color w:val="000000"/>
+              </w:rPr>
+              <w:t>15.19</w:t>
+            </w:r>
+          </w:p>
+        </w:tc>
+      </w:tr>
+      <w:tr>
+        <w:trPr>
+          <w:trHeight w:val="320"/>
+        </w:trPr>
+        <w:tc>
+          <w:tcPr>
+            <w:tcW w:w="1300" w:type="dxa"/>
+            <w:tcBorders>
+              <w:top w:val="nil"/>
+              <w:left w:val="nil"/>
+              <w:bottom w:val="nil"/>
+              <w:right w:val="nil"/>
+            </w:tcBorders>
+            <w:shd w:val="clear" w:color="D9D9D9" w:fill="D9D9D9"/>
+            <w:noWrap/>
+            <w:vAlign w:val="bottom"/>
+            <w:hideMark/>
+          </w:tcPr>
+          <w:p>
+            <w:pPr>
+              <w:jc w:val="right"/>
+              <w:rPr>
+                <w:rFonts w:ascii="Calibri" w:hAnsi="Calibri" w:cs="Calibri"/>
+                <w:color w:val="000000"/>
+              </w:rPr>
+            </w:pPr>
+            <w:r>
+              <w:rPr>
+                <w:rFonts w:ascii="Calibri" w:hAnsi="Calibri" w:cs="Calibri"/>
+                <w:color w:val="000000"/>
+              </w:rPr>
+              <w:t>6</w:t>
+            </w:r>
+          </w:p>
+        </w:tc>
+        <w:tc>
+          <w:tcPr>
+            <w:tcW w:w="1365" w:type="dxa"/>
+            <w:tcBorders>
+              <w:top w:val="nil"/>
+              <w:left w:val="nil"/>
+              <w:bottom w:val="nil"/>
+              <w:right w:val="nil"/>
+            </w:tcBorders>
+            <w:shd w:val="clear" w:color="D9D9D9" w:fill="D9D9D9"/>
+            <w:noWrap/>
+            <w:vAlign w:val="bottom"/>
+            <w:hideMark/>
+          </w:tcPr>
+          <w:p>
+            <w:pPr>
+              <w:jc w:val="right"/>
+              <w:rPr>
+                <w:rFonts w:ascii="Calibri" w:hAnsi="Calibri" w:cs="Calibri"/>
+                <w:color w:val="000000"/>
+              </w:rPr>
+            </w:pPr>
+            <w:r>
+              <w:rPr>
+                <w:rFonts w:ascii="Calibri" w:hAnsi="Calibri" w:cs="Calibri"/>
+                <w:color w:val="000000"/>
+              </w:rPr>
+              <w:t>2357</w:t>
+            </w:r>
+          </w:p>
+        </w:tc>
+        <w:tc>
+          <w:tcPr>
+            <w:tcW w:w="1235" w:type="dxa"/>
+            <w:tcBorders>
+              <w:top w:val="nil"/>
+              <w:left w:val="nil"/>
+              <w:bottom w:val="nil"/>
+              <w:right w:val="nil"/>
+            </w:tcBorders>
+            <w:shd w:val="clear" w:color="D9D9D9" w:fill="D9D9D9"/>
+            <w:noWrap/>
+            <w:vAlign w:val="bottom"/>
+            <w:hideMark/>
+          </w:tcPr>
+          <w:p>
+            <w:pPr>
+              <w:jc w:val="right"/>
+              <w:rPr>
+                <w:rFonts w:ascii="Calibri" w:hAnsi="Calibri" w:cs="Calibri"/>
+                <w:color w:val="000000"/>
+              </w:rPr>
+            </w:pPr>
+            <w:r>
+              <w:rPr>
+                <w:rFonts w:ascii="Calibri" w:hAnsi="Calibri" w:cs="Calibri"/>
+                <w:color w:val="000000"/>
+              </w:rPr>
+              <w:t>6.82</w:t>
+            </w:r>
+          </w:p>
+        </w:tc>
+        <w:tc>
+          <w:tcPr>
+            <w:tcW w:w="1365" w:type="dxa"/>
+            <w:tcBorders>
+              <w:top w:val="nil"/>
+              <w:left w:val="nil"/>
+              <w:bottom w:val="nil"/>
+              <w:right w:val="nil"/>
+            </w:tcBorders>
+            <w:shd w:val="clear" w:color="D9D9D9" w:fill="D9D9D9"/>
+            <w:noWrap/>
+            <w:vAlign w:val="bottom"/>
+            <w:hideMark/>
+          </w:tcPr>
+          <w:p>
+            <w:pPr>
+              <w:jc w:val="right"/>
+              <w:rPr>
+                <w:rFonts w:ascii="Calibri" w:hAnsi="Calibri" w:cs="Calibri"/>
+                <w:color w:val="000000"/>
+              </w:rPr>
+            </w:pPr>
+            <w:r>
+              <w:rPr>
+                <w:rFonts w:ascii="Calibri" w:hAnsi="Calibri" w:cs="Calibri"/>
+                <w:color w:val="000000"/>
+              </w:rPr>
+              <w:t>2558</w:t>
+            </w:r>
+          </w:p>
+        </w:tc>
+        <w:tc>
+          <w:tcPr>
+            <w:tcW w:w="1235" w:type="dxa"/>
+            <w:tcBorders>
+              <w:top w:val="nil"/>
+              <w:left w:val="nil"/>
+              <w:bottom w:val="nil"/>
+              <w:right w:val="nil"/>
+            </w:tcBorders>
+            <w:shd w:val="clear" w:color="D9D9D9" w:fill="D9D9D9"/>
+            <w:noWrap/>
+            <w:vAlign w:val="bottom"/>
+            <w:hideMark/>
+          </w:tcPr>
+          <w:p>
+            <w:pPr>
+              <w:jc w:val="right"/>
+              <w:rPr>
+                <w:rFonts w:ascii="Calibri" w:hAnsi="Calibri" w:cs="Calibri"/>
+                <w:color w:val="000000"/>
+              </w:rPr>
+            </w:pPr>
+            <w:r>
+              <w:rPr>
+                <w:rFonts w:ascii="Calibri" w:hAnsi="Calibri" w:cs="Calibri"/>
+                <w:color w:val="000000"/>
+              </w:rPr>
+              <w:t>7.4</w:t>
+            </w:r>
+          </w:p>
+        </w:tc>
+        <w:tc>
+          <w:tcPr>
+            <w:tcW w:w="1365" w:type="dxa"/>
+            <w:tcBorders>
+              <w:top w:val="nil"/>
+              <w:left w:val="nil"/>
+              <w:bottom w:val="nil"/>
+              <w:right w:val="nil"/>
+            </w:tcBorders>
+            <w:shd w:val="clear" w:color="D9D9D9" w:fill="D9D9D9"/>
+            <w:noWrap/>
+            <w:vAlign w:val="bottom"/>
+            <w:hideMark/>
+          </w:tcPr>
+          <w:p>
+            <w:pPr>
+              <w:jc w:val="right"/>
+              <w:rPr>
+                <w:rFonts w:ascii="Calibri" w:hAnsi="Calibri" w:cs="Calibri"/>
+                <w:color w:val="000000"/>
+              </w:rPr>
+            </w:pPr>
+            <w:r>
+              <w:rPr>
+                <w:rFonts w:ascii="Calibri" w:hAnsi="Calibri" w:cs="Calibri"/>
+                <w:color w:val="000000"/>
+              </w:rPr>
+              <w:t>2558</w:t>
+            </w:r>
+          </w:p>
+        </w:tc>
+        <w:tc>
+          <w:tcPr>
+            <w:tcW w:w="1235" w:type="dxa"/>
+            <w:tcBorders>
+              <w:top w:val="nil"/>
+              <w:left w:val="nil"/>
+              <w:bottom w:val="nil"/>
+              <w:right w:val="nil"/>
+            </w:tcBorders>
+            <w:shd w:val="clear" w:color="D9D9D9" w:fill="D9D9D9"/>
+            <w:noWrap/>
+            <w:vAlign w:val="bottom"/>
+            <w:hideMark/>
+          </w:tcPr>
+          <w:p>
+            <w:pPr>
+              <w:jc w:val="right"/>
+              <w:rPr>
+                <w:rFonts w:ascii="Calibri" w:hAnsi="Calibri" w:cs="Calibri"/>
+                <w:color w:val="000000"/>
+              </w:rPr>
+            </w:pPr>
+            <w:r>
+              <w:rPr>
+                <w:rFonts w:ascii="Calibri" w:hAnsi="Calibri" w:cs="Calibri"/>
+                <w:color w:val="000000"/>
+              </w:rPr>
+              <w:t>7.4</w:t>
+            </w:r>
+          </w:p>
+        </w:tc>
+      </w:tr>
+      <w:tr>
+        <w:trPr>
+          <w:trHeight w:val="320"/>
+        </w:trPr>
+        <w:tc>
+          <w:tcPr>
+            <w:tcW w:w="1300" w:type="dxa"/>
+            <w:tcBorders>
+              <w:top w:val="nil"/>
+              <w:left w:val="nil"/>
+              <w:bottom w:val="nil"/>
+              <w:right w:val="nil"/>
+            </w:tcBorders>
+            <w:shd w:val="clear" w:color="auto" w:fill="auto"/>
+            <w:noWrap/>
+            <w:vAlign w:val="bottom"/>
+            <w:hideMark/>
+          </w:tcPr>
+          <w:p>
+            <w:pPr>
+              <w:jc w:val="right"/>
+              <w:rPr>
+                <w:rFonts w:ascii="Calibri" w:hAnsi="Calibri" w:cs="Calibri"/>
+                <w:color w:val="000000"/>
+              </w:rPr>
+            </w:pPr>
+            <w:r>
+              <w:rPr>
+                <w:rFonts w:ascii="Calibri" w:hAnsi="Calibri" w:cs="Calibri"/>
+                <w:color w:val="000000"/>
+              </w:rPr>
+              <w:t>7</w:t>
+            </w:r>
+          </w:p>
+        </w:tc>
+        <w:tc>
+          <w:tcPr>
+            <w:tcW w:w="1365" w:type="dxa"/>
+            <w:tcBorders>
+              <w:top w:val="nil"/>
+              <w:left w:val="nil"/>
+              <w:bottom w:val="nil"/>
+              <w:right w:val="nil"/>
+            </w:tcBorders>
+            <w:shd w:val="clear" w:color="auto" w:fill="auto"/>
+            <w:noWrap/>
+            <w:vAlign w:val="bottom"/>
+            <w:hideMark/>
+          </w:tcPr>
+          <w:p>
+            <w:pPr>
+              <w:jc w:val="right"/>
+              <w:rPr>
+                <w:rFonts w:ascii="Calibri" w:hAnsi="Calibri" w:cs="Calibri"/>
+                <w:color w:val="000000"/>
+              </w:rPr>
+            </w:pPr>
+            <w:r>
+              <w:rPr>
+                <w:rFonts w:ascii="Calibri" w:hAnsi="Calibri" w:cs="Calibri"/>
+                <w:color w:val="000000"/>
+              </w:rPr>
+              <w:t>511</w:t>
+            </w:r>
+          </w:p>
+        </w:tc>
+        <w:tc>
+          <w:tcPr>
+            <w:tcW w:w="1235" w:type="dxa"/>
+            <w:tcBorders>
+              <w:top w:val="nil"/>
+              <w:left w:val="nil"/>
+              <w:bottom w:val="nil"/>
+              <w:right w:val="nil"/>
+            </w:tcBorders>
+            <w:shd w:val="clear" w:color="auto" w:fill="auto"/>
+            <w:noWrap/>
+            <w:vAlign w:val="bottom"/>
+            <w:hideMark/>
+          </w:tcPr>
+          <w:p>
+            <w:pPr>
+              <w:jc w:val="right"/>
+              <w:rPr>
+                <w:rFonts w:ascii="Calibri" w:hAnsi="Calibri" w:cs="Calibri"/>
+                <w:color w:val="000000"/>
+              </w:rPr>
+            </w:pPr>
+            <w:r>
+              <w:rPr>
+                <w:rFonts w:ascii="Calibri" w:hAnsi="Calibri" w:cs="Calibri"/>
+                <w:color w:val="000000"/>
+              </w:rPr>
+              <w:t>1.48</w:t>
+            </w:r>
+          </w:p>
+        </w:tc>
+        <w:tc>
+          <w:tcPr>
+            <w:tcW w:w="1365" w:type="dxa"/>
+            <w:tcBorders>
+              <w:top w:val="nil"/>
+              <w:left w:val="nil"/>
+              <w:bottom w:val="nil"/>
+              <w:right w:val="nil"/>
+            </w:tcBorders>
+            <w:shd w:val="clear" w:color="auto" w:fill="auto"/>
+            <w:noWrap/>
+            <w:vAlign w:val="bottom"/>
+            <w:hideMark/>
+          </w:tcPr>
+          <w:p>
+            <w:pPr>
+              <w:jc w:val="right"/>
+              <w:rPr>
+                <w:rFonts w:ascii="Calibri" w:hAnsi="Calibri" w:cs="Calibri"/>
+                <w:color w:val="000000"/>
+              </w:rPr>
+            </w:pPr>
+            <w:r>
+              <w:rPr>
+                <w:rFonts w:ascii="Calibri" w:hAnsi="Calibri" w:cs="Calibri"/>
+                <w:color w:val="000000"/>
+              </w:rPr>
+              <w:t>511</w:t>
+            </w:r>
+          </w:p>
+        </w:tc>
+        <w:tc>
+          <w:tcPr>
+            <w:tcW w:w="1235" w:type="dxa"/>
+            <w:tcBorders>
+              <w:top w:val="nil"/>
+              <w:left w:val="nil"/>
+              <w:bottom w:val="nil"/>
+              <w:right w:val="nil"/>
+            </w:tcBorders>
+            <w:shd w:val="clear" w:color="auto" w:fill="auto"/>
+            <w:noWrap/>
+            <w:vAlign w:val="bottom"/>
+            <w:hideMark/>
+          </w:tcPr>
+          <w:p>
+            <w:pPr>
+              <w:jc w:val="right"/>
+              <w:rPr>
+                <w:rFonts w:ascii="Calibri" w:hAnsi="Calibri" w:cs="Calibri"/>
+                <w:color w:val="000000"/>
+              </w:rPr>
+            </w:pPr>
+            <w:r>
+              <w:rPr>
+                <w:rFonts w:ascii="Calibri" w:hAnsi="Calibri" w:cs="Calibri"/>
+                <w:color w:val="000000"/>
+              </w:rPr>
+              <w:t>1.48</w:t>
+            </w:r>
+          </w:p>
+        </w:tc>
+        <w:tc>
+          <w:tcPr>
+            <w:tcW w:w="1365" w:type="dxa"/>
+            <w:tcBorders>
+              <w:top w:val="nil"/>
+              <w:left w:val="nil"/>
+              <w:bottom w:val="nil"/>
+              <w:right w:val="nil"/>
+            </w:tcBorders>
+            <w:shd w:val="clear" w:color="auto" w:fill="auto"/>
+            <w:noWrap/>
+            <w:vAlign w:val="bottom"/>
+            <w:hideMark/>
+          </w:tcPr>
+          <w:p>
+            <w:pPr>
+              <w:jc w:val="right"/>
+              <w:rPr>
+                <w:rFonts w:ascii="Calibri" w:hAnsi="Calibri" w:cs="Calibri"/>
+                <w:color w:val="000000"/>
+              </w:rPr>
+            </w:pPr>
+            <w:r>
+              <w:rPr>
+                <w:rFonts w:ascii="Calibri" w:hAnsi="Calibri" w:cs="Calibri"/>
+                <w:color w:val="000000"/>
+              </w:rPr>
+              <w:t>511</w:t>
+            </w:r>
+          </w:p>
+        </w:tc>
+        <w:tc>
+          <w:tcPr>
+            <w:tcW w:w="1235" w:type="dxa"/>
+            <w:tcBorders>
+              <w:top w:val="nil"/>
+              <w:left w:val="nil"/>
+              <w:bottom w:val="nil"/>
+              <w:right w:val="nil"/>
+            </w:tcBorders>
+            <w:shd w:val="clear" w:color="auto" w:fill="auto"/>
+            <w:noWrap/>
+            <w:vAlign w:val="bottom"/>
+            <w:hideMark/>
+          </w:tcPr>
+          <w:p>
+            <w:pPr>
+              <w:jc w:val="right"/>
+              <w:rPr>
+                <w:rFonts w:ascii="Calibri" w:hAnsi="Calibri" w:cs="Calibri"/>
+                <w:color w:val="000000"/>
+              </w:rPr>
+            </w:pPr>
+            <w:r>
+              <w:rPr>
+                <w:rFonts w:ascii="Calibri" w:hAnsi="Calibri" w:cs="Calibri"/>
+                <w:color w:val="000000"/>
+              </w:rPr>
+              <w:t>1.48</w:t>
+            </w:r>
+          </w:p>
+        </w:tc>
+      </w:tr>
+      <w:tr>
+        <w:trPr>
+          <w:trHeight w:val="320"/>
+        </w:trPr>
+        <w:tc>
+          <w:tcPr>
+            <w:tcW w:w="1300" w:type="dxa"/>
+            <w:tcBorders>
+              <w:top w:val="nil"/>
+              <w:left w:val="nil"/>
+              <w:bottom w:val="nil"/>
+              <w:right w:val="nil"/>
+            </w:tcBorders>
+            <w:shd w:val="clear" w:color="D9D9D9" w:fill="D9D9D9"/>
+            <w:noWrap/>
+            <w:vAlign w:val="bottom"/>
+            <w:hideMark/>
+          </w:tcPr>
+          <w:p>
+            <w:pPr>
+              <w:jc w:val="right"/>
+              <w:rPr>
+                <w:rFonts w:ascii="Calibri" w:hAnsi="Calibri" w:cs="Calibri"/>
+                <w:color w:val="000000"/>
+              </w:rPr>
+            </w:pPr>
+            <w:r>
+              <w:rPr>
+                <w:rFonts w:ascii="Calibri" w:hAnsi="Calibri" w:cs="Calibri"/>
+                <w:color w:val="000000"/>
+              </w:rPr>
+              <w:t>8</w:t>
+            </w:r>
+          </w:p>
+        </w:tc>
+        <w:tc>
+          <w:tcPr>
+            <w:tcW w:w="1365" w:type="dxa"/>
+            <w:tcBorders>
+              <w:top w:val="nil"/>
+              <w:left w:val="nil"/>
+              <w:bottom w:val="nil"/>
+              <w:right w:val="nil"/>
+            </w:tcBorders>
+            <w:shd w:val="clear" w:color="D9D9D9" w:fill="D9D9D9"/>
+            <w:noWrap/>
+            <w:vAlign w:val="bottom"/>
+            <w:hideMark/>
+          </w:tcPr>
+          <w:p>
+            <w:pPr>
+              <w:jc w:val="right"/>
+              <w:rPr>
+                <w:rFonts w:ascii="Calibri" w:hAnsi="Calibri" w:cs="Calibri"/>
+                <w:color w:val="000000"/>
+              </w:rPr>
+            </w:pPr>
+            <w:r>
+              <w:rPr>
+                <w:rFonts w:ascii="Calibri" w:hAnsi="Calibri" w:cs="Calibri"/>
+                <w:color w:val="000000"/>
+              </w:rPr>
+              <w:t>716</w:t>
+            </w:r>
+          </w:p>
+        </w:tc>
+        <w:tc>
+          <w:tcPr>
+            <w:tcW w:w="1235" w:type="dxa"/>
+            <w:tcBorders>
+              <w:top w:val="nil"/>
+              <w:left w:val="nil"/>
+              <w:bottom w:val="nil"/>
+              <w:right w:val="nil"/>
+            </w:tcBorders>
+            <w:shd w:val="clear" w:color="D9D9D9" w:fill="D9D9D9"/>
+            <w:noWrap/>
+            <w:vAlign w:val="bottom"/>
+            <w:hideMark/>
+          </w:tcPr>
+          <w:p>
+            <w:pPr>
+              <w:jc w:val="right"/>
+              <w:rPr>
+                <w:rFonts w:ascii="Calibri" w:hAnsi="Calibri" w:cs="Calibri"/>
+                <w:color w:val="000000"/>
+              </w:rPr>
+            </w:pPr>
+            <w:r>
+              <w:rPr>
+                <w:rFonts w:ascii="Calibri" w:hAnsi="Calibri" w:cs="Calibri"/>
+                <w:color w:val="000000"/>
+              </w:rPr>
+              <w:t>2.07</w:t>
+            </w:r>
+          </w:p>
+        </w:tc>
+        <w:tc>
+          <w:tcPr>
+            <w:tcW w:w="1365" w:type="dxa"/>
+            <w:tcBorders>
+              <w:top w:val="nil"/>
+              <w:left w:val="nil"/>
+              <w:bottom w:val="nil"/>
+              <w:right w:val="nil"/>
+            </w:tcBorders>
+            <w:shd w:val="clear" w:color="D9D9D9" w:fill="D9D9D9"/>
+            <w:noWrap/>
+            <w:vAlign w:val="bottom"/>
+            <w:hideMark/>
+          </w:tcPr>
+          <w:p>
+            <w:pPr>
+              <w:jc w:val="right"/>
+              <w:rPr>
+                <w:rFonts w:ascii="Calibri" w:hAnsi="Calibri" w:cs="Calibri"/>
+                <w:color w:val="000000"/>
+              </w:rPr>
+            </w:pPr>
+            <w:r>
+              <w:rPr>
+                <w:rFonts w:ascii="Calibri" w:hAnsi="Calibri" w:cs="Calibri"/>
+                <w:color w:val="000000"/>
+              </w:rPr>
+              <w:t>716</w:t>
+            </w:r>
+          </w:p>
+        </w:tc>
+        <w:tc>
+          <w:tcPr>
+            <w:tcW w:w="1235" w:type="dxa"/>
+            <w:tcBorders>
+              <w:top w:val="nil"/>
+              <w:left w:val="nil"/>
+              <w:bottom w:val="nil"/>
+              <w:right w:val="nil"/>
+            </w:tcBorders>
+            <w:shd w:val="clear" w:color="D9D9D9" w:fill="D9D9D9"/>
+            <w:noWrap/>
+            <w:vAlign w:val="bottom"/>
+            <w:hideMark/>
+          </w:tcPr>
+          <w:p>
+            <w:pPr>
+              <w:jc w:val="right"/>
+              <w:rPr>
+                <w:rFonts w:ascii="Calibri" w:hAnsi="Calibri" w:cs="Calibri"/>
+                <w:color w:val="000000"/>
+              </w:rPr>
+            </w:pPr>
+            <w:r>
+              <w:rPr>
+                <w:rFonts w:ascii="Calibri" w:hAnsi="Calibri" w:cs="Calibri"/>
+                <w:color w:val="000000"/>
+              </w:rPr>
+              <w:t>2.07</w:t>
+            </w:r>
+          </w:p>
+        </w:tc>
+        <w:tc>
+          <w:tcPr>
+            <w:tcW w:w="1365" w:type="dxa"/>
+            <w:tcBorders>
+              <w:top w:val="nil"/>
+              <w:left w:val="nil"/>
+              <w:bottom w:val="nil"/>
+              <w:right w:val="nil"/>
+            </w:tcBorders>
+            <w:shd w:val="clear" w:color="D9D9D9" w:fill="D9D9D9"/>
+            <w:noWrap/>
+            <w:vAlign w:val="bottom"/>
+            <w:hideMark/>
+          </w:tcPr>
+          <w:p>
+            <w:pPr>
+              <w:jc w:val="right"/>
+              <w:rPr>
+                <w:rFonts w:ascii="Calibri" w:hAnsi="Calibri" w:cs="Calibri"/>
+                <w:color w:val="000000"/>
+              </w:rPr>
+            </w:pPr>
+            <w:r>
+              <w:rPr>
+                <w:rFonts w:ascii="Calibri" w:hAnsi="Calibri" w:cs="Calibri"/>
+                <w:color w:val="000000"/>
+              </w:rPr>
+              <w:t>716</w:t>
+            </w:r>
+          </w:p>
+        </w:tc>
+        <w:tc>
+          <w:tcPr>
+            <w:tcW w:w="1235" w:type="dxa"/>
+            <w:tcBorders>
+              <w:top w:val="nil"/>
+              <w:left w:val="nil"/>
+              <w:bottom w:val="nil"/>
+              <w:right w:val="nil"/>
+            </w:tcBorders>
+            <w:shd w:val="clear" w:color="D9D9D9" w:fill="D9D9D9"/>
+            <w:noWrap/>
+            <w:vAlign w:val="bottom"/>
+            <w:hideMark/>
+          </w:tcPr>
+          <w:p>
+            <w:pPr>
+              <w:jc w:val="right"/>
+              <w:rPr>
+                <w:rFonts w:ascii="Calibri" w:hAnsi="Calibri" w:cs="Calibri"/>
+                <w:color w:val="000000"/>
+              </w:rPr>
+            </w:pPr>
+            <w:r>
+              <w:rPr>
+                <w:rFonts w:ascii="Calibri" w:hAnsi="Calibri" w:cs="Calibri"/>
+                <w:color w:val="000000"/>
+              </w:rPr>
+              <w:t>2.07</w:t>
+            </w:r>
+          </w:p>
+        </w:tc>
+      </w:tr>
+      <w:tr>
+        <w:trPr>
+          <w:trHeight w:val="320"/>
+        </w:trPr>
+        <w:tc>
+          <w:tcPr>
+            <w:tcW w:w="1300" w:type="dxa"/>
+            <w:tcBorders>
+              <w:top w:val="nil"/>
+              <w:left w:val="nil"/>
+              <w:bottom w:val="nil"/>
+              <w:right w:val="nil"/>
+            </w:tcBorders>
+            <w:shd w:val="clear" w:color="auto" w:fill="auto"/>
+            <w:noWrap/>
+            <w:vAlign w:val="bottom"/>
+            <w:hideMark/>
+          </w:tcPr>
+          <w:p>
+            <w:pPr>
+              <w:jc w:val="right"/>
+              <w:rPr>
+                <w:rFonts w:ascii="Calibri" w:hAnsi="Calibri" w:cs="Calibri"/>
+                <w:color w:val="000000"/>
+              </w:rPr>
+            </w:pPr>
+            <w:r>
+              <w:rPr>
+                <w:rFonts w:ascii="Calibri" w:hAnsi="Calibri" w:cs="Calibri"/>
+                <w:color w:val="000000"/>
+              </w:rPr>
+              <w:t>9</w:t>
+            </w:r>
+          </w:p>
+        </w:tc>
+        <w:tc>
+          <w:tcPr>
+            <w:tcW w:w="1365" w:type="dxa"/>
+            <w:tcBorders>
+              <w:top w:val="nil"/>
+              <w:left w:val="nil"/>
+              <w:bottom w:val="nil"/>
+              <w:right w:val="nil"/>
+            </w:tcBorders>
+            <w:shd w:val="clear" w:color="auto" w:fill="auto"/>
+            <w:noWrap/>
+            <w:vAlign w:val="bottom"/>
+            <w:hideMark/>
+          </w:tcPr>
+          <w:p>
+            <w:pPr>
+              <w:jc w:val="right"/>
+              <w:rPr>
+                <w:rFonts w:ascii="Calibri" w:hAnsi="Calibri" w:cs="Calibri"/>
+                <w:color w:val="000000"/>
+              </w:rPr>
+            </w:pPr>
+            <w:r>
+              <w:rPr>
+                <w:rFonts w:ascii="Calibri" w:hAnsi="Calibri" w:cs="Calibri"/>
+                <w:color w:val="000000"/>
+              </w:rPr>
+              <w:t>95</w:t>
+            </w:r>
+          </w:p>
+        </w:tc>
+        <w:tc>
+          <w:tcPr>
+            <w:tcW w:w="1235" w:type="dxa"/>
+            <w:tcBorders>
+              <w:top w:val="nil"/>
+              <w:left w:val="nil"/>
+              <w:bottom w:val="nil"/>
+              <w:right w:val="nil"/>
+            </w:tcBorders>
+            <w:shd w:val="clear" w:color="auto" w:fill="auto"/>
+            <w:noWrap/>
+            <w:vAlign w:val="bottom"/>
+            <w:hideMark/>
+          </w:tcPr>
+          <w:p>
+            <w:pPr>
+              <w:jc w:val="right"/>
+              <w:rPr>
+                <w:rFonts w:ascii="Calibri" w:hAnsi="Calibri" w:cs="Calibri"/>
+                <w:color w:val="000000"/>
+              </w:rPr>
+            </w:pPr>
+            <w:r>
+              <w:rPr>
+                <w:rFonts w:ascii="Calibri" w:hAnsi="Calibri" w:cs="Calibri"/>
+                <w:color w:val="000000"/>
+              </w:rPr>
+              <w:t>0.27</w:t>
+            </w:r>
+          </w:p>
+        </w:tc>
+        <w:tc>
+          <w:tcPr>
+            <w:tcW w:w="1365" w:type="dxa"/>
+            <w:tcBorders>
+              <w:top w:val="nil"/>
+              <w:left w:val="nil"/>
+              <w:bottom w:val="nil"/>
+              <w:right w:val="nil"/>
+            </w:tcBorders>
+            <w:shd w:val="clear" w:color="auto" w:fill="auto"/>
+            <w:noWrap/>
+            <w:vAlign w:val="bottom"/>
+            <w:hideMark/>
+          </w:tcPr>
+          <w:p>
+            <w:pPr>
+              <w:jc w:val="right"/>
+              <w:rPr>
+                <w:rFonts w:ascii="Calibri" w:hAnsi="Calibri" w:cs="Calibri"/>
+                <w:color w:val="000000"/>
+              </w:rPr>
+            </w:pPr>
+            <w:r>
+              <w:rPr>
+                <w:rFonts w:ascii="Calibri" w:hAnsi="Calibri" w:cs="Calibri"/>
+                <w:color w:val="000000"/>
+              </w:rPr>
+              <w:t>95</w:t>
+            </w:r>
+          </w:p>
+        </w:tc>
+        <w:tc>
+          <w:tcPr>
+            <w:tcW w:w="1235" w:type="dxa"/>
+            <w:tcBorders>
+              <w:top w:val="nil"/>
+              <w:left w:val="nil"/>
+              <w:bottom w:val="nil"/>
+              <w:right w:val="nil"/>
+            </w:tcBorders>
+            <w:shd w:val="clear" w:color="auto" w:fill="auto"/>
+            <w:noWrap/>
+            <w:vAlign w:val="bottom"/>
+            <w:hideMark/>
+          </w:tcPr>
+          <w:p>
+            <w:pPr>
+              <w:jc w:val="right"/>
+              <w:rPr>
+                <w:rFonts w:ascii="Calibri" w:hAnsi="Calibri" w:cs="Calibri"/>
+                <w:color w:val="000000"/>
+              </w:rPr>
+            </w:pPr>
+            <w:r>
+              <w:rPr>
+                <w:rFonts w:ascii="Calibri" w:hAnsi="Calibri" w:cs="Calibri"/>
+                <w:color w:val="000000"/>
+              </w:rPr>
+              <w:t>0.27</w:t>
+            </w:r>
+          </w:p>
+        </w:tc>
+        <w:tc>
+          <w:tcPr>
+            <w:tcW w:w="1365" w:type="dxa"/>
+            <w:tcBorders>
+              <w:top w:val="nil"/>
+              <w:left w:val="nil"/>
+              <w:bottom w:val="nil"/>
+              <w:right w:val="nil"/>
+            </w:tcBorders>
+            <w:shd w:val="clear" w:color="auto" w:fill="auto"/>
+            <w:noWrap/>
+            <w:vAlign w:val="bottom"/>
+            <w:hideMark/>
+          </w:tcPr>
+          <w:p>
+            <w:pPr>
+              <w:jc w:val="right"/>
+              <w:rPr>
+                <w:rFonts w:ascii="Calibri" w:hAnsi="Calibri" w:cs="Calibri"/>
+                <w:color w:val="000000"/>
+              </w:rPr>
+            </w:pPr>
+            <w:r>
+              <w:rPr>
+                <w:rFonts w:ascii="Calibri" w:hAnsi="Calibri" w:cs="Calibri"/>
+                <w:color w:val="000000"/>
+              </w:rPr>
+              <w:t>95</w:t>
+            </w:r>
+          </w:p>
+        </w:tc>
+        <w:tc>
+          <w:tcPr>
+            <w:tcW w:w="1235" w:type="dxa"/>
+            <w:tcBorders>
+              <w:top w:val="nil"/>
+              <w:left w:val="nil"/>
+              <w:bottom w:val="nil"/>
+              <w:right w:val="nil"/>
+            </w:tcBorders>
+            <w:shd w:val="clear" w:color="auto" w:fill="auto"/>
+            <w:noWrap/>
+            <w:vAlign w:val="bottom"/>
+            <w:hideMark/>
+          </w:tcPr>
+          <w:p>
+            <w:pPr>
+              <w:jc w:val="right"/>
+              <w:rPr>
+                <w:rFonts w:ascii="Calibri" w:hAnsi="Calibri" w:cs="Calibri"/>
+                <w:color w:val="000000"/>
+              </w:rPr>
+            </w:pPr>
+            <w:r>
+              <w:rPr>
+                <w:rFonts w:ascii="Calibri" w:hAnsi="Calibri" w:cs="Calibri"/>
+                <w:color w:val="000000"/>
+              </w:rPr>
+              <w:t>0.27</w:t>
+            </w:r>
+          </w:p>
+        </w:tc>
+      </w:tr>
+      <w:tr>
+        <w:trPr>
+          <w:trHeight w:val="320"/>
+        </w:trPr>
+        <w:tc>
+          <w:tcPr>
+            <w:tcW w:w="1300" w:type="dxa"/>
+            <w:tcBorders>
+              <w:top w:val="nil"/>
+              <w:left w:val="nil"/>
+              <w:bottom w:val="nil"/>
+              <w:right w:val="nil"/>
+            </w:tcBorders>
+            <w:shd w:val="clear" w:color="D9D9D9" w:fill="D9D9D9"/>
+            <w:noWrap/>
+            <w:vAlign w:val="bottom"/>
+            <w:hideMark/>
+          </w:tcPr>
+          <w:p>
+            <w:pPr>
+              <w:jc w:val="right"/>
+              <w:rPr>
+                <w:rFonts w:ascii="Calibri" w:hAnsi="Calibri" w:cs="Calibri"/>
+                <w:color w:val="000000"/>
+              </w:rPr>
+            </w:pPr>
+            <w:r>
+              <w:rPr>
+                <w:rFonts w:ascii="Calibri" w:hAnsi="Calibri" w:cs="Calibri"/>
+                <w:color w:val="000000"/>
+              </w:rPr>
+              <w:t>10</w:t>
+            </w:r>
+          </w:p>
+        </w:tc>
+        <w:tc>
+          <w:tcPr>
+            <w:tcW w:w="1365" w:type="dxa"/>
+            <w:tcBorders>
+              <w:top w:val="nil"/>
+              <w:left w:val="nil"/>
+              <w:bottom w:val="nil"/>
+              <w:right w:val="nil"/>
+            </w:tcBorders>
+            <w:shd w:val="clear" w:color="D9D9D9" w:fill="D9D9D9"/>
+            <w:noWrap/>
+            <w:vAlign w:val="bottom"/>
+            <w:hideMark/>
+          </w:tcPr>
+          <w:p>
+            <w:pPr>
+              <w:jc w:val="right"/>
+              <w:rPr>
+                <w:rFonts w:ascii="Calibri" w:hAnsi="Calibri" w:cs="Calibri"/>
+                <w:color w:val="000000"/>
+              </w:rPr>
+            </w:pPr>
+            <w:r>
+              <w:rPr>
+                <w:rFonts w:ascii="Calibri" w:hAnsi="Calibri" w:cs="Calibri"/>
+                <w:color w:val="000000"/>
+              </w:rPr>
+              <w:t>2923</w:t>
+            </w:r>
+          </w:p>
+        </w:tc>
+        <w:tc>
+          <w:tcPr>
+            <w:tcW w:w="1235" w:type="dxa"/>
+            <w:tcBorders>
+              <w:top w:val="nil"/>
+              <w:left w:val="nil"/>
+              <w:bottom w:val="nil"/>
+              <w:right w:val="nil"/>
+            </w:tcBorders>
+            <w:shd w:val="clear" w:color="D9D9D9" w:fill="D9D9D9"/>
+            <w:noWrap/>
+            <w:vAlign w:val="bottom"/>
+            <w:hideMark/>
+          </w:tcPr>
+          <w:p>
+            <w:pPr>
+              <w:jc w:val="right"/>
+              <w:rPr>
+                <w:rFonts w:ascii="Calibri" w:hAnsi="Calibri" w:cs="Calibri"/>
+                <w:color w:val="000000"/>
+              </w:rPr>
+            </w:pPr>
+            <w:r>
+              <w:rPr>
+                <w:rFonts w:ascii="Calibri" w:hAnsi="Calibri" w:cs="Calibri"/>
+                <w:color w:val="000000"/>
+              </w:rPr>
+              <w:t>8.45</w:t>
+            </w:r>
+          </w:p>
+        </w:tc>
+        <w:tc>
+          <w:tcPr>
+            <w:tcW w:w="1365" w:type="dxa"/>
+            <w:tcBorders>
+              <w:top w:val="nil"/>
+              <w:left w:val="nil"/>
+              <w:bottom w:val="nil"/>
+              <w:right w:val="nil"/>
+            </w:tcBorders>
+            <w:shd w:val="clear" w:color="D9D9D9" w:fill="D9D9D9"/>
+            <w:noWrap/>
+            <w:vAlign w:val="bottom"/>
+            <w:hideMark/>
+          </w:tcPr>
+          <w:p>
+            <w:pPr>
+              <w:jc w:val="right"/>
+              <w:rPr>
+                <w:rFonts w:ascii="Calibri" w:hAnsi="Calibri" w:cs="Calibri"/>
+                <w:color w:val="000000"/>
+              </w:rPr>
+            </w:pPr>
+            <w:r>
+              <w:rPr>
+                <w:rFonts w:ascii="Calibri" w:hAnsi="Calibri" w:cs="Calibri"/>
+                <w:color w:val="000000"/>
+              </w:rPr>
+              <w:t>0</w:t>
+            </w:r>
+          </w:p>
+        </w:tc>
+        <w:tc>
+          <w:tcPr>
+            <w:tcW w:w="1235" w:type="dxa"/>
+            <w:tcBorders>
+              <w:top w:val="nil"/>
+              <w:left w:val="nil"/>
+              <w:bottom w:val="nil"/>
+              <w:right w:val="nil"/>
+            </w:tcBorders>
+            <w:shd w:val="clear" w:color="D9D9D9" w:fill="D9D9D9"/>
+            <w:noWrap/>
+            <w:vAlign w:val="bottom"/>
+            <w:hideMark/>
+          </w:tcPr>
+          <w:p>
+            <w:pPr>
+              <w:jc w:val="right"/>
+              <w:rPr>
+                <w:rFonts w:ascii="Calibri" w:hAnsi="Calibri" w:cs="Calibri"/>
+                <w:color w:val="000000"/>
+              </w:rPr>
+            </w:pPr>
+            <w:r>
+              <w:rPr>
+                <w:rFonts w:ascii="Calibri" w:hAnsi="Calibri" w:cs="Calibri"/>
+                <w:color w:val="000000"/>
+              </w:rPr>
+              <w:t>0</w:t>
+            </w:r>
+          </w:p>
+        </w:tc>
+        <w:tc>
+          <w:tcPr>
+            <w:tcW w:w="1365" w:type="dxa"/>
+            <w:tcBorders>
+              <w:top w:val="nil"/>
+              <w:left w:val="nil"/>
+              <w:bottom w:val="nil"/>
+              <w:right w:val="nil"/>
+            </w:tcBorders>
+            <w:shd w:val="clear" w:color="D9D9D9" w:fill="D9D9D9"/>
+            <w:noWrap/>
+            <w:vAlign w:val="bottom"/>
+            <w:hideMark/>
+          </w:tcPr>
+          <w:p>
+            <w:pPr>
+              <w:jc w:val="right"/>
+              <w:rPr>
+                <w:rFonts w:ascii="Calibri" w:hAnsi="Calibri" w:cs="Calibri"/>
+                <w:color w:val="000000"/>
+              </w:rPr>
+            </w:pPr>
+            <w:r>
+              <w:rPr>
+                <w:rFonts w:ascii="Calibri" w:hAnsi="Calibri" w:cs="Calibri"/>
+                <w:color w:val="000000"/>
+              </w:rPr>
+              <w:t>0</w:t>
+            </w:r>
+          </w:p>
+        </w:tc>
+        <w:tc>
+          <w:tcPr>
+            <w:tcW w:w="1235" w:type="dxa"/>
+            <w:tcBorders>
+              <w:top w:val="nil"/>
+              <w:left w:val="nil"/>
+              <w:bottom w:val="nil"/>
+              <w:right w:val="nil"/>
+            </w:tcBorders>
+            <w:shd w:val="clear" w:color="D9D9D9" w:fill="D9D9D9"/>
+            <w:noWrap/>
+            <w:vAlign w:val="bottom"/>
+            <w:hideMark/>
+          </w:tcPr>
+          <w:p>
+            <w:pPr>
+              <w:jc w:val="right"/>
+              <w:rPr>
+                <w:rFonts w:ascii="Calibri" w:hAnsi="Calibri" w:cs="Calibri"/>
+                <w:color w:val="000000"/>
+              </w:rPr>
+            </w:pPr>
+            <w:r>
+              <w:rPr>
+                <w:rFonts w:ascii="Calibri" w:hAnsi="Calibri" w:cs="Calibri"/>
+                <w:color w:val="000000"/>
+              </w:rPr>
+              <w:t>0</w:t>
+            </w:r>
+          </w:p>
+        </w:tc>
+      </w:tr>
+      <w:tr>
+        <w:trPr>
+          <w:trHeight w:val="320"/>
+        </w:trPr>
+        <w:tc>
+          <w:tcPr>
+            <w:tcW w:w="1300" w:type="dxa"/>
+            <w:tcBorders>
+              <w:top w:val="nil"/>
+              <w:left w:val="nil"/>
+              <w:bottom w:val="nil"/>
+              <w:right w:val="nil"/>
+            </w:tcBorders>
+            <w:shd w:val="clear" w:color="auto" w:fill="auto"/>
+            <w:noWrap/>
+            <w:vAlign w:val="bottom"/>
+            <w:hideMark/>
+          </w:tcPr>
+          <w:p>
+            <w:pPr>
+              <w:jc w:val="right"/>
+              <w:rPr>
+                <w:rFonts w:ascii="Calibri" w:hAnsi="Calibri" w:cs="Calibri"/>
+                <w:color w:val="000000"/>
+              </w:rPr>
+            </w:pPr>
+            <w:r>
+              <w:rPr>
+                <w:rFonts w:ascii="Calibri" w:hAnsi="Calibri" w:cs="Calibri"/>
+                <w:color w:val="000000"/>
+              </w:rPr>
+              <w:t>11</w:t>
+            </w:r>
+          </w:p>
+        </w:tc>
+        <w:tc>
+          <w:tcPr>
+            <w:tcW w:w="1365" w:type="dxa"/>
+            <w:tcBorders>
+              <w:top w:val="nil"/>
+              <w:left w:val="nil"/>
+              <w:bottom w:val="nil"/>
+              <w:right w:val="nil"/>
+            </w:tcBorders>
+            <w:shd w:val="clear" w:color="auto" w:fill="auto"/>
+            <w:noWrap/>
+            <w:vAlign w:val="bottom"/>
+            <w:hideMark/>
+          </w:tcPr>
+          <w:p>
+            <w:pPr>
+              <w:jc w:val="right"/>
+              <w:rPr>
+                <w:rFonts w:ascii="Calibri" w:hAnsi="Calibri" w:cs="Calibri"/>
+                <w:color w:val="000000"/>
+              </w:rPr>
+            </w:pPr>
+            <w:r>
+              <w:rPr>
+                <w:rFonts w:ascii="Calibri" w:hAnsi="Calibri" w:cs="Calibri"/>
+                <w:color w:val="000000"/>
+              </w:rPr>
+              <w:t>308</w:t>
+            </w:r>
+          </w:p>
+        </w:tc>
+        <w:tc>
+          <w:tcPr>
+            <w:tcW w:w="1235" w:type="dxa"/>
+            <w:tcBorders>
+              <w:top w:val="nil"/>
+              <w:left w:val="nil"/>
+              <w:bottom w:val="nil"/>
+              <w:right w:val="nil"/>
+            </w:tcBorders>
+            <w:shd w:val="clear" w:color="auto" w:fill="auto"/>
+            <w:noWrap/>
+            <w:vAlign w:val="bottom"/>
+            <w:hideMark/>
+          </w:tcPr>
+          <w:p>
+            <w:pPr>
+              <w:jc w:val="right"/>
+              <w:rPr>
+                <w:rFonts w:ascii="Calibri" w:hAnsi="Calibri" w:cs="Calibri"/>
+                <w:color w:val="000000"/>
+              </w:rPr>
+            </w:pPr>
+            <w:r>
+              <w:rPr>
+                <w:rFonts w:ascii="Calibri" w:hAnsi="Calibri" w:cs="Calibri"/>
+                <w:color w:val="000000"/>
+              </w:rPr>
+              <w:t>0.89</w:t>
+            </w:r>
+          </w:p>
+        </w:tc>
+        <w:tc>
+          <w:tcPr>
+            <w:tcW w:w="1365" w:type="dxa"/>
+            <w:tcBorders>
+              <w:top w:val="nil"/>
+              <w:left w:val="nil"/>
+              <w:bottom w:val="nil"/>
+              <w:right w:val="nil"/>
+            </w:tcBorders>
+            <w:shd w:val="clear" w:color="auto" w:fill="auto"/>
+            <w:noWrap/>
+            <w:vAlign w:val="bottom"/>
+            <w:hideMark/>
+          </w:tcPr>
+          <w:p>
+            <w:pPr>
+              <w:jc w:val="right"/>
+              <w:rPr>
+                <w:rFonts w:ascii="Calibri" w:hAnsi="Calibri" w:cs="Calibri"/>
+                <w:color w:val="000000"/>
+              </w:rPr>
+            </w:pPr>
+            <w:r>
+              <w:rPr>
+                <w:rFonts w:ascii="Calibri" w:hAnsi="Calibri" w:cs="Calibri"/>
+                <w:color w:val="000000"/>
+              </w:rPr>
+              <w:t>363</w:t>
+            </w:r>
+          </w:p>
+        </w:tc>
+        <w:tc>
+          <w:tcPr>
+            <w:tcW w:w="1235" w:type="dxa"/>
+            <w:tcBorders>
+              <w:top w:val="nil"/>
+              <w:left w:val="nil"/>
+              <w:bottom w:val="nil"/>
+              <w:right w:val="nil"/>
+            </w:tcBorders>
+            <w:shd w:val="clear" w:color="auto" w:fill="auto"/>
+            <w:noWrap/>
+            <w:vAlign w:val="bottom"/>
+            <w:hideMark/>
+          </w:tcPr>
+          <w:p>
+            <w:pPr>
+              <w:jc w:val="right"/>
+              <w:rPr>
+                <w:rFonts w:ascii="Calibri" w:hAnsi="Calibri" w:cs="Calibri"/>
+                <w:color w:val="000000"/>
+              </w:rPr>
+            </w:pPr>
+            <w:r>
+              <w:rPr>
+                <w:rFonts w:ascii="Calibri" w:hAnsi="Calibri" w:cs="Calibri"/>
+                <w:color w:val="000000"/>
+              </w:rPr>
+              <w:t>1.05</w:t>
+            </w:r>
+          </w:p>
+        </w:tc>
+        <w:tc>
+          <w:tcPr>
+            <w:tcW w:w="1365" w:type="dxa"/>
+            <w:tcBorders>
+              <w:top w:val="nil"/>
+              <w:left w:val="nil"/>
+              <w:bottom w:val="nil"/>
+              <w:right w:val="nil"/>
+            </w:tcBorders>
+            <w:shd w:val="clear" w:color="auto" w:fill="auto"/>
+            <w:noWrap/>
+            <w:vAlign w:val="bottom"/>
+            <w:hideMark/>
+          </w:tcPr>
+          <w:p>
+            <w:pPr>
+              <w:jc w:val="right"/>
+              <w:rPr>
+                <w:rFonts w:ascii="Calibri" w:hAnsi="Calibri" w:cs="Calibri"/>
+                <w:color w:val="000000"/>
+              </w:rPr>
+            </w:pPr>
+            <w:r>
+              <w:rPr>
+                <w:rFonts w:ascii="Calibri" w:hAnsi="Calibri" w:cs="Calibri"/>
+                <w:color w:val="000000"/>
+              </w:rPr>
+              <w:t>2756</w:t>
+            </w:r>
+          </w:p>
+        </w:tc>
+        <w:tc>
+          <w:tcPr>
+            <w:tcW w:w="1235" w:type="dxa"/>
+            <w:tcBorders>
+              <w:top w:val="nil"/>
+              <w:left w:val="nil"/>
+              <w:bottom w:val="nil"/>
+              <w:right w:val="nil"/>
+            </w:tcBorders>
+            <w:shd w:val="clear" w:color="auto" w:fill="auto"/>
+            <w:noWrap/>
+            <w:vAlign w:val="bottom"/>
+            <w:hideMark/>
+          </w:tcPr>
+          <w:p>
+            <w:pPr>
+              <w:jc w:val="right"/>
+              <w:rPr>
+                <w:rFonts w:ascii="Calibri" w:hAnsi="Calibri" w:cs="Calibri"/>
+                <w:color w:val="000000"/>
+              </w:rPr>
+            </w:pPr>
+            <w:r>
+              <w:rPr>
+                <w:rFonts w:ascii="Calibri" w:hAnsi="Calibri" w:cs="Calibri"/>
+                <w:color w:val="000000"/>
+              </w:rPr>
+              <w:t>7.97</w:t>
+            </w:r>
+          </w:p>
+        </w:tc>
+      </w:tr>
+      <w:tr>
+        <w:trPr>
+          <w:trHeight w:val="320"/>
+        </w:trPr>
+        <w:tc>
+          <w:tcPr>
+            <w:tcW w:w="1300" w:type="dxa"/>
+            <w:tcBorders>
+              <w:top w:val="nil"/>
+              <w:left w:val="nil"/>
+              <w:bottom w:val="nil"/>
+              <w:right w:val="nil"/>
+            </w:tcBorders>
+            <w:shd w:val="clear" w:color="D9D9D9" w:fill="D9D9D9"/>
+            <w:noWrap/>
+            <w:vAlign w:val="bottom"/>
+            <w:hideMark/>
+          </w:tcPr>
+          <w:p>
+            <w:pPr>
+              <w:jc w:val="right"/>
+              <w:rPr>
+                <w:rFonts w:ascii="Calibri" w:hAnsi="Calibri" w:cs="Calibri"/>
+                <w:color w:val="000000"/>
+              </w:rPr>
+            </w:pPr>
+            <w:r>
+              <w:rPr>
+                <w:rFonts w:ascii="Calibri" w:hAnsi="Calibri" w:cs="Calibri"/>
+                <w:color w:val="000000"/>
+              </w:rPr>
+              <w:t>12</w:t>
+            </w:r>
+          </w:p>
+        </w:tc>
+        <w:tc>
+          <w:tcPr>
+            <w:tcW w:w="1365" w:type="dxa"/>
+            <w:tcBorders>
+              <w:top w:val="nil"/>
+              <w:left w:val="nil"/>
+              <w:bottom w:val="nil"/>
+              <w:right w:val="nil"/>
+            </w:tcBorders>
+            <w:shd w:val="clear" w:color="D9D9D9" w:fill="D9D9D9"/>
+            <w:noWrap/>
+            <w:vAlign w:val="bottom"/>
+            <w:hideMark/>
+          </w:tcPr>
+          <w:p>
+            <w:pPr>
+              <w:jc w:val="right"/>
+              <w:rPr>
+                <w:rFonts w:ascii="Calibri" w:hAnsi="Calibri" w:cs="Calibri"/>
+                <w:color w:val="000000"/>
+              </w:rPr>
+            </w:pPr>
+            <w:r>
+              <w:rPr>
+                <w:rFonts w:ascii="Calibri" w:hAnsi="Calibri" w:cs="Calibri"/>
+                <w:color w:val="000000"/>
+              </w:rPr>
+              <w:t>1467</w:t>
+            </w:r>
+          </w:p>
+        </w:tc>
+        <w:tc>
+          <w:tcPr>
+            <w:tcW w:w="1235" w:type="dxa"/>
+            <w:tcBorders>
+              <w:top w:val="nil"/>
+              <w:left w:val="nil"/>
+              <w:bottom w:val="nil"/>
+              <w:right w:val="nil"/>
+            </w:tcBorders>
+            <w:shd w:val="clear" w:color="D9D9D9" w:fill="D9D9D9"/>
+            <w:noWrap/>
+            <w:vAlign w:val="bottom"/>
+            <w:hideMark/>
+          </w:tcPr>
+          <w:p>
+            <w:pPr>
+              <w:jc w:val="right"/>
+              <w:rPr>
+                <w:rFonts w:ascii="Calibri" w:hAnsi="Calibri" w:cs="Calibri"/>
+                <w:color w:val="000000"/>
+              </w:rPr>
+            </w:pPr>
+            <w:r>
+              <w:rPr>
+                <w:rFonts w:ascii="Calibri" w:hAnsi="Calibri" w:cs="Calibri"/>
+                <w:color w:val="000000"/>
+              </w:rPr>
+              <w:t>4.24</w:t>
+            </w:r>
+          </w:p>
+        </w:tc>
+        <w:tc>
+          <w:tcPr>
+            <w:tcW w:w="1365" w:type="dxa"/>
+            <w:tcBorders>
+              <w:top w:val="nil"/>
+              <w:left w:val="nil"/>
+              <w:bottom w:val="nil"/>
+              <w:right w:val="nil"/>
+            </w:tcBorders>
+            <w:shd w:val="clear" w:color="D9D9D9" w:fill="D9D9D9"/>
+            <w:noWrap/>
+            <w:vAlign w:val="bottom"/>
+            <w:hideMark/>
+          </w:tcPr>
+          <w:p>
+            <w:pPr>
+              <w:jc w:val="right"/>
+              <w:rPr>
+                <w:rFonts w:ascii="Calibri" w:hAnsi="Calibri" w:cs="Calibri"/>
+                <w:color w:val="000000"/>
+              </w:rPr>
+            </w:pPr>
+            <w:r>
+              <w:rPr>
+                <w:rFonts w:ascii="Calibri" w:hAnsi="Calibri" w:cs="Calibri"/>
+                <w:color w:val="000000"/>
+              </w:rPr>
+              <w:t>1500</w:t>
+            </w:r>
+          </w:p>
+        </w:tc>
+        <w:tc>
+          <w:tcPr>
+            <w:tcW w:w="1235" w:type="dxa"/>
+            <w:tcBorders>
+              <w:top w:val="nil"/>
+              <w:left w:val="nil"/>
+              <w:bottom w:val="nil"/>
+              <w:right w:val="nil"/>
+            </w:tcBorders>
+            <w:shd w:val="clear" w:color="D9D9D9" w:fill="D9D9D9"/>
+            <w:noWrap/>
+            <w:vAlign w:val="bottom"/>
+            <w:hideMark/>
+          </w:tcPr>
+          <w:p>
+            <w:pPr>
+              <w:jc w:val="right"/>
+              <w:rPr>
+                <w:rFonts w:ascii="Calibri" w:hAnsi="Calibri" w:cs="Calibri"/>
+                <w:color w:val="000000"/>
+              </w:rPr>
+            </w:pPr>
+            <w:r>
+              <w:rPr>
+                <w:rFonts w:ascii="Calibri" w:hAnsi="Calibri" w:cs="Calibri"/>
+                <w:color w:val="000000"/>
+              </w:rPr>
+              <w:t>4.34</w:t>
+            </w:r>
+          </w:p>
+        </w:tc>
+        <w:tc>
+          <w:tcPr>
+            <w:tcW w:w="1365" w:type="dxa"/>
+            <w:tcBorders>
+              <w:top w:val="nil"/>
+              <w:left w:val="nil"/>
+              <w:bottom w:val="nil"/>
+              <w:right w:val="nil"/>
+            </w:tcBorders>
+            <w:shd w:val="clear" w:color="D9D9D9" w:fill="D9D9D9"/>
+            <w:noWrap/>
+            <w:vAlign w:val="bottom"/>
+            <w:hideMark/>
+          </w:tcPr>
+          <w:p>
+            <w:pPr>
+              <w:jc w:val="right"/>
+              <w:rPr>
+                <w:rFonts w:ascii="Calibri" w:hAnsi="Calibri" w:cs="Calibri"/>
+                <w:color w:val="000000"/>
+              </w:rPr>
+            </w:pPr>
+            <w:r>
+              <w:rPr>
+                <w:rFonts w:ascii="Calibri" w:hAnsi="Calibri" w:cs="Calibri"/>
+                <w:color w:val="000000"/>
+              </w:rPr>
+              <w:t>0</w:t>
+            </w:r>
+          </w:p>
+        </w:tc>
+        <w:tc>
+          <w:tcPr>
+            <w:tcW w:w="1235" w:type="dxa"/>
+            <w:tcBorders>
+              <w:top w:val="nil"/>
+              <w:left w:val="nil"/>
+              <w:bottom w:val="nil"/>
+              <w:right w:val="nil"/>
+            </w:tcBorders>
+            <w:shd w:val="clear" w:color="D9D9D9" w:fill="D9D9D9"/>
+            <w:noWrap/>
+            <w:vAlign w:val="bottom"/>
+            <w:hideMark/>
+          </w:tcPr>
+          <w:p>
+            <w:pPr>
+              <w:jc w:val="right"/>
+              <w:rPr>
+                <w:rFonts w:ascii="Calibri" w:hAnsi="Calibri" w:cs="Calibri"/>
+                <w:color w:val="000000"/>
+              </w:rPr>
+            </w:pPr>
+            <w:r>
+              <w:rPr>
+                <w:rFonts w:ascii="Calibri" w:hAnsi="Calibri" w:cs="Calibri"/>
+                <w:color w:val="000000"/>
+              </w:rPr>
+              <w:t>0</w:t>
+            </w:r>
+          </w:p>
+        </w:tc>
+      </w:tr>
+      <w:tr>
+        <w:trPr>
+          <w:trHeight w:val="320"/>
+        </w:trPr>
+        <w:tc>
+          <w:tcPr>
+            <w:tcW w:w="1300" w:type="dxa"/>
+            <w:tcBorders>
+              <w:top w:val="nil"/>
+              <w:left w:val="nil"/>
+              <w:bottom w:val="nil"/>
+              <w:right w:val="nil"/>
+            </w:tcBorders>
+            <w:shd w:val="clear" w:color="auto" w:fill="auto"/>
+            <w:noWrap/>
+            <w:vAlign w:val="bottom"/>
+            <w:hideMark/>
+          </w:tcPr>
+          <w:p>
+            <w:pPr>
+              <w:jc w:val="right"/>
+              <w:rPr>
+                <w:rFonts w:ascii="Calibri" w:hAnsi="Calibri" w:cs="Calibri"/>
+                <w:color w:val="000000"/>
+              </w:rPr>
+            </w:pPr>
+            <w:r>
+              <w:rPr>
+                <w:rFonts w:ascii="Calibri" w:hAnsi="Calibri" w:cs="Calibri"/>
+                <w:color w:val="000000"/>
+              </w:rPr>
+              <w:t>13</w:t>
+            </w:r>
+          </w:p>
+        </w:tc>
+        <w:tc>
+          <w:tcPr>
+            <w:tcW w:w="1365" w:type="dxa"/>
+            <w:tcBorders>
+              <w:top w:val="nil"/>
+              <w:left w:val="nil"/>
+              <w:bottom w:val="nil"/>
+              <w:right w:val="nil"/>
+            </w:tcBorders>
+            <w:shd w:val="clear" w:color="auto" w:fill="auto"/>
+            <w:noWrap/>
+            <w:vAlign w:val="bottom"/>
+            <w:hideMark/>
+          </w:tcPr>
+          <w:p>
+            <w:pPr>
+              <w:jc w:val="right"/>
+              <w:rPr>
+                <w:rFonts w:ascii="Calibri" w:hAnsi="Calibri" w:cs="Calibri"/>
+                <w:color w:val="000000"/>
+              </w:rPr>
+            </w:pPr>
+            <w:r>
+              <w:rPr>
+                <w:rFonts w:ascii="Calibri" w:hAnsi="Calibri" w:cs="Calibri"/>
+                <w:color w:val="000000"/>
+              </w:rPr>
+              <w:t>428</w:t>
+            </w:r>
+          </w:p>
+        </w:tc>
+        <w:tc>
+          <w:tcPr>
+            <w:tcW w:w="1235" w:type="dxa"/>
+            <w:tcBorders>
+              <w:top w:val="nil"/>
+              <w:left w:val="nil"/>
+              <w:bottom w:val="nil"/>
+              <w:right w:val="nil"/>
+            </w:tcBorders>
+            <w:shd w:val="clear" w:color="auto" w:fill="auto"/>
+            <w:noWrap/>
+            <w:vAlign w:val="bottom"/>
+            <w:hideMark/>
+          </w:tcPr>
+          <w:p>
+            <w:pPr>
+              <w:jc w:val="right"/>
+              <w:rPr>
+                <w:rFonts w:ascii="Calibri" w:hAnsi="Calibri" w:cs="Calibri"/>
+                <w:color w:val="000000"/>
+              </w:rPr>
+            </w:pPr>
+            <w:r>
+              <w:rPr>
+                <w:rFonts w:ascii="Calibri" w:hAnsi="Calibri" w:cs="Calibri"/>
+                <w:color w:val="000000"/>
+              </w:rPr>
+              <w:t>1.24</w:t>
+            </w:r>
+          </w:p>
+        </w:tc>
+        <w:tc>
+          <w:tcPr>
+            <w:tcW w:w="1365" w:type="dxa"/>
+            <w:tcBorders>
+              <w:top w:val="nil"/>
+              <w:left w:val="nil"/>
+              <w:bottom w:val="nil"/>
+              <w:right w:val="nil"/>
+            </w:tcBorders>
+            <w:shd w:val="clear" w:color="auto" w:fill="auto"/>
+            <w:noWrap/>
+            <w:vAlign w:val="bottom"/>
+            <w:hideMark/>
+          </w:tcPr>
+          <w:p>
+            <w:pPr>
+              <w:jc w:val="right"/>
+              <w:rPr>
+                <w:rFonts w:ascii="Calibri" w:hAnsi="Calibri" w:cs="Calibri"/>
+                <w:color w:val="000000"/>
+              </w:rPr>
+            </w:pPr>
+            <w:r>
+              <w:rPr>
+                <w:rFonts w:ascii="Calibri" w:hAnsi="Calibri" w:cs="Calibri"/>
+                <w:color w:val="000000"/>
+              </w:rPr>
+              <w:t>428</w:t>
+            </w:r>
+          </w:p>
+        </w:tc>
+        <w:tc>
+          <w:tcPr>
+            <w:tcW w:w="1235" w:type="dxa"/>
+            <w:tcBorders>
+              <w:top w:val="nil"/>
+              <w:left w:val="nil"/>
+              <w:bottom w:val="nil"/>
+              <w:right w:val="nil"/>
+            </w:tcBorders>
+            <w:shd w:val="clear" w:color="auto" w:fill="auto"/>
+            <w:noWrap/>
+            <w:vAlign w:val="bottom"/>
+            <w:hideMark/>
+          </w:tcPr>
+          <w:p>
+            <w:pPr>
+              <w:jc w:val="right"/>
+              <w:rPr>
+                <w:rFonts w:ascii="Calibri" w:hAnsi="Calibri" w:cs="Calibri"/>
+                <w:color w:val="000000"/>
+              </w:rPr>
+            </w:pPr>
+            <w:r>
+              <w:rPr>
+                <w:rFonts w:ascii="Calibri" w:hAnsi="Calibri" w:cs="Calibri"/>
+                <w:color w:val="000000"/>
+              </w:rPr>
+              <w:t>1.24</w:t>
+            </w:r>
+          </w:p>
+        </w:tc>
+        <w:tc>
+          <w:tcPr>
+            <w:tcW w:w="1365" w:type="dxa"/>
+            <w:tcBorders>
+              <w:top w:val="nil"/>
+              <w:left w:val="nil"/>
+              <w:bottom w:val="nil"/>
+              <w:right w:val="nil"/>
+            </w:tcBorders>
+            <w:shd w:val="clear" w:color="auto" w:fill="auto"/>
+            <w:noWrap/>
+            <w:vAlign w:val="bottom"/>
+            <w:hideMark/>
+          </w:tcPr>
+          <w:p>
+            <w:pPr>
+              <w:jc w:val="right"/>
+              <w:rPr>
+                <w:rFonts w:ascii="Calibri" w:hAnsi="Calibri" w:cs="Calibri"/>
+                <w:color w:val="000000"/>
+              </w:rPr>
+            </w:pPr>
+            <w:r>
+              <w:rPr>
+                <w:rFonts w:ascii="Calibri" w:hAnsi="Calibri" w:cs="Calibri"/>
+                <w:color w:val="000000"/>
+              </w:rPr>
+              <w:t>0</w:t>
+            </w:r>
+          </w:p>
+        </w:tc>
+        <w:tc>
+          <w:tcPr>
+            <w:tcW w:w="1235" w:type="dxa"/>
+            <w:tcBorders>
+              <w:top w:val="nil"/>
+              <w:left w:val="nil"/>
+              <w:bottom w:val="nil"/>
+              <w:right w:val="nil"/>
+            </w:tcBorders>
+            <w:shd w:val="clear" w:color="auto" w:fill="auto"/>
+            <w:noWrap/>
+            <w:vAlign w:val="bottom"/>
+            <w:hideMark/>
+          </w:tcPr>
+          <w:p>
+            <w:pPr>
+              <w:jc w:val="right"/>
+              <w:rPr>
+                <w:rFonts w:ascii="Calibri" w:hAnsi="Calibri" w:cs="Calibri"/>
+                <w:color w:val="000000"/>
+              </w:rPr>
+            </w:pPr>
+            <w:r>
+              <w:rPr>
+                <w:rFonts w:ascii="Calibri" w:hAnsi="Calibri" w:cs="Calibri"/>
+                <w:color w:val="000000"/>
+              </w:rPr>
+              <w:t>0</w:t>
+            </w:r>
+          </w:p>
+        </w:tc>
+      </w:tr>
+      <w:tr>
+        <w:trPr>
+          <w:trHeight w:val="320"/>
+        </w:trPr>
+        <w:tc>
+          <w:tcPr>
+            <w:tcW w:w="1300" w:type="dxa"/>
+            <w:tcBorders>
+              <w:top w:val="nil"/>
+              <w:left w:val="nil"/>
+              <w:bottom w:val="nil"/>
+              <w:right w:val="nil"/>
+            </w:tcBorders>
+            <w:shd w:val="clear" w:color="D9D9D9" w:fill="D9D9D9"/>
+            <w:noWrap/>
+            <w:vAlign w:val="bottom"/>
+            <w:hideMark/>
+          </w:tcPr>
+          <w:p>
+            <w:pPr>
+              <w:jc w:val="right"/>
+              <w:rPr>
+                <w:rFonts w:ascii="Calibri" w:hAnsi="Calibri" w:cs="Calibri"/>
+                <w:color w:val="000000"/>
+              </w:rPr>
+            </w:pPr>
+            <w:r>
+              <w:rPr>
+                <w:rFonts w:ascii="Calibri" w:hAnsi="Calibri" w:cs="Calibri"/>
+                <w:color w:val="000000"/>
+              </w:rPr>
+              <w:t>14</w:t>
+            </w:r>
+          </w:p>
+        </w:tc>
+        <w:tc>
+          <w:tcPr>
+            <w:tcW w:w="1365" w:type="dxa"/>
+            <w:tcBorders>
+              <w:top w:val="nil"/>
+              <w:left w:val="nil"/>
+              <w:bottom w:val="nil"/>
+              <w:right w:val="nil"/>
+            </w:tcBorders>
+            <w:shd w:val="clear" w:color="D9D9D9" w:fill="D9D9D9"/>
+            <w:noWrap/>
+            <w:vAlign w:val="bottom"/>
+            <w:hideMark/>
+          </w:tcPr>
+          <w:p>
+            <w:pPr>
+              <w:jc w:val="right"/>
+              <w:rPr>
+                <w:rFonts w:ascii="Calibri" w:hAnsi="Calibri" w:cs="Calibri"/>
+                <w:color w:val="000000"/>
+              </w:rPr>
+            </w:pPr>
+            <w:r>
+              <w:rPr>
+                <w:rFonts w:ascii="Calibri" w:hAnsi="Calibri" w:cs="Calibri"/>
+                <w:color w:val="000000"/>
+              </w:rPr>
+              <w:t>457</w:t>
+            </w:r>
+          </w:p>
+        </w:tc>
+        <w:tc>
+          <w:tcPr>
+            <w:tcW w:w="1235" w:type="dxa"/>
+            <w:tcBorders>
+              <w:top w:val="nil"/>
+              <w:left w:val="nil"/>
+              <w:bottom w:val="nil"/>
+              <w:right w:val="nil"/>
+            </w:tcBorders>
+            <w:shd w:val="clear" w:color="D9D9D9" w:fill="D9D9D9"/>
+            <w:noWrap/>
+            <w:vAlign w:val="bottom"/>
+            <w:hideMark/>
+          </w:tcPr>
+          <w:p>
+            <w:pPr>
+              <w:jc w:val="right"/>
+              <w:rPr>
+                <w:rFonts w:ascii="Calibri" w:hAnsi="Calibri" w:cs="Calibri"/>
+                <w:color w:val="000000"/>
+              </w:rPr>
+            </w:pPr>
+            <w:r>
+              <w:rPr>
+                <w:rFonts w:ascii="Calibri" w:hAnsi="Calibri" w:cs="Calibri"/>
+                <w:color w:val="000000"/>
+              </w:rPr>
+              <w:t>1.32</w:t>
+            </w:r>
+          </w:p>
+        </w:tc>
+        <w:tc>
+          <w:tcPr>
+            <w:tcW w:w="1365" w:type="dxa"/>
+            <w:tcBorders>
+              <w:top w:val="nil"/>
+              <w:left w:val="nil"/>
+              <w:bottom w:val="nil"/>
+              <w:right w:val="nil"/>
+            </w:tcBorders>
+            <w:shd w:val="clear" w:color="D9D9D9" w:fill="D9D9D9"/>
+            <w:noWrap/>
+            <w:vAlign w:val="bottom"/>
+            <w:hideMark/>
+          </w:tcPr>
+          <w:p>
+            <w:pPr>
+              <w:jc w:val="right"/>
+              <w:rPr>
+                <w:rFonts w:ascii="Calibri" w:hAnsi="Calibri" w:cs="Calibri"/>
+                <w:color w:val="000000"/>
+              </w:rPr>
+            </w:pPr>
+            <w:r>
+              <w:rPr>
+                <w:rFonts w:ascii="Calibri" w:hAnsi="Calibri" w:cs="Calibri"/>
+                <w:color w:val="000000"/>
+              </w:rPr>
+              <w:t>465</w:t>
+            </w:r>
+          </w:p>
+        </w:tc>
+        <w:tc>
+          <w:tcPr>
+            <w:tcW w:w="1235" w:type="dxa"/>
+            <w:tcBorders>
+              <w:top w:val="nil"/>
+              <w:left w:val="nil"/>
+              <w:bottom w:val="nil"/>
+              <w:right w:val="nil"/>
+            </w:tcBorders>
+            <w:shd w:val="clear" w:color="D9D9D9" w:fill="D9D9D9"/>
+            <w:noWrap/>
+            <w:vAlign w:val="bottom"/>
+            <w:hideMark/>
+          </w:tcPr>
+          <w:p>
+            <w:pPr>
+              <w:jc w:val="right"/>
+              <w:rPr>
+                <w:rFonts w:ascii="Calibri" w:hAnsi="Calibri" w:cs="Calibri"/>
+                <w:color w:val="000000"/>
+              </w:rPr>
+            </w:pPr>
+            <w:r>
+              <w:rPr>
+                <w:rFonts w:ascii="Calibri" w:hAnsi="Calibri" w:cs="Calibri"/>
+                <w:color w:val="000000"/>
+              </w:rPr>
+              <w:t>1.34</w:t>
+            </w:r>
+          </w:p>
+        </w:tc>
+        <w:tc>
+          <w:tcPr>
+            <w:tcW w:w="1365" w:type="dxa"/>
+            <w:tcBorders>
+              <w:top w:val="nil"/>
+              <w:left w:val="nil"/>
+              <w:bottom w:val="nil"/>
+              <w:right w:val="nil"/>
+            </w:tcBorders>
+            <w:shd w:val="clear" w:color="D9D9D9" w:fill="D9D9D9"/>
+            <w:noWrap/>
+            <w:vAlign w:val="bottom"/>
+            <w:hideMark/>
+          </w:tcPr>
+          <w:p>
+            <w:pPr>
+              <w:jc w:val="right"/>
+              <w:rPr>
+                <w:rFonts w:ascii="Calibri" w:hAnsi="Calibri" w:cs="Calibri"/>
+                <w:color w:val="000000"/>
+              </w:rPr>
+            </w:pPr>
+            <w:r>
+              <w:rPr>
+                <w:rFonts w:ascii="Calibri" w:hAnsi="Calibri" w:cs="Calibri"/>
+                <w:color w:val="000000"/>
+              </w:rPr>
+              <w:t>0</w:t>
+            </w:r>
+          </w:p>
+        </w:tc>
+        <w:tc>
+          <w:tcPr>
+            <w:tcW w:w="1235" w:type="dxa"/>
+            <w:tcBorders>
+              <w:top w:val="nil"/>
+              <w:left w:val="nil"/>
+              <w:bottom w:val="nil"/>
+              <w:right w:val="nil"/>
+            </w:tcBorders>
+            <w:shd w:val="clear" w:color="D9D9D9" w:fill="D9D9D9"/>
+            <w:noWrap/>
+            <w:vAlign w:val="bottom"/>
+            <w:hideMark/>
+          </w:tcPr>
+          <w:p>
+            <w:pPr>
+              <w:jc w:val="right"/>
+              <w:rPr>
+                <w:rFonts w:ascii="Calibri" w:hAnsi="Calibri" w:cs="Calibri"/>
+                <w:color w:val="000000"/>
+              </w:rPr>
+            </w:pPr>
+            <w:r>
+              <w:rPr>
+                <w:rFonts w:ascii="Calibri" w:hAnsi="Calibri" w:cs="Calibri"/>
+                <w:color w:val="000000"/>
+              </w:rPr>
+              <w:t>0</w:t>
+            </w:r>
+          </w:p>
+        </w:tc>
+      </w:tr>
+      <w:tr>
+        <w:trPr>
+          <w:trHeight w:val="340"/>
+        </w:trPr>
+        <w:tc>
+          <w:tcPr>
+            <w:tcW w:w="1300" w:type="dxa"/>
+            <w:tcBorders>
+              <w:top w:val="nil"/>
+              <w:left w:val="nil"/>
+              <w:bottom w:val="double" w:sz="6" w:space="0" w:color="auto"/>
+              <w:right w:val="nil"/>
+            </w:tcBorders>
+            <w:shd w:val="clear" w:color="auto" w:fill="auto"/>
+            <w:noWrap/>
+            <w:vAlign w:val="bottom"/>
+            <w:hideMark/>
+          </w:tcPr>
+          <w:p>
+            <w:pPr>
+              <w:jc w:val="right"/>
+              <w:rPr>
+                <w:rFonts w:ascii="Calibri" w:hAnsi="Calibri" w:cs="Calibri"/>
+                <w:color w:val="000000"/>
+              </w:rPr>
+            </w:pPr>
+            <w:r>
+              <w:rPr>
+                <w:rFonts w:ascii="Calibri" w:hAnsi="Calibri" w:cs="Calibri"/>
+                <w:color w:val="000000"/>
+              </w:rPr>
+              <w:t>15</w:t>
+            </w:r>
+          </w:p>
+        </w:tc>
+        <w:tc>
+          <w:tcPr>
+            <w:tcW w:w="1365" w:type="dxa"/>
+            <w:tcBorders>
+              <w:top w:val="nil"/>
+              <w:left w:val="nil"/>
+              <w:bottom w:val="double" w:sz="6" w:space="0" w:color="auto"/>
+              <w:right w:val="nil"/>
+            </w:tcBorders>
+            <w:shd w:val="clear" w:color="auto" w:fill="auto"/>
+            <w:noWrap/>
+            <w:vAlign w:val="bottom"/>
+            <w:hideMark/>
+          </w:tcPr>
+          <w:p>
+            <w:pPr>
+              <w:jc w:val="right"/>
+              <w:rPr>
+                <w:rFonts w:ascii="Calibri" w:hAnsi="Calibri" w:cs="Calibri"/>
+                <w:color w:val="000000"/>
+              </w:rPr>
+            </w:pPr>
+            <w:r>
+              <w:rPr>
+                <w:rFonts w:ascii="Calibri" w:hAnsi="Calibri" w:cs="Calibri"/>
+                <w:color w:val="000000"/>
+              </w:rPr>
+              <w:t>0</w:t>
+            </w:r>
+          </w:p>
+        </w:tc>
+        <w:tc>
+          <w:tcPr>
+            <w:tcW w:w="1235" w:type="dxa"/>
+            <w:tcBorders>
+              <w:top w:val="nil"/>
+              <w:left w:val="nil"/>
+              <w:bottom w:val="double" w:sz="6" w:space="0" w:color="auto"/>
+              <w:right w:val="nil"/>
+            </w:tcBorders>
+            <w:shd w:val="clear" w:color="auto" w:fill="auto"/>
+            <w:noWrap/>
+            <w:vAlign w:val="bottom"/>
+            <w:hideMark/>
+          </w:tcPr>
+          <w:p>
+            <w:pPr>
+              <w:jc w:val="right"/>
+              <w:rPr>
+                <w:rFonts w:ascii="Calibri" w:hAnsi="Calibri" w:cs="Calibri"/>
+                <w:color w:val="000000"/>
+              </w:rPr>
+            </w:pPr>
+            <w:r>
+              <w:rPr>
+                <w:rFonts w:ascii="Calibri" w:hAnsi="Calibri" w:cs="Calibri"/>
+                <w:color w:val="000000"/>
+              </w:rPr>
+              <w:t>0</w:t>
+            </w:r>
+          </w:p>
+        </w:tc>
+        <w:tc>
+          <w:tcPr>
+            <w:tcW w:w="1365" w:type="dxa"/>
+            <w:tcBorders>
+              <w:top w:val="nil"/>
+              <w:left w:val="nil"/>
+              <w:bottom w:val="double" w:sz="6" w:space="0" w:color="auto"/>
+              <w:right w:val="nil"/>
+            </w:tcBorders>
+            <w:shd w:val="clear" w:color="auto" w:fill="auto"/>
+            <w:noWrap/>
+            <w:vAlign w:val="bottom"/>
+            <w:hideMark/>
+          </w:tcPr>
+          <w:p>
+            <w:pPr>
+              <w:jc w:val="right"/>
+              <w:rPr>
+                <w:rFonts w:ascii="Calibri" w:hAnsi="Calibri" w:cs="Calibri"/>
+                <w:color w:val="000000"/>
+              </w:rPr>
+            </w:pPr>
+            <w:r>
+              <w:rPr>
+                <w:rFonts w:ascii="Calibri" w:hAnsi="Calibri" w:cs="Calibri"/>
+                <w:color w:val="000000"/>
+              </w:rPr>
+              <w:t>0</w:t>
+            </w:r>
+          </w:p>
+        </w:tc>
+        <w:tc>
+          <w:tcPr>
+            <w:tcW w:w="1235" w:type="dxa"/>
+            <w:tcBorders>
+              <w:top w:val="nil"/>
+              <w:left w:val="nil"/>
+              <w:bottom w:val="double" w:sz="6" w:space="0" w:color="auto"/>
+              <w:right w:val="nil"/>
+            </w:tcBorders>
+            <w:shd w:val="clear" w:color="auto" w:fill="auto"/>
+            <w:noWrap/>
+            <w:vAlign w:val="bottom"/>
+            <w:hideMark/>
+          </w:tcPr>
+          <w:p>
+            <w:pPr>
+              <w:jc w:val="right"/>
+              <w:rPr>
+                <w:rFonts w:ascii="Calibri" w:hAnsi="Calibri" w:cs="Calibri"/>
+                <w:color w:val="000000"/>
+              </w:rPr>
+            </w:pPr>
+            <w:r>
+              <w:rPr>
+                <w:rFonts w:ascii="Calibri" w:hAnsi="Calibri" w:cs="Calibri"/>
+                <w:color w:val="000000"/>
+              </w:rPr>
+              <w:t>0</w:t>
+            </w:r>
+          </w:p>
+        </w:tc>
+        <w:tc>
+          <w:tcPr>
+            <w:tcW w:w="1365" w:type="dxa"/>
+            <w:tcBorders>
+              <w:top w:val="nil"/>
+              <w:left w:val="nil"/>
+              <w:bottom w:val="double" w:sz="6" w:space="0" w:color="auto"/>
+              <w:right w:val="nil"/>
+            </w:tcBorders>
+            <w:shd w:val="clear" w:color="auto" w:fill="auto"/>
+            <w:noWrap/>
+            <w:vAlign w:val="bottom"/>
+            <w:hideMark/>
+          </w:tcPr>
+          <w:p>
+            <w:pPr>
+              <w:jc w:val="right"/>
+              <w:rPr>
+                <w:rFonts w:ascii="Calibri" w:hAnsi="Calibri" w:cs="Calibri"/>
+                <w:color w:val="000000"/>
+              </w:rPr>
+            </w:pPr>
+            <w:r>
+              <w:rPr>
+                <w:rFonts w:ascii="Calibri" w:hAnsi="Calibri" w:cs="Calibri"/>
+                <w:color w:val="000000"/>
+              </w:rPr>
+              <w:t>0</w:t>
+            </w:r>
+          </w:p>
+        </w:tc>
+        <w:tc>
+          <w:tcPr>
+            <w:tcW w:w="1235" w:type="dxa"/>
+            <w:tcBorders>
+              <w:top w:val="nil"/>
+              <w:left w:val="nil"/>
+              <w:bottom w:val="double" w:sz="6" w:space="0" w:color="auto"/>
+              <w:right w:val="nil"/>
+            </w:tcBorders>
+            <w:shd w:val="clear" w:color="auto" w:fill="auto"/>
+            <w:noWrap/>
+            <w:vAlign w:val="bottom"/>
+            <w:hideMark/>
+          </w:tcPr>
+          <w:p>
+            <w:pPr>
+              <w:keepNext/>
+              <w:jc w:val="right"/>
+              <w:rPr>
+                <w:rFonts w:ascii="Calibri" w:hAnsi="Calibri" w:cs="Calibri"/>
+                <w:color w:val="000000"/>
+              </w:rPr>
+            </w:pPr>
+            <w:r>
+              <w:rPr>
+                <w:rFonts w:ascii="Calibri" w:hAnsi="Calibri" w:cs="Calibri"/>
+                <w:color w:val="000000"/>
+              </w:rPr>
+              <w:t>0</w:t>
+            </w:r>
+          </w:p>
+        </w:tc>
+      </w:tr>
+    </w:tbl>
+    <w:p>
+      <w:pPr>
+        <w:pStyle w:val="Caption"/>
+      </w:pPr>
+      <w:bookmarkStart w:id="28" w:name="_Ref110936105"/>
+      <w:r>
+        <w:t xml:space="preserve">Supplementary Table. </w:t>
+      </w:r>
+      <w:r>
+        <w:fldChar w:fldCharType="begin"/>
+      </w:r>
+      <w:r>
+        <w:instrText xml:space="preserve"> SEQ Supplementary_Table. \* ARABIC </w:instrText>
+      </w:r>
+      <w:r>
+        <w:fldChar w:fldCharType="separate"/>
+      </w:r>
+      <w:r>
+        <w:rPr>
+          <w:noProof/>
+        </w:rPr>
+        <w:t>1</w:t>
+      </w:r>
+      <w:r>
+        <w:fldChar w:fldCharType="end"/>
+      </w:r>
+      <w:bookmarkEnd w:id="28"/>
+      <w:r>
+        <w:t xml:space="preserve"> Occurrence and percentage of Moufia cloud types in 2019 of 15min frequency for the raw data, and data after reallocation of fractional cloud, and regrouping.</w:t>
+      </w:r>
+    </w:p>
+    <w:p>
+      <w:pPr>
+        <w:rPr>
+          <w:rFonts w:hint="eastAsia"/>
         </w:rPr>
       </w:pPr>
     </w:p>
@@ -4759,6 +9965,7 @@
         <w:rPr>
           <w:noProof/>
         </w:rPr>
+        <w:lastRenderedPageBreak/>
         <w:drawing>
           <wp:inline distT="0" distB="0" distL="0" distR="0" wp14:anchorId="7FCC964F" wp14:editId="7EFEA601">
             <wp:extent cx="4023360" cy="3057942"/>
@@ -4775,7 +9982,7 @@
                     <pic:cNvPicPr/>
                   </pic:nvPicPr>
                   <pic:blipFill>
-                    <a:blip r:embed="rId22" cstate="print">
+                    <a:blip r:embed="rId27" cstate="print">
                       <a:extLst>
                         <a:ext uri="{28A0092B-C50C-407E-A947-70E740481C1C}">
                           <a14:useLocalDpi xmlns:a14="http://schemas.microsoft.com/office/drawing/2010/main" val="0"/>
@@ -4832,407 +10039,159 @@
       </w:r>
     </w:p>
     <w:p>
-      <w:r>
-        <w:t>Then regrouping:</w:t>
-      </w:r>
-    </w:p>
-    <w:p/>
-    <w:tbl>
-      <w:tblPr>
-        <w:tblStyle w:val="TableGrid"/>
-        <w:tblW w:w="0" w:type="auto"/>
-        <w:tblLook w:val="04A0" w:firstRow="1" w:lastRow="0" w:firstColumn="1" w:lastColumn="0" w:noHBand="0" w:noVBand="1"/>
-      </w:tblPr>
-      <w:tblGrid>
-        <w:gridCol w:w="1390"/>
-        <w:gridCol w:w="1683"/>
-      </w:tblGrid>
-      <w:tr>
-        <w:tc>
-          <w:tcPr>
-            <w:tcW w:w="1390" w:type="dxa"/>
-          </w:tcPr>
-          <w:p>
-            <w:pPr>
-              <w:rPr>
-                <w:rFonts w:eastAsiaTheme="minorEastAsia"/>
-                <w:sz w:val="21"/>
-                <w:szCs w:val="21"/>
-              </w:rPr>
-            </w:pPr>
-            <w:r>
-              <w:rPr>
-                <w:rFonts w:eastAsiaTheme="minorEastAsia" w:hint="eastAsia"/>
-                <w:sz w:val="21"/>
-                <w:szCs w:val="21"/>
-              </w:rPr>
-              <w:t>1</w:t>
-            </w:r>
-          </w:p>
-        </w:tc>
-        <w:tc>
-          <w:tcPr>
-            <w:tcW w:w="1683" w:type="dxa"/>
-          </w:tcPr>
-          <w:p>
-            <w:pPr>
-              <w:rPr>
-                <w:rFonts w:eastAsiaTheme="minorEastAsia"/>
-                <w:sz w:val="21"/>
-                <w:szCs w:val="21"/>
-              </w:rPr>
-            </w:pPr>
-            <w:r>
-              <w:rPr>
-                <w:rFonts w:eastAsiaTheme="minorEastAsia"/>
-                <w:sz w:val="21"/>
-                <w:szCs w:val="21"/>
-              </w:rPr>
-              <w:t>Clear sky</w:t>
-            </w:r>
-          </w:p>
-        </w:tc>
-      </w:tr>
-      <w:tr>
-        <w:tc>
-          <w:tcPr>
-            <w:tcW w:w="1390" w:type="dxa"/>
-          </w:tcPr>
-          <w:p>
-            <w:pPr>
-              <w:rPr>
-                <w:rFonts w:eastAsiaTheme="minorEastAsia"/>
-                <w:sz w:val="21"/>
-                <w:szCs w:val="21"/>
-              </w:rPr>
-            </w:pPr>
-            <w:r>
-              <w:rPr>
-                <w:rFonts w:eastAsiaTheme="minorEastAsia"/>
-                <w:sz w:val="21"/>
-                <w:szCs w:val="21"/>
-              </w:rPr>
-              <w:t>5</w:t>
-            </w:r>
-          </w:p>
-        </w:tc>
-        <w:tc>
-          <w:tcPr>
-            <w:tcW w:w="1683" w:type="dxa"/>
-          </w:tcPr>
-          <w:p>
-            <w:pPr>
-              <w:rPr>
-                <w:rFonts w:eastAsiaTheme="minorEastAsia"/>
-                <w:sz w:val="21"/>
-                <w:szCs w:val="21"/>
-              </w:rPr>
-            </w:pPr>
-            <w:r>
-              <w:rPr>
-                <w:rFonts w:eastAsiaTheme="minorEastAsia"/>
-                <w:sz w:val="21"/>
-                <w:szCs w:val="21"/>
-              </w:rPr>
-              <w:t>Very low clouds</w:t>
-            </w:r>
-          </w:p>
-        </w:tc>
-      </w:tr>
-      <w:tr>
-        <w:tc>
-          <w:tcPr>
-            <w:tcW w:w="1390" w:type="dxa"/>
-          </w:tcPr>
-          <w:p>
-            <w:pPr>
-              <w:rPr>
-                <w:rFonts w:eastAsiaTheme="minorEastAsia"/>
-                <w:sz w:val="21"/>
-                <w:szCs w:val="21"/>
-              </w:rPr>
-            </w:pPr>
-            <w:r>
-              <w:rPr>
-                <w:rFonts w:eastAsiaTheme="minorEastAsia"/>
-                <w:sz w:val="21"/>
-                <w:szCs w:val="21"/>
-              </w:rPr>
-              <w:t>6</w:t>
-            </w:r>
-          </w:p>
-        </w:tc>
-        <w:tc>
-          <w:tcPr>
-            <w:tcW w:w="1683" w:type="dxa"/>
-          </w:tcPr>
-          <w:p>
-            <w:pPr>
-              <w:rPr>
-                <w:rFonts w:eastAsiaTheme="minorEastAsia"/>
-                <w:sz w:val="21"/>
-                <w:szCs w:val="21"/>
-              </w:rPr>
-            </w:pPr>
-            <w:r>
-              <w:rPr>
-                <w:rFonts w:eastAsiaTheme="minorEastAsia"/>
-                <w:sz w:val="21"/>
-                <w:szCs w:val="21"/>
-              </w:rPr>
-              <w:t>Low clouds</w:t>
-            </w:r>
-          </w:p>
-        </w:tc>
-      </w:tr>
-      <w:tr>
-        <w:tc>
-          <w:tcPr>
-            <w:tcW w:w="1390" w:type="dxa"/>
-          </w:tcPr>
-          <w:p>
-            <w:pPr>
-              <w:rPr>
-                <w:rFonts w:eastAsiaTheme="minorEastAsia"/>
-                <w:sz w:val="21"/>
-                <w:szCs w:val="21"/>
-              </w:rPr>
-            </w:pPr>
-            <w:r>
-              <w:rPr>
-                <w:rFonts w:eastAsiaTheme="minorEastAsia"/>
-                <w:sz w:val="21"/>
-                <w:szCs w:val="21"/>
-              </w:rPr>
-              <w:t>7</w:t>
-            </w:r>
-          </w:p>
-        </w:tc>
-        <w:tc>
-          <w:tcPr>
-            <w:tcW w:w="1683" w:type="dxa"/>
-          </w:tcPr>
-          <w:p>
-            <w:pPr>
-              <w:rPr>
-                <w:rFonts w:eastAsiaTheme="minorEastAsia"/>
-                <w:sz w:val="21"/>
-                <w:szCs w:val="21"/>
-              </w:rPr>
-            </w:pPr>
-            <w:r>
-              <w:rPr>
-                <w:rFonts w:eastAsiaTheme="minorEastAsia"/>
-                <w:sz w:val="21"/>
-                <w:szCs w:val="21"/>
-              </w:rPr>
-              <w:t>Mid-level clouds</w:t>
-            </w:r>
-          </w:p>
-        </w:tc>
-      </w:tr>
-      <w:tr>
-        <w:tc>
-          <w:tcPr>
-            <w:tcW w:w="1390" w:type="dxa"/>
-          </w:tcPr>
-          <w:p>
-            <w:pPr>
-              <w:rPr>
-                <w:rFonts w:eastAsiaTheme="minorEastAsia"/>
-                <w:sz w:val="21"/>
-                <w:szCs w:val="21"/>
-              </w:rPr>
-            </w:pPr>
-            <w:r>
-              <w:rPr>
-                <w:rFonts w:eastAsiaTheme="minorEastAsia"/>
-                <w:sz w:val="21"/>
-                <w:szCs w:val="21"/>
-              </w:rPr>
-              <w:lastRenderedPageBreak/>
-              <w:t>8</w:t>
-            </w:r>
-          </w:p>
-        </w:tc>
-        <w:tc>
-          <w:tcPr>
-            <w:tcW w:w="1683" w:type="dxa"/>
-          </w:tcPr>
-          <w:p>
-            <w:pPr>
-              <w:rPr>
-                <w:rFonts w:eastAsiaTheme="minorEastAsia"/>
-                <w:sz w:val="21"/>
-                <w:szCs w:val="21"/>
-              </w:rPr>
-            </w:pPr>
-            <w:r>
-              <w:rPr>
-                <w:rFonts w:eastAsiaTheme="minorEastAsia"/>
-                <w:sz w:val="21"/>
-                <w:szCs w:val="21"/>
-              </w:rPr>
-              <w:t>High opaque clouds</w:t>
-            </w:r>
-          </w:p>
-        </w:tc>
-      </w:tr>
-      <w:tr>
-        <w:tc>
-          <w:tcPr>
-            <w:tcW w:w="1390" w:type="dxa"/>
-          </w:tcPr>
-          <w:p>
-            <w:pPr>
-              <w:rPr>
-                <w:rFonts w:eastAsiaTheme="minorEastAsia"/>
-                <w:sz w:val="21"/>
-                <w:szCs w:val="21"/>
-              </w:rPr>
-            </w:pPr>
-            <w:r>
-              <w:rPr>
-                <w:rFonts w:eastAsiaTheme="minorEastAsia"/>
-                <w:sz w:val="21"/>
-                <w:szCs w:val="21"/>
-              </w:rPr>
-              <w:t>9</w:t>
-            </w:r>
-          </w:p>
-        </w:tc>
-        <w:tc>
-          <w:tcPr>
-            <w:tcW w:w="1683" w:type="dxa"/>
-          </w:tcPr>
-          <w:p>
-            <w:pPr>
-              <w:rPr>
-                <w:rFonts w:eastAsiaTheme="minorEastAsia"/>
-                <w:sz w:val="21"/>
-                <w:szCs w:val="21"/>
-              </w:rPr>
-            </w:pPr>
-            <w:r>
-              <w:rPr>
-                <w:rFonts w:eastAsiaTheme="minorEastAsia"/>
-                <w:sz w:val="21"/>
-                <w:szCs w:val="21"/>
-              </w:rPr>
-              <w:t>Very high opaque clouds</w:t>
-            </w:r>
-          </w:p>
-        </w:tc>
-      </w:tr>
-      <w:tr>
-        <w:tc>
-          <w:tcPr>
-            <w:tcW w:w="1390" w:type="dxa"/>
-          </w:tcPr>
-          <w:p>
-            <w:pPr>
-              <w:rPr>
-                <w:rFonts w:eastAsiaTheme="minorEastAsia"/>
-                <w:sz w:val="21"/>
-                <w:szCs w:val="21"/>
-              </w:rPr>
-            </w:pPr>
-            <w:r>
-              <w:rPr>
-                <w:rFonts w:eastAsiaTheme="minorEastAsia" w:hint="eastAsia"/>
-                <w:sz w:val="21"/>
-                <w:szCs w:val="21"/>
-              </w:rPr>
-              <w:t>1</w:t>
-            </w:r>
-            <w:r>
-              <w:rPr>
-                <w:rFonts w:eastAsiaTheme="minorEastAsia"/>
-                <w:sz w:val="21"/>
-                <w:szCs w:val="21"/>
-              </w:rPr>
-              <w:t>0</w:t>
-            </w:r>
-          </w:p>
-        </w:tc>
-        <w:tc>
-          <w:tcPr>
-            <w:tcW w:w="1683" w:type="dxa"/>
-          </w:tcPr>
-          <w:p>
-            <w:pPr>
-              <w:rPr>
-                <w:rFonts w:eastAsiaTheme="minorEastAsia"/>
-                <w:sz w:val="21"/>
-                <w:szCs w:val="21"/>
-              </w:rPr>
-            </w:pPr>
-            <w:r>
-              <w:rPr>
-                <w:rFonts w:eastAsiaTheme="minorEastAsia"/>
-                <w:sz w:val="21"/>
-                <w:szCs w:val="21"/>
-              </w:rPr>
-              <w:t>Fractional clouds</w:t>
-            </w:r>
-          </w:p>
-        </w:tc>
-      </w:tr>
-      <w:tr>
-        <w:tc>
-          <w:tcPr>
-            <w:tcW w:w="1390" w:type="dxa"/>
-          </w:tcPr>
-          <w:p>
-            <w:pPr>
-              <w:rPr>
-                <w:rFonts w:eastAsiaTheme="minorEastAsia"/>
-                <w:sz w:val="21"/>
-                <w:szCs w:val="21"/>
-              </w:rPr>
-            </w:pPr>
-            <w:r>
-              <w:rPr>
-                <w:rFonts w:eastAsiaTheme="minorEastAsia" w:hint="eastAsia"/>
-                <w:sz w:val="21"/>
-                <w:szCs w:val="21"/>
-              </w:rPr>
-              <w:t>1</w:t>
-            </w:r>
-            <w:r>
-              <w:rPr>
-                <w:rFonts w:eastAsiaTheme="minorEastAsia"/>
-                <w:sz w:val="21"/>
-                <w:szCs w:val="21"/>
-              </w:rPr>
-              <w:t>1</w:t>
-            </w:r>
-          </w:p>
-        </w:tc>
-        <w:tc>
-          <w:tcPr>
-            <w:tcW w:w="1683" w:type="dxa"/>
-          </w:tcPr>
-          <w:p>
-            <w:pPr>
-              <w:rPr>
-                <w:rFonts w:eastAsiaTheme="minorEastAsia"/>
-                <w:sz w:val="21"/>
-                <w:szCs w:val="21"/>
-              </w:rPr>
-            </w:pPr>
-            <w:r>
-              <w:rPr>
-                <w:rFonts w:eastAsiaTheme="minorEastAsia"/>
-                <w:sz w:val="21"/>
-                <w:szCs w:val="21"/>
-              </w:rPr>
-              <w:t>High semitransparent clouds</w:t>
-            </w:r>
-          </w:p>
-        </w:tc>
-      </w:tr>
-    </w:tbl>
+      <w:pPr>
+        <w:rPr>
+          <w:rFonts w:eastAsiaTheme="minorEastAsia"/>
+          <w:lang w:eastAsia="en-US"/>
+        </w:rPr>
+      </w:pPr>
+    </w:p>
+    <w:p>
+      <w:pPr>
+        <w:spacing w:before="100" w:beforeAutospacing="1" w:after="100" w:afterAutospacing="1"/>
+        <w:rPr>
+          <w:rFonts w:ascii="GulliverRM" w:hAnsi="GulliverRM" w:hint="eastAsia"/>
+          <w:sz w:val="22"/>
+          <w:szCs w:val="22"/>
+        </w:rPr>
+      </w:pPr>
+      <w:r>
+        <w:rPr>
+          <w:rFonts w:ascii="GulliverRM" w:hAnsi="GulliverRM"/>
+          <w:sz w:val="22"/>
+          <w:szCs w:val="22"/>
+        </w:rPr>
+        <w:fldChar w:fldCharType="begin"/>
+      </w:r>
+      <w:r>
+        <w:rPr>
+          <w:rFonts w:ascii="GulliverRM" w:hAnsi="GulliverRM"/>
+          <w:sz w:val="22"/>
+          <w:szCs w:val="22"/>
+        </w:rPr>
+        <w:instrText xml:space="preserve"> </w:instrText>
+      </w:r>
+      <w:r>
+        <w:rPr>
+          <w:rFonts w:ascii="GulliverRM" w:hAnsi="GulliverRM" w:hint="eastAsia"/>
+          <w:sz w:val="22"/>
+          <w:szCs w:val="22"/>
+        </w:rPr>
+        <w:instrText>REF _Ref110936759 \h</w:instrText>
+      </w:r>
+      <w:r>
+        <w:rPr>
+          <w:rFonts w:ascii="GulliverRM" w:hAnsi="GulliverRM"/>
+          <w:sz w:val="22"/>
+          <w:szCs w:val="22"/>
+        </w:rPr>
+        <w:instrText xml:space="preserve"> </w:instrText>
+      </w:r>
+      <w:r>
+        <w:rPr>
+          <w:rFonts w:ascii="GulliverRM" w:hAnsi="GulliverRM"/>
+          <w:sz w:val="22"/>
+          <w:szCs w:val="22"/>
+        </w:rPr>
+      </w:r>
+      <w:r>
+        <w:rPr>
+          <w:rFonts w:ascii="GulliverRM" w:hAnsi="GulliverRM"/>
+          <w:sz w:val="22"/>
+          <w:szCs w:val="22"/>
+        </w:rPr>
+        <w:fldChar w:fldCharType="separate"/>
+      </w:r>
+      <w:r>
+        <w:t xml:space="preserve">Fig. </w:t>
+      </w:r>
+      <w:r>
+        <w:rPr>
+          <w:noProof/>
+        </w:rPr>
+        <w:t>5</w:t>
+      </w:r>
+      <w:r>
+        <w:rPr>
+          <w:rFonts w:ascii="GulliverRM" w:hAnsi="GulliverRM"/>
+          <w:sz w:val="22"/>
+          <w:szCs w:val="22"/>
+        </w:rPr>
+        <w:fldChar w:fldCharType="end"/>
+      </w:r>
+      <w:r>
+        <w:rPr>
+          <w:rFonts w:ascii="GulliverRM" w:hAnsi="GulliverRM"/>
+          <w:sz w:val="22"/>
+          <w:szCs w:val="22"/>
+        </w:rPr>
+        <w:t xml:space="preserve"> and </w:t>
+      </w:r>
+      <w:r>
+        <w:rPr>
+          <w:rFonts w:ascii="GulliverRM" w:hAnsi="GulliverRM"/>
+          <w:sz w:val="22"/>
+          <w:szCs w:val="22"/>
+        </w:rPr>
+        <w:fldChar w:fldCharType="begin"/>
+      </w:r>
+      <w:r>
+        <w:rPr>
+          <w:rFonts w:ascii="GulliverRM" w:hAnsi="GulliverRM"/>
+          <w:sz w:val="22"/>
+          <w:szCs w:val="22"/>
+        </w:rPr>
+        <w:instrText xml:space="preserve"> REF _Ref110936770 \h </w:instrText>
+      </w:r>
+      <w:r>
+        <w:rPr>
+          <w:rFonts w:ascii="GulliverRM" w:hAnsi="GulliverRM"/>
+          <w:sz w:val="22"/>
+          <w:szCs w:val="22"/>
+        </w:rPr>
+      </w:r>
+      <w:r>
+        <w:rPr>
+          <w:rFonts w:ascii="GulliverRM" w:hAnsi="GulliverRM"/>
+          <w:sz w:val="22"/>
+          <w:szCs w:val="22"/>
+        </w:rPr>
+        <w:fldChar w:fldCharType="separate"/>
+      </w:r>
+      <w:r>
+        <w:t xml:space="preserve">Fig. </w:t>
+      </w:r>
+      <w:r>
+        <w:rPr>
+          <w:noProof/>
+        </w:rPr>
+        <w:t>6</w:t>
+      </w:r>
+      <w:r>
+        <w:rPr>
+          <w:rFonts w:ascii="GulliverRM" w:hAnsi="GulliverRM"/>
+          <w:sz w:val="22"/>
+          <w:szCs w:val="22"/>
+        </w:rPr>
+        <w:fldChar w:fldCharType="end"/>
+      </w:r>
+      <w:r>
+        <w:rPr>
+          <w:rFonts w:ascii="GulliverRM" w:hAnsi="GulliverRM"/>
+          <w:sz w:val="22"/>
+          <w:szCs w:val="22"/>
+        </w:rPr>
+        <w:t xml:space="preserve"> show the monthly and hourly cloud type disctirbution</w:t>
+      </w:r>
+      <w:r>
+        <w:rPr>
+          <w:rFonts w:ascii="GulliverRM" w:hAnsi="GulliverRM"/>
+          <w:sz w:val="22"/>
+          <w:szCs w:val="22"/>
+        </w:rPr>
+        <w:t>.</w:t>
+      </w:r>
+    </w:p>
     <w:p>
       <w:pPr>
         <w:pStyle w:val="ListParagraph"/>
@@ -5253,39 +10212,7 @@
           <w:sz w:val="22"/>
           <w:szCs w:val="22"/>
         </w:rPr>
-        <w:t xml:space="preserve">The Cloud-free </w:t>
-      </w:r>
-      <w:r>
-        <w:rPr>
-          <w:rFonts w:ascii="GulliverRM" w:hAnsi="GulliverRM"/>
-          <w:sz w:val="22"/>
-          <w:szCs w:val="22"/>
-        </w:rPr>
-        <w:t xml:space="preserve">found </w:t>
-      </w:r>
-      <w:r>
-        <w:rPr>
-          <w:rFonts w:ascii="GulliverRM" w:hAnsi="GulliverRM"/>
-          <w:sz w:val="22"/>
-          <w:szCs w:val="22"/>
-        </w:rPr>
-        <w:t xml:space="preserve">slightly </w:t>
-      </w:r>
-      <w:r>
-        <w:rPr>
-          <w:rFonts w:ascii="GulliverRM" w:hAnsi="GulliverRM"/>
-          <w:sz w:val="22"/>
-          <w:szCs w:val="22"/>
-        </w:rPr>
-        <w:t>more in winter than summer</w:t>
-      </w:r>
-      <w:r>
-        <w:rPr>
-          <w:rFonts w:ascii="GulliverRM" w:hAnsi="GulliverRM"/>
-          <w:sz w:val="22"/>
-          <w:szCs w:val="22"/>
-        </w:rPr>
-        <w:t>.</w:t>
+        <w:t>The Cloud-free found slightly more in winter than summer.</w:t>
       </w:r>
     </w:p>
     <w:p>
@@ -5324,7 +10251,7 @@
           <w:sz w:val="22"/>
           <w:szCs w:val="22"/>
         </w:rPr>
-        <w:t xml:space="preserve"> highly </w:t>
+        <w:t xml:space="preserve"> highly attenuating for the shortwave radiation, presents in all the months of the year. A variation is observed, with </w:t>
       </w:r>
       <w:r>
         <w:rPr>
@@ -5332,7 +10259,7 @@
           <w:sz w:val="22"/>
           <w:szCs w:val="22"/>
         </w:rPr>
-        <w:t>attenuating</w:t>
+        <w:t>lower</w:t>
       </w:r>
       <w:r>
         <w:rPr>
@@ -5340,7 +10267,7 @@
           <w:sz w:val="22"/>
           <w:szCs w:val="22"/>
         </w:rPr>
-        <w:t xml:space="preserve"> for the shortwave radiation, </w:t>
+        <w:t xml:space="preserve"> occurrence in summer (from Nov to Apr) and </w:t>
       </w:r>
       <w:r>
         <w:rPr>
@@ -5348,7 +10275,7 @@
           <w:sz w:val="22"/>
           <w:szCs w:val="22"/>
         </w:rPr>
-        <w:t xml:space="preserve">presents in all the months of the year. A variation is observed, with </w:t>
+        <w:t>higher</w:t>
       </w:r>
       <w:r>
         <w:rPr>
@@ -5356,95 +10283,7 @@
           <w:sz w:val="22"/>
           <w:szCs w:val="22"/>
         </w:rPr>
-        <w:t>lower</w:t>
-      </w:r>
-      <w:r>
-        <w:rPr>
-          <w:rFonts w:ascii="GulliverRM" w:hAnsi="GulliverRM"/>
-          <w:sz w:val="22"/>
-          <w:szCs w:val="22"/>
-        </w:rPr>
-        <w:t xml:space="preserve"> occurrence in </w:t>
-      </w:r>
-      <w:r>
-        <w:rPr>
-          <w:rFonts w:ascii="GulliverRM" w:hAnsi="GulliverRM"/>
-          <w:sz w:val="22"/>
-          <w:szCs w:val="22"/>
-        </w:rPr>
-        <w:t>summer</w:t>
-      </w:r>
-      <w:r>
-        <w:rPr>
-          <w:rFonts w:ascii="GulliverRM" w:hAnsi="GulliverRM"/>
-          <w:sz w:val="22"/>
-          <w:szCs w:val="22"/>
-        </w:rPr>
-        <w:t xml:space="preserve"> (</w:t>
-      </w:r>
-      <w:r>
-        <w:rPr>
-          <w:rFonts w:ascii="GulliverRM" w:hAnsi="GulliverRM"/>
-          <w:sz w:val="22"/>
-          <w:szCs w:val="22"/>
-        </w:rPr>
-        <w:t xml:space="preserve">from Nov to Apr) </w:t>
-      </w:r>
-      <w:r>
-        <w:rPr>
-          <w:rFonts w:ascii="GulliverRM" w:hAnsi="GulliverRM"/>
-          <w:sz w:val="22"/>
-          <w:szCs w:val="22"/>
-        </w:rPr>
-        <w:t xml:space="preserve">and </w:t>
-      </w:r>
-      <w:r>
-        <w:rPr>
-          <w:rFonts w:ascii="GulliverRM" w:hAnsi="GulliverRM"/>
-          <w:sz w:val="22"/>
-          <w:szCs w:val="22"/>
-        </w:rPr>
-        <w:t>higher</w:t>
-      </w:r>
-      <w:r>
-        <w:rPr>
-          <w:rFonts w:ascii="GulliverRM" w:hAnsi="GulliverRM"/>
-          <w:sz w:val="22"/>
-          <w:szCs w:val="22"/>
-        </w:rPr>
-        <w:t xml:space="preserve"> </w:t>
-      </w:r>
-      <w:r>
-        <w:rPr>
-          <w:rFonts w:ascii="GulliverRM" w:hAnsi="GulliverRM"/>
-          <w:sz w:val="22"/>
-          <w:szCs w:val="22"/>
-        </w:rPr>
-        <w:t xml:space="preserve">occurrence </w:t>
-      </w:r>
-      <w:r>
-        <w:rPr>
-          <w:rFonts w:ascii="GulliverRM" w:hAnsi="GulliverRM"/>
-          <w:sz w:val="22"/>
-          <w:szCs w:val="22"/>
-        </w:rPr>
-        <w:t xml:space="preserve">in the </w:t>
-      </w:r>
-      <w:r>
-        <w:rPr>
-          <w:rFonts w:ascii="GulliverRM" w:hAnsi="GulliverRM"/>
-          <w:sz w:val="22"/>
-          <w:szCs w:val="22"/>
-        </w:rPr>
-        <w:t>winter</w:t>
-      </w:r>
-      <w:r>
-        <w:rPr>
-          <w:rFonts w:ascii="GulliverRM" w:hAnsi="GulliverRM"/>
-          <w:sz w:val="22"/>
-          <w:szCs w:val="22"/>
-        </w:rPr>
-        <w:t xml:space="preserve"> months from May to Oct. </w:t>
+        <w:t xml:space="preserve"> occurrence in the winter months from May to Oct. </w:t>
       </w:r>
       <w:proofErr w:type="gramStart"/>
       <w:r>
@@ -5493,15 +10332,7 @@
           <w:sz w:val="22"/>
           <w:szCs w:val="22"/>
         </w:rPr>
-        <w:t xml:space="preserve"> </w:t>
-      </w:r>
-      <w:r>
-        <w:rPr>
-          <w:rFonts w:ascii="GulliverRM" w:hAnsi="GulliverRM"/>
-          <w:sz w:val="22"/>
-          <w:szCs w:val="22"/>
-        </w:rPr>
-        <w:t>have higher occurrence in summer than in winter</w:t>
+        <w:t xml:space="preserve"> have higher occurrence in summer than in winter</w:t>
       </w:r>
       <w:r>
         <w:rPr>
@@ -5532,7 +10363,7 @@
           <w:sz w:val="22"/>
           <w:szCs w:val="22"/>
         </w:rPr>
-        <w:t>The semitransparent clouds (#</w:t>
+        <w:t xml:space="preserve">The semitransparent clouds (#11) are more abundant in summer than in </w:t>
       </w:r>
       <w:r>
         <w:rPr>
@@ -5540,7 +10371,7 @@
           <w:sz w:val="22"/>
           <w:szCs w:val="22"/>
         </w:rPr>
-        <w:t xml:space="preserve">11) are more </w:t>
+        <w:t>winter</w:t>
       </w:r>
       <w:r>
         <w:rPr>
@@ -5548,7 +10379,7 @@
           <w:sz w:val="22"/>
           <w:szCs w:val="22"/>
         </w:rPr>
-        <w:t xml:space="preserve">abundant in </w:t>
+        <w:t xml:space="preserve">. </w:t>
       </w:r>
       <w:r>
         <w:rPr>
@@ -5556,23 +10387,25 @@
           <w:sz w:val="22"/>
           <w:szCs w:val="22"/>
         </w:rPr>
-        <w:t>summer</w:t>
-      </w:r>
+        <w:t>However, these clouds do not play a major role in the water and light availability since they are not rain-bearing, nor do they decrease the solar radiation (“</w:t>
+      </w:r>
+      <w:proofErr w:type="spellStart"/>
       <w:r>
         <w:rPr>
           <w:rFonts w:ascii="GulliverRM" w:hAnsi="GulliverRM"/>
           <w:sz w:val="22"/>
           <w:szCs w:val="22"/>
         </w:rPr>
-        <w:t xml:space="preserve"> than in </w:t>
-      </w:r>
+        <w:t>sTp</w:t>
+      </w:r>
+      <w:proofErr w:type="spellEnd"/>
       <w:r>
         <w:rPr>
           <w:rFonts w:ascii="GulliverRM" w:hAnsi="GulliverRM"/>
           <w:sz w:val="22"/>
           <w:szCs w:val="22"/>
         </w:rPr>
-        <w:t>winter</w:t>
+        <w:t>” correlation with “Rain” and “Solar radiation”</w:t>
       </w:r>
       <w:r>
         <w:rPr>
@@ -5580,7 +10413,7 @@
           <w:sz w:val="22"/>
           <w:szCs w:val="22"/>
         </w:rPr>
-        <w:t xml:space="preserve">. </w:t>
+        <w:t xml:space="preserve"> ??</w:t>
       </w:r>
       <w:r>
         <w:rPr>
@@ -5588,123 +10421,7 @@
           <w:sz w:val="22"/>
           <w:szCs w:val="22"/>
         </w:rPr>
-        <w:t>a contribution which is above</w:t>
-      </w:r>
-      <w:r>
-        <w:rPr>
-          <w:rFonts w:ascii="GulliverRM" w:hAnsi="GulliverRM"/>
-          <w:sz w:val="22"/>
-          <w:szCs w:val="22"/>
-        </w:rPr>
-        <w:t xml:space="preserve"> 3</w:t>
-      </w:r>
-      <w:r>
-        <w:rPr>
-          <w:rFonts w:ascii="GulliverRM" w:hAnsi="GulliverRM"/>
-          <w:sz w:val="22"/>
-          <w:szCs w:val="22"/>
-        </w:rPr>
-        <w:t xml:space="preserve">0% from </w:t>
-      </w:r>
-      <w:r>
-        <w:rPr>
-          <w:rFonts w:ascii="GulliverRM" w:hAnsi="GulliverRM"/>
-          <w:sz w:val="22"/>
-          <w:szCs w:val="22"/>
-        </w:rPr>
-        <w:t>Nov</w:t>
-      </w:r>
-      <w:r>
-        <w:rPr>
-          <w:rFonts w:ascii="GulliverRM" w:hAnsi="GulliverRM"/>
-          <w:sz w:val="22"/>
-          <w:szCs w:val="22"/>
-        </w:rPr>
-        <w:t xml:space="preserve"> to</w:t>
-      </w:r>
-      <w:r>
-        <w:rPr>
-          <w:rFonts w:ascii="GulliverRM" w:hAnsi="GulliverRM"/>
-          <w:sz w:val="22"/>
-          <w:szCs w:val="22"/>
-        </w:rPr>
-        <w:t xml:space="preserve"> Feb</w:t>
-      </w:r>
-      <w:r>
-        <w:rPr>
-          <w:rFonts w:ascii="GulliverRM" w:hAnsi="GulliverRM"/>
-          <w:sz w:val="22"/>
-          <w:szCs w:val="22"/>
-        </w:rPr>
-        <w:t>. However, these clouds do not play a major role in the water and light availability since they are not rain-</w:t>
-      </w:r>
-      <w:r>
-        <w:rPr>
-          <w:rFonts w:ascii="GulliverRM" w:hAnsi="GulliverRM"/>
-          <w:sz w:val="22"/>
-          <w:szCs w:val="22"/>
-        </w:rPr>
-        <w:t>bearing,</w:t>
-      </w:r>
-      <w:r>
-        <w:rPr>
-          <w:rFonts w:ascii="GulliverRM" w:hAnsi="GulliverRM"/>
-          <w:sz w:val="22"/>
-          <w:szCs w:val="22"/>
-        </w:rPr>
-        <w:t xml:space="preserve"> nor do they decrease the solar radiation (“</w:t>
-      </w:r>
-      <w:proofErr w:type="spellStart"/>
-      <w:r>
-        <w:rPr>
-          <w:rFonts w:ascii="GulliverRM" w:hAnsi="GulliverRM"/>
-          <w:sz w:val="22"/>
-          <w:szCs w:val="22"/>
-        </w:rPr>
-        <w:t>sTp</w:t>
-      </w:r>
-      <w:proofErr w:type="spellEnd"/>
-      <w:r>
-        <w:rPr>
-          <w:rFonts w:ascii="GulliverRM" w:hAnsi="GulliverRM"/>
-          <w:sz w:val="22"/>
-          <w:szCs w:val="22"/>
-        </w:rPr>
-        <w:t>” correlation with “Rain” and “Solar radiation”). Moreover they occur mainly at night-time</w:t>
-      </w:r>
-      <w:r>
-        <w:rPr>
-          <w:rFonts w:ascii="GulliverRM" w:hAnsi="GulliverRM"/>
-          <w:sz w:val="22"/>
-          <w:szCs w:val="22"/>
-        </w:rPr>
-        <w:t xml:space="preserve"> (</w:t>
-      </w:r>
-      <w:proofErr w:type="gramStart"/>
-      <w:r>
-        <w:rPr>
-          <w:rFonts w:ascii="GulliverRM" w:hAnsi="GulliverRM"/>
-          <w:sz w:val="22"/>
-          <w:szCs w:val="22"/>
-        </w:rPr>
-        <w:t>percentage ?</w:t>
-      </w:r>
-      <w:proofErr w:type="gramEnd"/>
-      <w:r>
-        <w:rPr>
-          <w:rFonts w:ascii="GulliverRM" w:hAnsi="GulliverRM"/>
-          <w:sz w:val="22"/>
-          <w:szCs w:val="22"/>
-        </w:rPr>
-        <w:t>)</w:t>
-      </w:r>
-      <w:r>
-        <w:rPr>
-          <w:rFonts w:ascii="GulliverRM" w:hAnsi="GulliverRM"/>
-          <w:sz w:val="22"/>
-          <w:szCs w:val="22"/>
-        </w:rPr>
-        <w:t>.</w:t>
+        <w:t>).</w:t>
       </w:r>
     </w:p>
     <w:p>
@@ -5727,7 +10444,7 @@
           <w:sz w:val="22"/>
           <w:szCs w:val="22"/>
         </w:rPr>
-        <w:t>The Fractional cloud</w:t>
+        <w:t xml:space="preserve">The Fractional clouds (#10) </w:t>
       </w:r>
       <w:r>
         <w:rPr>
@@ -5735,7 +10452,7 @@
           <w:sz w:val="22"/>
           <w:szCs w:val="22"/>
         </w:rPr>
-        <w:t xml:space="preserve">s </w:t>
+        <w:t>contribute a large part of</w:t>
       </w:r>
       <w:r>
         <w:rPr>
@@ -5743,7 +10460,7 @@
           <w:sz w:val="22"/>
           <w:szCs w:val="22"/>
         </w:rPr>
-        <w:t>(#10)</w:t>
+        <w:t xml:space="preserve"> the total cloud cover, </w:t>
       </w:r>
       <w:r>
         <w:rPr>
@@ -5751,39 +10468,7 @@
           <w:sz w:val="22"/>
           <w:szCs w:val="22"/>
         </w:rPr>
-        <w:t xml:space="preserve"> </w:t>
-      </w:r>
-      <w:r>
-        <w:rPr>
-          <w:rFonts w:ascii="GulliverRM" w:hAnsi="GulliverRM"/>
-          <w:sz w:val="22"/>
-          <w:szCs w:val="22"/>
-        </w:rPr>
-        <w:t>contribute a large part of</w:t>
-      </w:r>
-      <w:r>
-        <w:rPr>
-          <w:rFonts w:ascii="GulliverRM" w:hAnsi="GulliverRM"/>
-          <w:sz w:val="22"/>
-          <w:szCs w:val="22"/>
-        </w:rPr>
-        <w:t xml:space="preserve"> the total cloud cover</w:t>
-      </w:r>
-      <w:r>
-        <w:rPr>
-          <w:rFonts w:ascii="GulliverRM" w:hAnsi="GulliverRM"/>
-          <w:sz w:val="22"/>
-          <w:szCs w:val="22"/>
-        </w:rPr>
-        <w:t xml:space="preserve">, </w:t>
-      </w:r>
-      <w:r>
-        <w:rPr>
-          <w:rFonts w:ascii="GulliverRM" w:hAnsi="GulliverRM"/>
-          <w:sz w:val="22"/>
-          <w:szCs w:val="22"/>
-        </w:rPr>
-        <w:t>with lower occurrence in winter than in summer.</w:t>
+        <w:t>with lower occurrence in winter than in summer and mainly in daytime.</w:t>
       </w:r>
     </w:p>
     <w:p>
@@ -5806,10 +10491,11 @@
         <w:rPr>
           <w:noProof/>
         </w:rPr>
+        <w:lastRenderedPageBreak/>
         <w:drawing>
-          <wp:inline distT="0" distB="0" distL="0" distR="0" wp14:anchorId="068EB61F" wp14:editId="4A36B77E">
-            <wp:extent cx="4773639" cy="3580228"/>
-            <wp:effectExtent l="0" t="0" r="1905" b="1270"/>
+          <wp:inline distT="0" distB="0" distL="0" distR="0" wp14:anchorId="3A5CB365" wp14:editId="115AFFF0">
+            <wp:extent cx="4793161" cy="3594871"/>
+            <wp:effectExtent l="0" t="0" r="0" b="0"/>
             <wp:docPr id="8" name="Picture 8"/>
             <wp:cNvGraphicFramePr>
               <a:graphicFrameLocks xmlns:a="http://schemas.openxmlformats.org/drawingml/2006/main" noChangeAspect="1"/>
@@ -5822,7 +10508,7 @@
                     <pic:cNvPicPr/>
                   </pic:nvPicPr>
                   <pic:blipFill>
-                    <a:blip r:embed="rId23" cstate="print">
+                    <a:blip r:embed="rId28" cstate="print">
                       <a:extLst>
                         <a:ext uri="{28A0092B-C50C-407E-A947-70E740481C1C}">
                           <a14:useLocalDpi xmlns:a14="http://schemas.microsoft.com/office/drawing/2010/main" val="0"/>
@@ -5836,7 +10522,7 @@
                   <pic:spPr>
                     <a:xfrm>
                       <a:off x="0" y="0"/>
-                      <a:ext cx="4793162" cy="3594871"/>
+                      <a:ext cx="4793161" cy="3594871"/>
                     </a:xfrm>
                     <a:prstGeom prst="rect">
                       <a:avLst/>
@@ -5856,6 +10542,7 @@
           <w:rFonts w:ascii="GulliverRM" w:hAnsi="GulliverRM"/>
         </w:rPr>
       </w:pPr>
+      <w:bookmarkStart w:id="29" w:name="_Ref110936759"/>
       <w:r>
         <w:t xml:space="preserve">Fig. </w:t>
       </w:r>
@@ -5877,11 +10564,9 @@
       <w:r>
         <w:fldChar w:fldCharType="end"/>
       </w:r>
-      <w:r>
-        <w:t xml:space="preserve"> </w:t>
-      </w:r>
-      <w:r>
-        <w:t>monthly occurrence of cloud types in the year 2019.</w:t>
+      <w:bookmarkEnd w:id="29"/>
+      <w:r>
+        <w:t xml:space="preserve"> monthly occurrence of cloud types in the year 2019.</w:t>
       </w:r>
     </w:p>
     <w:p>
@@ -5897,9 +10582,9 @@
         </w:rPr>
         <w:lastRenderedPageBreak/>
         <w:drawing>
-          <wp:inline distT="0" distB="0" distL="0" distR="0" wp14:anchorId="47197891" wp14:editId="3B3CED35">
-            <wp:extent cx="5673970" cy="4255477"/>
-            <wp:effectExtent l="0" t="0" r="3175" b="0"/>
+          <wp:inline distT="0" distB="0" distL="0" distR="0" wp14:anchorId="6B195049" wp14:editId="4529DFE7">
+            <wp:extent cx="5682070" cy="4261553"/>
+            <wp:effectExtent l="0" t="0" r="0" b="5715"/>
             <wp:docPr id="9" name="Picture 9"/>
             <wp:cNvGraphicFramePr>
               <a:graphicFrameLocks xmlns:a="http://schemas.openxmlformats.org/drawingml/2006/main" noChangeAspect="1"/>
@@ -5912,7 +10597,7 @@
                     <pic:cNvPicPr/>
                   </pic:nvPicPr>
                   <pic:blipFill>
-                    <a:blip r:embed="rId24" cstate="print">
+                    <a:blip r:embed="rId29" cstate="print">
                       <a:extLst>
                         <a:ext uri="{28A0092B-C50C-407E-A947-70E740481C1C}">
                           <a14:useLocalDpi xmlns:a14="http://schemas.microsoft.com/office/drawing/2010/main" val="0"/>
@@ -5926,7 +10611,7 @@
                   <pic:spPr>
                     <a:xfrm>
                       <a:off x="0" y="0"/>
-                      <a:ext cx="5682072" cy="4261553"/>
+                      <a:ext cx="5682070" cy="4261553"/>
                     </a:xfrm>
                     <a:prstGeom prst="rect">
                       <a:avLst/>
@@ -5946,6 +10631,7 @@
           <w:rFonts w:ascii="GulliverRM" w:hAnsi="GulliverRM"/>
         </w:rPr>
       </w:pPr>
+      <w:bookmarkStart w:id="30" w:name="_Ref110936770"/>
       <w:r>
         <w:t xml:space="preserve">Fig. </w:t>
       </w:r>
@@ -5967,6 +10653,7 @@
       <w:r>
         <w:fldChar w:fldCharType="end"/>
       </w:r>
+      <w:bookmarkEnd w:id="30"/>
       <w:r>
         <w:t xml:space="preserve"> Hourly occurrence of clouds in 2019.</w:t>
       </w:r>
@@ -6039,13 +10726,7 @@
         <w:rPr>
           <w:rFonts w:ascii="GulliverRM" w:hAnsi="GulliverRM"/>
         </w:rPr>
-        <w:t>Fraction cloud dominate the total cloud cover</w:t>
-      </w:r>
-      <w:r>
-        <w:rPr>
-          <w:rFonts w:ascii="GulliverRM" w:hAnsi="GulliverRM"/>
-        </w:rPr>
-        <w:t xml:space="preserve"> before 10h, while its contribution is decreasing rapidly after that.</w:t>
+        <w:t>Fraction cloud dominate the total cloud cover before 10h, while its contribution is decreasing rapidly after that.</w:t>
       </w:r>
     </w:p>
     <w:p>
@@ -6064,13 +10745,7 @@
         <w:rPr>
           <w:rFonts w:ascii="GulliverRM" w:hAnsi="GulliverRM"/>
         </w:rPr>
-        <w:t xml:space="preserve">After 10h, Very low (#5) and low cloud (#6) is the </w:t>
-      </w:r>
-      <w:r>
-        <w:rPr>
-          <w:rFonts w:ascii="GulliverRM" w:hAnsi="GulliverRM"/>
-        </w:rPr>
-        <w:t>most important.</w:t>
+        <w:t>After 10h, Very low (#5) and low cloud (#6) is the most important.</w:t>
       </w:r>
     </w:p>
     <w:p>
@@ -6114,52 +10789,13 @@
         <w:rPr>
           <w:rFonts w:ascii="GulliverRM" w:hAnsi="GulliverRM"/>
         </w:rPr>
-        <w:t xml:space="preserve">#7,8,9 have higher contribution </w:t>
-      </w:r>
-      <w:proofErr w:type="spellStart"/>
-      <w:r>
-        <w:rPr>
-          <w:rFonts w:ascii="GulliverRM" w:hAnsi="GulliverRM"/>
-        </w:rPr>
-        <w:t>over night</w:t>
-      </w:r>
-      <w:proofErr w:type="spellEnd"/>
-      <w:r>
-        <w:rPr>
-          <w:rFonts w:ascii="GulliverRM" w:hAnsi="GulliverRM"/>
-        </w:rPr>
-        <w:t>.</w:t>
-      </w:r>
-    </w:p>
-    <w:p>
-      <w:pPr>
-        <w:rPr>
-          <w:rFonts w:eastAsiaTheme="minorEastAsia"/>
-          <w:lang w:eastAsia="en-US"/>
-        </w:rPr>
-      </w:pPr>
-    </w:p>
-    <w:p>
-      <w:pPr>
-        <w:rPr>
-          <w:rFonts w:eastAsiaTheme="minorEastAsia"/>
-          <w:lang w:eastAsia="en-US"/>
-        </w:rPr>
-      </w:pPr>
-    </w:p>
-    <w:p>
-      <w:pPr>
-        <w:rPr>
-          <w:rFonts w:eastAsiaTheme="minorEastAsia"/>
-          <w:lang w:eastAsia="en-US"/>
-        </w:rPr>
-      </w:pPr>
-    </w:p>
-    <w:p>
-      <w:pPr>
-        <w:rPr>
-          <w:rFonts w:eastAsiaTheme="minorEastAsia"/>
-          <w:lang w:eastAsia="en-US"/>
+        <w:t>#7,8,9 have higher contribution overnight.</w:t>
+      </w:r>
+    </w:p>
+    <w:p>
+      <w:pPr>
+        <w:rPr>
+          <w:rFonts w:hint="eastAsia"/>
         </w:rPr>
       </w:pPr>
     </w:p>
@@ -6312,6 +10948,7 @@
         <w:rPr>
           <w:rFonts w:eastAsiaTheme="minorEastAsia"/>
         </w:rPr>
+        <w:lastRenderedPageBreak/>
         <w:t>Clustering of the mean annual cycles</w:t>
       </w:r>
       <w:r>
@@ -6326,35 +10963,6 @@
         <w:rPr>
           <w:rFonts w:eastAsiaTheme="minorEastAsia"/>
           <w:lang w:eastAsia="en-US"/>
-        </w:rPr>
-      </w:pPr>
-    </w:p>
-    <w:p>
-      <w:pPr>
-        <w:rPr>
-          <w:rFonts w:eastAsiaTheme="minorEastAsia"/>
-          <w:lang w:eastAsia="en-US"/>
-        </w:rPr>
-      </w:pPr>
-      <w:r>
-        <w:rPr>
-          <w:rFonts w:eastAsiaTheme="minorEastAsia"/>
-          <w:lang w:eastAsia="en-US"/>
-        </w:rPr>
-        <w:t xml:space="preserve">Linked </w:t>
-      </w:r>
-    </w:p>
-    <w:p>
-      <w:pPr>
-        <w:rPr>
-          <w:rFonts w:eastAsiaTheme="minorEastAsia"/>
-        </w:rPr>
-      </w:pPr>
-    </w:p>
-    <w:p>
-      <w:pPr>
-        <w:rPr>
-          <w:rFonts w:eastAsiaTheme="minorEastAsia"/>
         </w:rPr>
       </w:pPr>
     </w:p>
@@ -6399,16 +11007,16 @@
       <w:pPr>
         <w:pStyle w:val="Heading1"/>
       </w:pPr>
-      <w:bookmarkStart w:id="23" w:name="bookmark=id.26in1rg" w:colFirst="0" w:colLast="0"/>
-      <w:bookmarkStart w:id="24" w:name="bookmark=id.1ksv4uv" w:colFirst="0" w:colLast="0"/>
-      <w:bookmarkStart w:id="25" w:name="bookmark=id.35nkun2" w:colFirst="0" w:colLast="0"/>
-      <w:bookmarkStart w:id="26" w:name="bookmark=id.lnxbz9" w:colFirst="0" w:colLast="0"/>
-      <w:bookmarkStart w:id="27" w:name="_heading=h.2bn6wsx" w:colFirst="0" w:colLast="0"/>
-      <w:bookmarkEnd w:id="23"/>
-      <w:bookmarkEnd w:id="24"/>
-      <w:bookmarkEnd w:id="25"/>
-      <w:bookmarkEnd w:id="26"/>
-      <w:bookmarkEnd w:id="27"/>
+      <w:bookmarkStart w:id="31" w:name="bookmark=id.26in1rg" w:colFirst="0" w:colLast="0"/>
+      <w:bookmarkStart w:id="32" w:name="bookmark=id.1ksv4uv" w:colFirst="0" w:colLast="0"/>
+      <w:bookmarkStart w:id="33" w:name="bookmark=id.35nkun2" w:colFirst="0" w:colLast="0"/>
+      <w:bookmarkStart w:id="34" w:name="bookmark=id.lnxbz9" w:colFirst="0" w:colLast="0"/>
+      <w:bookmarkStart w:id="35" w:name="_heading=h.2bn6wsx" w:colFirst="0" w:colLast="0"/>
+      <w:bookmarkEnd w:id="31"/>
+      <w:bookmarkEnd w:id="32"/>
+      <w:bookmarkEnd w:id="33"/>
+      <w:bookmarkEnd w:id="34"/>
+      <w:bookmarkEnd w:id="35"/>
       <w:r>
         <w:lastRenderedPageBreak/>
         <w:t>variability</w:t>
@@ -6686,7 +11294,7 @@
                     <pic:cNvPicPr/>
                   </pic:nvPicPr>
                   <pic:blipFill>
-                    <a:blip r:embed="rId25" cstate="print">
+                    <a:blip r:embed="rId30" cstate="print">
                       <a:extLst>
                         <a:ext uri="{28A0092B-C50C-407E-A947-70E740481C1C}">
                           <a14:useLocalDpi xmlns:a14="http://schemas.microsoft.com/office/drawing/2010/main" val="0"/>
@@ -6732,7 +11340,7 @@
                     <pic:cNvPicPr/>
                   </pic:nvPicPr>
                   <pic:blipFill>
-                    <a:blip r:embed="rId26" cstate="print">
+                    <a:blip r:embed="rId31" cstate="print">
                       <a:extLst>
                         <a:ext uri="{28A0092B-C50C-407E-A947-70E740481C1C}">
                           <a14:useLocalDpi xmlns:a14="http://schemas.microsoft.com/office/drawing/2010/main" val="0"/>
@@ -6777,6 +11385,12 @@
         <w:fldChar w:fldCharType="separate"/>
       </w:r>
       <w:r>
+        <w:rPr>
+          <w:noProof/>
+        </w:rPr>
+        <w:t>7</w:t>
+      </w:r>
+      <w:r>
         <w:fldChar w:fldCharType="end"/>
       </w:r>
       <w:r>
@@ -6803,8 +11417,8 @@
       <w:r>
         <w:t xml:space="preserve">rom </w:t>
       </w:r>
-      <w:bookmarkStart w:id="28" w:name="OLE_LINK20"/>
-      <w:bookmarkStart w:id="29" w:name="OLE_LINK21"/>
+      <w:bookmarkStart w:id="36" w:name="OLE_LINK20"/>
+      <w:bookmarkStart w:id="37" w:name="OLE_LINK21"/>
       <w:r>
         <w:fldChar w:fldCharType="begin"/>
       </w:r>
@@ -6847,8 +11461,8 @@
       <w:r>
         <w:fldChar w:fldCharType="end"/>
       </w:r>
-      <w:bookmarkEnd w:id="28"/>
-      <w:bookmarkEnd w:id="29"/>
+      <w:bookmarkEnd w:id="36"/>
+      <w:bookmarkEnd w:id="37"/>
       <w:r>
         <w:t>.</w:t>
       </w:r>
@@ -6877,8 +11491,8 @@
         </w:numPr>
         <w:ind w:left="576" w:hanging="576"/>
       </w:pPr>
-      <w:bookmarkStart w:id="30" w:name="_heading=h.qsh70q" w:colFirst="0" w:colLast="0"/>
-      <w:bookmarkEnd w:id="30"/>
+      <w:bookmarkStart w:id="38" w:name="_heading=h.qsh70q" w:colFirst="0" w:colLast="0"/>
+      <w:bookmarkEnd w:id="38"/>
       <w:r>
         <w:t>SSR classification</w:t>
       </w:r>
@@ -6903,12 +11517,12 @@
       <w:pPr>
         <w:pStyle w:val="Heading1"/>
       </w:pPr>
-      <w:bookmarkStart w:id="31" w:name="bookmark=id.1pxezwc" w:colFirst="0" w:colLast="0"/>
-      <w:bookmarkStart w:id="32" w:name="bookmark=id.49x2ik5" w:colFirst="0" w:colLast="0"/>
-      <w:bookmarkStart w:id="33" w:name="_heading=h.3as4poj" w:colFirst="0" w:colLast="0"/>
-      <w:bookmarkEnd w:id="31"/>
-      <w:bookmarkEnd w:id="32"/>
-      <w:bookmarkEnd w:id="33"/>
+      <w:bookmarkStart w:id="39" w:name="bookmark=id.1pxezwc" w:colFirst="0" w:colLast="0"/>
+      <w:bookmarkStart w:id="40" w:name="bookmark=id.49x2ik5" w:colFirst="0" w:colLast="0"/>
+      <w:bookmarkStart w:id="41" w:name="_heading=h.3as4poj" w:colFirst="0" w:colLast="0"/>
+      <w:bookmarkEnd w:id="39"/>
+      <w:bookmarkEnd w:id="40"/>
+      <w:bookmarkEnd w:id="41"/>
       <w:r>
         <w:t>Discussion and Conclusion</w:t>
       </w:r>
@@ -7000,10 +11614,10 @@
       <w:r>
         <w:t xml:space="preserve">, which is a </w:t>
       </w:r>
-      <w:bookmarkStart w:id="34" w:name="bookmark=id.147n2zr" w:colFirst="0" w:colLast="0"/>
-      <w:bookmarkStart w:id="35" w:name="bookmark=id.2p2csry" w:colFirst="0" w:colLast="0"/>
-      <w:bookmarkEnd w:id="34"/>
-      <w:bookmarkEnd w:id="35"/>
+      <w:bookmarkStart w:id="42" w:name="bookmark=id.147n2zr" w:colFirst="0" w:colLast="0"/>
+      <w:bookmarkStart w:id="43" w:name="bookmark=id.2p2csry" w:colFirst="0" w:colLast="0"/>
+      <w:bookmarkEnd w:id="42"/>
+      <w:bookmarkEnd w:id="43"/>
       <w:r>
         <w:t>perspective of this study.</w:t>
       </w:r>
@@ -7032,8 +11646,8 @@
       <w:pPr>
         <w:pStyle w:val="Heading1"/>
       </w:pPr>
-      <w:bookmarkStart w:id="36" w:name="_heading=h.3o7alnk" w:colFirst="0" w:colLast="0"/>
-      <w:bookmarkEnd w:id="36"/>
+      <w:bookmarkStart w:id="44" w:name="_heading=h.3o7alnk" w:colFirst="0" w:colLast="0"/>
+      <w:bookmarkEnd w:id="44"/>
       <w:r>
         <w:lastRenderedPageBreak/>
         <w:t>Acknowledgments</w:t>
@@ -7059,15 +11673,15 @@
           <w:id w:val="769742225"/>
         </w:sdtPr>
         <w:sdtContent>
-          <w:commentRangeStart w:id="37"/>
+          <w:commentRangeStart w:id="45"/>
         </w:sdtContent>
       </w:sdt>
       <w:r>
         <w:t>manuscript</w:t>
       </w:r>
-      <w:commentRangeEnd w:id="37"/>
-      <w:r>
-        <w:commentReference w:id="37"/>
+      <w:commentRangeEnd w:id="45"/>
+      <w:r>
+        <w:commentReference w:id="45"/>
       </w:r>
       <w:r>
         <w:t>.</w:t>
@@ -7083,8 +11697,8 @@
       <w:pPr>
         <w:pStyle w:val="Heading1"/>
       </w:pPr>
-      <w:bookmarkStart w:id="38" w:name="_heading=h.23ckvvd" w:colFirst="0" w:colLast="0"/>
-      <w:bookmarkEnd w:id="38"/>
+      <w:bookmarkStart w:id="46" w:name="_heading=h.23ckvvd" w:colFirst="0" w:colLast="0"/>
+      <w:bookmarkEnd w:id="46"/>
       <w:r>
         <w:lastRenderedPageBreak/>
         <w:t>Appendix</w:t>
@@ -7142,8 +11756,8 @@
       <w:pPr>
         <w:pStyle w:val="Heading1"/>
       </w:pPr>
-      <w:bookmarkStart w:id="39" w:name="_heading=h.1hmsyys" w:colFirst="0" w:colLast="0"/>
-      <w:bookmarkEnd w:id="39"/>
+      <w:bookmarkStart w:id="47" w:name="_heading=h.1hmsyys" w:colFirst="0" w:colLast="0"/>
+      <w:bookmarkEnd w:id="47"/>
       <w:r>
         <w:t>References</w:t>
       </w:r>
@@ -7183,8 +11797,8 @@
           <w:szCs w:val="20"/>
         </w:rPr>
       </w:pPr>
-      <w:bookmarkStart w:id="40" w:name="_heading=h.ihv636" w:colFirst="0" w:colLast="0"/>
-      <w:bookmarkEnd w:id="40"/>
+      <w:bookmarkStart w:id="48" w:name="_heading=h.ihv636" w:colFirst="0" w:colLast="0"/>
+      <w:bookmarkEnd w:id="48"/>
       <w:proofErr w:type="spellStart"/>
       <w:r>
         <w:rPr>
@@ -7248,7 +11862,7 @@
         </w:rPr>
         <w:t>doi:</w:t>
       </w:r>
-      <w:hyperlink r:id="rId27">
+      <w:hyperlink r:id="rId32">
         <w:r>
           <w:rPr>
             <w:color w:val="0563C1"/>
@@ -7287,8 +11901,8 @@
           <w:szCs w:val="20"/>
         </w:rPr>
       </w:pPr>
-      <w:bookmarkStart w:id="41" w:name="_heading=h.32hioqz" w:colFirst="0" w:colLast="0"/>
-      <w:bookmarkEnd w:id="41"/>
+      <w:bookmarkStart w:id="49" w:name="_heading=h.32hioqz" w:colFirst="0" w:colLast="0"/>
+      <w:bookmarkEnd w:id="49"/>
       <w:proofErr w:type="spellStart"/>
       <w:r>
         <w:rPr>
@@ -7325,8 +11939,8 @@
           <w:szCs w:val="20"/>
         </w:rPr>
       </w:pPr>
-      <w:bookmarkStart w:id="42" w:name="_heading=h.41mghml" w:colFirst="0" w:colLast="0"/>
-      <w:bookmarkEnd w:id="42"/>
+      <w:bookmarkStart w:id="50" w:name="_heading=h.41mghml" w:colFirst="0" w:colLast="0"/>
+      <w:bookmarkEnd w:id="50"/>
       <w:proofErr w:type="spellStart"/>
       <w:r>
         <w:rPr>
@@ -7354,7 +11968,7 @@
         </w:rPr>
         <w:t>doi:</w:t>
       </w:r>
-      <w:hyperlink r:id="rId28">
+      <w:hyperlink r:id="rId33">
         <w:r>
           <w:rPr>
             <w:color w:val="0563C1"/>
@@ -7393,8 +12007,8 @@
           <w:szCs w:val="20"/>
         </w:rPr>
       </w:pPr>
-      <w:bookmarkStart w:id="43" w:name="_heading=h.2grqrue" w:colFirst="0" w:colLast="0"/>
-      <w:bookmarkEnd w:id="43"/>
+      <w:bookmarkStart w:id="51" w:name="_heading=h.2grqrue" w:colFirst="0" w:colLast="0"/>
+      <w:bookmarkEnd w:id="51"/>
       <w:r>
         <w:rPr>
           <w:color w:val="000000"/>
@@ -7421,8 +12035,8 @@
           <w:szCs w:val="20"/>
         </w:rPr>
       </w:pPr>
-      <w:bookmarkStart w:id="44" w:name="_heading=h.vx1227" w:colFirst="0" w:colLast="0"/>
-      <w:bookmarkEnd w:id="44"/>
+      <w:bookmarkStart w:id="52" w:name="_heading=h.vx1227" w:colFirst="0" w:colLast="0"/>
+      <w:bookmarkEnd w:id="52"/>
       <w:proofErr w:type="spellStart"/>
       <w:r>
         <w:rPr>
@@ -7450,7 +12064,7 @@
         </w:rPr>
         <w:t>doi:</w:t>
       </w:r>
-      <w:hyperlink r:id="rId29">
+      <w:hyperlink r:id="rId34">
         <w:r>
           <w:rPr>
             <w:color w:val="0563C1"/>
@@ -7489,8 +12103,8 @@
           <w:szCs w:val="20"/>
         </w:rPr>
       </w:pPr>
-      <w:bookmarkStart w:id="45" w:name="_heading=h.3fwokq0" w:colFirst="0" w:colLast="0"/>
-      <w:bookmarkEnd w:id="45"/>
+      <w:bookmarkStart w:id="53" w:name="_heading=h.3fwokq0" w:colFirst="0" w:colLast="0"/>
+      <w:bookmarkEnd w:id="53"/>
       <w:proofErr w:type="spellStart"/>
       <w:r>
         <w:rPr>
@@ -7518,7 +12132,7 @@
         </w:rPr>
         <w:t>doi:</w:t>
       </w:r>
-      <w:hyperlink r:id="rId30">
+      <w:hyperlink r:id="rId35">
         <w:r>
           <w:rPr>
             <w:color w:val="0563C1"/>
@@ -7558,8 +12172,8 @@
           <w:lang w:val="fr-FR"/>
         </w:rPr>
       </w:pPr>
-      <w:bookmarkStart w:id="46" w:name="_heading=h.1v1yuxt" w:colFirst="0" w:colLast="0"/>
-      <w:bookmarkEnd w:id="46"/>
+      <w:bookmarkStart w:id="54" w:name="_heading=h.1v1yuxt" w:colFirst="0" w:colLast="0"/>
+      <w:bookmarkEnd w:id="54"/>
       <w:proofErr w:type="spellStart"/>
       <w:r>
         <w:rPr>
@@ -7624,7 +12238,7 @@
         <w:t>doi:</w:t>
       </w:r>
       <w:proofErr w:type="gramEnd"/>
-      <w:hyperlink r:id="rId31">
+      <w:hyperlink r:id="rId36">
         <w:r>
           <w:rPr>
             <w:color w:val="0563C1"/>
@@ -7665,8 +12279,8 @@
           <w:szCs w:val="20"/>
         </w:rPr>
       </w:pPr>
-      <w:bookmarkStart w:id="47" w:name="_heading=h.4f1mdlm" w:colFirst="0" w:colLast="0"/>
-      <w:bookmarkEnd w:id="47"/>
+      <w:bookmarkStart w:id="55" w:name="_heading=h.4f1mdlm" w:colFirst="0" w:colLast="0"/>
+      <w:bookmarkEnd w:id="55"/>
       <w:r>
         <w:rPr>
           <w:color w:val="000000"/>
@@ -7693,7 +12307,7 @@
         </w:rPr>
         <w:t>doi:</w:t>
       </w:r>
-      <w:hyperlink r:id="rId32">
+      <w:hyperlink r:id="rId37">
         <w:r>
           <w:rPr>
             <w:color w:val="0563C1"/>
@@ -7732,8 +12346,8 @@
           <w:szCs w:val="20"/>
         </w:rPr>
       </w:pPr>
-      <w:bookmarkStart w:id="48" w:name="_heading=h.2u6wntf" w:colFirst="0" w:colLast="0"/>
-      <w:bookmarkEnd w:id="48"/>
+      <w:bookmarkStart w:id="56" w:name="_heading=h.2u6wntf" w:colFirst="0" w:colLast="0"/>
+      <w:bookmarkEnd w:id="56"/>
       <w:r>
         <w:rPr>
           <w:color w:val="000000"/>
@@ -7778,8 +12392,8 @@
           <w:szCs w:val="20"/>
         </w:rPr>
       </w:pPr>
-      <w:bookmarkStart w:id="49" w:name="_heading=h.19c6y18" w:colFirst="0" w:colLast="0"/>
-      <w:bookmarkEnd w:id="49"/>
+      <w:bookmarkStart w:id="57" w:name="_heading=h.19c6y18" w:colFirst="0" w:colLast="0"/>
+      <w:bookmarkEnd w:id="57"/>
       <w:r>
         <w:rPr>
           <w:color w:val="000000"/>
@@ -7842,8 +12456,8 @@
           <w:szCs w:val="20"/>
         </w:rPr>
       </w:pPr>
-      <w:bookmarkStart w:id="50" w:name="_heading=h.3tbugp1" w:colFirst="0" w:colLast="0"/>
-      <w:bookmarkEnd w:id="50"/>
+      <w:bookmarkStart w:id="58" w:name="_heading=h.3tbugp1" w:colFirst="0" w:colLast="0"/>
+      <w:bookmarkEnd w:id="58"/>
       <w:proofErr w:type="spellStart"/>
       <w:r>
         <w:rPr>
@@ -7897,8 +12511,8 @@
           <w:szCs w:val="20"/>
         </w:rPr>
       </w:pPr>
-      <w:bookmarkStart w:id="51" w:name="_heading=h.28h4qwu" w:colFirst="0" w:colLast="0"/>
-      <w:bookmarkEnd w:id="51"/>
+      <w:bookmarkStart w:id="59" w:name="_heading=h.28h4qwu" w:colFirst="0" w:colLast="0"/>
+      <w:bookmarkEnd w:id="59"/>
       <w:r>
         <w:rPr>
           <w:color w:val="000000"/>
@@ -8012,7 +12626,7 @@
         </w:rPr>
         <w:fldChar w:fldCharType="separate"/>
       </w:r>
-      <w:bookmarkStart w:id="52" w:name="_ENREF_1"/>
+      <w:bookmarkStart w:id="60" w:name="_ENREF_1"/>
       <w:r>
         <w:rPr>
           <w:noProof/>
@@ -8026,7 +12640,7 @@
         </w:rPr>
         <w:t>Cloud fraction determined by thermal infrared and visible all-sky cameras. Atmos. Meas. Tech. 11(10), 5549-5563.</w:t>
       </w:r>
-      <w:bookmarkEnd w:id="52"/>
+      <w:bookmarkEnd w:id="60"/>
     </w:p>
     <w:p>
       <w:pPr>
@@ -8035,14 +12649,14 @@
           <w:noProof/>
         </w:rPr>
       </w:pPr>
-      <w:bookmarkStart w:id="53" w:name="_ENREF_2"/>
+      <w:bookmarkStart w:id="61" w:name="_ENREF_2"/>
       <w:r>
         <w:rPr>
           <w:noProof/>
         </w:rPr>
         <w:t>Chen, T., Rossow, W.B., Zhang, Y., 2000. Radiative Effects of Cloud-Type Variations. Journal of Climate 13(1), 264-286.</w:t>
       </w:r>
-      <w:bookmarkEnd w:id="53"/>
+      <w:bookmarkEnd w:id="61"/>
     </w:p>
     <w:p>
       <w:pPr>
@@ -8051,14 +12665,14 @@
           <w:noProof/>
         </w:rPr>
       </w:pPr>
-      <w:bookmarkStart w:id="54" w:name="_ENREF_3"/>
+      <w:bookmarkStart w:id="62" w:name="_ENREF_3"/>
       <w:r>
         <w:rPr>
           <w:noProof/>
         </w:rPr>
         <w:t>Durand, J., Lees, E., Bousquet, O., Delanoë, J., Bonnardot, F., 2021. Cloud Radar Observations of Diurnal and Seasonal Cloudiness over Reunion Island. Atmosphere 12(7), 868.</w:t>
       </w:r>
-      <w:bookmarkEnd w:id="54"/>
+      <w:bookmarkEnd w:id="62"/>
     </w:p>
     <w:p>
       <w:pPr>
@@ -8067,7 +12681,7 @@
           <w:noProof/>
         </w:rPr>
       </w:pPr>
-      <w:bookmarkStart w:id="55" w:name="_ENREF_4"/>
+      <w:bookmarkStart w:id="63" w:name="_ENREF_4"/>
       <w:r>
         <w:rPr>
           <w:noProof/>
@@ -8075,7 +12689,7 @@
         <w:lastRenderedPageBreak/>
         <w:t>Kahn, B.H., Chahine, M.T., Stephens, G.L., Mace, G.G., Marchand, R.T., Wang, Z., Barnet, C.D., Eldering, A., Holz, R.E., Kuehn, R.E., Vane, D.G., 2008. Cloud type comparisons of AIRS, CloudSat, and CALIPSO cloud height and amount. Atmos. Chem. Phys. 8(5), 1231-1248.</w:t>
       </w:r>
-      <w:bookmarkEnd w:id="55"/>
+      <w:bookmarkEnd w:id="63"/>
     </w:p>
     <w:p>
       <w:pPr>
@@ -8084,14 +12698,14 @@
           <w:noProof/>
         </w:rPr>
       </w:pPr>
-      <w:bookmarkStart w:id="56" w:name="_ENREF_5"/>
+      <w:bookmarkStart w:id="64" w:name="_ENREF_5"/>
       <w:r>
         <w:rPr>
           <w:noProof/>
         </w:rPr>
         <w:t>Li, Y., Thompson, D.W.J., Stephens, G.L., Bony, S., 2014. A global survey of the instantaneous linkages between cloud vertical structure and large-scale climate. Journal of Geophysical Research: Atmospheres 119(7), 3770-3792.</w:t>
       </w:r>
-      <w:bookmarkEnd w:id="56"/>
+      <w:bookmarkEnd w:id="64"/>
     </w:p>
     <w:p>
       <w:pPr>
@@ -8100,14 +12714,14 @@
           <w:noProof/>
         </w:rPr>
       </w:pPr>
-      <w:bookmarkStart w:id="57" w:name="_ENREF_6"/>
+      <w:bookmarkStart w:id="65" w:name="_ENREF_6"/>
       <w:r>
         <w:rPr>
           <w:noProof/>
         </w:rPr>
         <w:t>Mialhe, P., Pohl, B., Morel, B., Trentmann, J., Jumaux, G., Bonnardot, F., Bessafi, M., Chabriat, J.-P., 2020. On the determination of coherent solar climates over a tropical island with a complex topography. Solar Energy 206, 508-521.</w:t>
       </w:r>
-      <w:bookmarkEnd w:id="57"/>
+      <w:bookmarkEnd w:id="65"/>
     </w:p>
     <w:p>
       <w:pPr>
@@ -8116,14 +12730,14 @@
           <w:noProof/>
         </w:rPr>
       </w:pPr>
-      <w:bookmarkStart w:id="58" w:name="_ENREF_7"/>
+      <w:bookmarkStart w:id="66" w:name="_ENREF_7"/>
       <w:r>
         <w:rPr>
           <w:noProof/>
         </w:rPr>
         <w:t>Miyamoto, A., Nakamura, H., Miyasaka, T., 2018. Influence of the Subtropical High and Storm Track on Low-Cloud Fraction and Its Seasonality over the South Indian Ocean. Journal of Climate 31(10), 4017-4039.</w:t>
       </w:r>
-      <w:bookmarkEnd w:id="58"/>
+      <w:bookmarkEnd w:id="66"/>
     </w:p>
     <w:p>
       <w:pPr>
@@ -8132,14 +12746,14 @@
           <w:noProof/>
         </w:rPr>
       </w:pPr>
-      <w:bookmarkStart w:id="59" w:name="_ENREF_8"/>
+      <w:bookmarkStart w:id="67" w:name="_ENREF_8"/>
       <w:r>
         <w:rPr>
           <w:noProof/>
         </w:rPr>
         <w:t>Philippon, N., de Lapparent, B., Gond, V., Sèze, G., Martiny, N., Camberlin, P., Cornu, G., Morel, B., Moron, V., Bigot, S., Brou, T., Dubreuil, V., 2016. Analysis of the diurnal cycles for a better understanding of the mean annual cycle of forests greenness in Central Africa. Agricultural and Forest Meteorology 223, 81-94.</w:t>
       </w:r>
-      <w:bookmarkEnd w:id="59"/>
+      <w:bookmarkEnd w:id="67"/>
     </w:p>
     <w:p>
       <w:pPr>
@@ -8148,14 +12762,14 @@
           <w:noProof/>
         </w:rPr>
       </w:pPr>
-      <w:bookmarkStart w:id="60" w:name="_ENREF_9"/>
+      <w:bookmarkStart w:id="68" w:name="_ENREF_9"/>
       <w:r>
         <w:rPr>
           <w:noProof/>
         </w:rPr>
         <w:t>Riihimaki, L.D., Li, X., Hou, Z., Berg, L.K., 2021. Improving prediction of surface solar irradiance variability by integrating observed cloud characteristics and machine learning. Solar Energy 225, 275-285.</w:t>
       </w:r>
-      <w:bookmarkEnd w:id="60"/>
+      <w:bookmarkEnd w:id="68"/>
     </w:p>
     <w:p>
       <w:pPr>
@@ -8164,14 +12778,14 @@
           <w:noProof/>
         </w:rPr>
       </w:pPr>
-      <w:bookmarkStart w:id="61" w:name="_ENREF_10"/>
+      <w:bookmarkStart w:id="69" w:name="_ENREF_10"/>
       <w:r>
         <w:rPr>
           <w:noProof/>
         </w:rPr>
         <w:t>Vérèmes, H., Listowski, C., Delanoë, J., Barthe, C., Tulet, P., Bonnardot, F., Roy, D., 2019. Spatial and seasonal variability of clouds over the southwest Indian Ocean based on the DARDAR mask product. Quarterly Journal of the Royal Meteorological Society 145(725), 3561-3576.</w:t>
       </w:r>
-      <w:bookmarkEnd w:id="61"/>
+      <w:bookmarkEnd w:id="69"/>
     </w:p>
     <w:p>
       <w:pPr>
@@ -8242,7 +12856,7 @@
       </w:r>
     </w:p>
   </w:comment>
-  <w:comment w:id="37" w:author="Chao TANG" w:date="2022-04-27T07:44:00Z" w:initials="">
+  <w:comment w:id="45" w:author="Chao TANG" w:date="2022-04-27T07:44:00Z" w:initials="">
     <w:p>
       <w:pPr>
         <w:widowControl w:val="0"/>
@@ -10186,7 +14800,7 @@
   <w:style w:type="paragraph" w:default="1" w:styleId="Normal">
     <w:name w:val="Normal"/>
     <w:qFormat/>
-    <w:rsid w:val="0028335C"/>
+    <w:rsid w:val="00326B31"/>
     <w:rPr>
       <w:rFonts w:eastAsia="Times New Roman"/>
     </w:rPr>
@@ -11867,6 +16481,10 @@
 </go:gDocsCustomXmlDataStorage>
 </file>
 
+<file path=customXml/item2.xml><?xml version="1.0" encoding="utf-8"?>
+<b:Sources xmlns:b="http://schemas.openxmlformats.org/officeDocument/2006/bibliography" xmlns="http://schemas.openxmlformats.org/officeDocument/2006/bibliography" SelectedStyle="/APASixthEditionOfficeOnline.xsl" StyleName="APA" Version="6"/>
+</file>
+
 <file path=customXml/itemProps1.xml><?xml version="1.0" encoding="utf-8"?>
 <ds:datastoreItem xmlns:ds="http://schemas.openxmlformats.org/officeDocument/2006/customXml" ds:itemID="{11111111-1234-1234-1234-123412341234}">
   <ds:schemaRefs>
@@ -11874,4 +16492,12 @@
     <ds:schemaRef ds:uri="http://schemas.openxmlformats.org/officeDocument/2006/relationships"/>
   </ds:schemaRefs>
 </ds:datastoreItem>
+</file>
+
+<file path=customXml/itemProps2.xml><?xml version="1.0" encoding="utf-8"?>
+<ds:datastoreItem xmlns:ds="http://schemas.openxmlformats.org/officeDocument/2006/customXml" ds:itemID="{5F28C365-DDA3-C749-B10D-25AAEBD6727D}">
+  <ds:schemaRefs>
+    <ds:schemaRef ds:uri="http://schemas.openxmlformats.org/officeDocument/2006/bibliography"/>
+  </ds:schemaRefs>
+</ds:datastoreItem>
 </file>
--- a/doc/publication/v1.publication.cloud.classification.docx
+++ b/doc/publication/v1.publication.cloud.classification.docx
@@ -4567,18 +4567,28 @@
         </w:rPr>
         <w:t>reallocation of fractional cloud</w:t>
       </w:r>
-    </w:p>
-    <w:p>
-      <w:pPr>
-        <w:rPr>
-          <w:rFonts w:eastAsiaTheme="minorEastAsia"/>
-        </w:rPr>
-      </w:pPr>
-    </w:p>
-    <w:p>
-      <w:pPr>
+      <w:r>
         <w:rPr>
           <w:rFonts w:eastAsiaTheme="minorEastAsia" w:hint="eastAsia"/>
+          <w:b/>
+          <w:bCs/>
+        </w:rPr>
+        <w:t>：</w:t>
+      </w:r>
+    </w:p>
+    <w:p>
+      <w:pPr>
+        <w:rPr>
+          <w:rFonts w:eastAsiaTheme="minorEastAsia"/>
+        </w:rPr>
+      </w:pPr>
+    </w:p>
+    <w:p>
+      <w:pPr>
+        <w:pStyle w:val="NormalWeb"/>
+        <w:jc w:val="both"/>
+        <w:rPr>
+          <w:rFonts w:eastAsiaTheme="minorEastAsia"/>
         </w:rPr>
       </w:pPr>
       <w:r>
@@ -4609,19 +4619,7 @@
         <w:rPr>
           <w:rFonts w:eastAsiaTheme="minorEastAsia"/>
         </w:rPr>
-        <w:t xml:space="preserve">they fall into the cloud type most frequently observed among the 8 </w:t>
-      </w:r>
-      <w:r>
-        <w:rPr>
-          <w:rFonts w:eastAsiaTheme="minorEastAsia"/>
-        </w:rPr>
-        <w:t>neighboring</w:t>
-      </w:r>
-      <w:r>
-        <w:rPr>
-          <w:rFonts w:eastAsiaTheme="minorEastAsia"/>
-        </w:rPr>
-        <w:t xml:space="preserve"> pixels.</w:t>
+        <w:t>they fall into the cloud type most frequently observed among the 8 neighboring pixels.</w:t>
       </w:r>
       <w:r>
         <w:rPr>
@@ -4645,13 +4643,7 @@
         <w:rPr>
           <w:rFonts w:eastAsiaTheme="minorEastAsia"/>
         </w:rPr>
-        <w:t xml:space="preserve"> mainly found in the daytime </w:t>
-      </w:r>
-      <w:r>
-        <w:rPr>
-          <w:rFonts w:eastAsiaTheme="minorEastAsia"/>
-        </w:rPr>
-        <w:t>(</w:t>
+        <w:t xml:space="preserve"> mainly found in the daytime (</w:t>
       </w:r>
       <w:r>
         <w:rPr>
@@ -4674,6 +4666,12 @@
         <w:rPr>
           <w:rFonts w:eastAsiaTheme="minorEastAsia"/>
         </w:rPr>
+        <w:instrText xml:space="preserve"> \* MERGEFORMAT </w:instrText>
+      </w:r>
+      <w:r>
+        <w:rPr>
+          <w:rFonts w:eastAsiaTheme="minorEastAsia"/>
+        </w:rPr>
         <w:fldChar w:fldCharType="separate"/>
       </w:r>
       <w:r>
@@ -4695,13 +4693,7 @@
         <w:rPr>
           <w:rFonts w:eastAsiaTheme="minorEastAsia"/>
         </w:rPr>
-        <w:t>)</w:t>
-      </w:r>
-      <w:r>
-        <w:rPr>
-          <w:rFonts w:eastAsiaTheme="minorEastAsia"/>
-        </w:rPr>
-        <w:t xml:space="preserve"> and more in summer than winter (</w:t>
+        <w:t>) and more in summer than winter (</w:t>
       </w:r>
       <w:r>
         <w:rPr>
@@ -4724,6 +4716,12 @@
         <w:rPr>
           <w:rFonts w:eastAsiaTheme="minorEastAsia"/>
         </w:rPr>
+        <w:instrText xml:space="preserve"> \* MERGEFORMAT </w:instrText>
+      </w:r>
+      <w:r>
+        <w:rPr>
+          <w:rFonts w:eastAsiaTheme="minorEastAsia"/>
+        </w:rPr>
         <w:fldChar w:fldCharType="separate"/>
       </w:r>
       <w:r>
@@ -4747,6 +4745,56 @@
         </w:rPr>
         <w:t>).</w:t>
       </w:r>
+      <w:r>
+        <w:rPr>
+          <w:rFonts w:eastAsiaTheme="minorEastAsia"/>
+        </w:rPr>
+        <w:t xml:space="preserve"> </w:t>
+      </w:r>
+      <w:r>
+        <w:rPr>
+          <w:rFonts w:eastAsiaTheme="minorEastAsia"/>
+        </w:rPr>
+        <w:t xml:space="preserve">The </w:t>
+      </w:r>
+      <w:r>
+        <w:rPr>
+          <w:rFonts w:eastAsiaTheme="minorEastAsia" w:hint="eastAsia"/>
+        </w:rPr>
+        <w:t>monthly</w:t>
+      </w:r>
+      <w:r>
+        <w:rPr>
+          <w:rFonts w:eastAsiaTheme="minorEastAsia"/>
+        </w:rPr>
+        <w:t xml:space="preserve"> time step has been chosen as the reference time-step to </w:t>
+      </w:r>
+      <w:r>
+        <w:rPr>
+          <w:rFonts w:eastAsiaTheme="minorEastAsia" w:hint="eastAsia"/>
+        </w:rPr>
+        <w:t>present</w:t>
+      </w:r>
+      <w:r>
+        <w:rPr>
+          <w:rFonts w:eastAsiaTheme="minorEastAsia"/>
+        </w:rPr>
+        <w:t xml:space="preserve"> </w:t>
+      </w:r>
+      <w:r>
+        <w:rPr>
+          <w:rFonts w:eastAsiaTheme="minorEastAsia"/>
+        </w:rPr>
+        <w:t xml:space="preserve">the annual cycles. </w:t>
+      </w:r>
+    </w:p>
+    <w:p>
+      <w:pPr>
+        <w:rPr>
+          <w:rFonts w:eastAsiaTheme="minorEastAsia"/>
+          <w:color w:val="000000"/>
+        </w:rPr>
+      </w:pPr>
     </w:p>
     <w:p>
       <w:pPr>
@@ -5115,10 +5163,7 @@
       </w:fldSimple>
       <w:bookmarkEnd w:id="26"/>
       <w:r>
-        <w:t xml:space="preserve"> </w:t>
-      </w:r>
-      <w:r>
-        <w:t>Moufia pixel cloud types after reallocation of fractional cloud, only 2923 timesteps originally covered by fractional cloud are shown.</w:t>
+        <w:t xml:space="preserve"> Moufia pixel cloud types after reallocation of fractional cloud, only 2923 timesteps originally covered by fractional cloud are shown.</w:t>
       </w:r>
     </w:p>
     <w:p>
@@ -5207,39 +5252,20 @@
         <w:t>s</w:t>
       </w:r>
       <w:r>
-        <w:t xml:space="preserve"> </w:t>
-      </w:r>
-      <w:r>
-        <w:t xml:space="preserve">originally </w:t>
-      </w:r>
-      <w:r>
-        <w:t>covered by fractional cloud are shown</w:t>
+        <w:t xml:space="preserve"> originally covered by fractional cloud are shown</w:t>
       </w:r>
       <w:r>
         <w:t>.</w:t>
       </w:r>
     </w:p>
-    <w:p/>
-    <w:p>
-      <w:pPr>
-        <w:pStyle w:val="Heading2"/>
-        <w:numPr>
-          <w:ilvl w:val="0"/>
-          <w:numId w:val="0"/>
-        </w:numPr>
-        <w:ind w:left="576" w:hanging="576"/>
-      </w:pPr>
-      <w:r>
-        <w:t>regrouping:</w:t>
-      </w:r>
-    </w:p>
-    <w:p/>
     <w:p>
       <w:pPr>
         <w:rPr>
           <w:rFonts w:hint="eastAsia"/>
         </w:rPr>
       </w:pPr>
+    </w:p>
+    <w:p>
       <w:r>
         <w:t xml:space="preserve">after reallocation of fractional cloud, regrouping are performed according to the rules described in section </w:t>
       </w:r>
@@ -5766,13 +5792,13 @@
           <w:rFonts w:eastAsiaTheme="minorEastAsia"/>
           <w:lang w:eastAsia="en-US"/>
         </w:rPr>
+        <w:instrText xml:space="preserve"> \* MERGEFORMAT </w:instrText>
       </w:r>
       <w:r>
         <w:rPr>
           <w:rFonts w:eastAsiaTheme="minorEastAsia"/>
           <w:lang w:eastAsia="en-US"/>
         </w:rPr>
-        <w:instrText xml:space="preserve"> \* MERGEFORMAT </w:instrText>
       </w:r>
       <w:r>
         <w:rPr>
@@ -5899,13 +5925,7 @@
       </w:r>
     </w:p>
     <w:p/>
-    <w:p>
-      <w:pPr>
-        <w:rPr>
-          <w:rFonts w:hint="eastAsia"/>
-        </w:rPr>
-      </w:pPr>
-    </w:p>
+    <w:p/>
     <w:tbl>
       <w:tblPr>
         <w:tblW w:w="9100" w:type="dxa"/>
@@ -9657,27 +9677,28 @@
       <w:r>
         <w:t xml:space="preserve">Supplementary Table. </w:t>
       </w:r>
-      <w:r>
-        <w:fldChar w:fldCharType="begin"/>
-      </w:r>
-      <w:r>
-        <w:instrText xml:space="preserve"> SEQ Supplementary_Table. \* ARABIC </w:instrText>
-      </w:r>
-      <w:r>
-        <w:fldChar w:fldCharType="separate"/>
-      </w:r>
-      <w:r>
-        <w:rPr>
-          <w:noProof/>
-        </w:rPr>
-        <w:t>1</w:t>
-      </w:r>
-      <w:r>
-        <w:fldChar w:fldCharType="end"/>
-      </w:r>
+      <w:fldSimple w:instr=" SEQ Supplementary_Table. \* ARABIC ">
+        <w:r>
+          <w:rPr>
+            <w:noProof/>
+          </w:rPr>
+          <w:t>1</w:t>
+        </w:r>
+      </w:fldSimple>
       <w:bookmarkEnd w:id="28"/>
       <w:r>
         <w:t xml:space="preserve"> Occurrence and percentage of Moufia cloud types in 2019 of 15min frequency for the raw data, and data after reallocation of fractional cloud, and regrouping.</w:t>
+      </w:r>
+    </w:p>
+    <w:p/>
+    <w:p>
+      <w:pPr>
+        <w:rPr>
+          <w:rFonts w:hint="eastAsia"/>
+        </w:rPr>
+      </w:pPr>
+      <w:r>
+        <w:t>Annual cycle of total cloudiness:</w:t>
       </w:r>
     </w:p>
     <w:p>
@@ -9967,9 +9988,9 @@
         </w:rPr>
         <w:lastRenderedPageBreak/>
         <w:drawing>
-          <wp:inline distT="0" distB="0" distL="0" distR="0" wp14:anchorId="7FCC964F" wp14:editId="7EFEA601">
-            <wp:extent cx="4023360" cy="3057942"/>
-            <wp:effectExtent l="0" t="0" r="2540" b="3175"/>
+          <wp:inline distT="0" distB="0" distL="0" distR="0" wp14:anchorId="7FCC964F" wp14:editId="1C9B14E3">
+            <wp:extent cx="4991100" cy="3793470"/>
+            <wp:effectExtent l="0" t="0" r="0" b="4445"/>
             <wp:docPr id="11" name="Picture 11"/>
             <wp:cNvGraphicFramePr>
               <a:graphicFrameLocks xmlns:a="http://schemas.openxmlformats.org/drawingml/2006/main" noChangeAspect="1"/>
@@ -9996,7 +10017,7 @@
                   <pic:spPr>
                     <a:xfrm>
                       <a:off x="0" y="0"/>
-                      <a:ext cx="4029380" cy="3062518"/>
+                      <a:ext cx="4991100" cy="3793470"/>
                     </a:xfrm>
                     <a:prstGeom prst="rect">
                       <a:avLst/>
@@ -10035,7 +10056,13 @@
         <w:fldChar w:fldCharType="end"/>
       </w:r>
       <w:r>
-        <w:t xml:space="preserve"> Annual occurrences of all raw cloud types in the Moufia campus location in the year of 2019.</w:t>
+        <w:t xml:space="preserve"> Annual occurrences of all </w:t>
+      </w:r>
+      <w:r>
+        <w:t>row</w:t>
+      </w:r>
+      <w:r>
+        <w:t xml:space="preserve"> cloud types in the Moufia campus location in the year of 2019.</w:t>
       </w:r>
     </w:p>
     <w:p>
@@ -10050,7 +10077,7 @@
       <w:pPr>
         <w:spacing w:before="100" w:beforeAutospacing="1" w:after="100" w:afterAutospacing="1"/>
         <w:rPr>
-          <w:rFonts w:ascii="GulliverRM" w:hAnsi="GulliverRM" w:hint="eastAsia"/>
+          <w:rFonts w:ascii="GulliverRM" w:hAnsi="GulliverRM"/>
           <w:sz w:val="22"/>
           <w:szCs w:val="22"/>
         </w:rPr>
@@ -10493,8 +10520,8 @@
         </w:rPr>
         <w:lastRenderedPageBreak/>
         <w:drawing>
-          <wp:inline distT="0" distB="0" distL="0" distR="0" wp14:anchorId="3A5CB365" wp14:editId="115AFFF0">
-            <wp:extent cx="4793161" cy="3594871"/>
+          <wp:inline distT="0" distB="0" distL="0" distR="0" wp14:anchorId="3A5CB365" wp14:editId="400A70B6">
+            <wp:extent cx="4793161" cy="3594870"/>
             <wp:effectExtent l="0" t="0" r="0" b="0"/>
             <wp:docPr id="8" name="Picture 8"/>
             <wp:cNvGraphicFramePr>
@@ -10522,7 +10549,7 @@
                   <pic:spPr>
                     <a:xfrm>
                       <a:off x="0" y="0"/>
-                      <a:ext cx="4793161" cy="3594871"/>
+                      <a:ext cx="4793161" cy="3594870"/>
                     </a:xfrm>
                     <a:prstGeom prst="rect">
                       <a:avLst/>
@@ -10582,8 +10609,8 @@
         </w:rPr>
         <w:lastRenderedPageBreak/>
         <w:drawing>
-          <wp:inline distT="0" distB="0" distL="0" distR="0" wp14:anchorId="6B195049" wp14:editId="4529DFE7">
-            <wp:extent cx="5682070" cy="4261553"/>
+          <wp:inline distT="0" distB="0" distL="0" distR="0" wp14:anchorId="6B195049" wp14:editId="6C6FBE68">
+            <wp:extent cx="5682070" cy="4261552"/>
             <wp:effectExtent l="0" t="0" r="0" b="5715"/>
             <wp:docPr id="9" name="Picture 9"/>
             <wp:cNvGraphicFramePr>
@@ -10611,7 +10638,7 @@
                   <pic:spPr>
                     <a:xfrm>
                       <a:off x="0" y="0"/>
-                      <a:ext cx="5682070" cy="4261553"/>
+                      <a:ext cx="5682070" cy="4261552"/>
                     </a:xfrm>
                     <a:prstGeom prst="rect">
                       <a:avLst/>
@@ -10792,13 +10819,7 @@
         <w:t>#7,8,9 have higher contribution overnight.</w:t>
       </w:r>
     </w:p>
-    <w:p>
-      <w:pPr>
-        <w:rPr>
-          <w:rFonts w:hint="eastAsia"/>
-        </w:rPr>
-      </w:pPr>
-    </w:p>
+    <w:p/>
     <w:p>
       <w:pPr>
         <w:rPr>
@@ -16476,28 +16497,28 @@
 </file>
 
 <file path=customXml/item1.xml><?xml version="1.0" encoding="utf-8"?>
+<b:Sources xmlns:b="http://schemas.openxmlformats.org/officeDocument/2006/bibliography" xmlns="http://schemas.openxmlformats.org/officeDocument/2006/bibliography" SelectedStyle="/APASixthEditionOfficeOnline.xsl" StyleName="APA" Version="6"/>
+</file>
+
+<file path=customXml/item2.xml><?xml version="1.0" encoding="utf-8"?>
 <go:gDocsCustomXmlDataStorage xmlns:go="http://customooxmlschemas.google.com/" xmlns:r="http://schemas.openxmlformats.org/officeDocument/2006/relationships">
   <go:docsCustomData xmlns:go="http://customooxmlschemas.google.com/" roundtripDataSignature="AMtx7mgWVFC3zdAMfAPptoyJOMpbzMWhVw==">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</go:docsCustomData>
 </go:gDocsCustomXmlDataStorage>
 </file>
 
-<file path=customXml/item2.xml><?xml version="1.0" encoding="utf-8"?>
-<b:Sources xmlns:b="http://schemas.openxmlformats.org/officeDocument/2006/bibliography" xmlns="http://schemas.openxmlformats.org/officeDocument/2006/bibliography" SelectedStyle="/APASixthEditionOfficeOnline.xsl" StyleName="APA" Version="6"/>
+<file path=customXml/itemProps1.xml><?xml version="1.0" encoding="utf-8"?>
+<ds:datastoreItem xmlns:ds="http://schemas.openxmlformats.org/officeDocument/2006/customXml" ds:itemID="{5F28C365-DDA3-C749-B10D-25AAEBD6727D}">
+  <ds:schemaRefs>
+    <ds:schemaRef ds:uri="http://schemas.openxmlformats.org/officeDocument/2006/bibliography"/>
+  </ds:schemaRefs>
+</ds:datastoreItem>
 </file>
 
-<file path=customXml/itemProps1.xml><?xml version="1.0" encoding="utf-8"?>
+<file path=customXml/itemProps2.xml><?xml version="1.0" encoding="utf-8"?>
 <ds:datastoreItem xmlns:ds="http://schemas.openxmlformats.org/officeDocument/2006/customXml" ds:itemID="{11111111-1234-1234-1234-123412341234}">
   <ds:schemaRefs>
     <ds:schemaRef ds:uri="http://customooxmlschemas.google.com/"/>
     <ds:schemaRef ds:uri="http://schemas.openxmlformats.org/officeDocument/2006/relationships"/>
   </ds:schemaRefs>
 </ds:datastoreItem>
-</file>
-
-<file path=customXml/itemProps2.xml><?xml version="1.0" encoding="utf-8"?>
-<ds:datastoreItem xmlns:ds="http://schemas.openxmlformats.org/officeDocument/2006/customXml" ds:itemID="{5F28C365-DDA3-C749-B10D-25AAEBD6727D}">
-  <ds:schemaRefs>
-    <ds:schemaRef ds:uri="http://schemas.openxmlformats.org/officeDocument/2006/bibliography"/>
-  </ds:schemaRefs>
-</ds:datastoreItem>
 </file>